--- a/Конспект.docx
+++ b/Конспект.docx
@@ -5817,8 +5817,6 @@
         </w:rPr>
         <w:t xml:space="preserve"> (</w:t>
       </w:r>
-      <w:bookmarkStart w:id="0" w:name="_GoBack"/>
-      <w:bookmarkEnd w:id="0"/>
       <w:r>
         <w:rPr>
           <w:rFonts w:ascii="Times New Roman" w:hAnsi="Times New Roman" w:cs="Times New Roman"/>
@@ -7295,25 +7293,23 @@
           <w:sz w:val="28"/>
           <w:szCs w:val="28"/>
         </w:rPr>
-        <w:t xml:space="preserve">регулирующий наиболее важные общественные отношения и </w:t>
-      </w:r>
-      <w:proofErr w:type="spellStart"/>
-      <w:r>
-        <w:rPr>
-          <w:rFonts w:ascii="Times New Roman" w:hAnsi="Times New Roman" w:cs="Times New Roman"/>
-          <w:sz w:val="28"/>
-          <w:szCs w:val="28"/>
-        </w:rPr>
-        <w:t>облажающий</w:t>
-      </w:r>
-      <w:proofErr w:type="spellEnd"/>
-      <w:r>
-        <w:rPr>
-          <w:rFonts w:ascii="Times New Roman" w:hAnsi="Times New Roman" w:cs="Times New Roman"/>
-          <w:sz w:val="28"/>
-          <w:szCs w:val="28"/>
-        </w:rPr>
-        <w:t xml:space="preserve"> высшей юридической силой</w:t>
+        <w:t>регулирующий наиболее важны</w:t>
+      </w:r>
+      <w:r>
+        <w:rPr>
+          <w:rFonts w:ascii="Times New Roman" w:hAnsi="Times New Roman" w:cs="Times New Roman"/>
+          <w:sz w:val="28"/>
+          <w:szCs w:val="28"/>
+        </w:rPr>
+        <w:t>е общественные отношения и облад</w:t>
+      </w:r>
+      <w:r>
+        <w:rPr>
+          <w:rFonts w:ascii="Times New Roman" w:hAnsi="Times New Roman" w:cs="Times New Roman"/>
+          <w:sz w:val="28"/>
+          <w:szCs w:val="28"/>
+        </w:rPr>
+        <w:t>ающий высшей юридической силой</w:t>
       </w:r>
       <w:r>
         <w:rPr>
@@ -7394,25 +7390,23 @@
           <w:sz w:val="28"/>
           <w:szCs w:val="28"/>
         </w:rPr>
-        <w:t>Она являет собой предложение-</w:t>
-      </w:r>
-      <w:proofErr w:type="spellStart"/>
-      <w:r>
-        <w:rPr>
-          <w:rFonts w:ascii="Times New Roman" w:hAnsi="Times New Roman" w:cs="Times New Roman"/>
-          <w:sz w:val="28"/>
-          <w:szCs w:val="28"/>
-        </w:rPr>
-        <w:t>прокет</w:t>
-      </w:r>
-      <w:proofErr w:type="spellEnd"/>
-      <w:r>
-        <w:rPr>
-          <w:rFonts w:ascii="Times New Roman" w:hAnsi="Times New Roman" w:cs="Times New Roman"/>
-          <w:sz w:val="28"/>
-          <w:szCs w:val="28"/>
-        </w:rPr>
-        <w:t xml:space="preserve"> о принятии</w:t>
+        <w:t>Она являет собой предложение-про</w:t>
+      </w:r>
+      <w:r>
+        <w:rPr>
+          <w:rFonts w:ascii="Times New Roman" w:hAnsi="Times New Roman" w:cs="Times New Roman"/>
+          <w:sz w:val="28"/>
+          <w:szCs w:val="28"/>
+        </w:rPr>
+        <w:t>е</w:t>
+      </w:r>
+      <w:r>
+        <w:rPr>
+          <w:rFonts w:ascii="Times New Roman" w:hAnsi="Times New Roman" w:cs="Times New Roman"/>
+          <w:sz w:val="28"/>
+          <w:szCs w:val="28"/>
+        </w:rPr>
+        <w:t>кт о принятии</w:t>
       </w:r>
       <w:r>
         <w:rPr>
@@ -9351,25 +9345,23 @@
           <w:szCs w:val="28"/>
         </w:rPr>
         <w:lastRenderedPageBreak/>
-        <w:t xml:space="preserve">Гражданское право регулирует </w:t>
-      </w:r>
-      <w:proofErr w:type="spellStart"/>
-      <w:r>
-        <w:rPr>
-          <w:rFonts w:ascii="Times New Roman" w:hAnsi="Times New Roman" w:cs="Times New Roman"/>
-          <w:sz w:val="28"/>
-          <w:szCs w:val="28"/>
-        </w:rPr>
-        <w:t>свящанные</w:t>
-      </w:r>
-      <w:proofErr w:type="spellEnd"/>
-      <w:r>
-        <w:rPr>
-          <w:rFonts w:ascii="Times New Roman" w:hAnsi="Times New Roman" w:cs="Times New Roman"/>
-          <w:sz w:val="28"/>
-          <w:szCs w:val="28"/>
-        </w:rPr>
-        <w:t xml:space="preserve"> с </w:t>
+        <w:t>Г</w:t>
+      </w:r>
+      <w:r>
+        <w:rPr>
+          <w:rFonts w:ascii="Times New Roman" w:hAnsi="Times New Roman" w:cs="Times New Roman"/>
+          <w:sz w:val="28"/>
+          <w:szCs w:val="28"/>
+        </w:rPr>
+        <w:t>ражданское право регулирует связ</w:t>
+      </w:r>
+      <w:r>
+        <w:rPr>
+          <w:rFonts w:ascii="Times New Roman" w:hAnsi="Times New Roman" w:cs="Times New Roman"/>
+          <w:sz w:val="28"/>
+          <w:szCs w:val="28"/>
+        </w:rPr>
+        <w:t xml:space="preserve">анные с </w:t>
       </w:r>
       <w:proofErr w:type="gramStart"/>
       <w:r>
@@ -9403,25 +9395,15 @@
           <w:sz w:val="28"/>
           <w:szCs w:val="28"/>
         </w:rPr>
-        <w:t xml:space="preserve">такие как </w:t>
-      </w:r>
-      <w:proofErr w:type="spellStart"/>
-      <w:r>
-        <w:rPr>
-          <w:rFonts w:ascii="Times New Roman" w:hAnsi="Times New Roman" w:cs="Times New Roman"/>
-          <w:sz w:val="28"/>
-          <w:szCs w:val="28"/>
-        </w:rPr>
-        <w:t>отногения</w:t>
-      </w:r>
-      <w:proofErr w:type="spellEnd"/>
-      <w:r>
-        <w:rPr>
-          <w:rFonts w:ascii="Times New Roman" w:hAnsi="Times New Roman" w:cs="Times New Roman"/>
-          <w:sz w:val="28"/>
-          <w:szCs w:val="28"/>
-        </w:rPr>
-        <w:t xml:space="preserve"> собственности на результаты интеллектуальной деятельности</w:t>
+        <w:t>такие как отнош</w:t>
+      </w:r>
+      <w:r>
+        <w:rPr>
+          <w:rFonts w:ascii="Times New Roman" w:hAnsi="Times New Roman" w:cs="Times New Roman"/>
+          <w:sz w:val="28"/>
+          <w:szCs w:val="28"/>
+        </w:rPr>
+        <w:t>ения собственности на результаты интеллектуальной деятельности</w:t>
       </w:r>
       <w:r>
         <w:rPr>
@@ -9764,16 +9746,30 @@
           <w:szCs w:val="28"/>
         </w:rPr>
       </w:pPr>
-      <w:proofErr w:type="spellStart"/>
-      <w:r>
-        <w:rPr>
-          <w:rFonts w:ascii="Times New Roman" w:hAnsi="Times New Roman" w:cs="Times New Roman"/>
-          <w:sz w:val="28"/>
-          <w:szCs w:val="28"/>
-        </w:rPr>
-        <w:t>Граждансок</w:t>
-      </w:r>
-      <w:proofErr w:type="spellEnd"/>
+      <w:r>
+        <w:rPr>
+          <w:rFonts w:ascii="Times New Roman" w:hAnsi="Times New Roman" w:cs="Times New Roman"/>
+          <w:sz w:val="28"/>
+          <w:szCs w:val="28"/>
+        </w:rPr>
+        <w:t>Гражданс</w:t>
+      </w:r>
+      <w:r>
+        <w:rPr>
+          <w:rFonts w:ascii="Times New Roman" w:hAnsi="Times New Roman" w:cs="Times New Roman"/>
+          <w:sz w:val="28"/>
+          <w:szCs w:val="28"/>
+        </w:rPr>
+        <w:t>к</w:t>
+      </w:r>
+      <w:r>
+        <w:rPr>
+          <w:rFonts w:ascii="Times New Roman" w:hAnsi="Times New Roman" w:cs="Times New Roman"/>
+          <w:sz w:val="28"/>
+          <w:szCs w:val="28"/>
+        </w:rPr>
+        <w:t>о</w:t>
+      </w:r>
       <w:r>
         <w:rPr>
           <w:rFonts w:ascii="Times New Roman" w:hAnsi="Times New Roman" w:cs="Times New Roman"/>
@@ -11644,6 +11640,3374 @@
         </w:rPr>
         <w:t>.</w:t>
       </w:r>
+    </w:p>
+    <w:p>
+      <w:pPr>
+        <w:pStyle w:val="a3"/>
+        <w:numPr>
+          <w:ilvl w:val="0"/>
+          <w:numId w:val="8"/>
+        </w:numPr>
+        <w:rPr>
+          <w:rFonts w:ascii="Times New Roman" w:hAnsi="Times New Roman" w:cs="Times New Roman"/>
+          <w:b/>
+          <w:sz w:val="28"/>
+          <w:szCs w:val="28"/>
+          <w:lang w:val="en-US"/>
+        </w:rPr>
+      </w:pPr>
+      <w:r>
+        <w:rPr>
+          <w:rFonts w:ascii="Times New Roman" w:hAnsi="Times New Roman" w:cs="Times New Roman"/>
+          <w:b/>
+          <w:sz w:val="28"/>
+          <w:szCs w:val="28"/>
+        </w:rPr>
+        <w:t>Сделки</w:t>
+      </w:r>
+    </w:p>
+    <w:p>
+      <w:pPr>
+        <w:rPr>
+          <w:rFonts w:ascii="Times New Roman" w:hAnsi="Times New Roman" w:cs="Times New Roman"/>
+          <w:sz w:val="28"/>
+          <w:szCs w:val="28"/>
+        </w:rPr>
+      </w:pPr>
+      <w:r>
+        <w:rPr>
+          <w:rFonts w:ascii="Times New Roman" w:hAnsi="Times New Roman" w:cs="Times New Roman"/>
+          <w:sz w:val="28"/>
+          <w:szCs w:val="28"/>
+        </w:rPr>
+        <w:t>Сделками признаются действия граждан и юридических лиц</w:t>
+      </w:r>
+      <w:r>
+        <w:rPr>
+          <w:rFonts w:ascii="Times New Roman" w:hAnsi="Times New Roman" w:cs="Times New Roman"/>
+          <w:sz w:val="28"/>
+          <w:szCs w:val="28"/>
+        </w:rPr>
+        <w:t xml:space="preserve">, </w:t>
+      </w:r>
+      <w:r>
+        <w:rPr>
+          <w:rFonts w:ascii="Times New Roman" w:hAnsi="Times New Roman" w:cs="Times New Roman"/>
+          <w:sz w:val="28"/>
+          <w:szCs w:val="28"/>
+        </w:rPr>
+        <w:t>направленные на установление</w:t>
+      </w:r>
+      <w:r>
+        <w:rPr>
+          <w:rFonts w:ascii="Times New Roman" w:hAnsi="Times New Roman" w:cs="Times New Roman"/>
+          <w:sz w:val="28"/>
+          <w:szCs w:val="28"/>
+        </w:rPr>
+        <w:t xml:space="preserve">, </w:t>
+      </w:r>
+      <w:r>
+        <w:rPr>
+          <w:rFonts w:ascii="Times New Roman" w:hAnsi="Times New Roman" w:cs="Times New Roman"/>
+          <w:sz w:val="28"/>
+          <w:szCs w:val="28"/>
+        </w:rPr>
+        <w:t>изменение или прекращение гражданских прав и обязанностей</w:t>
+      </w:r>
+      <w:r>
+        <w:rPr>
+          <w:rFonts w:ascii="Times New Roman" w:hAnsi="Times New Roman" w:cs="Times New Roman"/>
+          <w:sz w:val="28"/>
+          <w:szCs w:val="28"/>
+        </w:rPr>
+        <w:t>.</w:t>
+      </w:r>
+    </w:p>
+    <w:p>
+      <w:pPr>
+        <w:rPr>
+          <w:rFonts w:ascii="Times New Roman" w:hAnsi="Times New Roman" w:cs="Times New Roman"/>
+          <w:sz w:val="28"/>
+          <w:szCs w:val="28"/>
+        </w:rPr>
+      </w:pPr>
+      <w:r>
+        <w:rPr>
+          <w:rFonts w:ascii="Times New Roman" w:hAnsi="Times New Roman" w:cs="Times New Roman"/>
+          <w:sz w:val="28"/>
+          <w:szCs w:val="28"/>
+        </w:rPr>
+        <w:t xml:space="preserve">Из определения понятия </w:t>
+      </w:r>
+      <w:proofErr w:type="gramStart"/>
+      <w:r>
+        <w:rPr>
+          <w:rFonts w:ascii="Times New Roman" w:hAnsi="Times New Roman" w:cs="Times New Roman"/>
+          <w:sz w:val="28"/>
+          <w:szCs w:val="28"/>
+        </w:rPr>
+        <w:t>сделки</w:t>
+      </w:r>
+      <w:proofErr w:type="gramEnd"/>
+      <w:r>
+        <w:rPr>
+          <w:rFonts w:ascii="Times New Roman" w:hAnsi="Times New Roman" w:cs="Times New Roman"/>
+          <w:sz w:val="28"/>
+          <w:szCs w:val="28"/>
+        </w:rPr>
+        <w:t xml:space="preserve"> прежде всего явствует</w:t>
+      </w:r>
+      <w:r>
+        <w:rPr>
+          <w:rFonts w:ascii="Times New Roman" w:hAnsi="Times New Roman" w:cs="Times New Roman"/>
+          <w:sz w:val="28"/>
+          <w:szCs w:val="28"/>
+        </w:rPr>
+        <w:t xml:space="preserve">, </w:t>
+      </w:r>
+      <w:r>
+        <w:rPr>
+          <w:rFonts w:ascii="Times New Roman" w:hAnsi="Times New Roman" w:cs="Times New Roman"/>
+          <w:sz w:val="28"/>
+          <w:szCs w:val="28"/>
+        </w:rPr>
+        <w:t>что последствием совершения сделки является установление</w:t>
+      </w:r>
+      <w:r>
+        <w:rPr>
+          <w:rFonts w:ascii="Times New Roman" w:hAnsi="Times New Roman" w:cs="Times New Roman"/>
+          <w:sz w:val="28"/>
+          <w:szCs w:val="28"/>
+        </w:rPr>
+        <w:t xml:space="preserve">, </w:t>
+      </w:r>
+      <w:r>
+        <w:rPr>
+          <w:rFonts w:ascii="Times New Roman" w:hAnsi="Times New Roman" w:cs="Times New Roman"/>
+          <w:sz w:val="28"/>
+          <w:szCs w:val="28"/>
+        </w:rPr>
+        <w:t>изменение или прекращение гражданско-правового отношения</w:t>
+      </w:r>
+      <w:r>
+        <w:rPr>
+          <w:rFonts w:ascii="Times New Roman" w:hAnsi="Times New Roman" w:cs="Times New Roman"/>
+          <w:sz w:val="28"/>
+          <w:szCs w:val="28"/>
+        </w:rPr>
+        <w:t>.</w:t>
+      </w:r>
+    </w:p>
+    <w:p>
+      <w:pPr>
+        <w:rPr>
+          <w:rFonts w:ascii="Times New Roman" w:hAnsi="Times New Roman" w:cs="Times New Roman"/>
+          <w:sz w:val="28"/>
+          <w:szCs w:val="28"/>
+        </w:rPr>
+      </w:pPr>
+      <w:r>
+        <w:rPr>
+          <w:rFonts w:ascii="Times New Roman" w:hAnsi="Times New Roman" w:cs="Times New Roman"/>
+          <w:sz w:val="28"/>
+          <w:szCs w:val="28"/>
+        </w:rPr>
+        <w:t>Сделка – это правомерное действие субъекта гражданского права:</w:t>
+      </w:r>
+      <w:r>
+        <w:rPr>
+          <w:rFonts w:ascii="Times New Roman" w:hAnsi="Times New Roman" w:cs="Times New Roman"/>
+          <w:b/>
+          <w:sz w:val="28"/>
+          <w:szCs w:val="28"/>
+        </w:rPr>
+        <w:t xml:space="preserve"> </w:t>
+      </w:r>
+      <w:r>
+        <w:rPr>
+          <w:rFonts w:ascii="Times New Roman" w:hAnsi="Times New Roman" w:cs="Times New Roman"/>
+          <w:sz w:val="28"/>
+          <w:szCs w:val="28"/>
+        </w:rPr>
+        <w:t>гражданина</w:t>
+      </w:r>
+      <w:r>
+        <w:rPr>
+          <w:rFonts w:ascii="Times New Roman" w:hAnsi="Times New Roman" w:cs="Times New Roman"/>
+          <w:sz w:val="28"/>
+          <w:szCs w:val="28"/>
+        </w:rPr>
+        <w:t xml:space="preserve">, </w:t>
+      </w:r>
+      <w:r>
+        <w:rPr>
+          <w:rFonts w:ascii="Times New Roman" w:hAnsi="Times New Roman" w:cs="Times New Roman"/>
+          <w:sz w:val="28"/>
+          <w:szCs w:val="28"/>
+        </w:rPr>
+        <w:t>юридического лица</w:t>
+      </w:r>
+      <w:r>
+        <w:rPr>
+          <w:rFonts w:ascii="Times New Roman" w:hAnsi="Times New Roman" w:cs="Times New Roman"/>
+          <w:sz w:val="28"/>
+          <w:szCs w:val="28"/>
+        </w:rPr>
+        <w:t xml:space="preserve">, </w:t>
+      </w:r>
+      <w:r>
+        <w:rPr>
+          <w:rFonts w:ascii="Times New Roman" w:hAnsi="Times New Roman" w:cs="Times New Roman"/>
+          <w:sz w:val="28"/>
+          <w:szCs w:val="28"/>
+        </w:rPr>
+        <w:t>государства</w:t>
+      </w:r>
+      <w:r>
+        <w:rPr>
+          <w:rFonts w:ascii="Times New Roman" w:hAnsi="Times New Roman" w:cs="Times New Roman"/>
+          <w:sz w:val="28"/>
+          <w:szCs w:val="28"/>
+        </w:rPr>
+        <w:t>.</w:t>
+      </w:r>
+    </w:p>
+    <w:p>
+      <w:pPr>
+        <w:rPr>
+          <w:rFonts w:ascii="Times New Roman" w:hAnsi="Times New Roman" w:cs="Times New Roman"/>
+          <w:sz w:val="28"/>
+          <w:szCs w:val="28"/>
+        </w:rPr>
+      </w:pPr>
+      <w:r>
+        <w:rPr>
+          <w:rFonts w:ascii="Times New Roman" w:hAnsi="Times New Roman" w:cs="Times New Roman"/>
+          <w:sz w:val="28"/>
+          <w:szCs w:val="28"/>
+        </w:rPr>
+        <w:t>Сделка – действие волевое, направленное на достижение сознательно поставленной цели.</w:t>
+      </w:r>
+    </w:p>
+    <w:p>
+      <w:pPr>
+        <w:rPr>
+          <w:rFonts w:ascii="Times New Roman" w:hAnsi="Times New Roman" w:cs="Times New Roman"/>
+          <w:sz w:val="28"/>
+          <w:szCs w:val="28"/>
+        </w:rPr>
+      </w:pPr>
+      <w:r>
+        <w:rPr>
+          <w:rFonts w:ascii="Times New Roman" w:hAnsi="Times New Roman" w:cs="Times New Roman"/>
+          <w:sz w:val="28"/>
+          <w:szCs w:val="28"/>
+        </w:rPr>
+        <w:t>Сделка представляет собой единство субъективного элемента – воли и объективного элемента – изъявления воли</w:t>
+      </w:r>
+      <w:r>
+        <w:rPr>
+          <w:rFonts w:ascii="Times New Roman" w:hAnsi="Times New Roman" w:cs="Times New Roman"/>
+          <w:sz w:val="28"/>
+          <w:szCs w:val="28"/>
+        </w:rPr>
+        <w:t>.</w:t>
+      </w:r>
+    </w:p>
+    <w:p>
+      <w:pPr>
+        <w:rPr>
+          <w:rFonts w:ascii="Times New Roman" w:hAnsi="Times New Roman" w:cs="Times New Roman"/>
+          <w:sz w:val="28"/>
+          <w:szCs w:val="28"/>
+          <w:lang w:val="en-US"/>
+        </w:rPr>
+      </w:pPr>
+      <w:r>
+        <w:rPr>
+          <w:rFonts w:ascii="Times New Roman" w:hAnsi="Times New Roman" w:cs="Times New Roman"/>
+          <w:sz w:val="28"/>
+          <w:szCs w:val="28"/>
+        </w:rPr>
+        <w:t>По числу сторон сделки выделяют</w:t>
+      </w:r>
+      <w:r>
+        <w:rPr>
+          <w:rFonts w:ascii="Times New Roman" w:hAnsi="Times New Roman" w:cs="Times New Roman"/>
+          <w:sz w:val="28"/>
+          <w:szCs w:val="28"/>
+        </w:rPr>
+        <w:t>:</w:t>
+      </w:r>
+    </w:p>
+    <w:p>
+      <w:pPr>
+        <w:pStyle w:val="a3"/>
+        <w:numPr>
+          <w:ilvl w:val="0"/>
+          <w:numId w:val="14"/>
+        </w:numPr>
+        <w:rPr>
+          <w:rFonts w:ascii="Times New Roman" w:hAnsi="Times New Roman" w:cs="Times New Roman"/>
+          <w:sz w:val="28"/>
+          <w:szCs w:val="28"/>
+          <w:lang w:val="en-US"/>
+        </w:rPr>
+      </w:pPr>
+      <w:r>
+        <w:rPr>
+          <w:rFonts w:ascii="Times New Roman" w:hAnsi="Times New Roman" w:cs="Times New Roman"/>
+          <w:sz w:val="28"/>
+          <w:szCs w:val="28"/>
+        </w:rPr>
+        <w:t xml:space="preserve">Односторонние </w:t>
+      </w:r>
+    </w:p>
+    <w:p>
+      <w:pPr>
+        <w:pStyle w:val="a3"/>
+        <w:numPr>
+          <w:ilvl w:val="0"/>
+          <w:numId w:val="14"/>
+        </w:numPr>
+        <w:rPr>
+          <w:rFonts w:ascii="Times New Roman" w:hAnsi="Times New Roman" w:cs="Times New Roman"/>
+          <w:sz w:val="28"/>
+          <w:szCs w:val="28"/>
+          <w:lang w:val="en-US"/>
+        </w:rPr>
+      </w:pPr>
+      <w:r>
+        <w:rPr>
+          <w:rFonts w:ascii="Times New Roman" w:hAnsi="Times New Roman" w:cs="Times New Roman"/>
+          <w:sz w:val="28"/>
+          <w:szCs w:val="28"/>
+        </w:rPr>
+        <w:t>Двусторонние</w:t>
+      </w:r>
+    </w:p>
+    <w:p>
+      <w:pPr>
+        <w:pStyle w:val="a3"/>
+        <w:numPr>
+          <w:ilvl w:val="0"/>
+          <w:numId w:val="14"/>
+        </w:numPr>
+        <w:rPr>
+          <w:rFonts w:ascii="Times New Roman" w:hAnsi="Times New Roman" w:cs="Times New Roman"/>
+          <w:sz w:val="28"/>
+          <w:szCs w:val="28"/>
+          <w:lang w:val="en-US"/>
+        </w:rPr>
+      </w:pPr>
+      <w:r>
+        <w:rPr>
+          <w:rFonts w:ascii="Times New Roman" w:hAnsi="Times New Roman" w:cs="Times New Roman"/>
+          <w:sz w:val="28"/>
+          <w:szCs w:val="28"/>
+        </w:rPr>
+        <w:t>Многосторонние</w:t>
+      </w:r>
+    </w:p>
+    <w:p>
+      <w:pPr>
+        <w:rPr>
+          <w:rFonts w:ascii="Times New Roman" w:hAnsi="Times New Roman" w:cs="Times New Roman"/>
+          <w:sz w:val="28"/>
+          <w:szCs w:val="28"/>
+        </w:rPr>
+      </w:pPr>
+      <w:r>
+        <w:rPr>
+          <w:rFonts w:ascii="Times New Roman" w:hAnsi="Times New Roman" w:cs="Times New Roman"/>
+          <w:sz w:val="28"/>
+          <w:szCs w:val="28"/>
+        </w:rPr>
+        <w:t>Односторонней считается сделка</w:t>
+      </w:r>
+      <w:r>
+        <w:rPr>
+          <w:rFonts w:ascii="Times New Roman" w:hAnsi="Times New Roman" w:cs="Times New Roman"/>
+          <w:sz w:val="28"/>
+          <w:szCs w:val="28"/>
+        </w:rPr>
+        <w:t xml:space="preserve">, </w:t>
+      </w:r>
+      <w:r>
+        <w:rPr>
+          <w:rFonts w:ascii="Times New Roman" w:hAnsi="Times New Roman" w:cs="Times New Roman"/>
+          <w:sz w:val="28"/>
+          <w:szCs w:val="28"/>
+        </w:rPr>
+        <w:t>для совершения которой в соответствии с законодательством или соглашением</w:t>
+      </w:r>
+      <w:r>
+        <w:rPr>
+          <w:rFonts w:ascii="Times New Roman" w:hAnsi="Times New Roman" w:cs="Times New Roman"/>
+          <w:sz w:val="28"/>
+          <w:szCs w:val="28"/>
+        </w:rPr>
+        <w:t xml:space="preserve"> сторон</w:t>
+      </w:r>
+      <w:r>
+        <w:rPr>
+          <w:rFonts w:ascii="Times New Roman" w:hAnsi="Times New Roman" w:cs="Times New Roman"/>
+          <w:sz w:val="28"/>
+          <w:szCs w:val="28"/>
+        </w:rPr>
+        <w:t xml:space="preserve"> необходимо и достаточно выражения воли одной стороны</w:t>
+      </w:r>
+      <w:r>
+        <w:rPr>
+          <w:rFonts w:ascii="Times New Roman" w:hAnsi="Times New Roman" w:cs="Times New Roman"/>
+          <w:sz w:val="28"/>
+          <w:szCs w:val="28"/>
+        </w:rPr>
+        <w:t>.</w:t>
+      </w:r>
+    </w:p>
+    <w:p>
+      <w:pPr>
+        <w:rPr>
+          <w:rFonts w:ascii="Times New Roman" w:hAnsi="Times New Roman" w:cs="Times New Roman"/>
+          <w:sz w:val="28"/>
+          <w:szCs w:val="28"/>
+        </w:rPr>
+      </w:pPr>
+      <w:r>
+        <w:rPr>
+          <w:rFonts w:ascii="Times New Roman" w:hAnsi="Times New Roman" w:cs="Times New Roman"/>
+          <w:sz w:val="28"/>
+          <w:szCs w:val="28"/>
+        </w:rPr>
+        <w:t>Для заключения договора необходимо выражение согласованной воли двух сторон (двусторонняя сделка) или трех и более (многосторонняя)</w:t>
+      </w:r>
+      <w:r>
+        <w:rPr>
+          <w:rFonts w:ascii="Times New Roman" w:hAnsi="Times New Roman" w:cs="Times New Roman"/>
+          <w:sz w:val="28"/>
+          <w:szCs w:val="28"/>
+        </w:rPr>
+        <w:t>.</w:t>
+      </w:r>
+    </w:p>
+    <w:p>
+      <w:pPr>
+        <w:rPr>
+          <w:rFonts w:ascii="Times New Roman" w:hAnsi="Times New Roman" w:cs="Times New Roman"/>
+          <w:sz w:val="28"/>
+          <w:szCs w:val="28"/>
+        </w:rPr>
+      </w:pPr>
+      <w:r>
+        <w:rPr>
+          <w:rFonts w:ascii="Times New Roman" w:hAnsi="Times New Roman" w:cs="Times New Roman"/>
+          <w:sz w:val="28"/>
+          <w:szCs w:val="28"/>
+        </w:rPr>
+        <w:t>Способ выражения воли при совершении сделки</w:t>
+      </w:r>
+      <w:r>
+        <w:rPr>
+          <w:rFonts w:ascii="Times New Roman" w:hAnsi="Times New Roman" w:cs="Times New Roman"/>
+          <w:sz w:val="28"/>
+          <w:szCs w:val="28"/>
+        </w:rPr>
+        <w:t xml:space="preserve">, </w:t>
+      </w:r>
+      <w:r>
+        <w:rPr>
+          <w:rFonts w:ascii="Times New Roman" w:hAnsi="Times New Roman" w:cs="Times New Roman"/>
+          <w:sz w:val="28"/>
+          <w:szCs w:val="28"/>
+        </w:rPr>
+        <w:t>а в соответствующих случаях и способ ее официального засвидетельствования</w:t>
+      </w:r>
+      <w:r>
+        <w:rPr>
+          <w:rFonts w:ascii="Times New Roman" w:hAnsi="Times New Roman" w:cs="Times New Roman"/>
+          <w:sz w:val="28"/>
+          <w:szCs w:val="28"/>
+        </w:rPr>
+        <w:t xml:space="preserve">, </w:t>
+      </w:r>
+      <w:r>
+        <w:rPr>
+          <w:rFonts w:ascii="Times New Roman" w:hAnsi="Times New Roman" w:cs="Times New Roman"/>
+          <w:sz w:val="28"/>
+          <w:szCs w:val="28"/>
+        </w:rPr>
+        <w:t>называется формой сделки</w:t>
+      </w:r>
+      <w:r>
+        <w:rPr>
+          <w:rFonts w:ascii="Times New Roman" w:hAnsi="Times New Roman" w:cs="Times New Roman"/>
+          <w:sz w:val="28"/>
+          <w:szCs w:val="28"/>
+        </w:rPr>
+        <w:t>.</w:t>
+      </w:r>
+    </w:p>
+    <w:p>
+      <w:pPr>
+        <w:rPr>
+          <w:rFonts w:ascii="Times New Roman" w:hAnsi="Times New Roman" w:cs="Times New Roman"/>
+          <w:sz w:val="28"/>
+          <w:szCs w:val="28"/>
+        </w:rPr>
+      </w:pPr>
+      <w:r>
+        <w:rPr>
+          <w:rFonts w:ascii="Times New Roman" w:hAnsi="Times New Roman" w:cs="Times New Roman"/>
+          <w:sz w:val="28"/>
+          <w:szCs w:val="28"/>
+        </w:rPr>
+        <w:t>Сделки совершаются устно или в письменной форме (простой или нотариальной</w:t>
+      </w:r>
+      <w:r>
+        <w:rPr>
+          <w:rFonts w:ascii="Times New Roman" w:hAnsi="Times New Roman" w:cs="Times New Roman"/>
+          <w:sz w:val="28"/>
+          <w:szCs w:val="28"/>
+        </w:rPr>
+        <w:t>).</w:t>
+      </w:r>
+    </w:p>
+    <w:p>
+      <w:pPr>
+        <w:rPr>
+          <w:rFonts w:ascii="Times New Roman" w:hAnsi="Times New Roman" w:cs="Times New Roman"/>
+          <w:sz w:val="28"/>
+          <w:szCs w:val="28"/>
+        </w:rPr>
+      </w:pPr>
+      <w:r>
+        <w:rPr>
+          <w:rFonts w:ascii="Times New Roman" w:hAnsi="Times New Roman" w:cs="Times New Roman"/>
+          <w:sz w:val="28"/>
+          <w:szCs w:val="28"/>
+        </w:rPr>
+        <w:lastRenderedPageBreak/>
+        <w:t>Сделка</w:t>
+      </w:r>
+      <w:r>
+        <w:rPr>
+          <w:rFonts w:ascii="Times New Roman" w:hAnsi="Times New Roman" w:cs="Times New Roman"/>
+          <w:sz w:val="28"/>
+          <w:szCs w:val="28"/>
+        </w:rPr>
+        <w:t xml:space="preserve">, </w:t>
+      </w:r>
+      <w:r>
+        <w:rPr>
+          <w:rFonts w:ascii="Times New Roman" w:hAnsi="Times New Roman" w:cs="Times New Roman"/>
+          <w:sz w:val="28"/>
+          <w:szCs w:val="28"/>
+        </w:rPr>
+        <w:t>для которой законодательными актами не установлена письменная форма</w:t>
+      </w:r>
+      <w:r>
+        <w:rPr>
+          <w:rFonts w:ascii="Times New Roman" w:hAnsi="Times New Roman" w:cs="Times New Roman"/>
+          <w:sz w:val="28"/>
+          <w:szCs w:val="28"/>
+        </w:rPr>
+        <w:t xml:space="preserve">, </w:t>
+      </w:r>
+      <w:proofErr w:type="gramStart"/>
+      <w:r>
+        <w:rPr>
+          <w:rFonts w:ascii="Times New Roman" w:hAnsi="Times New Roman" w:cs="Times New Roman"/>
+          <w:sz w:val="28"/>
+          <w:szCs w:val="28"/>
+        </w:rPr>
+        <w:t>может</w:t>
+      </w:r>
+      <w:proofErr w:type="gramEnd"/>
+      <w:r>
+        <w:rPr>
+          <w:rFonts w:ascii="Times New Roman" w:hAnsi="Times New Roman" w:cs="Times New Roman"/>
+          <w:sz w:val="28"/>
+          <w:szCs w:val="28"/>
+        </w:rPr>
+        <w:t xml:space="preserve"> совершена устно</w:t>
+      </w:r>
+      <w:r>
+        <w:rPr>
+          <w:rFonts w:ascii="Times New Roman" w:hAnsi="Times New Roman" w:cs="Times New Roman"/>
+          <w:sz w:val="28"/>
+          <w:szCs w:val="28"/>
+        </w:rPr>
+        <w:t>.</w:t>
+      </w:r>
+    </w:p>
+    <w:p>
+      <w:pPr>
+        <w:rPr>
+          <w:rFonts w:ascii="Times New Roman" w:hAnsi="Times New Roman" w:cs="Times New Roman"/>
+          <w:sz w:val="28"/>
+          <w:szCs w:val="28"/>
+        </w:rPr>
+      </w:pPr>
+      <w:r>
+        <w:rPr>
+          <w:rFonts w:ascii="Times New Roman" w:hAnsi="Times New Roman" w:cs="Times New Roman"/>
+          <w:sz w:val="28"/>
+          <w:szCs w:val="28"/>
+        </w:rPr>
+        <w:t>Если иное не установлено соглашением сторон</w:t>
+      </w:r>
+      <w:r>
+        <w:rPr>
+          <w:rFonts w:ascii="Times New Roman" w:hAnsi="Times New Roman" w:cs="Times New Roman"/>
+          <w:sz w:val="28"/>
+          <w:szCs w:val="28"/>
+        </w:rPr>
+        <w:t xml:space="preserve">, </w:t>
+      </w:r>
+      <w:r>
+        <w:rPr>
+          <w:rFonts w:ascii="Times New Roman" w:hAnsi="Times New Roman" w:cs="Times New Roman"/>
+          <w:sz w:val="28"/>
+          <w:szCs w:val="28"/>
+        </w:rPr>
+        <w:t>могут совершаться устно все сделки</w:t>
+      </w:r>
+      <w:r>
+        <w:rPr>
+          <w:rFonts w:ascii="Times New Roman" w:hAnsi="Times New Roman" w:cs="Times New Roman"/>
+          <w:sz w:val="28"/>
+          <w:szCs w:val="28"/>
+        </w:rPr>
+        <w:t xml:space="preserve">, </w:t>
+      </w:r>
+      <w:r>
+        <w:rPr>
+          <w:rFonts w:ascii="Times New Roman" w:hAnsi="Times New Roman" w:cs="Times New Roman"/>
+          <w:sz w:val="28"/>
+          <w:szCs w:val="28"/>
+        </w:rPr>
+        <w:t>исполняемые при самом их совершении</w:t>
+      </w:r>
+      <w:r>
+        <w:rPr>
+          <w:rFonts w:ascii="Times New Roman" w:hAnsi="Times New Roman" w:cs="Times New Roman"/>
+          <w:sz w:val="28"/>
+          <w:szCs w:val="28"/>
+        </w:rPr>
+        <w:t xml:space="preserve">,  </w:t>
+      </w:r>
+      <w:r>
+        <w:rPr>
+          <w:rFonts w:ascii="Times New Roman" w:hAnsi="Times New Roman" w:cs="Times New Roman"/>
+          <w:sz w:val="28"/>
+          <w:szCs w:val="28"/>
+        </w:rPr>
+        <w:t>за исключением сделок</w:t>
+      </w:r>
+      <w:r>
+        <w:rPr>
+          <w:rFonts w:ascii="Times New Roman" w:hAnsi="Times New Roman" w:cs="Times New Roman"/>
+          <w:sz w:val="28"/>
+          <w:szCs w:val="28"/>
+        </w:rPr>
+        <w:t xml:space="preserve">, </w:t>
+      </w:r>
+      <w:r>
+        <w:rPr>
+          <w:rFonts w:ascii="Times New Roman" w:hAnsi="Times New Roman" w:cs="Times New Roman"/>
+          <w:sz w:val="28"/>
+          <w:szCs w:val="28"/>
+        </w:rPr>
+        <w:t>для которых установлена нотариальная форма</w:t>
+      </w:r>
+      <w:r>
+        <w:rPr>
+          <w:rFonts w:ascii="Times New Roman" w:hAnsi="Times New Roman" w:cs="Times New Roman"/>
+          <w:sz w:val="28"/>
+          <w:szCs w:val="28"/>
+        </w:rPr>
+        <w:t xml:space="preserve">, </w:t>
+      </w:r>
+      <w:r>
+        <w:rPr>
+          <w:rFonts w:ascii="Times New Roman" w:hAnsi="Times New Roman" w:cs="Times New Roman"/>
+          <w:sz w:val="28"/>
+          <w:szCs w:val="28"/>
+        </w:rPr>
+        <w:t>и сделок</w:t>
+      </w:r>
+      <w:r>
+        <w:rPr>
+          <w:rFonts w:ascii="Times New Roman" w:hAnsi="Times New Roman" w:cs="Times New Roman"/>
+          <w:sz w:val="28"/>
+          <w:szCs w:val="28"/>
+        </w:rPr>
+        <w:t xml:space="preserve">, </w:t>
+      </w:r>
+      <w:r>
+        <w:rPr>
+          <w:rFonts w:ascii="Times New Roman" w:hAnsi="Times New Roman" w:cs="Times New Roman"/>
+          <w:sz w:val="28"/>
+          <w:szCs w:val="28"/>
+        </w:rPr>
+        <w:t xml:space="preserve">несоблюдение простой письменной </w:t>
+      </w:r>
+      <w:proofErr w:type="gramStart"/>
+      <w:r>
+        <w:rPr>
+          <w:rFonts w:ascii="Times New Roman" w:hAnsi="Times New Roman" w:cs="Times New Roman"/>
+          <w:sz w:val="28"/>
+          <w:szCs w:val="28"/>
+        </w:rPr>
+        <w:t>формы</w:t>
+      </w:r>
+      <w:proofErr w:type="gramEnd"/>
+      <w:r>
+        <w:rPr>
+          <w:rFonts w:ascii="Times New Roman" w:hAnsi="Times New Roman" w:cs="Times New Roman"/>
+          <w:sz w:val="28"/>
+          <w:szCs w:val="28"/>
+        </w:rPr>
+        <w:t xml:space="preserve"> которых влечет их недействительность</w:t>
+      </w:r>
+      <w:r>
+        <w:rPr>
+          <w:rFonts w:ascii="Times New Roman" w:hAnsi="Times New Roman" w:cs="Times New Roman"/>
+          <w:sz w:val="28"/>
+          <w:szCs w:val="28"/>
+        </w:rPr>
+        <w:t>.</w:t>
+      </w:r>
+    </w:p>
+    <w:p>
+      <w:pPr>
+        <w:rPr>
+          <w:rFonts w:ascii="Times New Roman" w:hAnsi="Times New Roman" w:cs="Times New Roman"/>
+          <w:sz w:val="28"/>
+          <w:szCs w:val="28"/>
+        </w:rPr>
+      </w:pPr>
+      <w:r>
+        <w:rPr>
+          <w:rFonts w:ascii="Times New Roman" w:hAnsi="Times New Roman" w:cs="Times New Roman"/>
+          <w:sz w:val="28"/>
+          <w:szCs w:val="28"/>
+        </w:rPr>
+        <w:t>Сделка</w:t>
+      </w:r>
+      <w:r>
+        <w:rPr>
+          <w:rFonts w:ascii="Times New Roman" w:hAnsi="Times New Roman" w:cs="Times New Roman"/>
+          <w:sz w:val="28"/>
+          <w:szCs w:val="28"/>
+        </w:rPr>
+        <w:t xml:space="preserve">, </w:t>
+      </w:r>
+      <w:r>
+        <w:rPr>
+          <w:rFonts w:ascii="Times New Roman" w:hAnsi="Times New Roman" w:cs="Times New Roman"/>
+          <w:sz w:val="28"/>
+          <w:szCs w:val="28"/>
+        </w:rPr>
+        <w:t>которая может быть совершена устно</w:t>
+      </w:r>
+      <w:r>
+        <w:rPr>
+          <w:rFonts w:ascii="Times New Roman" w:hAnsi="Times New Roman" w:cs="Times New Roman"/>
+          <w:sz w:val="28"/>
+          <w:szCs w:val="28"/>
+        </w:rPr>
+        <w:t xml:space="preserve">, </w:t>
+      </w:r>
+      <w:r>
+        <w:rPr>
+          <w:rFonts w:ascii="Times New Roman" w:hAnsi="Times New Roman" w:cs="Times New Roman"/>
+          <w:sz w:val="28"/>
+          <w:szCs w:val="28"/>
+        </w:rPr>
+        <w:t>считается совершенной и в том случае</w:t>
+      </w:r>
+      <w:r>
+        <w:rPr>
+          <w:rFonts w:ascii="Times New Roman" w:hAnsi="Times New Roman" w:cs="Times New Roman"/>
+          <w:sz w:val="28"/>
+          <w:szCs w:val="28"/>
+        </w:rPr>
+        <w:t xml:space="preserve">, </w:t>
+      </w:r>
+      <w:r>
+        <w:rPr>
+          <w:rFonts w:ascii="Times New Roman" w:hAnsi="Times New Roman" w:cs="Times New Roman"/>
+          <w:sz w:val="28"/>
+          <w:szCs w:val="28"/>
+        </w:rPr>
+        <w:t>когда из поведения лица явствует его воля совершить сделку</w:t>
+      </w:r>
+      <w:r>
+        <w:rPr>
+          <w:rFonts w:ascii="Times New Roman" w:hAnsi="Times New Roman" w:cs="Times New Roman"/>
+          <w:sz w:val="28"/>
+          <w:szCs w:val="28"/>
+        </w:rPr>
+        <w:t>.</w:t>
+      </w:r>
+    </w:p>
+    <w:p>
+      <w:pPr>
+        <w:rPr>
+          <w:rFonts w:ascii="Times New Roman" w:hAnsi="Times New Roman" w:cs="Times New Roman"/>
+          <w:sz w:val="28"/>
+          <w:szCs w:val="28"/>
+        </w:rPr>
+      </w:pPr>
+      <w:r>
+        <w:rPr>
+          <w:rFonts w:ascii="Times New Roman" w:hAnsi="Times New Roman" w:cs="Times New Roman"/>
+          <w:sz w:val="28"/>
+          <w:szCs w:val="28"/>
+        </w:rPr>
+        <w:t>Молчание признается выражением воли совершить сделку в случаях</w:t>
+      </w:r>
+      <w:r>
+        <w:rPr>
+          <w:rFonts w:ascii="Times New Roman" w:hAnsi="Times New Roman" w:cs="Times New Roman"/>
+          <w:sz w:val="28"/>
+          <w:szCs w:val="28"/>
+        </w:rPr>
+        <w:t xml:space="preserve">, </w:t>
+      </w:r>
+      <w:r>
+        <w:rPr>
+          <w:rFonts w:ascii="Times New Roman" w:hAnsi="Times New Roman" w:cs="Times New Roman"/>
+          <w:sz w:val="28"/>
+          <w:szCs w:val="28"/>
+        </w:rPr>
+        <w:t>предусмотренных законодательством или соглашением сторон</w:t>
+      </w:r>
+      <w:r>
+        <w:rPr>
+          <w:rFonts w:ascii="Times New Roman" w:hAnsi="Times New Roman" w:cs="Times New Roman"/>
+          <w:sz w:val="28"/>
+          <w:szCs w:val="28"/>
+        </w:rPr>
+        <w:t>.</w:t>
+      </w:r>
+    </w:p>
+    <w:p>
+      <w:pPr>
+        <w:rPr>
+          <w:rFonts w:ascii="Times New Roman" w:hAnsi="Times New Roman" w:cs="Times New Roman"/>
+          <w:sz w:val="28"/>
+          <w:szCs w:val="28"/>
+        </w:rPr>
+      </w:pPr>
+      <w:r>
+        <w:rPr>
+          <w:rFonts w:ascii="Times New Roman" w:hAnsi="Times New Roman" w:cs="Times New Roman"/>
+          <w:sz w:val="28"/>
+          <w:szCs w:val="28"/>
+        </w:rPr>
+        <w:t>Письменная форма сделки бывает простой и нотариальной</w:t>
+      </w:r>
+      <w:r>
+        <w:rPr>
+          <w:rFonts w:ascii="Times New Roman" w:hAnsi="Times New Roman" w:cs="Times New Roman"/>
+          <w:sz w:val="28"/>
+          <w:szCs w:val="28"/>
+        </w:rPr>
+        <w:t>.</w:t>
+      </w:r>
+    </w:p>
+    <w:p>
+      <w:pPr>
+        <w:rPr>
+          <w:rFonts w:ascii="Times New Roman" w:hAnsi="Times New Roman" w:cs="Times New Roman"/>
+          <w:sz w:val="28"/>
+          <w:szCs w:val="28"/>
+          <w:lang w:val="en-US"/>
+        </w:rPr>
+      </w:pPr>
+      <w:r>
+        <w:rPr>
+          <w:rFonts w:ascii="Times New Roman" w:hAnsi="Times New Roman" w:cs="Times New Roman"/>
+          <w:sz w:val="28"/>
+          <w:szCs w:val="28"/>
+        </w:rPr>
+        <w:t>Сделка в простой письменной форме должна быть совершена путем составления документа</w:t>
+      </w:r>
+      <w:r>
+        <w:rPr>
+          <w:rFonts w:ascii="Times New Roman" w:hAnsi="Times New Roman" w:cs="Times New Roman"/>
+          <w:sz w:val="28"/>
+          <w:szCs w:val="28"/>
+        </w:rPr>
+        <w:t xml:space="preserve">, </w:t>
+      </w:r>
+      <w:r>
+        <w:rPr>
+          <w:rFonts w:ascii="Times New Roman" w:hAnsi="Times New Roman" w:cs="Times New Roman"/>
+          <w:sz w:val="28"/>
+          <w:szCs w:val="28"/>
+        </w:rPr>
+        <w:t>выражающего ее содержание и подписанного лицом или лицами</w:t>
+      </w:r>
+      <w:r>
+        <w:rPr>
+          <w:rFonts w:ascii="Times New Roman" w:hAnsi="Times New Roman" w:cs="Times New Roman"/>
+          <w:sz w:val="28"/>
+          <w:szCs w:val="28"/>
+        </w:rPr>
+        <w:t xml:space="preserve">, </w:t>
+      </w:r>
+      <w:r>
+        <w:rPr>
+          <w:rFonts w:ascii="Times New Roman" w:hAnsi="Times New Roman" w:cs="Times New Roman"/>
+          <w:sz w:val="28"/>
+          <w:szCs w:val="28"/>
+        </w:rPr>
+        <w:t>совершающими сделку</w:t>
+      </w:r>
+      <w:r>
+        <w:rPr>
+          <w:rFonts w:ascii="Times New Roman" w:hAnsi="Times New Roman" w:cs="Times New Roman"/>
+          <w:sz w:val="28"/>
+          <w:szCs w:val="28"/>
+        </w:rPr>
+        <w:t xml:space="preserve">, </w:t>
+      </w:r>
+      <w:r>
+        <w:rPr>
+          <w:rFonts w:ascii="Times New Roman" w:hAnsi="Times New Roman" w:cs="Times New Roman"/>
+          <w:sz w:val="28"/>
+          <w:szCs w:val="28"/>
+        </w:rPr>
+        <w:t>либо должным образом уполномоченными ими лицами</w:t>
+      </w:r>
+      <w:r>
+        <w:rPr>
+          <w:rFonts w:ascii="Times New Roman" w:hAnsi="Times New Roman" w:cs="Times New Roman"/>
+          <w:sz w:val="28"/>
+          <w:szCs w:val="28"/>
+        </w:rPr>
+        <w:t>.</w:t>
+      </w:r>
+    </w:p>
+    <w:p>
+      <w:pPr>
+        <w:rPr>
+          <w:rFonts w:ascii="Times New Roman" w:hAnsi="Times New Roman" w:cs="Times New Roman"/>
+          <w:sz w:val="28"/>
+          <w:szCs w:val="28"/>
+        </w:rPr>
+      </w:pPr>
+      <w:r>
+        <w:rPr>
+          <w:rFonts w:ascii="Times New Roman" w:hAnsi="Times New Roman" w:cs="Times New Roman"/>
+          <w:sz w:val="28"/>
+          <w:szCs w:val="28"/>
+        </w:rPr>
+        <w:t>Если гражданин вследствие физического недостатка</w:t>
+      </w:r>
+      <w:r>
+        <w:rPr>
+          <w:rFonts w:ascii="Times New Roman" w:hAnsi="Times New Roman" w:cs="Times New Roman"/>
+          <w:sz w:val="28"/>
+          <w:szCs w:val="28"/>
+        </w:rPr>
+        <w:t xml:space="preserve">, </w:t>
+      </w:r>
+      <w:r>
+        <w:rPr>
+          <w:rFonts w:ascii="Times New Roman" w:hAnsi="Times New Roman" w:cs="Times New Roman"/>
+          <w:sz w:val="28"/>
+          <w:szCs w:val="28"/>
+        </w:rPr>
+        <w:t>болезни или неграмотности не может собственноручно подписаться</w:t>
+      </w:r>
+      <w:r>
+        <w:rPr>
+          <w:rFonts w:ascii="Times New Roman" w:hAnsi="Times New Roman" w:cs="Times New Roman"/>
+          <w:sz w:val="28"/>
+          <w:szCs w:val="28"/>
+        </w:rPr>
+        <w:t xml:space="preserve">, </w:t>
+      </w:r>
+      <w:r>
+        <w:rPr>
+          <w:rFonts w:ascii="Times New Roman" w:hAnsi="Times New Roman" w:cs="Times New Roman"/>
+          <w:sz w:val="28"/>
+          <w:szCs w:val="28"/>
+        </w:rPr>
+        <w:t>то по его просьбе документ сделки может подписать другой гражданин</w:t>
+      </w:r>
+      <w:r>
+        <w:rPr>
+          <w:rFonts w:ascii="Times New Roman" w:hAnsi="Times New Roman" w:cs="Times New Roman"/>
+          <w:sz w:val="28"/>
+          <w:szCs w:val="28"/>
+        </w:rPr>
+        <w:t>.</w:t>
+      </w:r>
+    </w:p>
+    <w:p>
+      <w:pPr>
+        <w:rPr>
+          <w:rFonts w:ascii="Times New Roman" w:hAnsi="Times New Roman" w:cs="Times New Roman"/>
+          <w:sz w:val="28"/>
+          <w:szCs w:val="28"/>
+          <w:lang w:val="en-US"/>
+        </w:rPr>
+      </w:pPr>
+      <w:proofErr w:type="gramStart"/>
+      <w:r>
+        <w:rPr>
+          <w:rFonts w:ascii="Times New Roman" w:hAnsi="Times New Roman" w:cs="Times New Roman"/>
+          <w:sz w:val="28"/>
+          <w:szCs w:val="28"/>
+        </w:rPr>
+        <w:t>Подпись того</w:t>
+      </w:r>
+      <w:r>
+        <w:rPr>
+          <w:rFonts w:ascii="Times New Roman" w:hAnsi="Times New Roman" w:cs="Times New Roman"/>
+          <w:sz w:val="28"/>
+          <w:szCs w:val="28"/>
+        </w:rPr>
+        <w:t xml:space="preserve">, </w:t>
+      </w:r>
+      <w:r>
+        <w:rPr>
+          <w:rFonts w:ascii="Times New Roman" w:hAnsi="Times New Roman" w:cs="Times New Roman"/>
+          <w:sz w:val="28"/>
+          <w:szCs w:val="28"/>
+        </w:rPr>
+        <w:t>кто подписывает документ</w:t>
+      </w:r>
+      <w:r>
+        <w:rPr>
+          <w:rFonts w:ascii="Times New Roman" w:hAnsi="Times New Roman" w:cs="Times New Roman"/>
+          <w:sz w:val="28"/>
+          <w:szCs w:val="28"/>
+        </w:rPr>
+        <w:t xml:space="preserve">, </w:t>
+      </w:r>
+      <w:r>
+        <w:rPr>
+          <w:rFonts w:ascii="Times New Roman" w:hAnsi="Times New Roman" w:cs="Times New Roman"/>
+          <w:sz w:val="28"/>
+          <w:szCs w:val="28"/>
+        </w:rPr>
+        <w:t>выражающий содержание сделки</w:t>
+      </w:r>
+      <w:r>
+        <w:rPr>
+          <w:rFonts w:ascii="Times New Roman" w:hAnsi="Times New Roman" w:cs="Times New Roman"/>
+          <w:sz w:val="28"/>
+          <w:szCs w:val="28"/>
+        </w:rPr>
+        <w:t xml:space="preserve">, </w:t>
+      </w:r>
+      <w:r>
+        <w:rPr>
+          <w:rFonts w:ascii="Times New Roman" w:hAnsi="Times New Roman" w:cs="Times New Roman"/>
+          <w:sz w:val="28"/>
+          <w:szCs w:val="28"/>
+        </w:rPr>
+        <w:t>должна быть засвидетельствована нотариусом либо другим должностными лицом</w:t>
+      </w:r>
+      <w:r>
+        <w:rPr>
+          <w:rFonts w:ascii="Times New Roman" w:hAnsi="Times New Roman" w:cs="Times New Roman"/>
+          <w:sz w:val="28"/>
+          <w:szCs w:val="28"/>
+        </w:rPr>
+        <w:t xml:space="preserve">, </w:t>
+      </w:r>
+      <w:r>
+        <w:rPr>
+          <w:rFonts w:ascii="Times New Roman" w:hAnsi="Times New Roman" w:cs="Times New Roman"/>
+          <w:sz w:val="28"/>
+          <w:szCs w:val="28"/>
+        </w:rPr>
+        <w:t>имеющим право совершать такое нотариальное действие</w:t>
+      </w:r>
+      <w:r>
+        <w:rPr>
+          <w:rFonts w:ascii="Times New Roman" w:hAnsi="Times New Roman" w:cs="Times New Roman"/>
+          <w:sz w:val="28"/>
+          <w:szCs w:val="28"/>
+        </w:rPr>
+        <w:t xml:space="preserve">, </w:t>
+      </w:r>
+      <w:r>
+        <w:rPr>
+          <w:rFonts w:ascii="Times New Roman" w:hAnsi="Times New Roman" w:cs="Times New Roman"/>
+          <w:sz w:val="28"/>
+          <w:szCs w:val="28"/>
+        </w:rPr>
+        <w:t>с указанием причин</w:t>
+      </w:r>
+      <w:r>
+        <w:rPr>
+          <w:rFonts w:ascii="Times New Roman" w:hAnsi="Times New Roman" w:cs="Times New Roman"/>
+          <w:sz w:val="28"/>
+          <w:szCs w:val="28"/>
+        </w:rPr>
+        <w:t xml:space="preserve">, </w:t>
+      </w:r>
+      <w:r>
+        <w:rPr>
+          <w:rFonts w:ascii="Times New Roman" w:hAnsi="Times New Roman" w:cs="Times New Roman"/>
+          <w:sz w:val="28"/>
+          <w:szCs w:val="28"/>
+        </w:rPr>
+        <w:t>в силу которых совершающий сделку не мог подписать документ…</w:t>
+      </w:r>
+      <w:proofErr w:type="gramEnd"/>
+    </w:p>
+    <w:p>
+      <w:pPr>
+        <w:rPr>
+          <w:rFonts w:ascii="Times New Roman" w:hAnsi="Times New Roman" w:cs="Times New Roman"/>
+          <w:sz w:val="28"/>
+          <w:szCs w:val="28"/>
+        </w:rPr>
+      </w:pPr>
+      <w:r>
+        <w:rPr>
+          <w:rFonts w:ascii="Times New Roman" w:hAnsi="Times New Roman" w:cs="Times New Roman"/>
+          <w:sz w:val="28"/>
+          <w:szCs w:val="28"/>
+        </w:rPr>
+        <w:t>В простой письменной форме должны совершаться сделки</w:t>
+      </w:r>
+      <w:r>
+        <w:rPr>
+          <w:rFonts w:ascii="Times New Roman" w:hAnsi="Times New Roman" w:cs="Times New Roman"/>
+          <w:sz w:val="28"/>
+          <w:szCs w:val="28"/>
+        </w:rPr>
+        <w:t>:</w:t>
+      </w:r>
+    </w:p>
+    <w:p>
+      <w:pPr>
+        <w:pStyle w:val="a3"/>
+        <w:numPr>
+          <w:ilvl w:val="0"/>
+          <w:numId w:val="15"/>
+        </w:numPr>
+        <w:rPr>
+          <w:rFonts w:ascii="Times New Roman" w:hAnsi="Times New Roman" w:cs="Times New Roman"/>
+          <w:sz w:val="28"/>
+          <w:szCs w:val="28"/>
+        </w:rPr>
+      </w:pPr>
+      <w:r>
+        <w:rPr>
+          <w:rFonts w:ascii="Times New Roman" w:hAnsi="Times New Roman" w:cs="Times New Roman"/>
+          <w:sz w:val="28"/>
+          <w:szCs w:val="28"/>
+        </w:rPr>
+        <w:t>Юридических лиц между собой и с гражданами</w:t>
+      </w:r>
+    </w:p>
+    <w:p>
+      <w:pPr>
+        <w:pStyle w:val="a3"/>
+        <w:numPr>
+          <w:ilvl w:val="0"/>
+          <w:numId w:val="15"/>
+        </w:numPr>
+        <w:rPr>
+          <w:rFonts w:ascii="Times New Roman" w:hAnsi="Times New Roman" w:cs="Times New Roman"/>
+          <w:sz w:val="28"/>
+          <w:szCs w:val="28"/>
+        </w:rPr>
+      </w:pPr>
+      <w:r>
+        <w:rPr>
+          <w:rFonts w:ascii="Times New Roman" w:hAnsi="Times New Roman" w:cs="Times New Roman"/>
+          <w:sz w:val="28"/>
+          <w:szCs w:val="28"/>
+        </w:rPr>
+        <w:t>Граждан между собой на сумму</w:t>
+      </w:r>
+      <w:r>
+        <w:rPr>
+          <w:rFonts w:ascii="Times New Roman" w:hAnsi="Times New Roman" w:cs="Times New Roman"/>
+          <w:sz w:val="28"/>
+          <w:szCs w:val="28"/>
+        </w:rPr>
+        <w:t xml:space="preserve">, </w:t>
+      </w:r>
+      <w:r>
+        <w:rPr>
+          <w:rFonts w:ascii="Times New Roman" w:hAnsi="Times New Roman" w:cs="Times New Roman"/>
+          <w:sz w:val="28"/>
+          <w:szCs w:val="28"/>
+        </w:rPr>
+        <w:t>превышающую не менее чем в десять раз установленный законодательством размер базовой величины</w:t>
+      </w:r>
+      <w:r>
+        <w:rPr>
+          <w:rFonts w:ascii="Times New Roman" w:hAnsi="Times New Roman" w:cs="Times New Roman"/>
+          <w:sz w:val="28"/>
+          <w:szCs w:val="28"/>
+        </w:rPr>
+        <w:t xml:space="preserve">, </w:t>
+      </w:r>
+      <w:r>
+        <w:rPr>
+          <w:rFonts w:ascii="Times New Roman" w:hAnsi="Times New Roman" w:cs="Times New Roman"/>
+          <w:sz w:val="28"/>
+          <w:szCs w:val="28"/>
+        </w:rPr>
+        <w:t>если иное не предусмотрено законодательством</w:t>
+      </w:r>
+      <w:r>
+        <w:rPr>
+          <w:rFonts w:ascii="Times New Roman" w:hAnsi="Times New Roman" w:cs="Times New Roman"/>
+          <w:sz w:val="28"/>
+          <w:szCs w:val="28"/>
+        </w:rPr>
+        <w:t>.</w:t>
+      </w:r>
+    </w:p>
+    <w:p>
+      <w:pPr>
+        <w:rPr>
+          <w:rFonts w:ascii="Times New Roman" w:hAnsi="Times New Roman" w:cs="Times New Roman"/>
+          <w:sz w:val="28"/>
+          <w:szCs w:val="28"/>
+        </w:rPr>
+      </w:pPr>
+      <w:r>
+        <w:rPr>
+          <w:rFonts w:ascii="Times New Roman" w:hAnsi="Times New Roman" w:cs="Times New Roman"/>
+          <w:sz w:val="28"/>
+          <w:szCs w:val="28"/>
+        </w:rPr>
+        <w:t>Несоблюдение простой письменной формы сделки лишает стороны права в случае спора ссылаться в подтверждение сделки и ее условий на свидетельские показания</w:t>
+      </w:r>
+      <w:r>
+        <w:rPr>
+          <w:rFonts w:ascii="Times New Roman" w:hAnsi="Times New Roman" w:cs="Times New Roman"/>
+          <w:sz w:val="28"/>
+          <w:szCs w:val="28"/>
+        </w:rPr>
+        <w:t xml:space="preserve">, </w:t>
+      </w:r>
+      <w:r>
+        <w:rPr>
+          <w:rFonts w:ascii="Times New Roman" w:hAnsi="Times New Roman" w:cs="Times New Roman"/>
+          <w:sz w:val="28"/>
+          <w:szCs w:val="28"/>
+        </w:rPr>
+        <w:t>но не лишает их права приводить письменные и другие доказательства</w:t>
+      </w:r>
+      <w:proofErr w:type="gramStart"/>
+      <w:r>
+        <w:rPr>
+          <w:rFonts w:ascii="Times New Roman" w:hAnsi="Times New Roman" w:cs="Times New Roman"/>
+          <w:sz w:val="28"/>
+          <w:szCs w:val="28"/>
+        </w:rPr>
+        <w:t xml:space="preserve"> </w:t>
+      </w:r>
+      <w:r>
+        <w:rPr>
+          <w:rFonts w:ascii="Times New Roman" w:hAnsi="Times New Roman" w:cs="Times New Roman"/>
+          <w:sz w:val="28"/>
+          <w:szCs w:val="28"/>
+        </w:rPr>
+        <w:t>,</w:t>
+      </w:r>
+      <w:proofErr w:type="gramEnd"/>
+      <w:r>
+        <w:rPr>
+          <w:rFonts w:ascii="Times New Roman" w:hAnsi="Times New Roman" w:cs="Times New Roman"/>
+          <w:sz w:val="28"/>
+          <w:szCs w:val="28"/>
+        </w:rPr>
+        <w:t xml:space="preserve"> </w:t>
+      </w:r>
+      <w:r>
+        <w:rPr>
+          <w:rFonts w:ascii="Times New Roman" w:hAnsi="Times New Roman" w:cs="Times New Roman"/>
+          <w:sz w:val="28"/>
+          <w:szCs w:val="28"/>
+        </w:rPr>
+        <w:t>не являющиеся свидетельскими показаниями</w:t>
+      </w:r>
+      <w:r>
+        <w:rPr>
+          <w:rFonts w:ascii="Times New Roman" w:hAnsi="Times New Roman" w:cs="Times New Roman"/>
+          <w:sz w:val="28"/>
+          <w:szCs w:val="28"/>
+        </w:rPr>
+        <w:t>.</w:t>
+      </w:r>
+    </w:p>
+    <w:p>
+      <w:pPr>
+        <w:rPr>
+          <w:rFonts w:ascii="Times New Roman" w:hAnsi="Times New Roman" w:cs="Times New Roman"/>
+          <w:sz w:val="28"/>
+          <w:szCs w:val="28"/>
+        </w:rPr>
+      </w:pPr>
+      <w:r>
+        <w:rPr>
+          <w:rFonts w:ascii="Times New Roman" w:hAnsi="Times New Roman" w:cs="Times New Roman"/>
+          <w:sz w:val="28"/>
+          <w:szCs w:val="28"/>
+        </w:rPr>
+        <w:t>Нотариальное удостоверение сделок осуществляется путем совершения на документе</w:t>
+      </w:r>
+      <w:r>
+        <w:rPr>
+          <w:rFonts w:ascii="Times New Roman" w:hAnsi="Times New Roman" w:cs="Times New Roman"/>
+          <w:sz w:val="28"/>
+          <w:szCs w:val="28"/>
+        </w:rPr>
+        <w:t xml:space="preserve">, </w:t>
+      </w:r>
+      <w:r>
+        <w:rPr>
+          <w:rFonts w:ascii="Times New Roman" w:hAnsi="Times New Roman" w:cs="Times New Roman"/>
+          <w:sz w:val="28"/>
+          <w:szCs w:val="28"/>
+        </w:rPr>
+        <w:t>соответствующем требованиям статьи 161 ГК</w:t>
+      </w:r>
+      <w:r>
+        <w:rPr>
+          <w:rFonts w:ascii="Times New Roman" w:hAnsi="Times New Roman" w:cs="Times New Roman"/>
+          <w:sz w:val="28"/>
+          <w:szCs w:val="28"/>
+        </w:rPr>
+        <w:t xml:space="preserve">, </w:t>
+      </w:r>
+      <w:r>
+        <w:rPr>
+          <w:rFonts w:ascii="Times New Roman" w:hAnsi="Times New Roman" w:cs="Times New Roman"/>
+          <w:sz w:val="28"/>
+          <w:szCs w:val="28"/>
+        </w:rPr>
+        <w:t xml:space="preserve">удостоверительной </w:t>
+      </w:r>
+      <w:r>
+        <w:rPr>
+          <w:rFonts w:ascii="Times New Roman" w:hAnsi="Times New Roman" w:cs="Times New Roman"/>
+          <w:sz w:val="28"/>
+          <w:szCs w:val="28"/>
+        </w:rPr>
+        <w:lastRenderedPageBreak/>
+        <w:t>надписи нотариусом или други</w:t>
+      </w:r>
+      <w:r>
+        <w:rPr>
+          <w:rFonts w:ascii="Times New Roman" w:hAnsi="Times New Roman" w:cs="Times New Roman"/>
+          <w:sz w:val="28"/>
+          <w:szCs w:val="28"/>
+        </w:rPr>
+        <w:t>м должностным лицом</w:t>
+      </w:r>
+      <w:r>
+        <w:rPr>
+          <w:rFonts w:ascii="Times New Roman" w:hAnsi="Times New Roman" w:cs="Times New Roman"/>
+          <w:sz w:val="28"/>
+          <w:szCs w:val="28"/>
+        </w:rPr>
+        <w:t xml:space="preserve">, </w:t>
+      </w:r>
+      <w:r>
+        <w:rPr>
+          <w:rFonts w:ascii="Times New Roman" w:hAnsi="Times New Roman" w:cs="Times New Roman"/>
+          <w:sz w:val="28"/>
+          <w:szCs w:val="28"/>
+        </w:rPr>
+        <w:t>имеющим право совершать такое нотариальное действие.</w:t>
+      </w:r>
+    </w:p>
+    <w:p>
+      <w:pPr>
+        <w:rPr>
+          <w:rFonts w:ascii="Times New Roman" w:hAnsi="Times New Roman" w:cs="Times New Roman"/>
+          <w:sz w:val="28"/>
+          <w:szCs w:val="28"/>
+        </w:rPr>
+      </w:pPr>
+      <w:r>
+        <w:rPr>
+          <w:rFonts w:ascii="Times New Roman" w:hAnsi="Times New Roman" w:cs="Times New Roman"/>
+          <w:sz w:val="28"/>
+          <w:szCs w:val="28"/>
+        </w:rPr>
+        <w:t>Нотариальное удостоверение сделок обязательно в случаях</w:t>
+      </w:r>
+      <w:r>
+        <w:rPr>
+          <w:rFonts w:ascii="Times New Roman" w:hAnsi="Times New Roman" w:cs="Times New Roman"/>
+          <w:sz w:val="28"/>
+          <w:szCs w:val="28"/>
+        </w:rPr>
+        <w:t>:</w:t>
+      </w:r>
+    </w:p>
+    <w:p>
+      <w:pPr>
+        <w:pStyle w:val="a3"/>
+        <w:numPr>
+          <w:ilvl w:val="0"/>
+          <w:numId w:val="16"/>
+        </w:numPr>
+        <w:rPr>
+          <w:rFonts w:ascii="Times New Roman" w:hAnsi="Times New Roman" w:cs="Times New Roman"/>
+          <w:sz w:val="28"/>
+          <w:szCs w:val="28"/>
+        </w:rPr>
+      </w:pPr>
+      <w:proofErr w:type="gramStart"/>
+      <w:r>
+        <w:rPr>
+          <w:rFonts w:ascii="Times New Roman" w:hAnsi="Times New Roman" w:cs="Times New Roman"/>
+          <w:sz w:val="28"/>
+          <w:szCs w:val="28"/>
+        </w:rPr>
+        <w:t>Указанных в законодательных актах</w:t>
+      </w:r>
+      <w:proofErr w:type="gramEnd"/>
+    </w:p>
+    <w:p>
+      <w:pPr>
+        <w:pStyle w:val="a3"/>
+        <w:numPr>
+          <w:ilvl w:val="0"/>
+          <w:numId w:val="16"/>
+        </w:numPr>
+        <w:rPr>
+          <w:rFonts w:ascii="Times New Roman" w:hAnsi="Times New Roman" w:cs="Times New Roman"/>
+          <w:sz w:val="28"/>
+          <w:szCs w:val="28"/>
+        </w:rPr>
+      </w:pPr>
+      <w:proofErr w:type="gramStart"/>
+      <w:r>
+        <w:rPr>
+          <w:rFonts w:ascii="Times New Roman" w:hAnsi="Times New Roman" w:cs="Times New Roman"/>
+          <w:sz w:val="28"/>
+          <w:szCs w:val="28"/>
+        </w:rPr>
+        <w:t>Предусмотренных для сделок данного вида эта форма не требовалась</w:t>
+      </w:r>
+      <w:proofErr w:type="gramEnd"/>
+    </w:p>
+    <w:p>
+      <w:pPr>
+        <w:rPr>
+          <w:rFonts w:ascii="Times New Roman" w:hAnsi="Times New Roman" w:cs="Times New Roman"/>
+          <w:sz w:val="28"/>
+          <w:szCs w:val="28"/>
+          <w:lang w:val="en-US"/>
+        </w:rPr>
+      </w:pPr>
+      <w:r>
+        <w:rPr>
+          <w:rFonts w:ascii="Times New Roman" w:hAnsi="Times New Roman" w:cs="Times New Roman"/>
+          <w:sz w:val="28"/>
+          <w:szCs w:val="28"/>
+        </w:rPr>
+        <w:t>Сделки с недвижимым имуществом подлежат государственной регистрации в порядке</w:t>
+      </w:r>
+      <w:r>
+        <w:rPr>
+          <w:rFonts w:ascii="Times New Roman" w:hAnsi="Times New Roman" w:cs="Times New Roman"/>
+          <w:sz w:val="28"/>
+          <w:szCs w:val="28"/>
+        </w:rPr>
+        <w:t xml:space="preserve">, </w:t>
+      </w:r>
+      <w:r>
+        <w:rPr>
+          <w:rFonts w:ascii="Times New Roman" w:hAnsi="Times New Roman" w:cs="Times New Roman"/>
+          <w:sz w:val="28"/>
+          <w:szCs w:val="28"/>
+        </w:rPr>
+        <w:t>предусмотренном ГК и законодательством о государственной регистрации недвижимого имущества</w:t>
+      </w:r>
+      <w:r>
+        <w:rPr>
+          <w:rFonts w:ascii="Times New Roman" w:hAnsi="Times New Roman" w:cs="Times New Roman"/>
+          <w:sz w:val="28"/>
+          <w:szCs w:val="28"/>
+        </w:rPr>
+        <w:t xml:space="preserve">, </w:t>
+      </w:r>
+      <w:r>
+        <w:rPr>
+          <w:rFonts w:ascii="Times New Roman" w:hAnsi="Times New Roman" w:cs="Times New Roman"/>
+          <w:sz w:val="28"/>
+          <w:szCs w:val="28"/>
+        </w:rPr>
+        <w:t>прав на него и сделок с ним</w:t>
+      </w:r>
+      <w:r>
+        <w:rPr>
+          <w:rFonts w:ascii="Times New Roman" w:hAnsi="Times New Roman" w:cs="Times New Roman"/>
+          <w:sz w:val="28"/>
+          <w:szCs w:val="28"/>
+        </w:rPr>
+        <w:t>.</w:t>
+      </w:r>
+    </w:p>
+    <w:p>
+      <w:pPr>
+        <w:rPr>
+          <w:rFonts w:ascii="Times New Roman" w:hAnsi="Times New Roman" w:cs="Times New Roman"/>
+          <w:sz w:val="28"/>
+          <w:szCs w:val="28"/>
+        </w:rPr>
+      </w:pPr>
+      <w:r>
+        <w:rPr>
+          <w:rFonts w:ascii="Times New Roman" w:hAnsi="Times New Roman" w:cs="Times New Roman"/>
+          <w:sz w:val="28"/>
+          <w:szCs w:val="28"/>
+        </w:rPr>
+        <w:t>Несоблюдение нотариальной формы или требования о государственной регистрации сделки влечет ее недействительность</w:t>
+      </w:r>
+      <w:r>
+        <w:rPr>
+          <w:rFonts w:ascii="Times New Roman" w:hAnsi="Times New Roman" w:cs="Times New Roman"/>
+          <w:sz w:val="28"/>
+          <w:szCs w:val="28"/>
+        </w:rPr>
+        <w:t xml:space="preserve">. </w:t>
+      </w:r>
+      <w:r>
+        <w:rPr>
+          <w:rFonts w:ascii="Times New Roman" w:hAnsi="Times New Roman" w:cs="Times New Roman"/>
+          <w:sz w:val="28"/>
+          <w:szCs w:val="28"/>
+        </w:rPr>
+        <w:t>Такая сделка считается ничтожной</w:t>
+      </w:r>
+      <w:r>
+        <w:rPr>
+          <w:rFonts w:ascii="Times New Roman" w:hAnsi="Times New Roman" w:cs="Times New Roman"/>
+          <w:sz w:val="28"/>
+          <w:szCs w:val="28"/>
+        </w:rPr>
+        <w:t>.</w:t>
+      </w:r>
+    </w:p>
+    <w:p>
+      <w:pPr>
+        <w:rPr>
+          <w:rFonts w:ascii="Times New Roman" w:hAnsi="Times New Roman" w:cs="Times New Roman"/>
+          <w:sz w:val="28"/>
+          <w:szCs w:val="28"/>
+          <w:lang w:val="en-US"/>
+        </w:rPr>
+      </w:pPr>
+      <w:r>
+        <w:rPr>
+          <w:rFonts w:ascii="Times New Roman" w:hAnsi="Times New Roman" w:cs="Times New Roman"/>
+          <w:sz w:val="28"/>
+          <w:szCs w:val="28"/>
+        </w:rPr>
+        <w:t>Сделки являются действительными</w:t>
+      </w:r>
+      <w:r>
+        <w:rPr>
+          <w:rFonts w:ascii="Times New Roman" w:hAnsi="Times New Roman" w:cs="Times New Roman"/>
+          <w:sz w:val="28"/>
+          <w:szCs w:val="28"/>
+          <w:lang w:val="en-US"/>
+        </w:rPr>
+        <w:t>:</w:t>
+      </w:r>
+    </w:p>
+    <w:p>
+      <w:pPr>
+        <w:pStyle w:val="a3"/>
+        <w:numPr>
+          <w:ilvl w:val="0"/>
+          <w:numId w:val="17"/>
+        </w:numPr>
+        <w:rPr>
+          <w:rFonts w:ascii="Times New Roman" w:hAnsi="Times New Roman" w:cs="Times New Roman"/>
+          <w:sz w:val="28"/>
+          <w:szCs w:val="28"/>
+        </w:rPr>
+      </w:pPr>
+      <w:r>
+        <w:rPr>
+          <w:rFonts w:ascii="Times New Roman" w:hAnsi="Times New Roman" w:cs="Times New Roman"/>
+          <w:sz w:val="28"/>
+          <w:szCs w:val="28"/>
+        </w:rPr>
+        <w:t>Если их содержание не противоречит требованиям нормативных правовых актов</w:t>
+      </w:r>
+    </w:p>
+    <w:p>
+      <w:pPr>
+        <w:pStyle w:val="a3"/>
+        <w:numPr>
+          <w:ilvl w:val="0"/>
+          <w:numId w:val="17"/>
+        </w:numPr>
+        <w:rPr>
+          <w:rFonts w:ascii="Times New Roman" w:hAnsi="Times New Roman" w:cs="Times New Roman"/>
+          <w:sz w:val="28"/>
+          <w:szCs w:val="28"/>
+        </w:rPr>
+      </w:pPr>
+      <w:r>
+        <w:rPr>
+          <w:rFonts w:ascii="Times New Roman" w:hAnsi="Times New Roman" w:cs="Times New Roman"/>
+          <w:sz w:val="28"/>
+          <w:szCs w:val="28"/>
+        </w:rPr>
+        <w:t>Если участники их дееспособны</w:t>
+      </w:r>
+    </w:p>
+    <w:p>
+      <w:pPr>
+        <w:pStyle w:val="a3"/>
+        <w:numPr>
+          <w:ilvl w:val="0"/>
+          <w:numId w:val="17"/>
+        </w:numPr>
+        <w:rPr>
+          <w:rFonts w:ascii="Times New Roman" w:hAnsi="Times New Roman" w:cs="Times New Roman"/>
+          <w:sz w:val="28"/>
+          <w:szCs w:val="28"/>
+        </w:rPr>
+      </w:pPr>
+      <w:r>
+        <w:rPr>
+          <w:rFonts w:ascii="Times New Roman" w:hAnsi="Times New Roman" w:cs="Times New Roman"/>
+          <w:sz w:val="28"/>
+          <w:szCs w:val="28"/>
+        </w:rPr>
+        <w:t>Если волеизъявление совершено не для вида</w:t>
+      </w:r>
+      <w:r>
+        <w:rPr>
+          <w:rFonts w:ascii="Times New Roman" w:hAnsi="Times New Roman" w:cs="Times New Roman"/>
+          <w:sz w:val="28"/>
+          <w:szCs w:val="28"/>
+        </w:rPr>
+        <w:t xml:space="preserve">, </w:t>
+      </w:r>
+      <w:r>
+        <w:rPr>
+          <w:rFonts w:ascii="Times New Roman" w:hAnsi="Times New Roman" w:cs="Times New Roman"/>
+          <w:sz w:val="28"/>
+          <w:szCs w:val="28"/>
+        </w:rPr>
+        <w:t>а с намерением породить юридические последствия</w:t>
+      </w:r>
+    </w:p>
+    <w:p>
+      <w:pPr>
+        <w:pStyle w:val="a3"/>
+        <w:numPr>
+          <w:ilvl w:val="0"/>
+          <w:numId w:val="17"/>
+        </w:numPr>
+        <w:rPr>
+          <w:rFonts w:ascii="Times New Roman" w:hAnsi="Times New Roman" w:cs="Times New Roman"/>
+          <w:sz w:val="28"/>
+          <w:szCs w:val="28"/>
+        </w:rPr>
+      </w:pPr>
+      <w:r>
+        <w:rPr>
+          <w:rFonts w:ascii="Times New Roman" w:hAnsi="Times New Roman" w:cs="Times New Roman"/>
+          <w:sz w:val="28"/>
+          <w:szCs w:val="28"/>
+        </w:rPr>
+        <w:t>Если воля сторон выражена в форме</w:t>
+      </w:r>
+      <w:r>
+        <w:rPr>
+          <w:rFonts w:ascii="Times New Roman" w:hAnsi="Times New Roman" w:cs="Times New Roman"/>
+          <w:sz w:val="28"/>
+          <w:szCs w:val="28"/>
+        </w:rPr>
+        <w:t xml:space="preserve">, </w:t>
+      </w:r>
+      <w:r>
+        <w:rPr>
+          <w:rFonts w:ascii="Times New Roman" w:hAnsi="Times New Roman" w:cs="Times New Roman"/>
+          <w:sz w:val="28"/>
+          <w:szCs w:val="28"/>
+        </w:rPr>
+        <w:t xml:space="preserve">которую нормативный правовой акт признает единственно возможной </w:t>
+      </w:r>
+      <w:proofErr w:type="gramStart"/>
+      <w:r>
+        <w:rPr>
+          <w:rFonts w:ascii="Times New Roman" w:hAnsi="Times New Roman" w:cs="Times New Roman"/>
+          <w:sz w:val="28"/>
+          <w:szCs w:val="28"/>
+        </w:rPr>
+        <w:t>для</w:t>
+      </w:r>
+      <w:proofErr w:type="gramEnd"/>
+      <w:r>
+        <w:rPr>
+          <w:rFonts w:ascii="Times New Roman" w:hAnsi="Times New Roman" w:cs="Times New Roman"/>
+          <w:sz w:val="28"/>
+          <w:szCs w:val="28"/>
+        </w:rPr>
+        <w:t xml:space="preserve"> данной </w:t>
+      </w:r>
+      <w:proofErr w:type="spellStart"/>
+      <w:r>
+        <w:rPr>
+          <w:rFonts w:ascii="Times New Roman" w:hAnsi="Times New Roman" w:cs="Times New Roman"/>
+          <w:sz w:val="28"/>
+          <w:szCs w:val="28"/>
+        </w:rPr>
+        <w:t>сдлеки</w:t>
+      </w:r>
+      <w:proofErr w:type="spellEnd"/>
+    </w:p>
+    <w:p>
+      <w:pPr>
+        <w:rPr>
+          <w:rFonts w:ascii="Times New Roman" w:hAnsi="Times New Roman" w:cs="Times New Roman"/>
+          <w:sz w:val="28"/>
+          <w:szCs w:val="28"/>
+        </w:rPr>
+      </w:pPr>
+      <w:r>
+        <w:rPr>
+          <w:rFonts w:ascii="Times New Roman" w:hAnsi="Times New Roman" w:cs="Times New Roman"/>
+          <w:sz w:val="28"/>
+          <w:szCs w:val="28"/>
+        </w:rPr>
+        <w:t xml:space="preserve">Несоблюдение хотя бы одного </w:t>
+      </w:r>
+      <w:proofErr w:type="gramStart"/>
+      <w:r>
+        <w:rPr>
+          <w:rFonts w:ascii="Times New Roman" w:hAnsi="Times New Roman" w:cs="Times New Roman"/>
+          <w:sz w:val="28"/>
+          <w:szCs w:val="28"/>
+        </w:rPr>
+        <w:t>их</w:t>
+      </w:r>
+      <w:proofErr w:type="gramEnd"/>
+      <w:r>
+        <w:rPr>
+          <w:rFonts w:ascii="Times New Roman" w:hAnsi="Times New Roman" w:cs="Times New Roman"/>
+          <w:sz w:val="28"/>
+          <w:szCs w:val="28"/>
+        </w:rPr>
+        <w:t xml:space="preserve"> этих требований влечет недействительность сделки</w:t>
+      </w:r>
+      <w:r>
+        <w:rPr>
+          <w:rFonts w:ascii="Times New Roman" w:hAnsi="Times New Roman" w:cs="Times New Roman"/>
+          <w:sz w:val="28"/>
+          <w:szCs w:val="28"/>
+        </w:rPr>
+        <w:t>.</w:t>
+      </w:r>
+    </w:p>
+    <w:p>
+      <w:pPr>
+        <w:rPr>
+          <w:rFonts w:ascii="Times New Roman" w:hAnsi="Times New Roman" w:cs="Times New Roman"/>
+          <w:sz w:val="28"/>
+          <w:szCs w:val="28"/>
+        </w:rPr>
+      </w:pPr>
+      <w:r>
+        <w:rPr>
+          <w:rFonts w:ascii="Times New Roman" w:hAnsi="Times New Roman" w:cs="Times New Roman"/>
+          <w:sz w:val="28"/>
+          <w:szCs w:val="28"/>
+        </w:rPr>
+        <w:t>Сделка является недействительной по основаниям</w:t>
+      </w:r>
+      <w:r>
+        <w:rPr>
+          <w:rFonts w:ascii="Times New Roman" w:hAnsi="Times New Roman" w:cs="Times New Roman"/>
+          <w:sz w:val="28"/>
+          <w:szCs w:val="28"/>
+        </w:rPr>
+        <w:t xml:space="preserve">, </w:t>
+      </w:r>
+      <w:r>
+        <w:rPr>
+          <w:rFonts w:ascii="Times New Roman" w:hAnsi="Times New Roman" w:cs="Times New Roman"/>
+          <w:sz w:val="28"/>
+          <w:szCs w:val="28"/>
+        </w:rPr>
+        <w:t>установленным ГК либо иными законодательными актами</w:t>
+      </w:r>
+      <w:r>
+        <w:rPr>
+          <w:rFonts w:ascii="Times New Roman" w:hAnsi="Times New Roman" w:cs="Times New Roman"/>
+          <w:sz w:val="28"/>
+          <w:szCs w:val="28"/>
+        </w:rPr>
+        <w:t xml:space="preserve">, </w:t>
+      </w:r>
+      <w:r>
+        <w:rPr>
+          <w:rFonts w:ascii="Times New Roman" w:hAnsi="Times New Roman" w:cs="Times New Roman"/>
+          <w:sz w:val="28"/>
+          <w:szCs w:val="28"/>
+        </w:rPr>
+        <w:t>в силу признания ее таковой судом (оспоримая сделка) либо независимо от такого признания (ничтожная сделка)</w:t>
+      </w:r>
+      <w:r>
+        <w:rPr>
+          <w:rFonts w:ascii="Times New Roman" w:hAnsi="Times New Roman" w:cs="Times New Roman"/>
+          <w:sz w:val="28"/>
+          <w:szCs w:val="28"/>
+        </w:rPr>
+        <w:t>.</w:t>
+      </w:r>
+    </w:p>
+    <w:p>
+      <w:pPr>
+        <w:rPr>
+          <w:rFonts w:ascii="Times New Roman" w:hAnsi="Times New Roman" w:cs="Times New Roman"/>
+          <w:sz w:val="28"/>
+          <w:szCs w:val="28"/>
+        </w:rPr>
+      </w:pPr>
+      <w:r>
+        <w:rPr>
+          <w:rFonts w:ascii="Times New Roman" w:hAnsi="Times New Roman" w:cs="Times New Roman"/>
+          <w:sz w:val="28"/>
+          <w:szCs w:val="28"/>
+        </w:rPr>
+        <w:t>Сделка</w:t>
+      </w:r>
+      <w:r>
+        <w:rPr>
+          <w:rFonts w:ascii="Times New Roman" w:hAnsi="Times New Roman" w:cs="Times New Roman"/>
+          <w:sz w:val="28"/>
+          <w:szCs w:val="28"/>
+        </w:rPr>
+        <w:t xml:space="preserve">, </w:t>
+      </w:r>
+      <w:r>
+        <w:rPr>
+          <w:rFonts w:ascii="Times New Roman" w:hAnsi="Times New Roman" w:cs="Times New Roman"/>
+          <w:sz w:val="28"/>
+          <w:szCs w:val="28"/>
+        </w:rPr>
+        <w:t>совершение которой запрещено законодательством</w:t>
+      </w:r>
+      <w:r>
+        <w:rPr>
+          <w:rFonts w:ascii="Times New Roman" w:hAnsi="Times New Roman" w:cs="Times New Roman"/>
+          <w:sz w:val="28"/>
+          <w:szCs w:val="28"/>
+        </w:rPr>
+        <w:t xml:space="preserve">, </w:t>
+      </w:r>
+      <w:r>
+        <w:rPr>
+          <w:rFonts w:ascii="Times New Roman" w:hAnsi="Times New Roman" w:cs="Times New Roman"/>
+          <w:sz w:val="28"/>
+          <w:szCs w:val="28"/>
+        </w:rPr>
+        <w:t>ничтожна</w:t>
+      </w:r>
+      <w:r>
+        <w:rPr>
+          <w:rFonts w:ascii="Times New Roman" w:hAnsi="Times New Roman" w:cs="Times New Roman"/>
+          <w:sz w:val="28"/>
+          <w:szCs w:val="28"/>
+        </w:rPr>
+        <w:t>.</w:t>
+      </w:r>
+    </w:p>
+    <w:p>
+      <w:pPr>
+        <w:rPr>
+          <w:rFonts w:ascii="Times New Roman" w:hAnsi="Times New Roman" w:cs="Times New Roman"/>
+          <w:sz w:val="28"/>
+          <w:szCs w:val="28"/>
+        </w:rPr>
+      </w:pPr>
+      <w:r>
+        <w:rPr>
+          <w:rFonts w:ascii="Times New Roman" w:hAnsi="Times New Roman" w:cs="Times New Roman"/>
+          <w:sz w:val="28"/>
+          <w:szCs w:val="28"/>
+        </w:rPr>
+        <w:t xml:space="preserve">При наличии умысла у </w:t>
+      </w:r>
+      <w:proofErr w:type="gramStart"/>
+      <w:r>
+        <w:rPr>
+          <w:rFonts w:ascii="Times New Roman" w:hAnsi="Times New Roman" w:cs="Times New Roman"/>
+          <w:sz w:val="28"/>
+          <w:szCs w:val="28"/>
+        </w:rPr>
+        <w:t>обоих</w:t>
+      </w:r>
+      <w:proofErr w:type="gramEnd"/>
+      <w:r>
+        <w:rPr>
+          <w:rFonts w:ascii="Times New Roman" w:hAnsi="Times New Roman" w:cs="Times New Roman"/>
+          <w:sz w:val="28"/>
+          <w:szCs w:val="28"/>
+        </w:rPr>
+        <w:t xml:space="preserve"> сторон такой сделки – в случае исполнения сделки обеими сторонами – в доход РБ взыскивается все полученное ими по сделке</w:t>
+      </w:r>
+      <w:r>
+        <w:rPr>
+          <w:rFonts w:ascii="Times New Roman" w:hAnsi="Times New Roman" w:cs="Times New Roman"/>
+          <w:sz w:val="28"/>
+          <w:szCs w:val="28"/>
+        </w:rPr>
+        <w:t xml:space="preserve">, </w:t>
+      </w:r>
+      <w:r>
+        <w:rPr>
+          <w:rFonts w:ascii="Times New Roman" w:hAnsi="Times New Roman" w:cs="Times New Roman"/>
+          <w:sz w:val="28"/>
+          <w:szCs w:val="28"/>
+        </w:rPr>
+        <w:t>а в случае исполнения сделки одной стороной с другой взыскивается в доход РБ все полученное ею и все причитающееся с нее первой стороне…</w:t>
+      </w:r>
+    </w:p>
+    <w:p>
+      <w:pPr>
+        <w:rPr>
+          <w:rFonts w:ascii="Times New Roman" w:hAnsi="Times New Roman" w:cs="Times New Roman"/>
+          <w:sz w:val="28"/>
+          <w:szCs w:val="28"/>
+        </w:rPr>
+      </w:pPr>
+      <w:r>
+        <w:rPr>
+          <w:rFonts w:ascii="Times New Roman" w:hAnsi="Times New Roman" w:cs="Times New Roman"/>
+          <w:sz w:val="28"/>
+          <w:szCs w:val="28"/>
+        </w:rPr>
+        <w:t>Если сделка является ничтожной</w:t>
+      </w:r>
+      <w:r>
+        <w:rPr>
+          <w:rFonts w:ascii="Times New Roman" w:hAnsi="Times New Roman" w:cs="Times New Roman"/>
+          <w:sz w:val="28"/>
+          <w:szCs w:val="28"/>
+        </w:rPr>
+        <w:t xml:space="preserve">, </w:t>
+      </w:r>
+      <w:r>
+        <w:rPr>
+          <w:rFonts w:ascii="Times New Roman" w:hAnsi="Times New Roman" w:cs="Times New Roman"/>
+          <w:sz w:val="28"/>
+          <w:szCs w:val="28"/>
+        </w:rPr>
+        <w:t>каждая из сторон обязана возвратить другой все полученное в натуре</w:t>
+      </w:r>
+      <w:r>
+        <w:rPr>
+          <w:rFonts w:ascii="Times New Roman" w:hAnsi="Times New Roman" w:cs="Times New Roman"/>
+          <w:sz w:val="28"/>
+          <w:szCs w:val="28"/>
+        </w:rPr>
+        <w:t xml:space="preserve">, </w:t>
+      </w:r>
+      <w:r>
+        <w:rPr>
+          <w:rFonts w:ascii="Times New Roman" w:hAnsi="Times New Roman" w:cs="Times New Roman"/>
+          <w:sz w:val="28"/>
+          <w:szCs w:val="28"/>
+        </w:rPr>
+        <w:t>а при невозможности – возместить его стоимость в деньгах</w:t>
+      </w:r>
+      <w:r>
+        <w:rPr>
+          <w:rFonts w:ascii="Times New Roman" w:hAnsi="Times New Roman" w:cs="Times New Roman"/>
+          <w:sz w:val="28"/>
+          <w:szCs w:val="28"/>
+        </w:rPr>
+        <w:t>.</w:t>
+      </w:r>
+    </w:p>
+    <w:p>
+      <w:pPr>
+        <w:pStyle w:val="a3"/>
+        <w:numPr>
+          <w:ilvl w:val="0"/>
+          <w:numId w:val="17"/>
+        </w:numPr>
+        <w:rPr>
+          <w:rFonts w:ascii="Times New Roman" w:hAnsi="Times New Roman" w:cs="Times New Roman"/>
+          <w:b/>
+          <w:sz w:val="28"/>
+          <w:szCs w:val="28"/>
+        </w:rPr>
+      </w:pPr>
+      <w:r>
+        <w:rPr>
+          <w:rFonts w:ascii="Times New Roman" w:hAnsi="Times New Roman" w:cs="Times New Roman"/>
+          <w:b/>
+          <w:sz w:val="28"/>
+          <w:szCs w:val="28"/>
+        </w:rPr>
+        <w:lastRenderedPageBreak/>
+        <w:t>Основные виды договоров в гражданском обороте</w:t>
+      </w:r>
+    </w:p>
+    <w:p>
+      <w:pPr>
+        <w:rPr>
+          <w:rFonts w:ascii="Times New Roman" w:hAnsi="Times New Roman" w:cs="Times New Roman"/>
+          <w:sz w:val="28"/>
+          <w:szCs w:val="28"/>
+          <w:lang w:val="en-US"/>
+        </w:rPr>
+      </w:pPr>
+      <w:r>
+        <w:rPr>
+          <w:rFonts w:ascii="Times New Roman" w:hAnsi="Times New Roman" w:cs="Times New Roman"/>
+          <w:sz w:val="28"/>
+          <w:szCs w:val="28"/>
+        </w:rPr>
+        <w:t>Договором</w:t>
+      </w:r>
+      <w:r>
+        <w:rPr>
+          <w:rFonts w:ascii="Times New Roman" w:hAnsi="Times New Roman" w:cs="Times New Roman"/>
+          <w:sz w:val="28"/>
+          <w:szCs w:val="28"/>
+        </w:rPr>
+        <w:t xml:space="preserve">, </w:t>
+      </w:r>
+      <w:r>
+        <w:rPr>
+          <w:rFonts w:ascii="Times New Roman" w:hAnsi="Times New Roman" w:cs="Times New Roman"/>
+          <w:sz w:val="28"/>
+          <w:szCs w:val="28"/>
+        </w:rPr>
+        <w:t>согласно ч</w:t>
+      </w:r>
+      <w:r>
+        <w:rPr>
+          <w:rFonts w:ascii="Times New Roman" w:hAnsi="Times New Roman" w:cs="Times New Roman"/>
+          <w:sz w:val="28"/>
+          <w:szCs w:val="28"/>
+        </w:rPr>
+        <w:t xml:space="preserve">. 1 </w:t>
+      </w:r>
+      <w:r>
+        <w:rPr>
+          <w:rFonts w:ascii="Times New Roman" w:hAnsi="Times New Roman" w:cs="Times New Roman"/>
+          <w:sz w:val="28"/>
+          <w:szCs w:val="28"/>
+        </w:rPr>
+        <w:t>ст</w:t>
+      </w:r>
+      <w:r>
+        <w:rPr>
+          <w:rFonts w:ascii="Times New Roman" w:hAnsi="Times New Roman" w:cs="Times New Roman"/>
+          <w:sz w:val="28"/>
+          <w:szCs w:val="28"/>
+        </w:rPr>
+        <w:t xml:space="preserve">. </w:t>
+      </w:r>
+      <w:r>
+        <w:rPr>
+          <w:rFonts w:ascii="Times New Roman" w:hAnsi="Times New Roman" w:cs="Times New Roman"/>
+          <w:sz w:val="28"/>
+          <w:szCs w:val="28"/>
+        </w:rPr>
+        <w:t>390 ГК</w:t>
+      </w:r>
+      <w:r>
+        <w:rPr>
+          <w:rFonts w:ascii="Times New Roman" w:hAnsi="Times New Roman" w:cs="Times New Roman"/>
+          <w:sz w:val="28"/>
+          <w:szCs w:val="28"/>
+        </w:rPr>
+        <w:t xml:space="preserve">, </w:t>
+      </w:r>
+      <w:r>
+        <w:rPr>
+          <w:rFonts w:ascii="Times New Roman" w:hAnsi="Times New Roman" w:cs="Times New Roman"/>
+          <w:sz w:val="28"/>
+          <w:szCs w:val="28"/>
+        </w:rPr>
+        <w:t>признается соглашение двух или нескольких лиц об установлении</w:t>
+      </w:r>
+      <w:r>
+        <w:rPr>
+          <w:rFonts w:ascii="Times New Roman" w:hAnsi="Times New Roman" w:cs="Times New Roman"/>
+          <w:sz w:val="28"/>
+          <w:szCs w:val="28"/>
+        </w:rPr>
+        <w:t xml:space="preserve">, </w:t>
+      </w:r>
+      <w:r>
+        <w:rPr>
+          <w:rFonts w:ascii="Times New Roman" w:hAnsi="Times New Roman" w:cs="Times New Roman"/>
+          <w:sz w:val="28"/>
+          <w:szCs w:val="28"/>
+        </w:rPr>
+        <w:t>изменении или прекращении гражданских прав и обязанностей</w:t>
+      </w:r>
+      <w:r>
+        <w:rPr>
+          <w:rFonts w:ascii="Times New Roman" w:hAnsi="Times New Roman" w:cs="Times New Roman"/>
+          <w:sz w:val="28"/>
+          <w:szCs w:val="28"/>
+        </w:rPr>
+        <w:t>.</w:t>
+      </w:r>
+    </w:p>
+    <w:p>
+      <w:pPr>
+        <w:rPr>
+          <w:rFonts w:ascii="Times New Roman" w:hAnsi="Times New Roman" w:cs="Times New Roman"/>
+          <w:sz w:val="28"/>
+          <w:szCs w:val="28"/>
+          <w:lang w:val="en-US"/>
+        </w:rPr>
+      </w:pPr>
+      <w:r>
+        <w:rPr>
+          <w:rFonts w:ascii="Times New Roman" w:hAnsi="Times New Roman" w:cs="Times New Roman"/>
+          <w:sz w:val="28"/>
+          <w:szCs w:val="28"/>
+        </w:rPr>
+        <w:t xml:space="preserve">К договорам применяются правила о </w:t>
+      </w:r>
+      <w:proofErr w:type="gramStart"/>
+      <w:r>
+        <w:rPr>
+          <w:rFonts w:ascii="Times New Roman" w:hAnsi="Times New Roman" w:cs="Times New Roman"/>
+          <w:sz w:val="28"/>
+          <w:szCs w:val="28"/>
+        </w:rPr>
+        <w:t>двусторонних</w:t>
+      </w:r>
+      <w:proofErr w:type="gramEnd"/>
+      <w:r>
+        <w:rPr>
+          <w:rFonts w:ascii="Times New Roman" w:hAnsi="Times New Roman" w:cs="Times New Roman"/>
+          <w:sz w:val="28"/>
+          <w:szCs w:val="28"/>
+        </w:rPr>
+        <w:t xml:space="preserve"> и многосторонних сделка</w:t>
+      </w:r>
+      <w:r>
+        <w:rPr>
+          <w:rFonts w:ascii="Times New Roman" w:hAnsi="Times New Roman" w:cs="Times New Roman"/>
+          <w:sz w:val="28"/>
+          <w:szCs w:val="28"/>
+        </w:rPr>
+        <w:t>.</w:t>
+      </w:r>
+    </w:p>
+    <w:p>
+      <w:pPr>
+        <w:rPr>
+          <w:rFonts w:ascii="Times New Roman" w:hAnsi="Times New Roman" w:cs="Times New Roman"/>
+          <w:sz w:val="28"/>
+          <w:szCs w:val="28"/>
+          <w:lang w:val="en-US"/>
+        </w:rPr>
+      </w:pPr>
+      <w:r>
+        <w:rPr>
+          <w:rFonts w:ascii="Times New Roman" w:hAnsi="Times New Roman" w:cs="Times New Roman"/>
+          <w:sz w:val="28"/>
+          <w:szCs w:val="28"/>
+        </w:rPr>
+        <w:t>К обязательствам</w:t>
+      </w:r>
+      <w:r>
+        <w:rPr>
+          <w:rFonts w:ascii="Times New Roman" w:hAnsi="Times New Roman" w:cs="Times New Roman"/>
+          <w:sz w:val="28"/>
+          <w:szCs w:val="28"/>
+        </w:rPr>
+        <w:t xml:space="preserve">, </w:t>
+      </w:r>
+      <w:r>
+        <w:rPr>
+          <w:rFonts w:ascii="Times New Roman" w:hAnsi="Times New Roman" w:cs="Times New Roman"/>
+          <w:sz w:val="28"/>
+          <w:szCs w:val="28"/>
+        </w:rPr>
+        <w:t>возникшим из договора</w:t>
+      </w:r>
+      <w:r>
+        <w:rPr>
+          <w:rFonts w:ascii="Times New Roman" w:hAnsi="Times New Roman" w:cs="Times New Roman"/>
+          <w:sz w:val="28"/>
+          <w:szCs w:val="28"/>
+        </w:rPr>
+        <w:t xml:space="preserve">, </w:t>
+      </w:r>
+      <w:r>
+        <w:rPr>
+          <w:rFonts w:ascii="Times New Roman" w:hAnsi="Times New Roman" w:cs="Times New Roman"/>
+          <w:sz w:val="28"/>
+          <w:szCs w:val="28"/>
+        </w:rPr>
+        <w:t>применяются общие правила об обязательствах</w:t>
+      </w:r>
+      <w:r>
+        <w:rPr>
+          <w:rFonts w:ascii="Times New Roman" w:hAnsi="Times New Roman" w:cs="Times New Roman"/>
+          <w:sz w:val="28"/>
+          <w:szCs w:val="28"/>
+        </w:rPr>
+        <w:t xml:space="preserve">, </w:t>
+      </w:r>
+      <w:r>
+        <w:rPr>
+          <w:rFonts w:ascii="Times New Roman" w:hAnsi="Times New Roman" w:cs="Times New Roman"/>
+          <w:sz w:val="28"/>
+          <w:szCs w:val="28"/>
+        </w:rPr>
+        <w:t>если иное не предусмотрено правилами</w:t>
+      </w:r>
+      <w:r>
+        <w:rPr>
+          <w:rFonts w:ascii="Times New Roman" w:hAnsi="Times New Roman" w:cs="Times New Roman"/>
+          <w:sz w:val="28"/>
+          <w:szCs w:val="28"/>
+        </w:rPr>
+        <w:t>.</w:t>
+      </w:r>
+    </w:p>
+    <w:p>
+      <w:pPr>
+        <w:rPr>
+          <w:rFonts w:ascii="Times New Roman" w:hAnsi="Times New Roman" w:cs="Times New Roman"/>
+          <w:sz w:val="28"/>
+          <w:szCs w:val="28"/>
+        </w:rPr>
+      </w:pPr>
+      <w:r>
+        <w:rPr>
+          <w:rFonts w:ascii="Times New Roman" w:hAnsi="Times New Roman" w:cs="Times New Roman"/>
+          <w:sz w:val="28"/>
+          <w:szCs w:val="28"/>
+        </w:rPr>
+        <w:t>Граждане и юридические лица свободны в заключени</w:t>
+      </w:r>
+      <w:proofErr w:type="gramStart"/>
+      <w:r>
+        <w:rPr>
+          <w:rFonts w:ascii="Times New Roman" w:hAnsi="Times New Roman" w:cs="Times New Roman"/>
+          <w:sz w:val="28"/>
+          <w:szCs w:val="28"/>
+        </w:rPr>
+        <w:t>и</w:t>
+      </w:r>
+      <w:proofErr w:type="gramEnd"/>
+      <w:r>
+        <w:rPr>
+          <w:rFonts w:ascii="Times New Roman" w:hAnsi="Times New Roman" w:cs="Times New Roman"/>
+          <w:sz w:val="28"/>
+          <w:szCs w:val="28"/>
+        </w:rPr>
+        <w:t xml:space="preserve"> договора</w:t>
+      </w:r>
+      <w:r>
+        <w:rPr>
+          <w:rFonts w:ascii="Times New Roman" w:hAnsi="Times New Roman" w:cs="Times New Roman"/>
+          <w:sz w:val="28"/>
+          <w:szCs w:val="28"/>
+        </w:rPr>
+        <w:t>.</w:t>
+      </w:r>
+    </w:p>
+    <w:p>
+      <w:pPr>
+        <w:rPr>
+          <w:rFonts w:ascii="Times New Roman" w:hAnsi="Times New Roman" w:cs="Times New Roman"/>
+          <w:sz w:val="28"/>
+          <w:szCs w:val="28"/>
+        </w:rPr>
+      </w:pPr>
+      <w:r>
+        <w:rPr>
+          <w:rFonts w:ascii="Times New Roman" w:hAnsi="Times New Roman" w:cs="Times New Roman"/>
+          <w:sz w:val="28"/>
+          <w:szCs w:val="28"/>
+        </w:rPr>
+        <w:t>Принуждение к заключению договора не допускается</w:t>
+      </w:r>
+      <w:r>
+        <w:rPr>
+          <w:rFonts w:ascii="Times New Roman" w:hAnsi="Times New Roman" w:cs="Times New Roman"/>
+          <w:sz w:val="28"/>
+          <w:szCs w:val="28"/>
+        </w:rPr>
+        <w:t xml:space="preserve">, </w:t>
+      </w:r>
+      <w:r>
+        <w:rPr>
+          <w:rFonts w:ascii="Times New Roman" w:hAnsi="Times New Roman" w:cs="Times New Roman"/>
+          <w:sz w:val="28"/>
+          <w:szCs w:val="28"/>
+        </w:rPr>
+        <w:t>за исключением случаев</w:t>
+      </w:r>
+      <w:r>
+        <w:rPr>
+          <w:rFonts w:ascii="Times New Roman" w:hAnsi="Times New Roman" w:cs="Times New Roman"/>
+          <w:sz w:val="28"/>
+          <w:szCs w:val="28"/>
+        </w:rPr>
+        <w:t xml:space="preserve">, </w:t>
+      </w:r>
+      <w:r>
+        <w:rPr>
+          <w:rFonts w:ascii="Times New Roman" w:hAnsi="Times New Roman" w:cs="Times New Roman"/>
+          <w:sz w:val="28"/>
+          <w:szCs w:val="28"/>
+        </w:rPr>
+        <w:t>когда обязанность заключить договор предусмотрена законодательством или добровольно принятым обязательством</w:t>
+      </w:r>
+      <w:r>
+        <w:rPr>
+          <w:rFonts w:ascii="Times New Roman" w:hAnsi="Times New Roman" w:cs="Times New Roman"/>
+          <w:sz w:val="28"/>
+          <w:szCs w:val="28"/>
+        </w:rPr>
+        <w:t>.</w:t>
+      </w:r>
+    </w:p>
+    <w:p>
+      <w:pPr>
+        <w:rPr>
+          <w:rFonts w:ascii="Times New Roman" w:hAnsi="Times New Roman" w:cs="Times New Roman"/>
+          <w:sz w:val="28"/>
+          <w:szCs w:val="28"/>
+          <w:lang w:val="en-US"/>
+        </w:rPr>
+      </w:pPr>
+      <w:r>
+        <w:rPr>
+          <w:rFonts w:ascii="Times New Roman" w:hAnsi="Times New Roman" w:cs="Times New Roman"/>
+          <w:sz w:val="28"/>
+          <w:szCs w:val="28"/>
+        </w:rPr>
+        <w:t>Условия договора определяются по усмотрению сторон в порядке и пределах</w:t>
+      </w:r>
+      <w:r>
+        <w:rPr>
+          <w:rFonts w:ascii="Times New Roman" w:hAnsi="Times New Roman" w:cs="Times New Roman"/>
+          <w:sz w:val="28"/>
+          <w:szCs w:val="28"/>
+        </w:rPr>
+        <w:t xml:space="preserve">, </w:t>
+      </w:r>
+      <w:r>
+        <w:rPr>
+          <w:rFonts w:ascii="Times New Roman" w:hAnsi="Times New Roman" w:cs="Times New Roman"/>
+          <w:sz w:val="28"/>
+          <w:szCs w:val="28"/>
+        </w:rPr>
+        <w:t>предусмотренных законодательством</w:t>
+      </w:r>
+      <w:r>
+        <w:rPr>
+          <w:rFonts w:ascii="Times New Roman" w:hAnsi="Times New Roman" w:cs="Times New Roman"/>
+          <w:sz w:val="28"/>
+          <w:szCs w:val="28"/>
+        </w:rPr>
+        <w:t>.</w:t>
+      </w:r>
+    </w:p>
+    <w:p>
+      <w:pPr>
+        <w:rPr>
+          <w:rFonts w:ascii="Times New Roman" w:hAnsi="Times New Roman" w:cs="Times New Roman"/>
+          <w:sz w:val="28"/>
+          <w:szCs w:val="28"/>
+          <w:lang w:val="en-US"/>
+        </w:rPr>
+      </w:pPr>
+      <w:proofErr w:type="gramStart"/>
+      <w:r>
+        <w:rPr>
+          <w:rFonts w:ascii="Times New Roman" w:hAnsi="Times New Roman" w:cs="Times New Roman"/>
+          <w:sz w:val="28"/>
+          <w:szCs w:val="28"/>
+        </w:rPr>
+        <w:t>Договор должен соответствовать обязательным для сторон правилам</w:t>
+      </w:r>
+      <w:r>
+        <w:rPr>
+          <w:rFonts w:ascii="Times New Roman" w:hAnsi="Times New Roman" w:cs="Times New Roman"/>
+          <w:sz w:val="28"/>
+          <w:szCs w:val="28"/>
+        </w:rPr>
+        <w:t xml:space="preserve">, </w:t>
+      </w:r>
+      <w:r>
+        <w:rPr>
+          <w:rFonts w:ascii="Times New Roman" w:hAnsi="Times New Roman" w:cs="Times New Roman"/>
+          <w:sz w:val="28"/>
+          <w:szCs w:val="28"/>
+        </w:rPr>
+        <w:t>установленными законодательством</w:t>
+      </w:r>
+      <w:r>
+        <w:rPr>
+          <w:rFonts w:ascii="Times New Roman" w:hAnsi="Times New Roman" w:cs="Times New Roman"/>
+          <w:sz w:val="28"/>
+          <w:szCs w:val="28"/>
+        </w:rPr>
+        <w:t>.</w:t>
+      </w:r>
+      <w:proofErr w:type="gramEnd"/>
+    </w:p>
+    <w:p>
+      <w:pPr>
+        <w:rPr>
+          <w:rFonts w:ascii="Times New Roman" w:hAnsi="Times New Roman" w:cs="Times New Roman"/>
+          <w:sz w:val="28"/>
+          <w:szCs w:val="28"/>
+          <w:lang w:val="en-US"/>
+        </w:rPr>
+      </w:pPr>
+      <w:r>
+        <w:rPr>
+          <w:rFonts w:ascii="Times New Roman" w:hAnsi="Times New Roman" w:cs="Times New Roman"/>
+          <w:sz w:val="28"/>
+          <w:szCs w:val="28"/>
+        </w:rPr>
+        <w:t>Содержанием договора признается совокупность его условий</w:t>
+      </w:r>
+      <w:r>
+        <w:rPr>
+          <w:rFonts w:ascii="Times New Roman" w:hAnsi="Times New Roman" w:cs="Times New Roman"/>
+          <w:sz w:val="28"/>
+          <w:szCs w:val="28"/>
+        </w:rPr>
+        <w:t>.</w:t>
+      </w:r>
+    </w:p>
+    <w:p>
+      <w:pPr>
+        <w:rPr>
+          <w:rFonts w:ascii="Times New Roman" w:hAnsi="Times New Roman" w:cs="Times New Roman"/>
+          <w:sz w:val="28"/>
+          <w:szCs w:val="28"/>
+        </w:rPr>
+      </w:pPr>
+      <w:r>
+        <w:rPr>
+          <w:rFonts w:ascii="Times New Roman" w:hAnsi="Times New Roman" w:cs="Times New Roman"/>
+          <w:sz w:val="28"/>
+          <w:szCs w:val="28"/>
+        </w:rPr>
+        <w:t>К существенным условиям всегда относится предмет договора</w:t>
+      </w:r>
+      <w:r>
+        <w:rPr>
+          <w:rFonts w:ascii="Times New Roman" w:hAnsi="Times New Roman" w:cs="Times New Roman"/>
+          <w:sz w:val="28"/>
+          <w:szCs w:val="28"/>
+        </w:rPr>
+        <w:t xml:space="preserve">, </w:t>
+      </w:r>
+      <w:r>
+        <w:rPr>
+          <w:rFonts w:ascii="Times New Roman" w:hAnsi="Times New Roman" w:cs="Times New Roman"/>
+          <w:sz w:val="28"/>
+          <w:szCs w:val="28"/>
+        </w:rPr>
+        <w:t>а в ряде случаев цена</w:t>
+      </w:r>
+      <w:r>
+        <w:rPr>
+          <w:rFonts w:ascii="Times New Roman" w:hAnsi="Times New Roman" w:cs="Times New Roman"/>
+          <w:sz w:val="28"/>
+          <w:szCs w:val="28"/>
+        </w:rPr>
+        <w:t xml:space="preserve">, </w:t>
+      </w:r>
+      <w:r>
+        <w:rPr>
+          <w:rFonts w:ascii="Times New Roman" w:hAnsi="Times New Roman" w:cs="Times New Roman"/>
+          <w:sz w:val="28"/>
+          <w:szCs w:val="28"/>
+        </w:rPr>
+        <w:t>сроки и другие</w:t>
+      </w:r>
+      <w:r>
+        <w:rPr>
+          <w:rFonts w:ascii="Times New Roman" w:hAnsi="Times New Roman" w:cs="Times New Roman"/>
+          <w:sz w:val="28"/>
+          <w:szCs w:val="28"/>
+        </w:rPr>
+        <w:t>.</w:t>
+      </w:r>
+    </w:p>
+    <w:p>
+      <w:pPr>
+        <w:rPr>
+          <w:rFonts w:ascii="Times New Roman" w:hAnsi="Times New Roman" w:cs="Times New Roman"/>
+          <w:sz w:val="28"/>
+          <w:szCs w:val="28"/>
+          <w:lang w:val="en-US"/>
+        </w:rPr>
+      </w:pPr>
+      <w:r>
+        <w:rPr>
+          <w:rFonts w:ascii="Times New Roman" w:hAnsi="Times New Roman" w:cs="Times New Roman"/>
+          <w:sz w:val="28"/>
+          <w:szCs w:val="28"/>
+        </w:rPr>
+        <w:t xml:space="preserve">Под предметом договора понимается </w:t>
+      </w:r>
+      <w:proofErr w:type="spellStart"/>
+      <w:proofErr w:type="gramStart"/>
+      <w:r>
+        <w:rPr>
+          <w:rFonts w:ascii="Times New Roman" w:hAnsi="Times New Roman" w:cs="Times New Roman"/>
+          <w:sz w:val="28"/>
+          <w:szCs w:val="28"/>
+        </w:rPr>
+        <w:t>понимается</w:t>
+      </w:r>
+      <w:proofErr w:type="spellEnd"/>
+      <w:proofErr w:type="gramEnd"/>
+      <w:r>
+        <w:rPr>
+          <w:rFonts w:ascii="Times New Roman" w:hAnsi="Times New Roman" w:cs="Times New Roman"/>
+          <w:sz w:val="28"/>
+          <w:szCs w:val="28"/>
+        </w:rPr>
+        <w:t xml:space="preserve"> имущество </w:t>
+      </w:r>
+      <w:r>
+        <w:rPr>
+          <w:rFonts w:ascii="Times New Roman" w:hAnsi="Times New Roman" w:cs="Times New Roman"/>
+          <w:sz w:val="28"/>
+          <w:szCs w:val="28"/>
+        </w:rPr>
+        <w:t xml:space="preserve">, </w:t>
+      </w:r>
+      <w:r>
+        <w:rPr>
+          <w:rFonts w:ascii="Times New Roman" w:hAnsi="Times New Roman" w:cs="Times New Roman"/>
+          <w:sz w:val="28"/>
+          <w:szCs w:val="28"/>
+        </w:rPr>
+        <w:t>которое например</w:t>
+      </w:r>
+      <w:r>
+        <w:rPr>
+          <w:rFonts w:ascii="Times New Roman" w:hAnsi="Times New Roman" w:cs="Times New Roman"/>
+          <w:sz w:val="28"/>
+          <w:szCs w:val="28"/>
+        </w:rPr>
+        <w:t xml:space="preserve">, </w:t>
+      </w:r>
+      <w:r>
+        <w:rPr>
+          <w:rFonts w:ascii="Times New Roman" w:hAnsi="Times New Roman" w:cs="Times New Roman"/>
+          <w:sz w:val="28"/>
+          <w:szCs w:val="28"/>
+        </w:rPr>
+        <w:t>должно быть передано должником кредитору</w:t>
+      </w:r>
+      <w:r>
+        <w:rPr>
+          <w:rFonts w:ascii="Times New Roman" w:hAnsi="Times New Roman" w:cs="Times New Roman"/>
+          <w:sz w:val="28"/>
+          <w:szCs w:val="28"/>
+        </w:rPr>
+        <w:t>.</w:t>
+      </w:r>
+    </w:p>
+    <w:p>
+      <w:pPr>
+        <w:rPr>
+          <w:rFonts w:ascii="Times New Roman" w:hAnsi="Times New Roman" w:cs="Times New Roman"/>
+          <w:sz w:val="28"/>
+          <w:szCs w:val="28"/>
+        </w:rPr>
+      </w:pPr>
+      <w:r>
+        <w:rPr>
+          <w:rFonts w:ascii="Times New Roman" w:hAnsi="Times New Roman" w:cs="Times New Roman"/>
+          <w:sz w:val="28"/>
+          <w:szCs w:val="28"/>
+        </w:rPr>
+        <w:t>Если условие о предмете – неотъемлемый элемент любого договора</w:t>
+      </w:r>
+      <w:r>
+        <w:rPr>
+          <w:rFonts w:ascii="Times New Roman" w:hAnsi="Times New Roman" w:cs="Times New Roman"/>
+          <w:sz w:val="28"/>
+          <w:szCs w:val="28"/>
+        </w:rPr>
+        <w:t xml:space="preserve">, </w:t>
+      </w:r>
+      <w:r>
+        <w:rPr>
+          <w:rFonts w:ascii="Times New Roman" w:hAnsi="Times New Roman" w:cs="Times New Roman"/>
+          <w:sz w:val="28"/>
+          <w:szCs w:val="28"/>
+        </w:rPr>
+        <w:t>то цена и срок присущи не всем соглашениям</w:t>
+      </w:r>
+      <w:r>
+        <w:rPr>
+          <w:rFonts w:ascii="Times New Roman" w:hAnsi="Times New Roman" w:cs="Times New Roman"/>
+          <w:sz w:val="28"/>
+          <w:szCs w:val="28"/>
+        </w:rPr>
+        <w:t xml:space="preserve">, </w:t>
+      </w:r>
+      <w:r>
+        <w:rPr>
+          <w:rFonts w:ascii="Times New Roman" w:hAnsi="Times New Roman" w:cs="Times New Roman"/>
+          <w:sz w:val="28"/>
+          <w:szCs w:val="28"/>
+        </w:rPr>
+        <w:t>например</w:t>
+      </w:r>
+      <w:r>
+        <w:rPr>
+          <w:rFonts w:ascii="Times New Roman" w:hAnsi="Times New Roman" w:cs="Times New Roman"/>
+          <w:sz w:val="28"/>
+          <w:szCs w:val="28"/>
+        </w:rPr>
+        <w:t xml:space="preserve">, </w:t>
+      </w:r>
+      <w:r>
+        <w:rPr>
+          <w:rFonts w:ascii="Times New Roman" w:hAnsi="Times New Roman" w:cs="Times New Roman"/>
+          <w:sz w:val="28"/>
+          <w:szCs w:val="28"/>
+        </w:rPr>
+        <w:t>в договоре дарения цена может не предусматриваться</w:t>
+      </w:r>
+      <w:r>
+        <w:rPr>
+          <w:rFonts w:ascii="Times New Roman" w:hAnsi="Times New Roman" w:cs="Times New Roman"/>
+          <w:sz w:val="28"/>
+          <w:szCs w:val="28"/>
+        </w:rPr>
+        <w:t xml:space="preserve">, </w:t>
+      </w:r>
+      <w:r>
+        <w:rPr>
+          <w:rFonts w:ascii="Times New Roman" w:hAnsi="Times New Roman" w:cs="Times New Roman"/>
+          <w:sz w:val="28"/>
+          <w:szCs w:val="28"/>
+        </w:rPr>
+        <w:t>в договоре имущественного найма может быть не предусмотрен срок</w:t>
+      </w:r>
+      <w:r>
+        <w:rPr>
+          <w:rFonts w:ascii="Times New Roman" w:hAnsi="Times New Roman" w:cs="Times New Roman"/>
+          <w:sz w:val="28"/>
+          <w:szCs w:val="28"/>
+        </w:rPr>
+        <w:t>.</w:t>
+      </w:r>
+    </w:p>
+    <w:p>
+      <w:pPr>
+        <w:rPr>
+          <w:rFonts w:ascii="Times New Roman" w:hAnsi="Times New Roman" w:cs="Times New Roman"/>
+          <w:sz w:val="28"/>
+          <w:szCs w:val="28"/>
+        </w:rPr>
+      </w:pPr>
+      <w:r>
+        <w:rPr>
+          <w:rFonts w:ascii="Times New Roman" w:hAnsi="Times New Roman" w:cs="Times New Roman"/>
+          <w:sz w:val="28"/>
+          <w:szCs w:val="28"/>
+        </w:rPr>
+        <w:t>Договор</w:t>
+      </w:r>
+      <w:r>
+        <w:rPr>
+          <w:rFonts w:ascii="Times New Roman" w:hAnsi="Times New Roman" w:cs="Times New Roman"/>
+          <w:sz w:val="28"/>
+          <w:szCs w:val="28"/>
+        </w:rPr>
+        <w:t xml:space="preserve">, </w:t>
+      </w:r>
+      <w:r>
+        <w:rPr>
+          <w:rFonts w:ascii="Times New Roman" w:hAnsi="Times New Roman" w:cs="Times New Roman"/>
+          <w:sz w:val="28"/>
+          <w:szCs w:val="28"/>
+        </w:rPr>
+        <w:t>по которому сторона должна получить плату или иное встречное предоставление за исполнение своих обязанностей</w:t>
+      </w:r>
+      <w:r>
+        <w:rPr>
+          <w:rFonts w:ascii="Times New Roman" w:hAnsi="Times New Roman" w:cs="Times New Roman"/>
+          <w:sz w:val="28"/>
+          <w:szCs w:val="28"/>
+        </w:rPr>
+        <w:t xml:space="preserve">, </w:t>
+      </w:r>
+      <w:r>
+        <w:rPr>
+          <w:rFonts w:ascii="Times New Roman" w:hAnsi="Times New Roman" w:cs="Times New Roman"/>
+          <w:sz w:val="28"/>
+          <w:szCs w:val="28"/>
+        </w:rPr>
+        <w:t>является возмездным</w:t>
+      </w:r>
+      <w:r>
+        <w:rPr>
+          <w:rFonts w:ascii="Times New Roman" w:hAnsi="Times New Roman" w:cs="Times New Roman"/>
+          <w:sz w:val="28"/>
+          <w:szCs w:val="28"/>
+        </w:rPr>
+        <w:t>.</w:t>
+      </w:r>
+    </w:p>
+    <w:p>
+      <w:pPr>
+        <w:rPr>
+          <w:rFonts w:ascii="Times New Roman" w:hAnsi="Times New Roman" w:cs="Times New Roman"/>
+          <w:sz w:val="28"/>
+          <w:szCs w:val="28"/>
+        </w:rPr>
+      </w:pPr>
+      <w:r>
+        <w:rPr>
+          <w:rFonts w:ascii="Times New Roman" w:hAnsi="Times New Roman" w:cs="Times New Roman"/>
+          <w:sz w:val="28"/>
+          <w:szCs w:val="28"/>
+        </w:rPr>
+        <w:t>Безвозмездным признается договор</w:t>
+      </w:r>
+      <w:r>
+        <w:rPr>
+          <w:rFonts w:ascii="Times New Roman" w:hAnsi="Times New Roman" w:cs="Times New Roman"/>
+          <w:sz w:val="28"/>
+          <w:szCs w:val="28"/>
+        </w:rPr>
+        <w:t xml:space="preserve">, </w:t>
+      </w:r>
+      <w:r>
+        <w:rPr>
+          <w:rFonts w:ascii="Times New Roman" w:hAnsi="Times New Roman" w:cs="Times New Roman"/>
+          <w:sz w:val="28"/>
+          <w:szCs w:val="28"/>
+        </w:rPr>
+        <w:t xml:space="preserve">по которому одна сторона обязуется предоставить что-либо другой стороне без получения </w:t>
+      </w:r>
+      <w:proofErr w:type="gramStart"/>
+      <w:r>
+        <w:rPr>
+          <w:rFonts w:ascii="Times New Roman" w:hAnsi="Times New Roman" w:cs="Times New Roman"/>
+          <w:sz w:val="28"/>
+          <w:szCs w:val="28"/>
+        </w:rPr>
+        <w:t>ото</w:t>
+      </w:r>
+      <w:proofErr w:type="gramEnd"/>
+      <w:r>
+        <w:rPr>
+          <w:rFonts w:ascii="Times New Roman" w:hAnsi="Times New Roman" w:cs="Times New Roman"/>
+          <w:sz w:val="28"/>
+          <w:szCs w:val="28"/>
+        </w:rPr>
+        <w:t xml:space="preserve"> нее платы или иного встречного предоставления</w:t>
+      </w:r>
+      <w:r>
+        <w:rPr>
+          <w:rFonts w:ascii="Times New Roman" w:hAnsi="Times New Roman" w:cs="Times New Roman"/>
+          <w:sz w:val="28"/>
+          <w:szCs w:val="28"/>
+        </w:rPr>
+        <w:t>.</w:t>
+      </w:r>
+    </w:p>
+    <w:p>
+      <w:pPr>
+        <w:rPr>
+          <w:rFonts w:ascii="Times New Roman" w:hAnsi="Times New Roman" w:cs="Times New Roman"/>
+          <w:sz w:val="28"/>
+          <w:szCs w:val="28"/>
+        </w:rPr>
+      </w:pPr>
+      <w:r>
+        <w:rPr>
+          <w:rFonts w:ascii="Times New Roman" w:hAnsi="Times New Roman" w:cs="Times New Roman"/>
+          <w:sz w:val="28"/>
+          <w:szCs w:val="28"/>
+        </w:rPr>
+        <w:lastRenderedPageBreak/>
+        <w:t>Договор вступает в силу и становится обязательным для сторон с момента его заключения</w:t>
+      </w:r>
+      <w:r>
+        <w:rPr>
+          <w:rFonts w:ascii="Times New Roman" w:hAnsi="Times New Roman" w:cs="Times New Roman"/>
+          <w:sz w:val="28"/>
+          <w:szCs w:val="28"/>
+        </w:rPr>
+        <w:t>.</w:t>
+      </w:r>
+    </w:p>
+    <w:p>
+      <w:pPr>
+        <w:rPr>
+          <w:rFonts w:ascii="Times New Roman" w:hAnsi="Times New Roman" w:cs="Times New Roman"/>
+          <w:sz w:val="28"/>
+          <w:szCs w:val="28"/>
+        </w:rPr>
+      </w:pPr>
+      <w:r>
+        <w:rPr>
+          <w:rFonts w:ascii="Times New Roman" w:hAnsi="Times New Roman" w:cs="Times New Roman"/>
+          <w:sz w:val="28"/>
+          <w:szCs w:val="28"/>
+        </w:rPr>
+        <w:t>Законодательством или договором может быть предусмотрено</w:t>
+      </w:r>
+      <w:r>
+        <w:rPr>
+          <w:rFonts w:ascii="Times New Roman" w:hAnsi="Times New Roman" w:cs="Times New Roman"/>
+          <w:sz w:val="28"/>
+          <w:szCs w:val="28"/>
+        </w:rPr>
+        <w:t xml:space="preserve">, </w:t>
+      </w:r>
+      <w:r>
+        <w:rPr>
+          <w:rFonts w:ascii="Times New Roman" w:hAnsi="Times New Roman" w:cs="Times New Roman"/>
+          <w:sz w:val="28"/>
+          <w:szCs w:val="28"/>
+        </w:rPr>
+        <w:t>что окончание срока действия договора влечет прекращение обязатель</w:t>
+      </w:r>
+      <w:proofErr w:type="gramStart"/>
+      <w:r>
+        <w:rPr>
+          <w:rFonts w:ascii="Times New Roman" w:hAnsi="Times New Roman" w:cs="Times New Roman"/>
+          <w:sz w:val="28"/>
+          <w:szCs w:val="28"/>
+        </w:rPr>
+        <w:t>ств ст</w:t>
+      </w:r>
+      <w:proofErr w:type="gramEnd"/>
+      <w:r>
+        <w:rPr>
+          <w:rFonts w:ascii="Times New Roman" w:hAnsi="Times New Roman" w:cs="Times New Roman"/>
+          <w:sz w:val="28"/>
+          <w:szCs w:val="28"/>
+        </w:rPr>
+        <w:t>орон по договору</w:t>
+      </w:r>
+      <w:r>
+        <w:rPr>
+          <w:rFonts w:ascii="Times New Roman" w:hAnsi="Times New Roman" w:cs="Times New Roman"/>
+          <w:sz w:val="28"/>
+          <w:szCs w:val="28"/>
+        </w:rPr>
+        <w:t>.</w:t>
+      </w:r>
+    </w:p>
+    <w:p>
+      <w:pPr>
+        <w:rPr>
+          <w:rFonts w:ascii="Times New Roman" w:hAnsi="Times New Roman" w:cs="Times New Roman"/>
+          <w:sz w:val="28"/>
+          <w:szCs w:val="28"/>
+        </w:rPr>
+      </w:pPr>
+      <w:r>
+        <w:rPr>
+          <w:rFonts w:ascii="Times New Roman" w:hAnsi="Times New Roman" w:cs="Times New Roman"/>
+          <w:sz w:val="28"/>
+          <w:szCs w:val="28"/>
+        </w:rPr>
+        <w:t>Окончание срока действия договора не освобождает стороны от ответственности за его нарушение</w:t>
+      </w:r>
+      <w:r>
+        <w:rPr>
+          <w:rFonts w:ascii="Times New Roman" w:hAnsi="Times New Roman" w:cs="Times New Roman"/>
+          <w:sz w:val="28"/>
+          <w:szCs w:val="28"/>
+        </w:rPr>
+        <w:t>.</w:t>
+      </w:r>
+    </w:p>
+    <w:p>
+      <w:pPr>
+        <w:rPr>
+          <w:rFonts w:ascii="Times New Roman" w:hAnsi="Times New Roman" w:cs="Times New Roman"/>
+          <w:sz w:val="28"/>
+          <w:szCs w:val="28"/>
+          <w:lang w:val="en-US"/>
+        </w:rPr>
+      </w:pPr>
+      <w:r>
+        <w:rPr>
+          <w:rFonts w:ascii="Times New Roman" w:hAnsi="Times New Roman" w:cs="Times New Roman"/>
+          <w:sz w:val="28"/>
+          <w:szCs w:val="28"/>
+        </w:rPr>
+        <w:t>Можно почитать</w:t>
+      </w:r>
+      <w:r>
+        <w:rPr>
+          <w:rFonts w:ascii="Times New Roman" w:hAnsi="Times New Roman" w:cs="Times New Roman"/>
+          <w:sz w:val="28"/>
+          <w:szCs w:val="28"/>
+          <w:lang w:val="en-US"/>
+        </w:rPr>
+        <w:t>:</w:t>
+      </w:r>
+      <w:bookmarkStart w:id="0" w:name="_GoBack"/>
+      <w:bookmarkEnd w:id="0"/>
+    </w:p>
+    <w:p>
+      <w:pPr>
+        <w:rPr>
+          <w:rFonts w:ascii="Times New Roman" w:hAnsi="Times New Roman" w:cs="Times New Roman"/>
+          <w:sz w:val="28"/>
+          <w:szCs w:val="28"/>
+        </w:rPr>
+      </w:pPr>
+      <w:r>
+        <w:rPr>
+          <w:rFonts w:ascii="Times New Roman" w:hAnsi="Times New Roman" w:cs="Times New Roman"/>
+          <w:sz w:val="28"/>
+          <w:szCs w:val="28"/>
+        </w:rPr>
+        <w:t xml:space="preserve">В главе 28 ГК (статьи 402-419) </w:t>
+      </w:r>
+      <w:r>
+        <w:rPr>
+          <w:rFonts w:ascii="Times New Roman" w:hAnsi="Times New Roman" w:cs="Times New Roman"/>
+          <w:sz w:val="28"/>
+          <w:szCs w:val="28"/>
+        </w:rPr>
+        <w:t>“</w:t>
+      </w:r>
+      <w:r>
+        <w:rPr>
+          <w:rFonts w:ascii="Times New Roman" w:hAnsi="Times New Roman" w:cs="Times New Roman"/>
+          <w:sz w:val="28"/>
+          <w:szCs w:val="28"/>
+        </w:rPr>
+        <w:t>Заключение договора</w:t>
+      </w:r>
+      <w:r>
+        <w:rPr>
+          <w:rFonts w:ascii="Times New Roman" w:hAnsi="Times New Roman" w:cs="Times New Roman"/>
+          <w:sz w:val="28"/>
+          <w:szCs w:val="28"/>
+        </w:rPr>
+        <w:t>”</w:t>
+      </w:r>
+    </w:p>
+    <w:p>
+      <w:pPr>
+        <w:rPr>
+          <w:rFonts w:ascii="Times New Roman" w:hAnsi="Times New Roman" w:cs="Times New Roman"/>
+          <w:sz w:val="28"/>
+          <w:szCs w:val="28"/>
+        </w:rPr>
+      </w:pPr>
+      <w:r>
+        <w:rPr>
+          <w:rFonts w:ascii="Times New Roman" w:hAnsi="Times New Roman" w:cs="Times New Roman"/>
+          <w:sz w:val="28"/>
+          <w:szCs w:val="28"/>
+        </w:rPr>
+        <w:t>В главе 29 ГК 9 (статьи 420-423)</w:t>
+      </w:r>
+    </w:p>
+    <w:p>
+      <w:pPr>
+        <w:tabs>
+          <w:tab w:val="left" w:pos="5816"/>
+        </w:tabs>
+        <w:rPr>
+          <w:rFonts w:ascii="Times New Roman" w:hAnsi="Times New Roman" w:cs="Times New Roman"/>
+          <w:sz w:val="28"/>
+          <w:szCs w:val="28"/>
+          <w:lang w:val="en-US"/>
+        </w:rPr>
+      </w:pPr>
+      <w:r>
+        <w:rPr>
+          <w:rFonts w:ascii="Times New Roman" w:hAnsi="Times New Roman" w:cs="Times New Roman"/>
+          <w:sz w:val="28"/>
+          <w:szCs w:val="28"/>
+        </w:rPr>
+        <w:t xml:space="preserve">В разделе 4 </w:t>
+      </w:r>
+      <w:r>
+        <w:rPr>
+          <w:rFonts w:ascii="Times New Roman" w:hAnsi="Times New Roman" w:cs="Times New Roman"/>
+          <w:sz w:val="28"/>
+          <w:szCs w:val="28"/>
+        </w:rPr>
+        <w:t>“</w:t>
+      </w:r>
+      <w:r>
+        <w:rPr>
+          <w:rFonts w:ascii="Times New Roman" w:hAnsi="Times New Roman" w:cs="Times New Roman"/>
+          <w:sz w:val="28"/>
+          <w:szCs w:val="28"/>
+        </w:rPr>
+        <w:t>Отдельные виды обязательств</w:t>
+      </w:r>
+      <w:r>
+        <w:rPr>
+          <w:rFonts w:ascii="Times New Roman" w:hAnsi="Times New Roman" w:cs="Times New Roman"/>
+          <w:sz w:val="28"/>
+          <w:szCs w:val="28"/>
+        </w:rPr>
+        <w:t>”</w:t>
+      </w:r>
+      <w:r>
+        <w:rPr>
+          <w:rFonts w:ascii="Times New Roman" w:hAnsi="Times New Roman" w:cs="Times New Roman"/>
+          <w:sz w:val="28"/>
+          <w:szCs w:val="28"/>
+        </w:rPr>
+        <w:tab/>
+      </w:r>
+    </w:p>
+    <w:p>
+      <w:pPr>
+        <w:tabs>
+          <w:tab w:val="left" w:pos="5816"/>
+        </w:tabs>
+        <w:rPr>
+          <w:rFonts w:ascii="Times New Roman" w:hAnsi="Times New Roman" w:cs="Times New Roman"/>
+          <w:sz w:val="28"/>
+          <w:szCs w:val="28"/>
+          <w:lang w:val="en-US"/>
+        </w:rPr>
+      </w:pPr>
+      <w:r>
+        <w:rPr>
+          <w:rFonts w:ascii="Times New Roman" w:hAnsi="Times New Roman" w:cs="Times New Roman"/>
+          <w:sz w:val="28"/>
+          <w:szCs w:val="28"/>
+          <w:lang w:val="en-US"/>
+        </w:rPr>
+        <w:t>“</w:t>
+      </w:r>
+      <w:r>
+        <w:rPr>
+          <w:rFonts w:ascii="Times New Roman" w:hAnsi="Times New Roman" w:cs="Times New Roman"/>
+          <w:sz w:val="28"/>
+          <w:szCs w:val="28"/>
+        </w:rPr>
+        <w:t>Промышленно-торговое право</w:t>
+      </w:r>
+      <w:r>
+        <w:rPr>
+          <w:rFonts w:ascii="Times New Roman" w:hAnsi="Times New Roman" w:cs="Times New Roman"/>
+          <w:sz w:val="28"/>
+          <w:szCs w:val="28"/>
+          <w:lang w:val="en-US"/>
+        </w:rPr>
+        <w:t xml:space="preserve">”, </w:t>
+      </w:r>
+      <w:r>
+        <w:rPr>
+          <w:rFonts w:ascii="Times New Roman" w:hAnsi="Times New Roman" w:cs="Times New Roman"/>
+          <w:sz w:val="28"/>
+          <w:szCs w:val="28"/>
+        </w:rPr>
+        <w:t>2016</w:t>
+      </w:r>
+      <w:r>
+        <w:rPr>
+          <w:rFonts w:ascii="Times New Roman" w:hAnsi="Times New Roman" w:cs="Times New Roman"/>
+          <w:sz w:val="28"/>
+          <w:szCs w:val="28"/>
+          <w:lang w:val="en-US"/>
+        </w:rPr>
+        <w:t xml:space="preserve">, </w:t>
+      </w:r>
+      <w:r>
+        <w:rPr>
+          <w:rFonts w:ascii="Times New Roman" w:hAnsi="Times New Roman" w:cs="Times New Roman"/>
+          <w:sz w:val="28"/>
+          <w:szCs w:val="28"/>
+        </w:rPr>
+        <w:t>№ 12</w:t>
+      </w:r>
+      <w:r>
+        <w:rPr>
+          <w:rFonts w:ascii="Times New Roman" w:hAnsi="Times New Roman" w:cs="Times New Roman"/>
+          <w:sz w:val="28"/>
+          <w:szCs w:val="28"/>
+          <w:lang w:val="en-US"/>
+        </w:rPr>
+        <w:t>:</w:t>
+      </w:r>
+    </w:p>
+    <w:p>
+      <w:pPr>
+        <w:tabs>
+          <w:tab w:val="left" w:pos="5816"/>
+        </w:tabs>
+        <w:rPr>
+          <w:rFonts w:ascii="Times New Roman" w:hAnsi="Times New Roman" w:cs="Times New Roman"/>
+          <w:sz w:val="28"/>
+          <w:szCs w:val="28"/>
+        </w:rPr>
+      </w:pPr>
+      <w:r>
+        <w:rPr>
+          <w:rFonts w:ascii="Times New Roman" w:hAnsi="Times New Roman" w:cs="Times New Roman"/>
+          <w:sz w:val="28"/>
+          <w:szCs w:val="28"/>
+        </w:rPr>
+        <w:t>Договор разработки программного обеспечения</w:t>
+      </w:r>
+      <w:r>
+        <w:rPr>
+          <w:rFonts w:ascii="Times New Roman" w:hAnsi="Times New Roman" w:cs="Times New Roman"/>
+          <w:sz w:val="28"/>
+          <w:szCs w:val="28"/>
+        </w:rPr>
+        <w:t>:</w:t>
+      </w:r>
+      <w:r>
+        <w:rPr>
+          <w:rFonts w:ascii="Times New Roman" w:hAnsi="Times New Roman" w:cs="Times New Roman"/>
+          <w:sz w:val="28"/>
+          <w:szCs w:val="28"/>
+        </w:rPr>
+        <w:t xml:space="preserve"> Что получит заказчик?</w:t>
+      </w:r>
+    </w:p>
+    <w:p>
+      <w:pPr>
+        <w:tabs>
+          <w:tab w:val="left" w:pos="5816"/>
+        </w:tabs>
+        <w:rPr>
+          <w:rFonts w:ascii="Times New Roman" w:hAnsi="Times New Roman" w:cs="Times New Roman"/>
+          <w:sz w:val="28"/>
+          <w:szCs w:val="28"/>
+        </w:rPr>
+      </w:pPr>
+      <w:r>
+        <w:rPr>
+          <w:rFonts w:ascii="Times New Roman" w:hAnsi="Times New Roman" w:cs="Times New Roman"/>
+          <w:sz w:val="28"/>
+          <w:szCs w:val="28"/>
+        </w:rPr>
+        <w:t>“</w:t>
+      </w:r>
+      <w:r>
+        <w:rPr>
+          <w:rFonts w:ascii="Times New Roman" w:hAnsi="Times New Roman" w:cs="Times New Roman"/>
+          <w:sz w:val="28"/>
+          <w:szCs w:val="28"/>
+        </w:rPr>
+        <w:t>Промышленно-торговое право</w:t>
+      </w:r>
+      <w:r>
+        <w:rPr>
+          <w:rFonts w:ascii="Times New Roman" w:hAnsi="Times New Roman" w:cs="Times New Roman"/>
+          <w:sz w:val="28"/>
+          <w:szCs w:val="28"/>
+        </w:rPr>
+        <w:t xml:space="preserve">”, </w:t>
+      </w:r>
+      <w:r>
+        <w:rPr>
+          <w:rFonts w:ascii="Times New Roman" w:hAnsi="Times New Roman" w:cs="Times New Roman"/>
+          <w:sz w:val="28"/>
+          <w:szCs w:val="28"/>
+        </w:rPr>
+        <w:t>201</w:t>
+      </w:r>
+      <w:r>
+        <w:rPr>
+          <w:rFonts w:ascii="Times New Roman" w:hAnsi="Times New Roman" w:cs="Times New Roman"/>
+          <w:sz w:val="28"/>
+          <w:szCs w:val="28"/>
+        </w:rPr>
+        <w:t>8</w:t>
+      </w:r>
+      <w:r>
+        <w:rPr>
+          <w:rFonts w:ascii="Times New Roman" w:hAnsi="Times New Roman" w:cs="Times New Roman"/>
+          <w:sz w:val="28"/>
+          <w:szCs w:val="28"/>
+        </w:rPr>
+        <w:t xml:space="preserve">, </w:t>
+      </w:r>
+      <w:r>
+        <w:rPr>
+          <w:rFonts w:ascii="Times New Roman" w:hAnsi="Times New Roman" w:cs="Times New Roman"/>
+          <w:sz w:val="28"/>
+          <w:szCs w:val="28"/>
+        </w:rPr>
+        <w:t xml:space="preserve">№ </w:t>
+      </w:r>
+      <w:r>
+        <w:rPr>
+          <w:rFonts w:ascii="Times New Roman" w:hAnsi="Times New Roman" w:cs="Times New Roman"/>
+          <w:sz w:val="28"/>
+          <w:szCs w:val="28"/>
+        </w:rPr>
+        <w:t>2</w:t>
+      </w:r>
+    </w:p>
+    <w:p>
+      <w:pPr>
+        <w:tabs>
+          <w:tab w:val="left" w:pos="5816"/>
+        </w:tabs>
+        <w:rPr>
+          <w:rFonts w:ascii="Times New Roman" w:hAnsi="Times New Roman" w:cs="Times New Roman"/>
+          <w:sz w:val="28"/>
+          <w:szCs w:val="28"/>
+        </w:rPr>
+      </w:pPr>
+      <w:r>
+        <w:rPr>
+          <w:rFonts w:ascii="Times New Roman" w:hAnsi="Times New Roman" w:cs="Times New Roman"/>
+          <w:sz w:val="28"/>
+          <w:szCs w:val="28"/>
+        </w:rPr>
+        <w:t>“</w:t>
+      </w:r>
+      <w:r>
+        <w:rPr>
+          <w:rFonts w:ascii="Times New Roman" w:hAnsi="Times New Roman" w:cs="Times New Roman"/>
+          <w:sz w:val="28"/>
+          <w:szCs w:val="28"/>
+        </w:rPr>
+        <w:t>Промышленно-торговое право</w:t>
+      </w:r>
+      <w:r>
+        <w:rPr>
+          <w:rFonts w:ascii="Times New Roman" w:hAnsi="Times New Roman" w:cs="Times New Roman"/>
+          <w:sz w:val="28"/>
+          <w:szCs w:val="28"/>
+        </w:rPr>
+        <w:t xml:space="preserve">”, </w:t>
+      </w:r>
+      <w:r>
+        <w:rPr>
+          <w:rFonts w:ascii="Times New Roman" w:hAnsi="Times New Roman" w:cs="Times New Roman"/>
+          <w:sz w:val="28"/>
+          <w:szCs w:val="28"/>
+        </w:rPr>
+        <w:t>2017</w:t>
+      </w:r>
+      <w:r>
+        <w:rPr>
+          <w:rFonts w:ascii="Times New Roman" w:hAnsi="Times New Roman" w:cs="Times New Roman"/>
+          <w:sz w:val="28"/>
+          <w:szCs w:val="28"/>
+        </w:rPr>
+        <w:t xml:space="preserve">, </w:t>
+      </w:r>
+      <w:r>
+        <w:rPr>
+          <w:rFonts w:ascii="Times New Roman" w:hAnsi="Times New Roman" w:cs="Times New Roman"/>
+          <w:sz w:val="28"/>
+          <w:szCs w:val="28"/>
+        </w:rPr>
+        <w:t>№ 12</w:t>
+      </w:r>
+    </w:p>
+    <w:p>
+      <w:pPr>
+        <w:tabs>
+          <w:tab w:val="left" w:pos="5816"/>
+        </w:tabs>
+        <w:rPr>
+          <w:rFonts w:ascii="Times New Roman" w:hAnsi="Times New Roman" w:cs="Times New Roman"/>
+          <w:sz w:val="28"/>
+          <w:szCs w:val="28"/>
+        </w:rPr>
+      </w:pPr>
+      <w:r>
+        <w:rPr>
+          <w:rFonts w:ascii="Times New Roman" w:hAnsi="Times New Roman" w:cs="Times New Roman"/>
+          <w:sz w:val="28"/>
+          <w:szCs w:val="28"/>
+        </w:rPr>
+        <w:t>“</w:t>
+      </w:r>
+      <w:r>
+        <w:rPr>
+          <w:rFonts w:ascii="Times New Roman" w:hAnsi="Times New Roman" w:cs="Times New Roman"/>
+          <w:sz w:val="28"/>
+          <w:szCs w:val="28"/>
+        </w:rPr>
+        <w:t>Промышленно-торговое право</w:t>
+      </w:r>
+      <w:r>
+        <w:rPr>
+          <w:rFonts w:ascii="Times New Roman" w:hAnsi="Times New Roman" w:cs="Times New Roman"/>
+          <w:sz w:val="28"/>
+          <w:szCs w:val="28"/>
+        </w:rPr>
+        <w:t xml:space="preserve">”, </w:t>
+      </w:r>
+      <w:r>
+        <w:rPr>
+          <w:rFonts w:ascii="Times New Roman" w:hAnsi="Times New Roman" w:cs="Times New Roman"/>
+          <w:sz w:val="28"/>
+          <w:szCs w:val="28"/>
+        </w:rPr>
+        <w:t>2016</w:t>
+      </w:r>
+      <w:r>
+        <w:rPr>
+          <w:rFonts w:ascii="Times New Roman" w:hAnsi="Times New Roman" w:cs="Times New Roman"/>
+          <w:sz w:val="28"/>
+          <w:szCs w:val="28"/>
+        </w:rPr>
+        <w:t xml:space="preserve">, </w:t>
+      </w:r>
+      <w:r>
+        <w:rPr>
+          <w:rFonts w:ascii="Times New Roman" w:hAnsi="Times New Roman" w:cs="Times New Roman"/>
+          <w:sz w:val="28"/>
+          <w:szCs w:val="28"/>
+        </w:rPr>
+        <w:t>№ 10</w:t>
+      </w:r>
+    </w:p>
+    <w:p>
+      <w:pPr>
+        <w:rPr>
+          <w:rFonts w:ascii="Times New Roman" w:hAnsi="Times New Roman" w:cs="Times New Roman"/>
+          <w:sz w:val="28"/>
+          <w:szCs w:val="28"/>
+        </w:rPr>
+      </w:pPr>
     </w:p>
     <w:p>
       <w:pPr>
@@ -11717,9 +15081,9 @@
 <file path=word/numbering.xml><?xml version="1.0" encoding="utf-8"?>
 <w:numbering xmlns:wpc="http://schemas.microsoft.com/office/word/2010/wordprocessingCanvas" xmlns:mc="http://schemas.openxmlformats.org/markup-compatibility/2006" xmlns:o="urn:schemas-microsoft-com:office:office" xmlns:r="http://schemas.openxmlformats.org/officeDocument/2006/relationships" xmlns:m="http://schemas.openxmlformats.org/officeDocument/2006/math" xmlns:v="urn:schemas-microsoft-com:vml" xmlns:wp14="http://schemas.microsoft.com/office/word/2010/wordprocessingDrawing" xmlns:wp="http://schemas.openxmlformats.org/drawingml/2006/wordprocessingDrawing" xmlns:w10="urn:schemas-microsoft-com:office:word" xmlns:w="http://schemas.openxmlformats.org/wordprocessingml/2006/main" xmlns:w14="http://schemas.microsoft.com/office/word/2010/wordml" xmlns:wpg="http://schemas.microsoft.com/office/word/2010/wordprocessingGroup" xmlns:wpi="http://schemas.microsoft.com/office/word/2010/wordprocessingInk" xmlns:wne="http://schemas.microsoft.com/office/word/2006/wordml" xmlns:wps="http://schemas.microsoft.com/office/word/2010/wordprocessingShape" mc:Ignorable="w14 wp14">
   <w:abstractNum w:abstractNumId="0">
-    <w:nsid w:val="057C1A0C"/>
+    <w:nsid w:val="004C11D8"/>
     <w:multiLevelType w:val="hybridMultilevel"/>
-    <w:tmpl w:val="C74C4250"/>
+    <w:tmpl w:val="9036CCCC"/>
     <w:lvl w:ilvl="0" w:tplc="04190001">
       <w:start w:val="1"/>
       <w:numFmt w:val="bullet"/>
@@ -11830,9 +15194,9 @@
     </w:lvl>
   </w:abstractNum>
   <w:abstractNum w:abstractNumId="1">
-    <w:nsid w:val="0D5F363D"/>
+    <w:nsid w:val="057C1A0C"/>
     <w:multiLevelType w:val="hybridMultilevel"/>
-    <w:tmpl w:val="FA1A838E"/>
+    <w:tmpl w:val="C74C4250"/>
     <w:lvl w:ilvl="0" w:tplc="04190001">
       <w:start w:val="1"/>
       <w:numFmt w:val="bullet"/>
@@ -11943,6 +15307,291 @@
     </w:lvl>
   </w:abstractNum>
   <w:abstractNum w:abstractNumId="2">
+    <w:nsid w:val="069D6254"/>
+    <w:multiLevelType w:val="hybridMultilevel"/>
+    <w:tmpl w:val="183C16E6"/>
+    <w:lvl w:ilvl="0" w:tplc="0419000F">
+      <w:start w:val="1"/>
+      <w:numFmt w:val="decimal"/>
+      <w:lvlText w:val="%1."/>
+      <w:lvlJc w:val="left"/>
+      <w:pPr>
+        <w:ind w:left="720" w:hanging="360"/>
+      </w:pPr>
+    </w:lvl>
+    <w:lvl w:ilvl="1" w:tplc="04190019" w:tentative="1">
+      <w:start w:val="1"/>
+      <w:numFmt w:val="lowerLetter"/>
+      <w:lvlText w:val="%2."/>
+      <w:lvlJc w:val="left"/>
+      <w:pPr>
+        <w:ind w:left="1440" w:hanging="360"/>
+      </w:pPr>
+    </w:lvl>
+    <w:lvl w:ilvl="2" w:tplc="0419001B" w:tentative="1">
+      <w:start w:val="1"/>
+      <w:numFmt w:val="lowerRoman"/>
+      <w:lvlText w:val="%3."/>
+      <w:lvlJc w:val="right"/>
+      <w:pPr>
+        <w:ind w:left="2160" w:hanging="180"/>
+      </w:pPr>
+    </w:lvl>
+    <w:lvl w:ilvl="3" w:tplc="0419000F" w:tentative="1">
+      <w:start w:val="1"/>
+      <w:numFmt w:val="decimal"/>
+      <w:lvlText w:val="%4."/>
+      <w:lvlJc w:val="left"/>
+      <w:pPr>
+        <w:ind w:left="2880" w:hanging="360"/>
+      </w:pPr>
+    </w:lvl>
+    <w:lvl w:ilvl="4" w:tplc="04190019" w:tentative="1">
+      <w:start w:val="1"/>
+      <w:numFmt w:val="lowerLetter"/>
+      <w:lvlText w:val="%5."/>
+      <w:lvlJc w:val="left"/>
+      <w:pPr>
+        <w:ind w:left="3600" w:hanging="360"/>
+      </w:pPr>
+    </w:lvl>
+    <w:lvl w:ilvl="5" w:tplc="0419001B" w:tentative="1">
+      <w:start w:val="1"/>
+      <w:numFmt w:val="lowerRoman"/>
+      <w:lvlText w:val="%6."/>
+      <w:lvlJc w:val="right"/>
+      <w:pPr>
+        <w:ind w:left="4320" w:hanging="180"/>
+      </w:pPr>
+    </w:lvl>
+    <w:lvl w:ilvl="6" w:tplc="0419000F" w:tentative="1">
+      <w:start w:val="1"/>
+      <w:numFmt w:val="decimal"/>
+      <w:lvlText w:val="%7."/>
+      <w:lvlJc w:val="left"/>
+      <w:pPr>
+        <w:ind w:left="5040" w:hanging="360"/>
+      </w:pPr>
+    </w:lvl>
+    <w:lvl w:ilvl="7" w:tplc="04190019" w:tentative="1">
+      <w:start w:val="1"/>
+      <w:numFmt w:val="lowerLetter"/>
+      <w:lvlText w:val="%8."/>
+      <w:lvlJc w:val="left"/>
+      <w:pPr>
+        <w:ind w:left="5760" w:hanging="360"/>
+      </w:pPr>
+    </w:lvl>
+    <w:lvl w:ilvl="8" w:tplc="0419001B" w:tentative="1">
+      <w:start w:val="1"/>
+      <w:numFmt w:val="lowerRoman"/>
+      <w:lvlText w:val="%9."/>
+      <w:lvlJc w:val="right"/>
+      <w:pPr>
+        <w:ind w:left="6480" w:hanging="180"/>
+      </w:pPr>
+    </w:lvl>
+  </w:abstractNum>
+  <w:abstractNum w:abstractNumId="3">
+    <w:nsid w:val="073521FF"/>
+    <w:multiLevelType w:val="hybridMultilevel"/>
+    <w:tmpl w:val="C56A292E"/>
+    <w:lvl w:ilvl="0" w:tplc="0419000F">
+      <w:start w:val="1"/>
+      <w:numFmt w:val="decimal"/>
+      <w:lvlText w:val="%1."/>
+      <w:lvlJc w:val="left"/>
+      <w:pPr>
+        <w:ind w:left="795" w:hanging="360"/>
+      </w:pPr>
+    </w:lvl>
+    <w:lvl w:ilvl="1" w:tplc="04190019" w:tentative="1">
+      <w:start w:val="1"/>
+      <w:numFmt w:val="lowerLetter"/>
+      <w:lvlText w:val="%2."/>
+      <w:lvlJc w:val="left"/>
+      <w:pPr>
+        <w:ind w:left="1515" w:hanging="360"/>
+      </w:pPr>
+    </w:lvl>
+    <w:lvl w:ilvl="2" w:tplc="0419001B" w:tentative="1">
+      <w:start w:val="1"/>
+      <w:numFmt w:val="lowerRoman"/>
+      <w:lvlText w:val="%3."/>
+      <w:lvlJc w:val="right"/>
+      <w:pPr>
+        <w:ind w:left="2235" w:hanging="180"/>
+      </w:pPr>
+    </w:lvl>
+    <w:lvl w:ilvl="3" w:tplc="0419000F" w:tentative="1">
+      <w:start w:val="1"/>
+      <w:numFmt w:val="decimal"/>
+      <w:lvlText w:val="%4."/>
+      <w:lvlJc w:val="left"/>
+      <w:pPr>
+        <w:ind w:left="2955" w:hanging="360"/>
+      </w:pPr>
+    </w:lvl>
+    <w:lvl w:ilvl="4" w:tplc="04190019" w:tentative="1">
+      <w:start w:val="1"/>
+      <w:numFmt w:val="lowerLetter"/>
+      <w:lvlText w:val="%5."/>
+      <w:lvlJc w:val="left"/>
+      <w:pPr>
+        <w:ind w:left="3675" w:hanging="360"/>
+      </w:pPr>
+    </w:lvl>
+    <w:lvl w:ilvl="5" w:tplc="0419001B" w:tentative="1">
+      <w:start w:val="1"/>
+      <w:numFmt w:val="lowerRoman"/>
+      <w:lvlText w:val="%6."/>
+      <w:lvlJc w:val="right"/>
+      <w:pPr>
+        <w:ind w:left="4395" w:hanging="180"/>
+      </w:pPr>
+    </w:lvl>
+    <w:lvl w:ilvl="6" w:tplc="0419000F" w:tentative="1">
+      <w:start w:val="1"/>
+      <w:numFmt w:val="decimal"/>
+      <w:lvlText w:val="%7."/>
+      <w:lvlJc w:val="left"/>
+      <w:pPr>
+        <w:ind w:left="5115" w:hanging="360"/>
+      </w:pPr>
+    </w:lvl>
+    <w:lvl w:ilvl="7" w:tplc="04190019" w:tentative="1">
+      <w:start w:val="1"/>
+      <w:numFmt w:val="lowerLetter"/>
+      <w:lvlText w:val="%8."/>
+      <w:lvlJc w:val="left"/>
+      <w:pPr>
+        <w:ind w:left="5835" w:hanging="360"/>
+      </w:pPr>
+    </w:lvl>
+    <w:lvl w:ilvl="8" w:tplc="0419001B" w:tentative="1">
+      <w:start w:val="1"/>
+      <w:numFmt w:val="lowerRoman"/>
+      <w:lvlText w:val="%9."/>
+      <w:lvlJc w:val="right"/>
+      <w:pPr>
+        <w:ind w:left="6555" w:hanging="180"/>
+      </w:pPr>
+    </w:lvl>
+  </w:abstractNum>
+  <w:abstractNum w:abstractNumId="4">
+    <w:nsid w:val="0D5F363D"/>
+    <w:multiLevelType w:val="hybridMultilevel"/>
+    <w:tmpl w:val="FA1A838E"/>
+    <w:lvl w:ilvl="0" w:tplc="04190001">
+      <w:start w:val="1"/>
+      <w:numFmt w:val="bullet"/>
+      <w:lvlText w:val=""/>
+      <w:lvlJc w:val="left"/>
+      <w:pPr>
+        <w:ind w:left="720" w:hanging="360"/>
+      </w:pPr>
+      <w:rPr>
+        <w:rFonts w:ascii="Symbol" w:hAnsi="Symbol" w:hint="default"/>
+      </w:rPr>
+    </w:lvl>
+    <w:lvl w:ilvl="1" w:tplc="04190003" w:tentative="1">
+      <w:start w:val="1"/>
+      <w:numFmt w:val="bullet"/>
+      <w:lvlText w:val="o"/>
+      <w:lvlJc w:val="left"/>
+      <w:pPr>
+        <w:ind w:left="1440" w:hanging="360"/>
+      </w:pPr>
+      <w:rPr>
+        <w:rFonts w:ascii="Courier New" w:hAnsi="Courier New" w:cs="Courier New" w:hint="default"/>
+      </w:rPr>
+    </w:lvl>
+    <w:lvl w:ilvl="2" w:tplc="04190005" w:tentative="1">
+      <w:start w:val="1"/>
+      <w:numFmt w:val="bullet"/>
+      <w:lvlText w:val=""/>
+      <w:lvlJc w:val="left"/>
+      <w:pPr>
+        <w:ind w:left="2160" w:hanging="360"/>
+      </w:pPr>
+      <w:rPr>
+        <w:rFonts w:ascii="Wingdings" w:hAnsi="Wingdings" w:hint="default"/>
+      </w:rPr>
+    </w:lvl>
+    <w:lvl w:ilvl="3" w:tplc="04190001" w:tentative="1">
+      <w:start w:val="1"/>
+      <w:numFmt w:val="bullet"/>
+      <w:lvlText w:val=""/>
+      <w:lvlJc w:val="left"/>
+      <w:pPr>
+        <w:ind w:left="2880" w:hanging="360"/>
+      </w:pPr>
+      <w:rPr>
+        <w:rFonts w:ascii="Symbol" w:hAnsi="Symbol" w:hint="default"/>
+      </w:rPr>
+    </w:lvl>
+    <w:lvl w:ilvl="4" w:tplc="04190003" w:tentative="1">
+      <w:start w:val="1"/>
+      <w:numFmt w:val="bullet"/>
+      <w:lvlText w:val="o"/>
+      <w:lvlJc w:val="left"/>
+      <w:pPr>
+        <w:ind w:left="3600" w:hanging="360"/>
+      </w:pPr>
+      <w:rPr>
+        <w:rFonts w:ascii="Courier New" w:hAnsi="Courier New" w:cs="Courier New" w:hint="default"/>
+      </w:rPr>
+    </w:lvl>
+    <w:lvl w:ilvl="5" w:tplc="04190005" w:tentative="1">
+      <w:start w:val="1"/>
+      <w:numFmt w:val="bullet"/>
+      <w:lvlText w:val=""/>
+      <w:lvlJc w:val="left"/>
+      <w:pPr>
+        <w:ind w:left="4320" w:hanging="360"/>
+      </w:pPr>
+      <w:rPr>
+        <w:rFonts w:ascii="Wingdings" w:hAnsi="Wingdings" w:hint="default"/>
+      </w:rPr>
+    </w:lvl>
+    <w:lvl w:ilvl="6" w:tplc="04190001" w:tentative="1">
+      <w:start w:val="1"/>
+      <w:numFmt w:val="bullet"/>
+      <w:lvlText w:val=""/>
+      <w:lvlJc w:val="left"/>
+      <w:pPr>
+        <w:ind w:left="5040" w:hanging="360"/>
+      </w:pPr>
+      <w:rPr>
+        <w:rFonts w:ascii="Symbol" w:hAnsi="Symbol" w:hint="default"/>
+      </w:rPr>
+    </w:lvl>
+    <w:lvl w:ilvl="7" w:tplc="04190003" w:tentative="1">
+      <w:start w:val="1"/>
+      <w:numFmt w:val="bullet"/>
+      <w:lvlText w:val="o"/>
+      <w:lvlJc w:val="left"/>
+      <w:pPr>
+        <w:ind w:left="5760" w:hanging="360"/>
+      </w:pPr>
+      <w:rPr>
+        <w:rFonts w:ascii="Courier New" w:hAnsi="Courier New" w:cs="Courier New" w:hint="default"/>
+      </w:rPr>
+    </w:lvl>
+    <w:lvl w:ilvl="8" w:tplc="04190005" w:tentative="1">
+      <w:start w:val="1"/>
+      <w:numFmt w:val="bullet"/>
+      <w:lvlText w:val=""/>
+      <w:lvlJc w:val="left"/>
+      <w:pPr>
+        <w:ind w:left="6480" w:hanging="360"/>
+      </w:pPr>
+      <w:rPr>
+        <w:rFonts w:ascii="Wingdings" w:hAnsi="Wingdings" w:hint="default"/>
+      </w:rPr>
+    </w:lvl>
+  </w:abstractNum>
+  <w:abstractNum w:abstractNumId="5">
     <w:nsid w:val="16AD29CD"/>
     <w:multiLevelType w:val="hybridMultilevel"/>
     <w:tmpl w:val="ABBCF7E4"/>
@@ -12028,7 +15677,7 @@
       </w:pPr>
     </w:lvl>
   </w:abstractNum>
-  <w:abstractNum w:abstractNumId="3">
+  <w:abstractNum w:abstractNumId="6">
     <w:nsid w:val="212B335D"/>
     <w:multiLevelType w:val="hybridMultilevel"/>
     <w:tmpl w:val="425E72DA"/>
@@ -12117,7 +15766,7 @@
       </w:pPr>
     </w:lvl>
   </w:abstractNum>
-  <w:abstractNum w:abstractNumId="4">
+  <w:abstractNum w:abstractNumId="7">
     <w:nsid w:val="2C951922"/>
     <w:multiLevelType w:val="hybridMultilevel"/>
     <w:tmpl w:val="7636583A"/>
@@ -12206,10 +15855,10 @@
       </w:pPr>
     </w:lvl>
   </w:abstractNum>
-  <w:abstractNum w:abstractNumId="5">
+  <w:abstractNum w:abstractNumId="8">
     <w:nsid w:val="32C31810"/>
     <w:multiLevelType w:val="hybridMultilevel"/>
-    <w:tmpl w:val="CB423448"/>
+    <w:tmpl w:val="9070C140"/>
     <w:lvl w:ilvl="0" w:tplc="FA2CF482">
       <w:start w:val="1"/>
       <w:numFmt w:val="decimal"/>
@@ -12296,7 +15945,7 @@
       </w:pPr>
     </w:lvl>
   </w:abstractNum>
-  <w:abstractNum w:abstractNumId="6">
+  <w:abstractNum w:abstractNumId="9">
     <w:nsid w:val="4A4201C2"/>
     <w:multiLevelType w:val="hybridMultilevel"/>
     <w:tmpl w:val="405464CE"/>
@@ -12382,10 +16031,10 @@
       </w:pPr>
     </w:lvl>
   </w:abstractNum>
-  <w:abstractNum w:abstractNumId="7">
-    <w:nsid w:val="5A3E49FC"/>
+  <w:abstractNum w:abstractNumId="10">
+    <w:nsid w:val="4FB505C9"/>
     <w:multiLevelType w:val="hybridMultilevel"/>
-    <w:tmpl w:val="17986868"/>
+    <w:tmpl w:val="39C6F13E"/>
     <w:lvl w:ilvl="0" w:tplc="04190001">
       <w:start w:val="1"/>
       <w:numFmt w:val="bullet"/>
@@ -12495,10 +16144,10 @@
       </w:rPr>
     </w:lvl>
   </w:abstractNum>
-  <w:abstractNum w:abstractNumId="8">
-    <w:nsid w:val="5D666F26"/>
+  <w:abstractNum w:abstractNumId="11">
+    <w:nsid w:val="5A3E49FC"/>
     <w:multiLevelType w:val="hybridMultilevel"/>
-    <w:tmpl w:val="84DC842C"/>
+    <w:tmpl w:val="17986868"/>
     <w:lvl w:ilvl="0" w:tplc="04190001">
       <w:start w:val="1"/>
       <w:numFmt w:val="bullet"/>
@@ -12608,10 +16257,10 @@
       </w:rPr>
     </w:lvl>
   </w:abstractNum>
-  <w:abstractNum w:abstractNumId="9">
-    <w:nsid w:val="611B0BC6"/>
+  <w:abstractNum w:abstractNumId="12">
+    <w:nsid w:val="5D666F26"/>
     <w:multiLevelType w:val="hybridMultilevel"/>
-    <w:tmpl w:val="BCB6353A"/>
+    <w:tmpl w:val="84DC842C"/>
     <w:lvl w:ilvl="0" w:tplc="04190001">
       <w:start w:val="1"/>
       <w:numFmt w:val="bullet"/>
@@ -12721,7 +16370,120 @@
       </w:rPr>
     </w:lvl>
   </w:abstractNum>
-  <w:abstractNum w:abstractNumId="10">
+  <w:abstractNum w:abstractNumId="13">
+    <w:nsid w:val="611B0BC6"/>
+    <w:multiLevelType w:val="hybridMultilevel"/>
+    <w:tmpl w:val="BCB6353A"/>
+    <w:lvl w:ilvl="0" w:tplc="04190001">
+      <w:start w:val="1"/>
+      <w:numFmt w:val="bullet"/>
+      <w:lvlText w:val=""/>
+      <w:lvlJc w:val="left"/>
+      <w:pPr>
+        <w:ind w:left="720" w:hanging="360"/>
+      </w:pPr>
+      <w:rPr>
+        <w:rFonts w:ascii="Symbol" w:hAnsi="Symbol" w:hint="default"/>
+      </w:rPr>
+    </w:lvl>
+    <w:lvl w:ilvl="1" w:tplc="04190003" w:tentative="1">
+      <w:start w:val="1"/>
+      <w:numFmt w:val="bullet"/>
+      <w:lvlText w:val="o"/>
+      <w:lvlJc w:val="left"/>
+      <w:pPr>
+        <w:ind w:left="1440" w:hanging="360"/>
+      </w:pPr>
+      <w:rPr>
+        <w:rFonts w:ascii="Courier New" w:hAnsi="Courier New" w:cs="Courier New" w:hint="default"/>
+      </w:rPr>
+    </w:lvl>
+    <w:lvl w:ilvl="2" w:tplc="04190005" w:tentative="1">
+      <w:start w:val="1"/>
+      <w:numFmt w:val="bullet"/>
+      <w:lvlText w:val=""/>
+      <w:lvlJc w:val="left"/>
+      <w:pPr>
+        <w:ind w:left="2160" w:hanging="360"/>
+      </w:pPr>
+      <w:rPr>
+        <w:rFonts w:ascii="Wingdings" w:hAnsi="Wingdings" w:hint="default"/>
+      </w:rPr>
+    </w:lvl>
+    <w:lvl w:ilvl="3" w:tplc="04190001" w:tentative="1">
+      <w:start w:val="1"/>
+      <w:numFmt w:val="bullet"/>
+      <w:lvlText w:val=""/>
+      <w:lvlJc w:val="left"/>
+      <w:pPr>
+        <w:ind w:left="2880" w:hanging="360"/>
+      </w:pPr>
+      <w:rPr>
+        <w:rFonts w:ascii="Symbol" w:hAnsi="Symbol" w:hint="default"/>
+      </w:rPr>
+    </w:lvl>
+    <w:lvl w:ilvl="4" w:tplc="04190003" w:tentative="1">
+      <w:start w:val="1"/>
+      <w:numFmt w:val="bullet"/>
+      <w:lvlText w:val="o"/>
+      <w:lvlJc w:val="left"/>
+      <w:pPr>
+        <w:ind w:left="3600" w:hanging="360"/>
+      </w:pPr>
+      <w:rPr>
+        <w:rFonts w:ascii="Courier New" w:hAnsi="Courier New" w:cs="Courier New" w:hint="default"/>
+      </w:rPr>
+    </w:lvl>
+    <w:lvl w:ilvl="5" w:tplc="04190005" w:tentative="1">
+      <w:start w:val="1"/>
+      <w:numFmt w:val="bullet"/>
+      <w:lvlText w:val=""/>
+      <w:lvlJc w:val="left"/>
+      <w:pPr>
+        <w:ind w:left="4320" w:hanging="360"/>
+      </w:pPr>
+      <w:rPr>
+        <w:rFonts w:ascii="Wingdings" w:hAnsi="Wingdings" w:hint="default"/>
+      </w:rPr>
+    </w:lvl>
+    <w:lvl w:ilvl="6" w:tplc="04190001" w:tentative="1">
+      <w:start w:val="1"/>
+      <w:numFmt w:val="bullet"/>
+      <w:lvlText w:val=""/>
+      <w:lvlJc w:val="left"/>
+      <w:pPr>
+        <w:ind w:left="5040" w:hanging="360"/>
+      </w:pPr>
+      <w:rPr>
+        <w:rFonts w:ascii="Symbol" w:hAnsi="Symbol" w:hint="default"/>
+      </w:rPr>
+    </w:lvl>
+    <w:lvl w:ilvl="7" w:tplc="04190003" w:tentative="1">
+      <w:start w:val="1"/>
+      <w:numFmt w:val="bullet"/>
+      <w:lvlText w:val="o"/>
+      <w:lvlJc w:val="left"/>
+      <w:pPr>
+        <w:ind w:left="5760" w:hanging="360"/>
+      </w:pPr>
+      <w:rPr>
+        <w:rFonts w:ascii="Courier New" w:hAnsi="Courier New" w:cs="Courier New" w:hint="default"/>
+      </w:rPr>
+    </w:lvl>
+    <w:lvl w:ilvl="8" w:tplc="04190005" w:tentative="1">
+      <w:start w:val="1"/>
+      <w:numFmt w:val="bullet"/>
+      <w:lvlText w:val=""/>
+      <w:lvlJc w:val="left"/>
+      <w:pPr>
+        <w:ind w:left="6480" w:hanging="360"/>
+      </w:pPr>
+      <w:rPr>
+        <w:rFonts w:ascii="Wingdings" w:hAnsi="Wingdings" w:hint="default"/>
+      </w:rPr>
+    </w:lvl>
+  </w:abstractNum>
+  <w:abstractNum w:abstractNumId="14">
     <w:nsid w:val="69F407EF"/>
     <w:multiLevelType w:val="hybridMultilevel"/>
     <w:tmpl w:val="77FEC72C"/>
@@ -12810,7 +16572,96 @@
       </w:pPr>
     </w:lvl>
   </w:abstractNum>
-  <w:abstractNum w:abstractNumId="11">
+  <w:abstractNum w:abstractNumId="15">
+    <w:nsid w:val="7AA67ACD"/>
+    <w:multiLevelType w:val="hybridMultilevel"/>
+    <w:tmpl w:val="B464F586"/>
+    <w:lvl w:ilvl="0" w:tplc="0419000F">
+      <w:start w:val="1"/>
+      <w:numFmt w:val="decimal"/>
+      <w:lvlText w:val="%1."/>
+      <w:lvlJc w:val="left"/>
+      <w:pPr>
+        <w:ind w:left="720" w:hanging="360"/>
+      </w:pPr>
+      <w:rPr>
+        <w:rFonts w:hint="default"/>
+      </w:rPr>
+    </w:lvl>
+    <w:lvl w:ilvl="1" w:tplc="04190019" w:tentative="1">
+      <w:start w:val="1"/>
+      <w:numFmt w:val="lowerLetter"/>
+      <w:lvlText w:val="%2."/>
+      <w:lvlJc w:val="left"/>
+      <w:pPr>
+        <w:ind w:left="1440" w:hanging="360"/>
+      </w:pPr>
+    </w:lvl>
+    <w:lvl w:ilvl="2" w:tplc="0419001B" w:tentative="1">
+      <w:start w:val="1"/>
+      <w:numFmt w:val="lowerRoman"/>
+      <w:lvlText w:val="%3."/>
+      <w:lvlJc w:val="right"/>
+      <w:pPr>
+        <w:ind w:left="2160" w:hanging="180"/>
+      </w:pPr>
+    </w:lvl>
+    <w:lvl w:ilvl="3" w:tplc="0419000F" w:tentative="1">
+      <w:start w:val="1"/>
+      <w:numFmt w:val="decimal"/>
+      <w:lvlText w:val="%4."/>
+      <w:lvlJc w:val="left"/>
+      <w:pPr>
+        <w:ind w:left="2880" w:hanging="360"/>
+      </w:pPr>
+    </w:lvl>
+    <w:lvl w:ilvl="4" w:tplc="04190019" w:tentative="1">
+      <w:start w:val="1"/>
+      <w:numFmt w:val="lowerLetter"/>
+      <w:lvlText w:val="%5."/>
+      <w:lvlJc w:val="left"/>
+      <w:pPr>
+        <w:ind w:left="3600" w:hanging="360"/>
+      </w:pPr>
+    </w:lvl>
+    <w:lvl w:ilvl="5" w:tplc="0419001B" w:tentative="1">
+      <w:start w:val="1"/>
+      <w:numFmt w:val="lowerRoman"/>
+      <w:lvlText w:val="%6."/>
+      <w:lvlJc w:val="right"/>
+      <w:pPr>
+        <w:ind w:left="4320" w:hanging="180"/>
+      </w:pPr>
+    </w:lvl>
+    <w:lvl w:ilvl="6" w:tplc="0419000F" w:tentative="1">
+      <w:start w:val="1"/>
+      <w:numFmt w:val="decimal"/>
+      <w:lvlText w:val="%7."/>
+      <w:lvlJc w:val="left"/>
+      <w:pPr>
+        <w:ind w:left="5040" w:hanging="360"/>
+      </w:pPr>
+    </w:lvl>
+    <w:lvl w:ilvl="7" w:tplc="04190019" w:tentative="1">
+      <w:start w:val="1"/>
+      <w:numFmt w:val="lowerLetter"/>
+      <w:lvlText w:val="%8."/>
+      <w:lvlJc w:val="left"/>
+      <w:pPr>
+        <w:ind w:left="5760" w:hanging="360"/>
+      </w:pPr>
+    </w:lvl>
+    <w:lvl w:ilvl="8" w:tplc="0419001B" w:tentative="1">
+      <w:start w:val="1"/>
+      <w:numFmt w:val="lowerRoman"/>
+      <w:lvlText w:val="%9."/>
+      <w:lvlJc w:val="right"/>
+      <w:pPr>
+        <w:ind w:left="6480" w:hanging="180"/>
+      </w:pPr>
+    </w:lvl>
+  </w:abstractNum>
+  <w:abstractNum w:abstractNumId="16">
     <w:nsid w:val="7D531E8C"/>
     <w:multiLevelType w:val="hybridMultilevel"/>
     <w:tmpl w:val="24702B5A"/>
@@ -12924,40 +16775,55 @@
     </w:lvl>
   </w:abstractNum>
   <w:num w:numId="1">
-    <w:abstractNumId w:val="2"/>
+    <w:abstractNumId w:val="5"/>
   </w:num>
   <w:num w:numId="2">
+    <w:abstractNumId w:val="1"/>
+  </w:num>
+  <w:num w:numId="3">
+    <w:abstractNumId w:val="7"/>
+  </w:num>
+  <w:num w:numId="4">
+    <w:abstractNumId w:val="9"/>
+  </w:num>
+  <w:num w:numId="5">
+    <w:abstractNumId w:val="6"/>
+  </w:num>
+  <w:num w:numId="6">
+    <w:abstractNumId w:val="13"/>
+  </w:num>
+  <w:num w:numId="7">
+    <w:abstractNumId w:val="14"/>
+  </w:num>
+  <w:num w:numId="8">
+    <w:abstractNumId w:val="8"/>
+  </w:num>
+  <w:num w:numId="9">
+    <w:abstractNumId w:val="16"/>
+  </w:num>
+  <w:num w:numId="10">
+    <w:abstractNumId w:val="4"/>
+  </w:num>
+  <w:num w:numId="11">
+    <w:abstractNumId w:val="11"/>
+  </w:num>
+  <w:num w:numId="12">
+    <w:abstractNumId w:val="12"/>
+  </w:num>
+  <w:num w:numId="13">
     <w:abstractNumId w:val="0"/>
   </w:num>
-  <w:num w:numId="3">
-    <w:abstractNumId w:val="4"/>
+  <w:num w:numId="14">
+    <w:abstractNumId w:val="10"/>
   </w:num>
-  <w:num w:numId="4">
-    <w:abstractNumId w:val="6"/>
+  <w:num w:numId="15">
+    <w:abstractNumId w:val="15"/>
   </w:num>
-  <w:num w:numId="5">
+  <w:num w:numId="16">
     <w:abstractNumId w:val="3"/>
   </w:num>
-  <w:num w:numId="6">
-    <w:abstractNumId w:val="9"/>
-  </w:num>
-  <w:num w:numId="7">
-    <w:abstractNumId w:val="10"/>
-  </w:num>
-  <w:num w:numId="8">
-    <w:abstractNumId w:val="5"/>
-  </w:num>
-  <w:num w:numId="9">
-    <w:abstractNumId w:val="11"/>
-  </w:num>
-  <w:num w:numId="10">
-    <w:abstractNumId w:val="1"/>
-  </w:num>
-  <w:num w:numId="11">
-    <w:abstractNumId w:val="7"/>
-  </w:num>
-  <w:num w:numId="12">
-    <w:abstractNumId w:val="8"/>
+  <w:num w:numId="17">
+    <w:abstractNumId w:val="2"/>
   </w:num>
 </w:numbering>
 </file>
@@ -13732,7 +17598,7 @@
 </file>
 
 <file path=customXml/itemProps1.xml><?xml version="1.0" encoding="utf-8"?>
-<ds:datastoreItem xmlns:ds="http://schemas.openxmlformats.org/officeDocument/2006/customXml" ds:itemID="{5890F599-A28A-4AA7-9662-8DCAA2257653}">
+<ds:datastoreItem xmlns:ds="http://schemas.openxmlformats.org/officeDocument/2006/customXml" ds:itemID="{511A18CF-CB2C-416E-9771-1127A9D88F0F}">
   <ds:schemaRefs>
     <ds:schemaRef ds:uri="http://schemas.openxmlformats.org/officeDocument/2006/bibliography"/>
   </ds:schemaRefs>

--- a/Конспект.docx
+++ b/Конспект.docx
@@ -11714,6 +11714,7 @@
           <w:rFonts w:ascii="Times New Roman" w:hAnsi="Times New Roman" w:cs="Times New Roman"/>
           <w:sz w:val="32"/>
           <w:szCs w:val="32"/>
+          <w:lang w:val="en-US"/>
         </w:rPr>
       </w:pPr>
       <w:proofErr w:type="gramStart"/>
@@ -11733,6 +11734,83 @@
           <w:szCs w:val="32"/>
         </w:rPr>
         <w:t xml:space="preserve"> предъявления иска могут препятствовать не зависящие от истца обстоятельства при отсутствии оснований для приостановления или перерыва исковой давности</w:t>
+      </w:r>
+      <w:r>
+        <w:rPr>
+          <w:rFonts w:ascii="Times New Roman" w:hAnsi="Times New Roman" w:cs="Times New Roman"/>
+          <w:sz w:val="32"/>
+          <w:szCs w:val="32"/>
+        </w:rPr>
+        <w:t>.</w:t>
+      </w:r>
+    </w:p>
+    <w:p>
+      <w:pPr>
+        <w:rPr>
+          <w:rFonts w:ascii="Times New Roman" w:hAnsi="Times New Roman" w:cs="Times New Roman"/>
+          <w:sz w:val="32"/>
+          <w:szCs w:val="32"/>
+        </w:rPr>
+      </w:pPr>
+      <w:r>
+        <w:rPr>
+          <w:rFonts w:ascii="Times New Roman" w:hAnsi="Times New Roman" w:cs="Times New Roman"/>
+          <w:sz w:val="32"/>
+          <w:szCs w:val="32"/>
+        </w:rPr>
+        <w:t>Виды требований</w:t>
+      </w:r>
+      <w:r>
+        <w:rPr>
+          <w:rFonts w:ascii="Times New Roman" w:hAnsi="Times New Roman" w:cs="Times New Roman"/>
+          <w:sz w:val="32"/>
+          <w:szCs w:val="32"/>
+        </w:rPr>
+        <w:t xml:space="preserve">, </w:t>
+      </w:r>
+      <w:r>
+        <w:rPr>
+          <w:rFonts w:ascii="Times New Roman" w:hAnsi="Times New Roman" w:cs="Times New Roman"/>
+          <w:sz w:val="32"/>
+          <w:szCs w:val="32"/>
+        </w:rPr>
+        <w:t>на которые исковая давность не распространяется</w:t>
+      </w:r>
+      <w:r>
+        <w:rPr>
+          <w:rFonts w:ascii="Times New Roman" w:hAnsi="Times New Roman" w:cs="Times New Roman"/>
+          <w:sz w:val="32"/>
+          <w:szCs w:val="32"/>
+        </w:rPr>
+        <w:t xml:space="preserve">, </w:t>
+      </w:r>
+      <w:r>
+        <w:rPr>
+          <w:rFonts w:ascii="Times New Roman" w:hAnsi="Times New Roman" w:cs="Times New Roman"/>
+          <w:sz w:val="32"/>
+          <w:szCs w:val="32"/>
+        </w:rPr>
+        <w:t xml:space="preserve">перечислены в </w:t>
+      </w:r>
+      <w:proofErr w:type="spellStart"/>
+      <w:proofErr w:type="gramStart"/>
+      <w:r>
+        <w:rPr>
+          <w:rFonts w:ascii="Times New Roman" w:hAnsi="Times New Roman" w:cs="Times New Roman"/>
+          <w:sz w:val="32"/>
+          <w:szCs w:val="32"/>
+        </w:rPr>
+        <w:t>ст</w:t>
+      </w:r>
+      <w:proofErr w:type="spellEnd"/>
+      <w:proofErr w:type="gramEnd"/>
+      <w:r>
+        <w:rPr>
+          <w:rFonts w:ascii="Times New Roman" w:hAnsi="Times New Roman" w:cs="Times New Roman"/>
+          <w:sz w:val="32"/>
+          <w:szCs w:val="32"/>
+        </w:rPr>
+        <w:t xml:space="preserve"> 209 ГК</w:t>
       </w:r>
       <w:r>
         <w:rPr>
@@ -15075,7 +15153,7 @@
 </file>
 
 <file path=customXml/itemProps1.xml><?xml version="1.0" encoding="utf-8"?>
-<ds:datastoreItem xmlns:ds="http://schemas.openxmlformats.org/officeDocument/2006/customXml" ds:itemID="{FA0FA35B-97D2-4FF0-ADD9-CF6531CD197C}">
+<ds:datastoreItem xmlns:ds="http://schemas.openxmlformats.org/officeDocument/2006/customXml" ds:itemID="{AADC7CE1-6B73-42C7-A170-555D72301DF3}">
   <ds:schemaRefs>
     <ds:schemaRef ds:uri="http://schemas.openxmlformats.org/officeDocument/2006/bibliography"/>
   </ds:schemaRefs>

--- a/Конспект.docx
+++ b/Конспект.docx
@@ -497,7 +497,6 @@
           <w:b/>
           <w:sz w:val="32"/>
           <w:szCs w:val="32"/>
-          <w:lang w:val="en-US"/>
         </w:rPr>
       </w:pPr>
     </w:p>
@@ -5112,7 +5111,6 @@
           <w:rFonts w:ascii="Times New Roman" w:hAnsi="Times New Roman" w:cs="Times New Roman"/>
           <w:sz w:val="32"/>
           <w:szCs w:val="32"/>
-          <w:lang w:val="en-US"/>
         </w:rPr>
       </w:pPr>
     </w:p>
@@ -8181,7 +8179,6 @@
           <w:rFonts w:ascii="Times New Roman" w:hAnsi="Times New Roman" w:cs="Times New Roman"/>
           <w:sz w:val="32"/>
           <w:szCs w:val="32"/>
-          <w:lang w:val="en-US"/>
         </w:rPr>
       </w:pPr>
       <w:r>
@@ -8197,7 +8194,6 @@
           <w:rFonts w:ascii="Times New Roman" w:hAnsi="Times New Roman" w:cs="Times New Roman"/>
           <w:sz w:val="32"/>
           <w:szCs w:val="32"/>
-          <w:lang w:val="en-US"/>
         </w:rPr>
         <w:t>:</w:t>
       </w:r>
@@ -8433,7 +8429,6 @@
           <w:rFonts w:ascii="Times New Roman" w:hAnsi="Times New Roman" w:cs="Times New Roman"/>
           <w:sz w:val="32"/>
           <w:szCs w:val="32"/>
-          <w:lang w:val="en-US"/>
         </w:rPr>
       </w:pPr>
       <w:r>
@@ -8603,7 +8598,6 @@
           <w:rFonts w:ascii="Times New Roman" w:hAnsi="Times New Roman" w:cs="Times New Roman"/>
           <w:sz w:val="32"/>
           <w:szCs w:val="32"/>
-          <w:lang w:val="en-US"/>
         </w:rPr>
       </w:pPr>
       <w:r>
@@ -8747,7 +8741,6 @@
           <w:rFonts w:ascii="Times New Roman" w:hAnsi="Times New Roman" w:cs="Times New Roman"/>
           <w:sz w:val="32"/>
           <w:szCs w:val="32"/>
-          <w:lang w:val="en-US"/>
         </w:rPr>
       </w:pPr>
       <w:r>
@@ -8821,7 +8814,6 @@
           <w:rFonts w:ascii="Times New Roman" w:hAnsi="Times New Roman" w:cs="Times New Roman"/>
           <w:sz w:val="32"/>
           <w:szCs w:val="32"/>
-          <w:lang w:val="en-US"/>
         </w:rPr>
       </w:pPr>
       <w:r>
@@ -8954,7 +8946,6 @@
           <w:rFonts w:ascii="Times New Roman" w:hAnsi="Times New Roman" w:cs="Times New Roman"/>
           <w:sz w:val="32"/>
           <w:szCs w:val="32"/>
-          <w:lang w:val="en-US"/>
         </w:rPr>
       </w:pPr>
       <w:r>
@@ -9112,7 +9103,6 @@
           <w:rFonts w:ascii="Times New Roman" w:hAnsi="Times New Roman" w:cs="Times New Roman"/>
           <w:sz w:val="32"/>
           <w:szCs w:val="32"/>
-          <w:lang w:val="en-US"/>
         </w:rPr>
       </w:pPr>
       <w:r>
@@ -9230,7 +9220,6 @@
           <w:b/>
           <w:sz w:val="32"/>
           <w:szCs w:val="32"/>
-          <w:lang w:val="en-US"/>
         </w:rPr>
       </w:pPr>
       <w:proofErr w:type="gramStart"/>
@@ -9612,7 +9601,6 @@
           <w:rFonts w:ascii="Times New Roman" w:hAnsi="Times New Roman" w:cs="Times New Roman"/>
           <w:sz w:val="32"/>
           <w:szCs w:val="32"/>
-          <w:lang w:val="en-US"/>
         </w:rPr>
       </w:pPr>
       <w:r>
@@ -9819,7 +9807,6 @@
           <w:rFonts w:ascii="Times New Roman" w:hAnsi="Times New Roman" w:cs="Times New Roman"/>
           <w:sz w:val="32"/>
           <w:szCs w:val="32"/>
-          <w:lang w:val="en-US"/>
         </w:rPr>
       </w:pPr>
     </w:p>
@@ -11013,7 +11000,6 @@
           <w:rFonts w:ascii="Times New Roman" w:hAnsi="Times New Roman" w:cs="Times New Roman"/>
           <w:sz w:val="32"/>
           <w:szCs w:val="32"/>
-          <w:lang w:val="en-US"/>
         </w:rPr>
       </w:pPr>
       <w:r>
@@ -11055,7 +11041,6 @@
           <w:rFonts w:ascii="Times New Roman" w:hAnsi="Times New Roman" w:cs="Times New Roman"/>
           <w:sz w:val="32"/>
           <w:szCs w:val="32"/>
-          <w:lang w:val="en-US"/>
         </w:rPr>
       </w:pPr>
       <w:r>
@@ -11387,7 +11372,6 @@
           <w:rFonts w:ascii="Times New Roman" w:hAnsi="Times New Roman" w:cs="Times New Roman"/>
           <w:sz w:val="32"/>
           <w:szCs w:val="32"/>
-          <w:lang w:val="en-US"/>
         </w:rPr>
       </w:pPr>
       <w:r>
@@ -11433,7 +11417,6 @@
           <w:b/>
           <w:sz w:val="32"/>
           <w:szCs w:val="32"/>
-          <w:lang w:val="en-US"/>
         </w:rPr>
       </w:pPr>
       <w:r>
@@ -11569,7 +11552,6 @@
           <w:rFonts w:ascii="Times New Roman" w:hAnsi="Times New Roman" w:cs="Times New Roman"/>
           <w:sz w:val="32"/>
           <w:szCs w:val="32"/>
-          <w:lang w:val="en-US"/>
         </w:rPr>
       </w:pPr>
       <w:r>
@@ -11672,84 +11654,83 @@
           <w:rFonts w:ascii="Times New Roman" w:hAnsi="Times New Roman" w:cs="Times New Roman"/>
           <w:sz w:val="32"/>
           <w:szCs w:val="32"/>
+        </w:rPr>
+      </w:pPr>
+      <w:r>
+        <w:rPr>
+          <w:rFonts w:ascii="Times New Roman" w:hAnsi="Times New Roman" w:cs="Times New Roman"/>
+          <w:sz w:val="32"/>
+          <w:szCs w:val="32"/>
+        </w:rPr>
+        <w:t>Перерыв срока исковой давности означает</w:t>
+      </w:r>
+      <w:r>
+        <w:rPr>
+          <w:rFonts w:ascii="Times New Roman" w:hAnsi="Times New Roman" w:cs="Times New Roman"/>
+          <w:sz w:val="32"/>
+          <w:szCs w:val="32"/>
+        </w:rPr>
+        <w:t xml:space="preserve">, </w:t>
+      </w:r>
+      <w:r>
+        <w:rPr>
+          <w:rFonts w:ascii="Times New Roman" w:hAnsi="Times New Roman" w:cs="Times New Roman"/>
+          <w:sz w:val="32"/>
+          <w:szCs w:val="32"/>
+        </w:rPr>
+        <w:t>что при наличии определенных оснований его течение прекращается вовсе</w:t>
+      </w:r>
+      <w:r>
+        <w:rPr>
+          <w:rFonts w:ascii="Times New Roman" w:hAnsi="Times New Roman" w:cs="Times New Roman"/>
+          <w:sz w:val="32"/>
+          <w:szCs w:val="32"/>
+        </w:rPr>
+        <w:t>.</w:t>
+      </w:r>
+    </w:p>
+    <w:p>
+      <w:pPr>
+        <w:rPr>
+          <w:rFonts w:ascii="Times New Roman" w:hAnsi="Times New Roman" w:cs="Times New Roman"/>
+          <w:sz w:val="32"/>
+          <w:szCs w:val="32"/>
+        </w:rPr>
+      </w:pPr>
+      <w:proofErr w:type="gramStart"/>
+      <w:r>
+        <w:rPr>
+          <w:rFonts w:ascii="Times New Roman" w:hAnsi="Times New Roman" w:cs="Times New Roman"/>
+          <w:sz w:val="32"/>
+          <w:szCs w:val="32"/>
+        </w:rPr>
+        <w:t>Своевременному</w:t>
+      </w:r>
+      <w:proofErr w:type="gramEnd"/>
+      <w:r>
+        <w:rPr>
+          <w:rFonts w:ascii="Times New Roman" w:hAnsi="Times New Roman" w:cs="Times New Roman"/>
+          <w:sz w:val="32"/>
+          <w:szCs w:val="32"/>
+        </w:rPr>
+        <w:t xml:space="preserve"> предъявления иска могут препятствовать не зависящие от истца обстоятельства при отсутствии оснований для приостановления или перерыва исковой давности</w:t>
+      </w:r>
+      <w:r>
+        <w:rPr>
+          <w:rFonts w:ascii="Times New Roman" w:hAnsi="Times New Roman" w:cs="Times New Roman"/>
+          <w:sz w:val="32"/>
+          <w:szCs w:val="32"/>
+        </w:rPr>
+        <w:t>.</w:t>
+      </w:r>
+    </w:p>
+    <w:p>
+      <w:pPr>
+        <w:rPr>
+          <w:rFonts w:ascii="Times New Roman" w:hAnsi="Times New Roman" w:cs="Times New Roman"/>
+          <w:sz w:val="32"/>
+          <w:szCs w:val="32"/>
           <w:lang w:val="en-US"/>
-        </w:rPr>
-      </w:pPr>
-      <w:r>
-        <w:rPr>
-          <w:rFonts w:ascii="Times New Roman" w:hAnsi="Times New Roman" w:cs="Times New Roman"/>
-          <w:sz w:val="32"/>
-          <w:szCs w:val="32"/>
-        </w:rPr>
-        <w:t>Перерыв срока исковой давности означает</w:t>
-      </w:r>
-      <w:r>
-        <w:rPr>
-          <w:rFonts w:ascii="Times New Roman" w:hAnsi="Times New Roman" w:cs="Times New Roman"/>
-          <w:sz w:val="32"/>
-          <w:szCs w:val="32"/>
-        </w:rPr>
-        <w:t xml:space="preserve">, </w:t>
-      </w:r>
-      <w:r>
-        <w:rPr>
-          <w:rFonts w:ascii="Times New Roman" w:hAnsi="Times New Roman" w:cs="Times New Roman"/>
-          <w:sz w:val="32"/>
-          <w:szCs w:val="32"/>
-        </w:rPr>
-        <w:t>что при наличии определенных оснований его течение прекращается вовсе</w:t>
-      </w:r>
-      <w:r>
-        <w:rPr>
-          <w:rFonts w:ascii="Times New Roman" w:hAnsi="Times New Roman" w:cs="Times New Roman"/>
-          <w:sz w:val="32"/>
-          <w:szCs w:val="32"/>
-        </w:rPr>
-        <w:t>.</w:t>
-      </w:r>
-    </w:p>
-    <w:p>
-      <w:pPr>
-        <w:rPr>
-          <w:rFonts w:ascii="Times New Roman" w:hAnsi="Times New Roman" w:cs="Times New Roman"/>
-          <w:sz w:val="32"/>
-          <w:szCs w:val="32"/>
-          <w:lang w:val="en-US"/>
-        </w:rPr>
-      </w:pPr>
-      <w:proofErr w:type="gramStart"/>
-      <w:r>
-        <w:rPr>
-          <w:rFonts w:ascii="Times New Roman" w:hAnsi="Times New Roman" w:cs="Times New Roman"/>
-          <w:sz w:val="32"/>
-          <w:szCs w:val="32"/>
-        </w:rPr>
-        <w:t>Своевременному</w:t>
-      </w:r>
-      <w:proofErr w:type="gramEnd"/>
-      <w:r>
-        <w:rPr>
-          <w:rFonts w:ascii="Times New Roman" w:hAnsi="Times New Roman" w:cs="Times New Roman"/>
-          <w:sz w:val="32"/>
-          <w:szCs w:val="32"/>
-        </w:rPr>
-        <w:t xml:space="preserve"> предъявления иска могут препятствовать не зависящие от истца обстоятельства при отсутствии оснований для приостановления или перерыва исковой давности</w:t>
-      </w:r>
-      <w:r>
-        <w:rPr>
-          <w:rFonts w:ascii="Times New Roman" w:hAnsi="Times New Roman" w:cs="Times New Roman"/>
-          <w:sz w:val="32"/>
-          <w:szCs w:val="32"/>
-        </w:rPr>
-        <w:t>.</w:t>
-      </w:r>
-    </w:p>
-    <w:p>
-      <w:pPr>
-        <w:rPr>
-          <w:rFonts w:ascii="Times New Roman" w:hAnsi="Times New Roman" w:cs="Times New Roman"/>
-          <w:sz w:val="32"/>
-          <w:szCs w:val="32"/>
         </w:rPr>
       </w:pPr>
       <w:r>
@@ -11820,8 +11801,3208 @@
         </w:rPr>
         <w:t>.</w:t>
       </w:r>
+    </w:p>
+    <w:p>
+      <w:pPr>
+        <w:rPr>
+          <w:rFonts w:ascii="Times New Roman" w:hAnsi="Times New Roman" w:cs="Times New Roman"/>
+          <w:sz w:val="32"/>
+          <w:szCs w:val="32"/>
+        </w:rPr>
+      </w:pPr>
+    </w:p>
+    <w:p>
+      <w:pPr>
+        <w:rPr>
+          <w:rFonts w:ascii="Times New Roman" w:hAnsi="Times New Roman" w:cs="Times New Roman"/>
+          <w:sz w:val="32"/>
+          <w:szCs w:val="32"/>
+        </w:rPr>
+      </w:pPr>
+      <w:r>
+        <w:rPr>
+          <w:rFonts w:ascii="Times New Roman" w:hAnsi="Times New Roman" w:cs="Times New Roman"/>
+          <w:sz w:val="32"/>
+          <w:szCs w:val="32"/>
+        </w:rPr>
+        <w:t>ЛК 5</w:t>
+      </w:r>
+    </w:p>
+    <w:p>
+      <w:pPr>
+        <w:pStyle w:val="a3"/>
+        <w:numPr>
+          <w:ilvl w:val="0"/>
+          <w:numId w:val="24"/>
+        </w:numPr>
+        <w:rPr>
+          <w:rFonts w:ascii="Times New Roman" w:hAnsi="Times New Roman" w:cs="Times New Roman"/>
+          <w:sz w:val="32"/>
+          <w:szCs w:val="32"/>
+        </w:rPr>
+      </w:pPr>
+      <w:r>
+        <w:rPr>
+          <w:rFonts w:ascii="Times New Roman" w:hAnsi="Times New Roman" w:cs="Times New Roman"/>
+          <w:sz w:val="32"/>
+          <w:szCs w:val="32"/>
+        </w:rPr>
+        <w:t>Право на защиту гражданских прав.</w:t>
+      </w:r>
+    </w:p>
+    <w:p>
+      <w:pPr>
+        <w:pStyle w:val="a3"/>
+        <w:numPr>
+          <w:ilvl w:val="0"/>
+          <w:numId w:val="24"/>
+        </w:numPr>
+        <w:rPr>
+          <w:rFonts w:ascii="Times New Roman" w:hAnsi="Times New Roman" w:cs="Times New Roman"/>
+          <w:sz w:val="32"/>
+          <w:szCs w:val="32"/>
+        </w:rPr>
+      </w:pPr>
+      <w:r>
+        <w:rPr>
+          <w:rFonts w:ascii="Times New Roman" w:hAnsi="Times New Roman" w:cs="Times New Roman"/>
+          <w:sz w:val="32"/>
+          <w:szCs w:val="32"/>
+        </w:rPr>
+        <w:t>Гражданско-правовая ответственность</w:t>
+      </w:r>
+    </w:p>
+    <w:p>
+      <w:pPr>
+        <w:rPr>
+          <w:rFonts w:ascii="Times New Roman" w:hAnsi="Times New Roman" w:cs="Times New Roman"/>
+          <w:sz w:val="32"/>
+          <w:szCs w:val="32"/>
+        </w:rPr>
+      </w:pPr>
+    </w:p>
+    <w:p>
+      <w:pPr>
+        <w:rPr>
+          <w:rFonts w:ascii="Times New Roman" w:hAnsi="Times New Roman" w:cs="Times New Roman"/>
+          <w:sz w:val="32"/>
+          <w:szCs w:val="32"/>
+        </w:rPr>
+      </w:pPr>
+    </w:p>
+    <w:p>
+      <w:pPr>
+        <w:pStyle w:val="a3"/>
+        <w:numPr>
+          <w:ilvl w:val="0"/>
+          <w:numId w:val="28"/>
+        </w:numPr>
+        <w:rPr>
+          <w:rFonts w:ascii="Times New Roman" w:hAnsi="Times New Roman" w:cs="Times New Roman"/>
+          <w:b/>
+          <w:sz w:val="32"/>
+          <w:szCs w:val="32"/>
+          <w:lang w:val="en-US"/>
+        </w:rPr>
+      </w:pPr>
+      <w:r>
+        <w:rPr>
+          <w:rFonts w:ascii="Times New Roman" w:hAnsi="Times New Roman" w:cs="Times New Roman"/>
+          <w:b/>
+          <w:sz w:val="32"/>
+          <w:szCs w:val="32"/>
+        </w:rPr>
+        <w:lastRenderedPageBreak/>
+        <w:t>Право на защиту гражданских прав</w:t>
+      </w:r>
+    </w:p>
+    <w:p>
+      <w:pPr>
+        <w:rPr>
+          <w:rFonts w:ascii="Times New Roman" w:hAnsi="Times New Roman" w:cs="Times New Roman"/>
+          <w:sz w:val="32"/>
+          <w:szCs w:val="32"/>
+        </w:rPr>
+      </w:pPr>
+      <w:r>
+        <w:rPr>
+          <w:rFonts w:ascii="Times New Roman" w:hAnsi="Times New Roman" w:cs="Times New Roman"/>
+          <w:sz w:val="32"/>
+          <w:szCs w:val="32"/>
+        </w:rPr>
+        <w:t xml:space="preserve">Право на защиту представляет собой возможность </w:t>
+      </w:r>
+      <w:proofErr w:type="spellStart"/>
+      <w:r>
+        <w:rPr>
+          <w:rFonts w:ascii="Times New Roman" w:hAnsi="Times New Roman" w:cs="Times New Roman"/>
+          <w:sz w:val="32"/>
+          <w:szCs w:val="32"/>
+        </w:rPr>
+        <w:t>управомоченного</w:t>
+      </w:r>
+      <w:proofErr w:type="spellEnd"/>
+      <w:r>
+        <w:rPr>
+          <w:rFonts w:ascii="Times New Roman" w:hAnsi="Times New Roman" w:cs="Times New Roman"/>
+          <w:sz w:val="32"/>
+          <w:szCs w:val="32"/>
+        </w:rPr>
+        <w:t xml:space="preserve"> лица применить</w:t>
+      </w:r>
+      <w:r>
+        <w:rPr>
+          <w:rFonts w:ascii="Times New Roman" w:hAnsi="Times New Roman" w:cs="Times New Roman"/>
+          <w:sz w:val="32"/>
+          <w:szCs w:val="32"/>
+        </w:rPr>
+        <w:t xml:space="preserve"> </w:t>
+      </w:r>
+      <w:r>
+        <w:rPr>
+          <w:rFonts w:ascii="Times New Roman" w:hAnsi="Times New Roman" w:cs="Times New Roman"/>
+          <w:sz w:val="32"/>
+          <w:szCs w:val="32"/>
+        </w:rPr>
+        <w:t>допущенные законом меры правоохранительного характера с целью восстановления нарушенного или оспариваемого права</w:t>
+      </w:r>
+      <w:r>
+        <w:rPr>
+          <w:rFonts w:ascii="Times New Roman" w:hAnsi="Times New Roman" w:cs="Times New Roman"/>
+          <w:sz w:val="32"/>
+          <w:szCs w:val="32"/>
+        </w:rPr>
+        <w:t>.</w:t>
+      </w:r>
+    </w:p>
+    <w:p>
+      <w:pPr>
+        <w:rPr>
+          <w:rFonts w:ascii="Times New Roman" w:hAnsi="Times New Roman" w:cs="Times New Roman"/>
+          <w:sz w:val="32"/>
+          <w:szCs w:val="32"/>
+        </w:rPr>
+      </w:pPr>
+      <w:r>
+        <w:rPr>
+          <w:rFonts w:ascii="Times New Roman" w:hAnsi="Times New Roman" w:cs="Times New Roman"/>
+          <w:sz w:val="32"/>
+          <w:szCs w:val="32"/>
+        </w:rPr>
+        <w:t>Можно выделить две основных формы защиты гражданских прав</w:t>
+      </w:r>
+      <w:r>
+        <w:rPr>
+          <w:rFonts w:ascii="Times New Roman" w:hAnsi="Times New Roman" w:cs="Times New Roman"/>
+          <w:sz w:val="32"/>
+          <w:szCs w:val="32"/>
+        </w:rPr>
+        <w:t>:</w:t>
+      </w:r>
+    </w:p>
+    <w:p>
+      <w:pPr>
+        <w:pStyle w:val="a3"/>
+        <w:numPr>
+          <w:ilvl w:val="0"/>
+          <w:numId w:val="26"/>
+        </w:numPr>
+        <w:rPr>
+          <w:rFonts w:ascii="Times New Roman" w:hAnsi="Times New Roman" w:cs="Times New Roman"/>
+          <w:sz w:val="32"/>
+          <w:szCs w:val="32"/>
+        </w:rPr>
+      </w:pPr>
+      <w:proofErr w:type="spellStart"/>
+      <w:r>
+        <w:rPr>
+          <w:rFonts w:ascii="Times New Roman" w:hAnsi="Times New Roman" w:cs="Times New Roman"/>
+          <w:sz w:val="32"/>
+          <w:szCs w:val="32"/>
+        </w:rPr>
+        <w:t>Ю</w:t>
+      </w:r>
+      <w:r>
+        <w:rPr>
+          <w:rFonts w:ascii="Times New Roman" w:hAnsi="Times New Roman" w:cs="Times New Roman"/>
+          <w:sz w:val="32"/>
+          <w:szCs w:val="32"/>
+        </w:rPr>
+        <w:t>рисдикционная</w:t>
+      </w:r>
+      <w:proofErr w:type="spellEnd"/>
+    </w:p>
+    <w:p>
+      <w:pPr>
+        <w:pStyle w:val="a3"/>
+        <w:numPr>
+          <w:ilvl w:val="0"/>
+          <w:numId w:val="26"/>
+        </w:numPr>
+        <w:rPr>
+          <w:rFonts w:ascii="Times New Roman" w:hAnsi="Times New Roman" w:cs="Times New Roman"/>
+          <w:sz w:val="32"/>
+          <w:szCs w:val="32"/>
+        </w:rPr>
+      </w:pPr>
+      <w:proofErr w:type="spellStart"/>
+      <w:r>
+        <w:rPr>
+          <w:rFonts w:ascii="Times New Roman" w:hAnsi="Times New Roman" w:cs="Times New Roman"/>
+          <w:sz w:val="32"/>
+          <w:szCs w:val="32"/>
+        </w:rPr>
+        <w:t>Н</w:t>
+      </w:r>
+      <w:r>
+        <w:rPr>
+          <w:rFonts w:ascii="Times New Roman" w:hAnsi="Times New Roman" w:cs="Times New Roman"/>
+          <w:sz w:val="32"/>
+          <w:szCs w:val="32"/>
+        </w:rPr>
+        <w:t>еюрисдикционная</w:t>
+      </w:r>
+      <w:proofErr w:type="spellEnd"/>
+    </w:p>
+    <w:p>
+      <w:pPr>
+        <w:rPr>
+          <w:rFonts w:ascii="Times New Roman" w:hAnsi="Times New Roman" w:cs="Times New Roman"/>
+          <w:sz w:val="32"/>
+          <w:szCs w:val="32"/>
+        </w:rPr>
+      </w:pPr>
+      <w:proofErr w:type="spellStart"/>
+      <w:r>
+        <w:rPr>
+          <w:rFonts w:ascii="Times New Roman" w:hAnsi="Times New Roman" w:cs="Times New Roman"/>
+          <w:b/>
+          <w:sz w:val="32"/>
+          <w:szCs w:val="32"/>
+        </w:rPr>
+        <w:t>Юрисдикционная</w:t>
+      </w:r>
+      <w:proofErr w:type="spellEnd"/>
+      <w:r>
+        <w:rPr>
+          <w:rFonts w:ascii="Times New Roman" w:hAnsi="Times New Roman" w:cs="Times New Roman"/>
+          <w:b/>
+          <w:sz w:val="32"/>
+          <w:szCs w:val="32"/>
+        </w:rPr>
+        <w:t xml:space="preserve"> форма</w:t>
+      </w:r>
+      <w:r>
+        <w:rPr>
+          <w:rFonts w:ascii="Times New Roman" w:hAnsi="Times New Roman" w:cs="Times New Roman"/>
+          <w:sz w:val="32"/>
+          <w:szCs w:val="32"/>
+        </w:rPr>
+        <w:t xml:space="preserve">: </w:t>
+      </w:r>
+      <w:r>
+        <w:rPr>
+          <w:rFonts w:ascii="Times New Roman" w:hAnsi="Times New Roman" w:cs="Times New Roman"/>
+          <w:sz w:val="32"/>
+          <w:szCs w:val="32"/>
+        </w:rPr>
+        <w:t>к ней относятся те способы защиты</w:t>
+      </w:r>
+      <w:r>
+        <w:rPr>
+          <w:rFonts w:ascii="Times New Roman" w:hAnsi="Times New Roman" w:cs="Times New Roman"/>
+          <w:sz w:val="32"/>
+          <w:szCs w:val="32"/>
+        </w:rPr>
+        <w:t xml:space="preserve">, </w:t>
+      </w:r>
+      <w:r>
+        <w:rPr>
+          <w:rFonts w:ascii="Times New Roman" w:hAnsi="Times New Roman" w:cs="Times New Roman"/>
+          <w:sz w:val="32"/>
+          <w:szCs w:val="32"/>
+        </w:rPr>
+        <w:t xml:space="preserve">которые предусматривают обращение в установленном порядке к уполномоченным органам </w:t>
+      </w:r>
+      <w:proofErr w:type="gramStart"/>
+      <w:r>
+        <w:rPr>
+          <w:rFonts w:ascii="Times New Roman" w:hAnsi="Times New Roman" w:cs="Times New Roman"/>
+          <w:sz w:val="32"/>
+          <w:szCs w:val="32"/>
+        </w:rPr>
+        <w:t xml:space="preserve">( </w:t>
+      </w:r>
+      <w:proofErr w:type="gramEnd"/>
+      <w:r>
+        <w:rPr>
+          <w:rFonts w:ascii="Times New Roman" w:hAnsi="Times New Roman" w:cs="Times New Roman"/>
+          <w:sz w:val="32"/>
+          <w:szCs w:val="32"/>
+        </w:rPr>
+        <w:t>в суды и в вышестоящие государственные органы)</w:t>
+      </w:r>
+      <w:r>
+        <w:rPr>
+          <w:rFonts w:ascii="Times New Roman" w:hAnsi="Times New Roman" w:cs="Times New Roman"/>
+          <w:sz w:val="32"/>
+          <w:szCs w:val="32"/>
+        </w:rPr>
+        <w:t>.</w:t>
+      </w:r>
+    </w:p>
+    <w:p>
+      <w:pPr>
+        <w:rPr>
+          <w:rFonts w:ascii="Times New Roman" w:hAnsi="Times New Roman" w:cs="Times New Roman"/>
+          <w:sz w:val="32"/>
+          <w:szCs w:val="32"/>
+        </w:rPr>
+      </w:pPr>
+      <w:r>
+        <w:rPr>
+          <w:rFonts w:ascii="Times New Roman" w:hAnsi="Times New Roman" w:cs="Times New Roman"/>
+          <w:sz w:val="32"/>
+          <w:szCs w:val="32"/>
+        </w:rPr>
+        <w:t xml:space="preserve">Наиболее распространенным порядком защиты гражданских прав в рамках </w:t>
+      </w:r>
+      <w:proofErr w:type="spellStart"/>
+      <w:r>
+        <w:rPr>
+          <w:rFonts w:ascii="Times New Roman" w:hAnsi="Times New Roman" w:cs="Times New Roman"/>
+          <w:b/>
+          <w:sz w:val="32"/>
+          <w:szCs w:val="32"/>
+        </w:rPr>
+        <w:t>юрисдикционной</w:t>
+      </w:r>
+      <w:proofErr w:type="spellEnd"/>
+      <w:r>
+        <w:rPr>
+          <w:rFonts w:ascii="Times New Roman" w:hAnsi="Times New Roman" w:cs="Times New Roman"/>
+          <w:b/>
+          <w:sz w:val="32"/>
+          <w:szCs w:val="32"/>
+        </w:rPr>
+        <w:t xml:space="preserve"> формы</w:t>
+      </w:r>
+      <w:r>
+        <w:rPr>
+          <w:rFonts w:ascii="Times New Roman" w:hAnsi="Times New Roman" w:cs="Times New Roman"/>
+          <w:sz w:val="32"/>
+          <w:szCs w:val="32"/>
+        </w:rPr>
+        <w:t xml:space="preserve"> </w:t>
+      </w:r>
+      <w:proofErr w:type="gramStart"/>
+      <w:r>
+        <w:rPr>
+          <w:rFonts w:ascii="Times New Roman" w:hAnsi="Times New Roman" w:cs="Times New Roman"/>
+          <w:sz w:val="32"/>
+          <w:szCs w:val="32"/>
+        </w:rPr>
+        <w:t>является</w:t>
+      </w:r>
+      <w:proofErr w:type="gramEnd"/>
+      <w:r>
+        <w:rPr>
+          <w:rFonts w:ascii="Times New Roman" w:hAnsi="Times New Roman" w:cs="Times New Roman"/>
+          <w:sz w:val="32"/>
+          <w:szCs w:val="32"/>
+        </w:rPr>
+        <w:t xml:space="preserve"> зашита в судебном порядке</w:t>
+      </w:r>
+      <w:r>
+        <w:rPr>
+          <w:rFonts w:ascii="Times New Roman" w:hAnsi="Times New Roman" w:cs="Times New Roman"/>
+          <w:sz w:val="32"/>
+          <w:szCs w:val="32"/>
+        </w:rPr>
+        <w:t>.</w:t>
+      </w:r>
+    </w:p>
+    <w:p>
+      <w:pPr>
+        <w:rPr>
+          <w:rFonts w:ascii="Times New Roman" w:hAnsi="Times New Roman" w:cs="Times New Roman"/>
+          <w:sz w:val="32"/>
+          <w:szCs w:val="32"/>
+        </w:rPr>
+      </w:pPr>
+      <w:r>
+        <w:rPr>
+          <w:rFonts w:ascii="Times New Roman" w:hAnsi="Times New Roman" w:cs="Times New Roman"/>
+          <w:sz w:val="32"/>
+          <w:szCs w:val="32"/>
+        </w:rPr>
+        <w:t xml:space="preserve">В соответствии со </w:t>
+      </w:r>
+      <w:proofErr w:type="spellStart"/>
+      <w:proofErr w:type="gramStart"/>
+      <w:r>
+        <w:rPr>
+          <w:rFonts w:ascii="Times New Roman" w:hAnsi="Times New Roman" w:cs="Times New Roman"/>
+          <w:sz w:val="32"/>
+          <w:szCs w:val="32"/>
+        </w:rPr>
+        <w:t>ст</w:t>
+      </w:r>
+      <w:proofErr w:type="spellEnd"/>
+      <w:proofErr w:type="gramEnd"/>
+      <w:r>
+        <w:rPr>
+          <w:rFonts w:ascii="Times New Roman" w:hAnsi="Times New Roman" w:cs="Times New Roman"/>
+          <w:sz w:val="32"/>
+          <w:szCs w:val="32"/>
+        </w:rPr>
+        <w:t xml:space="preserve"> 10 ГК заинтересованное лицо вправе в установленном порядке обращаться в суд за зашитой нарушенного </w:t>
+      </w:r>
+      <w:r>
+        <w:rPr>
+          <w:rFonts w:ascii="Times New Roman" w:hAnsi="Times New Roman" w:cs="Times New Roman"/>
+          <w:sz w:val="32"/>
+          <w:szCs w:val="32"/>
+        </w:rPr>
+        <w:t xml:space="preserve">или </w:t>
+      </w:r>
+      <w:proofErr w:type="spellStart"/>
+      <w:r>
+        <w:rPr>
+          <w:rFonts w:ascii="Times New Roman" w:hAnsi="Times New Roman" w:cs="Times New Roman"/>
+          <w:sz w:val="32"/>
+          <w:szCs w:val="32"/>
+        </w:rPr>
+        <w:t>оспаривамого</w:t>
+      </w:r>
+      <w:proofErr w:type="spellEnd"/>
+      <w:r>
+        <w:rPr>
+          <w:rFonts w:ascii="Times New Roman" w:hAnsi="Times New Roman" w:cs="Times New Roman"/>
+          <w:sz w:val="32"/>
+          <w:szCs w:val="32"/>
+        </w:rPr>
+        <w:t xml:space="preserve"> права либо охраняемого законом интереса</w:t>
+      </w:r>
+      <w:r>
+        <w:rPr>
+          <w:rFonts w:ascii="Times New Roman" w:hAnsi="Times New Roman" w:cs="Times New Roman"/>
+          <w:sz w:val="32"/>
+          <w:szCs w:val="32"/>
+        </w:rPr>
+        <w:t>.</w:t>
+      </w:r>
+    </w:p>
+    <w:p>
+      <w:pPr>
+        <w:rPr>
+          <w:rFonts w:ascii="Times New Roman" w:hAnsi="Times New Roman" w:cs="Times New Roman"/>
+          <w:sz w:val="32"/>
+          <w:szCs w:val="32"/>
+        </w:rPr>
+      </w:pPr>
+      <w:r>
+        <w:rPr>
+          <w:rFonts w:ascii="Times New Roman" w:hAnsi="Times New Roman" w:cs="Times New Roman"/>
+          <w:sz w:val="32"/>
+          <w:szCs w:val="32"/>
+        </w:rPr>
+        <w:t>Суд может обязать правонарушителя восстановить первоначальное положение</w:t>
+      </w:r>
+      <w:r>
+        <w:rPr>
+          <w:rFonts w:ascii="Times New Roman" w:hAnsi="Times New Roman" w:cs="Times New Roman"/>
+          <w:sz w:val="32"/>
+          <w:szCs w:val="32"/>
+        </w:rPr>
+        <w:t xml:space="preserve">, </w:t>
+      </w:r>
+      <w:r>
+        <w:rPr>
+          <w:rFonts w:ascii="Times New Roman" w:hAnsi="Times New Roman" w:cs="Times New Roman"/>
+          <w:sz w:val="32"/>
+          <w:szCs w:val="32"/>
+        </w:rPr>
+        <w:t>компенсировать ущерб или осуществить другие предусмотренные законодательством действия</w:t>
+      </w:r>
+      <w:r>
+        <w:rPr>
+          <w:rFonts w:ascii="Times New Roman" w:hAnsi="Times New Roman" w:cs="Times New Roman"/>
+          <w:sz w:val="32"/>
+          <w:szCs w:val="32"/>
+        </w:rPr>
+        <w:t>.</w:t>
+      </w:r>
+    </w:p>
+    <w:p>
+      <w:pPr>
+        <w:rPr>
+          <w:rFonts w:ascii="Times New Roman" w:hAnsi="Times New Roman" w:cs="Times New Roman"/>
+          <w:sz w:val="32"/>
+          <w:szCs w:val="32"/>
+        </w:rPr>
+      </w:pPr>
+      <w:r>
+        <w:rPr>
+          <w:rFonts w:ascii="Times New Roman" w:hAnsi="Times New Roman" w:cs="Times New Roman"/>
+          <w:sz w:val="32"/>
+          <w:szCs w:val="32"/>
+        </w:rPr>
+        <w:t xml:space="preserve">В </w:t>
+      </w:r>
+      <w:proofErr w:type="gramStart"/>
+      <w:r>
+        <w:rPr>
+          <w:rFonts w:ascii="Times New Roman" w:hAnsi="Times New Roman" w:cs="Times New Roman"/>
+          <w:sz w:val="32"/>
+          <w:szCs w:val="32"/>
+        </w:rPr>
+        <w:t>п</w:t>
+      </w:r>
+      <w:proofErr w:type="gramEnd"/>
+      <w:r>
+        <w:rPr>
+          <w:rFonts w:ascii="Times New Roman" w:hAnsi="Times New Roman" w:cs="Times New Roman"/>
+          <w:sz w:val="32"/>
+          <w:szCs w:val="32"/>
+        </w:rPr>
+        <w:t xml:space="preserve"> 3 </w:t>
+      </w:r>
+      <w:proofErr w:type="spellStart"/>
+      <w:r>
+        <w:rPr>
+          <w:rFonts w:ascii="Times New Roman" w:hAnsi="Times New Roman" w:cs="Times New Roman"/>
+          <w:sz w:val="32"/>
+          <w:szCs w:val="32"/>
+        </w:rPr>
+        <w:t>ст</w:t>
+      </w:r>
+      <w:proofErr w:type="spellEnd"/>
+      <w:r>
+        <w:rPr>
+          <w:rFonts w:ascii="Times New Roman" w:hAnsi="Times New Roman" w:cs="Times New Roman"/>
+          <w:sz w:val="32"/>
+          <w:szCs w:val="32"/>
+        </w:rPr>
+        <w:t xml:space="preserve"> 10 ГК особо выделяется защита гражданских прав в административном порядке</w:t>
+      </w:r>
+      <w:r>
+        <w:rPr>
+          <w:rFonts w:ascii="Times New Roman" w:hAnsi="Times New Roman" w:cs="Times New Roman"/>
+          <w:sz w:val="32"/>
+          <w:szCs w:val="32"/>
+        </w:rPr>
+        <w:t>.</w:t>
+      </w:r>
+    </w:p>
+    <w:p>
+      <w:pPr>
+        <w:rPr>
+          <w:rFonts w:ascii="Times New Roman" w:hAnsi="Times New Roman" w:cs="Times New Roman"/>
+          <w:sz w:val="32"/>
+          <w:szCs w:val="32"/>
+        </w:rPr>
+      </w:pPr>
+      <w:r>
+        <w:rPr>
+          <w:rFonts w:ascii="Times New Roman" w:hAnsi="Times New Roman" w:cs="Times New Roman"/>
+          <w:sz w:val="32"/>
+          <w:szCs w:val="32"/>
+        </w:rPr>
+        <w:t>Такой порядок возможен только в случаях</w:t>
+      </w:r>
+      <w:r>
+        <w:rPr>
+          <w:rFonts w:ascii="Times New Roman" w:hAnsi="Times New Roman" w:cs="Times New Roman"/>
+          <w:sz w:val="32"/>
+          <w:szCs w:val="32"/>
+        </w:rPr>
+        <w:t xml:space="preserve">, </w:t>
+      </w:r>
+      <w:r>
+        <w:rPr>
+          <w:rFonts w:ascii="Times New Roman" w:hAnsi="Times New Roman" w:cs="Times New Roman"/>
+          <w:sz w:val="32"/>
+          <w:szCs w:val="32"/>
+        </w:rPr>
+        <w:t>предусмотренных законодательством</w:t>
+      </w:r>
+      <w:r>
+        <w:rPr>
+          <w:rFonts w:ascii="Times New Roman" w:hAnsi="Times New Roman" w:cs="Times New Roman"/>
+          <w:sz w:val="32"/>
+          <w:szCs w:val="32"/>
+        </w:rPr>
+        <w:t xml:space="preserve">, </w:t>
+      </w:r>
+      <w:r>
+        <w:rPr>
+          <w:rFonts w:ascii="Times New Roman" w:hAnsi="Times New Roman" w:cs="Times New Roman"/>
+          <w:sz w:val="32"/>
+          <w:szCs w:val="32"/>
+        </w:rPr>
+        <w:t>с возможностью дальнейшего обжалования решения</w:t>
+      </w:r>
+      <w:r>
+        <w:rPr>
+          <w:rFonts w:ascii="Times New Roman" w:hAnsi="Times New Roman" w:cs="Times New Roman"/>
+          <w:sz w:val="32"/>
+          <w:szCs w:val="32"/>
+        </w:rPr>
+        <w:t xml:space="preserve">, </w:t>
+      </w:r>
+      <w:r>
+        <w:rPr>
+          <w:rFonts w:ascii="Times New Roman" w:hAnsi="Times New Roman" w:cs="Times New Roman"/>
+          <w:sz w:val="32"/>
+          <w:szCs w:val="32"/>
+        </w:rPr>
+        <w:t>принятого в административном порядке</w:t>
+      </w:r>
+      <w:r>
+        <w:rPr>
+          <w:rFonts w:ascii="Times New Roman" w:hAnsi="Times New Roman" w:cs="Times New Roman"/>
+          <w:sz w:val="32"/>
+          <w:szCs w:val="32"/>
+        </w:rPr>
+        <w:t xml:space="preserve">, </w:t>
+      </w:r>
+      <w:r>
+        <w:rPr>
+          <w:rFonts w:ascii="Times New Roman" w:hAnsi="Times New Roman" w:cs="Times New Roman"/>
+          <w:sz w:val="32"/>
+          <w:szCs w:val="32"/>
+        </w:rPr>
+        <w:t>в суд</w:t>
+      </w:r>
+      <w:r>
+        <w:rPr>
+          <w:rFonts w:ascii="Times New Roman" w:hAnsi="Times New Roman" w:cs="Times New Roman"/>
+          <w:sz w:val="32"/>
+          <w:szCs w:val="32"/>
+        </w:rPr>
+        <w:t>.</w:t>
+      </w:r>
+    </w:p>
+    <w:p>
+      <w:pPr>
+        <w:rPr>
+          <w:rFonts w:ascii="Times New Roman" w:hAnsi="Times New Roman" w:cs="Times New Roman"/>
+          <w:sz w:val="32"/>
+          <w:szCs w:val="32"/>
+        </w:rPr>
+      </w:pPr>
+      <w:r>
+        <w:rPr>
+          <w:rFonts w:ascii="Times New Roman" w:hAnsi="Times New Roman" w:cs="Times New Roman"/>
+          <w:sz w:val="32"/>
+          <w:szCs w:val="32"/>
+        </w:rPr>
+        <w:t xml:space="preserve">При </w:t>
+      </w:r>
+      <w:proofErr w:type="spellStart"/>
+      <w:r>
+        <w:rPr>
+          <w:rFonts w:ascii="Times New Roman" w:hAnsi="Times New Roman" w:cs="Times New Roman"/>
+          <w:b/>
+          <w:sz w:val="32"/>
+          <w:szCs w:val="32"/>
+        </w:rPr>
+        <w:t>нерюрисдикционной</w:t>
+      </w:r>
+      <w:proofErr w:type="spellEnd"/>
+      <w:r>
+        <w:rPr>
+          <w:rFonts w:ascii="Times New Roman" w:hAnsi="Times New Roman" w:cs="Times New Roman"/>
+          <w:b/>
+          <w:sz w:val="32"/>
+          <w:szCs w:val="32"/>
+        </w:rPr>
+        <w:t xml:space="preserve"> форме </w:t>
+      </w:r>
+      <w:r>
+        <w:rPr>
+          <w:rFonts w:ascii="Times New Roman" w:hAnsi="Times New Roman" w:cs="Times New Roman"/>
+          <w:sz w:val="32"/>
+          <w:szCs w:val="32"/>
+        </w:rPr>
+        <w:t xml:space="preserve">защита гражданских прав и охраняемых законом интересов осуществляется </w:t>
+      </w:r>
+      <w:r>
+        <w:rPr>
+          <w:rFonts w:ascii="Times New Roman" w:hAnsi="Times New Roman" w:cs="Times New Roman"/>
+          <w:sz w:val="32"/>
+          <w:szCs w:val="32"/>
+        </w:rPr>
+        <w:lastRenderedPageBreak/>
+        <w:t>заинтересованными лицами самостоятельно</w:t>
+      </w:r>
+      <w:r>
+        <w:rPr>
+          <w:rFonts w:ascii="Times New Roman" w:hAnsi="Times New Roman" w:cs="Times New Roman"/>
+          <w:sz w:val="32"/>
+          <w:szCs w:val="32"/>
+        </w:rPr>
+        <w:t xml:space="preserve">, </w:t>
+      </w:r>
+      <w:r>
+        <w:rPr>
+          <w:rFonts w:ascii="Times New Roman" w:hAnsi="Times New Roman" w:cs="Times New Roman"/>
+          <w:sz w:val="32"/>
+          <w:szCs w:val="32"/>
+        </w:rPr>
+        <w:t>без обращения к уполномоченным на то органам</w:t>
+      </w:r>
+      <w:r>
+        <w:rPr>
+          <w:rFonts w:ascii="Times New Roman" w:hAnsi="Times New Roman" w:cs="Times New Roman"/>
+          <w:sz w:val="32"/>
+          <w:szCs w:val="32"/>
+        </w:rPr>
+        <w:t>.</w:t>
+      </w:r>
+    </w:p>
+    <w:p>
+      <w:pPr>
+        <w:rPr>
+          <w:rFonts w:ascii="Times New Roman" w:hAnsi="Times New Roman" w:cs="Times New Roman"/>
+          <w:sz w:val="32"/>
+          <w:szCs w:val="32"/>
+          <w:lang w:val="en-US"/>
+        </w:rPr>
+      </w:pPr>
+      <w:r>
+        <w:rPr>
+          <w:rFonts w:ascii="Times New Roman" w:hAnsi="Times New Roman" w:cs="Times New Roman"/>
+          <w:sz w:val="32"/>
+          <w:szCs w:val="32"/>
+        </w:rPr>
+        <w:t xml:space="preserve">В </w:t>
+      </w:r>
+      <w:proofErr w:type="spellStart"/>
+      <w:proofErr w:type="gramStart"/>
+      <w:r>
+        <w:rPr>
+          <w:rFonts w:ascii="Times New Roman" w:hAnsi="Times New Roman" w:cs="Times New Roman"/>
+          <w:sz w:val="32"/>
+          <w:szCs w:val="32"/>
+        </w:rPr>
+        <w:t>ст</w:t>
+      </w:r>
+      <w:proofErr w:type="spellEnd"/>
+      <w:proofErr w:type="gramEnd"/>
+      <w:r>
+        <w:rPr>
+          <w:rFonts w:ascii="Times New Roman" w:hAnsi="Times New Roman" w:cs="Times New Roman"/>
+          <w:sz w:val="32"/>
+          <w:szCs w:val="32"/>
+        </w:rPr>
+        <w:t xml:space="preserve"> 11 ГК названы следующие способы защиты гражданских прав</w:t>
+      </w:r>
+      <w:r>
+        <w:rPr>
+          <w:rFonts w:ascii="Times New Roman" w:hAnsi="Times New Roman" w:cs="Times New Roman"/>
+          <w:sz w:val="32"/>
+          <w:szCs w:val="32"/>
+        </w:rPr>
+        <w:t>:</w:t>
+      </w:r>
+    </w:p>
+    <w:p>
+      <w:pPr>
+        <w:pStyle w:val="a3"/>
+        <w:numPr>
+          <w:ilvl w:val="0"/>
+          <w:numId w:val="27"/>
+        </w:numPr>
+        <w:rPr>
+          <w:rFonts w:ascii="Times New Roman" w:hAnsi="Times New Roman" w:cs="Times New Roman"/>
+          <w:sz w:val="32"/>
+          <w:szCs w:val="32"/>
+          <w:lang w:val="en-US"/>
+        </w:rPr>
+      </w:pPr>
+      <w:r>
+        <w:rPr>
+          <w:rFonts w:ascii="Times New Roman" w:hAnsi="Times New Roman" w:cs="Times New Roman"/>
+          <w:sz w:val="32"/>
+          <w:szCs w:val="32"/>
+        </w:rPr>
+        <w:t>Признание права</w:t>
+      </w:r>
+    </w:p>
+    <w:p>
+      <w:pPr>
+        <w:pStyle w:val="a3"/>
+        <w:numPr>
+          <w:ilvl w:val="0"/>
+          <w:numId w:val="27"/>
+        </w:numPr>
+        <w:rPr>
+          <w:rFonts w:ascii="Times New Roman" w:hAnsi="Times New Roman" w:cs="Times New Roman"/>
+          <w:sz w:val="32"/>
+          <w:szCs w:val="32"/>
+        </w:rPr>
+      </w:pPr>
+      <w:r>
+        <w:rPr>
+          <w:rFonts w:ascii="Times New Roman" w:hAnsi="Times New Roman" w:cs="Times New Roman"/>
+          <w:sz w:val="32"/>
+          <w:szCs w:val="32"/>
+        </w:rPr>
+        <w:t xml:space="preserve">Восстановление положения, существовавшего до нарушения права </w:t>
+      </w:r>
+    </w:p>
+    <w:p>
+      <w:pPr>
+        <w:pStyle w:val="a3"/>
+        <w:numPr>
+          <w:ilvl w:val="0"/>
+          <w:numId w:val="27"/>
+        </w:numPr>
+        <w:rPr>
+          <w:rFonts w:ascii="Times New Roman" w:hAnsi="Times New Roman" w:cs="Times New Roman"/>
+          <w:sz w:val="32"/>
+          <w:szCs w:val="32"/>
+        </w:rPr>
+      </w:pPr>
+      <w:r>
+        <w:rPr>
+          <w:rFonts w:ascii="Times New Roman" w:hAnsi="Times New Roman" w:cs="Times New Roman"/>
+          <w:sz w:val="32"/>
+          <w:szCs w:val="32"/>
+        </w:rPr>
+        <w:t>Пресечение действий</w:t>
+      </w:r>
+      <w:r>
+        <w:rPr>
+          <w:rFonts w:ascii="Times New Roman" w:hAnsi="Times New Roman" w:cs="Times New Roman"/>
+          <w:sz w:val="32"/>
+          <w:szCs w:val="32"/>
+        </w:rPr>
+        <w:t xml:space="preserve">, </w:t>
+      </w:r>
+      <w:r>
+        <w:rPr>
+          <w:rFonts w:ascii="Times New Roman" w:hAnsi="Times New Roman" w:cs="Times New Roman"/>
+          <w:sz w:val="32"/>
+          <w:szCs w:val="32"/>
+        </w:rPr>
+        <w:t>нарушающих права или создающих угрозу его нарушения</w:t>
+      </w:r>
+      <w:r>
+        <w:rPr>
+          <w:rFonts w:ascii="Times New Roman" w:hAnsi="Times New Roman" w:cs="Times New Roman"/>
+          <w:sz w:val="32"/>
+          <w:szCs w:val="32"/>
+        </w:rPr>
+        <w:t xml:space="preserve">. </w:t>
+      </w:r>
+    </w:p>
+    <w:p>
+      <w:pPr>
+        <w:pStyle w:val="a3"/>
+        <w:numPr>
+          <w:ilvl w:val="0"/>
+          <w:numId w:val="27"/>
+        </w:numPr>
+        <w:rPr>
+          <w:rFonts w:ascii="Times New Roman" w:hAnsi="Times New Roman" w:cs="Times New Roman"/>
+          <w:sz w:val="32"/>
+          <w:szCs w:val="32"/>
+        </w:rPr>
+      </w:pPr>
+      <w:r>
+        <w:rPr>
+          <w:rFonts w:ascii="Times New Roman" w:hAnsi="Times New Roman" w:cs="Times New Roman"/>
+          <w:sz w:val="32"/>
+          <w:szCs w:val="32"/>
+        </w:rPr>
+        <w:t>Возмещение убытков и взыскание неустойки</w:t>
+      </w:r>
+      <w:r>
+        <w:rPr>
+          <w:rFonts w:ascii="Times New Roman" w:hAnsi="Times New Roman" w:cs="Times New Roman"/>
+          <w:sz w:val="32"/>
+          <w:szCs w:val="32"/>
+        </w:rPr>
+        <w:t xml:space="preserve">. </w:t>
+      </w:r>
+      <w:r>
+        <w:rPr>
+          <w:rFonts w:ascii="Times New Roman" w:hAnsi="Times New Roman" w:cs="Times New Roman"/>
+          <w:sz w:val="32"/>
+          <w:szCs w:val="32"/>
+        </w:rPr>
+        <w:t xml:space="preserve">Понятие убытков дается в </w:t>
+      </w:r>
+      <w:proofErr w:type="spellStart"/>
+      <w:proofErr w:type="gramStart"/>
+      <w:r>
+        <w:rPr>
+          <w:rFonts w:ascii="Times New Roman" w:hAnsi="Times New Roman" w:cs="Times New Roman"/>
+          <w:sz w:val="32"/>
+          <w:szCs w:val="32"/>
+        </w:rPr>
+        <w:t>ст</w:t>
+      </w:r>
+      <w:proofErr w:type="spellEnd"/>
+      <w:proofErr w:type="gramEnd"/>
+      <w:r>
+        <w:rPr>
+          <w:rFonts w:ascii="Times New Roman" w:hAnsi="Times New Roman" w:cs="Times New Roman"/>
+          <w:sz w:val="32"/>
+          <w:szCs w:val="32"/>
+        </w:rPr>
+        <w:t xml:space="preserve"> 14 ГК</w:t>
+      </w:r>
+      <w:r>
+        <w:rPr>
+          <w:rFonts w:ascii="Times New Roman" w:hAnsi="Times New Roman" w:cs="Times New Roman"/>
+          <w:sz w:val="32"/>
+          <w:szCs w:val="32"/>
+        </w:rPr>
+        <w:t xml:space="preserve">, </w:t>
+      </w:r>
+      <w:r>
+        <w:rPr>
+          <w:rFonts w:ascii="Times New Roman" w:hAnsi="Times New Roman" w:cs="Times New Roman"/>
+          <w:sz w:val="32"/>
+          <w:szCs w:val="32"/>
+        </w:rPr>
+        <w:t>а особенности возмещения убытков при регулировании отдельных отношений содержаться в соответствующих нормах Кодекса</w:t>
+      </w:r>
+      <w:r>
+        <w:rPr>
+          <w:rFonts w:ascii="Times New Roman" w:hAnsi="Times New Roman" w:cs="Times New Roman"/>
+          <w:sz w:val="32"/>
+          <w:szCs w:val="32"/>
+        </w:rPr>
+        <w:t xml:space="preserve">. </w:t>
+      </w:r>
+      <w:r>
+        <w:rPr>
+          <w:rFonts w:ascii="Times New Roman" w:hAnsi="Times New Roman" w:cs="Times New Roman"/>
+          <w:sz w:val="32"/>
+          <w:szCs w:val="32"/>
+        </w:rPr>
+        <w:t>Способы о возмещении убытков рассматриваются судом</w:t>
+      </w:r>
+      <w:r>
+        <w:rPr>
+          <w:rFonts w:ascii="Times New Roman" w:hAnsi="Times New Roman" w:cs="Times New Roman"/>
+          <w:sz w:val="32"/>
+          <w:szCs w:val="32"/>
+          <w:lang w:val="en-US"/>
+        </w:rPr>
+        <w:t>.</w:t>
+      </w:r>
+    </w:p>
+    <w:p>
+      <w:pPr>
+        <w:pStyle w:val="a3"/>
+        <w:numPr>
+          <w:ilvl w:val="0"/>
+          <w:numId w:val="27"/>
+        </w:numPr>
+        <w:rPr>
+          <w:rFonts w:ascii="Times New Roman" w:hAnsi="Times New Roman" w:cs="Times New Roman"/>
+          <w:sz w:val="32"/>
+          <w:szCs w:val="32"/>
+        </w:rPr>
+      </w:pPr>
+      <w:r>
+        <w:rPr>
+          <w:rFonts w:ascii="Times New Roman" w:hAnsi="Times New Roman" w:cs="Times New Roman"/>
+          <w:sz w:val="32"/>
+          <w:szCs w:val="32"/>
+        </w:rPr>
+        <w:t xml:space="preserve">Взыскание </w:t>
+      </w:r>
+      <w:proofErr w:type="spellStart"/>
+      <w:r>
+        <w:rPr>
+          <w:rFonts w:ascii="Times New Roman" w:hAnsi="Times New Roman" w:cs="Times New Roman"/>
+          <w:sz w:val="32"/>
+          <w:szCs w:val="32"/>
+        </w:rPr>
+        <w:t>неустойкости</w:t>
+      </w:r>
+      <w:proofErr w:type="spellEnd"/>
+      <w:r>
+        <w:rPr>
+          <w:rFonts w:ascii="Times New Roman" w:hAnsi="Times New Roman" w:cs="Times New Roman"/>
+          <w:sz w:val="32"/>
+          <w:szCs w:val="32"/>
+        </w:rPr>
+        <w:t xml:space="preserve">. </w:t>
+      </w:r>
+      <w:r>
+        <w:rPr>
+          <w:rFonts w:ascii="Times New Roman" w:hAnsi="Times New Roman" w:cs="Times New Roman"/>
+          <w:sz w:val="32"/>
+          <w:szCs w:val="32"/>
+        </w:rPr>
+        <w:t xml:space="preserve">Согласно </w:t>
+      </w:r>
+      <w:proofErr w:type="spellStart"/>
+      <w:proofErr w:type="gramStart"/>
+      <w:r>
+        <w:rPr>
+          <w:rFonts w:ascii="Times New Roman" w:hAnsi="Times New Roman" w:cs="Times New Roman"/>
+          <w:sz w:val="32"/>
+          <w:szCs w:val="32"/>
+        </w:rPr>
+        <w:t>ст</w:t>
+      </w:r>
+      <w:proofErr w:type="spellEnd"/>
+      <w:proofErr w:type="gramEnd"/>
+      <w:r>
+        <w:rPr>
+          <w:rFonts w:ascii="Times New Roman" w:hAnsi="Times New Roman" w:cs="Times New Roman"/>
+          <w:sz w:val="32"/>
+          <w:szCs w:val="32"/>
+        </w:rPr>
+        <w:t xml:space="preserve"> 311 ГК неустойкой признается определенная законодательством или договором денежная сумма</w:t>
+      </w:r>
+      <w:r>
+        <w:rPr>
+          <w:rFonts w:ascii="Times New Roman" w:hAnsi="Times New Roman" w:cs="Times New Roman"/>
+          <w:sz w:val="32"/>
+          <w:szCs w:val="32"/>
+        </w:rPr>
+        <w:t xml:space="preserve">, </w:t>
+      </w:r>
+      <w:r>
+        <w:rPr>
+          <w:rFonts w:ascii="Times New Roman" w:hAnsi="Times New Roman" w:cs="Times New Roman"/>
+          <w:sz w:val="32"/>
+          <w:szCs w:val="32"/>
+        </w:rPr>
+        <w:t xml:space="preserve">которую должник обязан уплатить </w:t>
+      </w:r>
+      <w:proofErr w:type="spellStart"/>
+      <w:r>
+        <w:rPr>
+          <w:rFonts w:ascii="Times New Roman" w:hAnsi="Times New Roman" w:cs="Times New Roman"/>
+          <w:sz w:val="32"/>
+          <w:szCs w:val="32"/>
+        </w:rPr>
+        <w:t>крудитору</w:t>
+      </w:r>
+      <w:proofErr w:type="spellEnd"/>
+      <w:r>
+        <w:rPr>
+          <w:rFonts w:ascii="Times New Roman" w:hAnsi="Times New Roman" w:cs="Times New Roman"/>
+          <w:sz w:val="32"/>
+          <w:szCs w:val="32"/>
+        </w:rPr>
+        <w:t xml:space="preserve"> в случае неисполнения или ненадлежащего исполнения </w:t>
+      </w:r>
+      <w:proofErr w:type="spellStart"/>
+      <w:r>
+        <w:rPr>
+          <w:rFonts w:ascii="Times New Roman" w:hAnsi="Times New Roman" w:cs="Times New Roman"/>
+          <w:sz w:val="32"/>
+          <w:szCs w:val="32"/>
+        </w:rPr>
+        <w:t>обазательства</w:t>
+      </w:r>
+      <w:proofErr w:type="spellEnd"/>
+      <w:r>
+        <w:rPr>
+          <w:rFonts w:ascii="Times New Roman" w:hAnsi="Times New Roman" w:cs="Times New Roman"/>
+          <w:sz w:val="32"/>
+          <w:szCs w:val="32"/>
+        </w:rPr>
+        <w:t xml:space="preserve">, </w:t>
+      </w:r>
+      <w:r>
+        <w:rPr>
+          <w:rFonts w:ascii="Times New Roman" w:hAnsi="Times New Roman" w:cs="Times New Roman"/>
+          <w:sz w:val="32"/>
+          <w:szCs w:val="32"/>
+        </w:rPr>
+        <w:t xml:space="preserve">в частности в случае просрочки </w:t>
+      </w:r>
+      <w:proofErr w:type="spellStart"/>
+      <w:r>
+        <w:rPr>
+          <w:rFonts w:ascii="Times New Roman" w:hAnsi="Times New Roman" w:cs="Times New Roman"/>
+          <w:sz w:val="32"/>
+          <w:szCs w:val="32"/>
+        </w:rPr>
+        <w:t>иполнения</w:t>
+      </w:r>
+      <w:proofErr w:type="spellEnd"/>
+    </w:p>
+    <w:p>
+      <w:pPr>
+        <w:pStyle w:val="a3"/>
+        <w:numPr>
+          <w:ilvl w:val="0"/>
+          <w:numId w:val="27"/>
+        </w:numPr>
+        <w:rPr>
+          <w:rFonts w:ascii="Times New Roman" w:hAnsi="Times New Roman" w:cs="Times New Roman"/>
+          <w:sz w:val="32"/>
+          <w:szCs w:val="32"/>
+        </w:rPr>
+      </w:pPr>
+      <w:r>
+        <w:rPr>
+          <w:rFonts w:ascii="Times New Roman" w:hAnsi="Times New Roman" w:cs="Times New Roman"/>
+          <w:sz w:val="32"/>
+          <w:szCs w:val="32"/>
+        </w:rPr>
+        <w:t>Компенсация морального вреда</w:t>
+      </w:r>
+      <w:r>
+        <w:rPr>
+          <w:rFonts w:ascii="Times New Roman" w:hAnsi="Times New Roman" w:cs="Times New Roman"/>
+          <w:sz w:val="32"/>
+          <w:szCs w:val="32"/>
+        </w:rPr>
+        <w:t xml:space="preserve">. </w:t>
+      </w:r>
+      <w:r>
+        <w:rPr>
+          <w:rFonts w:ascii="Times New Roman" w:hAnsi="Times New Roman" w:cs="Times New Roman"/>
+          <w:sz w:val="32"/>
+          <w:szCs w:val="32"/>
+        </w:rPr>
+        <w:t>Только в отношении физических лиц</w:t>
+      </w:r>
+    </w:p>
+    <w:p>
+      <w:pPr>
+        <w:rPr>
+          <w:rFonts w:ascii="Times New Roman" w:hAnsi="Times New Roman" w:cs="Times New Roman"/>
+          <w:sz w:val="32"/>
+          <w:szCs w:val="32"/>
+          <w:lang w:val="en-US"/>
+        </w:rPr>
+      </w:pPr>
+    </w:p>
+    <w:p>
+      <w:pPr>
+        <w:pStyle w:val="a3"/>
+        <w:numPr>
+          <w:ilvl w:val="0"/>
+          <w:numId w:val="28"/>
+        </w:numPr>
+        <w:rPr>
+          <w:rFonts w:ascii="Times New Roman" w:hAnsi="Times New Roman" w:cs="Times New Roman"/>
+          <w:b/>
+          <w:sz w:val="32"/>
+          <w:szCs w:val="32"/>
+          <w:lang w:val="en-US"/>
+        </w:rPr>
+      </w:pPr>
+      <w:r>
+        <w:rPr>
+          <w:rFonts w:ascii="Times New Roman" w:hAnsi="Times New Roman" w:cs="Times New Roman"/>
+          <w:b/>
+          <w:sz w:val="32"/>
+          <w:szCs w:val="32"/>
+        </w:rPr>
+        <w:t>Гражданско-правовая ответственность</w:t>
+      </w:r>
+    </w:p>
+    <w:p>
+      <w:pPr>
+        <w:rPr>
+          <w:rFonts w:ascii="Times New Roman" w:hAnsi="Times New Roman" w:cs="Times New Roman"/>
+          <w:sz w:val="32"/>
+          <w:szCs w:val="32"/>
+        </w:rPr>
+      </w:pPr>
+      <w:r>
+        <w:rPr>
+          <w:rFonts w:ascii="Times New Roman" w:hAnsi="Times New Roman" w:cs="Times New Roman"/>
+          <w:sz w:val="32"/>
+          <w:szCs w:val="32"/>
+        </w:rPr>
+        <w:t>Особенности гражданско-правовой ответственности предопределены отношениями между свободными</w:t>
+      </w:r>
+      <w:r>
+        <w:rPr>
+          <w:rFonts w:ascii="Times New Roman" w:hAnsi="Times New Roman" w:cs="Times New Roman"/>
+          <w:sz w:val="32"/>
+          <w:szCs w:val="32"/>
+        </w:rPr>
+        <w:t xml:space="preserve">, </w:t>
+      </w:r>
+      <w:r>
+        <w:rPr>
+          <w:rFonts w:ascii="Times New Roman" w:hAnsi="Times New Roman" w:cs="Times New Roman"/>
+          <w:sz w:val="32"/>
+          <w:szCs w:val="32"/>
+        </w:rPr>
+        <w:t>равноправными партнерами</w:t>
+      </w:r>
+      <w:r>
+        <w:rPr>
+          <w:rFonts w:ascii="Times New Roman" w:hAnsi="Times New Roman" w:cs="Times New Roman"/>
+          <w:sz w:val="32"/>
+          <w:szCs w:val="32"/>
+        </w:rPr>
+        <w:t xml:space="preserve">, </w:t>
+      </w:r>
+      <w:r>
+        <w:rPr>
+          <w:rFonts w:ascii="Times New Roman" w:hAnsi="Times New Roman" w:cs="Times New Roman"/>
+          <w:sz w:val="32"/>
+          <w:szCs w:val="32"/>
+        </w:rPr>
+        <w:t>построенные с учетом их интересов и носящие в основном имущественный характер</w:t>
+      </w:r>
+      <w:r>
+        <w:rPr>
+          <w:rFonts w:ascii="Times New Roman" w:hAnsi="Times New Roman" w:cs="Times New Roman"/>
+          <w:sz w:val="32"/>
+          <w:szCs w:val="32"/>
+        </w:rPr>
+        <w:t>.</w:t>
+      </w:r>
+    </w:p>
+    <w:p>
+      <w:pPr>
+        <w:rPr>
+          <w:rFonts w:ascii="Times New Roman" w:hAnsi="Times New Roman" w:cs="Times New Roman"/>
+          <w:sz w:val="32"/>
+          <w:szCs w:val="32"/>
+          <w:lang w:val="en-US"/>
+        </w:rPr>
+      </w:pPr>
+      <w:r>
+        <w:rPr>
+          <w:rFonts w:ascii="Times New Roman" w:hAnsi="Times New Roman" w:cs="Times New Roman"/>
+          <w:sz w:val="32"/>
+          <w:szCs w:val="32"/>
+        </w:rPr>
+        <w:t>Признаки гражданско-правовой ответственности</w:t>
+      </w:r>
+      <w:r>
+        <w:rPr>
+          <w:rFonts w:ascii="Times New Roman" w:hAnsi="Times New Roman" w:cs="Times New Roman"/>
+          <w:sz w:val="32"/>
+          <w:szCs w:val="32"/>
+          <w:lang w:val="en-US"/>
+        </w:rPr>
+        <w:t>:</w:t>
+      </w:r>
+    </w:p>
+    <w:p>
+      <w:pPr>
+        <w:pStyle w:val="a3"/>
+        <w:numPr>
+          <w:ilvl w:val="0"/>
+          <w:numId w:val="29"/>
+        </w:numPr>
+        <w:rPr>
+          <w:rFonts w:ascii="Times New Roman" w:hAnsi="Times New Roman" w:cs="Times New Roman"/>
+          <w:sz w:val="32"/>
+          <w:szCs w:val="32"/>
+        </w:rPr>
+      </w:pPr>
+      <w:r>
+        <w:rPr>
+          <w:rFonts w:ascii="Times New Roman" w:hAnsi="Times New Roman" w:cs="Times New Roman"/>
+          <w:sz w:val="32"/>
+          <w:szCs w:val="32"/>
+        </w:rPr>
+        <w:lastRenderedPageBreak/>
+        <w:t>Нацелена на имущественную сферу должника</w:t>
+      </w:r>
+      <w:r>
+        <w:rPr>
+          <w:rFonts w:ascii="Times New Roman" w:hAnsi="Times New Roman" w:cs="Times New Roman"/>
+          <w:sz w:val="32"/>
+          <w:szCs w:val="32"/>
+        </w:rPr>
+        <w:t xml:space="preserve">, </w:t>
+      </w:r>
+      <w:r>
+        <w:rPr>
+          <w:rFonts w:ascii="Times New Roman" w:hAnsi="Times New Roman" w:cs="Times New Roman"/>
+          <w:sz w:val="32"/>
+          <w:szCs w:val="32"/>
+        </w:rPr>
+        <w:t>а не на его личность</w:t>
+      </w:r>
+      <w:r>
+        <w:rPr>
+          <w:rFonts w:ascii="Times New Roman" w:hAnsi="Times New Roman" w:cs="Times New Roman"/>
+          <w:sz w:val="32"/>
+          <w:szCs w:val="32"/>
+        </w:rPr>
+        <w:t xml:space="preserve">, </w:t>
+      </w:r>
+      <w:r>
+        <w:rPr>
+          <w:rFonts w:ascii="Times New Roman" w:hAnsi="Times New Roman" w:cs="Times New Roman"/>
+          <w:sz w:val="32"/>
+          <w:szCs w:val="32"/>
+        </w:rPr>
+        <w:t>как это имеет место в уголовном или административном праве</w:t>
+      </w:r>
+    </w:p>
+    <w:p>
+      <w:pPr>
+        <w:pStyle w:val="a3"/>
+        <w:numPr>
+          <w:ilvl w:val="0"/>
+          <w:numId w:val="29"/>
+        </w:numPr>
+        <w:rPr>
+          <w:rFonts w:ascii="Times New Roman" w:hAnsi="Times New Roman" w:cs="Times New Roman"/>
+          <w:sz w:val="32"/>
+          <w:szCs w:val="32"/>
+        </w:rPr>
+      </w:pPr>
+      <w:proofErr w:type="gramStart"/>
+      <w:r>
+        <w:rPr>
+          <w:rFonts w:ascii="Times New Roman" w:hAnsi="Times New Roman" w:cs="Times New Roman"/>
+          <w:sz w:val="32"/>
+          <w:szCs w:val="32"/>
+        </w:rPr>
+        <w:t>Направлена</w:t>
+      </w:r>
+      <w:proofErr w:type="gramEnd"/>
+      <w:r>
+        <w:rPr>
+          <w:rFonts w:ascii="Times New Roman" w:hAnsi="Times New Roman" w:cs="Times New Roman"/>
+          <w:sz w:val="32"/>
+          <w:szCs w:val="32"/>
+        </w:rPr>
+        <w:t xml:space="preserve"> на восстановление имущественного положения потерпевшей стороны</w:t>
+      </w:r>
+      <w:r>
+        <w:rPr>
+          <w:rFonts w:ascii="Times New Roman" w:hAnsi="Times New Roman" w:cs="Times New Roman"/>
+          <w:sz w:val="32"/>
+          <w:szCs w:val="32"/>
+        </w:rPr>
+        <w:t xml:space="preserve">, </w:t>
+      </w:r>
+      <w:r>
+        <w:rPr>
+          <w:rFonts w:ascii="Times New Roman" w:hAnsi="Times New Roman" w:cs="Times New Roman"/>
+          <w:sz w:val="32"/>
+          <w:szCs w:val="32"/>
+        </w:rPr>
+        <w:t>и поэт</w:t>
+      </w:r>
+      <w:r>
+        <w:rPr>
+          <w:rFonts w:ascii="Times New Roman" w:hAnsi="Times New Roman" w:cs="Times New Roman"/>
+          <w:sz w:val="32"/>
+          <w:szCs w:val="32"/>
+        </w:rPr>
+        <w:t>о</w:t>
+      </w:r>
+      <w:r>
+        <w:rPr>
+          <w:rFonts w:ascii="Times New Roman" w:hAnsi="Times New Roman" w:cs="Times New Roman"/>
+          <w:sz w:val="32"/>
+          <w:szCs w:val="32"/>
+        </w:rPr>
+        <w:t>му санкции взыскиваю</w:t>
+      </w:r>
+      <w:r>
+        <w:rPr>
+          <w:rFonts w:ascii="Times New Roman" w:hAnsi="Times New Roman" w:cs="Times New Roman"/>
+          <w:sz w:val="32"/>
+          <w:szCs w:val="32"/>
+        </w:rPr>
+        <w:t>тся в ее пользу</w:t>
+      </w:r>
+      <w:r>
+        <w:rPr>
+          <w:rFonts w:ascii="Times New Roman" w:hAnsi="Times New Roman" w:cs="Times New Roman"/>
+          <w:sz w:val="32"/>
+          <w:szCs w:val="32"/>
+        </w:rPr>
+        <w:t xml:space="preserve">, </w:t>
+      </w:r>
+      <w:r>
+        <w:rPr>
+          <w:rFonts w:ascii="Times New Roman" w:hAnsi="Times New Roman" w:cs="Times New Roman"/>
+          <w:sz w:val="32"/>
+          <w:szCs w:val="32"/>
+        </w:rPr>
+        <w:t>а не в доход государства</w:t>
+      </w:r>
+    </w:p>
+    <w:p>
+      <w:pPr>
+        <w:pStyle w:val="a3"/>
+        <w:numPr>
+          <w:ilvl w:val="0"/>
+          <w:numId w:val="29"/>
+        </w:numPr>
+        <w:rPr>
+          <w:rFonts w:ascii="Times New Roman" w:hAnsi="Times New Roman" w:cs="Times New Roman"/>
+          <w:sz w:val="32"/>
+          <w:szCs w:val="32"/>
+        </w:rPr>
+      </w:pPr>
+      <w:r>
+        <w:rPr>
+          <w:rFonts w:ascii="Times New Roman" w:hAnsi="Times New Roman" w:cs="Times New Roman"/>
+          <w:sz w:val="32"/>
+          <w:szCs w:val="32"/>
+        </w:rPr>
+        <w:t>Представляет собой правоотношение</w:t>
+      </w:r>
+      <w:r>
+        <w:rPr>
+          <w:rFonts w:ascii="Times New Roman" w:hAnsi="Times New Roman" w:cs="Times New Roman"/>
+          <w:sz w:val="32"/>
+          <w:szCs w:val="32"/>
+        </w:rPr>
+        <w:t xml:space="preserve">, </w:t>
+      </w:r>
+      <w:r>
+        <w:rPr>
+          <w:rFonts w:ascii="Times New Roman" w:hAnsi="Times New Roman" w:cs="Times New Roman"/>
+          <w:sz w:val="32"/>
+          <w:szCs w:val="32"/>
+        </w:rPr>
+        <w:t>возникающее между правонарушителем и лицом</w:t>
+      </w:r>
+      <w:r>
+        <w:rPr>
+          <w:rFonts w:ascii="Times New Roman" w:hAnsi="Times New Roman" w:cs="Times New Roman"/>
+          <w:sz w:val="32"/>
+          <w:szCs w:val="32"/>
+        </w:rPr>
+        <w:t xml:space="preserve">, </w:t>
+      </w:r>
+      <w:r>
+        <w:rPr>
+          <w:rFonts w:ascii="Times New Roman" w:hAnsi="Times New Roman" w:cs="Times New Roman"/>
+          <w:sz w:val="32"/>
+          <w:szCs w:val="32"/>
+        </w:rPr>
+        <w:t>чье право нарушено</w:t>
+      </w:r>
+    </w:p>
+    <w:p>
+      <w:pPr>
+        <w:pStyle w:val="a3"/>
+        <w:numPr>
+          <w:ilvl w:val="0"/>
+          <w:numId w:val="29"/>
+        </w:numPr>
+        <w:rPr>
+          <w:rFonts w:ascii="Times New Roman" w:hAnsi="Times New Roman" w:cs="Times New Roman"/>
+          <w:sz w:val="32"/>
+          <w:szCs w:val="32"/>
+        </w:rPr>
+      </w:pPr>
+      <w:r>
+        <w:rPr>
+          <w:rFonts w:ascii="Times New Roman" w:hAnsi="Times New Roman" w:cs="Times New Roman"/>
+          <w:sz w:val="32"/>
+          <w:szCs w:val="32"/>
+        </w:rPr>
+        <w:t>Применя</w:t>
+      </w:r>
+      <w:r>
+        <w:rPr>
+          <w:rFonts w:ascii="Times New Roman" w:hAnsi="Times New Roman" w:cs="Times New Roman"/>
+          <w:sz w:val="32"/>
+          <w:szCs w:val="32"/>
+        </w:rPr>
+        <w:t>ется по требованию потерпе</w:t>
+      </w:r>
+      <w:r>
+        <w:rPr>
+          <w:rFonts w:ascii="Times New Roman" w:hAnsi="Times New Roman" w:cs="Times New Roman"/>
+          <w:sz w:val="32"/>
+          <w:szCs w:val="32"/>
+        </w:rPr>
+        <w:t>вшей стороны</w:t>
+      </w:r>
+      <w:r>
+        <w:rPr>
+          <w:rFonts w:ascii="Times New Roman" w:hAnsi="Times New Roman" w:cs="Times New Roman"/>
+          <w:sz w:val="32"/>
+          <w:szCs w:val="32"/>
+        </w:rPr>
+        <w:t xml:space="preserve">, </w:t>
+      </w:r>
+      <w:r>
+        <w:rPr>
+          <w:rFonts w:ascii="Times New Roman" w:hAnsi="Times New Roman" w:cs="Times New Roman"/>
+          <w:sz w:val="32"/>
+          <w:szCs w:val="32"/>
+        </w:rPr>
+        <w:t>которая сама решает</w:t>
+      </w:r>
+      <w:r>
+        <w:rPr>
+          <w:rFonts w:ascii="Times New Roman" w:hAnsi="Times New Roman" w:cs="Times New Roman"/>
+          <w:sz w:val="32"/>
+          <w:szCs w:val="32"/>
+        </w:rPr>
+        <w:t xml:space="preserve">, </w:t>
+      </w:r>
+      <w:r>
+        <w:rPr>
+          <w:rFonts w:ascii="Times New Roman" w:hAnsi="Times New Roman" w:cs="Times New Roman"/>
+          <w:sz w:val="32"/>
+          <w:szCs w:val="32"/>
+        </w:rPr>
+        <w:t>прибегать ей к мерам имущественного воздействия на должника или нет</w:t>
+      </w:r>
+    </w:p>
+    <w:p>
+      <w:pPr>
+        <w:pStyle w:val="a3"/>
+        <w:numPr>
+          <w:ilvl w:val="0"/>
+          <w:numId w:val="29"/>
+        </w:numPr>
+        <w:rPr>
+          <w:rFonts w:ascii="Times New Roman" w:hAnsi="Times New Roman" w:cs="Times New Roman"/>
+          <w:sz w:val="32"/>
+          <w:szCs w:val="32"/>
+        </w:rPr>
+      </w:pPr>
+      <w:r>
+        <w:rPr>
+          <w:rFonts w:ascii="Times New Roman" w:hAnsi="Times New Roman" w:cs="Times New Roman"/>
+          <w:sz w:val="32"/>
+          <w:szCs w:val="32"/>
+        </w:rPr>
+        <w:t>Стороны обладают свободой и при установлении объема и условий гражданско-правовой ответственности в договоре</w:t>
+      </w:r>
+    </w:p>
+    <w:p>
+      <w:pPr>
+        <w:rPr>
+          <w:rFonts w:ascii="Times New Roman" w:hAnsi="Times New Roman" w:cs="Times New Roman"/>
+          <w:sz w:val="32"/>
+          <w:szCs w:val="32"/>
+        </w:rPr>
+      </w:pPr>
+      <w:r>
+        <w:rPr>
+          <w:rFonts w:ascii="Times New Roman" w:hAnsi="Times New Roman" w:cs="Times New Roman"/>
+          <w:sz w:val="32"/>
+          <w:szCs w:val="32"/>
+        </w:rPr>
+        <w:t>В научной литературе ряд авторов определяют гражданско-правовую ответственность как отрицательные имущественные последствия для нарушителя в виде лишения его субъективных гражданских прав либо возложения новых или дополнительных гражданско-правовых обязанностей</w:t>
+      </w:r>
+      <w:r>
+        <w:rPr>
+          <w:rFonts w:ascii="Times New Roman" w:hAnsi="Times New Roman" w:cs="Times New Roman"/>
+          <w:sz w:val="32"/>
+          <w:szCs w:val="32"/>
+        </w:rPr>
+        <w:t>.</w:t>
+      </w:r>
+    </w:p>
+    <w:p>
+      <w:pPr>
+        <w:rPr>
+          <w:rFonts w:ascii="Times New Roman" w:hAnsi="Times New Roman" w:cs="Times New Roman"/>
+          <w:sz w:val="32"/>
+          <w:szCs w:val="32"/>
+          <w:lang w:val="en-US"/>
+        </w:rPr>
+      </w:pPr>
+      <w:r>
+        <w:rPr>
+          <w:rFonts w:ascii="Times New Roman" w:hAnsi="Times New Roman" w:cs="Times New Roman"/>
+          <w:sz w:val="32"/>
+          <w:szCs w:val="32"/>
+        </w:rPr>
+        <w:t>В литературе по гражданскому праву выделяют следующие функции гражданско-правовой ответственности</w:t>
+      </w:r>
+      <w:r>
+        <w:rPr>
+          <w:rFonts w:ascii="Times New Roman" w:hAnsi="Times New Roman" w:cs="Times New Roman"/>
+          <w:sz w:val="32"/>
+          <w:szCs w:val="32"/>
+        </w:rPr>
+        <w:t>:</w:t>
+      </w:r>
+    </w:p>
+    <w:p>
+      <w:pPr>
+        <w:pStyle w:val="a3"/>
+        <w:numPr>
+          <w:ilvl w:val="0"/>
+          <w:numId w:val="30"/>
+        </w:numPr>
+        <w:rPr>
+          <w:rFonts w:ascii="Times New Roman" w:hAnsi="Times New Roman" w:cs="Times New Roman"/>
+          <w:sz w:val="32"/>
+          <w:szCs w:val="32"/>
+          <w:lang w:val="en-US"/>
+        </w:rPr>
+      </w:pPr>
+      <w:r>
+        <w:rPr>
+          <w:rFonts w:ascii="Times New Roman" w:hAnsi="Times New Roman" w:cs="Times New Roman"/>
+          <w:sz w:val="32"/>
+          <w:szCs w:val="32"/>
+        </w:rPr>
+        <w:t>Компенсационную</w:t>
+      </w:r>
+    </w:p>
+    <w:p>
+      <w:pPr>
+        <w:pStyle w:val="a3"/>
+        <w:numPr>
+          <w:ilvl w:val="0"/>
+          <w:numId w:val="30"/>
+        </w:numPr>
+        <w:rPr>
+          <w:rFonts w:ascii="Times New Roman" w:hAnsi="Times New Roman" w:cs="Times New Roman"/>
+          <w:sz w:val="32"/>
+          <w:szCs w:val="32"/>
+          <w:lang w:val="en-US"/>
+        </w:rPr>
+      </w:pPr>
+      <w:r>
+        <w:rPr>
+          <w:rFonts w:ascii="Times New Roman" w:hAnsi="Times New Roman" w:cs="Times New Roman"/>
+          <w:sz w:val="32"/>
+          <w:szCs w:val="32"/>
+        </w:rPr>
+        <w:t>Штрафную</w:t>
+      </w:r>
+    </w:p>
+    <w:p>
+      <w:pPr>
+        <w:pStyle w:val="a3"/>
+        <w:numPr>
+          <w:ilvl w:val="0"/>
+          <w:numId w:val="30"/>
+        </w:numPr>
+        <w:rPr>
+          <w:rFonts w:ascii="Times New Roman" w:hAnsi="Times New Roman" w:cs="Times New Roman"/>
+          <w:sz w:val="32"/>
+          <w:szCs w:val="32"/>
+          <w:lang w:val="en-US"/>
+        </w:rPr>
+      </w:pPr>
+      <w:r>
+        <w:rPr>
+          <w:rFonts w:ascii="Times New Roman" w:hAnsi="Times New Roman" w:cs="Times New Roman"/>
+          <w:sz w:val="32"/>
+          <w:szCs w:val="32"/>
+        </w:rPr>
+        <w:t>Воспитательную</w:t>
+      </w:r>
+    </w:p>
+    <w:p>
+      <w:pPr>
+        <w:pStyle w:val="a3"/>
+        <w:numPr>
+          <w:ilvl w:val="0"/>
+          <w:numId w:val="30"/>
+        </w:numPr>
+        <w:rPr>
+          <w:rFonts w:ascii="Times New Roman" w:hAnsi="Times New Roman" w:cs="Times New Roman"/>
+          <w:sz w:val="32"/>
+          <w:szCs w:val="32"/>
+          <w:lang w:val="en-US"/>
+        </w:rPr>
+      </w:pPr>
+      <w:r>
+        <w:rPr>
+          <w:rFonts w:ascii="Times New Roman" w:hAnsi="Times New Roman" w:cs="Times New Roman"/>
+          <w:sz w:val="32"/>
+          <w:szCs w:val="32"/>
+        </w:rPr>
+        <w:t>Стимулирующую</w:t>
+      </w:r>
+    </w:p>
+    <w:p>
+      <w:pPr>
+        <w:rPr>
+          <w:rFonts w:ascii="Times New Roman" w:hAnsi="Times New Roman" w:cs="Times New Roman"/>
+          <w:sz w:val="32"/>
+          <w:szCs w:val="32"/>
+        </w:rPr>
+      </w:pPr>
+      <w:r>
+        <w:rPr>
+          <w:rFonts w:ascii="Times New Roman" w:hAnsi="Times New Roman" w:cs="Times New Roman"/>
+          <w:sz w:val="32"/>
+          <w:szCs w:val="32"/>
+        </w:rPr>
+        <w:t>Компенсационная функция связана с имущественным</w:t>
+      </w:r>
+      <w:r>
+        <w:rPr>
+          <w:rFonts w:ascii="Times New Roman" w:hAnsi="Times New Roman" w:cs="Times New Roman"/>
+          <w:sz w:val="32"/>
+          <w:szCs w:val="32"/>
+        </w:rPr>
+        <w:t xml:space="preserve">, </w:t>
+      </w:r>
+      <w:r>
+        <w:rPr>
+          <w:rFonts w:ascii="Times New Roman" w:hAnsi="Times New Roman" w:cs="Times New Roman"/>
+          <w:sz w:val="32"/>
+          <w:szCs w:val="32"/>
+        </w:rPr>
+        <w:t>эквивалентно-возмездным характером гражданских отношений</w:t>
+      </w:r>
+      <w:r>
+        <w:rPr>
+          <w:rFonts w:ascii="Times New Roman" w:hAnsi="Times New Roman" w:cs="Times New Roman"/>
+          <w:sz w:val="32"/>
+          <w:szCs w:val="32"/>
+        </w:rPr>
+        <w:t>.</w:t>
+      </w:r>
+    </w:p>
+    <w:p>
+      <w:pPr>
+        <w:rPr>
+          <w:rFonts w:ascii="Times New Roman" w:hAnsi="Times New Roman" w:cs="Times New Roman"/>
+          <w:sz w:val="32"/>
+          <w:szCs w:val="32"/>
+          <w:lang w:val="en-US"/>
+        </w:rPr>
+      </w:pPr>
+      <w:r>
+        <w:rPr>
+          <w:rFonts w:ascii="Times New Roman" w:hAnsi="Times New Roman" w:cs="Times New Roman"/>
+          <w:sz w:val="32"/>
+          <w:szCs w:val="32"/>
+        </w:rPr>
+        <w:t xml:space="preserve">Суть штрафной функции состоит в наказании и </w:t>
+      </w:r>
+      <w:proofErr w:type="spellStart"/>
+      <w:r>
+        <w:rPr>
+          <w:rFonts w:ascii="Times New Roman" w:hAnsi="Times New Roman" w:cs="Times New Roman"/>
+          <w:sz w:val="32"/>
+          <w:szCs w:val="32"/>
+        </w:rPr>
+        <w:t>претерпеванием</w:t>
+      </w:r>
+      <w:proofErr w:type="spellEnd"/>
+      <w:r>
+        <w:rPr>
+          <w:rFonts w:ascii="Times New Roman" w:hAnsi="Times New Roman" w:cs="Times New Roman"/>
+          <w:sz w:val="32"/>
+          <w:szCs w:val="32"/>
+        </w:rPr>
+        <w:t xml:space="preserve"> правонарушителем неблагоприятных последствий компенсационного характера</w:t>
+      </w:r>
+      <w:r>
+        <w:rPr>
+          <w:rFonts w:ascii="Times New Roman" w:hAnsi="Times New Roman" w:cs="Times New Roman"/>
+          <w:sz w:val="32"/>
+          <w:szCs w:val="32"/>
+        </w:rPr>
+        <w:t>.</w:t>
+      </w:r>
+    </w:p>
+    <w:p>
+      <w:pPr>
+        <w:rPr>
+          <w:rFonts w:ascii="Times New Roman" w:hAnsi="Times New Roman" w:cs="Times New Roman"/>
+          <w:sz w:val="32"/>
+          <w:szCs w:val="32"/>
+          <w:lang w:val="en-US"/>
+        </w:rPr>
+      </w:pPr>
+      <w:r>
+        <w:rPr>
+          <w:rFonts w:ascii="Times New Roman" w:hAnsi="Times New Roman" w:cs="Times New Roman"/>
+          <w:sz w:val="32"/>
+          <w:szCs w:val="32"/>
+        </w:rPr>
+        <w:t>В зависимости от оснований возникновения гражданско-правовую ответственность делят</w:t>
+      </w:r>
+      <w:r>
+        <w:rPr>
+          <w:rFonts w:ascii="Times New Roman" w:hAnsi="Times New Roman" w:cs="Times New Roman"/>
+          <w:sz w:val="32"/>
+          <w:szCs w:val="32"/>
+        </w:rPr>
+        <w:t xml:space="preserve"> </w:t>
+      </w:r>
+      <w:proofErr w:type="gramStart"/>
+      <w:r>
+        <w:rPr>
+          <w:rFonts w:ascii="Times New Roman" w:hAnsi="Times New Roman" w:cs="Times New Roman"/>
+          <w:sz w:val="32"/>
+          <w:szCs w:val="32"/>
+        </w:rPr>
+        <w:t>на</w:t>
+      </w:r>
+      <w:proofErr w:type="gramEnd"/>
+      <w:r>
+        <w:rPr>
+          <w:rFonts w:ascii="Times New Roman" w:hAnsi="Times New Roman" w:cs="Times New Roman"/>
+          <w:sz w:val="32"/>
+          <w:szCs w:val="32"/>
+        </w:rPr>
+        <w:t>:</w:t>
+      </w:r>
+    </w:p>
+    <w:p>
+      <w:pPr>
+        <w:pStyle w:val="a3"/>
+        <w:numPr>
+          <w:ilvl w:val="0"/>
+          <w:numId w:val="31"/>
+        </w:numPr>
+        <w:rPr>
+          <w:rFonts w:ascii="Times New Roman" w:hAnsi="Times New Roman" w:cs="Times New Roman"/>
+          <w:sz w:val="32"/>
+          <w:szCs w:val="32"/>
+          <w:lang w:val="en-US"/>
+        </w:rPr>
+      </w:pPr>
+      <w:r>
+        <w:rPr>
+          <w:rFonts w:ascii="Times New Roman" w:hAnsi="Times New Roman" w:cs="Times New Roman"/>
+          <w:sz w:val="32"/>
+          <w:szCs w:val="32"/>
+        </w:rPr>
+        <w:lastRenderedPageBreak/>
+        <w:t>Внедоговорную</w:t>
+      </w:r>
+    </w:p>
+    <w:p>
+      <w:pPr>
+        <w:pStyle w:val="a3"/>
+        <w:numPr>
+          <w:ilvl w:val="0"/>
+          <w:numId w:val="31"/>
+        </w:numPr>
+        <w:rPr>
+          <w:rFonts w:ascii="Times New Roman" w:hAnsi="Times New Roman" w:cs="Times New Roman"/>
+          <w:sz w:val="32"/>
+          <w:szCs w:val="32"/>
+          <w:lang w:val="en-US"/>
+        </w:rPr>
+      </w:pPr>
+      <w:r>
+        <w:rPr>
+          <w:rFonts w:ascii="Times New Roman" w:hAnsi="Times New Roman" w:cs="Times New Roman"/>
+          <w:sz w:val="32"/>
+          <w:szCs w:val="32"/>
+        </w:rPr>
+        <w:t>Договорную</w:t>
+      </w:r>
+    </w:p>
+    <w:p>
+      <w:pPr>
+        <w:rPr>
+          <w:rFonts w:ascii="Times New Roman" w:hAnsi="Times New Roman" w:cs="Times New Roman"/>
+          <w:sz w:val="32"/>
+          <w:szCs w:val="32"/>
+        </w:rPr>
+      </w:pPr>
+      <w:r>
+        <w:rPr>
+          <w:rFonts w:ascii="Times New Roman" w:hAnsi="Times New Roman" w:cs="Times New Roman"/>
+          <w:sz w:val="32"/>
+          <w:szCs w:val="32"/>
+        </w:rPr>
+        <w:t xml:space="preserve">Внедоговорная ответственность наступает при отсутствии между субъектами договорных отношений за нарушение абсолютных </w:t>
+      </w:r>
+      <w:proofErr w:type="spellStart"/>
+      <w:r>
+        <w:rPr>
+          <w:rFonts w:ascii="Times New Roman" w:hAnsi="Times New Roman" w:cs="Times New Roman"/>
+          <w:sz w:val="32"/>
+          <w:szCs w:val="32"/>
+        </w:rPr>
+        <w:t>имуще</w:t>
+      </w:r>
+      <w:proofErr w:type="spellEnd"/>
+      <w:proofErr w:type="gramStart"/>
+      <w:r>
+        <w:rPr>
+          <w:rFonts w:ascii="Times New Roman" w:hAnsi="Times New Roman" w:cs="Times New Roman"/>
+          <w:sz w:val="32"/>
+          <w:szCs w:val="32"/>
+          <w:lang w:val="en-US"/>
+        </w:rPr>
+        <w:t>c</w:t>
+      </w:r>
+      <w:proofErr w:type="spellStart"/>
+      <w:proofErr w:type="gramEnd"/>
+      <w:r>
+        <w:rPr>
+          <w:rFonts w:ascii="Times New Roman" w:hAnsi="Times New Roman" w:cs="Times New Roman"/>
+          <w:sz w:val="32"/>
+          <w:szCs w:val="32"/>
+        </w:rPr>
+        <w:t>твенных</w:t>
+      </w:r>
+      <w:proofErr w:type="spellEnd"/>
+      <w:r>
+        <w:rPr>
+          <w:rFonts w:ascii="Times New Roman" w:hAnsi="Times New Roman" w:cs="Times New Roman"/>
+          <w:sz w:val="32"/>
+          <w:szCs w:val="32"/>
+        </w:rPr>
+        <w:t xml:space="preserve"> прав и нематериальных благ</w:t>
+      </w:r>
+      <w:r>
+        <w:rPr>
+          <w:rFonts w:ascii="Times New Roman" w:hAnsi="Times New Roman" w:cs="Times New Roman"/>
+          <w:sz w:val="32"/>
+          <w:szCs w:val="32"/>
+        </w:rPr>
+        <w:t>.</w:t>
+      </w:r>
+    </w:p>
+    <w:p>
+      <w:pPr>
+        <w:rPr>
+          <w:rFonts w:ascii="Times New Roman" w:hAnsi="Times New Roman" w:cs="Times New Roman"/>
+          <w:sz w:val="32"/>
+          <w:szCs w:val="32"/>
+          <w:lang w:val="en-US"/>
+        </w:rPr>
+      </w:pPr>
+      <w:r>
+        <w:rPr>
+          <w:rFonts w:ascii="Times New Roman" w:hAnsi="Times New Roman" w:cs="Times New Roman"/>
+          <w:sz w:val="32"/>
+          <w:szCs w:val="32"/>
+        </w:rPr>
+        <w:t>Договорная ответственность наступает за неисполнение или надлежащее исполнение условий договора одной из сторон и регулируется правилами о соответствующем договоре</w:t>
+      </w:r>
+      <w:r>
+        <w:rPr>
+          <w:rFonts w:ascii="Times New Roman" w:hAnsi="Times New Roman" w:cs="Times New Roman"/>
+          <w:sz w:val="32"/>
+          <w:szCs w:val="32"/>
+        </w:rPr>
+        <w:t xml:space="preserve">, </w:t>
+      </w:r>
+      <w:r>
+        <w:rPr>
+          <w:rFonts w:ascii="Times New Roman" w:hAnsi="Times New Roman" w:cs="Times New Roman"/>
+          <w:sz w:val="32"/>
+          <w:szCs w:val="32"/>
+        </w:rPr>
+        <w:t>а также общими положениями об ответственности</w:t>
+      </w:r>
+      <w:r>
+        <w:rPr>
+          <w:rFonts w:ascii="Times New Roman" w:hAnsi="Times New Roman" w:cs="Times New Roman"/>
+          <w:sz w:val="32"/>
+          <w:szCs w:val="32"/>
+        </w:rPr>
+        <w:t>.</w:t>
+      </w:r>
+    </w:p>
+    <w:p>
+      <w:pPr>
+        <w:rPr>
+          <w:rFonts w:ascii="Times New Roman" w:hAnsi="Times New Roman" w:cs="Times New Roman"/>
+          <w:sz w:val="32"/>
+          <w:szCs w:val="32"/>
+        </w:rPr>
+      </w:pPr>
+      <w:proofErr w:type="gramStart"/>
+      <w:r>
+        <w:rPr>
+          <w:rFonts w:ascii="Times New Roman" w:hAnsi="Times New Roman" w:cs="Times New Roman"/>
+          <w:sz w:val="32"/>
+          <w:szCs w:val="32"/>
+        </w:rPr>
+        <w:t>В зависимости от распределения ответственности между несколькими должниками в обязательствах с множественностью</w:t>
+      </w:r>
+      <w:proofErr w:type="gramEnd"/>
+      <w:r>
+        <w:rPr>
+          <w:rFonts w:ascii="Times New Roman" w:hAnsi="Times New Roman" w:cs="Times New Roman"/>
+          <w:sz w:val="32"/>
+          <w:szCs w:val="32"/>
+        </w:rPr>
+        <w:t xml:space="preserve"> лиц различают</w:t>
+      </w:r>
+      <w:r>
+        <w:rPr>
+          <w:rFonts w:ascii="Times New Roman" w:hAnsi="Times New Roman" w:cs="Times New Roman"/>
+          <w:sz w:val="32"/>
+          <w:szCs w:val="32"/>
+        </w:rPr>
+        <w:t>:</w:t>
+      </w:r>
+    </w:p>
+    <w:p>
+      <w:pPr>
+        <w:pStyle w:val="a3"/>
+        <w:numPr>
+          <w:ilvl w:val="0"/>
+          <w:numId w:val="32"/>
+        </w:numPr>
+        <w:rPr>
+          <w:rFonts w:ascii="Times New Roman" w:hAnsi="Times New Roman" w:cs="Times New Roman"/>
+          <w:sz w:val="32"/>
+          <w:szCs w:val="32"/>
+        </w:rPr>
+      </w:pPr>
+      <w:r>
+        <w:rPr>
+          <w:rFonts w:ascii="Times New Roman" w:hAnsi="Times New Roman" w:cs="Times New Roman"/>
+          <w:sz w:val="32"/>
+          <w:szCs w:val="32"/>
+        </w:rPr>
+        <w:t>Долевую ответственность</w:t>
+      </w:r>
+    </w:p>
+    <w:p>
+      <w:pPr>
+        <w:pStyle w:val="a3"/>
+        <w:numPr>
+          <w:ilvl w:val="0"/>
+          <w:numId w:val="32"/>
+        </w:numPr>
+        <w:rPr>
+          <w:rFonts w:ascii="Times New Roman" w:hAnsi="Times New Roman" w:cs="Times New Roman"/>
+          <w:sz w:val="32"/>
+          <w:szCs w:val="32"/>
+        </w:rPr>
+      </w:pPr>
+      <w:r>
+        <w:rPr>
+          <w:rFonts w:ascii="Times New Roman" w:hAnsi="Times New Roman" w:cs="Times New Roman"/>
+          <w:sz w:val="32"/>
+          <w:szCs w:val="32"/>
+        </w:rPr>
+        <w:t>Солидарную ответственность</w:t>
+      </w:r>
+    </w:p>
+    <w:p>
+      <w:pPr>
+        <w:pStyle w:val="a3"/>
+        <w:numPr>
+          <w:ilvl w:val="0"/>
+          <w:numId w:val="32"/>
+        </w:numPr>
+        <w:rPr>
+          <w:rFonts w:ascii="Times New Roman" w:hAnsi="Times New Roman" w:cs="Times New Roman"/>
+          <w:sz w:val="32"/>
+          <w:szCs w:val="32"/>
+        </w:rPr>
+      </w:pPr>
+      <w:r>
+        <w:rPr>
+          <w:rFonts w:ascii="Times New Roman" w:hAnsi="Times New Roman" w:cs="Times New Roman"/>
+          <w:sz w:val="32"/>
+          <w:szCs w:val="32"/>
+        </w:rPr>
+        <w:t>Субсидиарную ответс</w:t>
+      </w:r>
+      <w:r>
+        <w:rPr>
+          <w:rFonts w:ascii="Times New Roman" w:hAnsi="Times New Roman" w:cs="Times New Roman"/>
+          <w:sz w:val="32"/>
+          <w:szCs w:val="32"/>
+        </w:rPr>
+        <w:t>т</w:t>
+      </w:r>
+      <w:r>
+        <w:rPr>
+          <w:rFonts w:ascii="Times New Roman" w:hAnsi="Times New Roman" w:cs="Times New Roman"/>
+          <w:sz w:val="32"/>
+          <w:szCs w:val="32"/>
+        </w:rPr>
+        <w:t>венность</w:t>
+      </w:r>
+    </w:p>
+    <w:p>
+      <w:pPr>
+        <w:rPr>
+          <w:rFonts w:ascii="Times New Roman" w:hAnsi="Times New Roman" w:cs="Times New Roman"/>
+          <w:sz w:val="32"/>
+          <w:szCs w:val="32"/>
+          <w:lang w:val="en-US"/>
+        </w:rPr>
+      </w:pPr>
+      <w:r>
+        <w:rPr>
+          <w:rFonts w:ascii="Times New Roman" w:hAnsi="Times New Roman" w:cs="Times New Roman"/>
+          <w:sz w:val="32"/>
+          <w:szCs w:val="32"/>
+        </w:rPr>
+        <w:t>Долевая ответственность имеет место тогда</w:t>
+      </w:r>
+      <w:r>
+        <w:rPr>
+          <w:rFonts w:ascii="Times New Roman" w:hAnsi="Times New Roman" w:cs="Times New Roman"/>
+          <w:sz w:val="32"/>
+          <w:szCs w:val="32"/>
+        </w:rPr>
+        <w:t xml:space="preserve">, </w:t>
+      </w:r>
+      <w:r>
+        <w:rPr>
+          <w:rFonts w:ascii="Times New Roman" w:hAnsi="Times New Roman" w:cs="Times New Roman"/>
+          <w:sz w:val="32"/>
+          <w:szCs w:val="32"/>
+        </w:rPr>
+        <w:t>когда каждый из должников несет ответственность перед кредитором лишь в определенной доле</w:t>
+      </w:r>
+      <w:r>
+        <w:rPr>
+          <w:rFonts w:ascii="Times New Roman" w:hAnsi="Times New Roman" w:cs="Times New Roman"/>
+          <w:sz w:val="32"/>
+          <w:szCs w:val="32"/>
+        </w:rPr>
+        <w:t>.</w:t>
+      </w:r>
+      <w:r>
+        <w:rPr>
+          <w:rFonts w:ascii="Times New Roman" w:hAnsi="Times New Roman" w:cs="Times New Roman"/>
+          <w:sz w:val="32"/>
+          <w:szCs w:val="32"/>
+        </w:rPr>
+        <w:t xml:space="preserve"> Если размер долей не предусмотрен специальной правовой нормой или договором</w:t>
+      </w:r>
+      <w:r>
+        <w:rPr>
+          <w:rFonts w:ascii="Times New Roman" w:hAnsi="Times New Roman" w:cs="Times New Roman"/>
+          <w:sz w:val="32"/>
+          <w:szCs w:val="32"/>
+        </w:rPr>
+        <w:t xml:space="preserve">, </w:t>
+      </w:r>
+      <w:r>
+        <w:rPr>
+          <w:rFonts w:ascii="Times New Roman" w:hAnsi="Times New Roman" w:cs="Times New Roman"/>
+          <w:sz w:val="32"/>
+          <w:szCs w:val="32"/>
+        </w:rPr>
+        <w:t>то они считаются равными</w:t>
+      </w:r>
+      <w:r>
+        <w:rPr>
+          <w:rFonts w:ascii="Times New Roman" w:hAnsi="Times New Roman" w:cs="Times New Roman"/>
+          <w:sz w:val="32"/>
+          <w:szCs w:val="32"/>
+        </w:rPr>
+        <w:t>.</w:t>
+      </w:r>
+    </w:p>
+    <w:p>
+      <w:pPr>
+        <w:rPr>
+          <w:rFonts w:ascii="Times New Roman" w:hAnsi="Times New Roman" w:cs="Times New Roman"/>
+          <w:sz w:val="32"/>
+          <w:szCs w:val="32"/>
+        </w:rPr>
+      </w:pPr>
+      <w:r>
+        <w:rPr>
+          <w:rFonts w:ascii="Times New Roman" w:hAnsi="Times New Roman" w:cs="Times New Roman"/>
+          <w:sz w:val="32"/>
+          <w:szCs w:val="32"/>
+        </w:rPr>
+        <w:t>Солидарная ответственность предполагает обязанность каждого из должников отвечать в полном объеме</w:t>
+      </w:r>
+      <w:r>
+        <w:rPr>
+          <w:rFonts w:ascii="Times New Roman" w:hAnsi="Times New Roman" w:cs="Times New Roman"/>
+          <w:sz w:val="32"/>
+          <w:szCs w:val="32"/>
+        </w:rPr>
+        <w:t xml:space="preserve">, </w:t>
+      </w:r>
+      <w:r>
+        <w:rPr>
+          <w:rFonts w:ascii="Times New Roman" w:hAnsi="Times New Roman" w:cs="Times New Roman"/>
+          <w:sz w:val="32"/>
+          <w:szCs w:val="32"/>
+        </w:rPr>
+        <w:t>а точнее</w:t>
+      </w:r>
+      <w:r>
+        <w:rPr>
+          <w:rFonts w:ascii="Times New Roman" w:hAnsi="Times New Roman" w:cs="Times New Roman"/>
+          <w:sz w:val="32"/>
+          <w:szCs w:val="32"/>
+        </w:rPr>
+        <w:t xml:space="preserve">, </w:t>
+      </w:r>
+      <w:r>
+        <w:rPr>
+          <w:rFonts w:ascii="Times New Roman" w:hAnsi="Times New Roman" w:cs="Times New Roman"/>
+          <w:sz w:val="32"/>
+          <w:szCs w:val="32"/>
+        </w:rPr>
+        <w:t>в объеме тех требований</w:t>
+      </w:r>
+      <w:r>
+        <w:rPr>
+          <w:rFonts w:ascii="Times New Roman" w:hAnsi="Times New Roman" w:cs="Times New Roman"/>
+          <w:sz w:val="32"/>
+          <w:szCs w:val="32"/>
+        </w:rPr>
+        <w:t xml:space="preserve">, </w:t>
+      </w:r>
+      <w:r>
+        <w:rPr>
+          <w:rFonts w:ascii="Times New Roman" w:hAnsi="Times New Roman" w:cs="Times New Roman"/>
+          <w:sz w:val="32"/>
+          <w:szCs w:val="32"/>
+        </w:rPr>
+        <w:t>которые заявит кредитор (</w:t>
+      </w:r>
+      <w:proofErr w:type="spellStart"/>
+      <w:proofErr w:type="gramStart"/>
+      <w:r>
+        <w:rPr>
+          <w:rFonts w:ascii="Times New Roman" w:hAnsi="Times New Roman" w:cs="Times New Roman"/>
+          <w:sz w:val="32"/>
+          <w:szCs w:val="32"/>
+        </w:rPr>
+        <w:t>ст</w:t>
+      </w:r>
+      <w:proofErr w:type="spellEnd"/>
+      <w:proofErr w:type="gramEnd"/>
+      <w:r>
+        <w:rPr>
+          <w:rFonts w:ascii="Times New Roman" w:hAnsi="Times New Roman" w:cs="Times New Roman"/>
+          <w:sz w:val="32"/>
+          <w:szCs w:val="32"/>
+        </w:rPr>
+        <w:t xml:space="preserve"> 304 ГК)</w:t>
+      </w:r>
+      <w:r>
+        <w:rPr>
+          <w:rFonts w:ascii="Times New Roman" w:hAnsi="Times New Roman" w:cs="Times New Roman"/>
+          <w:sz w:val="32"/>
+          <w:szCs w:val="32"/>
+        </w:rPr>
+        <w:t>.</w:t>
+      </w:r>
+    </w:p>
+    <w:p>
+      <w:pPr>
+        <w:rPr>
+          <w:rFonts w:ascii="Times New Roman" w:hAnsi="Times New Roman" w:cs="Times New Roman"/>
+          <w:sz w:val="32"/>
+          <w:szCs w:val="32"/>
+        </w:rPr>
+      </w:pPr>
+      <w:r>
+        <w:rPr>
+          <w:rFonts w:ascii="Times New Roman" w:hAnsi="Times New Roman" w:cs="Times New Roman"/>
+          <w:sz w:val="32"/>
+          <w:szCs w:val="32"/>
+        </w:rPr>
+        <w:t>Такая ответственность является повышенной</w:t>
+      </w:r>
+      <w:r>
+        <w:rPr>
+          <w:rFonts w:ascii="Times New Roman" w:hAnsi="Times New Roman" w:cs="Times New Roman"/>
+          <w:sz w:val="32"/>
+          <w:szCs w:val="32"/>
+        </w:rPr>
+        <w:t xml:space="preserve">, </w:t>
+      </w:r>
+      <w:r>
+        <w:rPr>
+          <w:rFonts w:ascii="Times New Roman" w:hAnsi="Times New Roman" w:cs="Times New Roman"/>
+          <w:sz w:val="32"/>
+          <w:szCs w:val="32"/>
+        </w:rPr>
+        <w:t>создает дополнительные гарантии для кредитора</w:t>
+      </w:r>
+      <w:r>
+        <w:rPr>
+          <w:rFonts w:ascii="Times New Roman" w:hAnsi="Times New Roman" w:cs="Times New Roman"/>
+          <w:sz w:val="32"/>
+          <w:szCs w:val="32"/>
+        </w:rPr>
+        <w:t xml:space="preserve">, </w:t>
+      </w:r>
+      <w:r>
+        <w:rPr>
+          <w:rFonts w:ascii="Times New Roman" w:hAnsi="Times New Roman" w:cs="Times New Roman"/>
+          <w:sz w:val="32"/>
+          <w:szCs w:val="32"/>
+        </w:rPr>
+        <w:t>а поэтому применяется лишь в случаях</w:t>
+      </w:r>
+      <w:r>
+        <w:rPr>
+          <w:rFonts w:ascii="Times New Roman" w:hAnsi="Times New Roman" w:cs="Times New Roman"/>
+          <w:sz w:val="32"/>
+          <w:szCs w:val="32"/>
+        </w:rPr>
+        <w:t xml:space="preserve">, </w:t>
+      </w:r>
+      <w:r>
+        <w:rPr>
+          <w:rFonts w:ascii="Times New Roman" w:hAnsi="Times New Roman" w:cs="Times New Roman"/>
+          <w:sz w:val="32"/>
+          <w:szCs w:val="32"/>
+        </w:rPr>
+        <w:t>установленных в законе или договоре (</w:t>
+      </w:r>
+      <w:proofErr w:type="gramStart"/>
+      <w:r>
+        <w:rPr>
+          <w:rFonts w:ascii="Times New Roman" w:hAnsi="Times New Roman" w:cs="Times New Roman"/>
+          <w:sz w:val="32"/>
+          <w:szCs w:val="32"/>
+        </w:rPr>
+        <w:t>п</w:t>
+      </w:r>
+      <w:proofErr w:type="gramEnd"/>
+      <w:r>
+        <w:rPr>
+          <w:rFonts w:ascii="Times New Roman" w:hAnsi="Times New Roman" w:cs="Times New Roman"/>
+          <w:sz w:val="32"/>
+          <w:szCs w:val="32"/>
+        </w:rPr>
+        <w:t xml:space="preserve"> 1 </w:t>
+      </w:r>
+      <w:proofErr w:type="spellStart"/>
+      <w:r>
+        <w:rPr>
+          <w:rFonts w:ascii="Times New Roman" w:hAnsi="Times New Roman" w:cs="Times New Roman"/>
+          <w:sz w:val="32"/>
+          <w:szCs w:val="32"/>
+        </w:rPr>
+        <w:t>ст</w:t>
+      </w:r>
+      <w:proofErr w:type="spellEnd"/>
+      <w:r>
+        <w:rPr>
+          <w:rFonts w:ascii="Times New Roman" w:hAnsi="Times New Roman" w:cs="Times New Roman"/>
+          <w:sz w:val="32"/>
+          <w:szCs w:val="32"/>
+        </w:rPr>
+        <w:t xml:space="preserve"> 303 ГК)</w:t>
+      </w:r>
+    </w:p>
+    <w:p>
+      <w:pPr>
+        <w:rPr>
+          <w:rFonts w:ascii="Times New Roman" w:hAnsi="Times New Roman" w:cs="Times New Roman"/>
+          <w:sz w:val="32"/>
+          <w:szCs w:val="32"/>
+          <w:lang w:val="en-US"/>
+        </w:rPr>
+      </w:pPr>
+      <w:r>
+        <w:rPr>
+          <w:rFonts w:ascii="Times New Roman" w:hAnsi="Times New Roman" w:cs="Times New Roman"/>
+          <w:sz w:val="32"/>
+          <w:szCs w:val="32"/>
+        </w:rPr>
+        <w:t>Солидарные должники остаются ответственными до тех пор</w:t>
+      </w:r>
+      <w:r>
+        <w:rPr>
+          <w:rFonts w:ascii="Times New Roman" w:hAnsi="Times New Roman" w:cs="Times New Roman"/>
+          <w:sz w:val="32"/>
+          <w:szCs w:val="32"/>
+        </w:rPr>
+        <w:t xml:space="preserve">, </w:t>
+      </w:r>
+      <w:r>
+        <w:rPr>
+          <w:rFonts w:ascii="Times New Roman" w:hAnsi="Times New Roman" w:cs="Times New Roman"/>
+          <w:sz w:val="32"/>
+          <w:szCs w:val="32"/>
+        </w:rPr>
+        <w:t>пока требование кредитора не будет удовлетворено в полном объеме</w:t>
+      </w:r>
+      <w:r>
+        <w:rPr>
+          <w:rFonts w:ascii="Times New Roman" w:hAnsi="Times New Roman" w:cs="Times New Roman"/>
+          <w:sz w:val="32"/>
+          <w:szCs w:val="32"/>
+        </w:rPr>
+        <w:t>.</w:t>
+      </w:r>
+    </w:p>
+    <w:p>
+      <w:pPr>
+        <w:rPr>
+          <w:rFonts w:ascii="Times New Roman" w:hAnsi="Times New Roman" w:cs="Times New Roman"/>
+          <w:sz w:val="32"/>
+          <w:szCs w:val="32"/>
+          <w:lang w:val="en-US"/>
+        </w:rPr>
+      </w:pPr>
+      <w:r>
+        <w:rPr>
+          <w:rFonts w:ascii="Times New Roman" w:hAnsi="Times New Roman" w:cs="Times New Roman"/>
+          <w:sz w:val="32"/>
+          <w:szCs w:val="32"/>
+        </w:rPr>
+        <w:lastRenderedPageBreak/>
+        <w:t>Должник</w:t>
+      </w:r>
+      <w:r>
+        <w:rPr>
+          <w:rFonts w:ascii="Times New Roman" w:hAnsi="Times New Roman" w:cs="Times New Roman"/>
+          <w:sz w:val="32"/>
+          <w:szCs w:val="32"/>
+        </w:rPr>
+        <w:t xml:space="preserve">, </w:t>
+      </w:r>
+      <w:r>
+        <w:rPr>
+          <w:rFonts w:ascii="Times New Roman" w:hAnsi="Times New Roman" w:cs="Times New Roman"/>
+          <w:sz w:val="32"/>
+          <w:szCs w:val="32"/>
+        </w:rPr>
+        <w:t>ответивший за всех</w:t>
+      </w:r>
+      <w:r>
+        <w:rPr>
+          <w:rFonts w:ascii="Times New Roman" w:hAnsi="Times New Roman" w:cs="Times New Roman"/>
+          <w:sz w:val="32"/>
+          <w:szCs w:val="32"/>
+        </w:rPr>
+        <w:t xml:space="preserve">, </w:t>
+      </w:r>
+      <w:r>
+        <w:rPr>
+          <w:rFonts w:ascii="Times New Roman" w:hAnsi="Times New Roman" w:cs="Times New Roman"/>
+          <w:sz w:val="32"/>
+          <w:szCs w:val="32"/>
+        </w:rPr>
+        <w:t>получает право обратного требования к остальным должникам в равных долях за вычетом доли</w:t>
+      </w:r>
+      <w:r>
+        <w:rPr>
+          <w:rFonts w:ascii="Times New Roman" w:hAnsi="Times New Roman" w:cs="Times New Roman"/>
+          <w:sz w:val="32"/>
+          <w:szCs w:val="32"/>
+        </w:rPr>
+        <w:t xml:space="preserve">, </w:t>
+      </w:r>
+      <w:r>
+        <w:rPr>
+          <w:rFonts w:ascii="Times New Roman" w:hAnsi="Times New Roman" w:cs="Times New Roman"/>
+          <w:sz w:val="32"/>
+          <w:szCs w:val="32"/>
+        </w:rPr>
+        <w:t>падающей на него самого</w:t>
+      </w:r>
+      <w:r>
+        <w:rPr>
+          <w:rFonts w:ascii="Times New Roman" w:hAnsi="Times New Roman" w:cs="Times New Roman"/>
+          <w:sz w:val="32"/>
+          <w:szCs w:val="32"/>
+        </w:rPr>
+        <w:t>.</w:t>
+      </w:r>
+    </w:p>
+    <w:p>
+      <w:pPr>
+        <w:rPr>
+          <w:rFonts w:ascii="Times New Roman" w:hAnsi="Times New Roman" w:cs="Times New Roman"/>
+          <w:sz w:val="32"/>
+          <w:szCs w:val="32"/>
+          <w:lang w:val="en-US"/>
+        </w:rPr>
+      </w:pPr>
+      <w:r>
+        <w:rPr>
+          <w:rFonts w:ascii="Times New Roman" w:hAnsi="Times New Roman" w:cs="Times New Roman"/>
+          <w:sz w:val="32"/>
+          <w:szCs w:val="32"/>
+        </w:rPr>
+        <w:t>Субсидиарная ответственность имеет место</w:t>
+      </w:r>
+      <w:r>
+        <w:rPr>
+          <w:rFonts w:ascii="Times New Roman" w:hAnsi="Times New Roman" w:cs="Times New Roman"/>
+          <w:sz w:val="32"/>
+          <w:szCs w:val="32"/>
+        </w:rPr>
+        <w:t xml:space="preserve"> </w:t>
+      </w:r>
+      <w:r>
+        <w:rPr>
+          <w:rFonts w:ascii="Times New Roman" w:hAnsi="Times New Roman" w:cs="Times New Roman"/>
+          <w:sz w:val="32"/>
+          <w:szCs w:val="32"/>
+        </w:rPr>
+        <w:t>тогда</w:t>
+      </w:r>
+      <w:r>
+        <w:rPr>
+          <w:rFonts w:ascii="Times New Roman" w:hAnsi="Times New Roman" w:cs="Times New Roman"/>
+          <w:sz w:val="32"/>
+          <w:szCs w:val="32"/>
+        </w:rPr>
+        <w:t xml:space="preserve">, </w:t>
+      </w:r>
+      <w:r>
+        <w:rPr>
+          <w:rFonts w:ascii="Times New Roman" w:hAnsi="Times New Roman" w:cs="Times New Roman"/>
+          <w:sz w:val="32"/>
+          <w:szCs w:val="32"/>
+        </w:rPr>
+        <w:t xml:space="preserve">когда в обязательстве </w:t>
+      </w:r>
+      <w:r>
+        <w:rPr>
+          <w:rFonts w:ascii="Times New Roman" w:hAnsi="Times New Roman" w:cs="Times New Roman"/>
+          <w:sz w:val="32"/>
+          <w:szCs w:val="32"/>
+        </w:rPr>
+        <w:t xml:space="preserve"> </w:t>
+      </w:r>
+      <w:r>
+        <w:rPr>
+          <w:rFonts w:ascii="Times New Roman" w:hAnsi="Times New Roman" w:cs="Times New Roman"/>
+          <w:sz w:val="32"/>
+          <w:szCs w:val="32"/>
+        </w:rPr>
+        <w:t>участвуют несколько должников</w:t>
+      </w:r>
+      <w:r>
+        <w:rPr>
+          <w:rFonts w:ascii="Times New Roman" w:hAnsi="Times New Roman" w:cs="Times New Roman"/>
+          <w:sz w:val="32"/>
+          <w:szCs w:val="32"/>
+        </w:rPr>
+        <w:t xml:space="preserve">, </w:t>
+      </w:r>
+      <w:r>
+        <w:rPr>
+          <w:rFonts w:ascii="Times New Roman" w:hAnsi="Times New Roman" w:cs="Times New Roman"/>
+          <w:sz w:val="32"/>
+          <w:szCs w:val="32"/>
+        </w:rPr>
+        <w:t>один их которых является основным</w:t>
+      </w:r>
+      <w:r>
+        <w:rPr>
+          <w:rFonts w:ascii="Times New Roman" w:hAnsi="Times New Roman" w:cs="Times New Roman"/>
+          <w:sz w:val="32"/>
+          <w:szCs w:val="32"/>
+        </w:rPr>
+        <w:t xml:space="preserve">, </w:t>
+      </w:r>
+      <w:r>
+        <w:rPr>
+          <w:rFonts w:ascii="Times New Roman" w:hAnsi="Times New Roman" w:cs="Times New Roman"/>
+          <w:sz w:val="32"/>
+          <w:szCs w:val="32"/>
+        </w:rPr>
+        <w:t>а другой дополнительным</w:t>
+      </w:r>
+      <w:r>
+        <w:rPr>
+          <w:rFonts w:ascii="Times New Roman" w:hAnsi="Times New Roman" w:cs="Times New Roman"/>
+          <w:sz w:val="32"/>
+          <w:szCs w:val="32"/>
+        </w:rPr>
+        <w:t xml:space="preserve"> (</w:t>
+      </w:r>
+      <w:r>
+        <w:rPr>
+          <w:rFonts w:ascii="Times New Roman" w:hAnsi="Times New Roman" w:cs="Times New Roman"/>
+          <w:sz w:val="32"/>
+          <w:szCs w:val="32"/>
+        </w:rPr>
+        <w:t>субсидиарным)</w:t>
+      </w:r>
+      <w:r>
+        <w:rPr>
+          <w:rFonts w:ascii="Times New Roman" w:hAnsi="Times New Roman" w:cs="Times New Roman"/>
+          <w:sz w:val="32"/>
+          <w:szCs w:val="32"/>
+        </w:rPr>
+        <w:t>.</w:t>
+      </w:r>
+    </w:p>
+    <w:p>
+      <w:pPr>
+        <w:rPr>
+          <w:rFonts w:ascii="Times New Roman" w:hAnsi="Times New Roman" w:cs="Times New Roman"/>
+          <w:sz w:val="32"/>
+          <w:szCs w:val="32"/>
+          <w:lang w:val="en-US"/>
+        </w:rPr>
+      </w:pPr>
+      <w:r>
+        <w:rPr>
+          <w:rFonts w:ascii="Times New Roman" w:hAnsi="Times New Roman" w:cs="Times New Roman"/>
+          <w:sz w:val="32"/>
+          <w:szCs w:val="32"/>
+        </w:rPr>
+        <w:t>При этом субсидиарный должник несет ответственность перед кредитором дополнительно к ответственности основного должника</w:t>
+      </w:r>
+      <w:r>
+        <w:rPr>
+          <w:rFonts w:ascii="Times New Roman" w:hAnsi="Times New Roman" w:cs="Times New Roman"/>
+          <w:sz w:val="32"/>
+          <w:szCs w:val="32"/>
+        </w:rPr>
+        <w:t>.</w:t>
+      </w:r>
+    </w:p>
+    <w:p>
+      <w:pPr>
+        <w:rPr>
+          <w:rFonts w:ascii="Times New Roman" w:hAnsi="Times New Roman" w:cs="Times New Roman"/>
+          <w:sz w:val="32"/>
+          <w:szCs w:val="32"/>
+        </w:rPr>
+      </w:pPr>
+      <w:r>
+        <w:rPr>
+          <w:rFonts w:ascii="Times New Roman" w:hAnsi="Times New Roman" w:cs="Times New Roman"/>
+          <w:sz w:val="32"/>
+          <w:szCs w:val="32"/>
+        </w:rPr>
+        <w:t>Субсидиарная ответственность наступает в случае отказа основного должника от удовлетворения требования кредитора или отсутствия с его стороны ответа на заявленное требование разумного срока</w:t>
+      </w:r>
+      <w:r>
+        <w:rPr>
+          <w:rFonts w:ascii="Times New Roman" w:hAnsi="Times New Roman" w:cs="Times New Roman"/>
+          <w:sz w:val="32"/>
+          <w:szCs w:val="32"/>
+        </w:rPr>
+        <w:t>.</w:t>
+      </w:r>
+    </w:p>
+    <w:p>
+      <w:pPr>
+        <w:rPr>
+          <w:rFonts w:ascii="Times New Roman" w:hAnsi="Times New Roman" w:cs="Times New Roman"/>
+          <w:sz w:val="32"/>
+          <w:szCs w:val="32"/>
+          <w:lang w:val="en-US"/>
+        </w:rPr>
+      </w:pPr>
+      <w:r>
+        <w:rPr>
+          <w:rFonts w:ascii="Times New Roman" w:hAnsi="Times New Roman" w:cs="Times New Roman"/>
+          <w:sz w:val="32"/>
+          <w:szCs w:val="32"/>
+        </w:rPr>
+        <w:t xml:space="preserve">В зависимости от оснований возникновения </w:t>
+      </w:r>
+      <w:proofErr w:type="spellStart"/>
+      <w:r>
+        <w:rPr>
+          <w:rFonts w:ascii="Times New Roman" w:hAnsi="Times New Roman" w:cs="Times New Roman"/>
+          <w:sz w:val="32"/>
+          <w:szCs w:val="32"/>
+        </w:rPr>
+        <w:t>ответстенность</w:t>
+      </w:r>
+      <w:proofErr w:type="spellEnd"/>
+      <w:r>
+        <w:rPr>
+          <w:rFonts w:ascii="Times New Roman" w:hAnsi="Times New Roman" w:cs="Times New Roman"/>
+          <w:sz w:val="32"/>
+          <w:szCs w:val="32"/>
+        </w:rPr>
+        <w:t xml:space="preserve"> субсидиарного должника может быть</w:t>
+      </w:r>
+      <w:r>
+        <w:rPr>
+          <w:rFonts w:ascii="Times New Roman" w:hAnsi="Times New Roman" w:cs="Times New Roman"/>
+          <w:sz w:val="32"/>
+          <w:szCs w:val="32"/>
+        </w:rPr>
+        <w:t>:</w:t>
+      </w:r>
+    </w:p>
+    <w:p>
+      <w:pPr>
+        <w:pStyle w:val="a3"/>
+        <w:numPr>
+          <w:ilvl w:val="0"/>
+          <w:numId w:val="33"/>
+        </w:numPr>
+        <w:rPr>
+          <w:rFonts w:ascii="Times New Roman" w:hAnsi="Times New Roman" w:cs="Times New Roman"/>
+          <w:sz w:val="32"/>
+          <w:szCs w:val="32"/>
+        </w:rPr>
+      </w:pPr>
+      <w:r>
+        <w:rPr>
+          <w:rFonts w:ascii="Times New Roman" w:hAnsi="Times New Roman" w:cs="Times New Roman"/>
+          <w:sz w:val="32"/>
+          <w:szCs w:val="32"/>
+        </w:rPr>
+        <w:t>Полной</w:t>
+      </w:r>
+    </w:p>
+    <w:p>
+      <w:pPr>
+        <w:pStyle w:val="a3"/>
+        <w:numPr>
+          <w:ilvl w:val="0"/>
+          <w:numId w:val="33"/>
+        </w:numPr>
+        <w:rPr>
+          <w:rFonts w:ascii="Times New Roman" w:hAnsi="Times New Roman" w:cs="Times New Roman"/>
+          <w:sz w:val="32"/>
+          <w:szCs w:val="32"/>
+        </w:rPr>
+      </w:pPr>
+      <w:r>
+        <w:rPr>
+          <w:rFonts w:ascii="Times New Roman" w:hAnsi="Times New Roman" w:cs="Times New Roman"/>
+          <w:sz w:val="32"/>
+          <w:szCs w:val="32"/>
+        </w:rPr>
+        <w:t>Ограниченной</w:t>
+      </w:r>
+    </w:p>
+    <w:p>
+      <w:pPr>
+        <w:rPr>
+          <w:rFonts w:ascii="Times New Roman" w:hAnsi="Times New Roman" w:cs="Times New Roman"/>
+          <w:sz w:val="32"/>
+          <w:szCs w:val="32"/>
+          <w:lang w:val="en-US"/>
+        </w:rPr>
+      </w:pPr>
+      <w:r>
+        <w:rPr>
+          <w:rFonts w:ascii="Times New Roman" w:hAnsi="Times New Roman" w:cs="Times New Roman"/>
+          <w:sz w:val="32"/>
+          <w:szCs w:val="32"/>
+        </w:rPr>
+        <w:t>По общему правилу</w:t>
+      </w:r>
+      <w:r>
+        <w:rPr>
+          <w:rFonts w:ascii="Times New Roman" w:hAnsi="Times New Roman" w:cs="Times New Roman"/>
+          <w:sz w:val="32"/>
+          <w:szCs w:val="32"/>
+        </w:rPr>
+        <w:t xml:space="preserve">, </w:t>
+      </w:r>
+      <w:r>
+        <w:rPr>
+          <w:rFonts w:ascii="Times New Roman" w:hAnsi="Times New Roman" w:cs="Times New Roman"/>
+          <w:sz w:val="32"/>
+          <w:szCs w:val="32"/>
+        </w:rPr>
+        <w:t>субсидиарный должник несет полную ответственность</w:t>
+      </w:r>
+      <w:r>
+        <w:rPr>
+          <w:rFonts w:ascii="Times New Roman" w:hAnsi="Times New Roman" w:cs="Times New Roman"/>
+          <w:sz w:val="32"/>
+          <w:szCs w:val="32"/>
+        </w:rPr>
+        <w:t xml:space="preserve">, </w:t>
+      </w:r>
+      <w:r>
+        <w:rPr>
+          <w:rFonts w:ascii="Times New Roman" w:hAnsi="Times New Roman" w:cs="Times New Roman"/>
+          <w:sz w:val="32"/>
+          <w:szCs w:val="32"/>
+        </w:rPr>
+        <w:t>если номами права или условиями обязательства не установлен ограниченный размер субсидиарной ответственности</w:t>
+      </w:r>
+      <w:r>
+        <w:rPr>
+          <w:rFonts w:ascii="Times New Roman" w:hAnsi="Times New Roman" w:cs="Times New Roman"/>
+          <w:sz w:val="32"/>
+          <w:szCs w:val="32"/>
+        </w:rPr>
+        <w:t>.</w:t>
+      </w:r>
+    </w:p>
+    <w:p>
+      <w:pPr>
+        <w:rPr>
+          <w:rFonts w:ascii="Times New Roman" w:hAnsi="Times New Roman" w:cs="Times New Roman"/>
+          <w:sz w:val="32"/>
+          <w:szCs w:val="32"/>
+          <w:lang w:val="en-US"/>
+        </w:rPr>
+      </w:pPr>
+      <w:r>
+        <w:rPr>
+          <w:rFonts w:ascii="Times New Roman" w:hAnsi="Times New Roman" w:cs="Times New Roman"/>
+          <w:sz w:val="32"/>
+          <w:szCs w:val="32"/>
+        </w:rPr>
+        <w:t xml:space="preserve">Традиционно формами гражданско-правовой ответственности считаются возмещение убытков и уплата </w:t>
+      </w:r>
+      <w:proofErr w:type="spellStart"/>
+      <w:r>
+        <w:rPr>
+          <w:rFonts w:ascii="Times New Roman" w:hAnsi="Times New Roman" w:cs="Times New Roman"/>
+          <w:sz w:val="32"/>
+          <w:szCs w:val="32"/>
+        </w:rPr>
+        <w:t>неустойкости</w:t>
+      </w:r>
+      <w:proofErr w:type="spellEnd"/>
+      <w:r>
+        <w:rPr>
+          <w:rFonts w:ascii="Times New Roman" w:hAnsi="Times New Roman" w:cs="Times New Roman"/>
+          <w:sz w:val="32"/>
+          <w:szCs w:val="32"/>
+        </w:rPr>
+        <w:t>.</w:t>
+      </w:r>
+    </w:p>
+    <w:p>
+      <w:pPr>
+        <w:rPr>
+          <w:rFonts w:ascii="Times New Roman" w:hAnsi="Times New Roman" w:cs="Times New Roman"/>
+          <w:sz w:val="32"/>
+          <w:szCs w:val="32"/>
+          <w:lang w:val="en-US"/>
+        </w:rPr>
+      </w:pPr>
+      <w:r>
+        <w:rPr>
+          <w:rFonts w:ascii="Times New Roman" w:hAnsi="Times New Roman" w:cs="Times New Roman"/>
+          <w:sz w:val="32"/>
+          <w:szCs w:val="32"/>
+        </w:rPr>
+        <w:t>Ответственность в форме убытков наступает в силу закона и не зависит от того</w:t>
+      </w:r>
+      <w:r>
+        <w:rPr>
+          <w:rFonts w:ascii="Times New Roman" w:hAnsi="Times New Roman" w:cs="Times New Roman"/>
+          <w:sz w:val="32"/>
+          <w:szCs w:val="32"/>
+        </w:rPr>
+        <w:t xml:space="preserve">, </w:t>
+      </w:r>
+      <w:r>
+        <w:rPr>
+          <w:rFonts w:ascii="Times New Roman" w:hAnsi="Times New Roman" w:cs="Times New Roman"/>
+          <w:sz w:val="32"/>
+          <w:szCs w:val="32"/>
+        </w:rPr>
+        <w:t>заключили стороны соглашение об ответственности в форме убытков или нет</w:t>
+      </w:r>
+      <w:r>
+        <w:rPr>
+          <w:rFonts w:ascii="Times New Roman" w:hAnsi="Times New Roman" w:cs="Times New Roman"/>
+          <w:sz w:val="32"/>
+          <w:szCs w:val="32"/>
+        </w:rPr>
+        <w:t>.</w:t>
+      </w:r>
+    </w:p>
+    <w:p>
+      <w:pPr>
+        <w:rPr>
+          <w:rFonts w:ascii="Times New Roman" w:hAnsi="Times New Roman" w:cs="Times New Roman"/>
+          <w:sz w:val="32"/>
+          <w:szCs w:val="32"/>
+        </w:rPr>
+      </w:pPr>
+      <w:r>
+        <w:rPr>
+          <w:rFonts w:ascii="Times New Roman" w:hAnsi="Times New Roman" w:cs="Times New Roman"/>
+          <w:sz w:val="32"/>
+          <w:szCs w:val="32"/>
+        </w:rPr>
+        <w:t>В отличие от убытков другие формы ответственности подлежат взысканию лишь тогда</w:t>
+      </w:r>
+      <w:r>
+        <w:rPr>
+          <w:rFonts w:ascii="Times New Roman" w:hAnsi="Times New Roman" w:cs="Times New Roman"/>
+          <w:sz w:val="32"/>
+          <w:szCs w:val="32"/>
+        </w:rPr>
+        <w:t xml:space="preserve">, </w:t>
+      </w:r>
+      <w:r>
+        <w:rPr>
+          <w:rFonts w:ascii="Times New Roman" w:hAnsi="Times New Roman" w:cs="Times New Roman"/>
+          <w:sz w:val="32"/>
+          <w:szCs w:val="32"/>
+        </w:rPr>
+        <w:t>когда они специально предусмотрены законом или договором …</w:t>
+      </w:r>
+      <w:r>
+        <w:rPr>
+          <w:rFonts w:ascii="Times New Roman" w:hAnsi="Times New Roman" w:cs="Times New Roman"/>
+          <w:sz w:val="32"/>
+          <w:szCs w:val="32"/>
+        </w:rPr>
+        <w:t xml:space="preserve"> </w:t>
+      </w:r>
+    </w:p>
+    <w:p>
+      <w:pPr>
+        <w:rPr>
+          <w:rFonts w:ascii="Times New Roman" w:hAnsi="Times New Roman" w:cs="Times New Roman"/>
+          <w:sz w:val="32"/>
+          <w:szCs w:val="32"/>
+          <w:lang w:val="en-US"/>
+        </w:rPr>
+      </w:pPr>
+      <w:r>
+        <w:rPr>
+          <w:rFonts w:ascii="Times New Roman" w:hAnsi="Times New Roman" w:cs="Times New Roman"/>
+          <w:sz w:val="32"/>
+          <w:szCs w:val="32"/>
+        </w:rPr>
+        <w:t>Под убытками следует понимать денежную оценку имущественных потерь кредиторов</w:t>
+      </w:r>
+      <w:r>
+        <w:rPr>
+          <w:rFonts w:ascii="Times New Roman" w:hAnsi="Times New Roman" w:cs="Times New Roman"/>
+          <w:sz w:val="32"/>
+          <w:szCs w:val="32"/>
+        </w:rPr>
+        <w:t>:</w:t>
+      </w:r>
+    </w:p>
+    <w:p>
+      <w:pPr>
+        <w:rPr>
+          <w:rFonts w:ascii="Times New Roman" w:hAnsi="Times New Roman" w:cs="Times New Roman"/>
+          <w:sz w:val="32"/>
+          <w:szCs w:val="32"/>
+          <w:lang w:val="en-US"/>
+        </w:rPr>
+      </w:pPr>
+      <w:r>
+        <w:rPr>
+          <w:rFonts w:ascii="Times New Roman" w:hAnsi="Times New Roman" w:cs="Times New Roman"/>
+          <w:sz w:val="32"/>
+          <w:szCs w:val="32"/>
+        </w:rPr>
+        <w:lastRenderedPageBreak/>
+        <w:t>Убытки</w:t>
+      </w:r>
+      <w:r>
+        <w:rPr>
+          <w:rFonts w:ascii="Times New Roman" w:hAnsi="Times New Roman" w:cs="Times New Roman"/>
+          <w:sz w:val="32"/>
+          <w:szCs w:val="32"/>
+          <w:lang w:val="en-US"/>
+        </w:rPr>
+        <w:t>:</w:t>
+      </w:r>
+    </w:p>
+    <w:p>
+      <w:pPr>
+        <w:pStyle w:val="a3"/>
+        <w:numPr>
+          <w:ilvl w:val="0"/>
+          <w:numId w:val="34"/>
+        </w:numPr>
+        <w:rPr>
+          <w:rFonts w:ascii="Times New Roman" w:hAnsi="Times New Roman" w:cs="Times New Roman"/>
+          <w:sz w:val="32"/>
+          <w:szCs w:val="32"/>
+          <w:lang w:val="en-US"/>
+        </w:rPr>
+      </w:pPr>
+      <w:r>
+        <w:rPr>
+          <w:rFonts w:ascii="Times New Roman" w:hAnsi="Times New Roman" w:cs="Times New Roman"/>
+          <w:sz w:val="32"/>
+          <w:szCs w:val="32"/>
+          <w:lang w:val="en-US"/>
+        </w:rPr>
+        <w:t>“</w:t>
+      </w:r>
+      <w:r>
+        <w:rPr>
+          <w:rFonts w:ascii="Times New Roman" w:hAnsi="Times New Roman" w:cs="Times New Roman"/>
+          <w:sz w:val="32"/>
+          <w:szCs w:val="32"/>
+        </w:rPr>
+        <w:t>реальный ущерб</w:t>
+      </w:r>
+      <w:r>
+        <w:rPr>
+          <w:rFonts w:ascii="Times New Roman" w:hAnsi="Times New Roman" w:cs="Times New Roman"/>
+          <w:sz w:val="32"/>
+          <w:szCs w:val="32"/>
+          <w:lang w:val="en-US"/>
+        </w:rPr>
+        <w:t>”</w:t>
+      </w:r>
+    </w:p>
+    <w:p>
+      <w:pPr>
+        <w:pStyle w:val="a3"/>
+        <w:numPr>
+          <w:ilvl w:val="0"/>
+          <w:numId w:val="34"/>
+        </w:numPr>
+        <w:rPr>
+          <w:rFonts w:ascii="Times New Roman" w:hAnsi="Times New Roman" w:cs="Times New Roman"/>
+          <w:sz w:val="32"/>
+          <w:szCs w:val="32"/>
+          <w:lang w:val="en-US"/>
+        </w:rPr>
+      </w:pPr>
+      <w:r>
+        <w:rPr>
+          <w:rFonts w:ascii="Times New Roman" w:hAnsi="Times New Roman" w:cs="Times New Roman"/>
+          <w:sz w:val="32"/>
+          <w:szCs w:val="32"/>
+          <w:lang w:val="en-US"/>
+        </w:rPr>
+        <w:t>“</w:t>
+      </w:r>
+      <w:r>
+        <w:rPr>
+          <w:rFonts w:ascii="Times New Roman" w:hAnsi="Times New Roman" w:cs="Times New Roman"/>
+          <w:sz w:val="32"/>
+          <w:szCs w:val="32"/>
+        </w:rPr>
+        <w:t>упущенная выгода</w:t>
+      </w:r>
+      <w:r>
+        <w:rPr>
+          <w:rFonts w:ascii="Times New Roman" w:hAnsi="Times New Roman" w:cs="Times New Roman"/>
+          <w:sz w:val="32"/>
+          <w:szCs w:val="32"/>
+          <w:lang w:val="en-US"/>
+        </w:rPr>
+        <w:t>”</w:t>
+      </w:r>
+    </w:p>
+    <w:p>
+      <w:pPr>
+        <w:rPr>
+          <w:rFonts w:ascii="Times New Roman" w:hAnsi="Times New Roman" w:cs="Times New Roman"/>
+          <w:sz w:val="32"/>
+          <w:szCs w:val="32"/>
+        </w:rPr>
+      </w:pPr>
+      <w:r>
+        <w:rPr>
+          <w:rFonts w:ascii="Times New Roman" w:hAnsi="Times New Roman" w:cs="Times New Roman"/>
+          <w:sz w:val="32"/>
+          <w:szCs w:val="32"/>
+        </w:rPr>
+        <w:t>Реальный уще</w:t>
+      </w:r>
+      <w:proofErr w:type="gramStart"/>
+      <w:r>
+        <w:rPr>
+          <w:rFonts w:ascii="Times New Roman" w:hAnsi="Times New Roman" w:cs="Times New Roman"/>
+          <w:sz w:val="32"/>
+          <w:szCs w:val="32"/>
+        </w:rPr>
+        <w:t>рб вкл</w:t>
+      </w:r>
+      <w:proofErr w:type="gramEnd"/>
+      <w:r>
+        <w:rPr>
+          <w:rFonts w:ascii="Times New Roman" w:hAnsi="Times New Roman" w:cs="Times New Roman"/>
+          <w:sz w:val="32"/>
+          <w:szCs w:val="32"/>
+        </w:rPr>
+        <w:t>ючает в себя расходы</w:t>
+      </w:r>
+      <w:r>
+        <w:rPr>
+          <w:rFonts w:ascii="Times New Roman" w:hAnsi="Times New Roman" w:cs="Times New Roman"/>
+          <w:sz w:val="32"/>
+          <w:szCs w:val="32"/>
+        </w:rPr>
+        <w:t xml:space="preserve">, </w:t>
+      </w:r>
+      <w:r>
+        <w:rPr>
+          <w:rFonts w:ascii="Times New Roman" w:hAnsi="Times New Roman" w:cs="Times New Roman"/>
+          <w:sz w:val="32"/>
+          <w:szCs w:val="32"/>
+        </w:rPr>
+        <w:t>которые кредитор произвел или должен будет произвести для восстановления нарушенного права</w:t>
+      </w:r>
+      <w:r>
+        <w:rPr>
+          <w:rFonts w:ascii="Times New Roman" w:hAnsi="Times New Roman" w:cs="Times New Roman"/>
+          <w:sz w:val="32"/>
+          <w:szCs w:val="32"/>
+        </w:rPr>
+        <w:t>.</w:t>
+      </w:r>
+    </w:p>
+    <w:p>
+      <w:pPr>
+        <w:rPr>
+          <w:rFonts w:ascii="Times New Roman" w:hAnsi="Times New Roman" w:cs="Times New Roman"/>
+          <w:sz w:val="32"/>
+          <w:szCs w:val="32"/>
+        </w:rPr>
+      </w:pPr>
+      <w:r>
+        <w:rPr>
+          <w:rFonts w:ascii="Times New Roman" w:hAnsi="Times New Roman" w:cs="Times New Roman"/>
+          <w:sz w:val="32"/>
+          <w:szCs w:val="32"/>
+        </w:rPr>
+        <w:t>Упущенная выгода заключается в неполучении кредитором тех доходов</w:t>
+      </w:r>
+      <w:r>
+        <w:rPr>
+          <w:rFonts w:ascii="Times New Roman" w:hAnsi="Times New Roman" w:cs="Times New Roman"/>
+          <w:sz w:val="32"/>
+          <w:szCs w:val="32"/>
+        </w:rPr>
+        <w:t xml:space="preserve">, </w:t>
+      </w:r>
+      <w:r>
+        <w:rPr>
+          <w:rFonts w:ascii="Times New Roman" w:hAnsi="Times New Roman" w:cs="Times New Roman"/>
+          <w:sz w:val="32"/>
+          <w:szCs w:val="32"/>
+        </w:rPr>
+        <w:t xml:space="preserve"> которые он мог бы получить при обычных условиях гражданского оборота …</w:t>
+      </w:r>
+    </w:p>
+    <w:p>
+      <w:pPr>
+        <w:rPr>
+          <w:rFonts w:ascii="Times New Roman" w:hAnsi="Times New Roman" w:cs="Times New Roman"/>
+          <w:sz w:val="32"/>
+          <w:szCs w:val="32"/>
+        </w:rPr>
+      </w:pPr>
       <w:bookmarkStart w:id="0" w:name="_GoBack"/>
       <w:bookmarkEnd w:id="0"/>
+    </w:p>
+    <w:p>
+      <w:pPr>
+        <w:rPr>
+          <w:rFonts w:ascii="Times New Roman" w:hAnsi="Times New Roman" w:cs="Times New Roman"/>
+          <w:sz w:val="32"/>
+          <w:szCs w:val="32"/>
+        </w:rPr>
+      </w:pPr>
+    </w:p>
+    <w:p>
+      <w:pPr>
+        <w:rPr>
+          <w:rFonts w:ascii="Times New Roman" w:hAnsi="Times New Roman" w:cs="Times New Roman"/>
+          <w:sz w:val="32"/>
+          <w:szCs w:val="32"/>
+        </w:rPr>
+      </w:pPr>
     </w:p>
     <w:p>
       <w:pPr>
@@ -12302,6 +15483,119 @@
     </w:lvl>
   </w:abstractNum>
   <w:abstractNum w:abstractNumId="4">
+    <w:nsid w:val="089C766B"/>
+    <w:multiLevelType w:val="hybridMultilevel"/>
+    <w:tmpl w:val="6F7C4A7A"/>
+    <w:lvl w:ilvl="0" w:tplc="04190001">
+      <w:start w:val="1"/>
+      <w:numFmt w:val="bullet"/>
+      <w:lvlText w:val=""/>
+      <w:lvlJc w:val="left"/>
+      <w:pPr>
+        <w:ind w:left="720" w:hanging="360"/>
+      </w:pPr>
+      <w:rPr>
+        <w:rFonts w:ascii="Symbol" w:hAnsi="Symbol" w:hint="default"/>
+      </w:rPr>
+    </w:lvl>
+    <w:lvl w:ilvl="1" w:tplc="04190003" w:tentative="1">
+      <w:start w:val="1"/>
+      <w:numFmt w:val="bullet"/>
+      <w:lvlText w:val="o"/>
+      <w:lvlJc w:val="left"/>
+      <w:pPr>
+        <w:ind w:left="1440" w:hanging="360"/>
+      </w:pPr>
+      <w:rPr>
+        <w:rFonts w:ascii="Courier New" w:hAnsi="Courier New" w:cs="Courier New" w:hint="default"/>
+      </w:rPr>
+    </w:lvl>
+    <w:lvl w:ilvl="2" w:tplc="04190005" w:tentative="1">
+      <w:start w:val="1"/>
+      <w:numFmt w:val="bullet"/>
+      <w:lvlText w:val=""/>
+      <w:lvlJc w:val="left"/>
+      <w:pPr>
+        <w:ind w:left="2160" w:hanging="360"/>
+      </w:pPr>
+      <w:rPr>
+        <w:rFonts w:ascii="Wingdings" w:hAnsi="Wingdings" w:hint="default"/>
+      </w:rPr>
+    </w:lvl>
+    <w:lvl w:ilvl="3" w:tplc="04190001" w:tentative="1">
+      <w:start w:val="1"/>
+      <w:numFmt w:val="bullet"/>
+      <w:lvlText w:val=""/>
+      <w:lvlJc w:val="left"/>
+      <w:pPr>
+        <w:ind w:left="2880" w:hanging="360"/>
+      </w:pPr>
+      <w:rPr>
+        <w:rFonts w:ascii="Symbol" w:hAnsi="Symbol" w:hint="default"/>
+      </w:rPr>
+    </w:lvl>
+    <w:lvl w:ilvl="4" w:tplc="04190003" w:tentative="1">
+      <w:start w:val="1"/>
+      <w:numFmt w:val="bullet"/>
+      <w:lvlText w:val="o"/>
+      <w:lvlJc w:val="left"/>
+      <w:pPr>
+        <w:ind w:left="3600" w:hanging="360"/>
+      </w:pPr>
+      <w:rPr>
+        <w:rFonts w:ascii="Courier New" w:hAnsi="Courier New" w:cs="Courier New" w:hint="default"/>
+      </w:rPr>
+    </w:lvl>
+    <w:lvl w:ilvl="5" w:tplc="04190005" w:tentative="1">
+      <w:start w:val="1"/>
+      <w:numFmt w:val="bullet"/>
+      <w:lvlText w:val=""/>
+      <w:lvlJc w:val="left"/>
+      <w:pPr>
+        <w:ind w:left="4320" w:hanging="360"/>
+      </w:pPr>
+      <w:rPr>
+        <w:rFonts w:ascii="Wingdings" w:hAnsi="Wingdings" w:hint="default"/>
+      </w:rPr>
+    </w:lvl>
+    <w:lvl w:ilvl="6" w:tplc="04190001" w:tentative="1">
+      <w:start w:val="1"/>
+      <w:numFmt w:val="bullet"/>
+      <w:lvlText w:val=""/>
+      <w:lvlJc w:val="left"/>
+      <w:pPr>
+        <w:ind w:left="5040" w:hanging="360"/>
+      </w:pPr>
+      <w:rPr>
+        <w:rFonts w:ascii="Symbol" w:hAnsi="Symbol" w:hint="default"/>
+      </w:rPr>
+    </w:lvl>
+    <w:lvl w:ilvl="7" w:tplc="04190003" w:tentative="1">
+      <w:start w:val="1"/>
+      <w:numFmt w:val="bullet"/>
+      <w:lvlText w:val="o"/>
+      <w:lvlJc w:val="left"/>
+      <w:pPr>
+        <w:ind w:left="5760" w:hanging="360"/>
+      </w:pPr>
+      <w:rPr>
+        <w:rFonts w:ascii="Courier New" w:hAnsi="Courier New" w:cs="Courier New" w:hint="default"/>
+      </w:rPr>
+    </w:lvl>
+    <w:lvl w:ilvl="8" w:tplc="04190005" w:tentative="1">
+      <w:start w:val="1"/>
+      <w:numFmt w:val="bullet"/>
+      <w:lvlText w:val=""/>
+      <w:lvlJc w:val="left"/>
+      <w:pPr>
+        <w:ind w:left="6480" w:hanging="360"/>
+      </w:pPr>
+      <w:rPr>
+        <w:rFonts w:ascii="Wingdings" w:hAnsi="Wingdings" w:hint="default"/>
+      </w:rPr>
+    </w:lvl>
+  </w:abstractNum>
+  <w:abstractNum w:abstractNumId="5">
     <w:nsid w:val="0D5F363D"/>
     <w:multiLevelType w:val="hybridMultilevel"/>
     <w:tmpl w:val="FA1A838E"/>
@@ -12414,7 +15708,7 @@
       </w:rPr>
     </w:lvl>
   </w:abstractNum>
-  <w:abstractNum w:abstractNumId="5">
+  <w:abstractNum w:abstractNumId="6">
     <w:nsid w:val="0FDE7DC6"/>
     <w:multiLevelType w:val="hybridMultilevel"/>
     <w:tmpl w:val="D616BF10"/>
@@ -12527,7 +15821,7 @@
       </w:rPr>
     </w:lvl>
   </w:abstractNum>
-  <w:abstractNum w:abstractNumId="6">
+  <w:abstractNum w:abstractNumId="7">
     <w:nsid w:val="1154051E"/>
     <w:multiLevelType w:val="hybridMultilevel"/>
     <w:tmpl w:val="F9443E26"/>
@@ -12640,7 +15934,7 @@
       </w:rPr>
     </w:lvl>
   </w:abstractNum>
-  <w:abstractNum w:abstractNumId="7">
+  <w:abstractNum w:abstractNumId="8">
     <w:nsid w:val="16AD29CD"/>
     <w:multiLevelType w:val="hybridMultilevel"/>
     <w:tmpl w:val="ABBCF7E4"/>
@@ -12726,7 +16020,7 @@
       </w:pPr>
     </w:lvl>
   </w:abstractNum>
-  <w:abstractNum w:abstractNumId="8">
+  <w:abstractNum w:abstractNumId="9">
     <w:nsid w:val="212B335D"/>
     <w:multiLevelType w:val="hybridMultilevel"/>
     <w:tmpl w:val="425E72DA"/>
@@ -12815,7 +16109,209 @@
       </w:pPr>
     </w:lvl>
   </w:abstractNum>
-  <w:abstractNum w:abstractNumId="9">
+  <w:abstractNum w:abstractNumId="10">
+    <w:nsid w:val="22F25ACD"/>
+    <w:multiLevelType w:val="hybridMultilevel"/>
+    <w:tmpl w:val="3C18B1A8"/>
+    <w:lvl w:ilvl="0" w:tplc="0419000F">
+      <w:start w:val="1"/>
+      <w:numFmt w:val="decimal"/>
+      <w:lvlText w:val="%1."/>
+      <w:lvlJc w:val="left"/>
+      <w:pPr>
+        <w:ind w:left="720" w:hanging="360"/>
+      </w:pPr>
+      <w:rPr>
+        <w:rFonts w:hint="default"/>
+      </w:rPr>
+    </w:lvl>
+    <w:lvl w:ilvl="1" w:tplc="04190019" w:tentative="1">
+      <w:start w:val="1"/>
+      <w:numFmt w:val="lowerLetter"/>
+      <w:lvlText w:val="%2."/>
+      <w:lvlJc w:val="left"/>
+      <w:pPr>
+        <w:ind w:left="1440" w:hanging="360"/>
+      </w:pPr>
+    </w:lvl>
+    <w:lvl w:ilvl="2" w:tplc="0419001B" w:tentative="1">
+      <w:start w:val="1"/>
+      <w:numFmt w:val="lowerRoman"/>
+      <w:lvlText w:val="%3."/>
+      <w:lvlJc w:val="right"/>
+      <w:pPr>
+        <w:ind w:left="2160" w:hanging="180"/>
+      </w:pPr>
+    </w:lvl>
+    <w:lvl w:ilvl="3" w:tplc="0419000F" w:tentative="1">
+      <w:start w:val="1"/>
+      <w:numFmt w:val="decimal"/>
+      <w:lvlText w:val="%4."/>
+      <w:lvlJc w:val="left"/>
+      <w:pPr>
+        <w:ind w:left="2880" w:hanging="360"/>
+      </w:pPr>
+    </w:lvl>
+    <w:lvl w:ilvl="4" w:tplc="04190019" w:tentative="1">
+      <w:start w:val="1"/>
+      <w:numFmt w:val="lowerLetter"/>
+      <w:lvlText w:val="%5."/>
+      <w:lvlJc w:val="left"/>
+      <w:pPr>
+        <w:ind w:left="3600" w:hanging="360"/>
+      </w:pPr>
+    </w:lvl>
+    <w:lvl w:ilvl="5" w:tplc="0419001B" w:tentative="1">
+      <w:start w:val="1"/>
+      <w:numFmt w:val="lowerRoman"/>
+      <w:lvlText w:val="%6."/>
+      <w:lvlJc w:val="right"/>
+      <w:pPr>
+        <w:ind w:left="4320" w:hanging="180"/>
+      </w:pPr>
+    </w:lvl>
+    <w:lvl w:ilvl="6" w:tplc="0419000F" w:tentative="1">
+      <w:start w:val="1"/>
+      <w:numFmt w:val="decimal"/>
+      <w:lvlText w:val="%7."/>
+      <w:lvlJc w:val="left"/>
+      <w:pPr>
+        <w:ind w:left="5040" w:hanging="360"/>
+      </w:pPr>
+    </w:lvl>
+    <w:lvl w:ilvl="7" w:tplc="04190019" w:tentative="1">
+      <w:start w:val="1"/>
+      <w:numFmt w:val="lowerLetter"/>
+      <w:lvlText w:val="%8."/>
+      <w:lvlJc w:val="left"/>
+      <w:pPr>
+        <w:ind w:left="5760" w:hanging="360"/>
+      </w:pPr>
+    </w:lvl>
+    <w:lvl w:ilvl="8" w:tplc="0419001B" w:tentative="1">
+      <w:start w:val="1"/>
+      <w:numFmt w:val="lowerRoman"/>
+      <w:lvlText w:val="%9."/>
+      <w:lvlJc w:val="right"/>
+      <w:pPr>
+        <w:ind w:left="6480" w:hanging="180"/>
+      </w:pPr>
+    </w:lvl>
+  </w:abstractNum>
+  <w:abstractNum w:abstractNumId="11">
+    <w:nsid w:val="26B7021C"/>
+    <w:multiLevelType w:val="hybridMultilevel"/>
+    <w:tmpl w:val="2F541484"/>
+    <w:lvl w:ilvl="0" w:tplc="04190001">
+      <w:start w:val="1"/>
+      <w:numFmt w:val="bullet"/>
+      <w:lvlText w:val=""/>
+      <w:lvlJc w:val="left"/>
+      <w:pPr>
+        <w:ind w:left="720" w:hanging="360"/>
+      </w:pPr>
+      <w:rPr>
+        <w:rFonts w:ascii="Symbol" w:hAnsi="Symbol" w:hint="default"/>
+      </w:rPr>
+    </w:lvl>
+    <w:lvl w:ilvl="1" w:tplc="04190003" w:tentative="1">
+      <w:start w:val="1"/>
+      <w:numFmt w:val="bullet"/>
+      <w:lvlText w:val="o"/>
+      <w:lvlJc w:val="left"/>
+      <w:pPr>
+        <w:ind w:left="1440" w:hanging="360"/>
+      </w:pPr>
+      <w:rPr>
+        <w:rFonts w:ascii="Courier New" w:hAnsi="Courier New" w:cs="Courier New" w:hint="default"/>
+      </w:rPr>
+    </w:lvl>
+    <w:lvl w:ilvl="2" w:tplc="04190005" w:tentative="1">
+      <w:start w:val="1"/>
+      <w:numFmt w:val="bullet"/>
+      <w:lvlText w:val=""/>
+      <w:lvlJc w:val="left"/>
+      <w:pPr>
+        <w:ind w:left="2160" w:hanging="360"/>
+      </w:pPr>
+      <w:rPr>
+        <w:rFonts w:ascii="Wingdings" w:hAnsi="Wingdings" w:hint="default"/>
+      </w:rPr>
+    </w:lvl>
+    <w:lvl w:ilvl="3" w:tplc="04190001" w:tentative="1">
+      <w:start w:val="1"/>
+      <w:numFmt w:val="bullet"/>
+      <w:lvlText w:val=""/>
+      <w:lvlJc w:val="left"/>
+      <w:pPr>
+        <w:ind w:left="2880" w:hanging="360"/>
+      </w:pPr>
+      <w:rPr>
+        <w:rFonts w:ascii="Symbol" w:hAnsi="Symbol" w:hint="default"/>
+      </w:rPr>
+    </w:lvl>
+    <w:lvl w:ilvl="4" w:tplc="04190003" w:tentative="1">
+      <w:start w:val="1"/>
+      <w:numFmt w:val="bullet"/>
+      <w:lvlText w:val="o"/>
+      <w:lvlJc w:val="left"/>
+      <w:pPr>
+        <w:ind w:left="3600" w:hanging="360"/>
+      </w:pPr>
+      <w:rPr>
+        <w:rFonts w:ascii="Courier New" w:hAnsi="Courier New" w:cs="Courier New" w:hint="default"/>
+      </w:rPr>
+    </w:lvl>
+    <w:lvl w:ilvl="5" w:tplc="04190005" w:tentative="1">
+      <w:start w:val="1"/>
+      <w:numFmt w:val="bullet"/>
+      <w:lvlText w:val=""/>
+      <w:lvlJc w:val="left"/>
+      <w:pPr>
+        <w:ind w:left="4320" w:hanging="360"/>
+      </w:pPr>
+      <w:rPr>
+        <w:rFonts w:ascii="Wingdings" w:hAnsi="Wingdings" w:hint="default"/>
+      </w:rPr>
+    </w:lvl>
+    <w:lvl w:ilvl="6" w:tplc="04190001" w:tentative="1">
+      <w:start w:val="1"/>
+      <w:numFmt w:val="bullet"/>
+      <w:lvlText w:val=""/>
+      <w:lvlJc w:val="left"/>
+      <w:pPr>
+        <w:ind w:left="5040" w:hanging="360"/>
+      </w:pPr>
+      <w:rPr>
+        <w:rFonts w:ascii="Symbol" w:hAnsi="Symbol" w:hint="default"/>
+      </w:rPr>
+    </w:lvl>
+    <w:lvl w:ilvl="7" w:tplc="04190003" w:tentative="1">
+      <w:start w:val="1"/>
+      <w:numFmt w:val="bullet"/>
+      <w:lvlText w:val="o"/>
+      <w:lvlJc w:val="left"/>
+      <w:pPr>
+        <w:ind w:left="5760" w:hanging="360"/>
+      </w:pPr>
+      <w:rPr>
+        <w:rFonts w:ascii="Courier New" w:hAnsi="Courier New" w:cs="Courier New" w:hint="default"/>
+      </w:rPr>
+    </w:lvl>
+    <w:lvl w:ilvl="8" w:tplc="04190005" w:tentative="1">
+      <w:start w:val="1"/>
+      <w:numFmt w:val="bullet"/>
+      <w:lvlText w:val=""/>
+      <w:lvlJc w:val="left"/>
+      <w:pPr>
+        <w:ind w:left="6480" w:hanging="360"/>
+      </w:pPr>
+      <w:rPr>
+        <w:rFonts w:ascii="Wingdings" w:hAnsi="Wingdings" w:hint="default"/>
+      </w:rPr>
+    </w:lvl>
+  </w:abstractNum>
+  <w:abstractNum w:abstractNumId="12">
     <w:nsid w:val="292D6A40"/>
     <w:multiLevelType w:val="hybridMultilevel"/>
     <w:tmpl w:val="C84E063A"/>
@@ -12928,7 +16424,7 @@
       </w:rPr>
     </w:lvl>
   </w:abstractNum>
-  <w:abstractNum w:abstractNumId="10">
+  <w:abstractNum w:abstractNumId="13">
     <w:nsid w:val="2C951922"/>
     <w:multiLevelType w:val="hybridMultilevel"/>
     <w:tmpl w:val="7636583A"/>
@@ -13017,7 +16513,7 @@
       </w:pPr>
     </w:lvl>
   </w:abstractNum>
-  <w:abstractNum w:abstractNumId="11">
+  <w:abstractNum w:abstractNumId="14">
     <w:nsid w:val="32C31810"/>
     <w:multiLevelType w:val="hybridMultilevel"/>
     <w:tmpl w:val="9070C140"/>
@@ -13107,7 +16603,322 @@
       </w:pPr>
     </w:lvl>
   </w:abstractNum>
-  <w:abstractNum w:abstractNumId="12">
+  <w:abstractNum w:abstractNumId="15">
+    <w:nsid w:val="3D761DFF"/>
+    <w:multiLevelType w:val="hybridMultilevel"/>
+    <w:tmpl w:val="8B469FEA"/>
+    <w:lvl w:ilvl="0" w:tplc="0419000F">
+      <w:start w:val="1"/>
+      <w:numFmt w:val="decimal"/>
+      <w:lvlText w:val="%1."/>
+      <w:lvlJc w:val="left"/>
+      <w:pPr>
+        <w:ind w:left="720" w:hanging="360"/>
+      </w:pPr>
+      <w:rPr>
+        <w:rFonts w:hint="default"/>
+      </w:rPr>
+    </w:lvl>
+    <w:lvl w:ilvl="1" w:tplc="04190019" w:tentative="1">
+      <w:start w:val="1"/>
+      <w:numFmt w:val="lowerLetter"/>
+      <w:lvlText w:val="%2."/>
+      <w:lvlJc w:val="left"/>
+      <w:pPr>
+        <w:ind w:left="1440" w:hanging="360"/>
+      </w:pPr>
+    </w:lvl>
+    <w:lvl w:ilvl="2" w:tplc="0419001B" w:tentative="1">
+      <w:start w:val="1"/>
+      <w:numFmt w:val="lowerRoman"/>
+      <w:lvlText w:val="%3."/>
+      <w:lvlJc w:val="right"/>
+      <w:pPr>
+        <w:ind w:left="2160" w:hanging="180"/>
+      </w:pPr>
+    </w:lvl>
+    <w:lvl w:ilvl="3" w:tplc="0419000F" w:tentative="1">
+      <w:start w:val="1"/>
+      <w:numFmt w:val="decimal"/>
+      <w:lvlText w:val="%4."/>
+      <w:lvlJc w:val="left"/>
+      <w:pPr>
+        <w:ind w:left="2880" w:hanging="360"/>
+      </w:pPr>
+    </w:lvl>
+    <w:lvl w:ilvl="4" w:tplc="04190019" w:tentative="1">
+      <w:start w:val="1"/>
+      <w:numFmt w:val="lowerLetter"/>
+      <w:lvlText w:val="%5."/>
+      <w:lvlJc w:val="left"/>
+      <w:pPr>
+        <w:ind w:left="3600" w:hanging="360"/>
+      </w:pPr>
+    </w:lvl>
+    <w:lvl w:ilvl="5" w:tplc="0419001B" w:tentative="1">
+      <w:start w:val="1"/>
+      <w:numFmt w:val="lowerRoman"/>
+      <w:lvlText w:val="%6."/>
+      <w:lvlJc w:val="right"/>
+      <w:pPr>
+        <w:ind w:left="4320" w:hanging="180"/>
+      </w:pPr>
+    </w:lvl>
+    <w:lvl w:ilvl="6" w:tplc="0419000F" w:tentative="1">
+      <w:start w:val="1"/>
+      <w:numFmt w:val="decimal"/>
+      <w:lvlText w:val="%7."/>
+      <w:lvlJc w:val="left"/>
+      <w:pPr>
+        <w:ind w:left="5040" w:hanging="360"/>
+      </w:pPr>
+    </w:lvl>
+    <w:lvl w:ilvl="7" w:tplc="04190019" w:tentative="1">
+      <w:start w:val="1"/>
+      <w:numFmt w:val="lowerLetter"/>
+      <w:lvlText w:val="%8."/>
+      <w:lvlJc w:val="left"/>
+      <w:pPr>
+        <w:ind w:left="5760" w:hanging="360"/>
+      </w:pPr>
+    </w:lvl>
+    <w:lvl w:ilvl="8" w:tplc="0419001B" w:tentative="1">
+      <w:start w:val="1"/>
+      <w:numFmt w:val="lowerRoman"/>
+      <w:lvlText w:val="%9."/>
+      <w:lvlJc w:val="right"/>
+      <w:pPr>
+        <w:ind w:left="6480" w:hanging="180"/>
+      </w:pPr>
+    </w:lvl>
+  </w:abstractNum>
+  <w:abstractNum w:abstractNumId="16">
+    <w:nsid w:val="3F1549D7"/>
+    <w:multiLevelType w:val="hybridMultilevel"/>
+    <w:tmpl w:val="EA0EDC78"/>
+    <w:lvl w:ilvl="0" w:tplc="04190001">
+      <w:start w:val="1"/>
+      <w:numFmt w:val="bullet"/>
+      <w:lvlText w:val=""/>
+      <w:lvlJc w:val="left"/>
+      <w:pPr>
+        <w:ind w:left="720" w:hanging="360"/>
+      </w:pPr>
+      <w:rPr>
+        <w:rFonts w:ascii="Symbol" w:hAnsi="Symbol" w:hint="default"/>
+      </w:rPr>
+    </w:lvl>
+    <w:lvl w:ilvl="1" w:tplc="04190003" w:tentative="1">
+      <w:start w:val="1"/>
+      <w:numFmt w:val="bullet"/>
+      <w:lvlText w:val="o"/>
+      <w:lvlJc w:val="left"/>
+      <w:pPr>
+        <w:ind w:left="1440" w:hanging="360"/>
+      </w:pPr>
+      <w:rPr>
+        <w:rFonts w:ascii="Courier New" w:hAnsi="Courier New" w:cs="Courier New" w:hint="default"/>
+      </w:rPr>
+    </w:lvl>
+    <w:lvl w:ilvl="2" w:tplc="04190005" w:tentative="1">
+      <w:start w:val="1"/>
+      <w:numFmt w:val="bullet"/>
+      <w:lvlText w:val=""/>
+      <w:lvlJc w:val="left"/>
+      <w:pPr>
+        <w:ind w:left="2160" w:hanging="360"/>
+      </w:pPr>
+      <w:rPr>
+        <w:rFonts w:ascii="Wingdings" w:hAnsi="Wingdings" w:hint="default"/>
+      </w:rPr>
+    </w:lvl>
+    <w:lvl w:ilvl="3" w:tplc="04190001" w:tentative="1">
+      <w:start w:val="1"/>
+      <w:numFmt w:val="bullet"/>
+      <w:lvlText w:val=""/>
+      <w:lvlJc w:val="left"/>
+      <w:pPr>
+        <w:ind w:left="2880" w:hanging="360"/>
+      </w:pPr>
+      <w:rPr>
+        <w:rFonts w:ascii="Symbol" w:hAnsi="Symbol" w:hint="default"/>
+      </w:rPr>
+    </w:lvl>
+    <w:lvl w:ilvl="4" w:tplc="04190003" w:tentative="1">
+      <w:start w:val="1"/>
+      <w:numFmt w:val="bullet"/>
+      <w:lvlText w:val="o"/>
+      <w:lvlJc w:val="left"/>
+      <w:pPr>
+        <w:ind w:left="3600" w:hanging="360"/>
+      </w:pPr>
+      <w:rPr>
+        <w:rFonts w:ascii="Courier New" w:hAnsi="Courier New" w:cs="Courier New" w:hint="default"/>
+      </w:rPr>
+    </w:lvl>
+    <w:lvl w:ilvl="5" w:tplc="04190005" w:tentative="1">
+      <w:start w:val="1"/>
+      <w:numFmt w:val="bullet"/>
+      <w:lvlText w:val=""/>
+      <w:lvlJc w:val="left"/>
+      <w:pPr>
+        <w:ind w:left="4320" w:hanging="360"/>
+      </w:pPr>
+      <w:rPr>
+        <w:rFonts w:ascii="Wingdings" w:hAnsi="Wingdings" w:hint="default"/>
+      </w:rPr>
+    </w:lvl>
+    <w:lvl w:ilvl="6" w:tplc="04190001" w:tentative="1">
+      <w:start w:val="1"/>
+      <w:numFmt w:val="bullet"/>
+      <w:lvlText w:val=""/>
+      <w:lvlJc w:val="left"/>
+      <w:pPr>
+        <w:ind w:left="5040" w:hanging="360"/>
+      </w:pPr>
+      <w:rPr>
+        <w:rFonts w:ascii="Symbol" w:hAnsi="Symbol" w:hint="default"/>
+      </w:rPr>
+    </w:lvl>
+    <w:lvl w:ilvl="7" w:tplc="04190003" w:tentative="1">
+      <w:start w:val="1"/>
+      <w:numFmt w:val="bullet"/>
+      <w:lvlText w:val="o"/>
+      <w:lvlJc w:val="left"/>
+      <w:pPr>
+        <w:ind w:left="5760" w:hanging="360"/>
+      </w:pPr>
+      <w:rPr>
+        <w:rFonts w:ascii="Courier New" w:hAnsi="Courier New" w:cs="Courier New" w:hint="default"/>
+      </w:rPr>
+    </w:lvl>
+    <w:lvl w:ilvl="8" w:tplc="04190005" w:tentative="1">
+      <w:start w:val="1"/>
+      <w:numFmt w:val="bullet"/>
+      <w:lvlText w:val=""/>
+      <w:lvlJc w:val="left"/>
+      <w:pPr>
+        <w:ind w:left="6480" w:hanging="360"/>
+      </w:pPr>
+      <w:rPr>
+        <w:rFonts w:ascii="Wingdings" w:hAnsi="Wingdings" w:hint="default"/>
+      </w:rPr>
+    </w:lvl>
+  </w:abstractNum>
+  <w:abstractNum w:abstractNumId="17">
+    <w:nsid w:val="449728BE"/>
+    <w:multiLevelType w:val="hybridMultilevel"/>
+    <w:tmpl w:val="5DC0F77C"/>
+    <w:lvl w:ilvl="0" w:tplc="04190001">
+      <w:start w:val="1"/>
+      <w:numFmt w:val="bullet"/>
+      <w:lvlText w:val=""/>
+      <w:lvlJc w:val="left"/>
+      <w:pPr>
+        <w:ind w:left="795" w:hanging="360"/>
+      </w:pPr>
+      <w:rPr>
+        <w:rFonts w:ascii="Symbol" w:hAnsi="Symbol" w:hint="default"/>
+      </w:rPr>
+    </w:lvl>
+    <w:lvl w:ilvl="1" w:tplc="04190003" w:tentative="1">
+      <w:start w:val="1"/>
+      <w:numFmt w:val="bullet"/>
+      <w:lvlText w:val="o"/>
+      <w:lvlJc w:val="left"/>
+      <w:pPr>
+        <w:ind w:left="1515" w:hanging="360"/>
+      </w:pPr>
+      <w:rPr>
+        <w:rFonts w:ascii="Courier New" w:hAnsi="Courier New" w:cs="Courier New" w:hint="default"/>
+      </w:rPr>
+    </w:lvl>
+    <w:lvl w:ilvl="2" w:tplc="04190005" w:tentative="1">
+      <w:start w:val="1"/>
+      <w:numFmt w:val="bullet"/>
+      <w:lvlText w:val=""/>
+      <w:lvlJc w:val="left"/>
+      <w:pPr>
+        <w:ind w:left="2235" w:hanging="360"/>
+      </w:pPr>
+      <w:rPr>
+        <w:rFonts w:ascii="Wingdings" w:hAnsi="Wingdings" w:hint="default"/>
+      </w:rPr>
+    </w:lvl>
+    <w:lvl w:ilvl="3" w:tplc="04190001" w:tentative="1">
+      <w:start w:val="1"/>
+      <w:numFmt w:val="bullet"/>
+      <w:lvlText w:val=""/>
+      <w:lvlJc w:val="left"/>
+      <w:pPr>
+        <w:ind w:left="2955" w:hanging="360"/>
+      </w:pPr>
+      <w:rPr>
+        <w:rFonts w:ascii="Symbol" w:hAnsi="Symbol" w:hint="default"/>
+      </w:rPr>
+    </w:lvl>
+    <w:lvl w:ilvl="4" w:tplc="04190003" w:tentative="1">
+      <w:start w:val="1"/>
+      <w:numFmt w:val="bullet"/>
+      <w:lvlText w:val="o"/>
+      <w:lvlJc w:val="left"/>
+      <w:pPr>
+        <w:ind w:left="3675" w:hanging="360"/>
+      </w:pPr>
+      <w:rPr>
+        <w:rFonts w:ascii="Courier New" w:hAnsi="Courier New" w:cs="Courier New" w:hint="default"/>
+      </w:rPr>
+    </w:lvl>
+    <w:lvl w:ilvl="5" w:tplc="04190005" w:tentative="1">
+      <w:start w:val="1"/>
+      <w:numFmt w:val="bullet"/>
+      <w:lvlText w:val=""/>
+      <w:lvlJc w:val="left"/>
+      <w:pPr>
+        <w:ind w:left="4395" w:hanging="360"/>
+      </w:pPr>
+      <w:rPr>
+        <w:rFonts w:ascii="Wingdings" w:hAnsi="Wingdings" w:hint="default"/>
+      </w:rPr>
+    </w:lvl>
+    <w:lvl w:ilvl="6" w:tplc="04190001" w:tentative="1">
+      <w:start w:val="1"/>
+      <w:numFmt w:val="bullet"/>
+      <w:lvlText w:val=""/>
+      <w:lvlJc w:val="left"/>
+      <w:pPr>
+        <w:ind w:left="5115" w:hanging="360"/>
+      </w:pPr>
+      <w:rPr>
+        <w:rFonts w:ascii="Symbol" w:hAnsi="Symbol" w:hint="default"/>
+      </w:rPr>
+    </w:lvl>
+    <w:lvl w:ilvl="7" w:tplc="04190003" w:tentative="1">
+      <w:start w:val="1"/>
+      <w:numFmt w:val="bullet"/>
+      <w:lvlText w:val="o"/>
+      <w:lvlJc w:val="left"/>
+      <w:pPr>
+        <w:ind w:left="5835" w:hanging="360"/>
+      </w:pPr>
+      <w:rPr>
+        <w:rFonts w:ascii="Courier New" w:hAnsi="Courier New" w:cs="Courier New" w:hint="default"/>
+      </w:rPr>
+    </w:lvl>
+    <w:lvl w:ilvl="8" w:tplc="04190005" w:tentative="1">
+      <w:start w:val="1"/>
+      <w:numFmt w:val="bullet"/>
+      <w:lvlText w:val=""/>
+      <w:lvlJc w:val="left"/>
+      <w:pPr>
+        <w:ind w:left="6555" w:hanging="360"/>
+      </w:pPr>
+      <w:rPr>
+        <w:rFonts w:ascii="Wingdings" w:hAnsi="Wingdings" w:hint="default"/>
+      </w:rPr>
+    </w:lvl>
+  </w:abstractNum>
+  <w:abstractNum w:abstractNumId="18">
     <w:nsid w:val="4A4201C2"/>
     <w:multiLevelType w:val="hybridMultilevel"/>
     <w:tmpl w:val="405464CE"/>
@@ -13193,7 +17004,7 @@
       </w:pPr>
     </w:lvl>
   </w:abstractNum>
-  <w:abstractNum w:abstractNumId="13">
+  <w:abstractNum w:abstractNumId="19">
     <w:nsid w:val="4FB505C9"/>
     <w:multiLevelType w:val="hybridMultilevel"/>
     <w:tmpl w:val="39C6F13E"/>
@@ -13306,7 +17117,120 @@
       </w:rPr>
     </w:lvl>
   </w:abstractNum>
-  <w:abstractNum w:abstractNumId="14">
+  <w:abstractNum w:abstractNumId="20">
+    <w:nsid w:val="546E35FC"/>
+    <w:multiLevelType w:val="hybridMultilevel"/>
+    <w:tmpl w:val="63D8D1D0"/>
+    <w:lvl w:ilvl="0" w:tplc="04190001">
+      <w:start w:val="1"/>
+      <w:numFmt w:val="bullet"/>
+      <w:lvlText w:val=""/>
+      <w:lvlJc w:val="left"/>
+      <w:pPr>
+        <w:ind w:left="720" w:hanging="360"/>
+      </w:pPr>
+      <w:rPr>
+        <w:rFonts w:ascii="Symbol" w:hAnsi="Symbol" w:hint="default"/>
+      </w:rPr>
+    </w:lvl>
+    <w:lvl w:ilvl="1" w:tplc="04190003" w:tentative="1">
+      <w:start w:val="1"/>
+      <w:numFmt w:val="bullet"/>
+      <w:lvlText w:val="o"/>
+      <w:lvlJc w:val="left"/>
+      <w:pPr>
+        <w:ind w:left="1440" w:hanging="360"/>
+      </w:pPr>
+      <w:rPr>
+        <w:rFonts w:ascii="Courier New" w:hAnsi="Courier New" w:cs="Courier New" w:hint="default"/>
+      </w:rPr>
+    </w:lvl>
+    <w:lvl w:ilvl="2" w:tplc="04190005" w:tentative="1">
+      <w:start w:val="1"/>
+      <w:numFmt w:val="bullet"/>
+      <w:lvlText w:val=""/>
+      <w:lvlJc w:val="left"/>
+      <w:pPr>
+        <w:ind w:left="2160" w:hanging="360"/>
+      </w:pPr>
+      <w:rPr>
+        <w:rFonts w:ascii="Wingdings" w:hAnsi="Wingdings" w:hint="default"/>
+      </w:rPr>
+    </w:lvl>
+    <w:lvl w:ilvl="3" w:tplc="04190001" w:tentative="1">
+      <w:start w:val="1"/>
+      <w:numFmt w:val="bullet"/>
+      <w:lvlText w:val=""/>
+      <w:lvlJc w:val="left"/>
+      <w:pPr>
+        <w:ind w:left="2880" w:hanging="360"/>
+      </w:pPr>
+      <w:rPr>
+        <w:rFonts w:ascii="Symbol" w:hAnsi="Symbol" w:hint="default"/>
+      </w:rPr>
+    </w:lvl>
+    <w:lvl w:ilvl="4" w:tplc="04190003" w:tentative="1">
+      <w:start w:val="1"/>
+      <w:numFmt w:val="bullet"/>
+      <w:lvlText w:val="o"/>
+      <w:lvlJc w:val="left"/>
+      <w:pPr>
+        <w:ind w:left="3600" w:hanging="360"/>
+      </w:pPr>
+      <w:rPr>
+        <w:rFonts w:ascii="Courier New" w:hAnsi="Courier New" w:cs="Courier New" w:hint="default"/>
+      </w:rPr>
+    </w:lvl>
+    <w:lvl w:ilvl="5" w:tplc="04190005" w:tentative="1">
+      <w:start w:val="1"/>
+      <w:numFmt w:val="bullet"/>
+      <w:lvlText w:val=""/>
+      <w:lvlJc w:val="left"/>
+      <w:pPr>
+        <w:ind w:left="4320" w:hanging="360"/>
+      </w:pPr>
+      <w:rPr>
+        <w:rFonts w:ascii="Wingdings" w:hAnsi="Wingdings" w:hint="default"/>
+      </w:rPr>
+    </w:lvl>
+    <w:lvl w:ilvl="6" w:tplc="04190001" w:tentative="1">
+      <w:start w:val="1"/>
+      <w:numFmt w:val="bullet"/>
+      <w:lvlText w:val=""/>
+      <w:lvlJc w:val="left"/>
+      <w:pPr>
+        <w:ind w:left="5040" w:hanging="360"/>
+      </w:pPr>
+      <w:rPr>
+        <w:rFonts w:ascii="Symbol" w:hAnsi="Symbol" w:hint="default"/>
+      </w:rPr>
+    </w:lvl>
+    <w:lvl w:ilvl="7" w:tplc="04190003" w:tentative="1">
+      <w:start w:val="1"/>
+      <w:numFmt w:val="bullet"/>
+      <w:lvlText w:val="o"/>
+      <w:lvlJc w:val="left"/>
+      <w:pPr>
+        <w:ind w:left="5760" w:hanging="360"/>
+      </w:pPr>
+      <w:rPr>
+        <w:rFonts w:ascii="Courier New" w:hAnsi="Courier New" w:cs="Courier New" w:hint="default"/>
+      </w:rPr>
+    </w:lvl>
+    <w:lvl w:ilvl="8" w:tplc="04190005" w:tentative="1">
+      <w:start w:val="1"/>
+      <w:numFmt w:val="bullet"/>
+      <w:lvlText w:val=""/>
+      <w:lvlJc w:val="left"/>
+      <w:pPr>
+        <w:ind w:left="6480" w:hanging="360"/>
+      </w:pPr>
+      <w:rPr>
+        <w:rFonts w:ascii="Wingdings" w:hAnsi="Wingdings" w:hint="default"/>
+      </w:rPr>
+    </w:lvl>
+  </w:abstractNum>
+  <w:abstractNum w:abstractNumId="21">
     <w:nsid w:val="5A3E49FC"/>
     <w:multiLevelType w:val="hybridMultilevel"/>
     <w:tmpl w:val="17986868"/>
@@ -13419,7 +17343,7 @@
       </w:rPr>
     </w:lvl>
   </w:abstractNum>
-  <w:abstractNum w:abstractNumId="15">
+  <w:abstractNum w:abstractNumId="22">
     <w:nsid w:val="5D666F26"/>
     <w:multiLevelType w:val="hybridMultilevel"/>
     <w:tmpl w:val="84DC842C"/>
@@ -13532,7 +17456,7 @@
       </w:rPr>
     </w:lvl>
   </w:abstractNum>
-  <w:abstractNum w:abstractNumId="16">
+  <w:abstractNum w:abstractNumId="23">
     <w:nsid w:val="60AE3866"/>
     <w:multiLevelType w:val="hybridMultilevel"/>
     <w:tmpl w:val="507E6698"/>
@@ -13621,7 +17545,7 @@
       </w:pPr>
     </w:lvl>
   </w:abstractNum>
-  <w:abstractNum w:abstractNumId="17">
+  <w:abstractNum w:abstractNumId="24">
     <w:nsid w:val="611B0BC6"/>
     <w:multiLevelType w:val="hybridMultilevel"/>
     <w:tmpl w:val="BCB6353A"/>
@@ -13734,7 +17658,120 @@
       </w:rPr>
     </w:lvl>
   </w:abstractNum>
-  <w:abstractNum w:abstractNumId="18">
+  <w:abstractNum w:abstractNumId="25">
+    <w:nsid w:val="65774461"/>
+    <w:multiLevelType w:val="hybridMultilevel"/>
+    <w:tmpl w:val="F2D44932"/>
+    <w:lvl w:ilvl="0" w:tplc="04190001">
+      <w:start w:val="1"/>
+      <w:numFmt w:val="bullet"/>
+      <w:lvlText w:val=""/>
+      <w:lvlJc w:val="left"/>
+      <w:pPr>
+        <w:ind w:left="720" w:hanging="360"/>
+      </w:pPr>
+      <w:rPr>
+        <w:rFonts w:ascii="Symbol" w:hAnsi="Symbol" w:hint="default"/>
+      </w:rPr>
+    </w:lvl>
+    <w:lvl w:ilvl="1" w:tplc="04190003" w:tentative="1">
+      <w:start w:val="1"/>
+      <w:numFmt w:val="bullet"/>
+      <w:lvlText w:val="o"/>
+      <w:lvlJc w:val="left"/>
+      <w:pPr>
+        <w:ind w:left="1440" w:hanging="360"/>
+      </w:pPr>
+      <w:rPr>
+        <w:rFonts w:ascii="Courier New" w:hAnsi="Courier New" w:cs="Courier New" w:hint="default"/>
+      </w:rPr>
+    </w:lvl>
+    <w:lvl w:ilvl="2" w:tplc="04190005" w:tentative="1">
+      <w:start w:val="1"/>
+      <w:numFmt w:val="bullet"/>
+      <w:lvlText w:val=""/>
+      <w:lvlJc w:val="left"/>
+      <w:pPr>
+        <w:ind w:left="2160" w:hanging="360"/>
+      </w:pPr>
+      <w:rPr>
+        <w:rFonts w:ascii="Wingdings" w:hAnsi="Wingdings" w:hint="default"/>
+      </w:rPr>
+    </w:lvl>
+    <w:lvl w:ilvl="3" w:tplc="04190001" w:tentative="1">
+      <w:start w:val="1"/>
+      <w:numFmt w:val="bullet"/>
+      <w:lvlText w:val=""/>
+      <w:lvlJc w:val="left"/>
+      <w:pPr>
+        <w:ind w:left="2880" w:hanging="360"/>
+      </w:pPr>
+      <w:rPr>
+        <w:rFonts w:ascii="Symbol" w:hAnsi="Symbol" w:hint="default"/>
+      </w:rPr>
+    </w:lvl>
+    <w:lvl w:ilvl="4" w:tplc="04190003" w:tentative="1">
+      <w:start w:val="1"/>
+      <w:numFmt w:val="bullet"/>
+      <w:lvlText w:val="o"/>
+      <w:lvlJc w:val="left"/>
+      <w:pPr>
+        <w:ind w:left="3600" w:hanging="360"/>
+      </w:pPr>
+      <w:rPr>
+        <w:rFonts w:ascii="Courier New" w:hAnsi="Courier New" w:cs="Courier New" w:hint="default"/>
+      </w:rPr>
+    </w:lvl>
+    <w:lvl w:ilvl="5" w:tplc="04190005" w:tentative="1">
+      <w:start w:val="1"/>
+      <w:numFmt w:val="bullet"/>
+      <w:lvlText w:val=""/>
+      <w:lvlJc w:val="left"/>
+      <w:pPr>
+        <w:ind w:left="4320" w:hanging="360"/>
+      </w:pPr>
+      <w:rPr>
+        <w:rFonts w:ascii="Wingdings" w:hAnsi="Wingdings" w:hint="default"/>
+      </w:rPr>
+    </w:lvl>
+    <w:lvl w:ilvl="6" w:tplc="04190001" w:tentative="1">
+      <w:start w:val="1"/>
+      <w:numFmt w:val="bullet"/>
+      <w:lvlText w:val=""/>
+      <w:lvlJc w:val="left"/>
+      <w:pPr>
+        <w:ind w:left="5040" w:hanging="360"/>
+      </w:pPr>
+      <w:rPr>
+        <w:rFonts w:ascii="Symbol" w:hAnsi="Symbol" w:hint="default"/>
+      </w:rPr>
+    </w:lvl>
+    <w:lvl w:ilvl="7" w:tplc="04190003" w:tentative="1">
+      <w:start w:val="1"/>
+      <w:numFmt w:val="bullet"/>
+      <w:lvlText w:val="o"/>
+      <w:lvlJc w:val="left"/>
+      <w:pPr>
+        <w:ind w:left="5760" w:hanging="360"/>
+      </w:pPr>
+      <w:rPr>
+        <w:rFonts w:ascii="Courier New" w:hAnsi="Courier New" w:cs="Courier New" w:hint="default"/>
+      </w:rPr>
+    </w:lvl>
+    <w:lvl w:ilvl="8" w:tplc="04190005" w:tentative="1">
+      <w:start w:val="1"/>
+      <w:numFmt w:val="bullet"/>
+      <w:lvlText w:val=""/>
+      <w:lvlJc w:val="left"/>
+      <w:pPr>
+        <w:ind w:left="6480" w:hanging="360"/>
+      </w:pPr>
+      <w:rPr>
+        <w:rFonts w:ascii="Wingdings" w:hAnsi="Wingdings" w:hint="default"/>
+      </w:rPr>
+    </w:lvl>
+  </w:abstractNum>
+  <w:abstractNum w:abstractNumId="26">
     <w:nsid w:val="67A56019"/>
     <w:multiLevelType w:val="hybridMultilevel"/>
     <w:tmpl w:val="CEDC46B8"/>
@@ -13847,7 +17884,7 @@
       </w:rPr>
     </w:lvl>
   </w:abstractNum>
-  <w:abstractNum w:abstractNumId="19">
+  <w:abstractNum w:abstractNumId="27">
     <w:nsid w:val="69F407EF"/>
     <w:multiLevelType w:val="hybridMultilevel"/>
     <w:tmpl w:val="77FEC72C"/>
@@ -13936,7 +17973,120 @@
       </w:pPr>
     </w:lvl>
   </w:abstractNum>
-  <w:abstractNum w:abstractNumId="20">
+  <w:abstractNum w:abstractNumId="28">
+    <w:nsid w:val="6BC067E9"/>
+    <w:multiLevelType w:val="hybridMultilevel"/>
+    <w:tmpl w:val="2E6C36FA"/>
+    <w:lvl w:ilvl="0" w:tplc="04190001">
+      <w:start w:val="1"/>
+      <w:numFmt w:val="bullet"/>
+      <w:lvlText w:val=""/>
+      <w:lvlJc w:val="left"/>
+      <w:pPr>
+        <w:ind w:left="720" w:hanging="360"/>
+      </w:pPr>
+      <w:rPr>
+        <w:rFonts w:ascii="Symbol" w:hAnsi="Symbol" w:hint="default"/>
+      </w:rPr>
+    </w:lvl>
+    <w:lvl w:ilvl="1" w:tplc="04190003" w:tentative="1">
+      <w:start w:val="1"/>
+      <w:numFmt w:val="bullet"/>
+      <w:lvlText w:val="o"/>
+      <w:lvlJc w:val="left"/>
+      <w:pPr>
+        <w:ind w:left="1440" w:hanging="360"/>
+      </w:pPr>
+      <w:rPr>
+        <w:rFonts w:ascii="Courier New" w:hAnsi="Courier New" w:cs="Courier New" w:hint="default"/>
+      </w:rPr>
+    </w:lvl>
+    <w:lvl w:ilvl="2" w:tplc="04190005" w:tentative="1">
+      <w:start w:val="1"/>
+      <w:numFmt w:val="bullet"/>
+      <w:lvlText w:val=""/>
+      <w:lvlJc w:val="left"/>
+      <w:pPr>
+        <w:ind w:left="2160" w:hanging="360"/>
+      </w:pPr>
+      <w:rPr>
+        <w:rFonts w:ascii="Wingdings" w:hAnsi="Wingdings" w:hint="default"/>
+      </w:rPr>
+    </w:lvl>
+    <w:lvl w:ilvl="3" w:tplc="04190001" w:tentative="1">
+      <w:start w:val="1"/>
+      <w:numFmt w:val="bullet"/>
+      <w:lvlText w:val=""/>
+      <w:lvlJc w:val="left"/>
+      <w:pPr>
+        <w:ind w:left="2880" w:hanging="360"/>
+      </w:pPr>
+      <w:rPr>
+        <w:rFonts w:ascii="Symbol" w:hAnsi="Symbol" w:hint="default"/>
+      </w:rPr>
+    </w:lvl>
+    <w:lvl w:ilvl="4" w:tplc="04190003" w:tentative="1">
+      <w:start w:val="1"/>
+      <w:numFmt w:val="bullet"/>
+      <w:lvlText w:val="o"/>
+      <w:lvlJc w:val="left"/>
+      <w:pPr>
+        <w:ind w:left="3600" w:hanging="360"/>
+      </w:pPr>
+      <w:rPr>
+        <w:rFonts w:ascii="Courier New" w:hAnsi="Courier New" w:cs="Courier New" w:hint="default"/>
+      </w:rPr>
+    </w:lvl>
+    <w:lvl w:ilvl="5" w:tplc="04190005" w:tentative="1">
+      <w:start w:val="1"/>
+      <w:numFmt w:val="bullet"/>
+      <w:lvlText w:val=""/>
+      <w:lvlJc w:val="left"/>
+      <w:pPr>
+        <w:ind w:left="4320" w:hanging="360"/>
+      </w:pPr>
+      <w:rPr>
+        <w:rFonts w:ascii="Wingdings" w:hAnsi="Wingdings" w:hint="default"/>
+      </w:rPr>
+    </w:lvl>
+    <w:lvl w:ilvl="6" w:tplc="04190001" w:tentative="1">
+      <w:start w:val="1"/>
+      <w:numFmt w:val="bullet"/>
+      <w:lvlText w:val=""/>
+      <w:lvlJc w:val="left"/>
+      <w:pPr>
+        <w:ind w:left="5040" w:hanging="360"/>
+      </w:pPr>
+      <w:rPr>
+        <w:rFonts w:ascii="Symbol" w:hAnsi="Symbol" w:hint="default"/>
+      </w:rPr>
+    </w:lvl>
+    <w:lvl w:ilvl="7" w:tplc="04190003" w:tentative="1">
+      <w:start w:val="1"/>
+      <w:numFmt w:val="bullet"/>
+      <w:lvlText w:val="o"/>
+      <w:lvlJc w:val="left"/>
+      <w:pPr>
+        <w:ind w:left="5760" w:hanging="360"/>
+      </w:pPr>
+      <w:rPr>
+        <w:rFonts w:ascii="Courier New" w:hAnsi="Courier New" w:cs="Courier New" w:hint="default"/>
+      </w:rPr>
+    </w:lvl>
+    <w:lvl w:ilvl="8" w:tplc="04190005" w:tentative="1">
+      <w:start w:val="1"/>
+      <w:numFmt w:val="bullet"/>
+      <w:lvlText w:val=""/>
+      <w:lvlJc w:val="left"/>
+      <w:pPr>
+        <w:ind w:left="6480" w:hanging="360"/>
+      </w:pPr>
+      <w:rPr>
+        <w:rFonts w:ascii="Wingdings" w:hAnsi="Wingdings" w:hint="default"/>
+      </w:rPr>
+    </w:lvl>
+  </w:abstractNum>
+  <w:abstractNum w:abstractNumId="29">
     <w:nsid w:val="72063074"/>
     <w:multiLevelType w:val="hybridMultilevel"/>
     <w:tmpl w:val="0396EA00"/>
@@ -14049,7 +18199,120 @@
       </w:rPr>
     </w:lvl>
   </w:abstractNum>
-  <w:abstractNum w:abstractNumId="21">
+  <w:abstractNum w:abstractNumId="30">
+    <w:nsid w:val="7A137429"/>
+    <w:multiLevelType w:val="hybridMultilevel"/>
+    <w:tmpl w:val="3C9E048A"/>
+    <w:lvl w:ilvl="0" w:tplc="04190001">
+      <w:start w:val="1"/>
+      <w:numFmt w:val="bullet"/>
+      <w:lvlText w:val=""/>
+      <w:lvlJc w:val="left"/>
+      <w:pPr>
+        <w:ind w:left="720" w:hanging="360"/>
+      </w:pPr>
+      <w:rPr>
+        <w:rFonts w:ascii="Symbol" w:hAnsi="Symbol" w:hint="default"/>
+      </w:rPr>
+    </w:lvl>
+    <w:lvl w:ilvl="1" w:tplc="04190003" w:tentative="1">
+      <w:start w:val="1"/>
+      <w:numFmt w:val="bullet"/>
+      <w:lvlText w:val="o"/>
+      <w:lvlJc w:val="left"/>
+      <w:pPr>
+        <w:ind w:left="1440" w:hanging="360"/>
+      </w:pPr>
+      <w:rPr>
+        <w:rFonts w:ascii="Courier New" w:hAnsi="Courier New" w:cs="Courier New" w:hint="default"/>
+      </w:rPr>
+    </w:lvl>
+    <w:lvl w:ilvl="2" w:tplc="04190005" w:tentative="1">
+      <w:start w:val="1"/>
+      <w:numFmt w:val="bullet"/>
+      <w:lvlText w:val=""/>
+      <w:lvlJc w:val="left"/>
+      <w:pPr>
+        <w:ind w:left="2160" w:hanging="360"/>
+      </w:pPr>
+      <w:rPr>
+        <w:rFonts w:ascii="Wingdings" w:hAnsi="Wingdings" w:hint="default"/>
+      </w:rPr>
+    </w:lvl>
+    <w:lvl w:ilvl="3" w:tplc="04190001" w:tentative="1">
+      <w:start w:val="1"/>
+      <w:numFmt w:val="bullet"/>
+      <w:lvlText w:val=""/>
+      <w:lvlJc w:val="left"/>
+      <w:pPr>
+        <w:ind w:left="2880" w:hanging="360"/>
+      </w:pPr>
+      <w:rPr>
+        <w:rFonts w:ascii="Symbol" w:hAnsi="Symbol" w:hint="default"/>
+      </w:rPr>
+    </w:lvl>
+    <w:lvl w:ilvl="4" w:tplc="04190003" w:tentative="1">
+      <w:start w:val="1"/>
+      <w:numFmt w:val="bullet"/>
+      <w:lvlText w:val="o"/>
+      <w:lvlJc w:val="left"/>
+      <w:pPr>
+        <w:ind w:left="3600" w:hanging="360"/>
+      </w:pPr>
+      <w:rPr>
+        <w:rFonts w:ascii="Courier New" w:hAnsi="Courier New" w:cs="Courier New" w:hint="default"/>
+      </w:rPr>
+    </w:lvl>
+    <w:lvl w:ilvl="5" w:tplc="04190005" w:tentative="1">
+      <w:start w:val="1"/>
+      <w:numFmt w:val="bullet"/>
+      <w:lvlText w:val=""/>
+      <w:lvlJc w:val="left"/>
+      <w:pPr>
+        <w:ind w:left="4320" w:hanging="360"/>
+      </w:pPr>
+      <w:rPr>
+        <w:rFonts w:ascii="Wingdings" w:hAnsi="Wingdings" w:hint="default"/>
+      </w:rPr>
+    </w:lvl>
+    <w:lvl w:ilvl="6" w:tplc="04190001" w:tentative="1">
+      <w:start w:val="1"/>
+      <w:numFmt w:val="bullet"/>
+      <w:lvlText w:val=""/>
+      <w:lvlJc w:val="left"/>
+      <w:pPr>
+        <w:ind w:left="5040" w:hanging="360"/>
+      </w:pPr>
+      <w:rPr>
+        <w:rFonts w:ascii="Symbol" w:hAnsi="Symbol" w:hint="default"/>
+      </w:rPr>
+    </w:lvl>
+    <w:lvl w:ilvl="7" w:tplc="04190003" w:tentative="1">
+      <w:start w:val="1"/>
+      <w:numFmt w:val="bullet"/>
+      <w:lvlText w:val="o"/>
+      <w:lvlJc w:val="left"/>
+      <w:pPr>
+        <w:ind w:left="5760" w:hanging="360"/>
+      </w:pPr>
+      <w:rPr>
+        <w:rFonts w:ascii="Courier New" w:hAnsi="Courier New" w:cs="Courier New" w:hint="default"/>
+      </w:rPr>
+    </w:lvl>
+    <w:lvl w:ilvl="8" w:tplc="04190005" w:tentative="1">
+      <w:start w:val="1"/>
+      <w:numFmt w:val="bullet"/>
+      <w:lvlText w:val=""/>
+      <w:lvlJc w:val="left"/>
+      <w:pPr>
+        <w:ind w:left="6480" w:hanging="360"/>
+      </w:pPr>
+      <w:rPr>
+        <w:rFonts w:ascii="Wingdings" w:hAnsi="Wingdings" w:hint="default"/>
+      </w:rPr>
+    </w:lvl>
+  </w:abstractNum>
+  <w:abstractNum w:abstractNumId="31">
     <w:nsid w:val="7AA67ACD"/>
     <w:multiLevelType w:val="hybridMultilevel"/>
     <w:tmpl w:val="B464F586"/>
@@ -14138,7 +18401,7 @@
       </w:pPr>
     </w:lvl>
   </w:abstractNum>
-  <w:abstractNum w:abstractNumId="22">
+  <w:abstractNum w:abstractNumId="32">
     <w:nsid w:val="7D531E8C"/>
     <w:multiLevelType w:val="hybridMultilevel"/>
     <w:tmpl w:val="24702B5A"/>
@@ -14251,50 +18514,163 @@
       </w:rPr>
     </w:lvl>
   </w:abstractNum>
+  <w:abstractNum w:abstractNumId="33">
+    <w:nsid w:val="7E7C2B67"/>
+    <w:multiLevelType w:val="hybridMultilevel"/>
+    <w:tmpl w:val="85884220"/>
+    <w:lvl w:ilvl="0" w:tplc="04190001">
+      <w:start w:val="1"/>
+      <w:numFmt w:val="bullet"/>
+      <w:lvlText w:val=""/>
+      <w:lvlJc w:val="left"/>
+      <w:pPr>
+        <w:ind w:left="720" w:hanging="360"/>
+      </w:pPr>
+      <w:rPr>
+        <w:rFonts w:ascii="Symbol" w:hAnsi="Symbol" w:hint="default"/>
+      </w:rPr>
+    </w:lvl>
+    <w:lvl w:ilvl="1" w:tplc="04190003" w:tentative="1">
+      <w:start w:val="1"/>
+      <w:numFmt w:val="bullet"/>
+      <w:lvlText w:val="o"/>
+      <w:lvlJc w:val="left"/>
+      <w:pPr>
+        <w:ind w:left="1440" w:hanging="360"/>
+      </w:pPr>
+      <w:rPr>
+        <w:rFonts w:ascii="Courier New" w:hAnsi="Courier New" w:cs="Courier New" w:hint="default"/>
+      </w:rPr>
+    </w:lvl>
+    <w:lvl w:ilvl="2" w:tplc="04190005" w:tentative="1">
+      <w:start w:val="1"/>
+      <w:numFmt w:val="bullet"/>
+      <w:lvlText w:val=""/>
+      <w:lvlJc w:val="left"/>
+      <w:pPr>
+        <w:ind w:left="2160" w:hanging="360"/>
+      </w:pPr>
+      <w:rPr>
+        <w:rFonts w:ascii="Wingdings" w:hAnsi="Wingdings" w:hint="default"/>
+      </w:rPr>
+    </w:lvl>
+    <w:lvl w:ilvl="3" w:tplc="04190001" w:tentative="1">
+      <w:start w:val="1"/>
+      <w:numFmt w:val="bullet"/>
+      <w:lvlText w:val=""/>
+      <w:lvlJc w:val="left"/>
+      <w:pPr>
+        <w:ind w:left="2880" w:hanging="360"/>
+      </w:pPr>
+      <w:rPr>
+        <w:rFonts w:ascii="Symbol" w:hAnsi="Symbol" w:hint="default"/>
+      </w:rPr>
+    </w:lvl>
+    <w:lvl w:ilvl="4" w:tplc="04190003" w:tentative="1">
+      <w:start w:val="1"/>
+      <w:numFmt w:val="bullet"/>
+      <w:lvlText w:val="o"/>
+      <w:lvlJc w:val="left"/>
+      <w:pPr>
+        <w:ind w:left="3600" w:hanging="360"/>
+      </w:pPr>
+      <w:rPr>
+        <w:rFonts w:ascii="Courier New" w:hAnsi="Courier New" w:cs="Courier New" w:hint="default"/>
+      </w:rPr>
+    </w:lvl>
+    <w:lvl w:ilvl="5" w:tplc="04190005" w:tentative="1">
+      <w:start w:val="1"/>
+      <w:numFmt w:val="bullet"/>
+      <w:lvlText w:val=""/>
+      <w:lvlJc w:val="left"/>
+      <w:pPr>
+        <w:ind w:left="4320" w:hanging="360"/>
+      </w:pPr>
+      <w:rPr>
+        <w:rFonts w:ascii="Wingdings" w:hAnsi="Wingdings" w:hint="default"/>
+      </w:rPr>
+    </w:lvl>
+    <w:lvl w:ilvl="6" w:tplc="04190001" w:tentative="1">
+      <w:start w:val="1"/>
+      <w:numFmt w:val="bullet"/>
+      <w:lvlText w:val=""/>
+      <w:lvlJc w:val="left"/>
+      <w:pPr>
+        <w:ind w:left="5040" w:hanging="360"/>
+      </w:pPr>
+      <w:rPr>
+        <w:rFonts w:ascii="Symbol" w:hAnsi="Symbol" w:hint="default"/>
+      </w:rPr>
+    </w:lvl>
+    <w:lvl w:ilvl="7" w:tplc="04190003" w:tentative="1">
+      <w:start w:val="1"/>
+      <w:numFmt w:val="bullet"/>
+      <w:lvlText w:val="o"/>
+      <w:lvlJc w:val="left"/>
+      <w:pPr>
+        <w:ind w:left="5760" w:hanging="360"/>
+      </w:pPr>
+      <w:rPr>
+        <w:rFonts w:ascii="Courier New" w:hAnsi="Courier New" w:cs="Courier New" w:hint="default"/>
+      </w:rPr>
+    </w:lvl>
+    <w:lvl w:ilvl="8" w:tplc="04190005" w:tentative="1">
+      <w:start w:val="1"/>
+      <w:numFmt w:val="bullet"/>
+      <w:lvlText w:val=""/>
+      <w:lvlJc w:val="left"/>
+      <w:pPr>
+        <w:ind w:left="6480" w:hanging="360"/>
+      </w:pPr>
+      <w:rPr>
+        <w:rFonts w:ascii="Wingdings" w:hAnsi="Wingdings" w:hint="default"/>
+      </w:rPr>
+    </w:lvl>
+  </w:abstractNum>
   <w:num w:numId="1">
-    <w:abstractNumId w:val="7"/>
+    <w:abstractNumId w:val="8"/>
   </w:num>
   <w:num w:numId="2">
     <w:abstractNumId w:val="1"/>
   </w:num>
   <w:num w:numId="3">
-    <w:abstractNumId w:val="10"/>
+    <w:abstractNumId w:val="13"/>
   </w:num>
   <w:num w:numId="4">
-    <w:abstractNumId w:val="12"/>
+    <w:abstractNumId w:val="18"/>
   </w:num>
   <w:num w:numId="5">
-    <w:abstractNumId w:val="8"/>
+    <w:abstractNumId w:val="9"/>
   </w:num>
   <w:num w:numId="6">
-    <w:abstractNumId w:val="17"/>
+    <w:abstractNumId w:val="24"/>
   </w:num>
   <w:num w:numId="7">
-    <w:abstractNumId w:val="19"/>
+    <w:abstractNumId w:val="27"/>
   </w:num>
   <w:num w:numId="8">
-    <w:abstractNumId w:val="11"/>
+    <w:abstractNumId w:val="14"/>
   </w:num>
   <w:num w:numId="9">
-    <w:abstractNumId w:val="22"/>
+    <w:abstractNumId w:val="32"/>
   </w:num>
   <w:num w:numId="10">
-    <w:abstractNumId w:val="4"/>
+    <w:abstractNumId w:val="5"/>
   </w:num>
   <w:num w:numId="11">
-    <w:abstractNumId w:val="14"/>
+    <w:abstractNumId w:val="21"/>
   </w:num>
   <w:num w:numId="12">
-    <w:abstractNumId w:val="15"/>
+    <w:abstractNumId w:val="22"/>
   </w:num>
   <w:num w:numId="13">
     <w:abstractNumId w:val="0"/>
   </w:num>
   <w:num w:numId="14">
-    <w:abstractNumId w:val="13"/>
+    <w:abstractNumId w:val="19"/>
   </w:num>
   <w:num w:numId="15">
-    <w:abstractNumId w:val="21"/>
+    <w:abstractNumId w:val="31"/>
   </w:num>
   <w:num w:numId="16">
     <w:abstractNumId w:val="3"/>
@@ -14303,22 +18679,55 @@
     <w:abstractNumId w:val="2"/>
   </w:num>
   <w:num w:numId="18">
+    <w:abstractNumId w:val="23"/>
+  </w:num>
+  <w:num w:numId="19">
+    <w:abstractNumId w:val="6"/>
+  </w:num>
+  <w:num w:numId="20">
+    <w:abstractNumId w:val="29"/>
+  </w:num>
+  <w:num w:numId="21">
+    <w:abstractNumId w:val="26"/>
+  </w:num>
+  <w:num w:numId="22">
+    <w:abstractNumId w:val="12"/>
+  </w:num>
+  <w:num w:numId="23">
+    <w:abstractNumId w:val="7"/>
+  </w:num>
+  <w:num w:numId="24">
+    <w:abstractNumId w:val="10"/>
+  </w:num>
+  <w:num w:numId="25">
+    <w:abstractNumId w:val="33"/>
+  </w:num>
+  <w:num w:numId="26">
+    <w:abstractNumId w:val="4"/>
+  </w:num>
+  <w:num w:numId="27">
+    <w:abstractNumId w:val="28"/>
+  </w:num>
+  <w:num w:numId="28">
+    <w:abstractNumId w:val="15"/>
+  </w:num>
+  <w:num w:numId="29">
+    <w:abstractNumId w:val="25"/>
+  </w:num>
+  <w:num w:numId="30">
     <w:abstractNumId w:val="16"/>
   </w:num>
-  <w:num w:numId="19">
-    <w:abstractNumId w:val="5"/>
+  <w:num w:numId="31">
+    <w:abstractNumId w:val="11"/>
   </w:num>
-  <w:num w:numId="20">
+  <w:num w:numId="32">
     <w:abstractNumId w:val="20"/>
   </w:num>
-  <w:num w:numId="21">
-    <w:abstractNumId w:val="18"/>
+  <w:num w:numId="33">
+    <w:abstractNumId w:val="17"/>
   </w:num>
-  <w:num w:numId="22">
-    <w:abstractNumId w:val="9"/>
-  </w:num>
-  <w:num w:numId="23">
-    <w:abstractNumId w:val="6"/>
+  <w:num w:numId="34">
+    <w:abstractNumId w:val="30"/>
   </w:num>
 </w:numbering>
 </file>
@@ -15153,7 +19562,7 @@
 </file>
 
 <file path=customXml/itemProps1.xml><?xml version="1.0" encoding="utf-8"?>
-<ds:datastoreItem xmlns:ds="http://schemas.openxmlformats.org/officeDocument/2006/customXml" ds:itemID="{AADC7CE1-6B73-42C7-A170-555D72301DF3}">
+<ds:datastoreItem xmlns:ds="http://schemas.openxmlformats.org/officeDocument/2006/customXml" ds:itemID="{83B34549-27FC-49E6-8EE1-34972E9A181B}">
   <ds:schemaRefs>
     <ds:schemaRef ds:uri="http://schemas.openxmlformats.org/officeDocument/2006/bibliography"/>
   </ds:schemaRefs>

--- a/Конспект.docx
+++ b/Конспект.docx
@@ -11730,7 +11730,6 @@
           <w:rFonts w:ascii="Times New Roman" w:hAnsi="Times New Roman" w:cs="Times New Roman"/>
           <w:sz w:val="32"/>
           <w:szCs w:val="32"/>
-          <w:lang w:val="en-US"/>
         </w:rPr>
       </w:pPr>
       <w:r>
@@ -12568,7 +12567,6 @@
           <w:rFonts w:ascii="Times New Roman" w:hAnsi="Times New Roman" w:cs="Times New Roman"/>
           <w:sz w:val="32"/>
           <w:szCs w:val="32"/>
-          <w:lang w:val="en-US"/>
         </w:rPr>
       </w:pPr>
       <w:r>
@@ -12980,7 +12978,6 @@
           <w:rFonts w:ascii="Times New Roman" w:hAnsi="Times New Roman" w:cs="Times New Roman"/>
           <w:sz w:val="32"/>
           <w:szCs w:val="32"/>
-          <w:lang w:val="en-US"/>
         </w:rPr>
       </w:pPr>
     </w:p>
@@ -13413,7 +13410,6 @@
           <w:rFonts w:ascii="Times New Roman" w:hAnsi="Times New Roman" w:cs="Times New Roman"/>
           <w:sz w:val="32"/>
           <w:szCs w:val="32"/>
-          <w:lang w:val="en-US"/>
         </w:rPr>
       </w:pPr>
       <w:r>
@@ -13572,7 +13568,6 @@
           <w:rFonts w:ascii="Times New Roman" w:hAnsi="Times New Roman" w:cs="Times New Roman"/>
           <w:sz w:val="32"/>
           <w:szCs w:val="32"/>
-          <w:lang w:val="en-US"/>
         </w:rPr>
       </w:pPr>
       <w:r>
@@ -13616,7 +13611,6 @@
           <w:rFonts w:ascii="Times New Roman" w:hAnsi="Times New Roman" w:cs="Times New Roman"/>
           <w:sz w:val="32"/>
           <w:szCs w:val="32"/>
-          <w:lang w:val="en-US"/>
         </w:rPr>
       </w:pPr>
       <w:r>
@@ -13771,7 +13765,6 @@
           <w:rFonts w:ascii="Times New Roman" w:hAnsi="Times New Roman" w:cs="Times New Roman"/>
           <w:sz w:val="32"/>
           <w:szCs w:val="32"/>
-          <w:lang w:val="en-US"/>
         </w:rPr>
       </w:pPr>
       <w:r>
@@ -13930,7 +13923,6 @@
           <w:rFonts w:ascii="Times New Roman" w:hAnsi="Times New Roman" w:cs="Times New Roman"/>
           <w:sz w:val="32"/>
           <w:szCs w:val="32"/>
-          <w:lang w:val="en-US"/>
         </w:rPr>
       </w:pPr>
       <w:r>
@@ -14198,7 +14190,6 @@
           <w:rFonts w:ascii="Times New Roman" w:hAnsi="Times New Roman" w:cs="Times New Roman"/>
           <w:sz w:val="32"/>
           <w:szCs w:val="32"/>
-          <w:lang w:val="en-US"/>
         </w:rPr>
       </w:pPr>
       <w:r>
@@ -14240,7 +14231,6 @@
           <w:rFonts w:ascii="Times New Roman" w:hAnsi="Times New Roman" w:cs="Times New Roman"/>
           <w:sz w:val="32"/>
           <w:szCs w:val="32"/>
-          <w:lang w:val="en-US"/>
         </w:rPr>
       </w:pPr>
       <w:r>
@@ -14315,7 +14305,6 @@
           <w:rFonts w:ascii="Times New Roman" w:hAnsi="Times New Roman" w:cs="Times New Roman"/>
           <w:sz w:val="32"/>
           <w:szCs w:val="32"/>
-          <w:lang w:val="en-US"/>
         </w:rPr>
       </w:pPr>
       <w:r>
@@ -14437,7 +14426,6 @@
           <w:rFonts w:ascii="Times New Roman" w:hAnsi="Times New Roman" w:cs="Times New Roman"/>
           <w:sz w:val="32"/>
           <w:szCs w:val="32"/>
-          <w:lang w:val="en-US"/>
         </w:rPr>
       </w:pPr>
       <w:r>
@@ -14488,34 +14476,31 @@
           <w:rFonts w:ascii="Times New Roman" w:hAnsi="Times New Roman" w:cs="Times New Roman"/>
           <w:sz w:val="32"/>
           <w:szCs w:val="32"/>
-          <w:lang w:val="en-US"/>
-        </w:rPr>
-      </w:pPr>
-      <w:r>
-        <w:rPr>
-          <w:rFonts w:ascii="Times New Roman" w:hAnsi="Times New Roman" w:cs="Times New Roman"/>
-          <w:sz w:val="32"/>
-          <w:szCs w:val="32"/>
-        </w:rPr>
-        <w:t xml:space="preserve">В зависимости от оснований возникновения </w:t>
-      </w:r>
-      <w:proofErr w:type="spellStart"/>
-      <w:r>
-        <w:rPr>
-          <w:rFonts w:ascii="Times New Roman" w:hAnsi="Times New Roman" w:cs="Times New Roman"/>
-          <w:sz w:val="32"/>
-          <w:szCs w:val="32"/>
-        </w:rPr>
-        <w:t>ответстенность</w:t>
-      </w:r>
-      <w:proofErr w:type="spellEnd"/>
-      <w:r>
-        <w:rPr>
-          <w:rFonts w:ascii="Times New Roman" w:hAnsi="Times New Roman" w:cs="Times New Roman"/>
-          <w:sz w:val="32"/>
-          <w:szCs w:val="32"/>
-        </w:rPr>
-        <w:t xml:space="preserve"> субсидиарного должника может быть</w:t>
+        </w:rPr>
+      </w:pPr>
+      <w:r>
+        <w:rPr>
+          <w:rFonts w:ascii="Times New Roman" w:hAnsi="Times New Roman" w:cs="Times New Roman"/>
+          <w:sz w:val="32"/>
+          <w:szCs w:val="32"/>
+        </w:rPr>
+        <w:t>В зависимости от оснований возникновения ответст</w:t>
+      </w:r>
+      <w:r>
+        <w:rPr>
+          <w:rFonts w:ascii="Times New Roman" w:hAnsi="Times New Roman" w:cs="Times New Roman"/>
+          <w:sz w:val="32"/>
+          <w:szCs w:val="32"/>
+        </w:rPr>
+        <w:t>в</w:t>
+      </w:r>
+      <w:r>
+        <w:rPr>
+          <w:rFonts w:ascii="Times New Roman" w:hAnsi="Times New Roman" w:cs="Times New Roman"/>
+          <w:sz w:val="32"/>
+          <w:szCs w:val="32"/>
+        </w:rPr>
+        <w:t>енность субсидиарного должника может быть</w:t>
       </w:r>
       <w:r>
         <w:rPr>
@@ -14576,7 +14561,6 @@
           <w:rFonts w:ascii="Times New Roman" w:hAnsi="Times New Roman" w:cs="Times New Roman"/>
           <w:sz w:val="32"/>
           <w:szCs w:val="32"/>
-          <w:lang w:val="en-US"/>
         </w:rPr>
       </w:pPr>
       <w:r>
@@ -14634,7 +14618,6 @@
           <w:rFonts w:ascii="Times New Roman" w:hAnsi="Times New Roman" w:cs="Times New Roman"/>
           <w:sz w:val="32"/>
           <w:szCs w:val="32"/>
-          <w:lang w:val="en-US"/>
         </w:rPr>
       </w:pPr>
       <w:r>
@@ -14670,7 +14653,6 @@
           <w:rFonts w:ascii="Times New Roman" w:hAnsi="Times New Roman" w:cs="Times New Roman"/>
           <w:sz w:val="32"/>
           <w:szCs w:val="32"/>
-          <w:lang w:val="en-US"/>
         </w:rPr>
       </w:pPr>
       <w:r>
@@ -14753,7 +14735,6 @@
           <w:rFonts w:ascii="Times New Roman" w:hAnsi="Times New Roman" w:cs="Times New Roman"/>
           <w:sz w:val="32"/>
           <w:szCs w:val="32"/>
-          <w:lang w:val="en-US"/>
         </w:rPr>
       </w:pPr>
       <w:r>
@@ -14983,8 +14964,1625 @@
           <w:szCs w:val="32"/>
         </w:rPr>
       </w:pPr>
+    </w:p>
+    <w:p>
+      <w:pPr>
+        <w:rPr>
+          <w:rFonts w:ascii="Times New Roman" w:hAnsi="Times New Roman" w:cs="Times New Roman"/>
+          <w:sz w:val="32"/>
+          <w:szCs w:val="32"/>
+        </w:rPr>
+      </w:pPr>
+      <w:r>
+        <w:rPr>
+          <w:rFonts w:ascii="Times New Roman" w:hAnsi="Times New Roman" w:cs="Times New Roman"/>
+          <w:sz w:val="32"/>
+          <w:szCs w:val="32"/>
+        </w:rPr>
+        <w:t>ЛК 6</w:t>
+      </w:r>
+    </w:p>
+    <w:p>
+      <w:pPr>
+        <w:rPr>
+          <w:rFonts w:ascii="Times New Roman" w:hAnsi="Times New Roman" w:cs="Times New Roman"/>
+          <w:sz w:val="32"/>
+          <w:szCs w:val="32"/>
+        </w:rPr>
+      </w:pPr>
+      <w:r>
+        <w:rPr>
+          <w:rFonts w:ascii="Times New Roman" w:hAnsi="Times New Roman" w:cs="Times New Roman"/>
+          <w:b/>
+          <w:sz w:val="32"/>
+          <w:szCs w:val="32"/>
+        </w:rPr>
+        <w:t>Экономическая сущность предпринимательской деятельности</w:t>
+      </w:r>
+    </w:p>
+    <w:p>
+      <w:pPr>
+        <w:rPr>
+          <w:rFonts w:ascii="Times New Roman" w:hAnsi="Times New Roman" w:cs="Times New Roman"/>
+          <w:sz w:val="32"/>
+          <w:szCs w:val="32"/>
+          <w:lang w:val="en-US"/>
+        </w:rPr>
+      </w:pPr>
+      <w:r>
+        <w:rPr>
+          <w:rFonts w:ascii="Times New Roman" w:hAnsi="Times New Roman" w:cs="Times New Roman"/>
+          <w:sz w:val="32"/>
+          <w:szCs w:val="32"/>
+        </w:rPr>
+        <w:t>Вопросы</w:t>
+      </w:r>
+      <w:r>
+        <w:rPr>
+          <w:rFonts w:ascii="Times New Roman" w:hAnsi="Times New Roman" w:cs="Times New Roman"/>
+          <w:sz w:val="32"/>
+          <w:szCs w:val="32"/>
+          <w:lang w:val="en-US"/>
+        </w:rPr>
+        <w:t>:</w:t>
+      </w:r>
+    </w:p>
+    <w:p>
+      <w:pPr>
+        <w:pStyle w:val="a3"/>
+        <w:numPr>
+          <w:ilvl w:val="0"/>
+          <w:numId w:val="36"/>
+        </w:numPr>
+        <w:rPr>
+          <w:rFonts w:ascii="Times New Roman" w:hAnsi="Times New Roman" w:cs="Times New Roman"/>
+          <w:sz w:val="32"/>
+          <w:szCs w:val="32"/>
+          <w:lang w:val="en-US"/>
+        </w:rPr>
+      </w:pPr>
+      <w:r>
+        <w:rPr>
+          <w:rFonts w:ascii="Times New Roman" w:hAnsi="Times New Roman" w:cs="Times New Roman"/>
+          <w:sz w:val="32"/>
+          <w:szCs w:val="32"/>
+        </w:rPr>
+        <w:t>Понятие предпринимательства и малого бизнеса</w:t>
+      </w:r>
+    </w:p>
+    <w:p>
+      <w:pPr>
+        <w:pStyle w:val="a3"/>
+        <w:numPr>
+          <w:ilvl w:val="0"/>
+          <w:numId w:val="36"/>
+        </w:numPr>
+        <w:rPr>
+          <w:rFonts w:ascii="Times New Roman" w:hAnsi="Times New Roman" w:cs="Times New Roman"/>
+          <w:sz w:val="32"/>
+          <w:szCs w:val="32"/>
+          <w:lang w:val="en-US"/>
+        </w:rPr>
+      </w:pPr>
+      <w:r>
+        <w:rPr>
+          <w:rFonts w:ascii="Times New Roman" w:hAnsi="Times New Roman" w:cs="Times New Roman"/>
+          <w:sz w:val="32"/>
+          <w:szCs w:val="32"/>
+        </w:rPr>
+        <w:t>Виды и формы предпринимательской деятельности</w:t>
+      </w:r>
+    </w:p>
+    <w:p>
+      <w:pPr>
+        <w:pStyle w:val="a3"/>
+        <w:numPr>
+          <w:ilvl w:val="0"/>
+          <w:numId w:val="36"/>
+        </w:numPr>
+        <w:rPr>
+          <w:rFonts w:ascii="Times New Roman" w:hAnsi="Times New Roman" w:cs="Times New Roman"/>
+          <w:sz w:val="32"/>
+          <w:szCs w:val="32"/>
+        </w:rPr>
+      </w:pPr>
+      <w:r>
+        <w:rPr>
+          <w:rFonts w:ascii="Times New Roman" w:hAnsi="Times New Roman" w:cs="Times New Roman"/>
+          <w:sz w:val="32"/>
+          <w:szCs w:val="32"/>
+        </w:rPr>
+        <w:t>Предприниматель и его функции в рыночной экономике</w:t>
+      </w:r>
+    </w:p>
+    <w:p>
+      <w:pPr>
+        <w:pStyle w:val="a3"/>
+        <w:numPr>
+          <w:ilvl w:val="0"/>
+          <w:numId w:val="36"/>
+        </w:numPr>
+        <w:rPr>
+          <w:rFonts w:ascii="Times New Roman" w:hAnsi="Times New Roman" w:cs="Times New Roman"/>
+          <w:sz w:val="32"/>
+          <w:szCs w:val="32"/>
+        </w:rPr>
+      </w:pPr>
+      <w:r>
+        <w:rPr>
+          <w:rFonts w:ascii="Times New Roman" w:hAnsi="Times New Roman" w:cs="Times New Roman"/>
+          <w:sz w:val="32"/>
+          <w:szCs w:val="32"/>
+        </w:rPr>
+        <w:t>Формы государственной поддержки малого и среднего предпринимательства</w:t>
+      </w:r>
+    </w:p>
+    <w:p>
+      <w:pPr>
+        <w:rPr>
+          <w:rFonts w:ascii="Times New Roman" w:hAnsi="Times New Roman" w:cs="Times New Roman"/>
+          <w:sz w:val="32"/>
+          <w:szCs w:val="32"/>
+          <w:lang w:val="en-US"/>
+        </w:rPr>
+      </w:pPr>
+    </w:p>
+    <w:p>
+      <w:pPr>
+        <w:pStyle w:val="a3"/>
+        <w:numPr>
+          <w:ilvl w:val="0"/>
+          <w:numId w:val="37"/>
+        </w:numPr>
+        <w:rPr>
+          <w:rFonts w:ascii="Times New Roman" w:hAnsi="Times New Roman" w:cs="Times New Roman"/>
+          <w:b/>
+          <w:sz w:val="32"/>
+          <w:szCs w:val="32"/>
+          <w:lang w:val="en-US"/>
+        </w:rPr>
+      </w:pPr>
+      <w:r>
+        <w:rPr>
+          <w:rFonts w:ascii="Times New Roman" w:hAnsi="Times New Roman" w:cs="Times New Roman"/>
+          <w:b/>
+          <w:sz w:val="32"/>
+          <w:szCs w:val="32"/>
+        </w:rPr>
+        <w:t>Понятие предпринимательства и малого бизнеса</w:t>
+      </w:r>
+    </w:p>
+    <w:p>
+      <w:pPr>
+        <w:rPr>
+          <w:rFonts w:ascii="Times New Roman" w:hAnsi="Times New Roman" w:cs="Times New Roman"/>
+          <w:sz w:val="32"/>
+          <w:szCs w:val="32"/>
+        </w:rPr>
+      </w:pPr>
+      <w:r>
+        <w:rPr>
+          <w:rFonts w:ascii="Times New Roman" w:hAnsi="Times New Roman" w:cs="Times New Roman"/>
+          <w:sz w:val="32"/>
+          <w:szCs w:val="32"/>
+        </w:rPr>
+        <w:t>В хозяйственной деятельности субъектов рыночной экономики понятия предпринимательство и бизнес тесно связаны между собою и практически взаимосвязаны</w:t>
+      </w:r>
+      <w:r>
+        <w:rPr>
+          <w:rFonts w:ascii="Times New Roman" w:hAnsi="Times New Roman" w:cs="Times New Roman"/>
+          <w:sz w:val="32"/>
+          <w:szCs w:val="32"/>
+        </w:rPr>
+        <w:t>.</w:t>
+      </w:r>
+    </w:p>
+    <w:p>
+      <w:pPr>
+        <w:rPr>
+          <w:rFonts w:ascii="Times New Roman" w:hAnsi="Times New Roman" w:cs="Times New Roman"/>
+          <w:sz w:val="32"/>
+          <w:szCs w:val="32"/>
+        </w:rPr>
+      </w:pPr>
+      <w:r>
+        <w:rPr>
+          <w:rFonts w:ascii="Times New Roman" w:hAnsi="Times New Roman" w:cs="Times New Roman"/>
+          <w:sz w:val="32"/>
+          <w:szCs w:val="32"/>
+        </w:rPr>
+        <w:t>Рассматривая предпринимательство и бизнес как вид экономической деятельности</w:t>
+      </w:r>
+      <w:r>
+        <w:rPr>
+          <w:rFonts w:ascii="Times New Roman" w:hAnsi="Times New Roman" w:cs="Times New Roman"/>
+          <w:sz w:val="32"/>
+          <w:szCs w:val="32"/>
+        </w:rPr>
+        <w:t xml:space="preserve">, </w:t>
+      </w:r>
+      <w:r>
+        <w:rPr>
+          <w:rFonts w:ascii="Times New Roman" w:hAnsi="Times New Roman" w:cs="Times New Roman"/>
+          <w:sz w:val="32"/>
+          <w:szCs w:val="32"/>
+        </w:rPr>
+        <w:t>отечественные и зарубежные исследователи процессов рыночной экономики считают</w:t>
+      </w:r>
+      <w:r>
+        <w:rPr>
+          <w:rFonts w:ascii="Times New Roman" w:hAnsi="Times New Roman" w:cs="Times New Roman"/>
+          <w:sz w:val="32"/>
+          <w:szCs w:val="32"/>
+        </w:rPr>
+        <w:t xml:space="preserve">, </w:t>
+      </w:r>
+      <w:r>
+        <w:rPr>
+          <w:rFonts w:ascii="Times New Roman" w:hAnsi="Times New Roman" w:cs="Times New Roman"/>
+          <w:sz w:val="32"/>
+          <w:szCs w:val="32"/>
+        </w:rPr>
+        <w:t>что эти термины означают свободное хозяйствование</w:t>
+      </w:r>
+      <w:r>
+        <w:rPr>
+          <w:rFonts w:ascii="Times New Roman" w:hAnsi="Times New Roman" w:cs="Times New Roman"/>
+          <w:sz w:val="32"/>
+          <w:szCs w:val="32"/>
+        </w:rPr>
+        <w:t xml:space="preserve">, </w:t>
+      </w:r>
+      <w:r>
+        <w:rPr>
+          <w:rFonts w:ascii="Times New Roman" w:hAnsi="Times New Roman" w:cs="Times New Roman"/>
+          <w:sz w:val="32"/>
+          <w:szCs w:val="32"/>
+        </w:rPr>
+        <w:t>осуществляемые частными лицами или организациями</w:t>
+      </w:r>
+      <w:r>
+        <w:rPr>
+          <w:rFonts w:ascii="Times New Roman" w:hAnsi="Times New Roman" w:cs="Times New Roman"/>
+          <w:sz w:val="32"/>
+          <w:szCs w:val="32"/>
+        </w:rPr>
+        <w:t>.</w:t>
+      </w:r>
+    </w:p>
+    <w:p>
+      <w:pPr>
+        <w:rPr>
+          <w:rFonts w:ascii="Times New Roman" w:hAnsi="Times New Roman" w:cs="Times New Roman"/>
+          <w:sz w:val="32"/>
+          <w:szCs w:val="32"/>
+        </w:rPr>
+      </w:pPr>
+      <w:r>
+        <w:rPr>
+          <w:rFonts w:ascii="Times New Roman" w:hAnsi="Times New Roman" w:cs="Times New Roman"/>
+          <w:sz w:val="32"/>
+          <w:szCs w:val="32"/>
+        </w:rPr>
+        <w:lastRenderedPageBreak/>
+        <w:t>Однако понятия предпринимательство и бизнес не могут считаться синонимами при рассмотрении экономической сферы их действия</w:t>
+      </w:r>
+      <w:r>
+        <w:rPr>
+          <w:rFonts w:ascii="Times New Roman" w:hAnsi="Times New Roman" w:cs="Times New Roman"/>
+          <w:sz w:val="32"/>
+          <w:szCs w:val="32"/>
+        </w:rPr>
+        <w:t>.</w:t>
+      </w:r>
+    </w:p>
+    <w:p>
+      <w:pPr>
+        <w:rPr>
+          <w:rFonts w:ascii="Times New Roman" w:hAnsi="Times New Roman" w:cs="Times New Roman"/>
+          <w:sz w:val="32"/>
+          <w:szCs w:val="32"/>
+        </w:rPr>
+      </w:pPr>
+      <w:r>
+        <w:rPr>
+          <w:rFonts w:ascii="Times New Roman" w:hAnsi="Times New Roman" w:cs="Times New Roman"/>
+          <w:sz w:val="32"/>
+          <w:szCs w:val="32"/>
+        </w:rPr>
+        <w:t>В зарубежных учебниках бизнес определяется как система производства для удовлетворения потребностей и желаний общества</w:t>
+      </w:r>
+      <w:r>
+        <w:rPr>
+          <w:rFonts w:ascii="Times New Roman" w:hAnsi="Times New Roman" w:cs="Times New Roman"/>
+          <w:sz w:val="32"/>
+          <w:szCs w:val="32"/>
+        </w:rPr>
+        <w:t>.</w:t>
+      </w:r>
+    </w:p>
+    <w:p>
+      <w:pPr>
+        <w:rPr>
+          <w:rFonts w:ascii="Times New Roman" w:hAnsi="Times New Roman" w:cs="Times New Roman"/>
+          <w:sz w:val="32"/>
+          <w:szCs w:val="32"/>
+        </w:rPr>
+      </w:pPr>
+      <w:r>
+        <w:rPr>
+          <w:rFonts w:ascii="Times New Roman" w:hAnsi="Times New Roman" w:cs="Times New Roman"/>
+          <w:sz w:val="32"/>
+          <w:szCs w:val="32"/>
+        </w:rPr>
+        <w:t>В обобщенном виде бизнес – это деловая активность человека в системе рыночных отношений</w:t>
+      </w:r>
+      <w:r>
+        <w:rPr>
+          <w:rFonts w:ascii="Times New Roman" w:hAnsi="Times New Roman" w:cs="Times New Roman"/>
+          <w:sz w:val="32"/>
+          <w:szCs w:val="32"/>
+        </w:rPr>
+        <w:t>.</w:t>
+      </w:r>
+    </w:p>
+    <w:p>
+      <w:pPr>
+        <w:rPr>
+          <w:rFonts w:ascii="Times New Roman" w:hAnsi="Times New Roman" w:cs="Times New Roman"/>
+          <w:sz w:val="32"/>
+          <w:szCs w:val="32"/>
+          <w:lang w:val="en-US"/>
+        </w:rPr>
+      </w:pPr>
+      <w:r>
+        <w:rPr>
+          <w:rFonts w:ascii="Times New Roman" w:hAnsi="Times New Roman" w:cs="Times New Roman"/>
+          <w:sz w:val="32"/>
+          <w:szCs w:val="32"/>
+        </w:rPr>
+        <w:t>Предпринимательская деятельность выступает как одна из форм бизнеса и осуществляется в различных его сферах</w:t>
+      </w:r>
+      <w:r>
+        <w:rPr>
+          <w:rFonts w:ascii="Times New Roman" w:hAnsi="Times New Roman" w:cs="Times New Roman"/>
+          <w:sz w:val="32"/>
+          <w:szCs w:val="32"/>
+        </w:rPr>
+        <w:t>.</w:t>
+      </w:r>
+    </w:p>
+    <w:p>
+      <w:pPr>
+        <w:rPr>
+          <w:rFonts w:ascii="Times New Roman" w:hAnsi="Times New Roman" w:cs="Times New Roman"/>
+          <w:sz w:val="32"/>
+          <w:szCs w:val="32"/>
+        </w:rPr>
+      </w:pPr>
+      <w:r>
+        <w:rPr>
+          <w:rFonts w:ascii="Times New Roman" w:hAnsi="Times New Roman" w:cs="Times New Roman"/>
+          <w:sz w:val="32"/>
+          <w:szCs w:val="32"/>
+        </w:rPr>
+        <w:t>В западной политэкономии понятие предприниматель появилось в 18 веке в трудах А</w:t>
+      </w:r>
+      <w:r>
+        <w:rPr>
+          <w:rFonts w:ascii="Times New Roman" w:hAnsi="Times New Roman" w:cs="Times New Roman"/>
+          <w:sz w:val="32"/>
+          <w:szCs w:val="32"/>
+        </w:rPr>
+        <w:t xml:space="preserve">. </w:t>
+      </w:r>
+      <w:r>
+        <w:rPr>
+          <w:rFonts w:ascii="Times New Roman" w:hAnsi="Times New Roman" w:cs="Times New Roman"/>
+          <w:sz w:val="32"/>
+          <w:szCs w:val="32"/>
+        </w:rPr>
+        <w:t>Смита</w:t>
+      </w:r>
+      <w:r>
+        <w:rPr>
+          <w:rFonts w:ascii="Times New Roman" w:hAnsi="Times New Roman" w:cs="Times New Roman"/>
+          <w:sz w:val="32"/>
+          <w:szCs w:val="32"/>
+        </w:rPr>
+        <w:t>.</w:t>
+      </w:r>
+    </w:p>
+    <w:p>
+      <w:pPr>
+        <w:rPr>
+          <w:rFonts w:ascii="Times New Roman" w:hAnsi="Times New Roman" w:cs="Times New Roman"/>
+          <w:sz w:val="32"/>
+          <w:szCs w:val="32"/>
+        </w:rPr>
+      </w:pPr>
+      <w:r>
+        <w:rPr>
+          <w:rFonts w:ascii="Times New Roman" w:hAnsi="Times New Roman" w:cs="Times New Roman"/>
+          <w:sz w:val="32"/>
+          <w:szCs w:val="32"/>
+        </w:rPr>
+        <w:t>В современном значении предприниматель – субъект</w:t>
+      </w:r>
+      <w:r>
+        <w:rPr>
+          <w:rFonts w:ascii="Times New Roman" w:hAnsi="Times New Roman" w:cs="Times New Roman"/>
+          <w:sz w:val="32"/>
+          <w:szCs w:val="32"/>
+        </w:rPr>
+        <w:t xml:space="preserve">, </w:t>
+      </w:r>
+      <w:r>
+        <w:rPr>
+          <w:rFonts w:ascii="Times New Roman" w:hAnsi="Times New Roman" w:cs="Times New Roman"/>
+          <w:sz w:val="32"/>
+          <w:szCs w:val="32"/>
+        </w:rPr>
+        <w:t>деятельность которого нацелена на получение прибыли и которая ведется им в условиях риска и собственной имущественной ответственности</w:t>
+      </w:r>
+      <w:r>
+        <w:rPr>
+          <w:rFonts w:ascii="Times New Roman" w:hAnsi="Times New Roman" w:cs="Times New Roman"/>
+          <w:sz w:val="32"/>
+          <w:szCs w:val="32"/>
+        </w:rPr>
+        <w:t>.</w:t>
+      </w:r>
+    </w:p>
+    <w:p>
+      <w:pPr>
+        <w:rPr>
+          <w:rFonts w:ascii="Times New Roman" w:hAnsi="Times New Roman" w:cs="Times New Roman"/>
+          <w:sz w:val="32"/>
+          <w:szCs w:val="32"/>
+        </w:rPr>
+      </w:pPr>
+      <w:proofErr w:type="gramStart"/>
+      <w:r>
+        <w:rPr>
+          <w:rFonts w:ascii="Times New Roman" w:hAnsi="Times New Roman" w:cs="Times New Roman"/>
+          <w:sz w:val="32"/>
+          <w:szCs w:val="32"/>
+        </w:rPr>
+        <w:t>Предпринимательская деятельность – это самостоятельная деятельность юридических и физических лиц</w:t>
+      </w:r>
+      <w:r>
+        <w:rPr>
+          <w:rFonts w:ascii="Times New Roman" w:hAnsi="Times New Roman" w:cs="Times New Roman"/>
+          <w:sz w:val="32"/>
+          <w:szCs w:val="32"/>
+        </w:rPr>
+        <w:t xml:space="preserve">, </w:t>
+      </w:r>
+      <w:r>
+        <w:rPr>
+          <w:rFonts w:ascii="Times New Roman" w:hAnsi="Times New Roman" w:cs="Times New Roman"/>
+          <w:sz w:val="32"/>
+          <w:szCs w:val="32"/>
+        </w:rPr>
+        <w:t>осуществляемая ими в гражданском обороте от своего имени</w:t>
+      </w:r>
+      <w:r>
+        <w:rPr>
+          <w:rFonts w:ascii="Times New Roman" w:hAnsi="Times New Roman" w:cs="Times New Roman"/>
+          <w:sz w:val="32"/>
+          <w:szCs w:val="32"/>
+        </w:rPr>
+        <w:t xml:space="preserve">, </w:t>
+      </w:r>
+      <w:r>
+        <w:rPr>
+          <w:rFonts w:ascii="Times New Roman" w:hAnsi="Times New Roman" w:cs="Times New Roman"/>
+          <w:sz w:val="32"/>
+          <w:szCs w:val="32"/>
+        </w:rPr>
+        <w:t>на свой риск и под свою имущественную ответственность и направленная на систематическое получение прибыли от пользования имуществом</w:t>
+      </w:r>
+      <w:r>
+        <w:rPr>
+          <w:rFonts w:ascii="Times New Roman" w:hAnsi="Times New Roman" w:cs="Times New Roman"/>
+          <w:sz w:val="32"/>
+          <w:szCs w:val="32"/>
+        </w:rPr>
+        <w:t xml:space="preserve">, </w:t>
+      </w:r>
+      <w:r>
+        <w:rPr>
+          <w:rFonts w:ascii="Times New Roman" w:hAnsi="Times New Roman" w:cs="Times New Roman"/>
+          <w:sz w:val="32"/>
+          <w:szCs w:val="32"/>
+        </w:rPr>
+        <w:t>продажи вещей</w:t>
+      </w:r>
+      <w:r>
+        <w:rPr>
+          <w:rFonts w:ascii="Times New Roman" w:hAnsi="Times New Roman" w:cs="Times New Roman"/>
+          <w:sz w:val="32"/>
+          <w:szCs w:val="32"/>
+        </w:rPr>
+        <w:t xml:space="preserve">, </w:t>
+      </w:r>
+      <w:r>
+        <w:rPr>
+          <w:rFonts w:ascii="Times New Roman" w:hAnsi="Times New Roman" w:cs="Times New Roman"/>
+          <w:sz w:val="32"/>
+          <w:szCs w:val="32"/>
+        </w:rPr>
+        <w:t>произведенных</w:t>
+      </w:r>
+      <w:r>
+        <w:rPr>
+          <w:rFonts w:ascii="Times New Roman" w:hAnsi="Times New Roman" w:cs="Times New Roman"/>
+          <w:sz w:val="32"/>
+          <w:szCs w:val="32"/>
+        </w:rPr>
+        <w:t xml:space="preserve">, </w:t>
+      </w:r>
+      <w:r>
+        <w:rPr>
+          <w:rFonts w:ascii="Times New Roman" w:hAnsi="Times New Roman" w:cs="Times New Roman"/>
+          <w:sz w:val="32"/>
+          <w:szCs w:val="32"/>
+        </w:rPr>
+        <w:t>переработанных или приобретенных указанными лицами для продажи</w:t>
+      </w:r>
+      <w:r>
+        <w:rPr>
+          <w:rFonts w:ascii="Times New Roman" w:hAnsi="Times New Roman" w:cs="Times New Roman"/>
+          <w:sz w:val="32"/>
+          <w:szCs w:val="32"/>
+        </w:rPr>
+        <w:t xml:space="preserve">, </w:t>
+      </w:r>
+      <w:r>
+        <w:rPr>
+          <w:rFonts w:ascii="Times New Roman" w:hAnsi="Times New Roman" w:cs="Times New Roman"/>
+          <w:sz w:val="32"/>
+          <w:szCs w:val="32"/>
+        </w:rPr>
+        <w:t>а также от выполнения работ или оказанию услуг</w:t>
+      </w:r>
+      <w:r>
+        <w:rPr>
+          <w:rFonts w:ascii="Times New Roman" w:hAnsi="Times New Roman" w:cs="Times New Roman"/>
+          <w:sz w:val="32"/>
+          <w:szCs w:val="32"/>
+        </w:rPr>
+        <w:t>.</w:t>
+      </w:r>
+      <w:proofErr w:type="gramEnd"/>
+    </w:p>
+    <w:p>
+      <w:pPr>
+        <w:rPr>
+          <w:rFonts w:ascii="Times New Roman" w:hAnsi="Times New Roman" w:cs="Times New Roman"/>
+          <w:sz w:val="32"/>
+          <w:szCs w:val="32"/>
+        </w:rPr>
+      </w:pPr>
+      <w:r>
+        <w:rPr>
+          <w:rFonts w:ascii="Times New Roman" w:hAnsi="Times New Roman" w:cs="Times New Roman"/>
+          <w:sz w:val="32"/>
+          <w:szCs w:val="32"/>
+        </w:rPr>
+        <w:t>В системе рыночных отношений малый бизнес выступает как форма предпринимательской деятельности</w:t>
+      </w:r>
+      <w:r>
+        <w:rPr>
+          <w:rFonts w:ascii="Times New Roman" w:hAnsi="Times New Roman" w:cs="Times New Roman"/>
+          <w:sz w:val="32"/>
+          <w:szCs w:val="32"/>
+        </w:rPr>
+        <w:t xml:space="preserve">, </w:t>
+      </w:r>
+      <w:r>
+        <w:rPr>
+          <w:rFonts w:ascii="Times New Roman" w:hAnsi="Times New Roman" w:cs="Times New Roman"/>
+          <w:sz w:val="32"/>
+          <w:szCs w:val="32"/>
+        </w:rPr>
+        <w:t>которая характеризуется такими отличительными особенностями</w:t>
+      </w:r>
+      <w:r>
+        <w:rPr>
+          <w:rFonts w:ascii="Times New Roman" w:hAnsi="Times New Roman" w:cs="Times New Roman"/>
+          <w:sz w:val="32"/>
+          <w:szCs w:val="32"/>
+        </w:rPr>
+        <w:t xml:space="preserve">, </w:t>
+      </w:r>
+      <w:r>
+        <w:rPr>
+          <w:rFonts w:ascii="Times New Roman" w:hAnsi="Times New Roman" w:cs="Times New Roman"/>
+          <w:sz w:val="32"/>
+          <w:szCs w:val="32"/>
+        </w:rPr>
+        <w:t>как размер</w:t>
+      </w:r>
+      <w:r>
+        <w:rPr>
+          <w:rFonts w:ascii="Times New Roman" w:hAnsi="Times New Roman" w:cs="Times New Roman"/>
+          <w:sz w:val="32"/>
+          <w:szCs w:val="32"/>
+        </w:rPr>
+        <w:t xml:space="preserve">, </w:t>
+      </w:r>
+      <w:r>
+        <w:rPr>
+          <w:rFonts w:ascii="Times New Roman" w:hAnsi="Times New Roman" w:cs="Times New Roman"/>
+          <w:sz w:val="32"/>
+          <w:szCs w:val="32"/>
+        </w:rPr>
+        <w:t>численность работающих</w:t>
+      </w:r>
+      <w:r>
+        <w:rPr>
+          <w:rFonts w:ascii="Times New Roman" w:hAnsi="Times New Roman" w:cs="Times New Roman"/>
+          <w:sz w:val="32"/>
+          <w:szCs w:val="32"/>
+        </w:rPr>
+        <w:t xml:space="preserve">, </w:t>
+      </w:r>
+      <w:r>
+        <w:rPr>
+          <w:rFonts w:ascii="Times New Roman" w:hAnsi="Times New Roman" w:cs="Times New Roman"/>
+          <w:sz w:val="32"/>
+          <w:szCs w:val="32"/>
+        </w:rPr>
+        <w:t>отраслевая принадлежность</w:t>
+      </w:r>
+      <w:r>
+        <w:rPr>
+          <w:rFonts w:ascii="Times New Roman" w:hAnsi="Times New Roman" w:cs="Times New Roman"/>
+          <w:sz w:val="32"/>
+          <w:szCs w:val="32"/>
+        </w:rPr>
+        <w:t>.</w:t>
+      </w:r>
+    </w:p>
+    <w:p>
+      <w:pPr>
+        <w:rPr>
+          <w:rFonts w:ascii="Times New Roman" w:hAnsi="Times New Roman" w:cs="Times New Roman"/>
+          <w:sz w:val="32"/>
+          <w:szCs w:val="32"/>
+        </w:rPr>
+      </w:pPr>
+      <w:r>
+        <w:rPr>
+          <w:rFonts w:ascii="Times New Roman" w:hAnsi="Times New Roman" w:cs="Times New Roman"/>
+          <w:sz w:val="32"/>
+          <w:szCs w:val="32"/>
+        </w:rPr>
+        <w:t>К малому бизнесу относят организации</w:t>
+      </w:r>
+      <w:r>
+        <w:rPr>
+          <w:rFonts w:ascii="Times New Roman" w:hAnsi="Times New Roman" w:cs="Times New Roman"/>
+          <w:sz w:val="32"/>
+          <w:szCs w:val="32"/>
+        </w:rPr>
+        <w:t xml:space="preserve">, </w:t>
+      </w:r>
+      <w:r>
+        <w:rPr>
+          <w:rFonts w:ascii="Times New Roman" w:hAnsi="Times New Roman" w:cs="Times New Roman"/>
+          <w:sz w:val="32"/>
+          <w:szCs w:val="32"/>
+        </w:rPr>
+        <w:t>которые имеют независимую собственность</w:t>
+      </w:r>
+      <w:r>
+        <w:rPr>
+          <w:rFonts w:ascii="Times New Roman" w:hAnsi="Times New Roman" w:cs="Times New Roman"/>
+          <w:sz w:val="32"/>
+          <w:szCs w:val="32"/>
+        </w:rPr>
+        <w:t xml:space="preserve">, </w:t>
+      </w:r>
+      <w:r>
+        <w:rPr>
+          <w:rFonts w:ascii="Times New Roman" w:hAnsi="Times New Roman" w:cs="Times New Roman"/>
+          <w:sz w:val="32"/>
+          <w:szCs w:val="32"/>
+        </w:rPr>
+        <w:t>обладают хозяйственной самостоятельностью и не доминируют в своей сфере деятельности</w:t>
+      </w:r>
+      <w:r>
+        <w:rPr>
+          <w:rFonts w:ascii="Times New Roman" w:hAnsi="Times New Roman" w:cs="Times New Roman"/>
+          <w:sz w:val="32"/>
+          <w:szCs w:val="32"/>
+        </w:rPr>
+        <w:t>.</w:t>
+      </w:r>
+    </w:p>
+    <w:p>
+      <w:pPr>
+        <w:rPr>
+          <w:rFonts w:ascii="Times New Roman" w:hAnsi="Times New Roman" w:cs="Times New Roman"/>
+          <w:sz w:val="32"/>
+          <w:szCs w:val="32"/>
+        </w:rPr>
+      </w:pPr>
+      <w:r>
+        <w:rPr>
+          <w:rFonts w:ascii="Times New Roman" w:hAnsi="Times New Roman" w:cs="Times New Roman"/>
+          <w:sz w:val="32"/>
+          <w:szCs w:val="32"/>
+        </w:rPr>
+        <w:lastRenderedPageBreak/>
+        <w:t>Малый бизнес играет важную роль в экономике любой развитой страны</w:t>
+      </w:r>
+      <w:r>
+        <w:rPr>
+          <w:rFonts w:ascii="Times New Roman" w:hAnsi="Times New Roman" w:cs="Times New Roman"/>
+          <w:sz w:val="32"/>
+          <w:szCs w:val="32"/>
+        </w:rPr>
+        <w:t>.</w:t>
+      </w:r>
+    </w:p>
+    <w:p>
+      <w:pPr>
+        <w:rPr>
+          <w:rFonts w:ascii="Times New Roman" w:hAnsi="Times New Roman" w:cs="Times New Roman"/>
+          <w:sz w:val="32"/>
+          <w:szCs w:val="32"/>
+          <w:lang w:val="en-US"/>
+        </w:rPr>
+      </w:pPr>
+      <w:r>
+        <w:rPr>
+          <w:rFonts w:ascii="Times New Roman" w:hAnsi="Times New Roman" w:cs="Times New Roman"/>
+          <w:sz w:val="32"/>
+          <w:szCs w:val="32"/>
+        </w:rPr>
+        <w:t>Преимущества малого бизнеса</w:t>
+      </w:r>
+      <w:r>
+        <w:rPr>
+          <w:rFonts w:ascii="Times New Roman" w:hAnsi="Times New Roman" w:cs="Times New Roman"/>
+          <w:sz w:val="32"/>
+          <w:szCs w:val="32"/>
+          <w:lang w:val="en-US"/>
+        </w:rPr>
+        <w:t>:</w:t>
+      </w:r>
+    </w:p>
+    <w:p>
+      <w:pPr>
+        <w:pStyle w:val="a3"/>
+        <w:numPr>
+          <w:ilvl w:val="0"/>
+          <w:numId w:val="38"/>
+        </w:numPr>
+        <w:rPr>
+          <w:rFonts w:ascii="Times New Roman" w:hAnsi="Times New Roman" w:cs="Times New Roman"/>
+          <w:sz w:val="32"/>
+          <w:szCs w:val="32"/>
+        </w:rPr>
+      </w:pPr>
+      <w:r>
+        <w:rPr>
+          <w:rFonts w:ascii="Times New Roman" w:hAnsi="Times New Roman" w:cs="Times New Roman"/>
+          <w:sz w:val="32"/>
+          <w:szCs w:val="32"/>
+        </w:rPr>
+        <w:t>Труд на мелких предприятиях носит материальный характер</w:t>
+      </w:r>
+    </w:p>
+    <w:p>
+      <w:pPr>
+        <w:pStyle w:val="a3"/>
+        <w:numPr>
+          <w:ilvl w:val="0"/>
+          <w:numId w:val="38"/>
+        </w:numPr>
+        <w:rPr>
+          <w:rFonts w:ascii="Times New Roman" w:hAnsi="Times New Roman" w:cs="Times New Roman"/>
+          <w:sz w:val="32"/>
+          <w:szCs w:val="32"/>
+        </w:rPr>
+      </w:pPr>
+      <w:r>
+        <w:rPr>
+          <w:rFonts w:ascii="Times New Roman" w:hAnsi="Times New Roman" w:cs="Times New Roman"/>
+          <w:sz w:val="32"/>
+          <w:szCs w:val="32"/>
+        </w:rPr>
+        <w:t>При небольшой численности работников легче выявляются способности каждого из них</w:t>
+      </w:r>
+    </w:p>
+    <w:p>
+      <w:pPr>
+        <w:pStyle w:val="a3"/>
+        <w:numPr>
+          <w:ilvl w:val="0"/>
+          <w:numId w:val="38"/>
+        </w:numPr>
+        <w:rPr>
+          <w:rFonts w:ascii="Times New Roman" w:hAnsi="Times New Roman" w:cs="Times New Roman"/>
+          <w:sz w:val="32"/>
+          <w:szCs w:val="32"/>
+        </w:rPr>
+      </w:pPr>
+      <w:r>
+        <w:rPr>
+          <w:rFonts w:ascii="Times New Roman" w:hAnsi="Times New Roman" w:cs="Times New Roman"/>
+          <w:sz w:val="32"/>
+          <w:szCs w:val="32"/>
+        </w:rPr>
+        <w:t>Гибкость</w:t>
+      </w:r>
+    </w:p>
+    <w:p>
+      <w:pPr>
+        <w:pStyle w:val="a3"/>
+        <w:numPr>
+          <w:ilvl w:val="0"/>
+          <w:numId w:val="38"/>
+        </w:numPr>
+        <w:rPr>
+          <w:rFonts w:ascii="Times New Roman" w:hAnsi="Times New Roman" w:cs="Times New Roman"/>
+          <w:sz w:val="32"/>
+          <w:szCs w:val="32"/>
+        </w:rPr>
+      </w:pPr>
+      <w:r>
+        <w:rPr>
+          <w:rFonts w:ascii="Times New Roman" w:hAnsi="Times New Roman" w:cs="Times New Roman"/>
+          <w:sz w:val="32"/>
+          <w:szCs w:val="32"/>
+        </w:rPr>
+        <w:t>И другие</w:t>
+      </w:r>
+    </w:p>
+    <w:p>
+      <w:pPr>
+        <w:rPr>
+          <w:rFonts w:ascii="Times New Roman" w:hAnsi="Times New Roman" w:cs="Times New Roman"/>
+          <w:sz w:val="32"/>
+          <w:szCs w:val="32"/>
+        </w:rPr>
+      </w:pPr>
+      <w:r>
+        <w:rPr>
+          <w:rFonts w:ascii="Times New Roman" w:hAnsi="Times New Roman" w:cs="Times New Roman"/>
+          <w:sz w:val="32"/>
+          <w:szCs w:val="32"/>
+        </w:rPr>
+        <w:t>В соответствии с Законом РБ от 1 июня 2010 года</w:t>
+      </w:r>
+      <w:r>
+        <w:rPr>
+          <w:rFonts w:ascii="Times New Roman" w:hAnsi="Times New Roman" w:cs="Times New Roman"/>
+          <w:sz w:val="32"/>
+          <w:szCs w:val="32"/>
+        </w:rPr>
+        <w:t xml:space="preserve"> “</w:t>
+      </w:r>
+      <w:r>
+        <w:rPr>
+          <w:rFonts w:ascii="Times New Roman" w:hAnsi="Times New Roman" w:cs="Times New Roman"/>
+          <w:sz w:val="32"/>
+          <w:szCs w:val="32"/>
+        </w:rPr>
+        <w:t>О поддержке малого и среднего предпринимательства</w:t>
+      </w:r>
+      <w:r>
+        <w:rPr>
+          <w:rFonts w:ascii="Times New Roman" w:hAnsi="Times New Roman" w:cs="Times New Roman"/>
+          <w:sz w:val="32"/>
+          <w:szCs w:val="32"/>
+        </w:rPr>
+        <w:t xml:space="preserve">” </w:t>
+      </w:r>
+      <w:r>
+        <w:rPr>
+          <w:rFonts w:ascii="Times New Roman" w:hAnsi="Times New Roman" w:cs="Times New Roman"/>
+          <w:sz w:val="32"/>
+          <w:szCs w:val="32"/>
+        </w:rPr>
+        <w:t>определены субъекты малого и среднего предпринимательства</w:t>
+      </w:r>
+      <w:r>
+        <w:rPr>
+          <w:rFonts w:ascii="Times New Roman" w:hAnsi="Times New Roman" w:cs="Times New Roman"/>
+          <w:sz w:val="32"/>
+          <w:szCs w:val="32"/>
+        </w:rPr>
+        <w:t>.</w:t>
+      </w:r>
+    </w:p>
+    <w:p>
+      <w:pPr>
+        <w:rPr>
+          <w:rFonts w:ascii="Times New Roman" w:hAnsi="Times New Roman" w:cs="Times New Roman"/>
+          <w:sz w:val="32"/>
+          <w:szCs w:val="32"/>
+          <w:lang w:val="en-US"/>
+        </w:rPr>
+      </w:pPr>
+      <w:r>
+        <w:rPr>
+          <w:rFonts w:ascii="Times New Roman" w:hAnsi="Times New Roman" w:cs="Times New Roman"/>
+          <w:sz w:val="32"/>
+          <w:szCs w:val="32"/>
+        </w:rPr>
+        <w:t>К субъектам малого предпринимательства относятся</w:t>
+      </w:r>
+      <w:r>
+        <w:rPr>
+          <w:rFonts w:ascii="Times New Roman" w:hAnsi="Times New Roman" w:cs="Times New Roman"/>
+          <w:sz w:val="32"/>
+          <w:szCs w:val="32"/>
+        </w:rPr>
+        <w:t>:</w:t>
+      </w:r>
+    </w:p>
+    <w:p>
+      <w:pPr>
+        <w:pStyle w:val="a3"/>
+        <w:numPr>
+          <w:ilvl w:val="0"/>
+          <w:numId w:val="39"/>
+        </w:numPr>
+        <w:rPr>
+          <w:rFonts w:ascii="Times New Roman" w:hAnsi="Times New Roman" w:cs="Times New Roman"/>
+          <w:sz w:val="32"/>
+          <w:szCs w:val="32"/>
+        </w:rPr>
+      </w:pPr>
+      <w:r>
+        <w:rPr>
+          <w:rFonts w:ascii="Times New Roman" w:hAnsi="Times New Roman" w:cs="Times New Roman"/>
+          <w:sz w:val="32"/>
+          <w:szCs w:val="32"/>
+        </w:rPr>
+        <w:t>Индивидуальные предприниматели</w:t>
+      </w:r>
+    </w:p>
+    <w:p>
+      <w:pPr>
+        <w:pStyle w:val="a3"/>
+        <w:numPr>
+          <w:ilvl w:val="0"/>
+          <w:numId w:val="39"/>
+        </w:numPr>
+        <w:rPr>
+          <w:rFonts w:ascii="Times New Roman" w:hAnsi="Times New Roman" w:cs="Times New Roman"/>
+          <w:sz w:val="32"/>
+          <w:szCs w:val="32"/>
+        </w:rPr>
+      </w:pPr>
+      <w:proofErr w:type="spellStart"/>
+      <w:r>
+        <w:rPr>
+          <w:rFonts w:ascii="Times New Roman" w:hAnsi="Times New Roman" w:cs="Times New Roman"/>
+          <w:sz w:val="32"/>
+          <w:szCs w:val="32"/>
+        </w:rPr>
+        <w:t>Микроорганизации</w:t>
+      </w:r>
+      <w:proofErr w:type="spellEnd"/>
+    </w:p>
+    <w:p>
+      <w:pPr>
+        <w:pStyle w:val="a3"/>
+        <w:numPr>
+          <w:ilvl w:val="0"/>
+          <w:numId w:val="39"/>
+        </w:numPr>
+        <w:rPr>
+          <w:rFonts w:ascii="Times New Roman" w:hAnsi="Times New Roman" w:cs="Times New Roman"/>
+          <w:sz w:val="32"/>
+          <w:szCs w:val="32"/>
+        </w:rPr>
+      </w:pPr>
+      <w:r>
+        <w:rPr>
+          <w:rFonts w:ascii="Times New Roman" w:hAnsi="Times New Roman" w:cs="Times New Roman"/>
+          <w:sz w:val="32"/>
+          <w:szCs w:val="32"/>
+        </w:rPr>
+        <w:t>Малые организации</w:t>
+      </w:r>
+    </w:p>
+    <w:p>
+      <w:pPr>
+        <w:rPr>
+          <w:rFonts w:ascii="Times New Roman" w:hAnsi="Times New Roman" w:cs="Times New Roman"/>
+          <w:sz w:val="32"/>
+          <w:szCs w:val="32"/>
+        </w:rPr>
+      </w:pPr>
+      <w:r>
+        <w:rPr>
+          <w:rFonts w:ascii="Times New Roman" w:hAnsi="Times New Roman" w:cs="Times New Roman"/>
+          <w:sz w:val="32"/>
+          <w:szCs w:val="32"/>
+        </w:rPr>
+        <w:t>К субъектам среднего предпринимательства относятся зарегистрированные в РБ коммерческие организации со средней численностью работников за календарный год от 101 до 250 человек включительно</w:t>
+      </w:r>
+      <w:r>
+        <w:rPr>
+          <w:rFonts w:ascii="Times New Roman" w:hAnsi="Times New Roman" w:cs="Times New Roman"/>
+          <w:sz w:val="32"/>
+          <w:szCs w:val="32"/>
+        </w:rPr>
+        <w:t>.</w:t>
+      </w:r>
+    </w:p>
+    <w:p>
+      <w:pPr>
+        <w:rPr>
+          <w:rFonts w:ascii="Times New Roman" w:hAnsi="Times New Roman" w:cs="Times New Roman"/>
+          <w:sz w:val="32"/>
+          <w:szCs w:val="32"/>
+          <w:lang w:val="en-US"/>
+        </w:rPr>
+      </w:pPr>
+      <w:r>
+        <w:rPr>
+          <w:rFonts w:ascii="Times New Roman" w:hAnsi="Times New Roman" w:cs="Times New Roman"/>
+          <w:sz w:val="32"/>
+          <w:szCs w:val="32"/>
+        </w:rPr>
+        <w:t>Вместе с тем</w:t>
+      </w:r>
+      <w:r>
+        <w:rPr>
+          <w:rFonts w:ascii="Times New Roman" w:hAnsi="Times New Roman" w:cs="Times New Roman"/>
+          <w:sz w:val="32"/>
+          <w:szCs w:val="32"/>
+        </w:rPr>
+        <w:t xml:space="preserve">, </w:t>
+      </w:r>
+      <w:r>
+        <w:rPr>
+          <w:rFonts w:ascii="Times New Roman" w:hAnsi="Times New Roman" w:cs="Times New Roman"/>
+          <w:sz w:val="32"/>
+          <w:szCs w:val="32"/>
+        </w:rPr>
+        <w:t>малый и средний бизнес имеет недостатки</w:t>
+      </w:r>
+      <w:r>
+        <w:rPr>
+          <w:rFonts w:ascii="Times New Roman" w:hAnsi="Times New Roman" w:cs="Times New Roman"/>
+          <w:sz w:val="32"/>
+          <w:szCs w:val="32"/>
+        </w:rPr>
+        <w:t>:</w:t>
+      </w:r>
+    </w:p>
+    <w:p>
+      <w:pPr>
+        <w:pStyle w:val="a3"/>
+        <w:numPr>
+          <w:ilvl w:val="0"/>
+          <w:numId w:val="40"/>
+        </w:numPr>
+        <w:rPr>
+          <w:rFonts w:ascii="Times New Roman" w:hAnsi="Times New Roman" w:cs="Times New Roman"/>
+          <w:sz w:val="32"/>
+          <w:szCs w:val="32"/>
+          <w:lang w:val="en-US"/>
+        </w:rPr>
+      </w:pPr>
+      <w:r>
+        <w:rPr>
+          <w:rFonts w:ascii="Times New Roman" w:hAnsi="Times New Roman" w:cs="Times New Roman"/>
+          <w:sz w:val="32"/>
+          <w:szCs w:val="32"/>
+        </w:rPr>
+        <w:t>Недостаток оборотных средств</w:t>
+      </w:r>
+    </w:p>
+    <w:p>
+      <w:pPr>
+        <w:pStyle w:val="a3"/>
+        <w:numPr>
+          <w:ilvl w:val="0"/>
+          <w:numId w:val="40"/>
+        </w:numPr>
+        <w:rPr>
+          <w:rFonts w:ascii="Times New Roman" w:hAnsi="Times New Roman" w:cs="Times New Roman"/>
+          <w:sz w:val="32"/>
+          <w:szCs w:val="32"/>
+          <w:lang w:val="en-US"/>
+        </w:rPr>
+      </w:pPr>
+      <w:r>
+        <w:rPr>
+          <w:rFonts w:ascii="Times New Roman" w:hAnsi="Times New Roman" w:cs="Times New Roman"/>
+          <w:sz w:val="32"/>
+          <w:szCs w:val="32"/>
+        </w:rPr>
+        <w:t xml:space="preserve">Небольшие размеры предприятий </w:t>
+      </w:r>
+    </w:p>
+    <w:p>
+      <w:pPr>
+        <w:pStyle w:val="a3"/>
+        <w:numPr>
+          <w:ilvl w:val="0"/>
+          <w:numId w:val="40"/>
+        </w:numPr>
+        <w:rPr>
+          <w:rFonts w:ascii="Times New Roman" w:hAnsi="Times New Roman" w:cs="Times New Roman"/>
+          <w:sz w:val="32"/>
+          <w:szCs w:val="32"/>
+          <w:lang w:val="en-US"/>
+        </w:rPr>
+      </w:pPr>
+      <w:r>
+        <w:rPr>
+          <w:rFonts w:ascii="Times New Roman" w:hAnsi="Times New Roman" w:cs="Times New Roman"/>
+          <w:sz w:val="32"/>
+          <w:szCs w:val="32"/>
+        </w:rPr>
+        <w:t xml:space="preserve">Слабая устойчивость к колебаниям </w:t>
+      </w:r>
+      <w:proofErr w:type="spellStart"/>
+      <w:r>
+        <w:rPr>
+          <w:rFonts w:ascii="Times New Roman" w:hAnsi="Times New Roman" w:cs="Times New Roman"/>
+          <w:sz w:val="32"/>
+          <w:szCs w:val="32"/>
+        </w:rPr>
+        <w:t>конъюктуры</w:t>
+      </w:r>
+      <w:proofErr w:type="spellEnd"/>
+    </w:p>
+    <w:p>
+      <w:pPr>
+        <w:pStyle w:val="a3"/>
+        <w:numPr>
+          <w:ilvl w:val="0"/>
+          <w:numId w:val="40"/>
+        </w:numPr>
+        <w:rPr>
+          <w:rFonts w:ascii="Times New Roman" w:hAnsi="Times New Roman" w:cs="Times New Roman"/>
+          <w:sz w:val="32"/>
+          <w:szCs w:val="32"/>
+          <w:lang w:val="en-US"/>
+        </w:rPr>
+      </w:pPr>
+      <w:r>
+        <w:rPr>
+          <w:rFonts w:ascii="Times New Roman" w:hAnsi="Times New Roman" w:cs="Times New Roman"/>
+          <w:sz w:val="32"/>
+          <w:szCs w:val="32"/>
+        </w:rPr>
+        <w:t>Недостаточно высокий уровень менеджмента</w:t>
+      </w:r>
+    </w:p>
+    <w:p>
+      <w:pPr>
+        <w:rPr>
+          <w:rFonts w:ascii="Times New Roman" w:hAnsi="Times New Roman" w:cs="Times New Roman"/>
+          <w:sz w:val="32"/>
+          <w:szCs w:val="32"/>
+        </w:rPr>
+      </w:pPr>
+      <w:r>
+        <w:rPr>
+          <w:rFonts w:ascii="Times New Roman" w:hAnsi="Times New Roman" w:cs="Times New Roman"/>
+          <w:sz w:val="32"/>
+          <w:szCs w:val="32"/>
+        </w:rPr>
+        <w:t>Особенностью развития малых предприятий частной формы собственности в РБ является их ориентированность на торгово-посредническую деятельность</w:t>
+      </w:r>
+      <w:r>
+        <w:rPr>
+          <w:rFonts w:ascii="Times New Roman" w:hAnsi="Times New Roman" w:cs="Times New Roman"/>
+          <w:sz w:val="32"/>
+          <w:szCs w:val="32"/>
+        </w:rPr>
+        <w:t xml:space="preserve">. </w:t>
+      </w:r>
+    </w:p>
+    <w:p>
+      <w:pPr>
+        <w:rPr>
+          <w:rFonts w:ascii="Times New Roman" w:hAnsi="Times New Roman" w:cs="Times New Roman"/>
+          <w:sz w:val="32"/>
+          <w:szCs w:val="32"/>
+        </w:rPr>
+      </w:pPr>
+    </w:p>
+    <w:p>
+      <w:pPr>
+        <w:pStyle w:val="a3"/>
+        <w:numPr>
+          <w:ilvl w:val="0"/>
+          <w:numId w:val="37"/>
+        </w:numPr>
+        <w:rPr>
+          <w:rFonts w:ascii="Times New Roman" w:hAnsi="Times New Roman" w:cs="Times New Roman"/>
+          <w:b/>
+          <w:sz w:val="32"/>
+          <w:szCs w:val="32"/>
+          <w:lang w:val="en-US"/>
+        </w:rPr>
+      </w:pPr>
+      <w:r>
+        <w:rPr>
+          <w:rFonts w:ascii="Times New Roman" w:hAnsi="Times New Roman" w:cs="Times New Roman"/>
+          <w:b/>
+          <w:sz w:val="32"/>
+          <w:szCs w:val="32"/>
+        </w:rPr>
+        <w:lastRenderedPageBreak/>
+        <w:t>Виды и формы предпринимательской деятельности</w:t>
+      </w:r>
+    </w:p>
+    <w:p>
+      <w:pPr>
+        <w:rPr>
+          <w:rFonts w:ascii="Times New Roman" w:hAnsi="Times New Roman" w:cs="Times New Roman"/>
+          <w:sz w:val="32"/>
+          <w:szCs w:val="32"/>
+          <w:lang w:val="en-US"/>
+        </w:rPr>
+      </w:pPr>
+      <w:r>
+        <w:rPr>
+          <w:rFonts w:ascii="Times New Roman" w:hAnsi="Times New Roman" w:cs="Times New Roman"/>
+          <w:sz w:val="32"/>
+          <w:szCs w:val="32"/>
+        </w:rPr>
+        <w:t>Виды предпринимательства в малом бизнесе</w:t>
+      </w:r>
+      <w:r>
+        <w:rPr>
+          <w:rFonts w:ascii="Times New Roman" w:hAnsi="Times New Roman" w:cs="Times New Roman"/>
+          <w:sz w:val="32"/>
+          <w:szCs w:val="32"/>
+        </w:rPr>
+        <w:t>:</w:t>
+      </w:r>
+    </w:p>
+    <w:p>
+      <w:pPr>
+        <w:pStyle w:val="a3"/>
+        <w:numPr>
+          <w:ilvl w:val="0"/>
+          <w:numId w:val="41"/>
+        </w:numPr>
+        <w:rPr>
+          <w:rFonts w:ascii="Times New Roman" w:hAnsi="Times New Roman" w:cs="Times New Roman"/>
+          <w:sz w:val="32"/>
+          <w:szCs w:val="32"/>
+        </w:rPr>
+      </w:pPr>
+      <w:r>
+        <w:rPr>
+          <w:rFonts w:ascii="Times New Roman" w:hAnsi="Times New Roman" w:cs="Times New Roman"/>
+          <w:sz w:val="32"/>
+          <w:szCs w:val="32"/>
+        </w:rPr>
+        <w:t>По направленности деятельности (производственная</w:t>
+      </w:r>
+      <w:r>
+        <w:rPr>
+          <w:rFonts w:ascii="Times New Roman" w:hAnsi="Times New Roman" w:cs="Times New Roman"/>
+          <w:sz w:val="32"/>
+          <w:szCs w:val="32"/>
+        </w:rPr>
+        <w:t xml:space="preserve">, </w:t>
+      </w:r>
+      <w:r>
+        <w:rPr>
+          <w:rFonts w:ascii="Times New Roman" w:hAnsi="Times New Roman" w:cs="Times New Roman"/>
+          <w:sz w:val="32"/>
+          <w:szCs w:val="32"/>
+        </w:rPr>
+        <w:t xml:space="preserve">коммерческая </w:t>
+      </w:r>
+      <w:r>
+        <w:rPr>
+          <w:rFonts w:ascii="Times New Roman" w:hAnsi="Times New Roman" w:cs="Times New Roman"/>
+          <w:sz w:val="32"/>
+          <w:szCs w:val="32"/>
+        </w:rPr>
+        <w:t>…)</w:t>
+      </w:r>
+    </w:p>
+    <w:p>
+      <w:pPr>
+        <w:pStyle w:val="a3"/>
+        <w:numPr>
+          <w:ilvl w:val="0"/>
+          <w:numId w:val="41"/>
+        </w:numPr>
+        <w:rPr>
+          <w:rFonts w:ascii="Times New Roman" w:hAnsi="Times New Roman" w:cs="Times New Roman"/>
+          <w:sz w:val="32"/>
+          <w:szCs w:val="32"/>
+        </w:rPr>
+      </w:pPr>
+      <w:r>
+        <w:rPr>
+          <w:rFonts w:ascii="Times New Roman" w:hAnsi="Times New Roman" w:cs="Times New Roman"/>
+          <w:sz w:val="32"/>
+          <w:szCs w:val="32"/>
+        </w:rPr>
+        <w:t>По содержанию функциональной ориентации предпринимателей (управление производством</w:t>
+      </w:r>
+      <w:r>
+        <w:rPr>
+          <w:rFonts w:ascii="Times New Roman" w:hAnsi="Times New Roman" w:cs="Times New Roman"/>
+          <w:sz w:val="32"/>
+          <w:szCs w:val="32"/>
+        </w:rPr>
+        <w:t xml:space="preserve">, </w:t>
+      </w:r>
+      <w:r>
+        <w:rPr>
+          <w:rFonts w:ascii="Times New Roman" w:hAnsi="Times New Roman" w:cs="Times New Roman"/>
+          <w:sz w:val="32"/>
+          <w:szCs w:val="32"/>
+        </w:rPr>
+        <w:t>финансирование</w:t>
+      </w:r>
+      <w:r>
+        <w:rPr>
+          <w:rFonts w:ascii="Times New Roman" w:hAnsi="Times New Roman" w:cs="Times New Roman"/>
+          <w:sz w:val="32"/>
+          <w:szCs w:val="32"/>
+        </w:rPr>
+        <w:t xml:space="preserve"> …)</w:t>
+      </w:r>
+    </w:p>
+    <w:p>
+      <w:pPr>
+        <w:pStyle w:val="a3"/>
+        <w:numPr>
+          <w:ilvl w:val="0"/>
+          <w:numId w:val="41"/>
+        </w:numPr>
+        <w:rPr>
+          <w:rFonts w:ascii="Times New Roman" w:hAnsi="Times New Roman" w:cs="Times New Roman"/>
+          <w:sz w:val="32"/>
+          <w:szCs w:val="32"/>
+        </w:rPr>
+      </w:pPr>
+      <w:r>
+        <w:rPr>
+          <w:rFonts w:ascii="Times New Roman" w:hAnsi="Times New Roman" w:cs="Times New Roman"/>
+          <w:sz w:val="32"/>
+          <w:szCs w:val="32"/>
+        </w:rPr>
+        <w:t xml:space="preserve">По числу видов деятельности (одно- и </w:t>
+      </w:r>
+      <w:proofErr w:type="gramStart"/>
+      <w:r>
+        <w:rPr>
+          <w:rFonts w:ascii="Times New Roman" w:hAnsi="Times New Roman" w:cs="Times New Roman"/>
+          <w:sz w:val="32"/>
+          <w:szCs w:val="32"/>
+        </w:rPr>
+        <w:t>многопрофильная</w:t>
+      </w:r>
+      <w:proofErr w:type="gramEnd"/>
+      <w:r>
+        <w:rPr>
+          <w:rFonts w:ascii="Times New Roman" w:hAnsi="Times New Roman" w:cs="Times New Roman"/>
+          <w:sz w:val="32"/>
+          <w:szCs w:val="32"/>
+        </w:rPr>
+        <w:t>)</w:t>
+      </w:r>
+    </w:p>
+    <w:p>
+      <w:pPr>
+        <w:pStyle w:val="a3"/>
+        <w:numPr>
+          <w:ilvl w:val="0"/>
+          <w:numId w:val="41"/>
+        </w:numPr>
+        <w:rPr>
+          <w:rFonts w:ascii="Times New Roman" w:hAnsi="Times New Roman" w:cs="Times New Roman"/>
+          <w:sz w:val="32"/>
+          <w:szCs w:val="32"/>
+        </w:rPr>
+      </w:pPr>
+      <w:r>
+        <w:rPr>
+          <w:rFonts w:ascii="Times New Roman" w:hAnsi="Times New Roman" w:cs="Times New Roman"/>
+          <w:sz w:val="32"/>
+          <w:szCs w:val="32"/>
+        </w:rPr>
+        <w:t xml:space="preserve">По сложности деятельности (не </w:t>
+      </w:r>
+      <w:proofErr w:type="gramStart"/>
+      <w:r>
+        <w:rPr>
+          <w:rFonts w:ascii="Times New Roman" w:hAnsi="Times New Roman" w:cs="Times New Roman"/>
+          <w:sz w:val="32"/>
+          <w:szCs w:val="32"/>
+        </w:rPr>
+        <w:t>требующее</w:t>
+      </w:r>
+      <w:proofErr w:type="gramEnd"/>
+      <w:r>
+        <w:rPr>
+          <w:rFonts w:ascii="Times New Roman" w:hAnsi="Times New Roman" w:cs="Times New Roman"/>
+          <w:sz w:val="32"/>
+          <w:szCs w:val="32"/>
+        </w:rPr>
+        <w:t xml:space="preserve"> специальных знаний</w:t>
+      </w:r>
+      <w:r>
+        <w:rPr>
+          <w:rFonts w:ascii="Times New Roman" w:hAnsi="Times New Roman" w:cs="Times New Roman"/>
+          <w:sz w:val="32"/>
+          <w:szCs w:val="32"/>
+        </w:rPr>
+        <w:t xml:space="preserve"> …</w:t>
+      </w:r>
+      <w:r>
+        <w:rPr>
+          <w:rFonts w:ascii="Times New Roman" w:hAnsi="Times New Roman" w:cs="Times New Roman"/>
+          <w:sz w:val="32"/>
+          <w:szCs w:val="32"/>
+        </w:rPr>
+        <w:t>)</w:t>
+      </w:r>
+    </w:p>
+    <w:p>
+      <w:pPr>
+        <w:pStyle w:val="a3"/>
+        <w:numPr>
+          <w:ilvl w:val="0"/>
+          <w:numId w:val="41"/>
+        </w:numPr>
+        <w:rPr>
+          <w:rFonts w:ascii="Times New Roman" w:hAnsi="Times New Roman" w:cs="Times New Roman"/>
+          <w:sz w:val="32"/>
+          <w:szCs w:val="32"/>
+        </w:rPr>
+      </w:pPr>
+      <w:r>
+        <w:rPr>
+          <w:rFonts w:ascii="Times New Roman" w:hAnsi="Times New Roman" w:cs="Times New Roman"/>
+          <w:sz w:val="32"/>
+          <w:szCs w:val="32"/>
+        </w:rPr>
+        <w:t>По отраслевым направлениям</w:t>
+      </w:r>
+      <w:proofErr w:type="gramStart"/>
+      <w:r>
+        <w:rPr>
+          <w:rFonts w:ascii="Times New Roman" w:hAnsi="Times New Roman" w:cs="Times New Roman"/>
+          <w:sz w:val="32"/>
+          <w:szCs w:val="32"/>
+        </w:rPr>
+        <w:t xml:space="preserve"> (</w:t>
+      </w:r>
+      <w:r>
+        <w:rPr>
+          <w:rFonts w:ascii="Times New Roman" w:hAnsi="Times New Roman" w:cs="Times New Roman"/>
+          <w:sz w:val="32"/>
+          <w:szCs w:val="32"/>
+          <w:lang w:val="en-US"/>
+        </w:rPr>
+        <w:t>…</w:t>
+      </w:r>
+      <w:r>
+        <w:rPr>
+          <w:rFonts w:ascii="Times New Roman" w:hAnsi="Times New Roman" w:cs="Times New Roman"/>
+          <w:sz w:val="32"/>
+          <w:szCs w:val="32"/>
+        </w:rPr>
+        <w:t>)</w:t>
+      </w:r>
+      <w:proofErr w:type="gramEnd"/>
+    </w:p>
+    <w:p>
+      <w:pPr>
+        <w:rPr>
+          <w:rFonts w:ascii="Times New Roman" w:hAnsi="Times New Roman" w:cs="Times New Roman"/>
+          <w:sz w:val="32"/>
+          <w:szCs w:val="32"/>
+        </w:rPr>
+      </w:pPr>
+      <w:r>
+        <w:rPr>
+          <w:rFonts w:ascii="Times New Roman" w:hAnsi="Times New Roman" w:cs="Times New Roman"/>
+          <w:sz w:val="32"/>
+          <w:szCs w:val="32"/>
+        </w:rPr>
+        <w:t>Производственный вид предпринимательства осуществляется процесс производства товаров</w:t>
+      </w:r>
+      <w:r>
+        <w:rPr>
+          <w:rFonts w:ascii="Times New Roman" w:hAnsi="Times New Roman" w:cs="Times New Roman"/>
+          <w:sz w:val="32"/>
+          <w:szCs w:val="32"/>
+        </w:rPr>
+        <w:t xml:space="preserve">, </w:t>
+      </w:r>
+      <w:r>
+        <w:rPr>
+          <w:rFonts w:ascii="Times New Roman" w:hAnsi="Times New Roman" w:cs="Times New Roman"/>
+          <w:sz w:val="32"/>
+          <w:szCs w:val="32"/>
+        </w:rPr>
+        <w:t>работ и оказание услуг производственного назначения для их дальнейшей реализации потребителям</w:t>
+      </w:r>
+      <w:r>
+        <w:rPr>
+          <w:rFonts w:ascii="Times New Roman" w:hAnsi="Times New Roman" w:cs="Times New Roman"/>
+          <w:sz w:val="32"/>
+          <w:szCs w:val="32"/>
+        </w:rPr>
+        <w:t>.</w:t>
+      </w:r>
+    </w:p>
+    <w:p>
+      <w:pPr>
+        <w:rPr>
+          <w:rFonts w:ascii="Times New Roman" w:hAnsi="Times New Roman" w:cs="Times New Roman"/>
+          <w:sz w:val="32"/>
+          <w:szCs w:val="32"/>
+        </w:rPr>
+      </w:pPr>
       <w:bookmarkStart w:id="0" w:name="_GoBack"/>
       <w:bookmarkEnd w:id="0"/>
+    </w:p>
+    <w:p>
+      <w:pPr>
+        <w:rPr>
+          <w:rFonts w:ascii="Times New Roman" w:hAnsi="Times New Roman" w:cs="Times New Roman"/>
+          <w:sz w:val="32"/>
+          <w:szCs w:val="32"/>
+        </w:rPr>
+      </w:pPr>
+    </w:p>
+    <w:p>
+      <w:pPr>
+        <w:rPr>
+          <w:rFonts w:ascii="Times New Roman" w:hAnsi="Times New Roman" w:cs="Times New Roman"/>
+          <w:sz w:val="32"/>
+          <w:szCs w:val="32"/>
+        </w:rPr>
+      </w:pPr>
+    </w:p>
+    <w:p>
+      <w:pPr>
+        <w:rPr>
+          <w:rFonts w:ascii="Times New Roman" w:hAnsi="Times New Roman" w:cs="Times New Roman"/>
+          <w:sz w:val="32"/>
+          <w:szCs w:val="32"/>
+        </w:rPr>
+      </w:pPr>
+    </w:p>
+    <w:p>
+      <w:pPr>
+        <w:rPr>
+          <w:rFonts w:ascii="Times New Roman" w:hAnsi="Times New Roman" w:cs="Times New Roman"/>
+          <w:sz w:val="32"/>
+          <w:szCs w:val="32"/>
+        </w:rPr>
+      </w:pPr>
+    </w:p>
+    <w:p>
+      <w:pPr>
+        <w:rPr>
+          <w:rFonts w:ascii="Times New Roman" w:hAnsi="Times New Roman" w:cs="Times New Roman"/>
+          <w:sz w:val="32"/>
+          <w:szCs w:val="32"/>
+        </w:rPr>
+      </w:pPr>
     </w:p>
     <w:p>
       <w:pPr>
@@ -16514,6 +18112,95 @@
     </w:lvl>
   </w:abstractNum>
   <w:abstractNum w:abstractNumId="14">
+    <w:nsid w:val="2EA476D4"/>
+    <w:multiLevelType w:val="hybridMultilevel"/>
+    <w:tmpl w:val="C14621D2"/>
+    <w:lvl w:ilvl="0" w:tplc="CEF666BC">
+      <w:start w:val="1"/>
+      <w:numFmt w:val="decimal"/>
+      <w:lvlText w:val="%1."/>
+      <w:lvlJc w:val="left"/>
+      <w:pPr>
+        <w:ind w:left="1080" w:hanging="360"/>
+      </w:pPr>
+      <w:rPr>
+        <w:rFonts w:hint="default"/>
+      </w:rPr>
+    </w:lvl>
+    <w:lvl w:ilvl="1" w:tplc="04190019" w:tentative="1">
+      <w:start w:val="1"/>
+      <w:numFmt w:val="lowerLetter"/>
+      <w:lvlText w:val="%2."/>
+      <w:lvlJc w:val="left"/>
+      <w:pPr>
+        <w:ind w:left="1800" w:hanging="360"/>
+      </w:pPr>
+    </w:lvl>
+    <w:lvl w:ilvl="2" w:tplc="0419001B" w:tentative="1">
+      <w:start w:val="1"/>
+      <w:numFmt w:val="lowerRoman"/>
+      <w:lvlText w:val="%3."/>
+      <w:lvlJc w:val="right"/>
+      <w:pPr>
+        <w:ind w:left="2520" w:hanging="180"/>
+      </w:pPr>
+    </w:lvl>
+    <w:lvl w:ilvl="3" w:tplc="0419000F" w:tentative="1">
+      <w:start w:val="1"/>
+      <w:numFmt w:val="decimal"/>
+      <w:lvlText w:val="%4."/>
+      <w:lvlJc w:val="left"/>
+      <w:pPr>
+        <w:ind w:left="3240" w:hanging="360"/>
+      </w:pPr>
+    </w:lvl>
+    <w:lvl w:ilvl="4" w:tplc="04190019" w:tentative="1">
+      <w:start w:val="1"/>
+      <w:numFmt w:val="lowerLetter"/>
+      <w:lvlText w:val="%5."/>
+      <w:lvlJc w:val="left"/>
+      <w:pPr>
+        <w:ind w:left="3960" w:hanging="360"/>
+      </w:pPr>
+    </w:lvl>
+    <w:lvl w:ilvl="5" w:tplc="0419001B" w:tentative="1">
+      <w:start w:val="1"/>
+      <w:numFmt w:val="lowerRoman"/>
+      <w:lvlText w:val="%6."/>
+      <w:lvlJc w:val="right"/>
+      <w:pPr>
+        <w:ind w:left="4680" w:hanging="180"/>
+      </w:pPr>
+    </w:lvl>
+    <w:lvl w:ilvl="6" w:tplc="0419000F" w:tentative="1">
+      <w:start w:val="1"/>
+      <w:numFmt w:val="decimal"/>
+      <w:lvlText w:val="%7."/>
+      <w:lvlJc w:val="left"/>
+      <w:pPr>
+        <w:ind w:left="5400" w:hanging="360"/>
+      </w:pPr>
+    </w:lvl>
+    <w:lvl w:ilvl="7" w:tplc="04190019" w:tentative="1">
+      <w:start w:val="1"/>
+      <w:numFmt w:val="lowerLetter"/>
+      <w:lvlText w:val="%8."/>
+      <w:lvlJc w:val="left"/>
+      <w:pPr>
+        <w:ind w:left="6120" w:hanging="360"/>
+      </w:pPr>
+    </w:lvl>
+    <w:lvl w:ilvl="8" w:tplc="0419001B" w:tentative="1">
+      <w:start w:val="1"/>
+      <w:numFmt w:val="lowerRoman"/>
+      <w:lvlText w:val="%9."/>
+      <w:lvlJc w:val="right"/>
+      <w:pPr>
+        <w:ind w:left="6840" w:hanging="180"/>
+      </w:pPr>
+    </w:lvl>
+  </w:abstractNum>
+  <w:abstractNum w:abstractNumId="15">
     <w:nsid w:val="32C31810"/>
     <w:multiLevelType w:val="hybridMultilevel"/>
     <w:tmpl w:val="9070C140"/>
@@ -16603,10 +18290,10 @@
       </w:pPr>
     </w:lvl>
   </w:abstractNum>
-  <w:abstractNum w:abstractNumId="15">
+  <w:abstractNum w:abstractNumId="16">
     <w:nsid w:val="3D761DFF"/>
     <w:multiLevelType w:val="hybridMultilevel"/>
-    <w:tmpl w:val="8B469FEA"/>
+    <w:tmpl w:val="4726CB12"/>
     <w:lvl w:ilvl="0" w:tplc="0419000F">
       <w:start w:val="1"/>
       <w:numFmt w:val="decimal"/>
@@ -16692,7 +18379,7 @@
       </w:pPr>
     </w:lvl>
   </w:abstractNum>
-  <w:abstractNum w:abstractNumId="16">
+  <w:abstractNum w:abstractNumId="17">
     <w:nsid w:val="3F1549D7"/>
     <w:multiLevelType w:val="hybridMultilevel"/>
     <w:tmpl w:val="EA0EDC78"/>
@@ -16805,7 +18492,7 @@
       </w:rPr>
     </w:lvl>
   </w:abstractNum>
-  <w:abstractNum w:abstractNumId="17">
+  <w:abstractNum w:abstractNumId="18">
     <w:nsid w:val="449728BE"/>
     <w:multiLevelType w:val="hybridMultilevel"/>
     <w:tmpl w:val="5DC0F77C"/>
@@ -16918,7 +18605,7 @@
       </w:rPr>
     </w:lvl>
   </w:abstractNum>
-  <w:abstractNum w:abstractNumId="18">
+  <w:abstractNum w:abstractNumId="19">
     <w:nsid w:val="4A4201C2"/>
     <w:multiLevelType w:val="hybridMultilevel"/>
     <w:tmpl w:val="405464CE"/>
@@ -17004,7 +18691,7 @@
       </w:pPr>
     </w:lvl>
   </w:abstractNum>
-  <w:abstractNum w:abstractNumId="19">
+  <w:abstractNum w:abstractNumId="20">
     <w:nsid w:val="4FB505C9"/>
     <w:multiLevelType w:val="hybridMultilevel"/>
     <w:tmpl w:val="39C6F13E"/>
@@ -17117,7 +18804,7 @@
       </w:rPr>
     </w:lvl>
   </w:abstractNum>
-  <w:abstractNum w:abstractNumId="20">
+  <w:abstractNum w:abstractNumId="21">
     <w:nsid w:val="546E35FC"/>
     <w:multiLevelType w:val="hybridMultilevel"/>
     <w:tmpl w:val="63D8D1D0"/>
@@ -17230,7 +18917,233 @@
       </w:rPr>
     </w:lvl>
   </w:abstractNum>
-  <w:abstractNum w:abstractNumId="21">
+  <w:abstractNum w:abstractNumId="22">
+    <w:nsid w:val="562E679A"/>
+    <w:multiLevelType w:val="hybridMultilevel"/>
+    <w:tmpl w:val="79C4D980"/>
+    <w:lvl w:ilvl="0" w:tplc="04190001">
+      <w:start w:val="1"/>
+      <w:numFmt w:val="bullet"/>
+      <w:lvlText w:val=""/>
+      <w:lvlJc w:val="left"/>
+      <w:pPr>
+        <w:ind w:left="720" w:hanging="360"/>
+      </w:pPr>
+      <w:rPr>
+        <w:rFonts w:ascii="Symbol" w:hAnsi="Symbol" w:hint="default"/>
+      </w:rPr>
+    </w:lvl>
+    <w:lvl w:ilvl="1" w:tplc="04190003" w:tentative="1">
+      <w:start w:val="1"/>
+      <w:numFmt w:val="bullet"/>
+      <w:lvlText w:val="o"/>
+      <w:lvlJc w:val="left"/>
+      <w:pPr>
+        <w:ind w:left="1440" w:hanging="360"/>
+      </w:pPr>
+      <w:rPr>
+        <w:rFonts w:ascii="Courier New" w:hAnsi="Courier New" w:cs="Courier New" w:hint="default"/>
+      </w:rPr>
+    </w:lvl>
+    <w:lvl w:ilvl="2" w:tplc="04190005" w:tentative="1">
+      <w:start w:val="1"/>
+      <w:numFmt w:val="bullet"/>
+      <w:lvlText w:val=""/>
+      <w:lvlJc w:val="left"/>
+      <w:pPr>
+        <w:ind w:left="2160" w:hanging="360"/>
+      </w:pPr>
+      <w:rPr>
+        <w:rFonts w:ascii="Wingdings" w:hAnsi="Wingdings" w:hint="default"/>
+      </w:rPr>
+    </w:lvl>
+    <w:lvl w:ilvl="3" w:tplc="04190001" w:tentative="1">
+      <w:start w:val="1"/>
+      <w:numFmt w:val="bullet"/>
+      <w:lvlText w:val=""/>
+      <w:lvlJc w:val="left"/>
+      <w:pPr>
+        <w:ind w:left="2880" w:hanging="360"/>
+      </w:pPr>
+      <w:rPr>
+        <w:rFonts w:ascii="Symbol" w:hAnsi="Symbol" w:hint="default"/>
+      </w:rPr>
+    </w:lvl>
+    <w:lvl w:ilvl="4" w:tplc="04190003" w:tentative="1">
+      <w:start w:val="1"/>
+      <w:numFmt w:val="bullet"/>
+      <w:lvlText w:val="o"/>
+      <w:lvlJc w:val="left"/>
+      <w:pPr>
+        <w:ind w:left="3600" w:hanging="360"/>
+      </w:pPr>
+      <w:rPr>
+        <w:rFonts w:ascii="Courier New" w:hAnsi="Courier New" w:cs="Courier New" w:hint="default"/>
+      </w:rPr>
+    </w:lvl>
+    <w:lvl w:ilvl="5" w:tplc="04190005" w:tentative="1">
+      <w:start w:val="1"/>
+      <w:numFmt w:val="bullet"/>
+      <w:lvlText w:val=""/>
+      <w:lvlJc w:val="left"/>
+      <w:pPr>
+        <w:ind w:left="4320" w:hanging="360"/>
+      </w:pPr>
+      <w:rPr>
+        <w:rFonts w:ascii="Wingdings" w:hAnsi="Wingdings" w:hint="default"/>
+      </w:rPr>
+    </w:lvl>
+    <w:lvl w:ilvl="6" w:tplc="04190001" w:tentative="1">
+      <w:start w:val="1"/>
+      <w:numFmt w:val="bullet"/>
+      <w:lvlText w:val=""/>
+      <w:lvlJc w:val="left"/>
+      <w:pPr>
+        <w:ind w:left="5040" w:hanging="360"/>
+      </w:pPr>
+      <w:rPr>
+        <w:rFonts w:ascii="Symbol" w:hAnsi="Symbol" w:hint="default"/>
+      </w:rPr>
+    </w:lvl>
+    <w:lvl w:ilvl="7" w:tplc="04190003" w:tentative="1">
+      <w:start w:val="1"/>
+      <w:numFmt w:val="bullet"/>
+      <w:lvlText w:val="o"/>
+      <w:lvlJc w:val="left"/>
+      <w:pPr>
+        <w:ind w:left="5760" w:hanging="360"/>
+      </w:pPr>
+      <w:rPr>
+        <w:rFonts w:ascii="Courier New" w:hAnsi="Courier New" w:cs="Courier New" w:hint="default"/>
+      </w:rPr>
+    </w:lvl>
+    <w:lvl w:ilvl="8" w:tplc="04190005" w:tentative="1">
+      <w:start w:val="1"/>
+      <w:numFmt w:val="bullet"/>
+      <w:lvlText w:val=""/>
+      <w:lvlJc w:val="left"/>
+      <w:pPr>
+        <w:ind w:left="6480" w:hanging="360"/>
+      </w:pPr>
+      <w:rPr>
+        <w:rFonts w:ascii="Wingdings" w:hAnsi="Wingdings" w:hint="default"/>
+      </w:rPr>
+    </w:lvl>
+  </w:abstractNum>
+  <w:abstractNum w:abstractNumId="23">
+    <w:nsid w:val="58003404"/>
+    <w:multiLevelType w:val="hybridMultilevel"/>
+    <w:tmpl w:val="8DB01A1A"/>
+    <w:lvl w:ilvl="0" w:tplc="04190001">
+      <w:start w:val="1"/>
+      <w:numFmt w:val="bullet"/>
+      <w:lvlText w:val=""/>
+      <w:lvlJc w:val="left"/>
+      <w:pPr>
+        <w:ind w:left="720" w:hanging="360"/>
+      </w:pPr>
+      <w:rPr>
+        <w:rFonts w:ascii="Symbol" w:hAnsi="Symbol" w:hint="default"/>
+      </w:rPr>
+    </w:lvl>
+    <w:lvl w:ilvl="1" w:tplc="04190003" w:tentative="1">
+      <w:start w:val="1"/>
+      <w:numFmt w:val="bullet"/>
+      <w:lvlText w:val="o"/>
+      <w:lvlJc w:val="left"/>
+      <w:pPr>
+        <w:ind w:left="1440" w:hanging="360"/>
+      </w:pPr>
+      <w:rPr>
+        <w:rFonts w:ascii="Courier New" w:hAnsi="Courier New" w:cs="Courier New" w:hint="default"/>
+      </w:rPr>
+    </w:lvl>
+    <w:lvl w:ilvl="2" w:tplc="04190005" w:tentative="1">
+      <w:start w:val="1"/>
+      <w:numFmt w:val="bullet"/>
+      <w:lvlText w:val=""/>
+      <w:lvlJc w:val="left"/>
+      <w:pPr>
+        <w:ind w:left="2160" w:hanging="360"/>
+      </w:pPr>
+      <w:rPr>
+        <w:rFonts w:ascii="Wingdings" w:hAnsi="Wingdings" w:hint="default"/>
+      </w:rPr>
+    </w:lvl>
+    <w:lvl w:ilvl="3" w:tplc="04190001" w:tentative="1">
+      <w:start w:val="1"/>
+      <w:numFmt w:val="bullet"/>
+      <w:lvlText w:val=""/>
+      <w:lvlJc w:val="left"/>
+      <w:pPr>
+        <w:ind w:left="2880" w:hanging="360"/>
+      </w:pPr>
+      <w:rPr>
+        <w:rFonts w:ascii="Symbol" w:hAnsi="Symbol" w:hint="default"/>
+      </w:rPr>
+    </w:lvl>
+    <w:lvl w:ilvl="4" w:tplc="04190003" w:tentative="1">
+      <w:start w:val="1"/>
+      <w:numFmt w:val="bullet"/>
+      <w:lvlText w:val="o"/>
+      <w:lvlJc w:val="left"/>
+      <w:pPr>
+        <w:ind w:left="3600" w:hanging="360"/>
+      </w:pPr>
+      <w:rPr>
+        <w:rFonts w:ascii="Courier New" w:hAnsi="Courier New" w:cs="Courier New" w:hint="default"/>
+      </w:rPr>
+    </w:lvl>
+    <w:lvl w:ilvl="5" w:tplc="04190005" w:tentative="1">
+      <w:start w:val="1"/>
+      <w:numFmt w:val="bullet"/>
+      <w:lvlText w:val=""/>
+      <w:lvlJc w:val="left"/>
+      <w:pPr>
+        <w:ind w:left="4320" w:hanging="360"/>
+      </w:pPr>
+      <w:rPr>
+        <w:rFonts w:ascii="Wingdings" w:hAnsi="Wingdings" w:hint="default"/>
+      </w:rPr>
+    </w:lvl>
+    <w:lvl w:ilvl="6" w:tplc="04190001" w:tentative="1">
+      <w:start w:val="1"/>
+      <w:numFmt w:val="bullet"/>
+      <w:lvlText w:val=""/>
+      <w:lvlJc w:val="left"/>
+      <w:pPr>
+        <w:ind w:left="5040" w:hanging="360"/>
+      </w:pPr>
+      <w:rPr>
+        <w:rFonts w:ascii="Symbol" w:hAnsi="Symbol" w:hint="default"/>
+      </w:rPr>
+    </w:lvl>
+    <w:lvl w:ilvl="7" w:tplc="04190003" w:tentative="1">
+      <w:start w:val="1"/>
+      <w:numFmt w:val="bullet"/>
+      <w:lvlText w:val="o"/>
+      <w:lvlJc w:val="left"/>
+      <w:pPr>
+        <w:ind w:left="5760" w:hanging="360"/>
+      </w:pPr>
+      <w:rPr>
+        <w:rFonts w:ascii="Courier New" w:hAnsi="Courier New" w:cs="Courier New" w:hint="default"/>
+      </w:rPr>
+    </w:lvl>
+    <w:lvl w:ilvl="8" w:tplc="04190005" w:tentative="1">
+      <w:start w:val="1"/>
+      <w:numFmt w:val="bullet"/>
+      <w:lvlText w:val=""/>
+      <w:lvlJc w:val="left"/>
+      <w:pPr>
+        <w:ind w:left="6480" w:hanging="360"/>
+      </w:pPr>
+      <w:rPr>
+        <w:rFonts w:ascii="Wingdings" w:hAnsi="Wingdings" w:hint="default"/>
+      </w:rPr>
+    </w:lvl>
+  </w:abstractNum>
+  <w:abstractNum w:abstractNumId="24">
     <w:nsid w:val="5A3E49FC"/>
     <w:multiLevelType w:val="hybridMultilevel"/>
     <w:tmpl w:val="17986868"/>
@@ -17343,7 +19256,7 @@
       </w:rPr>
     </w:lvl>
   </w:abstractNum>
-  <w:abstractNum w:abstractNumId="22">
+  <w:abstractNum w:abstractNumId="25">
     <w:nsid w:val="5D666F26"/>
     <w:multiLevelType w:val="hybridMultilevel"/>
     <w:tmpl w:val="84DC842C"/>
@@ -17456,7 +19369,96 @@
       </w:rPr>
     </w:lvl>
   </w:abstractNum>
-  <w:abstractNum w:abstractNumId="23">
+  <w:abstractNum w:abstractNumId="26">
+    <w:nsid w:val="60600335"/>
+    <w:multiLevelType w:val="hybridMultilevel"/>
+    <w:tmpl w:val="2D80FCB4"/>
+    <w:lvl w:ilvl="0" w:tplc="0419000F">
+      <w:start w:val="1"/>
+      <w:numFmt w:val="decimal"/>
+      <w:lvlText w:val="%1."/>
+      <w:lvlJc w:val="left"/>
+      <w:pPr>
+        <w:ind w:left="720" w:hanging="360"/>
+      </w:pPr>
+      <w:rPr>
+        <w:rFonts w:hint="default"/>
+      </w:rPr>
+    </w:lvl>
+    <w:lvl w:ilvl="1" w:tplc="04190019" w:tentative="1">
+      <w:start w:val="1"/>
+      <w:numFmt w:val="lowerLetter"/>
+      <w:lvlText w:val="%2."/>
+      <w:lvlJc w:val="left"/>
+      <w:pPr>
+        <w:ind w:left="1440" w:hanging="360"/>
+      </w:pPr>
+    </w:lvl>
+    <w:lvl w:ilvl="2" w:tplc="0419001B" w:tentative="1">
+      <w:start w:val="1"/>
+      <w:numFmt w:val="lowerRoman"/>
+      <w:lvlText w:val="%3."/>
+      <w:lvlJc w:val="right"/>
+      <w:pPr>
+        <w:ind w:left="2160" w:hanging="180"/>
+      </w:pPr>
+    </w:lvl>
+    <w:lvl w:ilvl="3" w:tplc="0419000F" w:tentative="1">
+      <w:start w:val="1"/>
+      <w:numFmt w:val="decimal"/>
+      <w:lvlText w:val="%4."/>
+      <w:lvlJc w:val="left"/>
+      <w:pPr>
+        <w:ind w:left="2880" w:hanging="360"/>
+      </w:pPr>
+    </w:lvl>
+    <w:lvl w:ilvl="4" w:tplc="04190019" w:tentative="1">
+      <w:start w:val="1"/>
+      <w:numFmt w:val="lowerLetter"/>
+      <w:lvlText w:val="%5."/>
+      <w:lvlJc w:val="left"/>
+      <w:pPr>
+        <w:ind w:left="3600" w:hanging="360"/>
+      </w:pPr>
+    </w:lvl>
+    <w:lvl w:ilvl="5" w:tplc="0419001B" w:tentative="1">
+      <w:start w:val="1"/>
+      <w:numFmt w:val="lowerRoman"/>
+      <w:lvlText w:val="%6."/>
+      <w:lvlJc w:val="right"/>
+      <w:pPr>
+        <w:ind w:left="4320" w:hanging="180"/>
+      </w:pPr>
+    </w:lvl>
+    <w:lvl w:ilvl="6" w:tplc="0419000F" w:tentative="1">
+      <w:start w:val="1"/>
+      <w:numFmt w:val="decimal"/>
+      <w:lvlText w:val="%7."/>
+      <w:lvlJc w:val="left"/>
+      <w:pPr>
+        <w:ind w:left="5040" w:hanging="360"/>
+      </w:pPr>
+    </w:lvl>
+    <w:lvl w:ilvl="7" w:tplc="04190019" w:tentative="1">
+      <w:start w:val="1"/>
+      <w:numFmt w:val="lowerLetter"/>
+      <w:lvlText w:val="%8."/>
+      <w:lvlJc w:val="left"/>
+      <w:pPr>
+        <w:ind w:left="5760" w:hanging="360"/>
+      </w:pPr>
+    </w:lvl>
+    <w:lvl w:ilvl="8" w:tplc="0419001B" w:tentative="1">
+      <w:start w:val="1"/>
+      <w:numFmt w:val="lowerRoman"/>
+      <w:lvlText w:val="%9."/>
+      <w:lvlJc w:val="right"/>
+      <w:pPr>
+        <w:ind w:left="6480" w:hanging="180"/>
+      </w:pPr>
+    </w:lvl>
+  </w:abstractNum>
+  <w:abstractNum w:abstractNumId="27">
     <w:nsid w:val="60AE3866"/>
     <w:multiLevelType w:val="hybridMultilevel"/>
     <w:tmpl w:val="507E6698"/>
@@ -17545,7 +19547,120 @@
       </w:pPr>
     </w:lvl>
   </w:abstractNum>
-  <w:abstractNum w:abstractNumId="24">
+  <w:abstractNum w:abstractNumId="28">
+    <w:nsid w:val="60E44D9B"/>
+    <w:multiLevelType w:val="hybridMultilevel"/>
+    <w:tmpl w:val="E6CCBBC8"/>
+    <w:lvl w:ilvl="0" w:tplc="04190001">
+      <w:start w:val="1"/>
+      <w:numFmt w:val="bullet"/>
+      <w:lvlText w:val=""/>
+      <w:lvlJc w:val="left"/>
+      <w:pPr>
+        <w:ind w:left="720" w:hanging="360"/>
+      </w:pPr>
+      <w:rPr>
+        <w:rFonts w:ascii="Symbol" w:hAnsi="Symbol" w:hint="default"/>
+      </w:rPr>
+    </w:lvl>
+    <w:lvl w:ilvl="1" w:tplc="04190003" w:tentative="1">
+      <w:start w:val="1"/>
+      <w:numFmt w:val="bullet"/>
+      <w:lvlText w:val="o"/>
+      <w:lvlJc w:val="left"/>
+      <w:pPr>
+        <w:ind w:left="1440" w:hanging="360"/>
+      </w:pPr>
+      <w:rPr>
+        <w:rFonts w:ascii="Courier New" w:hAnsi="Courier New" w:cs="Courier New" w:hint="default"/>
+      </w:rPr>
+    </w:lvl>
+    <w:lvl w:ilvl="2" w:tplc="04190005" w:tentative="1">
+      <w:start w:val="1"/>
+      <w:numFmt w:val="bullet"/>
+      <w:lvlText w:val=""/>
+      <w:lvlJc w:val="left"/>
+      <w:pPr>
+        <w:ind w:left="2160" w:hanging="360"/>
+      </w:pPr>
+      <w:rPr>
+        <w:rFonts w:ascii="Wingdings" w:hAnsi="Wingdings" w:hint="default"/>
+      </w:rPr>
+    </w:lvl>
+    <w:lvl w:ilvl="3" w:tplc="04190001" w:tentative="1">
+      <w:start w:val="1"/>
+      <w:numFmt w:val="bullet"/>
+      <w:lvlText w:val=""/>
+      <w:lvlJc w:val="left"/>
+      <w:pPr>
+        <w:ind w:left="2880" w:hanging="360"/>
+      </w:pPr>
+      <w:rPr>
+        <w:rFonts w:ascii="Symbol" w:hAnsi="Symbol" w:hint="default"/>
+      </w:rPr>
+    </w:lvl>
+    <w:lvl w:ilvl="4" w:tplc="04190003" w:tentative="1">
+      <w:start w:val="1"/>
+      <w:numFmt w:val="bullet"/>
+      <w:lvlText w:val="o"/>
+      <w:lvlJc w:val="left"/>
+      <w:pPr>
+        <w:ind w:left="3600" w:hanging="360"/>
+      </w:pPr>
+      <w:rPr>
+        <w:rFonts w:ascii="Courier New" w:hAnsi="Courier New" w:cs="Courier New" w:hint="default"/>
+      </w:rPr>
+    </w:lvl>
+    <w:lvl w:ilvl="5" w:tplc="04190005" w:tentative="1">
+      <w:start w:val="1"/>
+      <w:numFmt w:val="bullet"/>
+      <w:lvlText w:val=""/>
+      <w:lvlJc w:val="left"/>
+      <w:pPr>
+        <w:ind w:left="4320" w:hanging="360"/>
+      </w:pPr>
+      <w:rPr>
+        <w:rFonts w:ascii="Wingdings" w:hAnsi="Wingdings" w:hint="default"/>
+      </w:rPr>
+    </w:lvl>
+    <w:lvl w:ilvl="6" w:tplc="04190001" w:tentative="1">
+      <w:start w:val="1"/>
+      <w:numFmt w:val="bullet"/>
+      <w:lvlText w:val=""/>
+      <w:lvlJc w:val="left"/>
+      <w:pPr>
+        <w:ind w:left="5040" w:hanging="360"/>
+      </w:pPr>
+      <w:rPr>
+        <w:rFonts w:ascii="Symbol" w:hAnsi="Symbol" w:hint="default"/>
+      </w:rPr>
+    </w:lvl>
+    <w:lvl w:ilvl="7" w:tplc="04190003" w:tentative="1">
+      <w:start w:val="1"/>
+      <w:numFmt w:val="bullet"/>
+      <w:lvlText w:val="o"/>
+      <w:lvlJc w:val="left"/>
+      <w:pPr>
+        <w:ind w:left="5760" w:hanging="360"/>
+      </w:pPr>
+      <w:rPr>
+        <w:rFonts w:ascii="Courier New" w:hAnsi="Courier New" w:cs="Courier New" w:hint="default"/>
+      </w:rPr>
+    </w:lvl>
+    <w:lvl w:ilvl="8" w:tplc="04190005" w:tentative="1">
+      <w:start w:val="1"/>
+      <w:numFmt w:val="bullet"/>
+      <w:lvlText w:val=""/>
+      <w:lvlJc w:val="left"/>
+      <w:pPr>
+        <w:ind w:left="6480" w:hanging="360"/>
+      </w:pPr>
+      <w:rPr>
+        <w:rFonts w:ascii="Wingdings" w:hAnsi="Wingdings" w:hint="default"/>
+      </w:rPr>
+    </w:lvl>
+  </w:abstractNum>
+  <w:abstractNum w:abstractNumId="29">
     <w:nsid w:val="611B0BC6"/>
     <w:multiLevelType w:val="hybridMultilevel"/>
     <w:tmpl w:val="BCB6353A"/>
@@ -17658,7 +19773,7 @@
       </w:rPr>
     </w:lvl>
   </w:abstractNum>
-  <w:abstractNum w:abstractNumId="25">
+  <w:abstractNum w:abstractNumId="30">
     <w:nsid w:val="65774461"/>
     <w:multiLevelType w:val="hybridMultilevel"/>
     <w:tmpl w:val="F2D44932"/>
@@ -17771,7 +19886,7 @@
       </w:rPr>
     </w:lvl>
   </w:abstractNum>
-  <w:abstractNum w:abstractNumId="26">
+  <w:abstractNum w:abstractNumId="31">
     <w:nsid w:val="67A56019"/>
     <w:multiLevelType w:val="hybridMultilevel"/>
     <w:tmpl w:val="CEDC46B8"/>
@@ -17884,7 +19999,96 @@
       </w:rPr>
     </w:lvl>
   </w:abstractNum>
-  <w:abstractNum w:abstractNumId="27">
+  <w:abstractNum w:abstractNumId="32">
+    <w:nsid w:val="69861862"/>
+    <w:multiLevelType w:val="hybridMultilevel"/>
+    <w:tmpl w:val="F432B0D4"/>
+    <w:lvl w:ilvl="0" w:tplc="0419000F">
+      <w:start w:val="1"/>
+      <w:numFmt w:val="decimal"/>
+      <w:lvlText w:val="%1."/>
+      <w:lvlJc w:val="left"/>
+      <w:pPr>
+        <w:ind w:left="720" w:hanging="360"/>
+      </w:pPr>
+      <w:rPr>
+        <w:rFonts w:hint="default"/>
+      </w:rPr>
+    </w:lvl>
+    <w:lvl w:ilvl="1" w:tplc="04190019" w:tentative="1">
+      <w:start w:val="1"/>
+      <w:numFmt w:val="lowerLetter"/>
+      <w:lvlText w:val="%2."/>
+      <w:lvlJc w:val="left"/>
+      <w:pPr>
+        <w:ind w:left="1440" w:hanging="360"/>
+      </w:pPr>
+    </w:lvl>
+    <w:lvl w:ilvl="2" w:tplc="0419001B" w:tentative="1">
+      <w:start w:val="1"/>
+      <w:numFmt w:val="lowerRoman"/>
+      <w:lvlText w:val="%3."/>
+      <w:lvlJc w:val="right"/>
+      <w:pPr>
+        <w:ind w:left="2160" w:hanging="180"/>
+      </w:pPr>
+    </w:lvl>
+    <w:lvl w:ilvl="3" w:tplc="0419000F" w:tentative="1">
+      <w:start w:val="1"/>
+      <w:numFmt w:val="decimal"/>
+      <w:lvlText w:val="%4."/>
+      <w:lvlJc w:val="left"/>
+      <w:pPr>
+        <w:ind w:left="2880" w:hanging="360"/>
+      </w:pPr>
+    </w:lvl>
+    <w:lvl w:ilvl="4" w:tplc="04190019" w:tentative="1">
+      <w:start w:val="1"/>
+      <w:numFmt w:val="lowerLetter"/>
+      <w:lvlText w:val="%5."/>
+      <w:lvlJc w:val="left"/>
+      <w:pPr>
+        <w:ind w:left="3600" w:hanging="360"/>
+      </w:pPr>
+    </w:lvl>
+    <w:lvl w:ilvl="5" w:tplc="0419001B" w:tentative="1">
+      <w:start w:val="1"/>
+      <w:numFmt w:val="lowerRoman"/>
+      <w:lvlText w:val="%6."/>
+      <w:lvlJc w:val="right"/>
+      <w:pPr>
+        <w:ind w:left="4320" w:hanging="180"/>
+      </w:pPr>
+    </w:lvl>
+    <w:lvl w:ilvl="6" w:tplc="0419000F" w:tentative="1">
+      <w:start w:val="1"/>
+      <w:numFmt w:val="decimal"/>
+      <w:lvlText w:val="%7."/>
+      <w:lvlJc w:val="left"/>
+      <w:pPr>
+        <w:ind w:left="5040" w:hanging="360"/>
+      </w:pPr>
+    </w:lvl>
+    <w:lvl w:ilvl="7" w:tplc="04190019" w:tentative="1">
+      <w:start w:val="1"/>
+      <w:numFmt w:val="lowerLetter"/>
+      <w:lvlText w:val="%8."/>
+      <w:lvlJc w:val="left"/>
+      <w:pPr>
+        <w:ind w:left="5760" w:hanging="360"/>
+      </w:pPr>
+    </w:lvl>
+    <w:lvl w:ilvl="8" w:tplc="0419001B" w:tentative="1">
+      <w:start w:val="1"/>
+      <w:numFmt w:val="lowerRoman"/>
+      <w:lvlText w:val="%9."/>
+      <w:lvlJc w:val="right"/>
+      <w:pPr>
+        <w:ind w:left="6480" w:hanging="180"/>
+      </w:pPr>
+    </w:lvl>
+  </w:abstractNum>
+  <w:abstractNum w:abstractNumId="33">
     <w:nsid w:val="69F407EF"/>
     <w:multiLevelType w:val="hybridMultilevel"/>
     <w:tmpl w:val="77FEC72C"/>
@@ -17973,7 +20177,7 @@
       </w:pPr>
     </w:lvl>
   </w:abstractNum>
-  <w:abstractNum w:abstractNumId="28">
+  <w:abstractNum w:abstractNumId="34">
     <w:nsid w:val="6BC067E9"/>
     <w:multiLevelType w:val="hybridMultilevel"/>
     <w:tmpl w:val="2E6C36FA"/>
@@ -18086,7 +20290,120 @@
       </w:rPr>
     </w:lvl>
   </w:abstractNum>
-  <w:abstractNum w:abstractNumId="29">
+  <w:abstractNum w:abstractNumId="35">
+    <w:nsid w:val="71AD570C"/>
+    <w:multiLevelType w:val="hybridMultilevel"/>
+    <w:tmpl w:val="4D342870"/>
+    <w:lvl w:ilvl="0" w:tplc="04190001">
+      <w:start w:val="1"/>
+      <w:numFmt w:val="bullet"/>
+      <w:lvlText w:val=""/>
+      <w:lvlJc w:val="left"/>
+      <w:pPr>
+        <w:ind w:left="720" w:hanging="360"/>
+      </w:pPr>
+      <w:rPr>
+        <w:rFonts w:ascii="Symbol" w:hAnsi="Symbol" w:hint="default"/>
+      </w:rPr>
+    </w:lvl>
+    <w:lvl w:ilvl="1" w:tplc="04190003" w:tentative="1">
+      <w:start w:val="1"/>
+      <w:numFmt w:val="bullet"/>
+      <w:lvlText w:val="o"/>
+      <w:lvlJc w:val="left"/>
+      <w:pPr>
+        <w:ind w:left="1440" w:hanging="360"/>
+      </w:pPr>
+      <w:rPr>
+        <w:rFonts w:ascii="Courier New" w:hAnsi="Courier New" w:cs="Courier New" w:hint="default"/>
+      </w:rPr>
+    </w:lvl>
+    <w:lvl w:ilvl="2" w:tplc="04190005" w:tentative="1">
+      <w:start w:val="1"/>
+      <w:numFmt w:val="bullet"/>
+      <w:lvlText w:val=""/>
+      <w:lvlJc w:val="left"/>
+      <w:pPr>
+        <w:ind w:left="2160" w:hanging="360"/>
+      </w:pPr>
+      <w:rPr>
+        <w:rFonts w:ascii="Wingdings" w:hAnsi="Wingdings" w:hint="default"/>
+      </w:rPr>
+    </w:lvl>
+    <w:lvl w:ilvl="3" w:tplc="04190001" w:tentative="1">
+      <w:start w:val="1"/>
+      <w:numFmt w:val="bullet"/>
+      <w:lvlText w:val=""/>
+      <w:lvlJc w:val="left"/>
+      <w:pPr>
+        <w:ind w:left="2880" w:hanging="360"/>
+      </w:pPr>
+      <w:rPr>
+        <w:rFonts w:ascii="Symbol" w:hAnsi="Symbol" w:hint="default"/>
+      </w:rPr>
+    </w:lvl>
+    <w:lvl w:ilvl="4" w:tplc="04190003" w:tentative="1">
+      <w:start w:val="1"/>
+      <w:numFmt w:val="bullet"/>
+      <w:lvlText w:val="o"/>
+      <w:lvlJc w:val="left"/>
+      <w:pPr>
+        <w:ind w:left="3600" w:hanging="360"/>
+      </w:pPr>
+      <w:rPr>
+        <w:rFonts w:ascii="Courier New" w:hAnsi="Courier New" w:cs="Courier New" w:hint="default"/>
+      </w:rPr>
+    </w:lvl>
+    <w:lvl w:ilvl="5" w:tplc="04190005" w:tentative="1">
+      <w:start w:val="1"/>
+      <w:numFmt w:val="bullet"/>
+      <w:lvlText w:val=""/>
+      <w:lvlJc w:val="left"/>
+      <w:pPr>
+        <w:ind w:left="4320" w:hanging="360"/>
+      </w:pPr>
+      <w:rPr>
+        <w:rFonts w:ascii="Wingdings" w:hAnsi="Wingdings" w:hint="default"/>
+      </w:rPr>
+    </w:lvl>
+    <w:lvl w:ilvl="6" w:tplc="04190001" w:tentative="1">
+      <w:start w:val="1"/>
+      <w:numFmt w:val="bullet"/>
+      <w:lvlText w:val=""/>
+      <w:lvlJc w:val="left"/>
+      <w:pPr>
+        <w:ind w:left="5040" w:hanging="360"/>
+      </w:pPr>
+      <w:rPr>
+        <w:rFonts w:ascii="Symbol" w:hAnsi="Symbol" w:hint="default"/>
+      </w:rPr>
+    </w:lvl>
+    <w:lvl w:ilvl="7" w:tplc="04190003" w:tentative="1">
+      <w:start w:val="1"/>
+      <w:numFmt w:val="bullet"/>
+      <w:lvlText w:val="o"/>
+      <w:lvlJc w:val="left"/>
+      <w:pPr>
+        <w:ind w:left="5760" w:hanging="360"/>
+      </w:pPr>
+      <w:rPr>
+        <w:rFonts w:ascii="Courier New" w:hAnsi="Courier New" w:cs="Courier New" w:hint="default"/>
+      </w:rPr>
+    </w:lvl>
+    <w:lvl w:ilvl="8" w:tplc="04190005" w:tentative="1">
+      <w:start w:val="1"/>
+      <w:numFmt w:val="bullet"/>
+      <w:lvlText w:val=""/>
+      <w:lvlJc w:val="left"/>
+      <w:pPr>
+        <w:ind w:left="6480" w:hanging="360"/>
+      </w:pPr>
+      <w:rPr>
+        <w:rFonts w:ascii="Wingdings" w:hAnsi="Wingdings" w:hint="default"/>
+      </w:rPr>
+    </w:lvl>
+  </w:abstractNum>
+  <w:abstractNum w:abstractNumId="36">
     <w:nsid w:val="72063074"/>
     <w:multiLevelType w:val="hybridMultilevel"/>
     <w:tmpl w:val="0396EA00"/>
@@ -18199,7 +20516,7 @@
       </w:rPr>
     </w:lvl>
   </w:abstractNum>
-  <w:abstractNum w:abstractNumId="30">
+  <w:abstractNum w:abstractNumId="37">
     <w:nsid w:val="7A137429"/>
     <w:multiLevelType w:val="hybridMultilevel"/>
     <w:tmpl w:val="3C9E048A"/>
@@ -18312,7 +20629,7 @@
       </w:rPr>
     </w:lvl>
   </w:abstractNum>
-  <w:abstractNum w:abstractNumId="31">
+  <w:abstractNum w:abstractNumId="38">
     <w:nsid w:val="7AA67ACD"/>
     <w:multiLevelType w:val="hybridMultilevel"/>
     <w:tmpl w:val="B464F586"/>
@@ -18401,7 +20718,7 @@
       </w:pPr>
     </w:lvl>
   </w:abstractNum>
-  <w:abstractNum w:abstractNumId="32">
+  <w:abstractNum w:abstractNumId="39">
     <w:nsid w:val="7D531E8C"/>
     <w:multiLevelType w:val="hybridMultilevel"/>
     <w:tmpl w:val="24702B5A"/>
@@ -18514,7 +20831,7 @@
       </w:rPr>
     </w:lvl>
   </w:abstractNum>
-  <w:abstractNum w:abstractNumId="33">
+  <w:abstractNum w:abstractNumId="40">
     <w:nsid w:val="7E7C2B67"/>
     <w:multiLevelType w:val="hybridMultilevel"/>
     <w:tmpl w:val="85884220"/>
@@ -18637,40 +20954,40 @@
     <w:abstractNumId w:val="13"/>
   </w:num>
   <w:num w:numId="4">
-    <w:abstractNumId w:val="18"/>
+    <w:abstractNumId w:val="19"/>
   </w:num>
   <w:num w:numId="5">
     <w:abstractNumId w:val="9"/>
   </w:num>
   <w:num w:numId="6">
-    <w:abstractNumId w:val="24"/>
+    <w:abstractNumId w:val="29"/>
   </w:num>
   <w:num w:numId="7">
-    <w:abstractNumId w:val="27"/>
+    <w:abstractNumId w:val="33"/>
   </w:num>
   <w:num w:numId="8">
-    <w:abstractNumId w:val="14"/>
+    <w:abstractNumId w:val="15"/>
   </w:num>
   <w:num w:numId="9">
-    <w:abstractNumId w:val="32"/>
+    <w:abstractNumId w:val="39"/>
   </w:num>
   <w:num w:numId="10">
     <w:abstractNumId w:val="5"/>
   </w:num>
   <w:num w:numId="11">
-    <w:abstractNumId w:val="21"/>
+    <w:abstractNumId w:val="24"/>
   </w:num>
   <w:num w:numId="12">
-    <w:abstractNumId w:val="22"/>
+    <w:abstractNumId w:val="25"/>
   </w:num>
   <w:num w:numId="13">
     <w:abstractNumId w:val="0"/>
   </w:num>
   <w:num w:numId="14">
-    <w:abstractNumId w:val="19"/>
+    <w:abstractNumId w:val="20"/>
   </w:num>
   <w:num w:numId="15">
-    <w:abstractNumId w:val="31"/>
+    <w:abstractNumId w:val="38"/>
   </w:num>
   <w:num w:numId="16">
     <w:abstractNumId w:val="3"/>
@@ -18679,16 +20996,16 @@
     <w:abstractNumId w:val="2"/>
   </w:num>
   <w:num w:numId="18">
-    <w:abstractNumId w:val="23"/>
+    <w:abstractNumId w:val="27"/>
   </w:num>
   <w:num w:numId="19">
     <w:abstractNumId w:val="6"/>
   </w:num>
   <w:num w:numId="20">
-    <w:abstractNumId w:val="29"/>
+    <w:abstractNumId w:val="36"/>
   </w:num>
   <w:num w:numId="21">
-    <w:abstractNumId w:val="26"/>
+    <w:abstractNumId w:val="31"/>
   </w:num>
   <w:num w:numId="22">
     <w:abstractNumId w:val="12"/>
@@ -18700,34 +21017,55 @@
     <w:abstractNumId w:val="10"/>
   </w:num>
   <w:num w:numId="25">
-    <w:abstractNumId w:val="33"/>
+    <w:abstractNumId w:val="40"/>
   </w:num>
   <w:num w:numId="26">
     <w:abstractNumId w:val="4"/>
   </w:num>
   <w:num w:numId="27">
-    <w:abstractNumId w:val="28"/>
+    <w:abstractNumId w:val="34"/>
   </w:num>
   <w:num w:numId="28">
-    <w:abstractNumId w:val="15"/>
+    <w:abstractNumId w:val="16"/>
   </w:num>
   <w:num w:numId="29">
-    <w:abstractNumId w:val="25"/>
+    <w:abstractNumId w:val="30"/>
   </w:num>
   <w:num w:numId="30">
-    <w:abstractNumId w:val="16"/>
+    <w:abstractNumId w:val="17"/>
   </w:num>
   <w:num w:numId="31">
     <w:abstractNumId w:val="11"/>
   </w:num>
   <w:num w:numId="32">
-    <w:abstractNumId w:val="20"/>
+    <w:abstractNumId w:val="21"/>
   </w:num>
   <w:num w:numId="33">
-    <w:abstractNumId w:val="17"/>
+    <w:abstractNumId w:val="18"/>
   </w:num>
   <w:num w:numId="34">
-    <w:abstractNumId w:val="30"/>
+    <w:abstractNumId w:val="37"/>
+  </w:num>
+  <w:num w:numId="35">
+    <w:abstractNumId w:val="14"/>
+  </w:num>
+  <w:num w:numId="36">
+    <w:abstractNumId w:val="32"/>
+  </w:num>
+  <w:num w:numId="37">
+    <w:abstractNumId w:val="26"/>
+  </w:num>
+  <w:num w:numId="38">
+    <w:abstractNumId w:val="23"/>
+  </w:num>
+  <w:num w:numId="39">
+    <w:abstractNumId w:val="35"/>
+  </w:num>
+  <w:num w:numId="40">
+    <w:abstractNumId w:val="28"/>
+  </w:num>
+  <w:num w:numId="41">
+    <w:abstractNumId w:val="22"/>
   </w:num>
 </w:numbering>
 </file>
@@ -19562,7 +21900,7 @@
 </file>
 
 <file path=customXml/itemProps1.xml><?xml version="1.0" encoding="utf-8"?>
-<ds:datastoreItem xmlns:ds="http://schemas.openxmlformats.org/officeDocument/2006/customXml" ds:itemID="{83B34549-27FC-49E6-8EE1-34972E9A181B}">
+<ds:datastoreItem xmlns:ds="http://schemas.openxmlformats.org/officeDocument/2006/customXml" ds:itemID="{9F099054-C802-454C-AF08-52D054CD622D}">
   <ds:schemaRefs>
     <ds:schemaRef ds:uri="http://schemas.openxmlformats.org/officeDocument/2006/bibliography"/>
   </ds:schemaRefs>

--- a/Конспект.docx
+++ b/Конспект.docx
@@ -16536,6 +16536,330 @@
           <w:szCs w:val="32"/>
         </w:rPr>
       </w:pPr>
+      <w:r>
+        <w:rPr>
+          <w:rFonts w:ascii="Times New Roman" w:hAnsi="Times New Roman" w:cs="Times New Roman"/>
+          <w:sz w:val="32"/>
+          <w:szCs w:val="32"/>
+        </w:rPr>
+        <w:t>Инновационное предпринимательство – деловая активность субъектов предпринимательства</w:t>
+      </w:r>
+      <w:r>
+        <w:rPr>
+          <w:rFonts w:ascii="Times New Roman" w:hAnsi="Times New Roman" w:cs="Times New Roman"/>
+          <w:sz w:val="32"/>
+          <w:szCs w:val="32"/>
+        </w:rPr>
+        <w:t xml:space="preserve">, </w:t>
+      </w:r>
+      <w:r>
+        <w:rPr>
+          <w:rFonts w:ascii="Times New Roman" w:hAnsi="Times New Roman" w:cs="Times New Roman"/>
+          <w:sz w:val="32"/>
+          <w:szCs w:val="32"/>
+        </w:rPr>
+        <w:t>предметом которой является разработка и внедрение инноваций</w:t>
+      </w:r>
+      <w:r>
+        <w:rPr>
+          <w:rFonts w:ascii="Times New Roman" w:hAnsi="Times New Roman" w:cs="Times New Roman"/>
+          <w:sz w:val="32"/>
+          <w:szCs w:val="32"/>
+        </w:rPr>
+        <w:t>.</w:t>
+      </w:r>
+    </w:p>
+    <w:p>
+      <w:pPr>
+        <w:rPr>
+          <w:rFonts w:ascii="Times New Roman" w:hAnsi="Times New Roman" w:cs="Times New Roman"/>
+          <w:sz w:val="32"/>
+          <w:szCs w:val="32"/>
+          <w:lang w:val="en-US"/>
+        </w:rPr>
+      </w:pPr>
+      <w:r>
+        <w:rPr>
+          <w:rFonts w:ascii="Times New Roman" w:hAnsi="Times New Roman" w:cs="Times New Roman"/>
+          <w:sz w:val="32"/>
+          <w:szCs w:val="32"/>
+        </w:rPr>
+        <w:t>Коммерческо-торговое предпринимательство связано с реализацией производственной продукции на товарных рынках</w:t>
+      </w:r>
+      <w:r>
+        <w:rPr>
+          <w:rFonts w:ascii="Times New Roman" w:hAnsi="Times New Roman" w:cs="Times New Roman"/>
+          <w:sz w:val="32"/>
+          <w:szCs w:val="32"/>
+        </w:rPr>
+        <w:t xml:space="preserve">, </w:t>
+      </w:r>
+      <w:r>
+        <w:rPr>
+          <w:rFonts w:ascii="Times New Roman" w:hAnsi="Times New Roman" w:cs="Times New Roman"/>
+          <w:sz w:val="32"/>
+          <w:szCs w:val="32"/>
+        </w:rPr>
+        <w:t>доведение ее до потребителя</w:t>
+      </w:r>
+      <w:r>
+        <w:rPr>
+          <w:rFonts w:ascii="Times New Roman" w:hAnsi="Times New Roman" w:cs="Times New Roman"/>
+          <w:sz w:val="32"/>
+          <w:szCs w:val="32"/>
+        </w:rPr>
+        <w:t xml:space="preserve">, </w:t>
+      </w:r>
+      <w:r>
+        <w:rPr>
+          <w:rFonts w:ascii="Times New Roman" w:hAnsi="Times New Roman" w:cs="Times New Roman"/>
+          <w:sz w:val="32"/>
+          <w:szCs w:val="32"/>
+        </w:rPr>
+        <w:t>выполняется товарно-денежные и товарно-обменные операции</w:t>
+      </w:r>
+      <w:r>
+        <w:rPr>
+          <w:rFonts w:ascii="Times New Roman" w:hAnsi="Times New Roman" w:cs="Times New Roman"/>
+          <w:sz w:val="32"/>
+          <w:szCs w:val="32"/>
+        </w:rPr>
+        <w:t>.</w:t>
+      </w:r>
+    </w:p>
+    <w:p>
+      <w:pPr>
+        <w:rPr>
+          <w:rFonts w:ascii="Times New Roman" w:hAnsi="Times New Roman" w:cs="Times New Roman"/>
+          <w:sz w:val="32"/>
+          <w:szCs w:val="32"/>
+        </w:rPr>
+      </w:pPr>
+      <w:r>
+        <w:rPr>
+          <w:rFonts w:ascii="Times New Roman" w:hAnsi="Times New Roman" w:cs="Times New Roman"/>
+          <w:sz w:val="32"/>
+          <w:szCs w:val="32"/>
+        </w:rPr>
+        <w:t>Финансово-кредитное предпринимательство – основано на купле продаже ценных бумаг и валюты</w:t>
+      </w:r>
+      <w:r>
+        <w:rPr>
+          <w:rFonts w:ascii="Times New Roman" w:hAnsi="Times New Roman" w:cs="Times New Roman"/>
+          <w:sz w:val="32"/>
+          <w:szCs w:val="32"/>
+        </w:rPr>
+        <w:t>.</w:t>
+      </w:r>
+    </w:p>
+    <w:p>
+      <w:pPr>
+        <w:rPr>
+          <w:rFonts w:ascii="Times New Roman" w:hAnsi="Times New Roman" w:cs="Times New Roman"/>
+          <w:sz w:val="32"/>
+          <w:szCs w:val="32"/>
+          <w:lang w:val="en-US"/>
+        </w:rPr>
+      </w:pPr>
+      <w:r>
+        <w:rPr>
+          <w:rFonts w:ascii="Times New Roman" w:hAnsi="Times New Roman" w:cs="Times New Roman"/>
+          <w:sz w:val="32"/>
+          <w:szCs w:val="32"/>
+        </w:rPr>
+        <w:t>Существует 2 составляющие финансового предпринимательства</w:t>
+      </w:r>
+      <w:r>
+        <w:rPr>
+          <w:rFonts w:ascii="Times New Roman" w:hAnsi="Times New Roman" w:cs="Times New Roman"/>
+          <w:sz w:val="32"/>
+          <w:szCs w:val="32"/>
+          <w:lang w:val="en-US"/>
+        </w:rPr>
+        <w:t>:</w:t>
+      </w:r>
+    </w:p>
+    <w:p>
+      <w:pPr>
+        <w:pStyle w:val="a3"/>
+        <w:numPr>
+          <w:ilvl w:val="0"/>
+          <w:numId w:val="42"/>
+        </w:numPr>
+        <w:rPr>
+          <w:rFonts w:ascii="Times New Roman" w:hAnsi="Times New Roman" w:cs="Times New Roman"/>
+          <w:sz w:val="32"/>
+          <w:szCs w:val="32"/>
+        </w:rPr>
+      </w:pPr>
+      <w:r>
+        <w:rPr>
+          <w:rFonts w:ascii="Times New Roman" w:hAnsi="Times New Roman" w:cs="Times New Roman"/>
+          <w:sz w:val="32"/>
+          <w:szCs w:val="32"/>
+        </w:rPr>
+        <w:t>Выпуск ценных бумаг и денежных знаков</w:t>
+      </w:r>
+    </w:p>
+    <w:p>
+      <w:pPr>
+        <w:pStyle w:val="a3"/>
+        <w:numPr>
+          <w:ilvl w:val="0"/>
+          <w:numId w:val="42"/>
+        </w:numPr>
+        <w:rPr>
+          <w:rFonts w:ascii="Times New Roman" w:hAnsi="Times New Roman" w:cs="Times New Roman"/>
+          <w:sz w:val="32"/>
+          <w:szCs w:val="32"/>
+        </w:rPr>
+      </w:pPr>
+      <w:r>
+        <w:rPr>
+          <w:rFonts w:ascii="Times New Roman" w:hAnsi="Times New Roman" w:cs="Times New Roman"/>
+          <w:sz w:val="32"/>
+          <w:szCs w:val="32"/>
+        </w:rPr>
+        <w:t>Оказание финансовых услуг</w:t>
+      </w:r>
+      <w:r>
+        <w:rPr>
+          <w:rFonts w:ascii="Times New Roman" w:hAnsi="Times New Roman" w:cs="Times New Roman"/>
+          <w:sz w:val="32"/>
+          <w:szCs w:val="32"/>
+        </w:rPr>
+        <w:t xml:space="preserve">, </w:t>
+      </w:r>
+      <w:r>
+        <w:rPr>
+          <w:rFonts w:ascii="Times New Roman" w:hAnsi="Times New Roman" w:cs="Times New Roman"/>
+          <w:sz w:val="32"/>
+          <w:szCs w:val="32"/>
+        </w:rPr>
+        <w:t>предметом которых выступают валютно-денежные ценности и ценные бумаги</w:t>
+      </w:r>
+    </w:p>
+    <w:p>
+      <w:pPr>
+        <w:rPr>
+          <w:rFonts w:ascii="Times New Roman" w:hAnsi="Times New Roman" w:cs="Times New Roman"/>
+          <w:sz w:val="32"/>
+          <w:szCs w:val="32"/>
+        </w:rPr>
+      </w:pPr>
+      <w:r>
+        <w:rPr>
+          <w:rFonts w:ascii="Times New Roman" w:hAnsi="Times New Roman" w:cs="Times New Roman"/>
+          <w:sz w:val="32"/>
+          <w:szCs w:val="32"/>
+        </w:rPr>
+        <w:lastRenderedPageBreak/>
+        <w:t>Консультационное предпринимательство – предоставление независимых советов и помощи по вопросам управления</w:t>
+      </w:r>
+      <w:r>
+        <w:rPr>
+          <w:rFonts w:ascii="Times New Roman" w:hAnsi="Times New Roman" w:cs="Times New Roman"/>
+          <w:sz w:val="32"/>
+          <w:szCs w:val="32"/>
+        </w:rPr>
+        <w:t xml:space="preserve">, </w:t>
+      </w:r>
+      <w:r>
+        <w:rPr>
+          <w:rFonts w:ascii="Times New Roman" w:hAnsi="Times New Roman" w:cs="Times New Roman"/>
+          <w:sz w:val="32"/>
+          <w:szCs w:val="32"/>
+        </w:rPr>
+        <w:t>включая определение и оценку проблем и возможностей</w:t>
+      </w:r>
+      <w:r>
+        <w:rPr>
+          <w:rFonts w:ascii="Times New Roman" w:hAnsi="Times New Roman" w:cs="Times New Roman"/>
+          <w:sz w:val="32"/>
+          <w:szCs w:val="32"/>
+        </w:rPr>
+        <w:t xml:space="preserve">, </w:t>
+      </w:r>
+      <w:r>
+        <w:rPr>
+          <w:rFonts w:ascii="Times New Roman" w:hAnsi="Times New Roman" w:cs="Times New Roman"/>
+          <w:sz w:val="32"/>
+          <w:szCs w:val="32"/>
+        </w:rPr>
+        <w:t>…</w:t>
+      </w:r>
+    </w:p>
+    <w:p>
+      <w:pPr>
+        <w:rPr>
+          <w:rFonts w:ascii="Times New Roman" w:hAnsi="Times New Roman" w:cs="Times New Roman"/>
+          <w:sz w:val="32"/>
+          <w:szCs w:val="32"/>
+          <w:lang w:val="en-US"/>
+        </w:rPr>
+      </w:pPr>
+      <w:r>
+        <w:rPr>
+          <w:rFonts w:ascii="Times New Roman" w:hAnsi="Times New Roman" w:cs="Times New Roman"/>
+          <w:sz w:val="32"/>
+          <w:szCs w:val="32"/>
+        </w:rPr>
+        <w:t>В научной литературе определены формы предпринимательской деятельности</w:t>
+      </w:r>
+      <w:r>
+        <w:rPr>
+          <w:rFonts w:ascii="Times New Roman" w:hAnsi="Times New Roman" w:cs="Times New Roman"/>
+          <w:sz w:val="32"/>
+          <w:szCs w:val="32"/>
+        </w:rPr>
+        <w:t>:</w:t>
+      </w:r>
+    </w:p>
+    <w:p>
+      <w:pPr>
+        <w:pStyle w:val="a3"/>
+        <w:numPr>
+          <w:ilvl w:val="0"/>
+          <w:numId w:val="43"/>
+        </w:numPr>
+        <w:rPr>
+          <w:rFonts w:ascii="Times New Roman" w:hAnsi="Times New Roman" w:cs="Times New Roman"/>
+          <w:sz w:val="32"/>
+          <w:szCs w:val="32"/>
+          <w:lang w:val="en-US"/>
+        </w:rPr>
+      </w:pPr>
+      <w:r>
+        <w:rPr>
+          <w:rFonts w:ascii="Times New Roman" w:hAnsi="Times New Roman" w:cs="Times New Roman"/>
+          <w:sz w:val="32"/>
+          <w:szCs w:val="32"/>
+        </w:rPr>
+        <w:t>Частное предпринимательство</w:t>
+      </w:r>
+    </w:p>
+    <w:p>
+      <w:pPr>
+        <w:pStyle w:val="a3"/>
+        <w:numPr>
+          <w:ilvl w:val="0"/>
+          <w:numId w:val="43"/>
+        </w:numPr>
+        <w:rPr>
+          <w:rFonts w:ascii="Times New Roman" w:hAnsi="Times New Roman" w:cs="Times New Roman"/>
+          <w:sz w:val="32"/>
+          <w:szCs w:val="32"/>
+          <w:lang w:val="en-US"/>
+        </w:rPr>
+      </w:pPr>
+      <w:r>
+        <w:rPr>
+          <w:rFonts w:ascii="Times New Roman" w:hAnsi="Times New Roman" w:cs="Times New Roman"/>
+          <w:sz w:val="32"/>
+          <w:szCs w:val="32"/>
+        </w:rPr>
+        <w:t>Коллективное предпринимательство</w:t>
+      </w:r>
       <w:bookmarkStart w:id="0" w:name="_GoBack"/>
       <w:bookmarkEnd w:id="0"/>
     </w:p>
@@ -17619,6 +17943,232 @@
     </w:lvl>
   </w:abstractNum>
   <w:abstractNum w:abstractNumId="9">
+    <w:nsid w:val="1F2B7939"/>
+    <w:multiLevelType w:val="hybridMultilevel"/>
+    <w:tmpl w:val="C950981E"/>
+    <w:lvl w:ilvl="0" w:tplc="04190001">
+      <w:start w:val="1"/>
+      <w:numFmt w:val="bullet"/>
+      <w:lvlText w:val=""/>
+      <w:lvlJc w:val="left"/>
+      <w:pPr>
+        <w:ind w:left="720" w:hanging="360"/>
+      </w:pPr>
+      <w:rPr>
+        <w:rFonts w:ascii="Symbol" w:hAnsi="Symbol" w:hint="default"/>
+      </w:rPr>
+    </w:lvl>
+    <w:lvl w:ilvl="1" w:tplc="04190003" w:tentative="1">
+      <w:start w:val="1"/>
+      <w:numFmt w:val="bullet"/>
+      <w:lvlText w:val="o"/>
+      <w:lvlJc w:val="left"/>
+      <w:pPr>
+        <w:ind w:left="1440" w:hanging="360"/>
+      </w:pPr>
+      <w:rPr>
+        <w:rFonts w:ascii="Courier New" w:hAnsi="Courier New" w:cs="Courier New" w:hint="default"/>
+      </w:rPr>
+    </w:lvl>
+    <w:lvl w:ilvl="2" w:tplc="04190005" w:tentative="1">
+      <w:start w:val="1"/>
+      <w:numFmt w:val="bullet"/>
+      <w:lvlText w:val=""/>
+      <w:lvlJc w:val="left"/>
+      <w:pPr>
+        <w:ind w:left="2160" w:hanging="360"/>
+      </w:pPr>
+      <w:rPr>
+        <w:rFonts w:ascii="Wingdings" w:hAnsi="Wingdings" w:hint="default"/>
+      </w:rPr>
+    </w:lvl>
+    <w:lvl w:ilvl="3" w:tplc="04190001" w:tentative="1">
+      <w:start w:val="1"/>
+      <w:numFmt w:val="bullet"/>
+      <w:lvlText w:val=""/>
+      <w:lvlJc w:val="left"/>
+      <w:pPr>
+        <w:ind w:left="2880" w:hanging="360"/>
+      </w:pPr>
+      <w:rPr>
+        <w:rFonts w:ascii="Symbol" w:hAnsi="Symbol" w:hint="default"/>
+      </w:rPr>
+    </w:lvl>
+    <w:lvl w:ilvl="4" w:tplc="04190003" w:tentative="1">
+      <w:start w:val="1"/>
+      <w:numFmt w:val="bullet"/>
+      <w:lvlText w:val="o"/>
+      <w:lvlJc w:val="left"/>
+      <w:pPr>
+        <w:ind w:left="3600" w:hanging="360"/>
+      </w:pPr>
+      <w:rPr>
+        <w:rFonts w:ascii="Courier New" w:hAnsi="Courier New" w:cs="Courier New" w:hint="default"/>
+      </w:rPr>
+    </w:lvl>
+    <w:lvl w:ilvl="5" w:tplc="04190005" w:tentative="1">
+      <w:start w:val="1"/>
+      <w:numFmt w:val="bullet"/>
+      <w:lvlText w:val=""/>
+      <w:lvlJc w:val="left"/>
+      <w:pPr>
+        <w:ind w:left="4320" w:hanging="360"/>
+      </w:pPr>
+      <w:rPr>
+        <w:rFonts w:ascii="Wingdings" w:hAnsi="Wingdings" w:hint="default"/>
+      </w:rPr>
+    </w:lvl>
+    <w:lvl w:ilvl="6" w:tplc="04190001" w:tentative="1">
+      <w:start w:val="1"/>
+      <w:numFmt w:val="bullet"/>
+      <w:lvlText w:val=""/>
+      <w:lvlJc w:val="left"/>
+      <w:pPr>
+        <w:ind w:left="5040" w:hanging="360"/>
+      </w:pPr>
+      <w:rPr>
+        <w:rFonts w:ascii="Symbol" w:hAnsi="Symbol" w:hint="default"/>
+      </w:rPr>
+    </w:lvl>
+    <w:lvl w:ilvl="7" w:tplc="04190003" w:tentative="1">
+      <w:start w:val="1"/>
+      <w:numFmt w:val="bullet"/>
+      <w:lvlText w:val="o"/>
+      <w:lvlJc w:val="left"/>
+      <w:pPr>
+        <w:ind w:left="5760" w:hanging="360"/>
+      </w:pPr>
+      <w:rPr>
+        <w:rFonts w:ascii="Courier New" w:hAnsi="Courier New" w:cs="Courier New" w:hint="default"/>
+      </w:rPr>
+    </w:lvl>
+    <w:lvl w:ilvl="8" w:tplc="04190005" w:tentative="1">
+      <w:start w:val="1"/>
+      <w:numFmt w:val="bullet"/>
+      <w:lvlText w:val=""/>
+      <w:lvlJc w:val="left"/>
+      <w:pPr>
+        <w:ind w:left="6480" w:hanging="360"/>
+      </w:pPr>
+      <w:rPr>
+        <w:rFonts w:ascii="Wingdings" w:hAnsi="Wingdings" w:hint="default"/>
+      </w:rPr>
+    </w:lvl>
+  </w:abstractNum>
+  <w:abstractNum w:abstractNumId="10">
+    <w:nsid w:val="211C758D"/>
+    <w:multiLevelType w:val="hybridMultilevel"/>
+    <w:tmpl w:val="EEACF9A2"/>
+    <w:lvl w:ilvl="0" w:tplc="04190001">
+      <w:start w:val="1"/>
+      <w:numFmt w:val="bullet"/>
+      <w:lvlText w:val=""/>
+      <w:lvlJc w:val="left"/>
+      <w:pPr>
+        <w:ind w:left="720" w:hanging="360"/>
+      </w:pPr>
+      <w:rPr>
+        <w:rFonts w:ascii="Symbol" w:hAnsi="Symbol" w:hint="default"/>
+      </w:rPr>
+    </w:lvl>
+    <w:lvl w:ilvl="1" w:tplc="04190003" w:tentative="1">
+      <w:start w:val="1"/>
+      <w:numFmt w:val="bullet"/>
+      <w:lvlText w:val="o"/>
+      <w:lvlJc w:val="left"/>
+      <w:pPr>
+        <w:ind w:left="1440" w:hanging="360"/>
+      </w:pPr>
+      <w:rPr>
+        <w:rFonts w:ascii="Courier New" w:hAnsi="Courier New" w:cs="Courier New" w:hint="default"/>
+      </w:rPr>
+    </w:lvl>
+    <w:lvl w:ilvl="2" w:tplc="04190005" w:tentative="1">
+      <w:start w:val="1"/>
+      <w:numFmt w:val="bullet"/>
+      <w:lvlText w:val=""/>
+      <w:lvlJc w:val="left"/>
+      <w:pPr>
+        <w:ind w:left="2160" w:hanging="360"/>
+      </w:pPr>
+      <w:rPr>
+        <w:rFonts w:ascii="Wingdings" w:hAnsi="Wingdings" w:hint="default"/>
+      </w:rPr>
+    </w:lvl>
+    <w:lvl w:ilvl="3" w:tplc="04190001" w:tentative="1">
+      <w:start w:val="1"/>
+      <w:numFmt w:val="bullet"/>
+      <w:lvlText w:val=""/>
+      <w:lvlJc w:val="left"/>
+      <w:pPr>
+        <w:ind w:left="2880" w:hanging="360"/>
+      </w:pPr>
+      <w:rPr>
+        <w:rFonts w:ascii="Symbol" w:hAnsi="Symbol" w:hint="default"/>
+      </w:rPr>
+    </w:lvl>
+    <w:lvl w:ilvl="4" w:tplc="04190003" w:tentative="1">
+      <w:start w:val="1"/>
+      <w:numFmt w:val="bullet"/>
+      <w:lvlText w:val="o"/>
+      <w:lvlJc w:val="left"/>
+      <w:pPr>
+        <w:ind w:left="3600" w:hanging="360"/>
+      </w:pPr>
+      <w:rPr>
+        <w:rFonts w:ascii="Courier New" w:hAnsi="Courier New" w:cs="Courier New" w:hint="default"/>
+      </w:rPr>
+    </w:lvl>
+    <w:lvl w:ilvl="5" w:tplc="04190005" w:tentative="1">
+      <w:start w:val="1"/>
+      <w:numFmt w:val="bullet"/>
+      <w:lvlText w:val=""/>
+      <w:lvlJc w:val="left"/>
+      <w:pPr>
+        <w:ind w:left="4320" w:hanging="360"/>
+      </w:pPr>
+      <w:rPr>
+        <w:rFonts w:ascii="Wingdings" w:hAnsi="Wingdings" w:hint="default"/>
+      </w:rPr>
+    </w:lvl>
+    <w:lvl w:ilvl="6" w:tplc="04190001" w:tentative="1">
+      <w:start w:val="1"/>
+      <w:numFmt w:val="bullet"/>
+      <w:lvlText w:val=""/>
+      <w:lvlJc w:val="left"/>
+      <w:pPr>
+        <w:ind w:left="5040" w:hanging="360"/>
+      </w:pPr>
+      <w:rPr>
+        <w:rFonts w:ascii="Symbol" w:hAnsi="Symbol" w:hint="default"/>
+      </w:rPr>
+    </w:lvl>
+    <w:lvl w:ilvl="7" w:tplc="04190003" w:tentative="1">
+      <w:start w:val="1"/>
+      <w:numFmt w:val="bullet"/>
+      <w:lvlText w:val="o"/>
+      <w:lvlJc w:val="left"/>
+      <w:pPr>
+        <w:ind w:left="5760" w:hanging="360"/>
+      </w:pPr>
+      <w:rPr>
+        <w:rFonts w:ascii="Courier New" w:hAnsi="Courier New" w:cs="Courier New" w:hint="default"/>
+      </w:rPr>
+    </w:lvl>
+    <w:lvl w:ilvl="8" w:tplc="04190005" w:tentative="1">
+      <w:start w:val="1"/>
+      <w:numFmt w:val="bullet"/>
+      <w:lvlText w:val=""/>
+      <w:lvlJc w:val="left"/>
+      <w:pPr>
+        <w:ind w:left="6480" w:hanging="360"/>
+      </w:pPr>
+      <w:rPr>
+        <w:rFonts w:ascii="Wingdings" w:hAnsi="Wingdings" w:hint="default"/>
+      </w:rPr>
+    </w:lvl>
+  </w:abstractNum>
+  <w:abstractNum w:abstractNumId="11">
     <w:nsid w:val="212B335D"/>
     <w:multiLevelType w:val="hybridMultilevel"/>
     <w:tmpl w:val="425E72DA"/>
@@ -17707,7 +18257,7 @@
       </w:pPr>
     </w:lvl>
   </w:abstractNum>
-  <w:abstractNum w:abstractNumId="10">
+  <w:abstractNum w:abstractNumId="12">
     <w:nsid w:val="22F25ACD"/>
     <w:multiLevelType w:val="hybridMultilevel"/>
     <w:tmpl w:val="3C18B1A8"/>
@@ -17796,7 +18346,7 @@
       </w:pPr>
     </w:lvl>
   </w:abstractNum>
-  <w:abstractNum w:abstractNumId="11">
+  <w:abstractNum w:abstractNumId="13">
     <w:nsid w:val="26B7021C"/>
     <w:multiLevelType w:val="hybridMultilevel"/>
     <w:tmpl w:val="2F541484"/>
@@ -17909,7 +18459,7 @@
       </w:rPr>
     </w:lvl>
   </w:abstractNum>
-  <w:abstractNum w:abstractNumId="12">
+  <w:abstractNum w:abstractNumId="14">
     <w:nsid w:val="292D6A40"/>
     <w:multiLevelType w:val="hybridMultilevel"/>
     <w:tmpl w:val="C84E063A"/>
@@ -18022,7 +18572,7 @@
       </w:rPr>
     </w:lvl>
   </w:abstractNum>
-  <w:abstractNum w:abstractNumId="13">
+  <w:abstractNum w:abstractNumId="15">
     <w:nsid w:val="2C951922"/>
     <w:multiLevelType w:val="hybridMultilevel"/>
     <w:tmpl w:val="7636583A"/>
@@ -18111,7 +18661,7 @@
       </w:pPr>
     </w:lvl>
   </w:abstractNum>
-  <w:abstractNum w:abstractNumId="14">
+  <w:abstractNum w:abstractNumId="16">
     <w:nsid w:val="2EA476D4"/>
     <w:multiLevelType w:val="hybridMultilevel"/>
     <w:tmpl w:val="C14621D2"/>
@@ -18200,7 +18750,7 @@
       </w:pPr>
     </w:lvl>
   </w:abstractNum>
-  <w:abstractNum w:abstractNumId="15">
+  <w:abstractNum w:abstractNumId="17">
     <w:nsid w:val="32C31810"/>
     <w:multiLevelType w:val="hybridMultilevel"/>
     <w:tmpl w:val="9070C140"/>
@@ -18290,7 +18840,7 @@
       </w:pPr>
     </w:lvl>
   </w:abstractNum>
-  <w:abstractNum w:abstractNumId="16">
+  <w:abstractNum w:abstractNumId="18">
     <w:nsid w:val="3D761DFF"/>
     <w:multiLevelType w:val="hybridMultilevel"/>
     <w:tmpl w:val="4726CB12"/>
@@ -18379,7 +18929,7 @@
       </w:pPr>
     </w:lvl>
   </w:abstractNum>
-  <w:abstractNum w:abstractNumId="17">
+  <w:abstractNum w:abstractNumId="19">
     <w:nsid w:val="3F1549D7"/>
     <w:multiLevelType w:val="hybridMultilevel"/>
     <w:tmpl w:val="EA0EDC78"/>
@@ -18492,7 +19042,7 @@
       </w:rPr>
     </w:lvl>
   </w:abstractNum>
-  <w:abstractNum w:abstractNumId="18">
+  <w:abstractNum w:abstractNumId="20">
     <w:nsid w:val="449728BE"/>
     <w:multiLevelType w:val="hybridMultilevel"/>
     <w:tmpl w:val="5DC0F77C"/>
@@ -18605,7 +19155,7 @@
       </w:rPr>
     </w:lvl>
   </w:abstractNum>
-  <w:abstractNum w:abstractNumId="19">
+  <w:abstractNum w:abstractNumId="21">
     <w:nsid w:val="4A4201C2"/>
     <w:multiLevelType w:val="hybridMultilevel"/>
     <w:tmpl w:val="405464CE"/>
@@ -18691,7 +19241,7 @@
       </w:pPr>
     </w:lvl>
   </w:abstractNum>
-  <w:abstractNum w:abstractNumId="20">
+  <w:abstractNum w:abstractNumId="22">
     <w:nsid w:val="4FB505C9"/>
     <w:multiLevelType w:val="hybridMultilevel"/>
     <w:tmpl w:val="39C6F13E"/>
@@ -18804,7 +19354,7 @@
       </w:rPr>
     </w:lvl>
   </w:abstractNum>
-  <w:abstractNum w:abstractNumId="21">
+  <w:abstractNum w:abstractNumId="23">
     <w:nsid w:val="546E35FC"/>
     <w:multiLevelType w:val="hybridMultilevel"/>
     <w:tmpl w:val="63D8D1D0"/>
@@ -18917,7 +19467,7 @@
       </w:rPr>
     </w:lvl>
   </w:abstractNum>
-  <w:abstractNum w:abstractNumId="22">
+  <w:abstractNum w:abstractNumId="24">
     <w:nsid w:val="562E679A"/>
     <w:multiLevelType w:val="hybridMultilevel"/>
     <w:tmpl w:val="79C4D980"/>
@@ -19030,7 +19580,7 @@
       </w:rPr>
     </w:lvl>
   </w:abstractNum>
-  <w:abstractNum w:abstractNumId="23">
+  <w:abstractNum w:abstractNumId="25">
     <w:nsid w:val="58003404"/>
     <w:multiLevelType w:val="hybridMultilevel"/>
     <w:tmpl w:val="8DB01A1A"/>
@@ -19143,7 +19693,7 @@
       </w:rPr>
     </w:lvl>
   </w:abstractNum>
-  <w:abstractNum w:abstractNumId="24">
+  <w:abstractNum w:abstractNumId="26">
     <w:nsid w:val="5A3E49FC"/>
     <w:multiLevelType w:val="hybridMultilevel"/>
     <w:tmpl w:val="17986868"/>
@@ -19256,7 +19806,7 @@
       </w:rPr>
     </w:lvl>
   </w:abstractNum>
-  <w:abstractNum w:abstractNumId="25">
+  <w:abstractNum w:abstractNumId="27">
     <w:nsid w:val="5D666F26"/>
     <w:multiLevelType w:val="hybridMultilevel"/>
     <w:tmpl w:val="84DC842C"/>
@@ -19369,7 +19919,7 @@
       </w:rPr>
     </w:lvl>
   </w:abstractNum>
-  <w:abstractNum w:abstractNumId="26">
+  <w:abstractNum w:abstractNumId="28">
     <w:nsid w:val="60600335"/>
     <w:multiLevelType w:val="hybridMultilevel"/>
     <w:tmpl w:val="2D80FCB4"/>
@@ -19458,7 +20008,7 @@
       </w:pPr>
     </w:lvl>
   </w:abstractNum>
-  <w:abstractNum w:abstractNumId="27">
+  <w:abstractNum w:abstractNumId="29">
     <w:nsid w:val="60AE3866"/>
     <w:multiLevelType w:val="hybridMultilevel"/>
     <w:tmpl w:val="507E6698"/>
@@ -19547,7 +20097,7 @@
       </w:pPr>
     </w:lvl>
   </w:abstractNum>
-  <w:abstractNum w:abstractNumId="28">
+  <w:abstractNum w:abstractNumId="30">
     <w:nsid w:val="60E44D9B"/>
     <w:multiLevelType w:val="hybridMultilevel"/>
     <w:tmpl w:val="E6CCBBC8"/>
@@ -19660,7 +20210,7 @@
       </w:rPr>
     </w:lvl>
   </w:abstractNum>
-  <w:abstractNum w:abstractNumId="29">
+  <w:abstractNum w:abstractNumId="31">
     <w:nsid w:val="611B0BC6"/>
     <w:multiLevelType w:val="hybridMultilevel"/>
     <w:tmpl w:val="BCB6353A"/>
@@ -19773,7 +20323,7 @@
       </w:rPr>
     </w:lvl>
   </w:abstractNum>
-  <w:abstractNum w:abstractNumId="30">
+  <w:abstractNum w:abstractNumId="32">
     <w:nsid w:val="65774461"/>
     <w:multiLevelType w:val="hybridMultilevel"/>
     <w:tmpl w:val="F2D44932"/>
@@ -19886,7 +20436,7 @@
       </w:rPr>
     </w:lvl>
   </w:abstractNum>
-  <w:abstractNum w:abstractNumId="31">
+  <w:abstractNum w:abstractNumId="33">
     <w:nsid w:val="67A56019"/>
     <w:multiLevelType w:val="hybridMultilevel"/>
     <w:tmpl w:val="CEDC46B8"/>
@@ -19999,7 +20549,7 @@
       </w:rPr>
     </w:lvl>
   </w:abstractNum>
-  <w:abstractNum w:abstractNumId="32">
+  <w:abstractNum w:abstractNumId="34">
     <w:nsid w:val="69861862"/>
     <w:multiLevelType w:val="hybridMultilevel"/>
     <w:tmpl w:val="F432B0D4"/>
@@ -20088,7 +20638,7 @@
       </w:pPr>
     </w:lvl>
   </w:abstractNum>
-  <w:abstractNum w:abstractNumId="33">
+  <w:abstractNum w:abstractNumId="35">
     <w:nsid w:val="69F407EF"/>
     <w:multiLevelType w:val="hybridMultilevel"/>
     <w:tmpl w:val="77FEC72C"/>
@@ -20177,7 +20727,7 @@
       </w:pPr>
     </w:lvl>
   </w:abstractNum>
-  <w:abstractNum w:abstractNumId="34">
+  <w:abstractNum w:abstractNumId="36">
     <w:nsid w:val="6BC067E9"/>
     <w:multiLevelType w:val="hybridMultilevel"/>
     <w:tmpl w:val="2E6C36FA"/>
@@ -20290,7 +20840,7 @@
       </w:rPr>
     </w:lvl>
   </w:abstractNum>
-  <w:abstractNum w:abstractNumId="35">
+  <w:abstractNum w:abstractNumId="37">
     <w:nsid w:val="71AD570C"/>
     <w:multiLevelType w:val="hybridMultilevel"/>
     <w:tmpl w:val="4D342870"/>
@@ -20403,7 +20953,7 @@
       </w:rPr>
     </w:lvl>
   </w:abstractNum>
-  <w:abstractNum w:abstractNumId="36">
+  <w:abstractNum w:abstractNumId="38">
     <w:nsid w:val="72063074"/>
     <w:multiLevelType w:val="hybridMultilevel"/>
     <w:tmpl w:val="0396EA00"/>
@@ -20516,7 +21066,7 @@
       </w:rPr>
     </w:lvl>
   </w:abstractNum>
-  <w:abstractNum w:abstractNumId="37">
+  <w:abstractNum w:abstractNumId="39">
     <w:nsid w:val="7A137429"/>
     <w:multiLevelType w:val="hybridMultilevel"/>
     <w:tmpl w:val="3C9E048A"/>
@@ -20629,7 +21179,7 @@
       </w:rPr>
     </w:lvl>
   </w:abstractNum>
-  <w:abstractNum w:abstractNumId="38">
+  <w:abstractNum w:abstractNumId="40">
     <w:nsid w:val="7AA67ACD"/>
     <w:multiLevelType w:val="hybridMultilevel"/>
     <w:tmpl w:val="B464F586"/>
@@ -20718,7 +21268,7 @@
       </w:pPr>
     </w:lvl>
   </w:abstractNum>
-  <w:abstractNum w:abstractNumId="39">
+  <w:abstractNum w:abstractNumId="41">
     <w:nsid w:val="7D531E8C"/>
     <w:multiLevelType w:val="hybridMultilevel"/>
     <w:tmpl w:val="24702B5A"/>
@@ -20831,7 +21381,7 @@
       </w:rPr>
     </w:lvl>
   </w:abstractNum>
-  <w:abstractNum w:abstractNumId="40">
+  <w:abstractNum w:abstractNumId="42">
     <w:nsid w:val="7E7C2B67"/>
     <w:multiLevelType w:val="hybridMultilevel"/>
     <w:tmpl w:val="85884220"/>
@@ -20951,43 +21501,43 @@
     <w:abstractNumId w:val="1"/>
   </w:num>
   <w:num w:numId="3">
-    <w:abstractNumId w:val="13"/>
+    <w:abstractNumId w:val="15"/>
   </w:num>
   <w:num w:numId="4">
-    <w:abstractNumId w:val="19"/>
+    <w:abstractNumId w:val="21"/>
   </w:num>
   <w:num w:numId="5">
-    <w:abstractNumId w:val="9"/>
+    <w:abstractNumId w:val="11"/>
   </w:num>
   <w:num w:numId="6">
-    <w:abstractNumId w:val="29"/>
+    <w:abstractNumId w:val="31"/>
   </w:num>
   <w:num w:numId="7">
-    <w:abstractNumId w:val="33"/>
+    <w:abstractNumId w:val="35"/>
   </w:num>
   <w:num w:numId="8">
-    <w:abstractNumId w:val="15"/>
+    <w:abstractNumId w:val="17"/>
   </w:num>
   <w:num w:numId="9">
-    <w:abstractNumId w:val="39"/>
+    <w:abstractNumId w:val="41"/>
   </w:num>
   <w:num w:numId="10">
     <w:abstractNumId w:val="5"/>
   </w:num>
   <w:num w:numId="11">
-    <w:abstractNumId w:val="24"/>
+    <w:abstractNumId w:val="26"/>
   </w:num>
   <w:num w:numId="12">
-    <w:abstractNumId w:val="25"/>
+    <w:abstractNumId w:val="27"/>
   </w:num>
   <w:num w:numId="13">
     <w:abstractNumId w:val="0"/>
   </w:num>
   <w:num w:numId="14">
-    <w:abstractNumId w:val="20"/>
+    <w:abstractNumId w:val="22"/>
   </w:num>
   <w:num w:numId="15">
-    <w:abstractNumId w:val="38"/>
+    <w:abstractNumId w:val="40"/>
   </w:num>
   <w:num w:numId="16">
     <w:abstractNumId w:val="3"/>
@@ -20996,76 +21546,82 @@
     <w:abstractNumId w:val="2"/>
   </w:num>
   <w:num w:numId="18">
-    <w:abstractNumId w:val="27"/>
+    <w:abstractNumId w:val="29"/>
   </w:num>
   <w:num w:numId="19">
     <w:abstractNumId w:val="6"/>
   </w:num>
   <w:num w:numId="20">
-    <w:abstractNumId w:val="36"/>
+    <w:abstractNumId w:val="38"/>
   </w:num>
   <w:num w:numId="21">
-    <w:abstractNumId w:val="31"/>
+    <w:abstractNumId w:val="33"/>
   </w:num>
   <w:num w:numId="22">
-    <w:abstractNumId w:val="12"/>
+    <w:abstractNumId w:val="14"/>
   </w:num>
   <w:num w:numId="23">
     <w:abstractNumId w:val="7"/>
   </w:num>
   <w:num w:numId="24">
-    <w:abstractNumId w:val="10"/>
+    <w:abstractNumId w:val="12"/>
   </w:num>
   <w:num w:numId="25">
-    <w:abstractNumId w:val="40"/>
+    <w:abstractNumId w:val="42"/>
   </w:num>
   <w:num w:numId="26">
     <w:abstractNumId w:val="4"/>
   </w:num>
   <w:num w:numId="27">
+    <w:abstractNumId w:val="36"/>
+  </w:num>
+  <w:num w:numId="28">
+    <w:abstractNumId w:val="18"/>
+  </w:num>
+  <w:num w:numId="29">
+    <w:abstractNumId w:val="32"/>
+  </w:num>
+  <w:num w:numId="30">
+    <w:abstractNumId w:val="19"/>
+  </w:num>
+  <w:num w:numId="31">
+    <w:abstractNumId w:val="13"/>
+  </w:num>
+  <w:num w:numId="32">
+    <w:abstractNumId w:val="23"/>
+  </w:num>
+  <w:num w:numId="33">
+    <w:abstractNumId w:val="20"/>
+  </w:num>
+  <w:num w:numId="34">
+    <w:abstractNumId w:val="39"/>
+  </w:num>
+  <w:num w:numId="35">
+    <w:abstractNumId w:val="16"/>
+  </w:num>
+  <w:num w:numId="36">
     <w:abstractNumId w:val="34"/>
   </w:num>
-  <w:num w:numId="28">
-    <w:abstractNumId w:val="16"/>
+  <w:num w:numId="37">
+    <w:abstractNumId w:val="28"/>
   </w:num>
-  <w:num w:numId="29">
+  <w:num w:numId="38">
+    <w:abstractNumId w:val="25"/>
+  </w:num>
+  <w:num w:numId="39">
+    <w:abstractNumId w:val="37"/>
+  </w:num>
+  <w:num w:numId="40">
     <w:abstractNumId w:val="30"/>
   </w:num>
-  <w:num w:numId="30">
-    <w:abstractNumId w:val="17"/>
+  <w:num w:numId="41">
+    <w:abstractNumId w:val="24"/>
   </w:num>
-  <w:num w:numId="31">
-    <w:abstractNumId w:val="11"/>
+  <w:num w:numId="42">
+    <w:abstractNumId w:val="9"/>
   </w:num>
-  <w:num w:numId="32">
-    <w:abstractNumId w:val="21"/>
-  </w:num>
-  <w:num w:numId="33">
-    <w:abstractNumId w:val="18"/>
-  </w:num>
-  <w:num w:numId="34">
-    <w:abstractNumId w:val="37"/>
-  </w:num>
-  <w:num w:numId="35">
-    <w:abstractNumId w:val="14"/>
-  </w:num>
-  <w:num w:numId="36">
-    <w:abstractNumId w:val="32"/>
-  </w:num>
-  <w:num w:numId="37">
-    <w:abstractNumId w:val="26"/>
-  </w:num>
-  <w:num w:numId="38">
-    <w:abstractNumId w:val="23"/>
-  </w:num>
-  <w:num w:numId="39">
-    <w:abstractNumId w:val="35"/>
-  </w:num>
-  <w:num w:numId="40">
-    <w:abstractNumId w:val="28"/>
-  </w:num>
-  <w:num w:numId="41">
-    <w:abstractNumId w:val="22"/>
+  <w:num w:numId="43">
+    <w:abstractNumId w:val="10"/>
   </w:num>
 </w:numbering>
 </file>
@@ -21900,7 +22456,7 @@
 </file>
 
 <file path=customXml/itemProps1.xml><?xml version="1.0" encoding="utf-8"?>
-<ds:datastoreItem xmlns:ds="http://schemas.openxmlformats.org/officeDocument/2006/customXml" ds:itemID="{9F099054-C802-454C-AF08-52D054CD622D}">
+<ds:datastoreItem xmlns:ds="http://schemas.openxmlformats.org/officeDocument/2006/customXml" ds:itemID="{32506A27-5F66-43E4-8968-1BD2EC3A2D9C}">
   <ds:schemaRefs>
     <ds:schemaRef ds:uri="http://schemas.openxmlformats.org/officeDocument/2006/bibliography"/>
   </ds:schemaRefs>

--- a/Конспект.docx
+++ b/Конспект.docx
@@ -16860,6 +16860,190 @@
         </w:rPr>
         <w:t>Коллективное предпринимательство</w:t>
       </w:r>
+    </w:p>
+    <w:p>
+      <w:pPr>
+        <w:pStyle w:val="a3"/>
+        <w:numPr>
+          <w:ilvl w:val="0"/>
+          <w:numId w:val="43"/>
+        </w:numPr>
+        <w:rPr>
+          <w:rFonts w:ascii="Times New Roman" w:hAnsi="Times New Roman" w:cs="Times New Roman"/>
+          <w:sz w:val="32"/>
+          <w:szCs w:val="32"/>
+        </w:rPr>
+      </w:pPr>
+      <w:r>
+        <w:rPr>
+          <w:rFonts w:ascii="Times New Roman" w:hAnsi="Times New Roman" w:cs="Times New Roman"/>
+          <w:sz w:val="32"/>
+          <w:szCs w:val="32"/>
+        </w:rPr>
+        <w:t>Особой формой предпринимательства является предпринимательская деятельность</w:t>
+      </w:r>
+      <w:r>
+        <w:rPr>
+          <w:rFonts w:ascii="Times New Roman" w:hAnsi="Times New Roman" w:cs="Times New Roman"/>
+          <w:sz w:val="32"/>
+          <w:szCs w:val="32"/>
+        </w:rPr>
+        <w:t xml:space="preserve">, </w:t>
+      </w:r>
+      <w:r>
+        <w:rPr>
+          <w:rFonts w:ascii="Times New Roman" w:hAnsi="Times New Roman" w:cs="Times New Roman"/>
+          <w:sz w:val="32"/>
+          <w:szCs w:val="32"/>
+        </w:rPr>
+        <w:t>осуществляемая руководителем предприятия</w:t>
+      </w:r>
+      <w:r>
+        <w:rPr>
+          <w:rFonts w:ascii="Times New Roman" w:hAnsi="Times New Roman" w:cs="Times New Roman"/>
+          <w:sz w:val="32"/>
+          <w:szCs w:val="32"/>
+        </w:rPr>
+        <w:t xml:space="preserve">, </w:t>
+      </w:r>
+      <w:r>
+        <w:rPr>
+          <w:rFonts w:ascii="Times New Roman" w:hAnsi="Times New Roman" w:cs="Times New Roman"/>
+          <w:sz w:val="32"/>
+          <w:szCs w:val="32"/>
+        </w:rPr>
+        <w:t xml:space="preserve">если он на основе контракта с собственником имущества или уполномоченным им лицом наделен правами и обязанностями </w:t>
+      </w:r>
+      <w:r>
+        <w:rPr>
+          <w:rFonts w:ascii="Times New Roman" w:hAnsi="Times New Roman" w:cs="Times New Roman"/>
+          <w:sz w:val="32"/>
+          <w:szCs w:val="32"/>
+        </w:rPr>
+        <w:t>…</w:t>
+      </w:r>
+    </w:p>
+    <w:p>
+      <w:pPr>
+        <w:rPr>
+          <w:rFonts w:ascii="Times New Roman" w:hAnsi="Times New Roman" w:cs="Times New Roman"/>
+          <w:b/>
+          <w:sz w:val="32"/>
+          <w:szCs w:val="32"/>
+        </w:rPr>
+      </w:pPr>
+    </w:p>
+    <w:p>
+      <w:pPr>
+        <w:pStyle w:val="a3"/>
+        <w:numPr>
+          <w:ilvl w:val="0"/>
+          <w:numId w:val="37"/>
+        </w:numPr>
+        <w:rPr>
+          <w:rFonts w:ascii="Times New Roman" w:hAnsi="Times New Roman" w:cs="Times New Roman"/>
+          <w:b/>
+          <w:sz w:val="32"/>
+          <w:szCs w:val="32"/>
+        </w:rPr>
+      </w:pPr>
+      <w:r>
+        <w:rPr>
+          <w:rFonts w:ascii="Times New Roman" w:hAnsi="Times New Roman" w:cs="Times New Roman"/>
+          <w:b/>
+          <w:sz w:val="32"/>
+          <w:szCs w:val="32"/>
+        </w:rPr>
+        <w:t>Предприниматель и его функции в рыночной экономике</w:t>
+      </w:r>
+    </w:p>
+    <w:p>
+      <w:pPr>
+        <w:rPr>
+          <w:rFonts w:ascii="Times New Roman" w:hAnsi="Times New Roman" w:cs="Times New Roman"/>
+          <w:sz w:val="32"/>
+          <w:szCs w:val="32"/>
+          <w:lang w:val="en-US"/>
+        </w:rPr>
+      </w:pPr>
+      <w:r>
+        <w:rPr>
+          <w:rFonts w:ascii="Times New Roman" w:hAnsi="Times New Roman" w:cs="Times New Roman"/>
+          <w:sz w:val="32"/>
+          <w:szCs w:val="32"/>
+        </w:rPr>
+        <w:t>Функции</w:t>
+      </w:r>
+      <w:r>
+        <w:rPr>
+          <w:rFonts w:ascii="Times New Roman" w:hAnsi="Times New Roman" w:cs="Times New Roman"/>
+          <w:sz w:val="32"/>
+          <w:szCs w:val="32"/>
+          <w:lang w:val="en-US"/>
+        </w:rPr>
+        <w:t>:</w:t>
+      </w:r>
+    </w:p>
+    <w:p>
+      <w:pPr>
+        <w:pStyle w:val="a3"/>
+        <w:numPr>
+          <w:ilvl w:val="0"/>
+          <w:numId w:val="44"/>
+        </w:numPr>
+        <w:rPr>
+          <w:rFonts w:ascii="Times New Roman" w:hAnsi="Times New Roman" w:cs="Times New Roman"/>
+          <w:sz w:val="32"/>
+          <w:szCs w:val="32"/>
+          <w:lang w:val="en-US"/>
+        </w:rPr>
+      </w:pPr>
+      <w:r>
+        <w:rPr>
+          <w:rFonts w:ascii="Times New Roman" w:hAnsi="Times New Roman" w:cs="Times New Roman"/>
+          <w:sz w:val="32"/>
+          <w:szCs w:val="32"/>
+        </w:rPr>
+        <w:t>Общеэкономическая</w:t>
+      </w:r>
+    </w:p>
+    <w:p>
+      <w:pPr>
+        <w:pStyle w:val="a3"/>
+        <w:numPr>
+          <w:ilvl w:val="0"/>
+          <w:numId w:val="44"/>
+        </w:numPr>
+        <w:rPr>
+          <w:rFonts w:ascii="Times New Roman" w:hAnsi="Times New Roman" w:cs="Times New Roman"/>
+          <w:sz w:val="32"/>
+          <w:szCs w:val="32"/>
+          <w:lang w:val="en-US"/>
+        </w:rPr>
+      </w:pPr>
+      <w:r>
+        <w:rPr>
+          <w:rFonts w:ascii="Times New Roman" w:hAnsi="Times New Roman" w:cs="Times New Roman"/>
+          <w:sz w:val="32"/>
+          <w:szCs w:val="32"/>
+        </w:rPr>
+        <w:t>Социальная</w:t>
+      </w:r>
+    </w:p>
+    <w:p>
+      <w:pPr>
+        <w:pStyle w:val="a3"/>
+        <w:numPr>
+          <w:ilvl w:val="0"/>
+          <w:numId w:val="44"/>
+        </w:numPr>
+        <w:rPr>
+          <w:rFonts w:ascii="Times New Roman" w:hAnsi="Times New Roman" w:cs="Times New Roman"/>
+          <w:sz w:val="32"/>
+          <w:szCs w:val="32"/>
+          <w:lang w:val="en-US"/>
+        </w:rPr>
+      </w:pPr>
       <w:bookmarkStart w:id="0" w:name="_GoBack"/>
       <w:bookmarkEnd w:id="0"/>
     </w:p>
@@ -19156,6 +19340,119 @@
     </w:lvl>
   </w:abstractNum>
   <w:abstractNum w:abstractNumId="21">
+    <w:nsid w:val="4A09080F"/>
+    <w:multiLevelType w:val="hybridMultilevel"/>
+    <w:tmpl w:val="94CA8ED4"/>
+    <w:lvl w:ilvl="0" w:tplc="04190001">
+      <w:start w:val="1"/>
+      <w:numFmt w:val="bullet"/>
+      <w:lvlText w:val=""/>
+      <w:lvlJc w:val="left"/>
+      <w:pPr>
+        <w:ind w:left="720" w:hanging="360"/>
+      </w:pPr>
+      <w:rPr>
+        <w:rFonts w:ascii="Symbol" w:hAnsi="Symbol" w:hint="default"/>
+      </w:rPr>
+    </w:lvl>
+    <w:lvl w:ilvl="1" w:tplc="04190003" w:tentative="1">
+      <w:start w:val="1"/>
+      <w:numFmt w:val="bullet"/>
+      <w:lvlText w:val="o"/>
+      <w:lvlJc w:val="left"/>
+      <w:pPr>
+        <w:ind w:left="1440" w:hanging="360"/>
+      </w:pPr>
+      <w:rPr>
+        <w:rFonts w:ascii="Courier New" w:hAnsi="Courier New" w:cs="Courier New" w:hint="default"/>
+      </w:rPr>
+    </w:lvl>
+    <w:lvl w:ilvl="2" w:tplc="04190005" w:tentative="1">
+      <w:start w:val="1"/>
+      <w:numFmt w:val="bullet"/>
+      <w:lvlText w:val=""/>
+      <w:lvlJc w:val="left"/>
+      <w:pPr>
+        <w:ind w:left="2160" w:hanging="360"/>
+      </w:pPr>
+      <w:rPr>
+        <w:rFonts w:ascii="Wingdings" w:hAnsi="Wingdings" w:hint="default"/>
+      </w:rPr>
+    </w:lvl>
+    <w:lvl w:ilvl="3" w:tplc="04190001" w:tentative="1">
+      <w:start w:val="1"/>
+      <w:numFmt w:val="bullet"/>
+      <w:lvlText w:val=""/>
+      <w:lvlJc w:val="left"/>
+      <w:pPr>
+        <w:ind w:left="2880" w:hanging="360"/>
+      </w:pPr>
+      <w:rPr>
+        <w:rFonts w:ascii="Symbol" w:hAnsi="Symbol" w:hint="default"/>
+      </w:rPr>
+    </w:lvl>
+    <w:lvl w:ilvl="4" w:tplc="04190003" w:tentative="1">
+      <w:start w:val="1"/>
+      <w:numFmt w:val="bullet"/>
+      <w:lvlText w:val="o"/>
+      <w:lvlJc w:val="left"/>
+      <w:pPr>
+        <w:ind w:left="3600" w:hanging="360"/>
+      </w:pPr>
+      <w:rPr>
+        <w:rFonts w:ascii="Courier New" w:hAnsi="Courier New" w:cs="Courier New" w:hint="default"/>
+      </w:rPr>
+    </w:lvl>
+    <w:lvl w:ilvl="5" w:tplc="04190005" w:tentative="1">
+      <w:start w:val="1"/>
+      <w:numFmt w:val="bullet"/>
+      <w:lvlText w:val=""/>
+      <w:lvlJc w:val="left"/>
+      <w:pPr>
+        <w:ind w:left="4320" w:hanging="360"/>
+      </w:pPr>
+      <w:rPr>
+        <w:rFonts w:ascii="Wingdings" w:hAnsi="Wingdings" w:hint="default"/>
+      </w:rPr>
+    </w:lvl>
+    <w:lvl w:ilvl="6" w:tplc="04190001" w:tentative="1">
+      <w:start w:val="1"/>
+      <w:numFmt w:val="bullet"/>
+      <w:lvlText w:val=""/>
+      <w:lvlJc w:val="left"/>
+      <w:pPr>
+        <w:ind w:left="5040" w:hanging="360"/>
+      </w:pPr>
+      <w:rPr>
+        <w:rFonts w:ascii="Symbol" w:hAnsi="Symbol" w:hint="default"/>
+      </w:rPr>
+    </w:lvl>
+    <w:lvl w:ilvl="7" w:tplc="04190003" w:tentative="1">
+      <w:start w:val="1"/>
+      <w:numFmt w:val="bullet"/>
+      <w:lvlText w:val="o"/>
+      <w:lvlJc w:val="left"/>
+      <w:pPr>
+        <w:ind w:left="5760" w:hanging="360"/>
+      </w:pPr>
+      <w:rPr>
+        <w:rFonts w:ascii="Courier New" w:hAnsi="Courier New" w:cs="Courier New" w:hint="default"/>
+      </w:rPr>
+    </w:lvl>
+    <w:lvl w:ilvl="8" w:tplc="04190005" w:tentative="1">
+      <w:start w:val="1"/>
+      <w:numFmt w:val="bullet"/>
+      <w:lvlText w:val=""/>
+      <w:lvlJc w:val="left"/>
+      <w:pPr>
+        <w:ind w:left="6480" w:hanging="360"/>
+      </w:pPr>
+      <w:rPr>
+        <w:rFonts w:ascii="Wingdings" w:hAnsi="Wingdings" w:hint="default"/>
+      </w:rPr>
+    </w:lvl>
+  </w:abstractNum>
+  <w:abstractNum w:abstractNumId="22">
     <w:nsid w:val="4A4201C2"/>
     <w:multiLevelType w:val="hybridMultilevel"/>
     <w:tmpl w:val="405464CE"/>
@@ -19241,7 +19538,7 @@
       </w:pPr>
     </w:lvl>
   </w:abstractNum>
-  <w:abstractNum w:abstractNumId="22">
+  <w:abstractNum w:abstractNumId="23">
     <w:nsid w:val="4FB505C9"/>
     <w:multiLevelType w:val="hybridMultilevel"/>
     <w:tmpl w:val="39C6F13E"/>
@@ -19354,7 +19651,7 @@
       </w:rPr>
     </w:lvl>
   </w:abstractNum>
-  <w:abstractNum w:abstractNumId="23">
+  <w:abstractNum w:abstractNumId="24">
     <w:nsid w:val="546E35FC"/>
     <w:multiLevelType w:val="hybridMultilevel"/>
     <w:tmpl w:val="63D8D1D0"/>
@@ -19467,7 +19764,7 @@
       </w:rPr>
     </w:lvl>
   </w:abstractNum>
-  <w:abstractNum w:abstractNumId="24">
+  <w:abstractNum w:abstractNumId="25">
     <w:nsid w:val="562E679A"/>
     <w:multiLevelType w:val="hybridMultilevel"/>
     <w:tmpl w:val="79C4D980"/>
@@ -19580,7 +19877,7 @@
       </w:rPr>
     </w:lvl>
   </w:abstractNum>
-  <w:abstractNum w:abstractNumId="25">
+  <w:abstractNum w:abstractNumId="26">
     <w:nsid w:val="58003404"/>
     <w:multiLevelType w:val="hybridMultilevel"/>
     <w:tmpl w:val="8DB01A1A"/>
@@ -19693,7 +19990,7 @@
       </w:rPr>
     </w:lvl>
   </w:abstractNum>
-  <w:abstractNum w:abstractNumId="26">
+  <w:abstractNum w:abstractNumId="27">
     <w:nsid w:val="5A3E49FC"/>
     <w:multiLevelType w:val="hybridMultilevel"/>
     <w:tmpl w:val="17986868"/>
@@ -19806,7 +20103,7 @@
       </w:rPr>
     </w:lvl>
   </w:abstractNum>
-  <w:abstractNum w:abstractNumId="27">
+  <w:abstractNum w:abstractNumId="28">
     <w:nsid w:val="5D666F26"/>
     <w:multiLevelType w:val="hybridMultilevel"/>
     <w:tmpl w:val="84DC842C"/>
@@ -19919,7 +20216,7 @@
       </w:rPr>
     </w:lvl>
   </w:abstractNum>
-  <w:abstractNum w:abstractNumId="28">
+  <w:abstractNum w:abstractNumId="29">
     <w:nsid w:val="60600335"/>
     <w:multiLevelType w:val="hybridMultilevel"/>
     <w:tmpl w:val="2D80FCB4"/>
@@ -20008,7 +20305,7 @@
       </w:pPr>
     </w:lvl>
   </w:abstractNum>
-  <w:abstractNum w:abstractNumId="29">
+  <w:abstractNum w:abstractNumId="30">
     <w:nsid w:val="60AE3866"/>
     <w:multiLevelType w:val="hybridMultilevel"/>
     <w:tmpl w:val="507E6698"/>
@@ -20097,7 +20394,7 @@
       </w:pPr>
     </w:lvl>
   </w:abstractNum>
-  <w:abstractNum w:abstractNumId="30">
+  <w:abstractNum w:abstractNumId="31">
     <w:nsid w:val="60E44D9B"/>
     <w:multiLevelType w:val="hybridMultilevel"/>
     <w:tmpl w:val="E6CCBBC8"/>
@@ -20210,7 +20507,7 @@
       </w:rPr>
     </w:lvl>
   </w:abstractNum>
-  <w:abstractNum w:abstractNumId="31">
+  <w:abstractNum w:abstractNumId="32">
     <w:nsid w:val="611B0BC6"/>
     <w:multiLevelType w:val="hybridMultilevel"/>
     <w:tmpl w:val="BCB6353A"/>
@@ -20323,7 +20620,7 @@
       </w:rPr>
     </w:lvl>
   </w:abstractNum>
-  <w:abstractNum w:abstractNumId="32">
+  <w:abstractNum w:abstractNumId="33">
     <w:nsid w:val="65774461"/>
     <w:multiLevelType w:val="hybridMultilevel"/>
     <w:tmpl w:val="F2D44932"/>
@@ -20436,7 +20733,7 @@
       </w:rPr>
     </w:lvl>
   </w:abstractNum>
-  <w:abstractNum w:abstractNumId="33">
+  <w:abstractNum w:abstractNumId="34">
     <w:nsid w:val="67A56019"/>
     <w:multiLevelType w:val="hybridMultilevel"/>
     <w:tmpl w:val="CEDC46B8"/>
@@ -20549,7 +20846,7 @@
       </w:rPr>
     </w:lvl>
   </w:abstractNum>
-  <w:abstractNum w:abstractNumId="34">
+  <w:abstractNum w:abstractNumId="35">
     <w:nsid w:val="69861862"/>
     <w:multiLevelType w:val="hybridMultilevel"/>
     <w:tmpl w:val="F432B0D4"/>
@@ -20638,7 +20935,7 @@
       </w:pPr>
     </w:lvl>
   </w:abstractNum>
-  <w:abstractNum w:abstractNumId="35">
+  <w:abstractNum w:abstractNumId="36">
     <w:nsid w:val="69F407EF"/>
     <w:multiLevelType w:val="hybridMultilevel"/>
     <w:tmpl w:val="77FEC72C"/>
@@ -20727,7 +21024,7 @@
       </w:pPr>
     </w:lvl>
   </w:abstractNum>
-  <w:abstractNum w:abstractNumId="36">
+  <w:abstractNum w:abstractNumId="37">
     <w:nsid w:val="6BC067E9"/>
     <w:multiLevelType w:val="hybridMultilevel"/>
     <w:tmpl w:val="2E6C36FA"/>
@@ -20840,7 +21137,7 @@
       </w:rPr>
     </w:lvl>
   </w:abstractNum>
-  <w:abstractNum w:abstractNumId="37">
+  <w:abstractNum w:abstractNumId="38">
     <w:nsid w:val="71AD570C"/>
     <w:multiLevelType w:val="hybridMultilevel"/>
     <w:tmpl w:val="4D342870"/>
@@ -20953,7 +21250,7 @@
       </w:rPr>
     </w:lvl>
   </w:abstractNum>
-  <w:abstractNum w:abstractNumId="38">
+  <w:abstractNum w:abstractNumId="39">
     <w:nsid w:val="72063074"/>
     <w:multiLevelType w:val="hybridMultilevel"/>
     <w:tmpl w:val="0396EA00"/>
@@ -21066,7 +21363,7 @@
       </w:rPr>
     </w:lvl>
   </w:abstractNum>
-  <w:abstractNum w:abstractNumId="39">
+  <w:abstractNum w:abstractNumId="40">
     <w:nsid w:val="7A137429"/>
     <w:multiLevelType w:val="hybridMultilevel"/>
     <w:tmpl w:val="3C9E048A"/>
@@ -21179,7 +21476,7 @@
       </w:rPr>
     </w:lvl>
   </w:abstractNum>
-  <w:abstractNum w:abstractNumId="40">
+  <w:abstractNum w:abstractNumId="41">
     <w:nsid w:val="7AA67ACD"/>
     <w:multiLevelType w:val="hybridMultilevel"/>
     <w:tmpl w:val="B464F586"/>
@@ -21268,7 +21565,7 @@
       </w:pPr>
     </w:lvl>
   </w:abstractNum>
-  <w:abstractNum w:abstractNumId="41">
+  <w:abstractNum w:abstractNumId="42">
     <w:nsid w:val="7D531E8C"/>
     <w:multiLevelType w:val="hybridMultilevel"/>
     <w:tmpl w:val="24702B5A"/>
@@ -21381,7 +21678,7 @@
       </w:rPr>
     </w:lvl>
   </w:abstractNum>
-  <w:abstractNum w:abstractNumId="42">
+  <w:abstractNum w:abstractNumId="43">
     <w:nsid w:val="7E7C2B67"/>
     <w:multiLevelType w:val="hybridMultilevel"/>
     <w:tmpl w:val="85884220"/>
@@ -21504,40 +21801,40 @@
     <w:abstractNumId w:val="15"/>
   </w:num>
   <w:num w:numId="4">
-    <w:abstractNumId w:val="21"/>
+    <w:abstractNumId w:val="22"/>
   </w:num>
   <w:num w:numId="5">
     <w:abstractNumId w:val="11"/>
   </w:num>
   <w:num w:numId="6">
-    <w:abstractNumId w:val="31"/>
+    <w:abstractNumId w:val="32"/>
   </w:num>
   <w:num w:numId="7">
-    <w:abstractNumId w:val="35"/>
+    <w:abstractNumId w:val="36"/>
   </w:num>
   <w:num w:numId="8">
     <w:abstractNumId w:val="17"/>
   </w:num>
   <w:num w:numId="9">
-    <w:abstractNumId w:val="41"/>
+    <w:abstractNumId w:val="42"/>
   </w:num>
   <w:num w:numId="10">
     <w:abstractNumId w:val="5"/>
   </w:num>
   <w:num w:numId="11">
-    <w:abstractNumId w:val="26"/>
+    <w:abstractNumId w:val="27"/>
   </w:num>
   <w:num w:numId="12">
-    <w:abstractNumId w:val="27"/>
+    <w:abstractNumId w:val="28"/>
   </w:num>
   <w:num w:numId="13">
     <w:abstractNumId w:val="0"/>
   </w:num>
   <w:num w:numId="14">
-    <w:abstractNumId w:val="22"/>
+    <w:abstractNumId w:val="23"/>
   </w:num>
   <w:num w:numId="15">
-    <w:abstractNumId w:val="40"/>
+    <w:abstractNumId w:val="41"/>
   </w:num>
   <w:num w:numId="16">
     <w:abstractNumId w:val="3"/>
@@ -21546,16 +21843,16 @@
     <w:abstractNumId w:val="2"/>
   </w:num>
   <w:num w:numId="18">
-    <w:abstractNumId w:val="29"/>
+    <w:abstractNumId w:val="30"/>
   </w:num>
   <w:num w:numId="19">
     <w:abstractNumId w:val="6"/>
   </w:num>
   <w:num w:numId="20">
-    <w:abstractNumId w:val="38"/>
+    <w:abstractNumId w:val="39"/>
   </w:num>
   <w:num w:numId="21">
-    <w:abstractNumId w:val="33"/>
+    <w:abstractNumId w:val="34"/>
   </w:num>
   <w:num w:numId="22">
     <w:abstractNumId w:val="14"/>
@@ -21567,19 +21864,19 @@
     <w:abstractNumId w:val="12"/>
   </w:num>
   <w:num w:numId="25">
-    <w:abstractNumId w:val="42"/>
+    <w:abstractNumId w:val="43"/>
   </w:num>
   <w:num w:numId="26">
     <w:abstractNumId w:val="4"/>
   </w:num>
   <w:num w:numId="27">
-    <w:abstractNumId w:val="36"/>
+    <w:abstractNumId w:val="37"/>
   </w:num>
   <w:num w:numId="28">
     <w:abstractNumId w:val="18"/>
   </w:num>
   <w:num w:numId="29">
-    <w:abstractNumId w:val="32"/>
+    <w:abstractNumId w:val="33"/>
   </w:num>
   <w:num w:numId="30">
     <w:abstractNumId w:val="19"/>
@@ -21588,40 +21885,43 @@
     <w:abstractNumId w:val="13"/>
   </w:num>
   <w:num w:numId="32">
-    <w:abstractNumId w:val="23"/>
+    <w:abstractNumId w:val="24"/>
   </w:num>
   <w:num w:numId="33">
     <w:abstractNumId w:val="20"/>
   </w:num>
   <w:num w:numId="34">
-    <w:abstractNumId w:val="39"/>
+    <w:abstractNumId w:val="40"/>
   </w:num>
   <w:num w:numId="35">
     <w:abstractNumId w:val="16"/>
   </w:num>
   <w:num w:numId="36">
-    <w:abstractNumId w:val="34"/>
+    <w:abstractNumId w:val="35"/>
   </w:num>
   <w:num w:numId="37">
-    <w:abstractNumId w:val="28"/>
+    <w:abstractNumId w:val="29"/>
   </w:num>
   <w:num w:numId="38">
-    <w:abstractNumId w:val="25"/>
+    <w:abstractNumId w:val="26"/>
   </w:num>
   <w:num w:numId="39">
-    <w:abstractNumId w:val="37"/>
+    <w:abstractNumId w:val="38"/>
   </w:num>
   <w:num w:numId="40">
-    <w:abstractNumId w:val="30"/>
+    <w:abstractNumId w:val="31"/>
   </w:num>
   <w:num w:numId="41">
-    <w:abstractNumId w:val="24"/>
+    <w:abstractNumId w:val="25"/>
   </w:num>
   <w:num w:numId="42">
     <w:abstractNumId w:val="9"/>
   </w:num>
   <w:num w:numId="43">
     <w:abstractNumId w:val="10"/>
+  </w:num>
+  <w:num w:numId="44">
+    <w:abstractNumId w:val="21"/>
   </w:num>
 </w:numbering>
 </file>
@@ -22456,7 +22756,7 @@
 </file>
 
 <file path=customXml/itemProps1.xml><?xml version="1.0" encoding="utf-8"?>
-<ds:datastoreItem xmlns:ds="http://schemas.openxmlformats.org/officeDocument/2006/customXml" ds:itemID="{32506A27-5F66-43E4-8968-1BD2EC3A2D9C}">
+<ds:datastoreItem xmlns:ds="http://schemas.openxmlformats.org/officeDocument/2006/customXml" ds:itemID="{2309B66A-F167-46BF-B978-5835C2BF7BE4}">
   <ds:schemaRefs>
     <ds:schemaRef ds:uri="http://schemas.openxmlformats.org/officeDocument/2006/bibliography"/>
   </ds:schemaRefs>

--- a/Конспект.docx
+++ b/Конспект.docx
@@ -17044,6 +17044,110 @@
           <w:lang w:val="en-US"/>
         </w:rPr>
       </w:pPr>
+      <w:r>
+        <w:rPr>
+          <w:rFonts w:ascii="Times New Roman" w:hAnsi="Times New Roman" w:cs="Times New Roman"/>
+          <w:sz w:val="32"/>
+          <w:szCs w:val="32"/>
+        </w:rPr>
+        <w:t xml:space="preserve">Инновационная </w:t>
+      </w:r>
+    </w:p>
+    <w:p>
+      <w:pPr>
+        <w:pStyle w:val="a3"/>
+        <w:numPr>
+          <w:ilvl w:val="0"/>
+          <w:numId w:val="44"/>
+        </w:numPr>
+        <w:rPr>
+          <w:rFonts w:ascii="Times New Roman" w:hAnsi="Times New Roman" w:cs="Times New Roman"/>
+          <w:sz w:val="32"/>
+          <w:szCs w:val="32"/>
+          <w:lang w:val="en-US"/>
+        </w:rPr>
+      </w:pPr>
+      <w:r>
+        <w:rPr>
+          <w:rFonts w:ascii="Times New Roman" w:hAnsi="Times New Roman" w:cs="Times New Roman"/>
+          <w:sz w:val="32"/>
+          <w:szCs w:val="32"/>
+        </w:rPr>
+        <w:t>И возможно другие</w:t>
+      </w:r>
+    </w:p>
+    <w:p>
+      <w:pPr>
+        <w:rPr>
+          <w:rFonts w:ascii="Times New Roman" w:hAnsi="Times New Roman" w:cs="Times New Roman"/>
+          <w:sz w:val="32"/>
+          <w:szCs w:val="32"/>
+          <w:lang w:val="en-US"/>
+        </w:rPr>
+      </w:pPr>
+      <w:r>
+        <w:rPr>
+          <w:rFonts w:ascii="Times New Roman" w:hAnsi="Times New Roman" w:cs="Times New Roman"/>
+          <w:sz w:val="32"/>
+          <w:szCs w:val="32"/>
+        </w:rPr>
+        <w:t>Финансовая поддержка – статья 10</w:t>
+      </w:r>
+      <w:r>
+        <w:rPr>
+          <w:rFonts w:ascii="Times New Roman" w:hAnsi="Times New Roman" w:cs="Times New Roman"/>
+          <w:sz w:val="32"/>
+          <w:szCs w:val="32"/>
+          <w:lang w:val="en-US"/>
+        </w:rPr>
+        <w:t>.</w:t>
+      </w:r>
+    </w:p>
+    <w:p>
+      <w:pPr>
+        <w:rPr>
+          <w:rFonts w:ascii="Times New Roman" w:hAnsi="Times New Roman" w:cs="Times New Roman"/>
+          <w:sz w:val="32"/>
+          <w:szCs w:val="32"/>
+          <w:lang w:val="en-US"/>
+        </w:rPr>
+      </w:pPr>
+      <w:r>
+        <w:rPr>
+          <w:rFonts w:ascii="Times New Roman" w:hAnsi="Times New Roman" w:cs="Times New Roman"/>
+          <w:sz w:val="32"/>
+          <w:szCs w:val="32"/>
+        </w:rPr>
+        <w:t>Статья 12</w:t>
+      </w:r>
+      <w:r>
+        <w:rPr>
+          <w:rFonts w:ascii="Times New Roman" w:hAnsi="Times New Roman" w:cs="Times New Roman"/>
+          <w:sz w:val="32"/>
+          <w:szCs w:val="32"/>
+          <w:lang w:val="en-US"/>
+        </w:rPr>
+        <w:t xml:space="preserve"> …</w:t>
+      </w:r>
+    </w:p>
+    <w:p>
+      <w:pPr>
+        <w:rPr>
+          <w:rFonts w:ascii="Times New Roman" w:hAnsi="Times New Roman" w:cs="Times New Roman"/>
+          <w:sz w:val="32"/>
+          <w:szCs w:val="32"/>
+          <w:lang w:val="en-US"/>
+        </w:rPr>
+      </w:pPr>
+      <w:r>
+        <w:rPr>
+          <w:rFonts w:ascii="Times New Roman" w:hAnsi="Times New Roman" w:cs="Times New Roman"/>
+          <w:sz w:val="32"/>
+          <w:szCs w:val="32"/>
+          <w:lang w:val="en-US"/>
+        </w:rPr>
+        <w:t>…</w:t>
+      </w:r>
       <w:bookmarkStart w:id="0" w:name="_GoBack"/>
       <w:bookmarkEnd w:id="0"/>
     </w:p>
@@ -22756,7 +22860,7 @@
 </file>
 
 <file path=customXml/itemProps1.xml><?xml version="1.0" encoding="utf-8"?>
-<ds:datastoreItem xmlns:ds="http://schemas.openxmlformats.org/officeDocument/2006/customXml" ds:itemID="{2309B66A-F167-46BF-B978-5835C2BF7BE4}">
+<ds:datastoreItem xmlns:ds="http://schemas.openxmlformats.org/officeDocument/2006/customXml" ds:itemID="{7990E3D2-8B7D-4936-ABD1-AD8C555BF2EF}">
   <ds:schemaRefs>
     <ds:schemaRef ds:uri="http://schemas.openxmlformats.org/officeDocument/2006/bibliography"/>
   </ds:schemaRefs>

--- a/Конспект.docx
+++ b/Конспект.docx
@@ -17942,7 +17942,6 @@
           <w:rFonts w:ascii="Times New Roman" w:hAnsi="Times New Roman" w:cs="Times New Roman"/>
           <w:sz w:val="32"/>
           <w:szCs w:val="32"/>
-          <w:lang w:val="en-US"/>
         </w:rPr>
       </w:pPr>
       <w:r>
@@ -19110,7 +19109,6 @@
           <w:rFonts w:ascii="Times New Roman" w:hAnsi="Times New Roman" w:cs="Times New Roman"/>
           <w:sz w:val="32"/>
           <w:szCs w:val="32"/>
-          <w:lang w:val="en-US"/>
         </w:rPr>
       </w:pPr>
       <w:r>
@@ -19193,7 +19191,6 @@
           <w:rFonts w:ascii="Times New Roman" w:hAnsi="Times New Roman" w:cs="Times New Roman"/>
           <w:sz w:val="32"/>
           <w:szCs w:val="32"/>
-          <w:lang w:val="en-US"/>
         </w:rPr>
       </w:pPr>
       <w:r>
@@ -19235,7 +19232,6 @@
           <w:rFonts w:ascii="Times New Roman" w:hAnsi="Times New Roman" w:cs="Times New Roman"/>
           <w:sz w:val="32"/>
           <w:szCs w:val="32"/>
-          <w:lang w:val="en-US"/>
         </w:rPr>
       </w:pPr>
       <w:r>
@@ -19476,7 +19472,6 @@
           <w:rFonts w:ascii="Times New Roman" w:hAnsi="Times New Roman" w:cs="Times New Roman"/>
           <w:sz w:val="32"/>
           <w:szCs w:val="32"/>
-          <w:lang w:val="en-US"/>
         </w:rPr>
       </w:pPr>
       <w:r>
@@ -19528,7 +19523,6 @@
           <w:rFonts w:ascii="Times New Roman" w:hAnsi="Times New Roman" w:cs="Times New Roman"/>
           <w:sz w:val="32"/>
           <w:szCs w:val="32"/>
-          <w:lang w:val="en-US"/>
         </w:rPr>
       </w:pPr>
       <w:r>
@@ -19578,7 +19572,6 @@
           <w:rFonts w:ascii="Times New Roman" w:hAnsi="Times New Roman" w:cs="Times New Roman"/>
           <w:sz w:val="32"/>
           <w:szCs w:val="32"/>
-          <w:lang w:val="en-US"/>
         </w:rPr>
       </w:pPr>
       <w:r>
@@ -19594,7 +19587,6 @@
           <w:rFonts w:ascii="Times New Roman" w:hAnsi="Times New Roman" w:cs="Times New Roman"/>
           <w:sz w:val="32"/>
           <w:szCs w:val="32"/>
-          <w:lang w:val="en-US"/>
         </w:rPr>
         <w:t>:</w:t>
       </w:r>
@@ -19719,7 +19711,6 @@
           <w:rFonts w:ascii="Times New Roman" w:hAnsi="Times New Roman" w:cs="Times New Roman"/>
           <w:sz w:val="32"/>
           <w:szCs w:val="32"/>
-          <w:lang w:val="en-US"/>
         </w:rPr>
       </w:pPr>
       <w:r>
@@ -20051,17 +20042,7 @@
           <w:sz w:val="32"/>
           <w:szCs w:val="32"/>
         </w:rPr>
-        <w:t>Основанные на праве оперативного упр</w:t>
-      </w:r>
-      <w:bookmarkStart w:id="0" w:name="_GoBack"/>
-      <w:bookmarkEnd w:id="0"/>
-      <w:r>
-        <w:rPr>
-          <w:rFonts w:ascii="Times New Roman" w:hAnsi="Times New Roman" w:cs="Times New Roman"/>
-          <w:sz w:val="32"/>
-          <w:szCs w:val="32"/>
-        </w:rPr>
-        <w:t>авления</w:t>
+        <w:t>Основанные на праве оперативного управления</w:t>
       </w:r>
     </w:p>
     <w:p>
@@ -20153,27 +20134,661 @@
           <w:sz w:val="32"/>
           <w:szCs w:val="32"/>
         </w:rPr>
-        <w:t xml:space="preserve">Крестьянские </w:t>
-      </w:r>
-      <w:proofErr w:type="spellStart"/>
-      <w:r>
-        <w:rPr>
-          <w:rFonts w:ascii="Times New Roman" w:hAnsi="Times New Roman" w:cs="Times New Roman"/>
-          <w:sz w:val="32"/>
-          <w:szCs w:val="32"/>
-        </w:rPr>
-        <w:t>хозяйтсва</w:t>
-      </w:r>
-      <w:proofErr w:type="spellEnd"/>
-    </w:p>
-    <w:p>
-      <w:pPr>
-        <w:rPr>
-          <w:rFonts w:ascii="Times New Roman" w:hAnsi="Times New Roman" w:cs="Times New Roman"/>
-          <w:sz w:val="32"/>
-          <w:szCs w:val="32"/>
-        </w:rPr>
-      </w:pPr>
+        <w:t>Кр</w:t>
+      </w:r>
+      <w:r>
+        <w:rPr>
+          <w:rFonts w:ascii="Times New Roman" w:hAnsi="Times New Roman" w:cs="Times New Roman"/>
+          <w:sz w:val="32"/>
+          <w:szCs w:val="32"/>
+        </w:rPr>
+        <w:t>естьянские хозяйст</w:t>
+      </w:r>
+      <w:bookmarkStart w:id="0" w:name="_GoBack"/>
+      <w:bookmarkEnd w:id="0"/>
+      <w:r>
+        <w:rPr>
+          <w:rFonts w:ascii="Times New Roman" w:hAnsi="Times New Roman" w:cs="Times New Roman"/>
+          <w:sz w:val="32"/>
+          <w:szCs w:val="32"/>
+        </w:rPr>
+        <w:t>ва</w:t>
+      </w:r>
+    </w:p>
+    <w:p>
+      <w:pPr>
+        <w:rPr>
+          <w:rFonts w:ascii="Times New Roman" w:hAnsi="Times New Roman" w:cs="Times New Roman"/>
+          <w:b/>
+          <w:sz w:val="32"/>
+          <w:szCs w:val="32"/>
+        </w:rPr>
+      </w:pPr>
+      <w:r>
+        <w:rPr>
+          <w:rFonts w:ascii="Times New Roman" w:hAnsi="Times New Roman" w:cs="Times New Roman"/>
+          <w:b/>
+          <w:sz w:val="32"/>
+          <w:szCs w:val="32"/>
+        </w:rPr>
+        <w:lastRenderedPageBreak/>
+        <w:t>8 ЛК</w:t>
+      </w:r>
+    </w:p>
+    <w:p>
+      <w:pPr>
+        <w:rPr>
+          <w:rFonts w:ascii="Times New Roman" w:hAnsi="Times New Roman" w:cs="Times New Roman"/>
+          <w:sz w:val="32"/>
+          <w:szCs w:val="32"/>
+        </w:rPr>
+      </w:pPr>
+      <w:r>
+        <w:rPr>
+          <w:rFonts w:ascii="Times New Roman" w:hAnsi="Times New Roman" w:cs="Times New Roman"/>
+          <w:b/>
+          <w:sz w:val="32"/>
+          <w:szCs w:val="32"/>
+        </w:rPr>
+        <w:t>Правовые основы управления результатами интеллектуальной деятельности</w:t>
+      </w:r>
+    </w:p>
+    <w:p>
+      <w:pPr>
+        <w:rPr>
+          <w:rFonts w:ascii="Times New Roman" w:hAnsi="Times New Roman" w:cs="Times New Roman"/>
+          <w:sz w:val="32"/>
+          <w:szCs w:val="32"/>
+          <w:lang w:val="en-US"/>
+        </w:rPr>
+      </w:pPr>
+      <w:r>
+        <w:rPr>
+          <w:rFonts w:ascii="Times New Roman" w:hAnsi="Times New Roman" w:cs="Times New Roman"/>
+          <w:sz w:val="32"/>
+          <w:szCs w:val="32"/>
+        </w:rPr>
+        <w:t>Правовые акты</w:t>
+      </w:r>
+      <w:r>
+        <w:rPr>
+          <w:rFonts w:ascii="Times New Roman" w:hAnsi="Times New Roman" w:cs="Times New Roman"/>
+          <w:sz w:val="32"/>
+          <w:szCs w:val="32"/>
+          <w:lang w:val="en-US"/>
+        </w:rPr>
+        <w:t>:</w:t>
+      </w:r>
+    </w:p>
+    <w:p>
+      <w:pPr>
+        <w:pStyle w:val="a3"/>
+        <w:numPr>
+          <w:ilvl w:val="0"/>
+          <w:numId w:val="50"/>
+        </w:numPr>
+        <w:rPr>
+          <w:rFonts w:ascii="Times New Roman" w:hAnsi="Times New Roman" w:cs="Times New Roman"/>
+          <w:sz w:val="32"/>
+          <w:szCs w:val="32"/>
+        </w:rPr>
+      </w:pPr>
+      <w:r>
+        <w:rPr>
+          <w:rFonts w:ascii="Times New Roman" w:hAnsi="Times New Roman" w:cs="Times New Roman"/>
+          <w:sz w:val="32"/>
+          <w:szCs w:val="32"/>
+        </w:rPr>
+        <w:t xml:space="preserve">ГК РБ раздел 5 </w:t>
+      </w:r>
+      <w:r>
+        <w:rPr>
+          <w:rFonts w:ascii="Times New Roman" w:hAnsi="Times New Roman" w:cs="Times New Roman"/>
+          <w:sz w:val="32"/>
+          <w:szCs w:val="32"/>
+        </w:rPr>
+        <w:t>“</w:t>
+      </w:r>
+      <w:r>
+        <w:rPr>
+          <w:rFonts w:ascii="Times New Roman" w:hAnsi="Times New Roman" w:cs="Times New Roman"/>
+          <w:sz w:val="32"/>
+          <w:szCs w:val="32"/>
+        </w:rPr>
+        <w:t>Результаты интеллектуальной деятельности</w:t>
+      </w:r>
+      <w:r>
+        <w:rPr>
+          <w:rFonts w:ascii="Times New Roman" w:hAnsi="Times New Roman" w:cs="Times New Roman"/>
+          <w:sz w:val="32"/>
+          <w:szCs w:val="32"/>
+        </w:rPr>
+        <w:t>”</w:t>
+      </w:r>
+    </w:p>
+    <w:p>
+      <w:pPr>
+        <w:pStyle w:val="a3"/>
+        <w:numPr>
+          <w:ilvl w:val="1"/>
+          <w:numId w:val="50"/>
+        </w:numPr>
+        <w:rPr>
+          <w:rFonts w:ascii="Times New Roman" w:hAnsi="Times New Roman" w:cs="Times New Roman"/>
+          <w:sz w:val="32"/>
+          <w:szCs w:val="32"/>
+        </w:rPr>
+      </w:pPr>
+      <w:r>
+        <w:rPr>
+          <w:rFonts w:ascii="Times New Roman" w:hAnsi="Times New Roman" w:cs="Times New Roman"/>
+          <w:sz w:val="32"/>
+          <w:szCs w:val="32"/>
+        </w:rPr>
+        <w:t>Объекты промышленной собственности</w:t>
+      </w:r>
+    </w:p>
+    <w:p>
+      <w:pPr>
+        <w:pStyle w:val="a3"/>
+        <w:numPr>
+          <w:ilvl w:val="1"/>
+          <w:numId w:val="50"/>
+        </w:numPr>
+        <w:rPr>
+          <w:rFonts w:ascii="Times New Roman" w:hAnsi="Times New Roman" w:cs="Times New Roman"/>
+          <w:sz w:val="32"/>
+          <w:szCs w:val="32"/>
+        </w:rPr>
+      </w:pPr>
+      <w:r>
+        <w:rPr>
+          <w:rFonts w:ascii="Times New Roman" w:hAnsi="Times New Roman" w:cs="Times New Roman"/>
+          <w:sz w:val="32"/>
+          <w:szCs w:val="32"/>
+          <w:lang w:val="en-US"/>
+        </w:rPr>
+        <w:t>…</w:t>
+      </w:r>
+    </w:p>
+    <w:p>
+      <w:pPr>
+        <w:pStyle w:val="a3"/>
+        <w:numPr>
+          <w:ilvl w:val="0"/>
+          <w:numId w:val="50"/>
+        </w:numPr>
+        <w:rPr>
+          <w:rFonts w:ascii="Times New Roman" w:hAnsi="Times New Roman" w:cs="Times New Roman"/>
+          <w:sz w:val="32"/>
+          <w:szCs w:val="32"/>
+        </w:rPr>
+      </w:pPr>
+      <w:r>
+        <w:rPr>
+          <w:rFonts w:ascii="Times New Roman" w:hAnsi="Times New Roman" w:cs="Times New Roman"/>
+          <w:sz w:val="32"/>
+          <w:szCs w:val="32"/>
+        </w:rPr>
+        <w:t>Закон РБ об авторских смежных правах 2011 года</w:t>
+      </w:r>
+    </w:p>
+    <w:p>
+      <w:pPr>
+        <w:pStyle w:val="a3"/>
+        <w:numPr>
+          <w:ilvl w:val="0"/>
+          <w:numId w:val="50"/>
+        </w:numPr>
+        <w:rPr>
+          <w:rFonts w:ascii="Times New Roman" w:hAnsi="Times New Roman" w:cs="Times New Roman"/>
+          <w:sz w:val="32"/>
+          <w:szCs w:val="32"/>
+        </w:rPr>
+      </w:pPr>
+      <w:r>
+        <w:rPr>
+          <w:rFonts w:ascii="Times New Roman" w:hAnsi="Times New Roman" w:cs="Times New Roman"/>
+          <w:sz w:val="32"/>
+          <w:szCs w:val="32"/>
+        </w:rPr>
+        <w:t>Закон РБ о правовой охране изобретений полезных моделей и промышленных образцов</w:t>
+      </w:r>
+    </w:p>
+    <w:p>
+      <w:pPr>
+        <w:pStyle w:val="a3"/>
+        <w:numPr>
+          <w:ilvl w:val="0"/>
+          <w:numId w:val="50"/>
+        </w:numPr>
+        <w:rPr>
+          <w:rFonts w:ascii="Times New Roman" w:hAnsi="Times New Roman" w:cs="Times New Roman"/>
+          <w:sz w:val="32"/>
+          <w:szCs w:val="32"/>
+        </w:rPr>
+      </w:pPr>
+      <w:r>
+        <w:rPr>
+          <w:rFonts w:ascii="Times New Roman" w:hAnsi="Times New Roman" w:cs="Times New Roman"/>
+          <w:sz w:val="32"/>
+          <w:szCs w:val="32"/>
+        </w:rPr>
+        <w:t>Закон РБ о правовой охране топологии интегральных микросхем</w:t>
+      </w:r>
+    </w:p>
+    <w:p>
+      <w:pPr>
+        <w:pStyle w:val="a3"/>
+        <w:numPr>
+          <w:ilvl w:val="0"/>
+          <w:numId w:val="50"/>
+        </w:numPr>
+        <w:rPr>
+          <w:rFonts w:ascii="Times New Roman" w:hAnsi="Times New Roman" w:cs="Times New Roman"/>
+          <w:sz w:val="32"/>
+          <w:szCs w:val="32"/>
+        </w:rPr>
+      </w:pPr>
+      <w:r>
+        <w:rPr>
+          <w:rFonts w:ascii="Times New Roman" w:hAnsi="Times New Roman" w:cs="Times New Roman"/>
+          <w:sz w:val="32"/>
+          <w:szCs w:val="32"/>
+        </w:rPr>
+        <w:t xml:space="preserve">Закон РБ </w:t>
+      </w:r>
+      <w:proofErr w:type="gramStart"/>
+      <w:r>
+        <w:rPr>
+          <w:rFonts w:ascii="Times New Roman" w:hAnsi="Times New Roman" w:cs="Times New Roman"/>
+          <w:sz w:val="32"/>
+          <w:szCs w:val="32"/>
+        </w:rPr>
+        <w:t>о</w:t>
+      </w:r>
+      <w:proofErr w:type="gramEnd"/>
+      <w:r>
+        <w:rPr>
+          <w:rFonts w:ascii="Times New Roman" w:hAnsi="Times New Roman" w:cs="Times New Roman"/>
+          <w:sz w:val="32"/>
+          <w:szCs w:val="32"/>
+        </w:rPr>
+        <w:t xml:space="preserve"> </w:t>
+      </w:r>
+      <w:proofErr w:type="gramStart"/>
+      <w:r>
+        <w:rPr>
+          <w:rFonts w:ascii="Times New Roman" w:hAnsi="Times New Roman" w:cs="Times New Roman"/>
+          <w:sz w:val="32"/>
+          <w:szCs w:val="32"/>
+        </w:rPr>
+        <w:t>товарных</w:t>
+      </w:r>
+      <w:proofErr w:type="gramEnd"/>
+      <w:r>
+        <w:rPr>
+          <w:rFonts w:ascii="Times New Roman" w:hAnsi="Times New Roman" w:cs="Times New Roman"/>
+          <w:sz w:val="32"/>
+          <w:szCs w:val="32"/>
+        </w:rPr>
+        <w:t xml:space="preserve"> знаков и знаков обслуживания</w:t>
+      </w:r>
+    </w:p>
+    <w:p>
+      <w:pPr>
+        <w:pStyle w:val="a3"/>
+        <w:numPr>
+          <w:ilvl w:val="0"/>
+          <w:numId w:val="50"/>
+        </w:numPr>
+        <w:rPr>
+          <w:rFonts w:ascii="Times New Roman" w:hAnsi="Times New Roman" w:cs="Times New Roman"/>
+          <w:sz w:val="32"/>
+          <w:szCs w:val="32"/>
+        </w:rPr>
+      </w:pPr>
+      <w:r>
+        <w:rPr>
+          <w:rFonts w:ascii="Times New Roman" w:hAnsi="Times New Roman" w:cs="Times New Roman"/>
+          <w:sz w:val="32"/>
+          <w:szCs w:val="32"/>
+        </w:rPr>
+        <w:t>Закон РБ о географических указаниях</w:t>
+      </w:r>
+    </w:p>
+    <w:p>
+      <w:pPr>
+        <w:pStyle w:val="a3"/>
+        <w:numPr>
+          <w:ilvl w:val="0"/>
+          <w:numId w:val="50"/>
+        </w:numPr>
+        <w:rPr>
+          <w:rFonts w:ascii="Times New Roman" w:hAnsi="Times New Roman" w:cs="Times New Roman"/>
+          <w:sz w:val="32"/>
+          <w:szCs w:val="32"/>
+        </w:rPr>
+      </w:pPr>
+      <w:r>
+        <w:rPr>
+          <w:rFonts w:ascii="Times New Roman" w:hAnsi="Times New Roman" w:cs="Times New Roman"/>
+          <w:sz w:val="32"/>
+          <w:szCs w:val="32"/>
+        </w:rPr>
+        <w:t xml:space="preserve">Закон РБ </w:t>
+      </w:r>
+      <w:proofErr w:type="gramStart"/>
+      <w:r>
+        <w:rPr>
+          <w:rFonts w:ascii="Times New Roman" w:hAnsi="Times New Roman" w:cs="Times New Roman"/>
+          <w:sz w:val="32"/>
+          <w:szCs w:val="32"/>
+        </w:rPr>
+        <w:t>о</w:t>
+      </w:r>
+      <w:proofErr w:type="gramEnd"/>
+      <w:r>
+        <w:rPr>
+          <w:rFonts w:ascii="Times New Roman" w:hAnsi="Times New Roman" w:cs="Times New Roman"/>
+          <w:sz w:val="32"/>
+          <w:szCs w:val="32"/>
+        </w:rPr>
+        <w:t xml:space="preserve"> фирменных наименований</w:t>
+      </w:r>
+    </w:p>
+    <w:p>
+      <w:pPr>
+        <w:rPr>
+          <w:rFonts w:ascii="Times New Roman" w:hAnsi="Times New Roman" w:cs="Times New Roman"/>
+          <w:sz w:val="32"/>
+          <w:szCs w:val="32"/>
+          <w:lang w:val="en-US"/>
+        </w:rPr>
+      </w:pPr>
+      <w:r>
+        <w:rPr>
+          <w:rFonts w:ascii="Times New Roman" w:hAnsi="Times New Roman" w:cs="Times New Roman"/>
+          <w:sz w:val="32"/>
+          <w:szCs w:val="32"/>
+        </w:rPr>
+        <w:t>Группы</w:t>
+      </w:r>
+      <w:r>
+        <w:rPr>
+          <w:rFonts w:ascii="Times New Roman" w:hAnsi="Times New Roman" w:cs="Times New Roman"/>
+          <w:sz w:val="32"/>
+          <w:szCs w:val="32"/>
+          <w:lang w:val="en-US"/>
+        </w:rPr>
+        <w:t>:</w:t>
+      </w:r>
+    </w:p>
+    <w:p>
+      <w:pPr>
+        <w:pStyle w:val="a3"/>
+        <w:numPr>
+          <w:ilvl w:val="0"/>
+          <w:numId w:val="51"/>
+        </w:numPr>
+        <w:rPr>
+          <w:rFonts w:ascii="Times New Roman" w:hAnsi="Times New Roman" w:cs="Times New Roman"/>
+          <w:sz w:val="32"/>
+          <w:szCs w:val="32"/>
+          <w:lang w:val="en-US"/>
+        </w:rPr>
+      </w:pPr>
+      <w:r>
+        <w:rPr>
+          <w:rFonts w:ascii="Times New Roman" w:hAnsi="Times New Roman" w:cs="Times New Roman"/>
+          <w:sz w:val="32"/>
+          <w:szCs w:val="32"/>
+        </w:rPr>
+        <w:t>Объекты авторских и смежных прав</w:t>
+      </w:r>
+    </w:p>
+    <w:p>
+      <w:pPr>
+        <w:pStyle w:val="a3"/>
+        <w:numPr>
+          <w:ilvl w:val="1"/>
+          <w:numId w:val="51"/>
+        </w:numPr>
+        <w:rPr>
+          <w:rFonts w:ascii="Times New Roman" w:hAnsi="Times New Roman" w:cs="Times New Roman"/>
+          <w:sz w:val="32"/>
+          <w:szCs w:val="32"/>
+          <w:lang w:val="en-US"/>
+        </w:rPr>
+      </w:pPr>
+      <w:r>
+        <w:rPr>
+          <w:rFonts w:ascii="Times New Roman" w:hAnsi="Times New Roman" w:cs="Times New Roman"/>
+          <w:sz w:val="32"/>
+          <w:szCs w:val="32"/>
+        </w:rPr>
+        <w:t>Объекты авторского права</w:t>
+      </w:r>
+    </w:p>
+    <w:p>
+      <w:pPr>
+        <w:pStyle w:val="a3"/>
+        <w:numPr>
+          <w:ilvl w:val="1"/>
+          <w:numId w:val="51"/>
+        </w:numPr>
+        <w:rPr>
+          <w:rFonts w:ascii="Times New Roman" w:hAnsi="Times New Roman" w:cs="Times New Roman"/>
+          <w:sz w:val="32"/>
+          <w:szCs w:val="32"/>
+          <w:lang w:val="en-US"/>
+        </w:rPr>
+      </w:pPr>
+      <w:r>
+        <w:rPr>
+          <w:rFonts w:ascii="Times New Roman" w:hAnsi="Times New Roman" w:cs="Times New Roman"/>
+          <w:sz w:val="32"/>
+          <w:szCs w:val="32"/>
+        </w:rPr>
+        <w:t>Объекты смежных прав</w:t>
+      </w:r>
+    </w:p>
+    <w:p>
+      <w:pPr>
+        <w:pStyle w:val="a3"/>
+        <w:numPr>
+          <w:ilvl w:val="0"/>
+          <w:numId w:val="51"/>
+        </w:numPr>
+        <w:rPr>
+          <w:rFonts w:ascii="Times New Roman" w:hAnsi="Times New Roman" w:cs="Times New Roman"/>
+          <w:sz w:val="32"/>
+          <w:szCs w:val="32"/>
+          <w:lang w:val="en-US"/>
+        </w:rPr>
+      </w:pPr>
+      <w:r>
+        <w:rPr>
+          <w:rFonts w:ascii="Times New Roman" w:hAnsi="Times New Roman" w:cs="Times New Roman"/>
+          <w:sz w:val="32"/>
+          <w:szCs w:val="32"/>
+        </w:rPr>
+        <w:t>Объекты промышленной собственности</w:t>
+      </w:r>
+    </w:p>
+    <w:p>
+      <w:pPr>
+        <w:rPr>
+          <w:rFonts w:ascii="Times New Roman" w:hAnsi="Times New Roman" w:cs="Times New Roman"/>
+          <w:sz w:val="32"/>
+          <w:szCs w:val="32"/>
+        </w:rPr>
+      </w:pPr>
+      <w:r>
+        <w:rPr>
+          <w:rFonts w:ascii="Times New Roman" w:hAnsi="Times New Roman" w:cs="Times New Roman"/>
+          <w:sz w:val="32"/>
+          <w:szCs w:val="32"/>
+        </w:rPr>
+        <w:t>Объекты авторских и смежных прав регулируются ГК РБ и законом РБ об авторских и смежных прав</w:t>
+      </w:r>
+      <w:r>
+        <w:rPr>
+          <w:rFonts w:ascii="Times New Roman" w:hAnsi="Times New Roman" w:cs="Times New Roman"/>
+          <w:sz w:val="32"/>
+          <w:szCs w:val="32"/>
+        </w:rPr>
+        <w:t>.</w:t>
+      </w:r>
+    </w:p>
+    <w:p>
+      <w:pPr>
+        <w:rPr>
+          <w:rFonts w:ascii="Times New Roman" w:hAnsi="Times New Roman" w:cs="Times New Roman"/>
+          <w:sz w:val="32"/>
+          <w:szCs w:val="32"/>
+          <w:lang w:val="en-US"/>
+        </w:rPr>
+      </w:pPr>
+      <w:r>
+        <w:rPr>
+          <w:rFonts w:ascii="Times New Roman" w:hAnsi="Times New Roman" w:cs="Times New Roman"/>
+          <w:sz w:val="32"/>
+          <w:szCs w:val="32"/>
+        </w:rPr>
+        <w:t>Объекты авторского права – это произведения</w:t>
+      </w:r>
+      <w:r>
+        <w:rPr>
+          <w:rFonts w:ascii="Times New Roman" w:hAnsi="Times New Roman" w:cs="Times New Roman"/>
+          <w:sz w:val="32"/>
+          <w:szCs w:val="32"/>
+        </w:rPr>
+        <w:t>.</w:t>
+      </w:r>
+    </w:p>
+    <w:p>
+      <w:pPr>
+        <w:rPr>
+          <w:rFonts w:ascii="Times New Roman" w:hAnsi="Times New Roman" w:cs="Times New Roman"/>
+          <w:sz w:val="32"/>
+          <w:szCs w:val="32"/>
+          <w:lang w:val="en-US"/>
+        </w:rPr>
+      </w:pPr>
+      <w:r>
+        <w:rPr>
+          <w:rFonts w:ascii="Times New Roman" w:hAnsi="Times New Roman" w:cs="Times New Roman"/>
+          <w:sz w:val="32"/>
+          <w:szCs w:val="32"/>
+        </w:rPr>
+        <w:t>Компьютерная программа – производственное произведение</w:t>
+      </w:r>
+      <w:r>
+        <w:rPr>
+          <w:rFonts w:ascii="Times New Roman" w:hAnsi="Times New Roman" w:cs="Times New Roman"/>
+          <w:sz w:val="32"/>
+          <w:szCs w:val="32"/>
+          <w:lang w:val="en-US"/>
+        </w:rPr>
+        <w:t>.</w:t>
+      </w:r>
+    </w:p>
+    <w:p>
+      <w:pPr>
+        <w:rPr>
+          <w:rFonts w:ascii="Times New Roman" w:hAnsi="Times New Roman" w:cs="Times New Roman"/>
+          <w:sz w:val="32"/>
+          <w:szCs w:val="32"/>
+          <w:lang w:val="en-US"/>
+        </w:rPr>
+      </w:pPr>
+      <w:r>
+        <w:rPr>
+          <w:rFonts w:ascii="Times New Roman" w:hAnsi="Times New Roman" w:cs="Times New Roman"/>
+          <w:sz w:val="32"/>
+          <w:szCs w:val="32"/>
+        </w:rPr>
+        <w:t>Объекты промышленной собственности</w:t>
+      </w:r>
+      <w:r>
+        <w:rPr>
+          <w:rFonts w:ascii="Times New Roman" w:hAnsi="Times New Roman" w:cs="Times New Roman"/>
+          <w:sz w:val="32"/>
+          <w:szCs w:val="32"/>
+          <w:lang w:val="en-US"/>
+        </w:rPr>
+        <w:t>:</w:t>
+      </w:r>
+    </w:p>
+    <w:p>
+      <w:pPr>
+        <w:pStyle w:val="a3"/>
+        <w:numPr>
+          <w:ilvl w:val="0"/>
+          <w:numId w:val="52"/>
+        </w:numPr>
+        <w:rPr>
+          <w:rFonts w:ascii="Times New Roman" w:hAnsi="Times New Roman" w:cs="Times New Roman"/>
+          <w:sz w:val="32"/>
+          <w:szCs w:val="32"/>
+          <w:lang w:val="en-US"/>
+        </w:rPr>
+      </w:pPr>
+      <w:r>
+        <w:rPr>
+          <w:rFonts w:ascii="Times New Roman" w:hAnsi="Times New Roman" w:cs="Times New Roman"/>
+          <w:sz w:val="32"/>
+          <w:szCs w:val="32"/>
+        </w:rPr>
+        <w:t>Изобретения</w:t>
+      </w:r>
+    </w:p>
+    <w:p>
+      <w:pPr>
+        <w:pStyle w:val="a3"/>
+        <w:numPr>
+          <w:ilvl w:val="0"/>
+          <w:numId w:val="52"/>
+        </w:numPr>
+        <w:rPr>
+          <w:rFonts w:ascii="Times New Roman" w:hAnsi="Times New Roman" w:cs="Times New Roman"/>
+          <w:sz w:val="32"/>
+          <w:szCs w:val="32"/>
+          <w:lang w:val="en-US"/>
+        </w:rPr>
+      </w:pPr>
+      <w:r>
+        <w:rPr>
+          <w:rFonts w:ascii="Times New Roman" w:hAnsi="Times New Roman" w:cs="Times New Roman"/>
+          <w:sz w:val="32"/>
+          <w:szCs w:val="32"/>
+        </w:rPr>
+        <w:t>Полезные модели</w:t>
+      </w:r>
+    </w:p>
+    <w:p>
+      <w:pPr>
+        <w:pStyle w:val="a3"/>
+        <w:numPr>
+          <w:ilvl w:val="0"/>
+          <w:numId w:val="52"/>
+        </w:numPr>
+        <w:rPr>
+          <w:rFonts w:ascii="Times New Roman" w:hAnsi="Times New Roman" w:cs="Times New Roman"/>
+          <w:sz w:val="32"/>
+          <w:szCs w:val="32"/>
+          <w:lang w:val="en-US"/>
+        </w:rPr>
+      </w:pPr>
+      <w:r>
+        <w:rPr>
+          <w:rFonts w:ascii="Times New Roman" w:hAnsi="Times New Roman" w:cs="Times New Roman"/>
+          <w:sz w:val="32"/>
+          <w:szCs w:val="32"/>
+        </w:rPr>
+        <w:t>Промышленные образцы</w:t>
+      </w:r>
     </w:p>
     <w:p>
       <w:pPr>
@@ -21359,6 +21974,119 @@
     </w:lvl>
   </w:abstractNum>
   <w:abstractNum w:abstractNumId="10">
+    <w:nsid w:val="1CD24903"/>
+    <w:multiLevelType w:val="hybridMultilevel"/>
+    <w:tmpl w:val="9A380488"/>
+    <w:lvl w:ilvl="0" w:tplc="04190001">
+      <w:start w:val="1"/>
+      <w:numFmt w:val="bullet"/>
+      <w:lvlText w:val=""/>
+      <w:lvlJc w:val="left"/>
+      <w:pPr>
+        <w:ind w:left="720" w:hanging="360"/>
+      </w:pPr>
+      <w:rPr>
+        <w:rFonts w:ascii="Symbol" w:hAnsi="Symbol" w:hint="default"/>
+      </w:rPr>
+    </w:lvl>
+    <w:lvl w:ilvl="1" w:tplc="04190003">
+      <w:start w:val="1"/>
+      <w:numFmt w:val="bullet"/>
+      <w:lvlText w:val="o"/>
+      <w:lvlJc w:val="left"/>
+      <w:pPr>
+        <w:ind w:left="1440" w:hanging="360"/>
+      </w:pPr>
+      <w:rPr>
+        <w:rFonts w:ascii="Courier New" w:hAnsi="Courier New" w:cs="Courier New" w:hint="default"/>
+      </w:rPr>
+    </w:lvl>
+    <w:lvl w:ilvl="2" w:tplc="04190005" w:tentative="1">
+      <w:start w:val="1"/>
+      <w:numFmt w:val="bullet"/>
+      <w:lvlText w:val=""/>
+      <w:lvlJc w:val="left"/>
+      <w:pPr>
+        <w:ind w:left="2160" w:hanging="360"/>
+      </w:pPr>
+      <w:rPr>
+        <w:rFonts w:ascii="Wingdings" w:hAnsi="Wingdings" w:hint="default"/>
+      </w:rPr>
+    </w:lvl>
+    <w:lvl w:ilvl="3" w:tplc="04190001" w:tentative="1">
+      <w:start w:val="1"/>
+      <w:numFmt w:val="bullet"/>
+      <w:lvlText w:val=""/>
+      <w:lvlJc w:val="left"/>
+      <w:pPr>
+        <w:ind w:left="2880" w:hanging="360"/>
+      </w:pPr>
+      <w:rPr>
+        <w:rFonts w:ascii="Symbol" w:hAnsi="Symbol" w:hint="default"/>
+      </w:rPr>
+    </w:lvl>
+    <w:lvl w:ilvl="4" w:tplc="04190003" w:tentative="1">
+      <w:start w:val="1"/>
+      <w:numFmt w:val="bullet"/>
+      <w:lvlText w:val="o"/>
+      <w:lvlJc w:val="left"/>
+      <w:pPr>
+        <w:ind w:left="3600" w:hanging="360"/>
+      </w:pPr>
+      <w:rPr>
+        <w:rFonts w:ascii="Courier New" w:hAnsi="Courier New" w:cs="Courier New" w:hint="default"/>
+      </w:rPr>
+    </w:lvl>
+    <w:lvl w:ilvl="5" w:tplc="04190005" w:tentative="1">
+      <w:start w:val="1"/>
+      <w:numFmt w:val="bullet"/>
+      <w:lvlText w:val=""/>
+      <w:lvlJc w:val="left"/>
+      <w:pPr>
+        <w:ind w:left="4320" w:hanging="360"/>
+      </w:pPr>
+      <w:rPr>
+        <w:rFonts w:ascii="Wingdings" w:hAnsi="Wingdings" w:hint="default"/>
+      </w:rPr>
+    </w:lvl>
+    <w:lvl w:ilvl="6" w:tplc="04190001" w:tentative="1">
+      <w:start w:val="1"/>
+      <w:numFmt w:val="bullet"/>
+      <w:lvlText w:val=""/>
+      <w:lvlJc w:val="left"/>
+      <w:pPr>
+        <w:ind w:left="5040" w:hanging="360"/>
+      </w:pPr>
+      <w:rPr>
+        <w:rFonts w:ascii="Symbol" w:hAnsi="Symbol" w:hint="default"/>
+      </w:rPr>
+    </w:lvl>
+    <w:lvl w:ilvl="7" w:tplc="04190003" w:tentative="1">
+      <w:start w:val="1"/>
+      <w:numFmt w:val="bullet"/>
+      <w:lvlText w:val="o"/>
+      <w:lvlJc w:val="left"/>
+      <w:pPr>
+        <w:ind w:left="5760" w:hanging="360"/>
+      </w:pPr>
+      <w:rPr>
+        <w:rFonts w:ascii="Courier New" w:hAnsi="Courier New" w:cs="Courier New" w:hint="default"/>
+      </w:rPr>
+    </w:lvl>
+    <w:lvl w:ilvl="8" w:tplc="04190005" w:tentative="1">
+      <w:start w:val="1"/>
+      <w:numFmt w:val="bullet"/>
+      <w:lvlText w:val=""/>
+      <w:lvlJc w:val="left"/>
+      <w:pPr>
+        <w:ind w:left="6480" w:hanging="360"/>
+      </w:pPr>
+      <w:rPr>
+        <w:rFonts w:ascii="Wingdings" w:hAnsi="Wingdings" w:hint="default"/>
+      </w:rPr>
+    </w:lvl>
+  </w:abstractNum>
+  <w:abstractNum w:abstractNumId="11">
     <w:nsid w:val="1F2B7939"/>
     <w:multiLevelType w:val="hybridMultilevel"/>
     <w:tmpl w:val="C950981E"/>
@@ -21471,7 +22199,7 @@
       </w:rPr>
     </w:lvl>
   </w:abstractNum>
-  <w:abstractNum w:abstractNumId="11">
+  <w:abstractNum w:abstractNumId="12">
     <w:nsid w:val="211C758D"/>
     <w:multiLevelType w:val="hybridMultilevel"/>
     <w:tmpl w:val="EEACF9A2"/>
@@ -21584,7 +22312,7 @@
       </w:rPr>
     </w:lvl>
   </w:abstractNum>
-  <w:abstractNum w:abstractNumId="12">
+  <w:abstractNum w:abstractNumId="13">
     <w:nsid w:val="212B335D"/>
     <w:multiLevelType w:val="hybridMultilevel"/>
     <w:tmpl w:val="425E72DA"/>
@@ -21673,7 +22401,120 @@
       </w:pPr>
     </w:lvl>
   </w:abstractNum>
-  <w:abstractNum w:abstractNumId="13">
+  <w:abstractNum w:abstractNumId="14">
+    <w:nsid w:val="21306AA5"/>
+    <w:multiLevelType w:val="hybridMultilevel"/>
+    <w:tmpl w:val="152695DC"/>
+    <w:lvl w:ilvl="0" w:tplc="04190001">
+      <w:start w:val="1"/>
+      <w:numFmt w:val="bullet"/>
+      <w:lvlText w:val=""/>
+      <w:lvlJc w:val="left"/>
+      <w:pPr>
+        <w:ind w:left="720" w:hanging="360"/>
+      </w:pPr>
+      <w:rPr>
+        <w:rFonts w:ascii="Symbol" w:hAnsi="Symbol" w:hint="default"/>
+      </w:rPr>
+    </w:lvl>
+    <w:lvl w:ilvl="1" w:tplc="04190003" w:tentative="1">
+      <w:start w:val="1"/>
+      <w:numFmt w:val="bullet"/>
+      <w:lvlText w:val="o"/>
+      <w:lvlJc w:val="left"/>
+      <w:pPr>
+        <w:ind w:left="1440" w:hanging="360"/>
+      </w:pPr>
+      <w:rPr>
+        <w:rFonts w:ascii="Courier New" w:hAnsi="Courier New" w:cs="Courier New" w:hint="default"/>
+      </w:rPr>
+    </w:lvl>
+    <w:lvl w:ilvl="2" w:tplc="04190005" w:tentative="1">
+      <w:start w:val="1"/>
+      <w:numFmt w:val="bullet"/>
+      <w:lvlText w:val=""/>
+      <w:lvlJc w:val="left"/>
+      <w:pPr>
+        <w:ind w:left="2160" w:hanging="360"/>
+      </w:pPr>
+      <w:rPr>
+        <w:rFonts w:ascii="Wingdings" w:hAnsi="Wingdings" w:hint="default"/>
+      </w:rPr>
+    </w:lvl>
+    <w:lvl w:ilvl="3" w:tplc="04190001" w:tentative="1">
+      <w:start w:val="1"/>
+      <w:numFmt w:val="bullet"/>
+      <w:lvlText w:val=""/>
+      <w:lvlJc w:val="left"/>
+      <w:pPr>
+        <w:ind w:left="2880" w:hanging="360"/>
+      </w:pPr>
+      <w:rPr>
+        <w:rFonts w:ascii="Symbol" w:hAnsi="Symbol" w:hint="default"/>
+      </w:rPr>
+    </w:lvl>
+    <w:lvl w:ilvl="4" w:tplc="04190003" w:tentative="1">
+      <w:start w:val="1"/>
+      <w:numFmt w:val="bullet"/>
+      <w:lvlText w:val="o"/>
+      <w:lvlJc w:val="left"/>
+      <w:pPr>
+        <w:ind w:left="3600" w:hanging="360"/>
+      </w:pPr>
+      <w:rPr>
+        <w:rFonts w:ascii="Courier New" w:hAnsi="Courier New" w:cs="Courier New" w:hint="default"/>
+      </w:rPr>
+    </w:lvl>
+    <w:lvl w:ilvl="5" w:tplc="04190005" w:tentative="1">
+      <w:start w:val="1"/>
+      <w:numFmt w:val="bullet"/>
+      <w:lvlText w:val=""/>
+      <w:lvlJc w:val="left"/>
+      <w:pPr>
+        <w:ind w:left="4320" w:hanging="360"/>
+      </w:pPr>
+      <w:rPr>
+        <w:rFonts w:ascii="Wingdings" w:hAnsi="Wingdings" w:hint="default"/>
+      </w:rPr>
+    </w:lvl>
+    <w:lvl w:ilvl="6" w:tplc="04190001" w:tentative="1">
+      <w:start w:val="1"/>
+      <w:numFmt w:val="bullet"/>
+      <w:lvlText w:val=""/>
+      <w:lvlJc w:val="left"/>
+      <w:pPr>
+        <w:ind w:left="5040" w:hanging="360"/>
+      </w:pPr>
+      <w:rPr>
+        <w:rFonts w:ascii="Symbol" w:hAnsi="Symbol" w:hint="default"/>
+      </w:rPr>
+    </w:lvl>
+    <w:lvl w:ilvl="7" w:tplc="04190003" w:tentative="1">
+      <w:start w:val="1"/>
+      <w:numFmt w:val="bullet"/>
+      <w:lvlText w:val="o"/>
+      <w:lvlJc w:val="left"/>
+      <w:pPr>
+        <w:ind w:left="5760" w:hanging="360"/>
+      </w:pPr>
+      <w:rPr>
+        <w:rFonts w:ascii="Courier New" w:hAnsi="Courier New" w:cs="Courier New" w:hint="default"/>
+      </w:rPr>
+    </w:lvl>
+    <w:lvl w:ilvl="8" w:tplc="04190005" w:tentative="1">
+      <w:start w:val="1"/>
+      <w:numFmt w:val="bullet"/>
+      <w:lvlText w:val=""/>
+      <w:lvlJc w:val="left"/>
+      <w:pPr>
+        <w:ind w:left="6480" w:hanging="360"/>
+      </w:pPr>
+      <w:rPr>
+        <w:rFonts w:ascii="Wingdings" w:hAnsi="Wingdings" w:hint="default"/>
+      </w:rPr>
+    </w:lvl>
+  </w:abstractNum>
+  <w:abstractNum w:abstractNumId="15">
     <w:nsid w:val="22F25ACD"/>
     <w:multiLevelType w:val="hybridMultilevel"/>
     <w:tmpl w:val="3C18B1A8"/>
@@ -21762,7 +22603,7 @@
       </w:pPr>
     </w:lvl>
   </w:abstractNum>
-  <w:abstractNum w:abstractNumId="14">
+  <w:abstractNum w:abstractNumId="16">
     <w:nsid w:val="26B7021C"/>
     <w:multiLevelType w:val="hybridMultilevel"/>
     <w:tmpl w:val="2F541484"/>
@@ -21875,7 +22716,7 @@
       </w:rPr>
     </w:lvl>
   </w:abstractNum>
-  <w:abstractNum w:abstractNumId="15">
+  <w:abstractNum w:abstractNumId="17">
     <w:nsid w:val="292D6A40"/>
     <w:multiLevelType w:val="hybridMultilevel"/>
     <w:tmpl w:val="C84E063A"/>
@@ -21988,7 +22829,7 @@
       </w:rPr>
     </w:lvl>
   </w:abstractNum>
-  <w:abstractNum w:abstractNumId="16">
+  <w:abstractNum w:abstractNumId="18">
     <w:nsid w:val="2C951922"/>
     <w:multiLevelType w:val="hybridMultilevel"/>
     <w:tmpl w:val="7636583A"/>
@@ -22077,7 +22918,7 @@
       </w:pPr>
     </w:lvl>
   </w:abstractNum>
-  <w:abstractNum w:abstractNumId="17">
+  <w:abstractNum w:abstractNumId="19">
     <w:nsid w:val="32C31810"/>
     <w:multiLevelType w:val="hybridMultilevel"/>
     <w:tmpl w:val="9070C140"/>
@@ -22167,7 +23008,7 @@
       </w:pPr>
     </w:lvl>
   </w:abstractNum>
-  <w:abstractNum w:abstractNumId="18">
+  <w:abstractNum w:abstractNumId="20">
     <w:nsid w:val="33DA7CA7"/>
     <w:multiLevelType w:val="hybridMultilevel"/>
     <w:tmpl w:val="52BECCFE"/>
@@ -22256,7 +23097,7 @@
       </w:pPr>
     </w:lvl>
   </w:abstractNum>
-  <w:abstractNum w:abstractNumId="19">
+  <w:abstractNum w:abstractNumId="21">
     <w:nsid w:val="3AB86085"/>
     <w:multiLevelType w:val="hybridMultilevel"/>
     <w:tmpl w:val="34C4B458"/>
@@ -22369,7 +23210,7 @@
       </w:rPr>
     </w:lvl>
   </w:abstractNum>
-  <w:abstractNum w:abstractNumId="20">
+  <w:abstractNum w:abstractNumId="22">
     <w:nsid w:val="3D761DFF"/>
     <w:multiLevelType w:val="hybridMultilevel"/>
     <w:tmpl w:val="4726CB12"/>
@@ -22458,7 +23299,7 @@
       </w:pPr>
     </w:lvl>
   </w:abstractNum>
-  <w:abstractNum w:abstractNumId="21">
+  <w:abstractNum w:abstractNumId="23">
     <w:nsid w:val="3F1549D7"/>
     <w:multiLevelType w:val="hybridMultilevel"/>
     <w:tmpl w:val="EA0EDC78"/>
@@ -22571,7 +23412,7 @@
       </w:rPr>
     </w:lvl>
   </w:abstractNum>
-  <w:abstractNum w:abstractNumId="22">
+  <w:abstractNum w:abstractNumId="24">
     <w:nsid w:val="449728BE"/>
     <w:multiLevelType w:val="hybridMultilevel"/>
     <w:tmpl w:val="5DC0F77C"/>
@@ -22684,7 +23525,7 @@
       </w:rPr>
     </w:lvl>
   </w:abstractNum>
-  <w:abstractNum w:abstractNumId="23">
+  <w:abstractNum w:abstractNumId="25">
     <w:nsid w:val="4A09080F"/>
     <w:multiLevelType w:val="hybridMultilevel"/>
     <w:tmpl w:val="94CA8ED4"/>
@@ -22797,7 +23638,7 @@
       </w:rPr>
     </w:lvl>
   </w:abstractNum>
-  <w:abstractNum w:abstractNumId="24">
+  <w:abstractNum w:abstractNumId="26">
     <w:nsid w:val="4A4201C2"/>
     <w:multiLevelType w:val="hybridMultilevel"/>
     <w:tmpl w:val="405464CE"/>
@@ -22883,7 +23724,7 @@
       </w:pPr>
     </w:lvl>
   </w:abstractNum>
-  <w:abstractNum w:abstractNumId="25">
+  <w:abstractNum w:abstractNumId="27">
     <w:nsid w:val="4FB505C9"/>
     <w:multiLevelType w:val="hybridMultilevel"/>
     <w:tmpl w:val="39C6F13E"/>
@@ -22996,7 +23837,7 @@
       </w:rPr>
     </w:lvl>
   </w:abstractNum>
-  <w:abstractNum w:abstractNumId="26">
+  <w:abstractNum w:abstractNumId="28">
     <w:nsid w:val="546E35FC"/>
     <w:multiLevelType w:val="hybridMultilevel"/>
     <w:tmpl w:val="63D8D1D0"/>
@@ -23109,7 +23950,93 @@
       </w:rPr>
     </w:lvl>
   </w:abstractNum>
-  <w:abstractNum w:abstractNumId="27">
+  <w:abstractNum w:abstractNumId="29">
+    <w:nsid w:val="54E777D3"/>
+    <w:multiLevelType w:val="hybridMultilevel"/>
+    <w:tmpl w:val="4CB64C94"/>
+    <w:lvl w:ilvl="0" w:tplc="0419000F">
+      <w:start w:val="1"/>
+      <w:numFmt w:val="decimal"/>
+      <w:lvlText w:val="%1."/>
+      <w:lvlJc w:val="left"/>
+      <w:pPr>
+        <w:ind w:left="720" w:hanging="360"/>
+      </w:pPr>
+    </w:lvl>
+    <w:lvl w:ilvl="1" w:tplc="04190019" w:tentative="1">
+      <w:start w:val="1"/>
+      <w:numFmt w:val="lowerLetter"/>
+      <w:lvlText w:val="%2."/>
+      <w:lvlJc w:val="left"/>
+      <w:pPr>
+        <w:ind w:left="1440" w:hanging="360"/>
+      </w:pPr>
+    </w:lvl>
+    <w:lvl w:ilvl="2" w:tplc="0419001B" w:tentative="1">
+      <w:start w:val="1"/>
+      <w:numFmt w:val="lowerRoman"/>
+      <w:lvlText w:val="%3."/>
+      <w:lvlJc w:val="right"/>
+      <w:pPr>
+        <w:ind w:left="2160" w:hanging="180"/>
+      </w:pPr>
+    </w:lvl>
+    <w:lvl w:ilvl="3" w:tplc="0419000F" w:tentative="1">
+      <w:start w:val="1"/>
+      <w:numFmt w:val="decimal"/>
+      <w:lvlText w:val="%4."/>
+      <w:lvlJc w:val="left"/>
+      <w:pPr>
+        <w:ind w:left="2880" w:hanging="360"/>
+      </w:pPr>
+    </w:lvl>
+    <w:lvl w:ilvl="4" w:tplc="04190019" w:tentative="1">
+      <w:start w:val="1"/>
+      <w:numFmt w:val="lowerLetter"/>
+      <w:lvlText w:val="%5."/>
+      <w:lvlJc w:val="left"/>
+      <w:pPr>
+        <w:ind w:left="3600" w:hanging="360"/>
+      </w:pPr>
+    </w:lvl>
+    <w:lvl w:ilvl="5" w:tplc="0419001B" w:tentative="1">
+      <w:start w:val="1"/>
+      <w:numFmt w:val="lowerRoman"/>
+      <w:lvlText w:val="%6."/>
+      <w:lvlJc w:val="right"/>
+      <w:pPr>
+        <w:ind w:left="4320" w:hanging="180"/>
+      </w:pPr>
+    </w:lvl>
+    <w:lvl w:ilvl="6" w:tplc="0419000F" w:tentative="1">
+      <w:start w:val="1"/>
+      <w:numFmt w:val="decimal"/>
+      <w:lvlText w:val="%7."/>
+      <w:lvlJc w:val="left"/>
+      <w:pPr>
+        <w:ind w:left="5040" w:hanging="360"/>
+      </w:pPr>
+    </w:lvl>
+    <w:lvl w:ilvl="7" w:tplc="04190019" w:tentative="1">
+      <w:start w:val="1"/>
+      <w:numFmt w:val="lowerLetter"/>
+      <w:lvlText w:val="%8."/>
+      <w:lvlJc w:val="left"/>
+      <w:pPr>
+        <w:ind w:left="5760" w:hanging="360"/>
+      </w:pPr>
+    </w:lvl>
+    <w:lvl w:ilvl="8" w:tplc="0419001B" w:tentative="1">
+      <w:start w:val="1"/>
+      <w:numFmt w:val="lowerRoman"/>
+      <w:lvlText w:val="%9."/>
+      <w:lvlJc w:val="right"/>
+      <w:pPr>
+        <w:ind w:left="6480" w:hanging="180"/>
+      </w:pPr>
+    </w:lvl>
+  </w:abstractNum>
+  <w:abstractNum w:abstractNumId="30">
     <w:nsid w:val="562E679A"/>
     <w:multiLevelType w:val="hybridMultilevel"/>
     <w:tmpl w:val="79C4D980"/>
@@ -23222,7 +24149,7 @@
       </w:rPr>
     </w:lvl>
   </w:abstractNum>
-  <w:abstractNum w:abstractNumId="28">
+  <w:abstractNum w:abstractNumId="31">
     <w:nsid w:val="58003404"/>
     <w:multiLevelType w:val="hybridMultilevel"/>
     <w:tmpl w:val="8DB01A1A"/>
@@ -23335,7 +24262,120 @@
       </w:rPr>
     </w:lvl>
   </w:abstractNum>
-  <w:abstractNum w:abstractNumId="29">
+  <w:abstractNum w:abstractNumId="32">
+    <w:nsid w:val="58C42B4A"/>
+    <w:multiLevelType w:val="hybridMultilevel"/>
+    <w:tmpl w:val="F976C432"/>
+    <w:lvl w:ilvl="0" w:tplc="04190001">
+      <w:start w:val="1"/>
+      <w:numFmt w:val="bullet"/>
+      <w:lvlText w:val=""/>
+      <w:lvlJc w:val="left"/>
+      <w:pPr>
+        <w:ind w:left="720" w:hanging="360"/>
+      </w:pPr>
+      <w:rPr>
+        <w:rFonts w:ascii="Symbol" w:hAnsi="Symbol" w:hint="default"/>
+      </w:rPr>
+    </w:lvl>
+    <w:lvl w:ilvl="1" w:tplc="04190003">
+      <w:start w:val="1"/>
+      <w:numFmt w:val="bullet"/>
+      <w:lvlText w:val="o"/>
+      <w:lvlJc w:val="left"/>
+      <w:pPr>
+        <w:ind w:left="1440" w:hanging="360"/>
+      </w:pPr>
+      <w:rPr>
+        <w:rFonts w:ascii="Courier New" w:hAnsi="Courier New" w:cs="Courier New" w:hint="default"/>
+      </w:rPr>
+    </w:lvl>
+    <w:lvl w:ilvl="2" w:tplc="04190005">
+      <w:start w:val="1"/>
+      <w:numFmt w:val="bullet"/>
+      <w:lvlText w:val=""/>
+      <w:lvlJc w:val="left"/>
+      <w:pPr>
+        <w:ind w:left="2160" w:hanging="360"/>
+      </w:pPr>
+      <w:rPr>
+        <w:rFonts w:ascii="Wingdings" w:hAnsi="Wingdings" w:hint="default"/>
+      </w:rPr>
+    </w:lvl>
+    <w:lvl w:ilvl="3" w:tplc="04190001">
+      <w:start w:val="1"/>
+      <w:numFmt w:val="bullet"/>
+      <w:lvlText w:val=""/>
+      <w:lvlJc w:val="left"/>
+      <w:pPr>
+        <w:ind w:left="2880" w:hanging="360"/>
+      </w:pPr>
+      <w:rPr>
+        <w:rFonts w:ascii="Symbol" w:hAnsi="Symbol" w:hint="default"/>
+      </w:rPr>
+    </w:lvl>
+    <w:lvl w:ilvl="4" w:tplc="04190003" w:tentative="1">
+      <w:start w:val="1"/>
+      <w:numFmt w:val="bullet"/>
+      <w:lvlText w:val="o"/>
+      <w:lvlJc w:val="left"/>
+      <w:pPr>
+        <w:ind w:left="3600" w:hanging="360"/>
+      </w:pPr>
+      <w:rPr>
+        <w:rFonts w:ascii="Courier New" w:hAnsi="Courier New" w:cs="Courier New" w:hint="default"/>
+      </w:rPr>
+    </w:lvl>
+    <w:lvl w:ilvl="5" w:tplc="04190005" w:tentative="1">
+      <w:start w:val="1"/>
+      <w:numFmt w:val="bullet"/>
+      <w:lvlText w:val=""/>
+      <w:lvlJc w:val="left"/>
+      <w:pPr>
+        <w:ind w:left="4320" w:hanging="360"/>
+      </w:pPr>
+      <w:rPr>
+        <w:rFonts w:ascii="Wingdings" w:hAnsi="Wingdings" w:hint="default"/>
+      </w:rPr>
+    </w:lvl>
+    <w:lvl w:ilvl="6" w:tplc="04190001" w:tentative="1">
+      <w:start w:val="1"/>
+      <w:numFmt w:val="bullet"/>
+      <w:lvlText w:val=""/>
+      <w:lvlJc w:val="left"/>
+      <w:pPr>
+        <w:ind w:left="5040" w:hanging="360"/>
+      </w:pPr>
+      <w:rPr>
+        <w:rFonts w:ascii="Symbol" w:hAnsi="Symbol" w:hint="default"/>
+      </w:rPr>
+    </w:lvl>
+    <w:lvl w:ilvl="7" w:tplc="04190003" w:tentative="1">
+      <w:start w:val="1"/>
+      <w:numFmt w:val="bullet"/>
+      <w:lvlText w:val="o"/>
+      <w:lvlJc w:val="left"/>
+      <w:pPr>
+        <w:ind w:left="5760" w:hanging="360"/>
+      </w:pPr>
+      <w:rPr>
+        <w:rFonts w:ascii="Courier New" w:hAnsi="Courier New" w:cs="Courier New" w:hint="default"/>
+      </w:rPr>
+    </w:lvl>
+    <w:lvl w:ilvl="8" w:tplc="04190005" w:tentative="1">
+      <w:start w:val="1"/>
+      <w:numFmt w:val="bullet"/>
+      <w:lvlText w:val=""/>
+      <w:lvlJc w:val="left"/>
+      <w:pPr>
+        <w:ind w:left="6480" w:hanging="360"/>
+      </w:pPr>
+      <w:rPr>
+        <w:rFonts w:ascii="Wingdings" w:hAnsi="Wingdings" w:hint="default"/>
+      </w:rPr>
+    </w:lvl>
+  </w:abstractNum>
+  <w:abstractNum w:abstractNumId="33">
     <w:nsid w:val="5A3E49FC"/>
     <w:multiLevelType w:val="hybridMultilevel"/>
     <w:tmpl w:val="17986868"/>
@@ -23448,7 +24488,7 @@
       </w:rPr>
     </w:lvl>
   </w:abstractNum>
-  <w:abstractNum w:abstractNumId="30">
+  <w:abstractNum w:abstractNumId="34">
     <w:nsid w:val="5D666F26"/>
     <w:multiLevelType w:val="hybridMultilevel"/>
     <w:tmpl w:val="84DC842C"/>
@@ -23561,7 +24601,7 @@
       </w:rPr>
     </w:lvl>
   </w:abstractNum>
-  <w:abstractNum w:abstractNumId="31">
+  <w:abstractNum w:abstractNumId="35">
     <w:nsid w:val="5FAD31F6"/>
     <w:multiLevelType w:val="hybridMultilevel"/>
     <w:tmpl w:val="F3F83A76"/>
@@ -23674,7 +24714,7 @@
       </w:rPr>
     </w:lvl>
   </w:abstractNum>
-  <w:abstractNum w:abstractNumId="32">
+  <w:abstractNum w:abstractNumId="36">
     <w:nsid w:val="60600335"/>
     <w:multiLevelType w:val="hybridMultilevel"/>
     <w:tmpl w:val="2D80FCB4"/>
@@ -23763,7 +24803,7 @@
       </w:pPr>
     </w:lvl>
   </w:abstractNum>
-  <w:abstractNum w:abstractNumId="33">
+  <w:abstractNum w:abstractNumId="37">
     <w:nsid w:val="60AE3866"/>
     <w:multiLevelType w:val="hybridMultilevel"/>
     <w:tmpl w:val="507E6698"/>
@@ -23852,7 +24892,7 @@
       </w:pPr>
     </w:lvl>
   </w:abstractNum>
-  <w:abstractNum w:abstractNumId="34">
+  <w:abstractNum w:abstractNumId="38">
     <w:nsid w:val="60E44D9B"/>
     <w:multiLevelType w:val="hybridMultilevel"/>
     <w:tmpl w:val="E6CCBBC8"/>
@@ -23965,7 +25005,7 @@
       </w:rPr>
     </w:lvl>
   </w:abstractNum>
-  <w:abstractNum w:abstractNumId="35">
+  <w:abstractNum w:abstractNumId="39">
     <w:nsid w:val="60F8573A"/>
     <w:multiLevelType w:val="hybridMultilevel"/>
     <w:tmpl w:val="795AF6F8"/>
@@ -24054,7 +25094,7 @@
       </w:pPr>
     </w:lvl>
   </w:abstractNum>
-  <w:abstractNum w:abstractNumId="36">
+  <w:abstractNum w:abstractNumId="40">
     <w:nsid w:val="611B0BC6"/>
     <w:multiLevelType w:val="hybridMultilevel"/>
     <w:tmpl w:val="BCB6353A"/>
@@ -24167,7 +25207,7 @@
       </w:rPr>
     </w:lvl>
   </w:abstractNum>
-  <w:abstractNum w:abstractNumId="37">
+  <w:abstractNum w:abstractNumId="41">
     <w:nsid w:val="65774461"/>
     <w:multiLevelType w:val="hybridMultilevel"/>
     <w:tmpl w:val="F2D44932"/>
@@ -24280,7 +25320,7 @@
       </w:rPr>
     </w:lvl>
   </w:abstractNum>
-  <w:abstractNum w:abstractNumId="38">
+  <w:abstractNum w:abstractNumId="42">
     <w:nsid w:val="69663066"/>
     <w:multiLevelType w:val="hybridMultilevel"/>
     <w:tmpl w:val="CCB6F87A"/>
@@ -24393,7 +25433,7 @@
       </w:rPr>
     </w:lvl>
   </w:abstractNum>
-  <w:abstractNum w:abstractNumId="39">
+  <w:abstractNum w:abstractNumId="43">
     <w:nsid w:val="69861862"/>
     <w:multiLevelType w:val="hybridMultilevel"/>
     <w:tmpl w:val="F432B0D4"/>
@@ -24482,7 +25522,7 @@
       </w:pPr>
     </w:lvl>
   </w:abstractNum>
-  <w:abstractNum w:abstractNumId="40">
+  <w:abstractNum w:abstractNumId="44">
     <w:nsid w:val="69F407EF"/>
     <w:multiLevelType w:val="hybridMultilevel"/>
     <w:tmpl w:val="77FEC72C"/>
@@ -24571,7 +25611,7 @@
       </w:pPr>
     </w:lvl>
   </w:abstractNum>
-  <w:abstractNum w:abstractNumId="41">
+  <w:abstractNum w:abstractNumId="45">
     <w:nsid w:val="6BC067E9"/>
     <w:multiLevelType w:val="hybridMultilevel"/>
     <w:tmpl w:val="2E6C36FA"/>
@@ -24684,7 +25724,7 @@
       </w:rPr>
     </w:lvl>
   </w:abstractNum>
-  <w:abstractNum w:abstractNumId="42">
+  <w:abstractNum w:abstractNumId="46">
     <w:nsid w:val="71AD570C"/>
     <w:multiLevelType w:val="hybridMultilevel"/>
     <w:tmpl w:val="4D342870"/>
@@ -24797,7 +25837,7 @@
       </w:rPr>
     </w:lvl>
   </w:abstractNum>
-  <w:abstractNum w:abstractNumId="43">
+  <w:abstractNum w:abstractNumId="47">
     <w:nsid w:val="775D7397"/>
     <w:multiLevelType w:val="hybridMultilevel"/>
     <w:tmpl w:val="70A049E0"/>
@@ -24910,7 +25950,7 @@
       </w:rPr>
     </w:lvl>
   </w:abstractNum>
-  <w:abstractNum w:abstractNumId="44">
+  <w:abstractNum w:abstractNumId="48">
     <w:nsid w:val="7A137429"/>
     <w:multiLevelType w:val="hybridMultilevel"/>
     <w:tmpl w:val="3C9E048A"/>
@@ -25023,7 +26063,7 @@
       </w:rPr>
     </w:lvl>
   </w:abstractNum>
-  <w:abstractNum w:abstractNumId="45">
+  <w:abstractNum w:abstractNumId="49">
     <w:nsid w:val="7AA67ACD"/>
     <w:multiLevelType w:val="hybridMultilevel"/>
     <w:tmpl w:val="B464F586"/>
@@ -25112,7 +26152,7 @@
       </w:pPr>
     </w:lvl>
   </w:abstractNum>
-  <w:abstractNum w:abstractNumId="46">
+  <w:abstractNum w:abstractNumId="50">
     <w:nsid w:val="7D190457"/>
     <w:multiLevelType w:val="hybridMultilevel"/>
     <w:tmpl w:val="F432B0D4"/>
@@ -25201,7 +26241,7 @@
       </w:pPr>
     </w:lvl>
   </w:abstractNum>
-  <w:abstractNum w:abstractNumId="47">
+  <w:abstractNum w:abstractNumId="51">
     <w:nsid w:val="7D531E8C"/>
     <w:multiLevelType w:val="hybridMultilevel"/>
     <w:tmpl w:val="24702B5A"/>
@@ -25321,40 +26361,40 @@
     <w:abstractNumId w:val="0"/>
   </w:num>
   <w:num w:numId="3">
-    <w:abstractNumId w:val="16"/>
+    <w:abstractNumId w:val="18"/>
   </w:num>
   <w:num w:numId="4">
-    <w:abstractNumId w:val="24"/>
+    <w:abstractNumId w:val="26"/>
   </w:num>
   <w:num w:numId="5">
-    <w:abstractNumId w:val="12"/>
+    <w:abstractNumId w:val="13"/>
   </w:num>
   <w:num w:numId="6">
-    <w:abstractNumId w:val="36"/>
+    <w:abstractNumId w:val="40"/>
   </w:num>
   <w:num w:numId="7">
-    <w:abstractNumId w:val="40"/>
+    <w:abstractNumId w:val="44"/>
   </w:num>
   <w:num w:numId="8">
-    <w:abstractNumId w:val="17"/>
+    <w:abstractNumId w:val="19"/>
   </w:num>
   <w:num w:numId="9">
-    <w:abstractNumId w:val="47"/>
+    <w:abstractNumId w:val="51"/>
   </w:num>
   <w:num w:numId="10">
     <w:abstractNumId w:val="6"/>
   </w:num>
   <w:num w:numId="11">
-    <w:abstractNumId w:val="29"/>
+    <w:abstractNumId w:val="33"/>
   </w:num>
   <w:num w:numId="12">
-    <w:abstractNumId w:val="30"/>
+    <w:abstractNumId w:val="34"/>
   </w:num>
   <w:num w:numId="13">
-    <w:abstractNumId w:val="25"/>
+    <w:abstractNumId w:val="27"/>
   </w:num>
   <w:num w:numId="14">
-    <w:abstractNumId w:val="45"/>
+    <w:abstractNumId w:val="49"/>
   </w:num>
   <w:num w:numId="15">
     <w:abstractNumId w:val="2"/>
@@ -25363,100 +26403,112 @@
     <w:abstractNumId w:val="1"/>
   </w:num>
   <w:num w:numId="17">
-    <w:abstractNumId w:val="33"/>
+    <w:abstractNumId w:val="37"/>
   </w:num>
   <w:num w:numId="18">
     <w:abstractNumId w:val="7"/>
   </w:num>
   <w:num w:numId="19">
-    <w:abstractNumId w:val="15"/>
+    <w:abstractNumId w:val="17"/>
   </w:num>
   <w:num w:numId="20">
     <w:abstractNumId w:val="8"/>
   </w:num>
   <w:num w:numId="21">
-    <w:abstractNumId w:val="13"/>
+    <w:abstractNumId w:val="15"/>
   </w:num>
   <w:num w:numId="22">
     <w:abstractNumId w:val="3"/>
   </w:num>
   <w:num w:numId="23">
+    <w:abstractNumId w:val="45"/>
+  </w:num>
+  <w:num w:numId="24">
+    <w:abstractNumId w:val="22"/>
+  </w:num>
+  <w:num w:numId="25">
     <w:abstractNumId w:val="41"/>
   </w:num>
-  <w:num w:numId="24">
+  <w:num w:numId="26">
+    <w:abstractNumId w:val="23"/>
+  </w:num>
+  <w:num w:numId="27">
+    <w:abstractNumId w:val="16"/>
+  </w:num>
+  <w:num w:numId="28">
+    <w:abstractNumId w:val="28"/>
+  </w:num>
+  <w:num w:numId="29">
+    <w:abstractNumId w:val="24"/>
+  </w:num>
+  <w:num w:numId="30">
+    <w:abstractNumId w:val="48"/>
+  </w:num>
+  <w:num w:numId="31">
+    <w:abstractNumId w:val="43"/>
+  </w:num>
+  <w:num w:numId="32">
+    <w:abstractNumId w:val="36"/>
+  </w:num>
+  <w:num w:numId="33">
+    <w:abstractNumId w:val="31"/>
+  </w:num>
+  <w:num w:numId="34">
+    <w:abstractNumId w:val="46"/>
+  </w:num>
+  <w:num w:numId="35">
+    <w:abstractNumId w:val="38"/>
+  </w:num>
+  <w:num w:numId="36">
+    <w:abstractNumId w:val="30"/>
+  </w:num>
+  <w:num w:numId="37">
+    <w:abstractNumId w:val="11"/>
+  </w:num>
+  <w:num w:numId="38">
+    <w:abstractNumId w:val="12"/>
+  </w:num>
+  <w:num w:numId="39">
+    <w:abstractNumId w:val="25"/>
+  </w:num>
+  <w:num w:numId="40">
+    <w:abstractNumId w:val="50"/>
+  </w:num>
+  <w:num w:numId="41">
+    <w:abstractNumId w:val="47"/>
+  </w:num>
+  <w:num w:numId="42">
+    <w:abstractNumId w:val="21"/>
+  </w:num>
+  <w:num w:numId="43">
     <w:abstractNumId w:val="20"/>
   </w:num>
-  <w:num w:numId="25">
-    <w:abstractNumId w:val="37"/>
-  </w:num>
-  <w:num w:numId="26">
-    <w:abstractNumId w:val="21"/>
-  </w:num>
-  <w:num w:numId="27">
-    <w:abstractNumId w:val="14"/>
-  </w:num>
-  <w:num w:numId="28">
-    <w:abstractNumId w:val="26"/>
-  </w:num>
-  <w:num w:numId="29">
-    <w:abstractNumId w:val="22"/>
-  </w:num>
-  <w:num w:numId="30">
-    <w:abstractNumId w:val="44"/>
-  </w:num>
-  <w:num w:numId="31">
+  <w:num w:numId="44">
     <w:abstractNumId w:val="39"/>
   </w:num>
-  <w:num w:numId="32">
-    <w:abstractNumId w:val="32"/>
-  </w:num>
-  <w:num w:numId="33">
-    <w:abstractNumId w:val="28"/>
-  </w:num>
-  <w:num w:numId="34">
+  <w:num w:numId="45">
     <w:abstractNumId w:val="42"/>
   </w:num>
-  <w:num w:numId="35">
-    <w:abstractNumId w:val="34"/>
-  </w:num>
-  <w:num w:numId="36">
-    <w:abstractNumId w:val="27"/>
-  </w:num>
-  <w:num w:numId="37">
-    <w:abstractNumId w:val="10"/>
-  </w:num>
-  <w:num w:numId="38">
-    <w:abstractNumId w:val="11"/>
-  </w:num>
-  <w:num w:numId="39">
-    <w:abstractNumId w:val="23"/>
-  </w:num>
-  <w:num w:numId="40">
-    <w:abstractNumId w:val="46"/>
-  </w:num>
-  <w:num w:numId="41">
-    <w:abstractNumId w:val="43"/>
-  </w:num>
-  <w:num w:numId="42">
-    <w:abstractNumId w:val="19"/>
-  </w:num>
-  <w:num w:numId="43">
-    <w:abstractNumId w:val="18"/>
-  </w:num>
-  <w:num w:numId="44">
+  <w:num w:numId="46">
     <w:abstractNumId w:val="35"/>
-  </w:num>
-  <w:num w:numId="45">
-    <w:abstractNumId w:val="38"/>
-  </w:num>
-  <w:num w:numId="46">
-    <w:abstractNumId w:val="31"/>
   </w:num>
   <w:num w:numId="47">
     <w:abstractNumId w:val="4"/>
   </w:num>
   <w:num w:numId="48">
     <w:abstractNumId w:val="5"/>
+  </w:num>
+  <w:num w:numId="49">
+    <w:abstractNumId w:val="29"/>
+  </w:num>
+  <w:num w:numId="50">
+    <w:abstractNumId w:val="32"/>
+  </w:num>
+  <w:num w:numId="51">
+    <w:abstractNumId w:val="10"/>
+  </w:num>
+  <w:num w:numId="52">
+    <w:abstractNumId w:val="14"/>
   </w:num>
   <w:numIdMacAtCleanup w:val="48"/>
 </w:numbering>
@@ -26292,7 +27344,7 @@
 </file>
 
 <file path=customXml/itemProps1.xml><?xml version="1.0" encoding="utf-8"?>
-<ds:datastoreItem xmlns:ds="http://schemas.openxmlformats.org/officeDocument/2006/customXml" ds:itemID="{A88A66E6-465E-470B-9889-9F0C5C90066A}">
+<ds:datastoreItem xmlns:ds="http://schemas.openxmlformats.org/officeDocument/2006/customXml" ds:itemID="{84F7AD97-86C0-43B5-B4AF-72DF849804BF}">
   <ds:schemaRefs>
     <ds:schemaRef ds:uri="http://schemas.openxmlformats.org/officeDocument/2006/bibliography"/>
   </ds:schemaRefs>

--- a/Конспект.docx
+++ b/Конспект.docx
@@ -20144,8 +20144,6 @@
         </w:rPr>
         <w:t>естьянские хозяйст</w:t>
       </w:r>
-      <w:bookmarkStart w:id="0" w:name="_GoBack"/>
-      <w:bookmarkEnd w:id="0"/>
       <w:r>
         <w:rPr>
           <w:rFonts w:ascii="Times New Roman" w:hAnsi="Times New Roman" w:cs="Times New Roman"/>
@@ -20209,6 +20207,310 @@
           <w:szCs w:val="32"/>
         </w:rPr>
         <w:t>Правовые акты</w:t>
+      </w:r>
+      <w:r>
+        <w:rPr>
+          <w:rFonts w:ascii="Times New Roman" w:hAnsi="Times New Roman" w:cs="Times New Roman"/>
+          <w:sz w:val="32"/>
+          <w:szCs w:val="32"/>
+          <w:lang w:val="en-US"/>
+        </w:rPr>
+        <w:t>:</w:t>
+      </w:r>
+    </w:p>
+    <w:p>
+      <w:pPr>
+        <w:pStyle w:val="a3"/>
+        <w:numPr>
+          <w:ilvl w:val="0"/>
+          <w:numId w:val="49"/>
+        </w:numPr>
+        <w:rPr>
+          <w:rFonts w:ascii="Times New Roman" w:hAnsi="Times New Roman" w:cs="Times New Roman"/>
+          <w:sz w:val="32"/>
+          <w:szCs w:val="32"/>
+        </w:rPr>
+      </w:pPr>
+      <w:r>
+        <w:rPr>
+          <w:rFonts w:ascii="Times New Roman" w:hAnsi="Times New Roman" w:cs="Times New Roman"/>
+          <w:sz w:val="32"/>
+          <w:szCs w:val="32"/>
+        </w:rPr>
+        <w:t xml:space="preserve">ГК РБ раздел 5 </w:t>
+      </w:r>
+      <w:r>
+        <w:rPr>
+          <w:rFonts w:ascii="Times New Roman" w:hAnsi="Times New Roman" w:cs="Times New Roman"/>
+          <w:sz w:val="32"/>
+          <w:szCs w:val="32"/>
+        </w:rPr>
+        <w:t>“</w:t>
+      </w:r>
+      <w:r>
+        <w:rPr>
+          <w:rFonts w:ascii="Times New Roman" w:hAnsi="Times New Roman" w:cs="Times New Roman"/>
+          <w:sz w:val="32"/>
+          <w:szCs w:val="32"/>
+        </w:rPr>
+        <w:t>Результаты интеллектуальной деятельности</w:t>
+      </w:r>
+      <w:r>
+        <w:rPr>
+          <w:rFonts w:ascii="Times New Roman" w:hAnsi="Times New Roman" w:cs="Times New Roman"/>
+          <w:sz w:val="32"/>
+          <w:szCs w:val="32"/>
+        </w:rPr>
+        <w:t>”</w:t>
+      </w:r>
+    </w:p>
+    <w:p>
+      <w:pPr>
+        <w:pStyle w:val="a3"/>
+        <w:numPr>
+          <w:ilvl w:val="1"/>
+          <w:numId w:val="49"/>
+        </w:numPr>
+        <w:rPr>
+          <w:rFonts w:ascii="Times New Roman" w:hAnsi="Times New Roman" w:cs="Times New Roman"/>
+          <w:sz w:val="32"/>
+          <w:szCs w:val="32"/>
+        </w:rPr>
+      </w:pPr>
+      <w:r>
+        <w:rPr>
+          <w:rFonts w:ascii="Times New Roman" w:hAnsi="Times New Roman" w:cs="Times New Roman"/>
+          <w:sz w:val="32"/>
+          <w:szCs w:val="32"/>
+        </w:rPr>
+        <w:t>Объекты промышленной собственности</w:t>
+      </w:r>
+    </w:p>
+    <w:p>
+      <w:pPr>
+        <w:pStyle w:val="a3"/>
+        <w:numPr>
+          <w:ilvl w:val="1"/>
+          <w:numId w:val="49"/>
+        </w:numPr>
+        <w:rPr>
+          <w:rFonts w:ascii="Times New Roman" w:hAnsi="Times New Roman" w:cs="Times New Roman"/>
+          <w:sz w:val="32"/>
+          <w:szCs w:val="32"/>
+        </w:rPr>
+      </w:pPr>
+      <w:r>
+        <w:rPr>
+          <w:rFonts w:ascii="Times New Roman" w:hAnsi="Times New Roman" w:cs="Times New Roman"/>
+          <w:sz w:val="32"/>
+          <w:szCs w:val="32"/>
+          <w:lang w:val="en-US"/>
+        </w:rPr>
+        <w:t>…</w:t>
+      </w:r>
+    </w:p>
+    <w:p>
+      <w:pPr>
+        <w:pStyle w:val="a3"/>
+        <w:numPr>
+          <w:ilvl w:val="0"/>
+          <w:numId w:val="49"/>
+        </w:numPr>
+        <w:rPr>
+          <w:rFonts w:ascii="Times New Roman" w:hAnsi="Times New Roman" w:cs="Times New Roman"/>
+          <w:sz w:val="32"/>
+          <w:szCs w:val="32"/>
+        </w:rPr>
+      </w:pPr>
+      <w:r>
+        <w:rPr>
+          <w:rFonts w:ascii="Times New Roman" w:hAnsi="Times New Roman" w:cs="Times New Roman"/>
+          <w:sz w:val="32"/>
+          <w:szCs w:val="32"/>
+        </w:rPr>
+        <w:t>Закон РБ об авторских смежных правах 2011 года</w:t>
+      </w:r>
+    </w:p>
+    <w:p>
+      <w:pPr>
+        <w:pStyle w:val="a3"/>
+        <w:numPr>
+          <w:ilvl w:val="0"/>
+          <w:numId w:val="49"/>
+        </w:numPr>
+        <w:rPr>
+          <w:rFonts w:ascii="Times New Roman" w:hAnsi="Times New Roman" w:cs="Times New Roman"/>
+          <w:sz w:val="32"/>
+          <w:szCs w:val="32"/>
+        </w:rPr>
+      </w:pPr>
+      <w:r>
+        <w:rPr>
+          <w:rFonts w:ascii="Times New Roman" w:hAnsi="Times New Roman" w:cs="Times New Roman"/>
+          <w:sz w:val="32"/>
+          <w:szCs w:val="32"/>
+        </w:rPr>
+        <w:t>Закон РБ о правовой охране изобретений полезных моделей и промышленных образцов</w:t>
+      </w:r>
+    </w:p>
+    <w:p>
+      <w:pPr>
+        <w:pStyle w:val="a3"/>
+        <w:numPr>
+          <w:ilvl w:val="0"/>
+          <w:numId w:val="49"/>
+        </w:numPr>
+        <w:rPr>
+          <w:rFonts w:ascii="Times New Roman" w:hAnsi="Times New Roman" w:cs="Times New Roman"/>
+          <w:sz w:val="32"/>
+          <w:szCs w:val="32"/>
+        </w:rPr>
+      </w:pPr>
+      <w:r>
+        <w:rPr>
+          <w:rFonts w:ascii="Times New Roman" w:hAnsi="Times New Roman" w:cs="Times New Roman"/>
+          <w:sz w:val="32"/>
+          <w:szCs w:val="32"/>
+        </w:rPr>
+        <w:t>Закон РБ о правовой охране топологии интегральных микросхем</w:t>
+      </w:r>
+    </w:p>
+    <w:p>
+      <w:pPr>
+        <w:pStyle w:val="a3"/>
+        <w:numPr>
+          <w:ilvl w:val="0"/>
+          <w:numId w:val="49"/>
+        </w:numPr>
+        <w:rPr>
+          <w:rFonts w:ascii="Times New Roman" w:hAnsi="Times New Roman" w:cs="Times New Roman"/>
+          <w:sz w:val="32"/>
+          <w:szCs w:val="32"/>
+        </w:rPr>
+      </w:pPr>
+      <w:r>
+        <w:rPr>
+          <w:rFonts w:ascii="Times New Roman" w:hAnsi="Times New Roman" w:cs="Times New Roman"/>
+          <w:sz w:val="32"/>
+          <w:szCs w:val="32"/>
+        </w:rPr>
+        <w:t xml:space="preserve">Закон РБ </w:t>
+      </w:r>
+      <w:proofErr w:type="gramStart"/>
+      <w:r>
+        <w:rPr>
+          <w:rFonts w:ascii="Times New Roman" w:hAnsi="Times New Roman" w:cs="Times New Roman"/>
+          <w:sz w:val="32"/>
+          <w:szCs w:val="32"/>
+        </w:rPr>
+        <w:t>о</w:t>
+      </w:r>
+      <w:proofErr w:type="gramEnd"/>
+      <w:r>
+        <w:rPr>
+          <w:rFonts w:ascii="Times New Roman" w:hAnsi="Times New Roman" w:cs="Times New Roman"/>
+          <w:sz w:val="32"/>
+          <w:szCs w:val="32"/>
+        </w:rPr>
+        <w:t xml:space="preserve"> </w:t>
+      </w:r>
+      <w:proofErr w:type="gramStart"/>
+      <w:r>
+        <w:rPr>
+          <w:rFonts w:ascii="Times New Roman" w:hAnsi="Times New Roman" w:cs="Times New Roman"/>
+          <w:sz w:val="32"/>
+          <w:szCs w:val="32"/>
+        </w:rPr>
+        <w:t>товарных</w:t>
+      </w:r>
+      <w:proofErr w:type="gramEnd"/>
+      <w:r>
+        <w:rPr>
+          <w:rFonts w:ascii="Times New Roman" w:hAnsi="Times New Roman" w:cs="Times New Roman"/>
+          <w:sz w:val="32"/>
+          <w:szCs w:val="32"/>
+        </w:rPr>
+        <w:t xml:space="preserve"> знаков и знаков обслуживания</w:t>
+      </w:r>
+    </w:p>
+    <w:p>
+      <w:pPr>
+        <w:pStyle w:val="a3"/>
+        <w:numPr>
+          <w:ilvl w:val="0"/>
+          <w:numId w:val="49"/>
+        </w:numPr>
+        <w:rPr>
+          <w:rFonts w:ascii="Times New Roman" w:hAnsi="Times New Roman" w:cs="Times New Roman"/>
+          <w:sz w:val="32"/>
+          <w:szCs w:val="32"/>
+        </w:rPr>
+      </w:pPr>
+      <w:r>
+        <w:rPr>
+          <w:rFonts w:ascii="Times New Roman" w:hAnsi="Times New Roman" w:cs="Times New Roman"/>
+          <w:sz w:val="32"/>
+          <w:szCs w:val="32"/>
+        </w:rPr>
+        <w:t>Закон РБ о географических указаниях</w:t>
+      </w:r>
+    </w:p>
+    <w:p>
+      <w:pPr>
+        <w:pStyle w:val="a3"/>
+        <w:numPr>
+          <w:ilvl w:val="0"/>
+          <w:numId w:val="49"/>
+        </w:numPr>
+        <w:rPr>
+          <w:rFonts w:ascii="Times New Roman" w:hAnsi="Times New Roman" w:cs="Times New Roman"/>
+          <w:sz w:val="32"/>
+          <w:szCs w:val="32"/>
+        </w:rPr>
+      </w:pPr>
+      <w:r>
+        <w:rPr>
+          <w:rFonts w:ascii="Times New Roman" w:hAnsi="Times New Roman" w:cs="Times New Roman"/>
+          <w:sz w:val="32"/>
+          <w:szCs w:val="32"/>
+        </w:rPr>
+        <w:t xml:space="preserve">Закон РБ </w:t>
+      </w:r>
+      <w:proofErr w:type="gramStart"/>
+      <w:r>
+        <w:rPr>
+          <w:rFonts w:ascii="Times New Roman" w:hAnsi="Times New Roman" w:cs="Times New Roman"/>
+          <w:sz w:val="32"/>
+          <w:szCs w:val="32"/>
+        </w:rPr>
+        <w:t>о</w:t>
+      </w:r>
+      <w:proofErr w:type="gramEnd"/>
+      <w:r>
+        <w:rPr>
+          <w:rFonts w:ascii="Times New Roman" w:hAnsi="Times New Roman" w:cs="Times New Roman"/>
+          <w:sz w:val="32"/>
+          <w:szCs w:val="32"/>
+        </w:rPr>
+        <w:t xml:space="preserve"> фирменных наименований</w:t>
+      </w:r>
+    </w:p>
+    <w:p>
+      <w:pPr>
+        <w:rPr>
+          <w:rFonts w:ascii="Times New Roman" w:hAnsi="Times New Roman" w:cs="Times New Roman"/>
+          <w:sz w:val="32"/>
+          <w:szCs w:val="32"/>
+          <w:lang w:val="en-US"/>
+        </w:rPr>
+      </w:pPr>
+      <w:r>
+        <w:rPr>
+          <w:rFonts w:ascii="Times New Roman" w:hAnsi="Times New Roman" w:cs="Times New Roman"/>
+          <w:sz w:val="32"/>
+          <w:szCs w:val="32"/>
+        </w:rPr>
+        <w:t>Группы</w:t>
       </w:r>
       <w:r>
         <w:rPr>
@@ -20231,39 +20533,16 @@
           <w:rFonts w:ascii="Times New Roman" w:hAnsi="Times New Roman" w:cs="Times New Roman"/>
           <w:sz w:val="32"/>
           <w:szCs w:val="32"/>
-        </w:rPr>
-      </w:pPr>
-      <w:r>
-        <w:rPr>
-          <w:rFonts w:ascii="Times New Roman" w:hAnsi="Times New Roman" w:cs="Times New Roman"/>
-          <w:sz w:val="32"/>
-          <w:szCs w:val="32"/>
-        </w:rPr>
-        <w:t xml:space="preserve">ГК РБ раздел 5 </w:t>
-      </w:r>
-      <w:r>
-        <w:rPr>
-          <w:rFonts w:ascii="Times New Roman" w:hAnsi="Times New Roman" w:cs="Times New Roman"/>
-          <w:sz w:val="32"/>
-          <w:szCs w:val="32"/>
-        </w:rPr>
-        <w:t>“</w:t>
-      </w:r>
-      <w:r>
-        <w:rPr>
-          <w:rFonts w:ascii="Times New Roman" w:hAnsi="Times New Roman" w:cs="Times New Roman"/>
-          <w:sz w:val="32"/>
-          <w:szCs w:val="32"/>
-        </w:rPr>
-        <w:t>Результаты интеллектуальной деятельности</w:t>
-      </w:r>
-      <w:r>
-        <w:rPr>
-          <w:rFonts w:ascii="Times New Roman" w:hAnsi="Times New Roman" w:cs="Times New Roman"/>
-          <w:sz w:val="32"/>
-          <w:szCs w:val="32"/>
-        </w:rPr>
-        <w:t>”</w:t>
+          <w:lang w:val="en-US"/>
+        </w:rPr>
+      </w:pPr>
+      <w:r>
+        <w:rPr>
+          <w:rFonts w:ascii="Times New Roman" w:hAnsi="Times New Roman" w:cs="Times New Roman"/>
+          <w:sz w:val="32"/>
+          <w:szCs w:val="32"/>
+        </w:rPr>
+        <w:t>Объекты авторских и смежных прав</w:t>
       </w:r>
     </w:p>
     <w:p>
@@ -20277,15 +20556,16 @@
           <w:rFonts w:ascii="Times New Roman" w:hAnsi="Times New Roman" w:cs="Times New Roman"/>
           <w:sz w:val="32"/>
           <w:szCs w:val="32"/>
-        </w:rPr>
-      </w:pPr>
-      <w:r>
-        <w:rPr>
-          <w:rFonts w:ascii="Times New Roman" w:hAnsi="Times New Roman" w:cs="Times New Roman"/>
-          <w:sz w:val="32"/>
-          <w:szCs w:val="32"/>
-        </w:rPr>
-        <w:t>Объекты промышленной собственности</w:t>
+          <w:lang w:val="en-US"/>
+        </w:rPr>
+      </w:pPr>
+      <w:r>
+        <w:rPr>
+          <w:rFonts w:ascii="Times New Roman" w:hAnsi="Times New Roman" w:cs="Times New Roman"/>
+          <w:sz w:val="32"/>
+          <w:szCs w:val="32"/>
+        </w:rPr>
+        <w:t>Объекты авторского права</w:t>
       </w:r>
     </w:p>
     <w:p>
@@ -20299,16 +20579,16 @@
           <w:rFonts w:ascii="Times New Roman" w:hAnsi="Times New Roman" w:cs="Times New Roman"/>
           <w:sz w:val="32"/>
           <w:szCs w:val="32"/>
-        </w:rPr>
-      </w:pPr>
-      <w:r>
-        <w:rPr>
-          <w:rFonts w:ascii="Times New Roman" w:hAnsi="Times New Roman" w:cs="Times New Roman"/>
-          <w:sz w:val="32"/>
-          <w:szCs w:val="32"/>
           <w:lang w:val="en-US"/>
         </w:rPr>
-        <w:t>…</w:t>
+      </w:pPr>
+      <w:r>
+        <w:rPr>
+          <w:rFonts w:ascii="Times New Roman" w:hAnsi="Times New Roman" w:cs="Times New Roman"/>
+          <w:sz w:val="32"/>
+          <w:szCs w:val="32"/>
+        </w:rPr>
+        <w:t>Объекты смежных прав</w:t>
       </w:r>
     </w:p>
     <w:p>
@@ -20322,187 +20602,6 @@
           <w:rFonts w:ascii="Times New Roman" w:hAnsi="Times New Roman" w:cs="Times New Roman"/>
           <w:sz w:val="32"/>
           <w:szCs w:val="32"/>
-        </w:rPr>
-      </w:pPr>
-      <w:r>
-        <w:rPr>
-          <w:rFonts w:ascii="Times New Roman" w:hAnsi="Times New Roman" w:cs="Times New Roman"/>
-          <w:sz w:val="32"/>
-          <w:szCs w:val="32"/>
-        </w:rPr>
-        <w:t>Закон РБ об авторских смежных правах 2011 года</w:t>
-      </w:r>
-    </w:p>
-    <w:p>
-      <w:pPr>
-        <w:pStyle w:val="a3"/>
-        <w:numPr>
-          <w:ilvl w:val="0"/>
-          <w:numId w:val="50"/>
-        </w:numPr>
-        <w:rPr>
-          <w:rFonts w:ascii="Times New Roman" w:hAnsi="Times New Roman" w:cs="Times New Roman"/>
-          <w:sz w:val="32"/>
-          <w:szCs w:val="32"/>
-        </w:rPr>
-      </w:pPr>
-      <w:r>
-        <w:rPr>
-          <w:rFonts w:ascii="Times New Roman" w:hAnsi="Times New Roman" w:cs="Times New Roman"/>
-          <w:sz w:val="32"/>
-          <w:szCs w:val="32"/>
-        </w:rPr>
-        <w:t>Закон РБ о правовой охране изобретений полезных моделей и промышленных образцов</w:t>
-      </w:r>
-    </w:p>
-    <w:p>
-      <w:pPr>
-        <w:pStyle w:val="a3"/>
-        <w:numPr>
-          <w:ilvl w:val="0"/>
-          <w:numId w:val="50"/>
-        </w:numPr>
-        <w:rPr>
-          <w:rFonts w:ascii="Times New Roman" w:hAnsi="Times New Roman" w:cs="Times New Roman"/>
-          <w:sz w:val="32"/>
-          <w:szCs w:val="32"/>
-        </w:rPr>
-      </w:pPr>
-      <w:r>
-        <w:rPr>
-          <w:rFonts w:ascii="Times New Roman" w:hAnsi="Times New Roman" w:cs="Times New Roman"/>
-          <w:sz w:val="32"/>
-          <w:szCs w:val="32"/>
-        </w:rPr>
-        <w:t>Закон РБ о правовой охране топологии интегральных микросхем</w:t>
-      </w:r>
-    </w:p>
-    <w:p>
-      <w:pPr>
-        <w:pStyle w:val="a3"/>
-        <w:numPr>
-          <w:ilvl w:val="0"/>
-          <w:numId w:val="50"/>
-        </w:numPr>
-        <w:rPr>
-          <w:rFonts w:ascii="Times New Roman" w:hAnsi="Times New Roman" w:cs="Times New Roman"/>
-          <w:sz w:val="32"/>
-          <w:szCs w:val="32"/>
-        </w:rPr>
-      </w:pPr>
-      <w:r>
-        <w:rPr>
-          <w:rFonts w:ascii="Times New Roman" w:hAnsi="Times New Roman" w:cs="Times New Roman"/>
-          <w:sz w:val="32"/>
-          <w:szCs w:val="32"/>
-        </w:rPr>
-        <w:t xml:space="preserve">Закон РБ </w:t>
-      </w:r>
-      <w:proofErr w:type="gramStart"/>
-      <w:r>
-        <w:rPr>
-          <w:rFonts w:ascii="Times New Roman" w:hAnsi="Times New Roman" w:cs="Times New Roman"/>
-          <w:sz w:val="32"/>
-          <w:szCs w:val="32"/>
-        </w:rPr>
-        <w:t>о</w:t>
-      </w:r>
-      <w:proofErr w:type="gramEnd"/>
-      <w:r>
-        <w:rPr>
-          <w:rFonts w:ascii="Times New Roman" w:hAnsi="Times New Roman" w:cs="Times New Roman"/>
-          <w:sz w:val="32"/>
-          <w:szCs w:val="32"/>
-        </w:rPr>
-        <w:t xml:space="preserve"> </w:t>
-      </w:r>
-      <w:proofErr w:type="gramStart"/>
-      <w:r>
-        <w:rPr>
-          <w:rFonts w:ascii="Times New Roman" w:hAnsi="Times New Roman" w:cs="Times New Roman"/>
-          <w:sz w:val="32"/>
-          <w:szCs w:val="32"/>
-        </w:rPr>
-        <w:t>товарных</w:t>
-      </w:r>
-      <w:proofErr w:type="gramEnd"/>
-      <w:r>
-        <w:rPr>
-          <w:rFonts w:ascii="Times New Roman" w:hAnsi="Times New Roman" w:cs="Times New Roman"/>
-          <w:sz w:val="32"/>
-          <w:szCs w:val="32"/>
-        </w:rPr>
-        <w:t xml:space="preserve"> знаков и знаков обслуживания</w:t>
-      </w:r>
-    </w:p>
-    <w:p>
-      <w:pPr>
-        <w:pStyle w:val="a3"/>
-        <w:numPr>
-          <w:ilvl w:val="0"/>
-          <w:numId w:val="50"/>
-        </w:numPr>
-        <w:rPr>
-          <w:rFonts w:ascii="Times New Roman" w:hAnsi="Times New Roman" w:cs="Times New Roman"/>
-          <w:sz w:val="32"/>
-          <w:szCs w:val="32"/>
-        </w:rPr>
-      </w:pPr>
-      <w:r>
-        <w:rPr>
-          <w:rFonts w:ascii="Times New Roman" w:hAnsi="Times New Roman" w:cs="Times New Roman"/>
-          <w:sz w:val="32"/>
-          <w:szCs w:val="32"/>
-        </w:rPr>
-        <w:t>Закон РБ о географических указаниях</w:t>
-      </w:r>
-    </w:p>
-    <w:p>
-      <w:pPr>
-        <w:pStyle w:val="a3"/>
-        <w:numPr>
-          <w:ilvl w:val="0"/>
-          <w:numId w:val="50"/>
-        </w:numPr>
-        <w:rPr>
-          <w:rFonts w:ascii="Times New Roman" w:hAnsi="Times New Roman" w:cs="Times New Roman"/>
-          <w:sz w:val="32"/>
-          <w:szCs w:val="32"/>
-        </w:rPr>
-      </w:pPr>
-      <w:r>
-        <w:rPr>
-          <w:rFonts w:ascii="Times New Roman" w:hAnsi="Times New Roman" w:cs="Times New Roman"/>
-          <w:sz w:val="32"/>
-          <w:szCs w:val="32"/>
-        </w:rPr>
-        <w:t xml:space="preserve">Закон РБ </w:t>
-      </w:r>
-      <w:proofErr w:type="gramStart"/>
-      <w:r>
-        <w:rPr>
-          <w:rFonts w:ascii="Times New Roman" w:hAnsi="Times New Roman" w:cs="Times New Roman"/>
-          <w:sz w:val="32"/>
-          <w:szCs w:val="32"/>
-        </w:rPr>
-        <w:t>о</w:t>
-      </w:r>
-      <w:proofErr w:type="gramEnd"/>
-      <w:r>
-        <w:rPr>
-          <w:rFonts w:ascii="Times New Roman" w:hAnsi="Times New Roman" w:cs="Times New Roman"/>
-          <w:sz w:val="32"/>
-          <w:szCs w:val="32"/>
-        </w:rPr>
-        <w:t xml:space="preserve"> фирменных наименований</w:t>
-      </w:r>
-    </w:p>
-    <w:p>
-      <w:pPr>
-        <w:rPr>
-          <w:rFonts w:ascii="Times New Roman" w:hAnsi="Times New Roman" w:cs="Times New Roman"/>
-          <w:sz w:val="32"/>
-          <w:szCs w:val="32"/>
           <w:lang w:val="en-US"/>
         </w:rPr>
       </w:pPr>
@@ -20512,14 +20611,105 @@
           <w:sz w:val="32"/>
           <w:szCs w:val="32"/>
         </w:rPr>
-        <w:t>Группы</w:t>
-      </w:r>
-      <w:r>
-        <w:rPr>
-          <w:rFonts w:ascii="Times New Roman" w:hAnsi="Times New Roman" w:cs="Times New Roman"/>
-          <w:sz w:val="32"/>
-          <w:szCs w:val="32"/>
-          <w:lang w:val="en-US"/>
+        <w:t>Объекты промышленной собственности</w:t>
+      </w:r>
+    </w:p>
+    <w:p>
+      <w:pPr>
+        <w:rPr>
+          <w:rFonts w:ascii="Times New Roman" w:hAnsi="Times New Roman" w:cs="Times New Roman"/>
+          <w:sz w:val="32"/>
+          <w:szCs w:val="32"/>
+        </w:rPr>
+      </w:pPr>
+      <w:r>
+        <w:rPr>
+          <w:rFonts w:ascii="Times New Roman" w:hAnsi="Times New Roman" w:cs="Times New Roman"/>
+          <w:sz w:val="32"/>
+          <w:szCs w:val="32"/>
+        </w:rPr>
+        <w:t>Объекты авторских и смежных прав регулируются ГК РБ и законом РБ об авторских и смежных прав</w:t>
+      </w:r>
+      <w:r>
+        <w:rPr>
+          <w:rFonts w:ascii="Times New Roman" w:hAnsi="Times New Roman" w:cs="Times New Roman"/>
+          <w:sz w:val="32"/>
+          <w:szCs w:val="32"/>
+        </w:rPr>
+        <w:t>.</w:t>
+      </w:r>
+    </w:p>
+    <w:p>
+      <w:pPr>
+        <w:rPr>
+          <w:rFonts w:ascii="Times New Roman" w:hAnsi="Times New Roman" w:cs="Times New Roman"/>
+          <w:sz w:val="32"/>
+          <w:szCs w:val="32"/>
+        </w:rPr>
+      </w:pPr>
+      <w:r>
+        <w:rPr>
+          <w:rFonts w:ascii="Times New Roman" w:hAnsi="Times New Roman" w:cs="Times New Roman"/>
+          <w:sz w:val="32"/>
+          <w:szCs w:val="32"/>
+        </w:rPr>
+        <w:t>Объекты авторского права – это произведения</w:t>
+      </w:r>
+      <w:r>
+        <w:rPr>
+          <w:rFonts w:ascii="Times New Roman" w:hAnsi="Times New Roman" w:cs="Times New Roman"/>
+          <w:sz w:val="32"/>
+          <w:szCs w:val="32"/>
+        </w:rPr>
+        <w:t>.</w:t>
+      </w:r>
+    </w:p>
+    <w:p>
+      <w:pPr>
+        <w:rPr>
+          <w:rFonts w:ascii="Times New Roman" w:hAnsi="Times New Roman" w:cs="Times New Roman"/>
+          <w:sz w:val="32"/>
+          <w:szCs w:val="32"/>
+        </w:rPr>
+      </w:pPr>
+      <w:r>
+        <w:rPr>
+          <w:rFonts w:ascii="Times New Roman" w:hAnsi="Times New Roman" w:cs="Times New Roman"/>
+          <w:sz w:val="32"/>
+          <w:szCs w:val="32"/>
+        </w:rPr>
+        <w:t>Компьютерная программа – производственное произведение</w:t>
+      </w:r>
+      <w:r>
+        <w:rPr>
+          <w:rFonts w:ascii="Times New Roman" w:hAnsi="Times New Roman" w:cs="Times New Roman"/>
+          <w:sz w:val="32"/>
+          <w:szCs w:val="32"/>
+        </w:rPr>
+        <w:t>.</w:t>
+      </w:r>
+    </w:p>
+    <w:p>
+      <w:pPr>
+        <w:rPr>
+          <w:rFonts w:ascii="Times New Roman" w:hAnsi="Times New Roman" w:cs="Times New Roman"/>
+          <w:sz w:val="32"/>
+          <w:szCs w:val="32"/>
+        </w:rPr>
+      </w:pPr>
+      <w:r>
+        <w:rPr>
+          <w:rFonts w:ascii="Times New Roman" w:hAnsi="Times New Roman" w:cs="Times New Roman"/>
+          <w:sz w:val="32"/>
+          <w:szCs w:val="32"/>
+        </w:rPr>
+        <w:t>Объекты промышленной собственности</w:t>
+      </w:r>
+      <w:r>
+        <w:rPr>
+          <w:rFonts w:ascii="Times New Roman" w:hAnsi="Times New Roman" w:cs="Times New Roman"/>
+          <w:sz w:val="32"/>
+          <w:szCs w:val="32"/>
         </w:rPr>
         <w:t>:</w:t>
       </w:r>
@@ -20544,53 +20734,7 @@
           <w:sz w:val="32"/>
           <w:szCs w:val="32"/>
         </w:rPr>
-        <w:t>Объекты авторских и смежных прав</w:t>
-      </w:r>
-    </w:p>
-    <w:p>
-      <w:pPr>
-        <w:pStyle w:val="a3"/>
-        <w:numPr>
-          <w:ilvl w:val="1"/>
-          <w:numId w:val="51"/>
-        </w:numPr>
-        <w:rPr>
-          <w:rFonts w:ascii="Times New Roman" w:hAnsi="Times New Roman" w:cs="Times New Roman"/>
-          <w:sz w:val="32"/>
-          <w:szCs w:val="32"/>
-          <w:lang w:val="en-US"/>
-        </w:rPr>
-      </w:pPr>
-      <w:r>
-        <w:rPr>
-          <w:rFonts w:ascii="Times New Roman" w:hAnsi="Times New Roman" w:cs="Times New Roman"/>
-          <w:sz w:val="32"/>
-          <w:szCs w:val="32"/>
-        </w:rPr>
-        <w:t>Объекты авторского права</w:t>
-      </w:r>
-    </w:p>
-    <w:p>
-      <w:pPr>
-        <w:pStyle w:val="a3"/>
-        <w:numPr>
-          <w:ilvl w:val="1"/>
-          <w:numId w:val="51"/>
-        </w:numPr>
-        <w:rPr>
-          <w:rFonts w:ascii="Times New Roman" w:hAnsi="Times New Roman" w:cs="Times New Roman"/>
-          <w:sz w:val="32"/>
-          <w:szCs w:val="32"/>
-          <w:lang w:val="en-US"/>
-        </w:rPr>
-      </w:pPr>
-      <w:r>
-        <w:rPr>
-          <w:rFonts w:ascii="Times New Roman" w:hAnsi="Times New Roman" w:cs="Times New Roman"/>
-          <w:sz w:val="32"/>
-          <w:szCs w:val="32"/>
-        </w:rPr>
-        <w:t>Объекты смежных прав</w:t>
+        <w:t>Изобретения</w:t>
       </w:r>
     </w:p>
     <w:p>
@@ -20613,36 +20757,16 @@
           <w:sz w:val="32"/>
           <w:szCs w:val="32"/>
         </w:rPr>
-        <w:t>Объекты промышленной собственности</w:t>
-      </w:r>
-    </w:p>
-    <w:p>
-      <w:pPr>
-        <w:rPr>
-          <w:rFonts w:ascii="Times New Roman" w:hAnsi="Times New Roman" w:cs="Times New Roman"/>
-          <w:sz w:val="32"/>
-          <w:szCs w:val="32"/>
-        </w:rPr>
-      </w:pPr>
-      <w:r>
-        <w:rPr>
-          <w:rFonts w:ascii="Times New Roman" w:hAnsi="Times New Roman" w:cs="Times New Roman"/>
-          <w:sz w:val="32"/>
-          <w:szCs w:val="32"/>
-        </w:rPr>
-        <w:t>Объекты авторских и смежных прав регулируются ГК РБ и законом РБ об авторских и смежных прав</w:t>
-      </w:r>
-      <w:r>
-        <w:rPr>
-          <w:rFonts w:ascii="Times New Roman" w:hAnsi="Times New Roman" w:cs="Times New Roman"/>
-          <w:sz w:val="32"/>
-          <w:szCs w:val="32"/>
-        </w:rPr>
-        <w:t>.</w:t>
-      </w:r>
-    </w:p>
-    <w:p>
-      <w:pPr>
+        <w:t>Полезные модели</w:t>
+      </w:r>
+    </w:p>
+    <w:p>
+      <w:pPr>
+        <w:pStyle w:val="a3"/>
+        <w:numPr>
+          <w:ilvl w:val="0"/>
+          <w:numId w:val="51"/>
+        </w:numPr>
         <w:rPr>
           <w:rFonts w:ascii="Times New Roman" w:hAnsi="Times New Roman" w:cs="Times New Roman"/>
           <w:sz w:val="32"/>
@@ -20656,15 +20780,46 @@
           <w:sz w:val="32"/>
           <w:szCs w:val="32"/>
         </w:rPr>
-        <w:t>Объекты авторского права – это произведения</w:t>
-      </w:r>
-      <w:r>
-        <w:rPr>
-          <w:rFonts w:ascii="Times New Roman" w:hAnsi="Times New Roman" w:cs="Times New Roman"/>
-          <w:sz w:val="32"/>
-          <w:szCs w:val="32"/>
-        </w:rPr>
-        <w:t>.</w:t>
+        <w:t>Промышленные образцы</w:t>
+      </w:r>
+    </w:p>
+    <w:p>
+      <w:pPr>
+        <w:rPr>
+          <w:rFonts w:ascii="Times New Roman" w:hAnsi="Times New Roman" w:cs="Times New Roman"/>
+          <w:b/>
+          <w:sz w:val="32"/>
+          <w:szCs w:val="32"/>
+        </w:rPr>
+      </w:pPr>
+      <w:r>
+        <w:rPr>
+          <w:rFonts w:ascii="Times New Roman" w:hAnsi="Times New Roman" w:cs="Times New Roman"/>
+          <w:b/>
+          <w:sz w:val="32"/>
+          <w:szCs w:val="32"/>
+        </w:rPr>
+        <w:lastRenderedPageBreak/>
+        <w:t>ЛК 9</w:t>
+      </w:r>
+    </w:p>
+    <w:p>
+      <w:pPr>
+        <w:rPr>
+          <w:rFonts w:ascii="Times New Roman" w:hAnsi="Times New Roman" w:cs="Times New Roman"/>
+          <w:b/>
+          <w:sz w:val="32"/>
+          <w:szCs w:val="32"/>
+        </w:rPr>
+      </w:pPr>
+      <w:r>
+        <w:rPr>
+          <w:rFonts w:ascii="Times New Roman" w:hAnsi="Times New Roman" w:cs="Times New Roman"/>
+          <w:b/>
+          <w:sz w:val="32"/>
+          <w:szCs w:val="32"/>
+        </w:rPr>
+        <w:t>Интеллектуальная собственность</w:t>
       </w:r>
     </w:p>
     <w:p>
@@ -20682,34 +20837,7 @@
           <w:sz w:val="32"/>
           <w:szCs w:val="32"/>
         </w:rPr>
-        <w:t>Компьютерная программа – производственное произведение</w:t>
-      </w:r>
-      <w:r>
-        <w:rPr>
-          <w:rFonts w:ascii="Times New Roman" w:hAnsi="Times New Roman" w:cs="Times New Roman"/>
-          <w:sz w:val="32"/>
-          <w:szCs w:val="32"/>
-          <w:lang w:val="en-US"/>
-        </w:rPr>
-        <w:t>.</w:t>
-      </w:r>
-    </w:p>
-    <w:p>
-      <w:pPr>
-        <w:rPr>
-          <w:rFonts w:ascii="Times New Roman" w:hAnsi="Times New Roman" w:cs="Times New Roman"/>
-          <w:sz w:val="32"/>
-          <w:szCs w:val="32"/>
-          <w:lang w:val="en-US"/>
-        </w:rPr>
-      </w:pPr>
-      <w:r>
-        <w:rPr>
-          <w:rFonts w:ascii="Times New Roman" w:hAnsi="Times New Roman" w:cs="Times New Roman"/>
-          <w:sz w:val="32"/>
-          <w:szCs w:val="32"/>
-        </w:rPr>
-        <w:t>Объекты промышленной собственности</w:t>
+        <w:t>Вопросы</w:t>
       </w:r>
       <w:r>
         <w:rPr>
@@ -20732,16 +20860,15 @@
           <w:rFonts w:ascii="Times New Roman" w:hAnsi="Times New Roman" w:cs="Times New Roman"/>
           <w:sz w:val="32"/>
           <w:szCs w:val="32"/>
-          <w:lang w:val="en-US"/>
-        </w:rPr>
-      </w:pPr>
-      <w:r>
-        <w:rPr>
-          <w:rFonts w:ascii="Times New Roman" w:hAnsi="Times New Roman" w:cs="Times New Roman"/>
-          <w:sz w:val="32"/>
-          <w:szCs w:val="32"/>
-        </w:rPr>
-        <w:t>Изобретения</w:t>
+        </w:rPr>
+      </w:pPr>
+      <w:r>
+        <w:rPr>
+          <w:rFonts w:ascii="Times New Roman" w:hAnsi="Times New Roman" w:cs="Times New Roman"/>
+          <w:sz w:val="32"/>
+          <w:szCs w:val="32"/>
+        </w:rPr>
+        <w:t>Понятие и характеристика прав интеллектуальной собственности</w:t>
       </w:r>
     </w:p>
     <w:p>
@@ -20755,16 +20882,15 @@
           <w:rFonts w:ascii="Times New Roman" w:hAnsi="Times New Roman" w:cs="Times New Roman"/>
           <w:sz w:val="32"/>
           <w:szCs w:val="32"/>
-          <w:lang w:val="en-US"/>
-        </w:rPr>
-      </w:pPr>
-      <w:r>
-        <w:rPr>
-          <w:rFonts w:ascii="Times New Roman" w:hAnsi="Times New Roman" w:cs="Times New Roman"/>
-          <w:sz w:val="32"/>
-          <w:szCs w:val="32"/>
-        </w:rPr>
-        <w:t>Полезные модели</w:t>
+        </w:rPr>
+      </w:pPr>
+      <w:r>
+        <w:rPr>
+          <w:rFonts w:ascii="Times New Roman" w:hAnsi="Times New Roman" w:cs="Times New Roman"/>
+          <w:sz w:val="32"/>
+          <w:szCs w:val="32"/>
+        </w:rPr>
+        <w:t>Авторское право и смежное право</w:t>
       </w:r>
     </w:p>
     <w:p>
@@ -20778,17 +20904,3480 @@
           <w:rFonts w:ascii="Times New Roman" w:hAnsi="Times New Roman" w:cs="Times New Roman"/>
           <w:sz w:val="32"/>
           <w:szCs w:val="32"/>
+        </w:rPr>
+      </w:pPr>
+      <w:r>
+        <w:rPr>
+          <w:rFonts w:ascii="Times New Roman" w:hAnsi="Times New Roman" w:cs="Times New Roman"/>
+          <w:sz w:val="32"/>
+          <w:szCs w:val="32"/>
+        </w:rPr>
+        <w:t>Промышленная собственность</w:t>
+      </w:r>
+    </w:p>
+    <w:p>
+      <w:pPr>
+        <w:pStyle w:val="a3"/>
+        <w:numPr>
+          <w:ilvl w:val="0"/>
+          <w:numId w:val="52"/>
+        </w:numPr>
+        <w:rPr>
+          <w:rFonts w:ascii="Times New Roman" w:hAnsi="Times New Roman" w:cs="Times New Roman"/>
+          <w:sz w:val="32"/>
+          <w:szCs w:val="32"/>
+        </w:rPr>
+      </w:pPr>
+      <w:r>
+        <w:rPr>
+          <w:rFonts w:ascii="Times New Roman" w:hAnsi="Times New Roman" w:cs="Times New Roman"/>
+          <w:sz w:val="32"/>
+          <w:szCs w:val="32"/>
+        </w:rPr>
+        <w:t>Экономическая роль интеллектуальной собственности</w:t>
+      </w:r>
+    </w:p>
+    <w:p>
+      <w:pPr>
+        <w:rPr>
+          <w:rFonts w:ascii="Times New Roman" w:hAnsi="Times New Roman" w:cs="Times New Roman"/>
+          <w:sz w:val="32"/>
+          <w:szCs w:val="32"/>
           <w:lang w:val="en-US"/>
         </w:rPr>
       </w:pPr>
-      <w:r>
-        <w:rPr>
-          <w:rFonts w:ascii="Times New Roman" w:hAnsi="Times New Roman" w:cs="Times New Roman"/>
-          <w:sz w:val="32"/>
-          <w:szCs w:val="32"/>
-        </w:rPr>
-        <w:t>Промышленные образцы</w:t>
-      </w:r>
+    </w:p>
+    <w:p>
+      <w:pPr>
+        <w:pStyle w:val="a3"/>
+        <w:numPr>
+          <w:ilvl w:val="0"/>
+          <w:numId w:val="53"/>
+        </w:numPr>
+        <w:rPr>
+          <w:rFonts w:ascii="Times New Roman" w:hAnsi="Times New Roman" w:cs="Times New Roman"/>
+          <w:b/>
+          <w:sz w:val="32"/>
+          <w:szCs w:val="32"/>
+        </w:rPr>
+      </w:pPr>
+      <w:r>
+        <w:rPr>
+          <w:rFonts w:ascii="Times New Roman" w:hAnsi="Times New Roman" w:cs="Times New Roman"/>
+          <w:b/>
+          <w:sz w:val="32"/>
+          <w:szCs w:val="32"/>
+        </w:rPr>
+        <w:t>Понятие и характеристика прав интеллектуальной собственности</w:t>
+      </w:r>
+    </w:p>
+    <w:p>
+      <w:pPr>
+        <w:rPr>
+          <w:rFonts w:ascii="Times New Roman" w:hAnsi="Times New Roman" w:cs="Times New Roman"/>
+          <w:sz w:val="32"/>
+          <w:szCs w:val="32"/>
+        </w:rPr>
+      </w:pPr>
+      <w:r>
+        <w:rPr>
+          <w:rFonts w:ascii="Times New Roman" w:hAnsi="Times New Roman" w:cs="Times New Roman"/>
+          <w:sz w:val="32"/>
+          <w:szCs w:val="32"/>
+        </w:rPr>
+        <w:t>Интенсивность происходящих в мире технологических</w:t>
+      </w:r>
+      <w:r>
+        <w:rPr>
+          <w:rFonts w:ascii="Times New Roman" w:hAnsi="Times New Roman" w:cs="Times New Roman"/>
+          <w:sz w:val="32"/>
+          <w:szCs w:val="32"/>
+        </w:rPr>
+        <w:t xml:space="preserve">, </w:t>
+      </w:r>
+      <w:r>
+        <w:rPr>
+          <w:rFonts w:ascii="Times New Roman" w:hAnsi="Times New Roman" w:cs="Times New Roman"/>
+          <w:sz w:val="32"/>
+          <w:szCs w:val="32"/>
+        </w:rPr>
+        <w:t>экономических и правовых изменений все в большей мере обеспечивается ресурсами интеллектуального характера</w:t>
+      </w:r>
+      <w:r>
+        <w:rPr>
+          <w:rFonts w:ascii="Times New Roman" w:hAnsi="Times New Roman" w:cs="Times New Roman"/>
+          <w:sz w:val="32"/>
+          <w:szCs w:val="32"/>
+        </w:rPr>
+        <w:t xml:space="preserve">, </w:t>
+      </w:r>
+      <w:r>
+        <w:rPr>
+          <w:rFonts w:ascii="Times New Roman" w:hAnsi="Times New Roman" w:cs="Times New Roman"/>
+          <w:sz w:val="32"/>
+          <w:szCs w:val="32"/>
+        </w:rPr>
+        <w:t>важнейшими из которых являются объекты интеллектуальной деятельности</w:t>
+      </w:r>
+      <w:r>
+        <w:rPr>
+          <w:rFonts w:ascii="Times New Roman" w:hAnsi="Times New Roman" w:cs="Times New Roman"/>
+          <w:sz w:val="32"/>
+          <w:szCs w:val="32"/>
+        </w:rPr>
+        <w:t>.</w:t>
+      </w:r>
+    </w:p>
+    <w:p>
+      <w:pPr>
+        <w:rPr>
+          <w:rFonts w:ascii="Times New Roman" w:hAnsi="Times New Roman" w:cs="Times New Roman"/>
+          <w:sz w:val="32"/>
+          <w:szCs w:val="32"/>
+          <w:lang w:val="en-US"/>
+        </w:rPr>
+      </w:pPr>
+      <w:proofErr w:type="gramStart"/>
+      <w:r>
+        <w:rPr>
+          <w:rFonts w:ascii="Times New Roman" w:hAnsi="Times New Roman" w:cs="Times New Roman"/>
+          <w:sz w:val="32"/>
+          <w:szCs w:val="32"/>
+        </w:rPr>
+        <w:t>По определению Всемирной организации интеллектуальной собственности (ВОИС)</w:t>
+      </w:r>
+      <w:r>
+        <w:rPr>
+          <w:rFonts w:ascii="Times New Roman" w:hAnsi="Times New Roman" w:cs="Times New Roman"/>
+          <w:sz w:val="32"/>
+          <w:szCs w:val="32"/>
+        </w:rPr>
+        <w:t>: “</w:t>
+      </w:r>
+      <w:r>
+        <w:rPr>
+          <w:rFonts w:ascii="Times New Roman" w:hAnsi="Times New Roman" w:cs="Times New Roman"/>
+          <w:sz w:val="32"/>
+          <w:szCs w:val="32"/>
+        </w:rPr>
+        <w:t>в самом широком смысле интеллектуальная собственность означает закрепленные законом права</w:t>
+      </w:r>
+      <w:r>
+        <w:rPr>
+          <w:rFonts w:ascii="Times New Roman" w:hAnsi="Times New Roman" w:cs="Times New Roman"/>
+          <w:sz w:val="32"/>
+          <w:szCs w:val="32"/>
+        </w:rPr>
+        <w:t xml:space="preserve">, </w:t>
+      </w:r>
+      <w:r>
+        <w:rPr>
+          <w:rFonts w:ascii="Times New Roman" w:hAnsi="Times New Roman" w:cs="Times New Roman"/>
+          <w:sz w:val="32"/>
+          <w:szCs w:val="32"/>
+        </w:rPr>
+        <w:t>которые являются результатом интеллектуальной деятельности в промышленной</w:t>
+      </w:r>
+      <w:r>
+        <w:rPr>
+          <w:rFonts w:ascii="Times New Roman" w:hAnsi="Times New Roman" w:cs="Times New Roman"/>
+          <w:sz w:val="32"/>
+          <w:szCs w:val="32"/>
+        </w:rPr>
+        <w:t xml:space="preserve">, </w:t>
+      </w:r>
+      <w:r>
+        <w:rPr>
+          <w:rFonts w:ascii="Times New Roman" w:hAnsi="Times New Roman" w:cs="Times New Roman"/>
+          <w:sz w:val="32"/>
+          <w:szCs w:val="32"/>
+        </w:rPr>
+        <w:t>научной</w:t>
+      </w:r>
+      <w:r>
+        <w:rPr>
+          <w:rFonts w:ascii="Times New Roman" w:hAnsi="Times New Roman" w:cs="Times New Roman"/>
+          <w:sz w:val="32"/>
+          <w:szCs w:val="32"/>
+        </w:rPr>
+        <w:t xml:space="preserve">, </w:t>
+      </w:r>
+      <w:r>
+        <w:rPr>
+          <w:rFonts w:ascii="Times New Roman" w:hAnsi="Times New Roman" w:cs="Times New Roman"/>
+          <w:sz w:val="32"/>
+          <w:szCs w:val="32"/>
+        </w:rPr>
+        <w:t>литературной и художественной областях</w:t>
+      </w:r>
+      <w:r>
+        <w:rPr>
+          <w:rFonts w:ascii="Times New Roman" w:hAnsi="Times New Roman" w:cs="Times New Roman"/>
+          <w:sz w:val="32"/>
+          <w:szCs w:val="32"/>
+        </w:rPr>
+        <w:t>”.</w:t>
+      </w:r>
+      <w:proofErr w:type="gramEnd"/>
+    </w:p>
+    <w:p>
+      <w:pPr>
+        <w:rPr>
+          <w:rFonts w:ascii="Times New Roman" w:hAnsi="Times New Roman" w:cs="Times New Roman"/>
+          <w:sz w:val="32"/>
+          <w:szCs w:val="32"/>
+          <w:lang w:val="en-US"/>
+        </w:rPr>
+      </w:pPr>
+      <w:r>
+        <w:rPr>
+          <w:rFonts w:ascii="Times New Roman" w:hAnsi="Times New Roman" w:cs="Times New Roman"/>
+          <w:sz w:val="32"/>
+          <w:szCs w:val="32"/>
+        </w:rPr>
+        <w:t>Права</w:t>
+      </w:r>
+      <w:r>
+        <w:rPr>
+          <w:rFonts w:ascii="Times New Roman" w:hAnsi="Times New Roman" w:cs="Times New Roman"/>
+          <w:sz w:val="32"/>
+          <w:szCs w:val="32"/>
+        </w:rPr>
+        <w:t xml:space="preserve">, </w:t>
+      </w:r>
+      <w:r>
+        <w:rPr>
+          <w:rFonts w:ascii="Times New Roman" w:hAnsi="Times New Roman" w:cs="Times New Roman"/>
+          <w:sz w:val="32"/>
+          <w:szCs w:val="32"/>
+        </w:rPr>
+        <w:t>относящиеся к объектам интеллектуальной собственности</w:t>
+      </w:r>
+      <w:r>
+        <w:rPr>
+          <w:rFonts w:ascii="Times New Roman" w:hAnsi="Times New Roman" w:cs="Times New Roman"/>
+          <w:sz w:val="32"/>
+          <w:szCs w:val="32"/>
+        </w:rPr>
+        <w:t xml:space="preserve">, </w:t>
+      </w:r>
+      <w:r>
+        <w:rPr>
+          <w:rFonts w:ascii="Times New Roman" w:hAnsi="Times New Roman" w:cs="Times New Roman"/>
+          <w:sz w:val="32"/>
+          <w:szCs w:val="32"/>
+        </w:rPr>
+        <w:t>ограничены сроком</w:t>
+      </w:r>
+      <w:r>
+        <w:rPr>
+          <w:rFonts w:ascii="Times New Roman" w:hAnsi="Times New Roman" w:cs="Times New Roman"/>
+          <w:sz w:val="32"/>
+          <w:szCs w:val="32"/>
+        </w:rPr>
+        <w:t xml:space="preserve"> </w:t>
+      </w:r>
+      <w:r>
+        <w:rPr>
+          <w:rFonts w:ascii="Times New Roman" w:hAnsi="Times New Roman" w:cs="Times New Roman"/>
+          <w:sz w:val="32"/>
+          <w:szCs w:val="32"/>
+        </w:rPr>
+        <w:t>действия</w:t>
+      </w:r>
+      <w:r>
+        <w:rPr>
+          <w:rFonts w:ascii="Times New Roman" w:hAnsi="Times New Roman" w:cs="Times New Roman"/>
+          <w:sz w:val="32"/>
+          <w:szCs w:val="32"/>
+        </w:rPr>
+        <w:t xml:space="preserve">, </w:t>
+      </w:r>
+      <w:r>
+        <w:rPr>
+          <w:rFonts w:ascii="Times New Roman" w:hAnsi="Times New Roman" w:cs="Times New Roman"/>
+          <w:sz w:val="32"/>
+          <w:szCs w:val="32"/>
+        </w:rPr>
+        <w:t>территорией</w:t>
+      </w:r>
+      <w:r>
+        <w:rPr>
+          <w:rFonts w:ascii="Times New Roman" w:hAnsi="Times New Roman" w:cs="Times New Roman"/>
+          <w:sz w:val="32"/>
+          <w:szCs w:val="32"/>
+        </w:rPr>
+        <w:t xml:space="preserve">, </w:t>
+      </w:r>
+      <w:r>
+        <w:rPr>
+          <w:rFonts w:ascii="Times New Roman" w:hAnsi="Times New Roman" w:cs="Times New Roman"/>
+          <w:sz w:val="32"/>
+          <w:szCs w:val="32"/>
+        </w:rPr>
+        <w:t>являются исключительными и носят абсолютный характер</w:t>
+      </w:r>
+      <w:r>
+        <w:rPr>
+          <w:rFonts w:ascii="Times New Roman" w:hAnsi="Times New Roman" w:cs="Times New Roman"/>
+          <w:sz w:val="32"/>
+          <w:szCs w:val="32"/>
+        </w:rPr>
+        <w:t>.</w:t>
+      </w:r>
+    </w:p>
+    <w:p>
+      <w:pPr>
+        <w:rPr>
+          <w:rFonts w:ascii="Times New Roman" w:hAnsi="Times New Roman" w:cs="Times New Roman"/>
+          <w:sz w:val="32"/>
+          <w:szCs w:val="32"/>
+        </w:rPr>
+      </w:pPr>
+      <w:r>
+        <w:rPr>
+          <w:rFonts w:ascii="Times New Roman" w:hAnsi="Times New Roman" w:cs="Times New Roman"/>
+          <w:sz w:val="32"/>
+          <w:szCs w:val="32"/>
+        </w:rPr>
+        <w:t>Законодательством устанавливаются конкретные сроки действия прав</w:t>
+      </w:r>
+      <w:r>
+        <w:rPr>
+          <w:rFonts w:ascii="Times New Roman" w:hAnsi="Times New Roman" w:cs="Times New Roman"/>
+          <w:sz w:val="32"/>
+          <w:szCs w:val="32"/>
+        </w:rPr>
+        <w:t>.</w:t>
+      </w:r>
+    </w:p>
+    <w:p>
+      <w:pPr>
+        <w:rPr>
+          <w:rFonts w:ascii="Times New Roman" w:hAnsi="Times New Roman" w:cs="Times New Roman"/>
+          <w:sz w:val="32"/>
+          <w:szCs w:val="32"/>
+        </w:rPr>
+      </w:pPr>
+      <w:r>
+        <w:rPr>
+          <w:rFonts w:ascii="Times New Roman" w:hAnsi="Times New Roman" w:cs="Times New Roman"/>
+          <w:sz w:val="32"/>
+          <w:szCs w:val="32"/>
+        </w:rPr>
+        <w:t xml:space="preserve">Исключительный характер прав означает допустимость совершения их носителями любых предусмотренных законом действий с </w:t>
+      </w:r>
+      <w:r>
+        <w:rPr>
+          <w:rFonts w:ascii="Times New Roman" w:hAnsi="Times New Roman" w:cs="Times New Roman"/>
+          <w:sz w:val="32"/>
+          <w:szCs w:val="32"/>
+        </w:rPr>
+        <w:lastRenderedPageBreak/>
+        <w:t>возможностью запрета третьим лицам совершать такие же действия без согласия правообладателя</w:t>
+      </w:r>
+      <w:r>
+        <w:rPr>
+          <w:rFonts w:ascii="Times New Roman" w:hAnsi="Times New Roman" w:cs="Times New Roman"/>
+          <w:sz w:val="32"/>
+          <w:szCs w:val="32"/>
+        </w:rPr>
+        <w:t>.</w:t>
+      </w:r>
+    </w:p>
+    <w:p>
+      <w:pPr>
+        <w:rPr>
+          <w:rFonts w:ascii="Times New Roman" w:hAnsi="Times New Roman" w:cs="Times New Roman"/>
+          <w:sz w:val="32"/>
+          <w:szCs w:val="32"/>
+        </w:rPr>
+      </w:pPr>
+      <w:r>
+        <w:rPr>
+          <w:rFonts w:ascii="Times New Roman" w:hAnsi="Times New Roman" w:cs="Times New Roman"/>
+          <w:sz w:val="32"/>
+          <w:szCs w:val="32"/>
+        </w:rPr>
+        <w:t>Исключительное право действует против любого лица</w:t>
+      </w:r>
+      <w:r>
+        <w:rPr>
+          <w:rFonts w:ascii="Times New Roman" w:hAnsi="Times New Roman" w:cs="Times New Roman"/>
+          <w:sz w:val="32"/>
+          <w:szCs w:val="32"/>
+        </w:rPr>
+        <w:t>…</w:t>
+      </w:r>
+      <w:r>
+        <w:rPr>
+          <w:rFonts w:ascii="Times New Roman" w:hAnsi="Times New Roman" w:cs="Times New Roman"/>
+          <w:sz w:val="32"/>
+          <w:szCs w:val="32"/>
+        </w:rPr>
+        <w:t>в этом его абсолютный характер</w:t>
+      </w:r>
+      <w:r>
+        <w:rPr>
+          <w:rFonts w:ascii="Times New Roman" w:hAnsi="Times New Roman" w:cs="Times New Roman"/>
+          <w:sz w:val="32"/>
+          <w:szCs w:val="32"/>
+        </w:rPr>
+        <w:t>.</w:t>
+      </w:r>
+    </w:p>
+    <w:p>
+      <w:pPr>
+        <w:rPr>
+          <w:rFonts w:ascii="Times New Roman" w:hAnsi="Times New Roman" w:cs="Times New Roman"/>
+          <w:sz w:val="32"/>
+          <w:szCs w:val="32"/>
+        </w:rPr>
+      </w:pPr>
+      <w:r>
+        <w:rPr>
+          <w:rFonts w:ascii="Times New Roman" w:hAnsi="Times New Roman" w:cs="Times New Roman"/>
+          <w:sz w:val="32"/>
+          <w:szCs w:val="32"/>
+        </w:rPr>
+        <w:t>Следовательно</w:t>
+      </w:r>
+      <w:r>
+        <w:rPr>
+          <w:rFonts w:ascii="Times New Roman" w:hAnsi="Times New Roman" w:cs="Times New Roman"/>
+          <w:sz w:val="32"/>
+          <w:szCs w:val="32"/>
+        </w:rPr>
+        <w:t xml:space="preserve">, </w:t>
+      </w:r>
+      <w:r>
+        <w:rPr>
+          <w:rFonts w:ascii="Times New Roman" w:hAnsi="Times New Roman" w:cs="Times New Roman"/>
+          <w:sz w:val="32"/>
+          <w:szCs w:val="32"/>
+        </w:rPr>
+        <w:t>под интеллектуальной собственностью следует понимать исключительное право юридического или физического лица на результаты интеллектуальной (творческой) деятельности</w:t>
+      </w:r>
+      <w:r>
+        <w:rPr>
+          <w:rFonts w:ascii="Times New Roman" w:hAnsi="Times New Roman" w:cs="Times New Roman"/>
+          <w:sz w:val="32"/>
+          <w:szCs w:val="32"/>
+        </w:rPr>
+        <w:t>.</w:t>
+      </w:r>
+    </w:p>
+    <w:p>
+      <w:pPr>
+        <w:rPr>
+          <w:rFonts w:ascii="Times New Roman" w:hAnsi="Times New Roman" w:cs="Times New Roman"/>
+          <w:sz w:val="32"/>
+          <w:szCs w:val="32"/>
+        </w:rPr>
+      </w:pPr>
+      <w:r>
+        <w:rPr>
+          <w:rFonts w:ascii="Times New Roman" w:hAnsi="Times New Roman" w:cs="Times New Roman"/>
+          <w:sz w:val="32"/>
+          <w:szCs w:val="32"/>
+        </w:rPr>
+        <w:t>К правам интеллектуальной собственности относятся также права на средства индивидуализации юридического лица</w:t>
+      </w:r>
+      <w:r>
+        <w:rPr>
+          <w:rFonts w:ascii="Times New Roman" w:hAnsi="Times New Roman" w:cs="Times New Roman"/>
+          <w:sz w:val="32"/>
+          <w:szCs w:val="32"/>
+        </w:rPr>
+        <w:t xml:space="preserve"> </w:t>
+      </w:r>
+      <w:r>
+        <w:rPr>
+          <w:rFonts w:ascii="Times New Roman" w:hAnsi="Times New Roman" w:cs="Times New Roman"/>
+          <w:sz w:val="32"/>
+          <w:szCs w:val="32"/>
+        </w:rPr>
+        <w:t>и другие</w:t>
+      </w:r>
+      <w:r>
+        <w:rPr>
+          <w:rFonts w:ascii="Times New Roman" w:hAnsi="Times New Roman" w:cs="Times New Roman"/>
+          <w:sz w:val="32"/>
+          <w:szCs w:val="32"/>
+        </w:rPr>
+        <w:t>.</w:t>
+      </w:r>
+    </w:p>
+    <w:p>
+      <w:pPr>
+        <w:rPr>
+          <w:rFonts w:ascii="Times New Roman" w:hAnsi="Times New Roman" w:cs="Times New Roman"/>
+          <w:sz w:val="32"/>
+          <w:szCs w:val="32"/>
+          <w:lang w:val="en-US"/>
+        </w:rPr>
+      </w:pPr>
+      <w:r>
+        <w:rPr>
+          <w:rFonts w:ascii="Times New Roman" w:hAnsi="Times New Roman" w:cs="Times New Roman"/>
+          <w:sz w:val="32"/>
+          <w:szCs w:val="32"/>
+        </w:rPr>
+        <w:t>Интеллектуальная собственность включает две основные сферы прав</w:t>
+      </w:r>
+      <w:r>
+        <w:rPr>
+          <w:rFonts w:ascii="Times New Roman" w:hAnsi="Times New Roman" w:cs="Times New Roman"/>
+          <w:sz w:val="32"/>
+          <w:szCs w:val="32"/>
+        </w:rPr>
+        <w:t>:</w:t>
+      </w:r>
+    </w:p>
+    <w:p>
+      <w:pPr>
+        <w:pStyle w:val="a3"/>
+        <w:numPr>
+          <w:ilvl w:val="0"/>
+          <w:numId w:val="54"/>
+        </w:numPr>
+        <w:rPr>
+          <w:rFonts w:ascii="Times New Roman" w:hAnsi="Times New Roman" w:cs="Times New Roman"/>
+          <w:sz w:val="32"/>
+          <w:szCs w:val="32"/>
+        </w:rPr>
+      </w:pPr>
+      <w:r>
+        <w:rPr>
+          <w:rFonts w:ascii="Times New Roman" w:hAnsi="Times New Roman" w:cs="Times New Roman"/>
+          <w:sz w:val="32"/>
+          <w:szCs w:val="32"/>
+        </w:rPr>
+        <w:t>Объекты авторского права и смежных прав</w:t>
+      </w:r>
+    </w:p>
+    <w:p>
+      <w:pPr>
+        <w:pStyle w:val="a3"/>
+        <w:numPr>
+          <w:ilvl w:val="1"/>
+          <w:numId w:val="54"/>
+        </w:numPr>
+        <w:rPr>
+          <w:rFonts w:ascii="Times New Roman" w:hAnsi="Times New Roman" w:cs="Times New Roman"/>
+          <w:sz w:val="32"/>
+          <w:szCs w:val="32"/>
+        </w:rPr>
+      </w:pPr>
+      <w:r>
+        <w:rPr>
+          <w:rFonts w:ascii="Times New Roman" w:hAnsi="Times New Roman" w:cs="Times New Roman"/>
+          <w:sz w:val="32"/>
+          <w:szCs w:val="32"/>
+        </w:rPr>
+        <w:t>Объекты авторского права</w:t>
+      </w:r>
+    </w:p>
+    <w:p>
+      <w:pPr>
+        <w:pStyle w:val="a3"/>
+        <w:numPr>
+          <w:ilvl w:val="2"/>
+          <w:numId w:val="54"/>
+        </w:numPr>
+        <w:rPr>
+          <w:rFonts w:ascii="Times New Roman" w:hAnsi="Times New Roman" w:cs="Times New Roman"/>
+          <w:sz w:val="32"/>
+          <w:szCs w:val="32"/>
+        </w:rPr>
+      </w:pPr>
+      <w:r>
+        <w:rPr>
+          <w:rFonts w:ascii="Times New Roman" w:hAnsi="Times New Roman" w:cs="Times New Roman"/>
+          <w:sz w:val="32"/>
+          <w:szCs w:val="32"/>
+        </w:rPr>
+        <w:t>Произведения науки</w:t>
+      </w:r>
+      <w:r>
+        <w:rPr>
+          <w:rFonts w:ascii="Times New Roman" w:hAnsi="Times New Roman" w:cs="Times New Roman"/>
+          <w:sz w:val="32"/>
+          <w:szCs w:val="32"/>
+          <w:lang w:val="en-US"/>
+        </w:rPr>
+        <w:t xml:space="preserve">, </w:t>
+      </w:r>
+      <w:r>
+        <w:rPr>
+          <w:rFonts w:ascii="Times New Roman" w:hAnsi="Times New Roman" w:cs="Times New Roman"/>
+          <w:sz w:val="32"/>
+          <w:szCs w:val="32"/>
+        </w:rPr>
+        <w:t>литературы</w:t>
+      </w:r>
+      <w:r>
+        <w:rPr>
+          <w:rFonts w:ascii="Times New Roman" w:hAnsi="Times New Roman" w:cs="Times New Roman"/>
+          <w:sz w:val="32"/>
+          <w:szCs w:val="32"/>
+          <w:lang w:val="en-US"/>
+        </w:rPr>
+        <w:t xml:space="preserve">, </w:t>
+      </w:r>
+      <w:r>
+        <w:rPr>
+          <w:rFonts w:ascii="Times New Roman" w:hAnsi="Times New Roman" w:cs="Times New Roman"/>
+          <w:sz w:val="32"/>
+          <w:szCs w:val="32"/>
+        </w:rPr>
+        <w:t>искусства</w:t>
+      </w:r>
+    </w:p>
+    <w:p>
+      <w:pPr>
+        <w:pStyle w:val="a3"/>
+        <w:numPr>
+          <w:ilvl w:val="1"/>
+          <w:numId w:val="54"/>
+        </w:numPr>
+        <w:rPr>
+          <w:rFonts w:ascii="Times New Roman" w:hAnsi="Times New Roman" w:cs="Times New Roman"/>
+          <w:sz w:val="32"/>
+          <w:szCs w:val="32"/>
+        </w:rPr>
+      </w:pPr>
+      <w:r>
+        <w:rPr>
+          <w:rFonts w:ascii="Times New Roman" w:hAnsi="Times New Roman" w:cs="Times New Roman"/>
+          <w:sz w:val="32"/>
+          <w:szCs w:val="32"/>
+        </w:rPr>
+        <w:t>Объекты смежных прав</w:t>
+      </w:r>
+    </w:p>
+    <w:p>
+      <w:pPr>
+        <w:pStyle w:val="a3"/>
+        <w:numPr>
+          <w:ilvl w:val="2"/>
+          <w:numId w:val="54"/>
+        </w:numPr>
+        <w:rPr>
+          <w:rFonts w:ascii="Times New Roman" w:hAnsi="Times New Roman" w:cs="Times New Roman"/>
+          <w:sz w:val="32"/>
+          <w:szCs w:val="32"/>
+        </w:rPr>
+      </w:pPr>
+      <w:r>
+        <w:rPr>
+          <w:rFonts w:ascii="Times New Roman" w:hAnsi="Times New Roman" w:cs="Times New Roman"/>
+          <w:sz w:val="32"/>
+          <w:szCs w:val="32"/>
+        </w:rPr>
+        <w:t>Исполнения</w:t>
+      </w:r>
+      <w:r>
+        <w:rPr>
+          <w:rFonts w:ascii="Times New Roman" w:hAnsi="Times New Roman" w:cs="Times New Roman"/>
+          <w:sz w:val="32"/>
+          <w:szCs w:val="32"/>
+        </w:rPr>
+        <w:t xml:space="preserve">, </w:t>
+      </w:r>
+      <w:r>
+        <w:rPr>
+          <w:rFonts w:ascii="Times New Roman" w:hAnsi="Times New Roman" w:cs="Times New Roman"/>
+          <w:sz w:val="32"/>
+          <w:szCs w:val="32"/>
+        </w:rPr>
+        <w:t>фонограммы</w:t>
+      </w:r>
+      <w:r>
+        <w:rPr>
+          <w:rFonts w:ascii="Times New Roman" w:hAnsi="Times New Roman" w:cs="Times New Roman"/>
+          <w:sz w:val="32"/>
+          <w:szCs w:val="32"/>
+        </w:rPr>
+        <w:t xml:space="preserve">, </w:t>
+      </w:r>
+      <w:r>
+        <w:rPr>
+          <w:rFonts w:ascii="Times New Roman" w:hAnsi="Times New Roman" w:cs="Times New Roman"/>
+          <w:sz w:val="32"/>
+          <w:szCs w:val="32"/>
+        </w:rPr>
+        <w:t>передачи эфирного и кабельного вещания</w:t>
+      </w:r>
+    </w:p>
+    <w:p>
+      <w:pPr>
+        <w:pStyle w:val="a3"/>
+        <w:numPr>
+          <w:ilvl w:val="0"/>
+          <w:numId w:val="54"/>
+        </w:numPr>
+        <w:rPr>
+          <w:rFonts w:ascii="Times New Roman" w:hAnsi="Times New Roman" w:cs="Times New Roman"/>
+          <w:sz w:val="32"/>
+          <w:szCs w:val="32"/>
+        </w:rPr>
+      </w:pPr>
+      <w:r>
+        <w:rPr>
+          <w:rFonts w:ascii="Times New Roman" w:hAnsi="Times New Roman" w:cs="Times New Roman"/>
+          <w:sz w:val="32"/>
+          <w:szCs w:val="32"/>
+        </w:rPr>
+        <w:t>Объекты промышленной собственности</w:t>
+      </w:r>
+    </w:p>
+    <w:p>
+      <w:pPr>
+        <w:pStyle w:val="a3"/>
+        <w:numPr>
+          <w:ilvl w:val="1"/>
+          <w:numId w:val="54"/>
+        </w:numPr>
+        <w:rPr>
+          <w:rFonts w:ascii="Times New Roman" w:hAnsi="Times New Roman" w:cs="Times New Roman"/>
+          <w:sz w:val="32"/>
+          <w:szCs w:val="32"/>
+        </w:rPr>
+      </w:pPr>
+      <w:r>
+        <w:rPr>
+          <w:rFonts w:ascii="Times New Roman" w:hAnsi="Times New Roman" w:cs="Times New Roman"/>
+          <w:sz w:val="32"/>
+          <w:szCs w:val="32"/>
+        </w:rPr>
+        <w:t>Изобретения</w:t>
+      </w:r>
+      <w:r>
+        <w:rPr>
+          <w:rFonts w:ascii="Times New Roman" w:hAnsi="Times New Roman" w:cs="Times New Roman"/>
+          <w:sz w:val="32"/>
+          <w:szCs w:val="32"/>
+        </w:rPr>
+        <w:t xml:space="preserve">, </w:t>
+      </w:r>
+      <w:r>
+        <w:rPr>
+          <w:rFonts w:ascii="Times New Roman" w:hAnsi="Times New Roman" w:cs="Times New Roman"/>
+          <w:sz w:val="32"/>
+          <w:szCs w:val="32"/>
+        </w:rPr>
+        <w:t>полезные модели</w:t>
+      </w:r>
+      <w:r>
+        <w:rPr>
+          <w:rFonts w:ascii="Times New Roman" w:hAnsi="Times New Roman" w:cs="Times New Roman"/>
+          <w:sz w:val="32"/>
+          <w:szCs w:val="32"/>
+        </w:rPr>
+        <w:t xml:space="preserve">, </w:t>
+      </w:r>
+      <w:r>
+        <w:rPr>
+          <w:rFonts w:ascii="Times New Roman" w:hAnsi="Times New Roman" w:cs="Times New Roman"/>
+          <w:sz w:val="32"/>
+          <w:szCs w:val="32"/>
+        </w:rPr>
+        <w:t>промышленные образцы</w:t>
+      </w:r>
+      <w:r>
+        <w:rPr>
+          <w:rFonts w:ascii="Times New Roman" w:hAnsi="Times New Roman" w:cs="Times New Roman"/>
+          <w:sz w:val="32"/>
+          <w:szCs w:val="32"/>
+        </w:rPr>
+        <w:t xml:space="preserve">, </w:t>
+      </w:r>
+      <w:r>
+        <w:rPr>
+          <w:rFonts w:ascii="Times New Roman" w:hAnsi="Times New Roman" w:cs="Times New Roman"/>
+          <w:sz w:val="32"/>
+          <w:szCs w:val="32"/>
+        </w:rPr>
+        <w:t>топология ИМС</w:t>
+      </w:r>
+      <w:r>
+        <w:rPr>
+          <w:rFonts w:ascii="Times New Roman" w:hAnsi="Times New Roman" w:cs="Times New Roman"/>
+          <w:sz w:val="32"/>
+          <w:szCs w:val="32"/>
+        </w:rPr>
+        <w:t xml:space="preserve">, </w:t>
+      </w:r>
+      <w:r>
+        <w:rPr>
+          <w:rFonts w:ascii="Times New Roman" w:hAnsi="Times New Roman" w:cs="Times New Roman"/>
+          <w:sz w:val="32"/>
+          <w:szCs w:val="32"/>
+        </w:rPr>
+        <w:t>селекционные достижения</w:t>
+      </w:r>
+    </w:p>
+    <w:p>
+      <w:pPr>
+        <w:pStyle w:val="a3"/>
+        <w:numPr>
+          <w:ilvl w:val="1"/>
+          <w:numId w:val="54"/>
+        </w:numPr>
+        <w:rPr>
+          <w:rFonts w:ascii="Times New Roman" w:hAnsi="Times New Roman" w:cs="Times New Roman"/>
+          <w:sz w:val="32"/>
+          <w:szCs w:val="32"/>
+        </w:rPr>
+      </w:pPr>
+      <w:r>
+        <w:rPr>
+          <w:rFonts w:ascii="Times New Roman" w:hAnsi="Times New Roman" w:cs="Times New Roman"/>
+          <w:sz w:val="32"/>
+          <w:szCs w:val="32"/>
+        </w:rPr>
+        <w:t>Средства индивидуализации</w:t>
+      </w:r>
+    </w:p>
+    <w:p>
+      <w:pPr>
+        <w:pStyle w:val="a3"/>
+        <w:numPr>
+          <w:ilvl w:val="2"/>
+          <w:numId w:val="54"/>
+        </w:numPr>
+        <w:rPr>
+          <w:rFonts w:ascii="Times New Roman" w:hAnsi="Times New Roman" w:cs="Times New Roman"/>
+          <w:sz w:val="32"/>
+          <w:szCs w:val="32"/>
+        </w:rPr>
+      </w:pPr>
+      <w:r>
+        <w:rPr>
+          <w:rFonts w:ascii="Times New Roman" w:hAnsi="Times New Roman" w:cs="Times New Roman"/>
+          <w:sz w:val="32"/>
+          <w:szCs w:val="32"/>
+        </w:rPr>
+        <w:t>Товарные знаки и знаки обслуживания</w:t>
+      </w:r>
+    </w:p>
+    <w:p>
+      <w:pPr>
+        <w:pStyle w:val="a3"/>
+        <w:numPr>
+          <w:ilvl w:val="2"/>
+          <w:numId w:val="54"/>
+        </w:numPr>
+        <w:rPr>
+          <w:rFonts w:ascii="Times New Roman" w:hAnsi="Times New Roman" w:cs="Times New Roman"/>
+          <w:sz w:val="32"/>
+          <w:szCs w:val="32"/>
+        </w:rPr>
+      </w:pPr>
+      <w:r>
+        <w:rPr>
+          <w:rFonts w:ascii="Times New Roman" w:hAnsi="Times New Roman" w:cs="Times New Roman"/>
+          <w:sz w:val="32"/>
+          <w:szCs w:val="32"/>
+        </w:rPr>
+        <w:t>Географические указания</w:t>
+      </w:r>
+    </w:p>
+    <w:p>
+      <w:pPr>
+        <w:pStyle w:val="a3"/>
+        <w:numPr>
+          <w:ilvl w:val="2"/>
+          <w:numId w:val="54"/>
+        </w:numPr>
+        <w:rPr>
+          <w:rFonts w:ascii="Times New Roman" w:hAnsi="Times New Roman" w:cs="Times New Roman"/>
+          <w:sz w:val="32"/>
+          <w:szCs w:val="32"/>
+        </w:rPr>
+      </w:pPr>
+      <w:r>
+        <w:rPr>
+          <w:rFonts w:ascii="Times New Roman" w:hAnsi="Times New Roman" w:cs="Times New Roman"/>
+          <w:sz w:val="32"/>
+          <w:szCs w:val="32"/>
+        </w:rPr>
+        <w:t>Фирменные наименования</w:t>
+      </w:r>
+    </w:p>
+    <w:p>
+      <w:pPr>
+        <w:rPr>
+          <w:rFonts w:ascii="Times New Roman" w:hAnsi="Times New Roman" w:cs="Times New Roman"/>
+          <w:sz w:val="32"/>
+          <w:szCs w:val="32"/>
+        </w:rPr>
+      </w:pPr>
+      <w:r>
+        <w:rPr>
+          <w:rFonts w:ascii="Times New Roman" w:hAnsi="Times New Roman" w:cs="Times New Roman"/>
+          <w:sz w:val="32"/>
+          <w:szCs w:val="32"/>
+        </w:rPr>
+        <w:t>Законодательство об интеллектуальной собственности состоит из ГК РБ и других законодательных актов</w:t>
+      </w:r>
+      <w:r>
+        <w:rPr>
+          <w:rFonts w:ascii="Times New Roman" w:hAnsi="Times New Roman" w:cs="Times New Roman"/>
+          <w:sz w:val="32"/>
+          <w:szCs w:val="32"/>
+        </w:rPr>
+        <w:t>.</w:t>
+      </w:r>
+    </w:p>
+    <w:p>
+      <w:pPr>
+        <w:rPr>
+          <w:rFonts w:ascii="Times New Roman" w:hAnsi="Times New Roman" w:cs="Times New Roman"/>
+          <w:sz w:val="32"/>
+          <w:szCs w:val="32"/>
+        </w:rPr>
+      </w:pPr>
+      <w:r>
+        <w:rPr>
+          <w:rFonts w:ascii="Times New Roman" w:hAnsi="Times New Roman" w:cs="Times New Roman"/>
+          <w:sz w:val="32"/>
+          <w:szCs w:val="32"/>
+        </w:rPr>
+        <w:t>К интеллектуальной собственности относят</w:t>
+      </w:r>
+      <w:r>
+        <w:rPr>
+          <w:rFonts w:ascii="Times New Roman" w:hAnsi="Times New Roman" w:cs="Times New Roman"/>
+          <w:sz w:val="32"/>
+          <w:szCs w:val="32"/>
+        </w:rPr>
+        <w:t>…</w:t>
+      </w:r>
+      <w:r>
+        <w:rPr>
+          <w:rFonts w:ascii="Times New Roman" w:hAnsi="Times New Roman" w:cs="Times New Roman"/>
+          <w:sz w:val="32"/>
+          <w:szCs w:val="32"/>
+        </w:rPr>
+        <w:t>(</w:t>
+      </w:r>
+      <w:r>
+        <w:rPr>
+          <w:rFonts w:ascii="Times New Roman" w:hAnsi="Times New Roman" w:cs="Times New Roman"/>
+          <w:sz w:val="32"/>
+          <w:szCs w:val="32"/>
+        </w:rPr>
+        <w:t xml:space="preserve">980 </w:t>
+      </w:r>
+      <w:r>
+        <w:rPr>
+          <w:rFonts w:ascii="Times New Roman" w:hAnsi="Times New Roman" w:cs="Times New Roman"/>
+          <w:sz w:val="32"/>
+          <w:szCs w:val="32"/>
+        </w:rPr>
+        <w:t>статья ГК)</w:t>
+      </w:r>
+    </w:p>
+    <w:p>
+      <w:pPr>
+        <w:rPr>
+          <w:rFonts w:ascii="Times New Roman" w:hAnsi="Times New Roman" w:cs="Times New Roman"/>
+          <w:sz w:val="32"/>
+          <w:szCs w:val="32"/>
+        </w:rPr>
+      </w:pPr>
+      <w:r>
+        <w:rPr>
+          <w:rFonts w:ascii="Times New Roman" w:hAnsi="Times New Roman" w:cs="Times New Roman"/>
+          <w:sz w:val="32"/>
+          <w:szCs w:val="32"/>
+        </w:rPr>
+        <w:t xml:space="preserve">Правовая охрана объектов интеллектуальной собственности возникает в силу факта из создания либо вследствие предоставления правовой охраны уполномоченным </w:t>
+      </w:r>
+      <w:r>
+        <w:rPr>
+          <w:rFonts w:ascii="Times New Roman" w:hAnsi="Times New Roman" w:cs="Times New Roman"/>
+          <w:sz w:val="32"/>
+          <w:szCs w:val="32"/>
+        </w:rPr>
+        <w:lastRenderedPageBreak/>
+        <w:t>государственным органом в случаях и в порядке</w:t>
+      </w:r>
+      <w:r>
+        <w:rPr>
+          <w:rFonts w:ascii="Times New Roman" w:hAnsi="Times New Roman" w:cs="Times New Roman"/>
+          <w:sz w:val="32"/>
+          <w:szCs w:val="32"/>
+        </w:rPr>
+        <w:t xml:space="preserve">, </w:t>
+      </w:r>
+      <w:r>
+        <w:rPr>
+          <w:rFonts w:ascii="Times New Roman" w:hAnsi="Times New Roman" w:cs="Times New Roman"/>
+          <w:sz w:val="32"/>
+          <w:szCs w:val="32"/>
+        </w:rPr>
+        <w:t>предусмотренных ГК и иными законодательными актами</w:t>
+      </w:r>
+      <w:r>
+        <w:rPr>
+          <w:rFonts w:ascii="Times New Roman" w:hAnsi="Times New Roman" w:cs="Times New Roman"/>
+          <w:sz w:val="32"/>
+          <w:szCs w:val="32"/>
+        </w:rPr>
+        <w:t>.</w:t>
+      </w:r>
+    </w:p>
+    <w:p>
+      <w:pPr>
+        <w:rPr>
+          <w:rFonts w:ascii="Times New Roman" w:hAnsi="Times New Roman" w:cs="Times New Roman"/>
+          <w:sz w:val="32"/>
+          <w:szCs w:val="32"/>
+          <w:lang w:val="en-US"/>
+        </w:rPr>
+      </w:pPr>
+      <w:r>
+        <w:rPr>
+          <w:rFonts w:ascii="Times New Roman" w:hAnsi="Times New Roman" w:cs="Times New Roman"/>
+          <w:sz w:val="32"/>
+          <w:szCs w:val="32"/>
+        </w:rPr>
+        <w:t>Согла</w:t>
+      </w:r>
+      <w:r>
+        <w:rPr>
+          <w:rFonts w:ascii="Times New Roman" w:hAnsi="Times New Roman" w:cs="Times New Roman"/>
+          <w:sz w:val="32"/>
+          <w:szCs w:val="32"/>
+        </w:rPr>
+        <w:t>сно статье 982</w:t>
+      </w:r>
+      <w:r>
+        <w:rPr>
+          <w:rFonts w:ascii="Times New Roman" w:hAnsi="Times New Roman" w:cs="Times New Roman"/>
+          <w:sz w:val="32"/>
+          <w:szCs w:val="32"/>
+          <w:lang w:val="en-US"/>
+        </w:rPr>
+        <w:t>:</w:t>
+      </w:r>
+    </w:p>
+    <w:p>
+      <w:pPr>
+        <w:pStyle w:val="a3"/>
+        <w:numPr>
+          <w:ilvl w:val="0"/>
+          <w:numId w:val="55"/>
+        </w:numPr>
+        <w:rPr>
+          <w:rFonts w:ascii="Times New Roman" w:hAnsi="Times New Roman" w:cs="Times New Roman"/>
+          <w:sz w:val="32"/>
+          <w:szCs w:val="32"/>
+        </w:rPr>
+      </w:pPr>
+      <w:proofErr w:type="gramStart"/>
+      <w:r>
+        <w:rPr>
+          <w:rFonts w:ascii="Times New Roman" w:hAnsi="Times New Roman" w:cs="Times New Roman"/>
+          <w:sz w:val="32"/>
+          <w:szCs w:val="32"/>
+        </w:rPr>
+        <w:t xml:space="preserve">Авторам результатов интеллектуальной деятельности принадлежат в отношении этих результатов личные неимущественные </w:t>
+      </w:r>
+      <w:r>
+        <w:rPr>
+          <w:rFonts w:ascii="Times New Roman" w:hAnsi="Times New Roman" w:cs="Times New Roman"/>
+          <w:sz w:val="32"/>
+          <w:szCs w:val="32"/>
+        </w:rPr>
+        <w:t>…</w:t>
+      </w:r>
+      <w:proofErr w:type="gramEnd"/>
+    </w:p>
+    <w:p>
+      <w:pPr>
+        <w:pStyle w:val="a3"/>
+        <w:numPr>
+          <w:ilvl w:val="0"/>
+          <w:numId w:val="55"/>
+        </w:numPr>
+        <w:rPr>
+          <w:rFonts w:ascii="Times New Roman" w:hAnsi="Times New Roman" w:cs="Times New Roman"/>
+          <w:sz w:val="32"/>
+          <w:szCs w:val="32"/>
+        </w:rPr>
+      </w:pPr>
+      <w:r>
+        <w:rPr>
+          <w:rFonts w:ascii="Times New Roman" w:hAnsi="Times New Roman" w:cs="Times New Roman"/>
+          <w:sz w:val="32"/>
+          <w:szCs w:val="32"/>
+          <w:lang w:val="en-US"/>
+        </w:rPr>
+        <w:t>…</w:t>
+      </w:r>
+    </w:p>
+    <w:p>
+      <w:pPr>
+        <w:rPr>
+          <w:rFonts w:ascii="Times New Roman" w:hAnsi="Times New Roman" w:cs="Times New Roman"/>
+          <w:sz w:val="32"/>
+          <w:szCs w:val="32"/>
+        </w:rPr>
+      </w:pPr>
+      <w:r>
+        <w:rPr>
+          <w:rFonts w:ascii="Times New Roman" w:hAnsi="Times New Roman" w:cs="Times New Roman"/>
+          <w:sz w:val="32"/>
+          <w:szCs w:val="32"/>
+        </w:rPr>
+        <w:t>Право авторства является личным неимущественным правом и может принадлежать только лицу</w:t>
+      </w:r>
+      <w:r>
+        <w:rPr>
+          <w:rFonts w:ascii="Times New Roman" w:hAnsi="Times New Roman" w:cs="Times New Roman"/>
+          <w:sz w:val="32"/>
+          <w:szCs w:val="32"/>
+        </w:rPr>
+        <w:t>.</w:t>
+      </w:r>
+    </w:p>
+    <w:p>
+      <w:pPr>
+        <w:rPr>
+          <w:rFonts w:ascii="Times New Roman" w:hAnsi="Times New Roman" w:cs="Times New Roman"/>
+          <w:sz w:val="32"/>
+          <w:szCs w:val="32"/>
+        </w:rPr>
+      </w:pPr>
+      <w:r>
+        <w:rPr>
+          <w:rFonts w:ascii="Times New Roman" w:hAnsi="Times New Roman" w:cs="Times New Roman"/>
+          <w:sz w:val="32"/>
+          <w:szCs w:val="32"/>
+        </w:rPr>
+        <w:t>Статья 983 регулирует вопросы исключительных прав на объекты интеллектуальной собственности</w:t>
+      </w:r>
+      <w:r>
+        <w:rPr>
+          <w:rFonts w:ascii="Times New Roman" w:hAnsi="Times New Roman" w:cs="Times New Roman"/>
+          <w:sz w:val="32"/>
+          <w:szCs w:val="32"/>
+        </w:rPr>
+        <w:t>.</w:t>
+      </w:r>
+    </w:p>
+    <w:p>
+      <w:pPr>
+        <w:rPr>
+          <w:rFonts w:ascii="Times New Roman" w:hAnsi="Times New Roman" w:cs="Times New Roman"/>
+          <w:sz w:val="32"/>
+          <w:szCs w:val="32"/>
+          <w:lang w:val="en-US"/>
+        </w:rPr>
+      </w:pPr>
+      <w:r>
+        <w:rPr>
+          <w:rFonts w:ascii="Times New Roman" w:hAnsi="Times New Roman" w:cs="Times New Roman"/>
+          <w:sz w:val="32"/>
+          <w:szCs w:val="32"/>
+        </w:rPr>
+        <w:t>Согласно статье 984 определен порядок перехода исключительных прав к другому лицу</w:t>
+      </w:r>
+      <w:r>
+        <w:rPr>
+          <w:rFonts w:ascii="Times New Roman" w:hAnsi="Times New Roman" w:cs="Times New Roman"/>
+          <w:sz w:val="32"/>
+          <w:szCs w:val="32"/>
+        </w:rPr>
+        <w:t>:</w:t>
+      </w:r>
+    </w:p>
+    <w:p>
+      <w:pPr>
+        <w:pStyle w:val="a3"/>
+        <w:numPr>
+          <w:ilvl w:val="0"/>
+          <w:numId w:val="56"/>
+        </w:numPr>
+        <w:rPr>
+          <w:rFonts w:ascii="Times New Roman" w:hAnsi="Times New Roman" w:cs="Times New Roman"/>
+          <w:sz w:val="32"/>
+          <w:szCs w:val="32"/>
+          <w:lang w:val="en-US"/>
+        </w:rPr>
+      </w:pPr>
+      <w:r>
+        <w:rPr>
+          <w:rFonts w:ascii="Times New Roman" w:hAnsi="Times New Roman" w:cs="Times New Roman"/>
+          <w:sz w:val="32"/>
+          <w:szCs w:val="32"/>
+          <w:lang w:val="en-US"/>
+        </w:rPr>
+        <w:t>…</w:t>
+      </w:r>
+    </w:p>
+    <w:p>
+      <w:pPr>
+        <w:pStyle w:val="a3"/>
+        <w:numPr>
+          <w:ilvl w:val="0"/>
+          <w:numId w:val="56"/>
+        </w:numPr>
+        <w:rPr>
+          <w:rFonts w:ascii="Times New Roman" w:hAnsi="Times New Roman" w:cs="Times New Roman"/>
+          <w:sz w:val="32"/>
+          <w:szCs w:val="32"/>
+        </w:rPr>
+      </w:pPr>
+      <w:r>
+        <w:rPr>
+          <w:rFonts w:ascii="Times New Roman" w:hAnsi="Times New Roman" w:cs="Times New Roman"/>
+          <w:sz w:val="32"/>
+          <w:szCs w:val="32"/>
+        </w:rPr>
+        <w:t>Исключительные права</w:t>
+      </w:r>
+      <w:r>
+        <w:rPr>
+          <w:rFonts w:ascii="Times New Roman" w:hAnsi="Times New Roman" w:cs="Times New Roman"/>
+          <w:sz w:val="32"/>
+          <w:szCs w:val="32"/>
+        </w:rPr>
+        <w:t xml:space="preserve">, </w:t>
+      </w:r>
+      <w:r>
+        <w:rPr>
+          <w:rFonts w:ascii="Times New Roman" w:hAnsi="Times New Roman" w:cs="Times New Roman"/>
+          <w:sz w:val="32"/>
+          <w:szCs w:val="32"/>
+        </w:rPr>
+        <w:t>которые передаются по договору</w:t>
+      </w:r>
+      <w:r>
+        <w:rPr>
+          <w:rFonts w:ascii="Times New Roman" w:hAnsi="Times New Roman" w:cs="Times New Roman"/>
+          <w:sz w:val="32"/>
+          <w:szCs w:val="32"/>
+        </w:rPr>
+        <w:t xml:space="preserve">, </w:t>
+      </w:r>
+      <w:r>
+        <w:rPr>
+          <w:rFonts w:ascii="Times New Roman" w:hAnsi="Times New Roman" w:cs="Times New Roman"/>
+          <w:sz w:val="32"/>
+          <w:szCs w:val="32"/>
+        </w:rPr>
+        <w:t>должны быть в нем определены</w:t>
+      </w:r>
+      <w:r>
+        <w:rPr>
+          <w:rFonts w:ascii="Times New Roman" w:hAnsi="Times New Roman" w:cs="Times New Roman"/>
+          <w:sz w:val="32"/>
+          <w:szCs w:val="32"/>
+        </w:rPr>
+        <w:t xml:space="preserve">. </w:t>
+      </w:r>
+      <w:r>
+        <w:rPr>
+          <w:rFonts w:ascii="Times New Roman" w:hAnsi="Times New Roman" w:cs="Times New Roman"/>
+          <w:sz w:val="32"/>
+          <w:szCs w:val="32"/>
+        </w:rPr>
+        <w:t>Права</w:t>
+      </w:r>
+      <w:r>
+        <w:rPr>
+          <w:rFonts w:ascii="Times New Roman" w:hAnsi="Times New Roman" w:cs="Times New Roman"/>
+          <w:sz w:val="32"/>
+          <w:szCs w:val="32"/>
+        </w:rPr>
+        <w:t xml:space="preserve">, </w:t>
+      </w:r>
+      <w:r>
+        <w:rPr>
+          <w:rFonts w:ascii="Times New Roman" w:hAnsi="Times New Roman" w:cs="Times New Roman"/>
+          <w:sz w:val="32"/>
+          <w:szCs w:val="32"/>
+        </w:rPr>
+        <w:t xml:space="preserve">которые не указаны в договоре в качестве </w:t>
+      </w:r>
+      <w:proofErr w:type="gramStart"/>
+      <w:r>
+        <w:rPr>
+          <w:rFonts w:ascii="Times New Roman" w:hAnsi="Times New Roman" w:cs="Times New Roman"/>
+          <w:sz w:val="32"/>
+          <w:szCs w:val="32"/>
+        </w:rPr>
+        <w:t>передаваемых</w:t>
+      </w:r>
+      <w:proofErr w:type="gramEnd"/>
+      <w:r>
+        <w:rPr>
+          <w:rFonts w:ascii="Times New Roman" w:hAnsi="Times New Roman" w:cs="Times New Roman"/>
+          <w:sz w:val="32"/>
+          <w:szCs w:val="32"/>
+        </w:rPr>
+        <w:t xml:space="preserve">, </w:t>
+      </w:r>
+      <w:r>
+        <w:rPr>
+          <w:rFonts w:ascii="Times New Roman" w:hAnsi="Times New Roman" w:cs="Times New Roman"/>
+          <w:sz w:val="32"/>
+          <w:szCs w:val="32"/>
+        </w:rPr>
+        <w:t>предполагаются непереданными, поскольку не доказано иное</w:t>
+      </w:r>
+      <w:r>
+        <w:rPr>
+          <w:rFonts w:ascii="Times New Roman" w:hAnsi="Times New Roman" w:cs="Times New Roman"/>
+          <w:sz w:val="32"/>
+          <w:szCs w:val="32"/>
+        </w:rPr>
+        <w:t>.</w:t>
+      </w:r>
+    </w:p>
+    <w:p>
+      <w:pPr>
+        <w:pStyle w:val="a3"/>
+        <w:numPr>
+          <w:ilvl w:val="0"/>
+          <w:numId w:val="56"/>
+        </w:numPr>
+        <w:rPr>
+          <w:rFonts w:ascii="Times New Roman" w:hAnsi="Times New Roman" w:cs="Times New Roman"/>
+          <w:sz w:val="32"/>
+          <w:szCs w:val="32"/>
+        </w:rPr>
+      </w:pPr>
+      <w:r>
+        <w:rPr>
+          <w:rFonts w:ascii="Times New Roman" w:hAnsi="Times New Roman" w:cs="Times New Roman"/>
+          <w:sz w:val="32"/>
+          <w:szCs w:val="32"/>
+        </w:rPr>
+        <w:t>И другие</w:t>
+      </w:r>
+    </w:p>
+    <w:p>
+      <w:pPr>
+        <w:rPr>
+          <w:rFonts w:ascii="Times New Roman" w:hAnsi="Times New Roman" w:cs="Times New Roman"/>
+          <w:sz w:val="32"/>
+          <w:szCs w:val="32"/>
+          <w:lang w:val="en-US"/>
+        </w:rPr>
+      </w:pPr>
+      <w:r>
+        <w:rPr>
+          <w:rFonts w:ascii="Times New Roman" w:hAnsi="Times New Roman" w:cs="Times New Roman"/>
+          <w:sz w:val="32"/>
+          <w:szCs w:val="32"/>
+        </w:rPr>
+        <w:t>Статья 984-1 ГК определяет договора уступки исключительного права</w:t>
+      </w:r>
+      <w:r>
+        <w:rPr>
+          <w:rFonts w:ascii="Times New Roman" w:hAnsi="Times New Roman" w:cs="Times New Roman"/>
+          <w:sz w:val="32"/>
+          <w:szCs w:val="32"/>
+        </w:rPr>
+        <w:t>:</w:t>
+      </w:r>
+    </w:p>
+    <w:p>
+      <w:pPr>
+        <w:pStyle w:val="a3"/>
+        <w:numPr>
+          <w:ilvl w:val="0"/>
+          <w:numId w:val="57"/>
+        </w:numPr>
+        <w:rPr>
+          <w:rFonts w:ascii="Times New Roman" w:hAnsi="Times New Roman" w:cs="Times New Roman"/>
+          <w:sz w:val="32"/>
+          <w:szCs w:val="32"/>
+        </w:rPr>
+      </w:pPr>
+      <w:r>
+        <w:rPr>
+          <w:rFonts w:ascii="Times New Roman" w:hAnsi="Times New Roman" w:cs="Times New Roman"/>
+          <w:sz w:val="32"/>
+          <w:szCs w:val="32"/>
+        </w:rPr>
+        <w:t>По договору уступки исключительного права одна сторона передает принадлежащее ей исключительное право на результат интеллектуальной деятельности или средство индивидуализации участников гражданского оборота</w:t>
+      </w:r>
+      <w:r>
+        <w:rPr>
+          <w:rFonts w:ascii="Times New Roman" w:hAnsi="Times New Roman" w:cs="Times New Roman"/>
+          <w:sz w:val="32"/>
+          <w:szCs w:val="32"/>
+        </w:rPr>
+        <w:t xml:space="preserve">, </w:t>
+      </w:r>
+      <w:r>
+        <w:rPr>
+          <w:rFonts w:ascii="Times New Roman" w:hAnsi="Times New Roman" w:cs="Times New Roman"/>
+          <w:sz w:val="32"/>
+          <w:szCs w:val="32"/>
+        </w:rPr>
+        <w:t>товаров</w:t>
+      </w:r>
+      <w:r>
+        <w:rPr>
+          <w:rFonts w:ascii="Times New Roman" w:hAnsi="Times New Roman" w:cs="Times New Roman"/>
+          <w:sz w:val="32"/>
+          <w:szCs w:val="32"/>
+        </w:rPr>
+        <w:t xml:space="preserve">, </w:t>
+      </w:r>
+      <w:r>
+        <w:rPr>
+          <w:rFonts w:ascii="Times New Roman" w:hAnsi="Times New Roman" w:cs="Times New Roman"/>
+          <w:sz w:val="32"/>
+          <w:szCs w:val="32"/>
+        </w:rPr>
+        <w:t>работ или услуг в полном объеме другой стороне</w:t>
+      </w:r>
+      <w:r>
+        <w:rPr>
+          <w:rFonts w:ascii="Times New Roman" w:hAnsi="Times New Roman" w:cs="Times New Roman"/>
+          <w:sz w:val="32"/>
+          <w:szCs w:val="32"/>
+        </w:rPr>
+        <w:t>.</w:t>
+      </w:r>
+    </w:p>
+    <w:p>
+      <w:pPr>
+        <w:pStyle w:val="a3"/>
+        <w:numPr>
+          <w:ilvl w:val="0"/>
+          <w:numId w:val="57"/>
+        </w:numPr>
+        <w:rPr>
+          <w:rFonts w:ascii="Times New Roman" w:hAnsi="Times New Roman" w:cs="Times New Roman"/>
+          <w:sz w:val="32"/>
+          <w:szCs w:val="32"/>
+        </w:rPr>
+      </w:pPr>
+      <w:r>
+        <w:rPr>
+          <w:rFonts w:ascii="Times New Roman" w:hAnsi="Times New Roman" w:cs="Times New Roman"/>
+          <w:sz w:val="32"/>
+          <w:szCs w:val="32"/>
+        </w:rPr>
+        <w:t>И другие</w:t>
+      </w:r>
+    </w:p>
+    <w:p>
+      <w:pPr>
+        <w:rPr>
+          <w:rFonts w:ascii="Times New Roman" w:hAnsi="Times New Roman" w:cs="Times New Roman"/>
+          <w:sz w:val="32"/>
+          <w:szCs w:val="32"/>
+          <w:lang w:val="en-US"/>
+        </w:rPr>
+      </w:pPr>
+      <w:r>
+        <w:rPr>
+          <w:rFonts w:ascii="Times New Roman" w:hAnsi="Times New Roman" w:cs="Times New Roman"/>
+          <w:sz w:val="32"/>
+          <w:szCs w:val="32"/>
+        </w:rPr>
+        <w:t xml:space="preserve">Статья 985 </w:t>
+      </w:r>
+      <w:proofErr w:type="gramStart"/>
+      <w:r>
+        <w:rPr>
+          <w:rFonts w:ascii="Times New Roman" w:hAnsi="Times New Roman" w:cs="Times New Roman"/>
+          <w:sz w:val="32"/>
+          <w:szCs w:val="32"/>
+        </w:rPr>
+        <w:t>устанавливает условия</w:t>
+      </w:r>
+      <w:proofErr w:type="gramEnd"/>
+      <w:r>
+        <w:rPr>
+          <w:rFonts w:ascii="Times New Roman" w:hAnsi="Times New Roman" w:cs="Times New Roman"/>
+          <w:sz w:val="32"/>
+          <w:szCs w:val="32"/>
+        </w:rPr>
+        <w:t xml:space="preserve"> лицензионного договора</w:t>
+      </w:r>
+      <w:r>
+        <w:rPr>
+          <w:rFonts w:ascii="Times New Roman" w:hAnsi="Times New Roman" w:cs="Times New Roman"/>
+          <w:sz w:val="32"/>
+          <w:szCs w:val="32"/>
+        </w:rPr>
+        <w:t>:</w:t>
+      </w:r>
+    </w:p>
+    <w:p>
+      <w:pPr>
+        <w:pStyle w:val="a3"/>
+        <w:numPr>
+          <w:ilvl w:val="0"/>
+          <w:numId w:val="58"/>
+        </w:numPr>
+        <w:rPr>
+          <w:rFonts w:ascii="Times New Roman" w:hAnsi="Times New Roman" w:cs="Times New Roman"/>
+          <w:sz w:val="32"/>
+          <w:szCs w:val="32"/>
+        </w:rPr>
+      </w:pPr>
+      <w:r>
+        <w:rPr>
+          <w:rFonts w:ascii="Times New Roman" w:hAnsi="Times New Roman" w:cs="Times New Roman"/>
+          <w:sz w:val="32"/>
+          <w:szCs w:val="32"/>
+        </w:rPr>
+        <w:lastRenderedPageBreak/>
+        <w:t>По лицензионному договору сторона</w:t>
+      </w:r>
+      <w:r>
+        <w:rPr>
+          <w:rFonts w:ascii="Times New Roman" w:hAnsi="Times New Roman" w:cs="Times New Roman"/>
+          <w:sz w:val="32"/>
+          <w:szCs w:val="32"/>
+        </w:rPr>
+        <w:t xml:space="preserve">, </w:t>
+      </w:r>
+      <w:r>
+        <w:rPr>
+          <w:rFonts w:ascii="Times New Roman" w:hAnsi="Times New Roman" w:cs="Times New Roman"/>
+          <w:sz w:val="32"/>
+          <w:szCs w:val="32"/>
+        </w:rPr>
+        <w:t xml:space="preserve">обладающая исключительным правом использования объекта </w:t>
+      </w:r>
+      <w:r>
+        <w:rPr>
+          <w:rFonts w:ascii="Times New Roman" w:hAnsi="Times New Roman" w:cs="Times New Roman"/>
+          <w:sz w:val="32"/>
+          <w:szCs w:val="32"/>
+        </w:rPr>
+        <w:t>интеллектуальной собственности (лицензиар</w:t>
+      </w:r>
+      <w:r>
+        <w:rPr>
+          <w:rFonts w:ascii="Times New Roman" w:hAnsi="Times New Roman" w:cs="Times New Roman"/>
+          <w:sz w:val="32"/>
+          <w:szCs w:val="32"/>
+        </w:rPr>
+        <w:t>), …</w:t>
+      </w:r>
+    </w:p>
+    <w:p>
+      <w:pPr>
+        <w:pStyle w:val="a3"/>
+        <w:numPr>
+          <w:ilvl w:val="0"/>
+          <w:numId w:val="58"/>
+        </w:numPr>
+        <w:rPr>
+          <w:rFonts w:ascii="Times New Roman" w:hAnsi="Times New Roman" w:cs="Times New Roman"/>
+          <w:sz w:val="32"/>
+          <w:szCs w:val="32"/>
+        </w:rPr>
+      </w:pPr>
+      <w:r>
+        <w:rPr>
+          <w:rFonts w:ascii="Times New Roman" w:hAnsi="Times New Roman" w:cs="Times New Roman"/>
+          <w:sz w:val="32"/>
+          <w:szCs w:val="32"/>
+        </w:rPr>
+        <w:t>Лицензионный договор может предусматривать предоставление лицензиату</w:t>
+      </w:r>
+      <w:r>
+        <w:rPr>
+          <w:rFonts w:ascii="Times New Roman" w:hAnsi="Times New Roman" w:cs="Times New Roman"/>
+          <w:sz w:val="32"/>
+          <w:szCs w:val="32"/>
+        </w:rPr>
+        <w:t>:</w:t>
+      </w:r>
+    </w:p>
+    <w:p>
+      <w:pPr>
+        <w:pStyle w:val="a3"/>
+        <w:numPr>
+          <w:ilvl w:val="1"/>
+          <w:numId w:val="58"/>
+        </w:numPr>
+        <w:rPr>
+          <w:rFonts w:ascii="Times New Roman" w:hAnsi="Times New Roman" w:cs="Times New Roman"/>
+          <w:sz w:val="32"/>
+          <w:szCs w:val="32"/>
+        </w:rPr>
+      </w:pPr>
+      <w:r>
+        <w:rPr>
+          <w:rFonts w:ascii="Times New Roman" w:hAnsi="Times New Roman" w:cs="Times New Roman"/>
+          <w:sz w:val="32"/>
+          <w:szCs w:val="32"/>
+        </w:rPr>
+        <w:t>Простая</w:t>
+      </w:r>
+      <w:r>
+        <w:rPr>
+          <w:rFonts w:ascii="Times New Roman" w:hAnsi="Times New Roman" w:cs="Times New Roman"/>
+          <w:sz w:val="32"/>
+          <w:szCs w:val="32"/>
+          <w:lang w:val="en-US"/>
+        </w:rPr>
+        <w:t xml:space="preserve">, </w:t>
+      </w:r>
+      <w:r>
+        <w:rPr>
+          <w:rFonts w:ascii="Times New Roman" w:hAnsi="Times New Roman" w:cs="Times New Roman"/>
+          <w:sz w:val="32"/>
+          <w:szCs w:val="32"/>
+        </w:rPr>
+        <w:t>неисключительная лицензия</w:t>
+      </w:r>
+    </w:p>
+    <w:p>
+      <w:pPr>
+        <w:pStyle w:val="a3"/>
+        <w:numPr>
+          <w:ilvl w:val="1"/>
+          <w:numId w:val="58"/>
+        </w:numPr>
+        <w:rPr>
+          <w:rFonts w:ascii="Times New Roman" w:hAnsi="Times New Roman" w:cs="Times New Roman"/>
+          <w:sz w:val="32"/>
+          <w:szCs w:val="32"/>
+        </w:rPr>
+      </w:pPr>
+      <w:r>
+        <w:rPr>
+          <w:rFonts w:ascii="Times New Roman" w:hAnsi="Times New Roman" w:cs="Times New Roman"/>
+          <w:sz w:val="32"/>
+          <w:szCs w:val="32"/>
+        </w:rPr>
+        <w:t>Исключительная лицензия</w:t>
+      </w:r>
+    </w:p>
+    <w:p>
+      <w:pPr>
+        <w:pStyle w:val="a3"/>
+        <w:numPr>
+          <w:ilvl w:val="0"/>
+          <w:numId w:val="58"/>
+        </w:numPr>
+        <w:rPr>
+          <w:rFonts w:ascii="Times New Roman" w:hAnsi="Times New Roman" w:cs="Times New Roman"/>
+          <w:sz w:val="32"/>
+          <w:szCs w:val="32"/>
+        </w:rPr>
+      </w:pPr>
+      <w:r>
+        <w:rPr>
+          <w:rFonts w:ascii="Times New Roman" w:hAnsi="Times New Roman" w:cs="Times New Roman"/>
+          <w:sz w:val="32"/>
+          <w:szCs w:val="32"/>
+        </w:rPr>
+        <w:t>Если не предусмотрено другое</w:t>
+      </w:r>
+      <w:r>
+        <w:rPr>
+          <w:rFonts w:ascii="Times New Roman" w:hAnsi="Times New Roman" w:cs="Times New Roman"/>
+          <w:sz w:val="32"/>
+          <w:szCs w:val="32"/>
+        </w:rPr>
+        <w:t xml:space="preserve">, </w:t>
+      </w:r>
+      <w:r>
+        <w:rPr>
+          <w:rFonts w:ascii="Times New Roman" w:hAnsi="Times New Roman" w:cs="Times New Roman"/>
+          <w:sz w:val="32"/>
+          <w:szCs w:val="32"/>
+        </w:rPr>
+        <w:t>то лицензия подразумевается простой</w:t>
+      </w:r>
+      <w:r>
+        <w:rPr>
+          <w:rFonts w:ascii="Times New Roman" w:hAnsi="Times New Roman" w:cs="Times New Roman"/>
+          <w:sz w:val="32"/>
+          <w:szCs w:val="32"/>
+        </w:rPr>
+        <w:t>.</w:t>
+      </w:r>
+    </w:p>
+    <w:p>
+      <w:pPr>
+        <w:pStyle w:val="a3"/>
+        <w:numPr>
+          <w:ilvl w:val="0"/>
+          <w:numId w:val="58"/>
+        </w:numPr>
+        <w:rPr>
+          <w:rFonts w:ascii="Times New Roman" w:hAnsi="Times New Roman" w:cs="Times New Roman"/>
+          <w:sz w:val="32"/>
+          <w:szCs w:val="32"/>
+        </w:rPr>
+      </w:pPr>
+      <w:r>
+        <w:rPr>
+          <w:rFonts w:ascii="Times New Roman" w:hAnsi="Times New Roman" w:cs="Times New Roman"/>
+          <w:sz w:val="32"/>
+          <w:szCs w:val="32"/>
+        </w:rPr>
+        <w:t>Лицензиат вправе заключить сублицензионный договор лишь в случаях</w:t>
+      </w:r>
+      <w:r>
+        <w:rPr>
+          <w:rFonts w:ascii="Times New Roman" w:hAnsi="Times New Roman" w:cs="Times New Roman"/>
+          <w:sz w:val="32"/>
+          <w:szCs w:val="32"/>
+        </w:rPr>
+        <w:t xml:space="preserve">, </w:t>
+      </w:r>
+      <w:r>
+        <w:rPr>
+          <w:rFonts w:ascii="Times New Roman" w:hAnsi="Times New Roman" w:cs="Times New Roman"/>
+          <w:sz w:val="32"/>
+          <w:szCs w:val="32"/>
+        </w:rPr>
+        <w:t>предусмотренных лицензионным договором</w:t>
+      </w:r>
+      <w:r>
+        <w:rPr>
+          <w:rFonts w:ascii="Times New Roman" w:hAnsi="Times New Roman" w:cs="Times New Roman"/>
+          <w:sz w:val="32"/>
+          <w:szCs w:val="32"/>
+        </w:rPr>
+        <w:t>.</w:t>
+      </w:r>
+    </w:p>
+    <w:p>
+      <w:pPr>
+        <w:rPr>
+          <w:rFonts w:ascii="Times New Roman" w:hAnsi="Times New Roman" w:cs="Times New Roman"/>
+          <w:sz w:val="32"/>
+          <w:szCs w:val="32"/>
+          <w:lang w:val="en-US"/>
+        </w:rPr>
+      </w:pPr>
+      <w:r>
+        <w:rPr>
+          <w:rFonts w:ascii="Times New Roman" w:hAnsi="Times New Roman" w:cs="Times New Roman"/>
+          <w:sz w:val="32"/>
+          <w:szCs w:val="32"/>
+        </w:rPr>
+        <w:t>Статья 986 ГК определяет условия договоров о создании и использовании результатов интеллектуальной деятельности</w:t>
+      </w:r>
+      <w:r>
+        <w:rPr>
+          <w:rFonts w:ascii="Times New Roman" w:hAnsi="Times New Roman" w:cs="Times New Roman"/>
+          <w:sz w:val="32"/>
+          <w:szCs w:val="32"/>
+        </w:rPr>
+        <w:t>:</w:t>
+      </w:r>
+    </w:p>
+    <w:p>
+      <w:pPr>
+        <w:pStyle w:val="a3"/>
+        <w:numPr>
+          <w:ilvl w:val="0"/>
+          <w:numId w:val="59"/>
+        </w:numPr>
+        <w:rPr>
+          <w:rFonts w:ascii="Times New Roman" w:hAnsi="Times New Roman" w:cs="Times New Roman"/>
+          <w:sz w:val="32"/>
+          <w:szCs w:val="32"/>
+        </w:rPr>
+      </w:pPr>
+      <w:r>
+        <w:rPr>
+          <w:rFonts w:ascii="Times New Roman" w:hAnsi="Times New Roman" w:cs="Times New Roman"/>
+          <w:sz w:val="32"/>
+          <w:szCs w:val="32"/>
+        </w:rPr>
+        <w:t>Автор может принять на себя по договору обязательство создать в будущем произведение</w:t>
+      </w:r>
+      <w:r>
+        <w:rPr>
+          <w:rFonts w:ascii="Times New Roman" w:hAnsi="Times New Roman" w:cs="Times New Roman"/>
+          <w:sz w:val="32"/>
+          <w:szCs w:val="32"/>
+        </w:rPr>
+        <w:t xml:space="preserve">, </w:t>
+      </w:r>
+      <w:r>
+        <w:rPr>
+          <w:rFonts w:ascii="Times New Roman" w:hAnsi="Times New Roman" w:cs="Times New Roman"/>
+          <w:sz w:val="32"/>
+          <w:szCs w:val="32"/>
+        </w:rPr>
+        <w:t>изобретение или иной результат интеллектуальной деятельности и предоставить заказчику</w:t>
+      </w:r>
+      <w:r>
+        <w:rPr>
+          <w:rFonts w:ascii="Times New Roman" w:hAnsi="Times New Roman" w:cs="Times New Roman"/>
+          <w:sz w:val="32"/>
+          <w:szCs w:val="32"/>
+        </w:rPr>
+        <w:t xml:space="preserve">, </w:t>
+      </w:r>
+      <w:r>
+        <w:rPr>
+          <w:rFonts w:ascii="Times New Roman" w:hAnsi="Times New Roman" w:cs="Times New Roman"/>
+          <w:sz w:val="32"/>
+          <w:szCs w:val="32"/>
+        </w:rPr>
+        <w:t>не являющемуся его работодателем</w:t>
+      </w:r>
+      <w:r>
+        <w:rPr>
+          <w:rFonts w:ascii="Times New Roman" w:hAnsi="Times New Roman" w:cs="Times New Roman"/>
+          <w:sz w:val="32"/>
+          <w:szCs w:val="32"/>
+        </w:rPr>
+        <w:t xml:space="preserve">, </w:t>
+      </w:r>
+      <w:r>
+        <w:rPr>
+          <w:rFonts w:ascii="Times New Roman" w:hAnsi="Times New Roman" w:cs="Times New Roman"/>
+          <w:sz w:val="32"/>
+          <w:szCs w:val="32"/>
+        </w:rPr>
+        <w:t>исключительные права на использование этого результата</w:t>
+      </w:r>
+      <w:r>
+        <w:rPr>
+          <w:rFonts w:ascii="Times New Roman" w:hAnsi="Times New Roman" w:cs="Times New Roman"/>
+          <w:sz w:val="32"/>
+          <w:szCs w:val="32"/>
+        </w:rPr>
+        <w:t>.</w:t>
+      </w:r>
+    </w:p>
+    <w:p>
+      <w:pPr>
+        <w:rPr>
+          <w:rFonts w:ascii="Times New Roman" w:hAnsi="Times New Roman" w:cs="Times New Roman"/>
+          <w:sz w:val="32"/>
+          <w:szCs w:val="32"/>
+        </w:rPr>
+      </w:pPr>
+      <w:r>
+        <w:rPr>
+          <w:rFonts w:ascii="Times New Roman" w:hAnsi="Times New Roman" w:cs="Times New Roman"/>
+          <w:sz w:val="32"/>
+          <w:szCs w:val="32"/>
+        </w:rPr>
+        <w:t>Статья 989</w:t>
+      </w:r>
+      <w:r>
+        <w:rPr>
+          <w:rFonts w:ascii="Times New Roman" w:hAnsi="Times New Roman" w:cs="Times New Roman"/>
+          <w:sz w:val="32"/>
+          <w:szCs w:val="32"/>
+        </w:rPr>
+        <w:t xml:space="preserve">: </w:t>
+      </w:r>
+      <w:r>
+        <w:rPr>
+          <w:rFonts w:ascii="Times New Roman" w:hAnsi="Times New Roman" w:cs="Times New Roman"/>
+          <w:sz w:val="32"/>
+          <w:szCs w:val="32"/>
+        </w:rPr>
+        <w:t>Способы защиты исключительных прав</w:t>
+      </w:r>
+      <w:r>
+        <w:rPr>
+          <w:rFonts w:ascii="Times New Roman" w:hAnsi="Times New Roman" w:cs="Times New Roman"/>
+          <w:sz w:val="32"/>
+          <w:szCs w:val="32"/>
+        </w:rPr>
+        <w:t>:</w:t>
+      </w:r>
+    </w:p>
+    <w:p>
+      <w:pPr>
+        <w:pStyle w:val="a3"/>
+        <w:numPr>
+          <w:ilvl w:val="0"/>
+          <w:numId w:val="59"/>
+        </w:numPr>
+        <w:rPr>
+          <w:rFonts w:ascii="Times New Roman" w:hAnsi="Times New Roman" w:cs="Times New Roman"/>
+          <w:sz w:val="32"/>
+          <w:szCs w:val="32"/>
+        </w:rPr>
+      </w:pPr>
+      <w:r>
+        <w:rPr>
+          <w:rFonts w:ascii="Times New Roman" w:hAnsi="Times New Roman" w:cs="Times New Roman"/>
+          <w:sz w:val="32"/>
+          <w:szCs w:val="32"/>
+        </w:rPr>
+        <w:t>Защиты исключительных прав осуществляется способами</w:t>
+      </w:r>
+      <w:r>
+        <w:rPr>
+          <w:rFonts w:ascii="Times New Roman" w:hAnsi="Times New Roman" w:cs="Times New Roman"/>
+          <w:sz w:val="32"/>
+          <w:szCs w:val="32"/>
+        </w:rPr>
+        <w:t xml:space="preserve">, </w:t>
+      </w:r>
+      <w:r>
+        <w:rPr>
+          <w:rFonts w:ascii="Times New Roman" w:hAnsi="Times New Roman" w:cs="Times New Roman"/>
+          <w:sz w:val="32"/>
+          <w:szCs w:val="32"/>
+        </w:rPr>
+        <w:t>предусмотренными статьей  11 ГК</w:t>
+      </w:r>
+      <w:r>
+        <w:rPr>
+          <w:rFonts w:ascii="Times New Roman" w:hAnsi="Times New Roman" w:cs="Times New Roman"/>
+          <w:sz w:val="32"/>
+          <w:szCs w:val="32"/>
+        </w:rPr>
+        <w:t xml:space="preserve">. </w:t>
+      </w:r>
+    </w:p>
+    <w:p>
+      <w:pPr>
+        <w:pStyle w:val="a3"/>
+        <w:numPr>
+          <w:ilvl w:val="0"/>
+          <w:numId w:val="59"/>
+        </w:numPr>
+        <w:rPr>
+          <w:rFonts w:ascii="Times New Roman" w:hAnsi="Times New Roman" w:cs="Times New Roman"/>
+          <w:sz w:val="32"/>
+          <w:szCs w:val="32"/>
+        </w:rPr>
+      </w:pPr>
+      <w:r>
+        <w:rPr>
+          <w:rFonts w:ascii="Times New Roman" w:hAnsi="Times New Roman" w:cs="Times New Roman"/>
+          <w:sz w:val="32"/>
+          <w:szCs w:val="32"/>
+        </w:rPr>
+        <w:t xml:space="preserve">При нарушении договоров об использовании результатов интеллектуальной деятельности и средств </w:t>
+      </w:r>
+      <w:r>
+        <w:rPr>
+          <w:rFonts w:ascii="Times New Roman" w:hAnsi="Times New Roman" w:cs="Times New Roman"/>
+          <w:sz w:val="32"/>
+          <w:szCs w:val="32"/>
+        </w:rPr>
+        <w:t xml:space="preserve">… </w:t>
+      </w:r>
+      <w:r>
+        <w:rPr>
+          <w:rFonts w:ascii="Times New Roman" w:hAnsi="Times New Roman" w:cs="Times New Roman"/>
+          <w:sz w:val="32"/>
+          <w:szCs w:val="32"/>
+        </w:rPr>
+        <w:t>(Глава 25 ГК</w:t>
+      </w:r>
+      <w:r>
+        <w:rPr>
+          <w:rFonts w:ascii="Times New Roman" w:hAnsi="Times New Roman" w:cs="Times New Roman"/>
+          <w:sz w:val="32"/>
+          <w:szCs w:val="32"/>
+          <w:lang w:val="en-US"/>
+        </w:rPr>
+        <w:t>)</w:t>
+      </w:r>
+    </w:p>
+    <w:p>
+      <w:pPr>
+        <w:rPr>
+          <w:rFonts w:ascii="Times New Roman" w:hAnsi="Times New Roman" w:cs="Times New Roman"/>
+          <w:sz w:val="32"/>
+          <w:szCs w:val="32"/>
+        </w:rPr>
+      </w:pPr>
+    </w:p>
+    <w:p>
+      <w:pPr>
+        <w:pStyle w:val="a3"/>
+        <w:numPr>
+          <w:ilvl w:val="0"/>
+          <w:numId w:val="53"/>
+        </w:numPr>
+        <w:rPr>
+          <w:rFonts w:ascii="Times New Roman" w:hAnsi="Times New Roman" w:cs="Times New Roman"/>
+          <w:b/>
+          <w:sz w:val="32"/>
+          <w:szCs w:val="32"/>
+        </w:rPr>
+      </w:pPr>
+      <w:r>
+        <w:rPr>
+          <w:rFonts w:ascii="Times New Roman" w:hAnsi="Times New Roman" w:cs="Times New Roman"/>
+          <w:b/>
+          <w:sz w:val="32"/>
+          <w:szCs w:val="32"/>
+        </w:rPr>
+        <w:t>Авторское право и смежное право</w:t>
+      </w:r>
+    </w:p>
+    <w:p>
+      <w:pPr>
+        <w:rPr>
+          <w:rFonts w:ascii="Times New Roman" w:hAnsi="Times New Roman" w:cs="Times New Roman"/>
+          <w:sz w:val="32"/>
+          <w:szCs w:val="32"/>
+        </w:rPr>
+      </w:pPr>
+      <w:r>
+        <w:rPr>
+          <w:rFonts w:ascii="Times New Roman" w:hAnsi="Times New Roman" w:cs="Times New Roman"/>
+          <w:sz w:val="32"/>
+          <w:szCs w:val="32"/>
+        </w:rPr>
+        <w:t>В целях гармонизации Закона</w:t>
+      </w:r>
+      <w:r>
+        <w:rPr>
+          <w:rFonts w:ascii="Times New Roman" w:hAnsi="Times New Roman" w:cs="Times New Roman"/>
+          <w:sz w:val="32"/>
+          <w:szCs w:val="32"/>
+        </w:rPr>
+        <w:t xml:space="preserve"> “</w:t>
+      </w:r>
+      <w:r>
+        <w:rPr>
+          <w:rFonts w:ascii="Times New Roman" w:hAnsi="Times New Roman" w:cs="Times New Roman"/>
+          <w:sz w:val="32"/>
+          <w:szCs w:val="32"/>
+        </w:rPr>
+        <w:t>Об авторском праве и смежных правах</w:t>
+      </w:r>
+      <w:r>
+        <w:rPr>
+          <w:rFonts w:ascii="Times New Roman" w:hAnsi="Times New Roman" w:cs="Times New Roman"/>
+          <w:sz w:val="32"/>
+          <w:szCs w:val="32"/>
+        </w:rPr>
+        <w:t xml:space="preserve">” </w:t>
+      </w:r>
+      <w:r>
+        <w:rPr>
+          <w:rFonts w:ascii="Times New Roman" w:hAnsi="Times New Roman" w:cs="Times New Roman"/>
+          <w:sz w:val="32"/>
+          <w:szCs w:val="32"/>
+        </w:rPr>
+        <w:t>1996 года:</w:t>
+      </w:r>
+    </w:p>
+    <w:p>
+      <w:pPr>
+        <w:pStyle w:val="a3"/>
+        <w:numPr>
+          <w:ilvl w:val="0"/>
+          <w:numId w:val="60"/>
+        </w:numPr>
+        <w:rPr>
+          <w:rFonts w:ascii="Times New Roman" w:hAnsi="Times New Roman" w:cs="Times New Roman"/>
+          <w:sz w:val="32"/>
+          <w:szCs w:val="32"/>
+        </w:rPr>
+      </w:pPr>
+      <w:r>
+        <w:rPr>
+          <w:rFonts w:ascii="Times New Roman" w:hAnsi="Times New Roman" w:cs="Times New Roman"/>
+          <w:sz w:val="32"/>
+          <w:szCs w:val="32"/>
+        </w:rPr>
+        <w:t>С принятием этого закона авторское право Беларуси вышло на уровень авторско-правовой охраны</w:t>
+      </w:r>
+      <w:r>
+        <w:rPr>
+          <w:rFonts w:ascii="Times New Roman" w:hAnsi="Times New Roman" w:cs="Times New Roman"/>
+          <w:sz w:val="32"/>
+          <w:szCs w:val="32"/>
+        </w:rPr>
+        <w:t xml:space="preserve">, </w:t>
+      </w:r>
+      <w:r>
+        <w:rPr>
+          <w:rFonts w:ascii="Times New Roman" w:hAnsi="Times New Roman" w:cs="Times New Roman"/>
+          <w:sz w:val="32"/>
+          <w:szCs w:val="32"/>
+        </w:rPr>
+        <w:t>действующей в развитых странах мира</w:t>
+      </w:r>
+    </w:p>
+    <w:p>
+      <w:pPr>
+        <w:pStyle w:val="a3"/>
+        <w:numPr>
+          <w:ilvl w:val="0"/>
+          <w:numId w:val="60"/>
+        </w:numPr>
+        <w:rPr>
+          <w:rFonts w:ascii="Times New Roman" w:hAnsi="Times New Roman" w:cs="Times New Roman"/>
+          <w:sz w:val="32"/>
+          <w:szCs w:val="32"/>
+        </w:rPr>
+      </w:pPr>
+      <w:r>
+        <w:rPr>
+          <w:rFonts w:ascii="Times New Roman" w:hAnsi="Times New Roman" w:cs="Times New Roman"/>
+          <w:sz w:val="32"/>
+          <w:szCs w:val="32"/>
+        </w:rPr>
+        <w:lastRenderedPageBreak/>
+        <w:t>Знак охраны авторского права</w:t>
+      </w:r>
+      <w:r>
+        <w:rPr>
+          <w:rFonts w:ascii="Times New Roman" w:hAnsi="Times New Roman" w:cs="Times New Roman"/>
+          <w:sz w:val="32"/>
+          <w:szCs w:val="32"/>
+          <w:lang w:val="en-US"/>
+        </w:rPr>
+        <w:t>:</w:t>
+      </w:r>
+    </w:p>
+    <w:p>
+      <w:pPr>
+        <w:pStyle w:val="a3"/>
+        <w:numPr>
+          <w:ilvl w:val="1"/>
+          <w:numId w:val="60"/>
+        </w:numPr>
+        <w:rPr>
+          <w:rFonts w:ascii="Times New Roman" w:hAnsi="Times New Roman" w:cs="Times New Roman"/>
+          <w:sz w:val="32"/>
+          <w:szCs w:val="32"/>
+        </w:rPr>
+      </w:pPr>
+      <w:r>
+        <w:rPr>
+          <w:rFonts w:ascii="Times New Roman" w:hAnsi="Times New Roman" w:cs="Times New Roman"/>
+          <w:sz w:val="32"/>
+          <w:szCs w:val="32"/>
+        </w:rPr>
+        <w:t xml:space="preserve">Латинская буква </w:t>
+      </w:r>
+      <w:r>
+        <w:rPr>
+          <w:rFonts w:ascii="Times New Roman" w:hAnsi="Times New Roman" w:cs="Times New Roman"/>
+          <w:sz w:val="32"/>
+          <w:szCs w:val="32"/>
+          <w:lang w:val="en-US"/>
+        </w:rPr>
+        <w:t xml:space="preserve">C </w:t>
+      </w:r>
+      <w:r>
+        <w:rPr>
+          <w:rFonts w:ascii="Times New Roman" w:hAnsi="Times New Roman" w:cs="Times New Roman"/>
+          <w:sz w:val="32"/>
+          <w:szCs w:val="32"/>
+        </w:rPr>
+        <w:t>в окружности</w:t>
+      </w:r>
+    </w:p>
+    <w:p>
+      <w:pPr>
+        <w:pStyle w:val="a3"/>
+        <w:numPr>
+          <w:ilvl w:val="1"/>
+          <w:numId w:val="60"/>
+        </w:numPr>
+        <w:rPr>
+          <w:rFonts w:ascii="Times New Roman" w:hAnsi="Times New Roman" w:cs="Times New Roman"/>
+          <w:sz w:val="32"/>
+          <w:szCs w:val="32"/>
+        </w:rPr>
+      </w:pPr>
+      <w:r>
+        <w:rPr>
+          <w:rFonts w:ascii="Times New Roman" w:hAnsi="Times New Roman" w:cs="Times New Roman"/>
+          <w:sz w:val="32"/>
+          <w:szCs w:val="32"/>
+        </w:rPr>
+        <w:t xml:space="preserve">Имени обладателя исключительных имущественных прав </w:t>
+      </w:r>
+    </w:p>
+    <w:p>
+      <w:pPr>
+        <w:pStyle w:val="a3"/>
+        <w:numPr>
+          <w:ilvl w:val="1"/>
+          <w:numId w:val="60"/>
+        </w:numPr>
+        <w:rPr>
+          <w:rFonts w:ascii="Times New Roman" w:hAnsi="Times New Roman" w:cs="Times New Roman"/>
+          <w:sz w:val="32"/>
+          <w:szCs w:val="32"/>
+        </w:rPr>
+      </w:pPr>
+      <w:r>
+        <w:rPr>
+          <w:rFonts w:ascii="Times New Roman" w:hAnsi="Times New Roman" w:cs="Times New Roman"/>
+          <w:sz w:val="32"/>
+          <w:szCs w:val="32"/>
+        </w:rPr>
+        <w:t>Года первого опубликования произведения</w:t>
+      </w:r>
+    </w:p>
+    <w:p>
+      <w:pPr>
+        <w:pStyle w:val="a3"/>
+        <w:numPr>
+          <w:ilvl w:val="0"/>
+          <w:numId w:val="60"/>
+        </w:numPr>
+        <w:rPr>
+          <w:rFonts w:ascii="Times New Roman" w:hAnsi="Times New Roman" w:cs="Times New Roman"/>
+          <w:sz w:val="32"/>
+          <w:szCs w:val="32"/>
+        </w:rPr>
+      </w:pPr>
+      <w:r>
+        <w:rPr>
+          <w:rFonts w:ascii="Times New Roman" w:hAnsi="Times New Roman" w:cs="Times New Roman"/>
+          <w:sz w:val="32"/>
+          <w:szCs w:val="32"/>
+        </w:rPr>
+        <w:t>Знак охраны смежных прав</w:t>
+      </w:r>
+      <w:r>
+        <w:rPr>
+          <w:rFonts w:ascii="Times New Roman" w:hAnsi="Times New Roman" w:cs="Times New Roman"/>
+          <w:sz w:val="32"/>
+          <w:szCs w:val="32"/>
+        </w:rPr>
+        <w:t xml:space="preserve"> (</w:t>
+      </w:r>
+      <w:r>
+        <w:rPr>
+          <w:rFonts w:ascii="Times New Roman" w:hAnsi="Times New Roman" w:cs="Times New Roman"/>
+          <w:sz w:val="32"/>
+          <w:szCs w:val="32"/>
+        </w:rPr>
+        <w:t xml:space="preserve">буква </w:t>
+      </w:r>
+      <w:r>
+        <w:rPr>
+          <w:rFonts w:ascii="Times New Roman" w:hAnsi="Times New Roman" w:cs="Times New Roman"/>
+          <w:sz w:val="32"/>
+          <w:szCs w:val="32"/>
+          <w:lang w:val="en-US"/>
+        </w:rPr>
+        <w:t>P</w:t>
+      </w:r>
+      <w:r>
+        <w:rPr>
+          <w:rFonts w:ascii="Times New Roman" w:hAnsi="Times New Roman" w:cs="Times New Roman"/>
+          <w:sz w:val="32"/>
+          <w:szCs w:val="32"/>
+        </w:rPr>
+        <w:t>)</w:t>
+      </w:r>
+    </w:p>
+    <w:p>
+      <w:pPr>
+        <w:rPr>
+          <w:rFonts w:ascii="Times New Roman" w:hAnsi="Times New Roman" w:cs="Times New Roman"/>
+          <w:sz w:val="32"/>
+          <w:szCs w:val="32"/>
+        </w:rPr>
+      </w:pPr>
+      <w:r>
+        <w:rPr>
+          <w:rFonts w:ascii="Times New Roman" w:hAnsi="Times New Roman" w:cs="Times New Roman"/>
+          <w:sz w:val="32"/>
+          <w:szCs w:val="32"/>
+        </w:rPr>
+        <w:t>Статья 992 ГК определяет объекты авторского права</w:t>
+      </w:r>
+      <w:r>
+        <w:rPr>
+          <w:rFonts w:ascii="Times New Roman" w:hAnsi="Times New Roman" w:cs="Times New Roman"/>
+          <w:sz w:val="32"/>
+          <w:szCs w:val="32"/>
+        </w:rPr>
+        <w:t>:</w:t>
+      </w:r>
+    </w:p>
+    <w:p>
+      <w:pPr>
+        <w:pStyle w:val="a3"/>
+        <w:numPr>
+          <w:ilvl w:val="0"/>
+          <w:numId w:val="61"/>
+        </w:numPr>
+        <w:rPr>
+          <w:rFonts w:ascii="Times New Roman" w:hAnsi="Times New Roman" w:cs="Times New Roman"/>
+          <w:sz w:val="32"/>
+          <w:szCs w:val="32"/>
+        </w:rPr>
+      </w:pPr>
+      <w:r>
+        <w:rPr>
+          <w:rFonts w:ascii="Times New Roman" w:hAnsi="Times New Roman" w:cs="Times New Roman"/>
+          <w:sz w:val="32"/>
+          <w:szCs w:val="32"/>
+        </w:rPr>
+        <w:t>Авторское право распространяется на произведения науки</w:t>
+      </w:r>
+      <w:r>
+        <w:rPr>
+          <w:rFonts w:ascii="Times New Roman" w:hAnsi="Times New Roman" w:cs="Times New Roman"/>
+          <w:sz w:val="32"/>
+          <w:szCs w:val="32"/>
+        </w:rPr>
+        <w:t xml:space="preserve">, </w:t>
+      </w:r>
+      <w:r>
+        <w:rPr>
+          <w:rFonts w:ascii="Times New Roman" w:hAnsi="Times New Roman" w:cs="Times New Roman"/>
+          <w:sz w:val="32"/>
+          <w:szCs w:val="32"/>
+        </w:rPr>
+        <w:t>литературы и искусства</w:t>
+      </w:r>
+      <w:r>
+        <w:rPr>
+          <w:rFonts w:ascii="Times New Roman" w:hAnsi="Times New Roman" w:cs="Times New Roman"/>
+          <w:sz w:val="32"/>
+          <w:szCs w:val="32"/>
+        </w:rPr>
+        <w:t xml:space="preserve">, </w:t>
+      </w:r>
+      <w:r>
+        <w:rPr>
+          <w:rFonts w:ascii="Times New Roman" w:hAnsi="Times New Roman" w:cs="Times New Roman"/>
+          <w:sz w:val="32"/>
+          <w:szCs w:val="32"/>
+        </w:rPr>
+        <w:t>являющиеся результатом творческой деятельности</w:t>
+      </w:r>
+      <w:r>
+        <w:rPr>
+          <w:rFonts w:ascii="Times New Roman" w:hAnsi="Times New Roman" w:cs="Times New Roman"/>
+          <w:sz w:val="32"/>
+          <w:szCs w:val="32"/>
+        </w:rPr>
+        <w:t xml:space="preserve">, </w:t>
+      </w:r>
+      <w:r>
+        <w:rPr>
+          <w:rFonts w:ascii="Times New Roman" w:hAnsi="Times New Roman" w:cs="Times New Roman"/>
+          <w:sz w:val="32"/>
+          <w:szCs w:val="32"/>
+        </w:rPr>
+        <w:t>независимо от назначения и достоинства произведения</w:t>
+      </w:r>
+      <w:r>
+        <w:rPr>
+          <w:rFonts w:ascii="Times New Roman" w:hAnsi="Times New Roman" w:cs="Times New Roman"/>
+          <w:sz w:val="32"/>
+          <w:szCs w:val="32"/>
+        </w:rPr>
+        <w:t xml:space="preserve">, </w:t>
+      </w:r>
+      <w:r>
+        <w:rPr>
+          <w:rFonts w:ascii="Times New Roman" w:hAnsi="Times New Roman" w:cs="Times New Roman"/>
+          <w:sz w:val="32"/>
+          <w:szCs w:val="32"/>
+        </w:rPr>
+        <w:t>а также от способа его выражения</w:t>
+      </w:r>
+    </w:p>
+    <w:p>
+      <w:pPr>
+        <w:pStyle w:val="a3"/>
+        <w:numPr>
+          <w:ilvl w:val="0"/>
+          <w:numId w:val="61"/>
+        </w:numPr>
+        <w:rPr>
+          <w:rFonts w:ascii="Times New Roman" w:hAnsi="Times New Roman" w:cs="Times New Roman"/>
+          <w:sz w:val="32"/>
+          <w:szCs w:val="32"/>
+        </w:rPr>
+      </w:pPr>
+      <w:r>
+        <w:rPr>
+          <w:rFonts w:ascii="Times New Roman" w:hAnsi="Times New Roman" w:cs="Times New Roman"/>
+          <w:sz w:val="32"/>
+          <w:szCs w:val="32"/>
+          <w:lang w:val="en-US"/>
+        </w:rPr>
+        <w:t>…</w:t>
+      </w:r>
+    </w:p>
+    <w:p>
+      <w:pPr>
+        <w:pStyle w:val="a3"/>
+        <w:numPr>
+          <w:ilvl w:val="0"/>
+          <w:numId w:val="61"/>
+        </w:numPr>
+        <w:rPr>
+          <w:rFonts w:ascii="Times New Roman" w:hAnsi="Times New Roman" w:cs="Times New Roman"/>
+          <w:sz w:val="32"/>
+          <w:szCs w:val="32"/>
+        </w:rPr>
+      </w:pPr>
+      <w:proofErr w:type="gramStart"/>
+      <w:r>
+        <w:rPr>
+          <w:rFonts w:ascii="Times New Roman" w:hAnsi="Times New Roman" w:cs="Times New Roman"/>
+          <w:sz w:val="32"/>
+          <w:szCs w:val="32"/>
+        </w:rPr>
+        <w:t>Авторское право не распространяется на собственно идеи</w:t>
+      </w:r>
+      <w:r>
+        <w:rPr>
+          <w:rFonts w:ascii="Times New Roman" w:hAnsi="Times New Roman" w:cs="Times New Roman"/>
+          <w:sz w:val="32"/>
+          <w:szCs w:val="32"/>
+        </w:rPr>
+        <w:t xml:space="preserve">, </w:t>
+      </w:r>
+      <w:r>
+        <w:rPr>
+          <w:rFonts w:ascii="Times New Roman" w:hAnsi="Times New Roman" w:cs="Times New Roman"/>
+          <w:sz w:val="32"/>
+          <w:szCs w:val="32"/>
+        </w:rPr>
+        <w:t>методы</w:t>
+      </w:r>
+      <w:r>
+        <w:rPr>
+          <w:rFonts w:ascii="Times New Roman" w:hAnsi="Times New Roman" w:cs="Times New Roman"/>
+          <w:sz w:val="32"/>
+          <w:szCs w:val="32"/>
+        </w:rPr>
+        <w:t xml:space="preserve">, </w:t>
+      </w:r>
+      <w:r>
+        <w:rPr>
+          <w:rFonts w:ascii="Times New Roman" w:hAnsi="Times New Roman" w:cs="Times New Roman"/>
+          <w:sz w:val="32"/>
+          <w:szCs w:val="32"/>
+        </w:rPr>
+        <w:t>процессы</w:t>
+      </w:r>
+      <w:r>
+        <w:rPr>
+          <w:rFonts w:ascii="Times New Roman" w:hAnsi="Times New Roman" w:cs="Times New Roman"/>
+          <w:sz w:val="32"/>
+          <w:szCs w:val="32"/>
+        </w:rPr>
+        <w:t xml:space="preserve">, </w:t>
+      </w:r>
+      <w:r>
+        <w:rPr>
+          <w:rFonts w:ascii="Times New Roman" w:hAnsi="Times New Roman" w:cs="Times New Roman"/>
+          <w:sz w:val="32"/>
+          <w:szCs w:val="32"/>
+        </w:rPr>
+        <w:t>системы</w:t>
+      </w:r>
+      <w:r>
+        <w:rPr>
+          <w:rFonts w:ascii="Times New Roman" w:hAnsi="Times New Roman" w:cs="Times New Roman"/>
+          <w:sz w:val="32"/>
+          <w:szCs w:val="32"/>
+        </w:rPr>
+        <w:t xml:space="preserve">, </w:t>
+      </w:r>
+      <w:r>
+        <w:rPr>
+          <w:rFonts w:ascii="Times New Roman" w:hAnsi="Times New Roman" w:cs="Times New Roman"/>
+          <w:sz w:val="32"/>
+          <w:szCs w:val="32"/>
+        </w:rPr>
+        <w:t>способы</w:t>
+      </w:r>
+      <w:r>
+        <w:rPr>
+          <w:rFonts w:ascii="Times New Roman" w:hAnsi="Times New Roman" w:cs="Times New Roman"/>
+          <w:sz w:val="32"/>
+          <w:szCs w:val="32"/>
+        </w:rPr>
+        <w:t xml:space="preserve">, </w:t>
+      </w:r>
+      <w:r>
+        <w:rPr>
+          <w:rFonts w:ascii="Times New Roman" w:hAnsi="Times New Roman" w:cs="Times New Roman"/>
+          <w:sz w:val="32"/>
+          <w:szCs w:val="32"/>
+        </w:rPr>
+        <w:t>концепции</w:t>
+      </w:r>
+      <w:r>
+        <w:rPr>
+          <w:rFonts w:ascii="Times New Roman" w:hAnsi="Times New Roman" w:cs="Times New Roman"/>
+          <w:sz w:val="32"/>
+          <w:szCs w:val="32"/>
+        </w:rPr>
+        <w:t xml:space="preserve">, </w:t>
+      </w:r>
+      <w:r>
+        <w:rPr>
+          <w:rFonts w:ascii="Times New Roman" w:hAnsi="Times New Roman" w:cs="Times New Roman"/>
+          <w:sz w:val="32"/>
+          <w:szCs w:val="32"/>
+        </w:rPr>
+        <w:t>принципы</w:t>
+      </w:r>
+      <w:r>
+        <w:rPr>
+          <w:rFonts w:ascii="Times New Roman" w:hAnsi="Times New Roman" w:cs="Times New Roman"/>
+          <w:sz w:val="32"/>
+          <w:szCs w:val="32"/>
+        </w:rPr>
+        <w:t xml:space="preserve">, </w:t>
+      </w:r>
+      <w:r>
+        <w:rPr>
+          <w:rFonts w:ascii="Times New Roman" w:hAnsi="Times New Roman" w:cs="Times New Roman"/>
+          <w:sz w:val="32"/>
+          <w:szCs w:val="32"/>
+        </w:rPr>
+        <w:t>открытия</w:t>
+      </w:r>
+    </w:p>
+    <w:p>
+      <w:pPr>
+        <w:pStyle w:val="a3"/>
+        <w:numPr>
+          <w:ilvl w:val="0"/>
+          <w:numId w:val="61"/>
+        </w:numPr>
+        <w:rPr>
+          <w:rFonts w:ascii="Times New Roman" w:hAnsi="Times New Roman" w:cs="Times New Roman"/>
+          <w:sz w:val="32"/>
+          <w:szCs w:val="32"/>
+        </w:rPr>
+      </w:pPr>
+      <w:proofErr w:type="gramEnd"/>
+      <w:r>
+        <w:rPr>
+          <w:rFonts w:ascii="Times New Roman" w:hAnsi="Times New Roman" w:cs="Times New Roman"/>
+          <w:sz w:val="32"/>
+          <w:szCs w:val="32"/>
+          <w:lang w:val="en-US"/>
+        </w:rPr>
+        <w:t>…</w:t>
+      </w:r>
+    </w:p>
+    <w:p>
+      <w:pPr>
+        <w:rPr>
+          <w:rFonts w:ascii="Times New Roman" w:hAnsi="Times New Roman" w:cs="Times New Roman"/>
+          <w:sz w:val="32"/>
+          <w:szCs w:val="32"/>
+          <w:lang w:val="en-US"/>
+        </w:rPr>
+      </w:pPr>
+      <w:r>
+        <w:rPr>
+          <w:rFonts w:ascii="Times New Roman" w:hAnsi="Times New Roman" w:cs="Times New Roman"/>
+          <w:sz w:val="32"/>
+          <w:szCs w:val="32"/>
+        </w:rPr>
+        <w:t>Статья 993 ГК определяет произведения</w:t>
+      </w:r>
+      <w:r>
+        <w:rPr>
+          <w:rFonts w:ascii="Times New Roman" w:hAnsi="Times New Roman" w:cs="Times New Roman"/>
+          <w:sz w:val="32"/>
+          <w:szCs w:val="32"/>
+        </w:rPr>
+        <w:t xml:space="preserve">, </w:t>
+      </w:r>
+      <w:r>
+        <w:rPr>
+          <w:rFonts w:ascii="Times New Roman" w:hAnsi="Times New Roman" w:cs="Times New Roman"/>
+          <w:sz w:val="32"/>
+          <w:szCs w:val="32"/>
+        </w:rPr>
+        <w:t>являющиеся объектами авторского права</w:t>
+      </w:r>
+      <w:r>
+        <w:rPr>
+          <w:rFonts w:ascii="Times New Roman" w:hAnsi="Times New Roman" w:cs="Times New Roman"/>
+          <w:sz w:val="32"/>
+          <w:szCs w:val="32"/>
+        </w:rPr>
+        <w:t>:</w:t>
+      </w:r>
+    </w:p>
+    <w:p>
+      <w:pPr>
+        <w:pStyle w:val="a3"/>
+        <w:numPr>
+          <w:ilvl w:val="0"/>
+          <w:numId w:val="62"/>
+        </w:numPr>
+        <w:rPr>
+          <w:rFonts w:ascii="Times New Roman" w:hAnsi="Times New Roman" w:cs="Times New Roman"/>
+          <w:sz w:val="32"/>
+          <w:szCs w:val="32"/>
+          <w:lang w:val="en-US"/>
+        </w:rPr>
+      </w:pPr>
+      <w:r>
+        <w:rPr>
+          <w:rFonts w:ascii="Times New Roman" w:hAnsi="Times New Roman" w:cs="Times New Roman"/>
+          <w:sz w:val="32"/>
+          <w:szCs w:val="32"/>
+        </w:rPr>
+        <w:t>Объектами авторского права являются</w:t>
+      </w:r>
+      <w:r>
+        <w:rPr>
+          <w:rFonts w:ascii="Times New Roman" w:hAnsi="Times New Roman" w:cs="Times New Roman"/>
+          <w:sz w:val="32"/>
+          <w:szCs w:val="32"/>
+          <w:lang w:val="en-US"/>
+        </w:rPr>
+        <w:t>:</w:t>
+      </w:r>
+    </w:p>
+    <w:p>
+      <w:pPr>
+        <w:pStyle w:val="a3"/>
+        <w:numPr>
+          <w:ilvl w:val="1"/>
+          <w:numId w:val="62"/>
+        </w:numPr>
+        <w:rPr>
+          <w:rFonts w:ascii="Times New Roman" w:hAnsi="Times New Roman" w:cs="Times New Roman"/>
+          <w:sz w:val="32"/>
+          <w:szCs w:val="32"/>
+          <w:lang w:val="en-US"/>
+        </w:rPr>
+      </w:pPr>
+      <w:r>
+        <w:rPr>
+          <w:rFonts w:ascii="Times New Roman" w:hAnsi="Times New Roman" w:cs="Times New Roman"/>
+          <w:sz w:val="32"/>
+          <w:szCs w:val="32"/>
+        </w:rPr>
+        <w:t>Литературные произведения</w:t>
+      </w:r>
+    </w:p>
+    <w:p>
+      <w:pPr>
+        <w:pStyle w:val="a3"/>
+        <w:numPr>
+          <w:ilvl w:val="1"/>
+          <w:numId w:val="62"/>
+        </w:numPr>
+        <w:rPr>
+          <w:rFonts w:ascii="Times New Roman" w:hAnsi="Times New Roman" w:cs="Times New Roman"/>
+          <w:sz w:val="32"/>
+          <w:szCs w:val="32"/>
+        </w:rPr>
+      </w:pPr>
+      <w:r>
+        <w:rPr>
+          <w:rFonts w:ascii="Times New Roman" w:hAnsi="Times New Roman" w:cs="Times New Roman"/>
+          <w:sz w:val="32"/>
+          <w:szCs w:val="32"/>
+        </w:rPr>
+        <w:t>Музыкальные произведения с текстом и без текста</w:t>
+      </w:r>
+    </w:p>
+    <w:p>
+      <w:pPr>
+        <w:pStyle w:val="a3"/>
+        <w:numPr>
+          <w:ilvl w:val="1"/>
+          <w:numId w:val="62"/>
+        </w:numPr>
+        <w:rPr>
+          <w:rFonts w:ascii="Times New Roman" w:hAnsi="Times New Roman" w:cs="Times New Roman"/>
+          <w:sz w:val="32"/>
+          <w:szCs w:val="32"/>
+        </w:rPr>
+      </w:pPr>
+      <w:r>
+        <w:rPr>
+          <w:rFonts w:ascii="Times New Roman" w:hAnsi="Times New Roman" w:cs="Times New Roman"/>
+          <w:sz w:val="32"/>
+          <w:szCs w:val="32"/>
+        </w:rPr>
+        <w:t>Произведения прикладного искусства и дизайна</w:t>
+      </w:r>
+    </w:p>
+    <w:p>
+      <w:pPr>
+        <w:pStyle w:val="a3"/>
+        <w:numPr>
+          <w:ilvl w:val="1"/>
+          <w:numId w:val="62"/>
+        </w:numPr>
+        <w:rPr>
+          <w:rFonts w:ascii="Times New Roman" w:hAnsi="Times New Roman" w:cs="Times New Roman"/>
+          <w:sz w:val="32"/>
+          <w:szCs w:val="32"/>
+        </w:rPr>
+      </w:pPr>
+      <w:r>
+        <w:rPr>
+          <w:rFonts w:ascii="Times New Roman" w:hAnsi="Times New Roman" w:cs="Times New Roman"/>
+          <w:sz w:val="32"/>
+          <w:szCs w:val="32"/>
+        </w:rPr>
+        <w:t>Фотографические произведения</w:t>
+      </w:r>
+    </w:p>
+    <w:p>
+      <w:pPr>
+        <w:pStyle w:val="a3"/>
+        <w:numPr>
+          <w:ilvl w:val="1"/>
+          <w:numId w:val="62"/>
+        </w:numPr>
+        <w:rPr>
+          <w:rFonts w:ascii="Times New Roman" w:hAnsi="Times New Roman" w:cs="Times New Roman"/>
+          <w:sz w:val="32"/>
+          <w:szCs w:val="32"/>
+        </w:rPr>
+      </w:pPr>
+      <w:r>
+        <w:rPr>
+          <w:rFonts w:ascii="Times New Roman" w:hAnsi="Times New Roman" w:cs="Times New Roman"/>
+          <w:sz w:val="32"/>
+          <w:szCs w:val="32"/>
+        </w:rPr>
+        <w:t>Компьютерные программы</w:t>
+      </w:r>
+    </w:p>
+    <w:p>
+      <w:pPr>
+        <w:pStyle w:val="a3"/>
+        <w:numPr>
+          <w:ilvl w:val="1"/>
+          <w:numId w:val="62"/>
+        </w:numPr>
+        <w:rPr>
+          <w:rFonts w:ascii="Times New Roman" w:hAnsi="Times New Roman" w:cs="Times New Roman"/>
+          <w:sz w:val="32"/>
+          <w:szCs w:val="32"/>
+        </w:rPr>
+      </w:pPr>
+      <w:r>
+        <w:rPr>
+          <w:rFonts w:ascii="Times New Roman" w:hAnsi="Times New Roman" w:cs="Times New Roman"/>
+          <w:sz w:val="32"/>
+          <w:szCs w:val="32"/>
+        </w:rPr>
+        <w:t>Карты</w:t>
+      </w:r>
+      <w:r>
+        <w:rPr>
+          <w:rFonts w:ascii="Times New Roman" w:hAnsi="Times New Roman" w:cs="Times New Roman"/>
+          <w:sz w:val="32"/>
+          <w:szCs w:val="32"/>
+        </w:rPr>
+        <w:t xml:space="preserve">, </w:t>
+      </w:r>
+      <w:r>
+        <w:rPr>
+          <w:rFonts w:ascii="Times New Roman" w:hAnsi="Times New Roman" w:cs="Times New Roman"/>
+          <w:sz w:val="32"/>
+          <w:szCs w:val="32"/>
+        </w:rPr>
+        <w:t>планы</w:t>
+      </w:r>
+      <w:r>
+        <w:rPr>
+          <w:rFonts w:ascii="Times New Roman" w:hAnsi="Times New Roman" w:cs="Times New Roman"/>
+          <w:sz w:val="32"/>
+          <w:szCs w:val="32"/>
+        </w:rPr>
+        <w:t xml:space="preserve">, </w:t>
+      </w:r>
+      <w:r>
+        <w:rPr>
+          <w:rFonts w:ascii="Times New Roman" w:hAnsi="Times New Roman" w:cs="Times New Roman"/>
+          <w:sz w:val="32"/>
+          <w:szCs w:val="32"/>
+        </w:rPr>
+        <w:t>эскизы</w:t>
+      </w:r>
+      <w:r>
+        <w:rPr>
+          <w:rFonts w:ascii="Times New Roman" w:hAnsi="Times New Roman" w:cs="Times New Roman"/>
+          <w:sz w:val="32"/>
+          <w:szCs w:val="32"/>
+        </w:rPr>
+        <w:t xml:space="preserve">, </w:t>
+      </w:r>
+      <w:r>
+        <w:rPr>
+          <w:rFonts w:ascii="Times New Roman" w:hAnsi="Times New Roman" w:cs="Times New Roman"/>
+          <w:sz w:val="32"/>
+          <w:szCs w:val="32"/>
+        </w:rPr>
+        <w:t>иллюстрации и пластические произведения</w:t>
+      </w:r>
+      <w:r>
+        <w:rPr>
+          <w:rFonts w:ascii="Times New Roman" w:hAnsi="Times New Roman" w:cs="Times New Roman"/>
+          <w:sz w:val="32"/>
+          <w:szCs w:val="32"/>
+        </w:rPr>
+        <w:t xml:space="preserve">, </w:t>
+      </w:r>
+      <w:r>
+        <w:rPr>
+          <w:rFonts w:ascii="Times New Roman" w:hAnsi="Times New Roman" w:cs="Times New Roman"/>
+          <w:sz w:val="32"/>
+          <w:szCs w:val="32"/>
+        </w:rPr>
+        <w:t>относящиеся к географии</w:t>
+      </w:r>
+      <w:r>
+        <w:rPr>
+          <w:rFonts w:ascii="Times New Roman" w:hAnsi="Times New Roman" w:cs="Times New Roman"/>
+          <w:sz w:val="32"/>
+          <w:szCs w:val="32"/>
+        </w:rPr>
+        <w:t xml:space="preserve">, </w:t>
+      </w:r>
+      <w:r>
+        <w:rPr>
+          <w:rFonts w:ascii="Times New Roman" w:hAnsi="Times New Roman" w:cs="Times New Roman"/>
+          <w:sz w:val="32"/>
+          <w:szCs w:val="32"/>
+        </w:rPr>
+        <w:t>картографии и другие науки</w:t>
+      </w:r>
+    </w:p>
+    <w:p>
+      <w:pPr>
+        <w:pStyle w:val="a3"/>
+        <w:numPr>
+          <w:ilvl w:val="1"/>
+          <w:numId w:val="62"/>
+        </w:numPr>
+        <w:rPr>
+          <w:rFonts w:ascii="Times New Roman" w:hAnsi="Times New Roman" w:cs="Times New Roman"/>
+          <w:sz w:val="32"/>
+          <w:szCs w:val="32"/>
+        </w:rPr>
+      </w:pPr>
+      <w:r>
+        <w:rPr>
+          <w:rFonts w:ascii="Times New Roman" w:hAnsi="Times New Roman" w:cs="Times New Roman"/>
+          <w:sz w:val="32"/>
+          <w:szCs w:val="32"/>
+        </w:rPr>
+        <w:t>И другие</w:t>
+      </w:r>
+    </w:p>
+    <w:p>
+      <w:pPr>
+        <w:pStyle w:val="a3"/>
+        <w:numPr>
+          <w:ilvl w:val="0"/>
+          <w:numId w:val="62"/>
+        </w:numPr>
+        <w:rPr>
+          <w:rFonts w:ascii="Times New Roman" w:hAnsi="Times New Roman" w:cs="Times New Roman"/>
+          <w:sz w:val="32"/>
+          <w:szCs w:val="32"/>
+        </w:rPr>
+      </w:pPr>
+      <w:r>
+        <w:rPr>
+          <w:rFonts w:ascii="Times New Roman" w:hAnsi="Times New Roman" w:cs="Times New Roman"/>
+          <w:sz w:val="32"/>
+          <w:szCs w:val="32"/>
+        </w:rPr>
+        <w:t>К объектам авторского права также относятся</w:t>
+      </w:r>
+      <w:r>
+        <w:rPr>
+          <w:rFonts w:ascii="Times New Roman" w:hAnsi="Times New Roman" w:cs="Times New Roman"/>
+          <w:sz w:val="32"/>
+          <w:szCs w:val="32"/>
+        </w:rPr>
+        <w:t>:</w:t>
+      </w:r>
+    </w:p>
+    <w:p>
+      <w:pPr>
+        <w:pStyle w:val="a3"/>
+        <w:numPr>
+          <w:ilvl w:val="1"/>
+          <w:numId w:val="62"/>
+        </w:numPr>
+        <w:rPr>
+          <w:rFonts w:ascii="Times New Roman" w:hAnsi="Times New Roman" w:cs="Times New Roman"/>
+          <w:sz w:val="32"/>
+          <w:szCs w:val="32"/>
+        </w:rPr>
+      </w:pPr>
+      <w:r>
+        <w:rPr>
+          <w:rFonts w:ascii="Times New Roman" w:hAnsi="Times New Roman" w:cs="Times New Roman"/>
+          <w:sz w:val="32"/>
+          <w:szCs w:val="32"/>
+        </w:rPr>
+        <w:t>Производные произведения (переводы</w:t>
+      </w:r>
+      <w:r>
+        <w:rPr>
+          <w:rFonts w:ascii="Times New Roman" w:hAnsi="Times New Roman" w:cs="Times New Roman"/>
+          <w:sz w:val="32"/>
+          <w:szCs w:val="32"/>
+        </w:rPr>
+        <w:t xml:space="preserve">, </w:t>
+      </w:r>
+      <w:r>
+        <w:rPr>
+          <w:rFonts w:ascii="Times New Roman" w:hAnsi="Times New Roman" w:cs="Times New Roman"/>
+          <w:sz w:val="32"/>
+          <w:szCs w:val="32"/>
+        </w:rPr>
+        <w:t>обработки</w:t>
+      </w:r>
+      <w:r>
+        <w:rPr>
+          <w:rFonts w:ascii="Times New Roman" w:hAnsi="Times New Roman" w:cs="Times New Roman"/>
+          <w:sz w:val="32"/>
+          <w:szCs w:val="32"/>
+        </w:rPr>
+        <w:t xml:space="preserve">, </w:t>
+      </w:r>
+      <w:r>
+        <w:rPr>
+          <w:rFonts w:ascii="Times New Roman" w:hAnsi="Times New Roman" w:cs="Times New Roman"/>
+          <w:sz w:val="32"/>
+          <w:szCs w:val="32"/>
+        </w:rPr>
+        <w:t>аннотации</w:t>
+      </w:r>
+      <w:r>
+        <w:rPr>
+          <w:rFonts w:ascii="Times New Roman" w:hAnsi="Times New Roman" w:cs="Times New Roman"/>
+          <w:sz w:val="32"/>
+          <w:szCs w:val="32"/>
+        </w:rPr>
+        <w:t xml:space="preserve">, </w:t>
+      </w:r>
+      <w:r>
+        <w:rPr>
+          <w:rFonts w:ascii="Times New Roman" w:hAnsi="Times New Roman" w:cs="Times New Roman"/>
+          <w:sz w:val="32"/>
+          <w:szCs w:val="32"/>
+        </w:rPr>
+        <w:t>рефераты</w:t>
+      </w:r>
+      <w:r>
+        <w:rPr>
+          <w:rFonts w:ascii="Times New Roman" w:hAnsi="Times New Roman" w:cs="Times New Roman"/>
+          <w:sz w:val="32"/>
+          <w:szCs w:val="32"/>
+        </w:rPr>
+        <w:t xml:space="preserve">, </w:t>
+      </w:r>
+      <w:r>
+        <w:rPr>
+          <w:rFonts w:ascii="Times New Roman" w:hAnsi="Times New Roman" w:cs="Times New Roman"/>
+          <w:sz w:val="32"/>
+          <w:szCs w:val="32"/>
+        </w:rPr>
+        <w:t>резюме</w:t>
+      </w:r>
+      <w:r>
+        <w:rPr>
+          <w:rFonts w:ascii="Times New Roman" w:hAnsi="Times New Roman" w:cs="Times New Roman"/>
+          <w:sz w:val="32"/>
+          <w:szCs w:val="32"/>
+        </w:rPr>
+        <w:t xml:space="preserve">, </w:t>
+      </w:r>
+      <w:r>
+        <w:rPr>
+          <w:rFonts w:ascii="Times New Roman" w:hAnsi="Times New Roman" w:cs="Times New Roman"/>
+          <w:sz w:val="32"/>
+          <w:szCs w:val="32"/>
+        </w:rPr>
+        <w:t>обзоры и другие)</w:t>
+      </w:r>
+    </w:p>
+    <w:p>
+      <w:pPr>
+        <w:pStyle w:val="a3"/>
+        <w:numPr>
+          <w:ilvl w:val="1"/>
+          <w:numId w:val="62"/>
+        </w:numPr>
+        <w:rPr>
+          <w:rFonts w:ascii="Times New Roman" w:hAnsi="Times New Roman" w:cs="Times New Roman"/>
+          <w:sz w:val="32"/>
+          <w:szCs w:val="32"/>
+        </w:rPr>
+      </w:pPr>
+      <w:r>
+        <w:rPr>
+          <w:rFonts w:ascii="Times New Roman" w:hAnsi="Times New Roman" w:cs="Times New Roman"/>
+          <w:sz w:val="32"/>
+          <w:szCs w:val="32"/>
+        </w:rPr>
+        <w:t>Сборники</w:t>
+      </w:r>
+    </w:p>
+    <w:p>
+      <w:pPr>
+        <w:pStyle w:val="a3"/>
+        <w:numPr>
+          <w:ilvl w:val="0"/>
+          <w:numId w:val="62"/>
+        </w:numPr>
+        <w:rPr>
+          <w:rFonts w:ascii="Times New Roman" w:hAnsi="Times New Roman" w:cs="Times New Roman"/>
+          <w:sz w:val="32"/>
+          <w:szCs w:val="32"/>
+        </w:rPr>
+      </w:pPr>
+      <w:r>
+        <w:rPr>
+          <w:rFonts w:ascii="Times New Roman" w:hAnsi="Times New Roman" w:cs="Times New Roman"/>
+          <w:sz w:val="32"/>
+          <w:szCs w:val="32"/>
+        </w:rPr>
+        <w:lastRenderedPageBreak/>
+        <w:t>Производные и составные произведения охраняются авторским правом независимо от того</w:t>
+      </w:r>
+      <w:r>
+        <w:rPr>
+          <w:rFonts w:ascii="Times New Roman" w:hAnsi="Times New Roman" w:cs="Times New Roman"/>
+          <w:sz w:val="32"/>
+          <w:szCs w:val="32"/>
+        </w:rPr>
+        <w:t xml:space="preserve">, </w:t>
+      </w:r>
+      <w:r>
+        <w:rPr>
+          <w:rFonts w:ascii="Times New Roman" w:hAnsi="Times New Roman" w:cs="Times New Roman"/>
+          <w:sz w:val="32"/>
+          <w:szCs w:val="32"/>
+        </w:rPr>
+        <w:t>являются ли объектом авторского права произведения</w:t>
+      </w:r>
+      <w:r>
+        <w:rPr>
+          <w:rFonts w:ascii="Times New Roman" w:hAnsi="Times New Roman" w:cs="Times New Roman"/>
+          <w:sz w:val="32"/>
+          <w:szCs w:val="32"/>
+        </w:rPr>
+        <w:t xml:space="preserve">, </w:t>
+      </w:r>
+      <w:r>
+        <w:rPr>
+          <w:rFonts w:ascii="Times New Roman" w:hAnsi="Times New Roman" w:cs="Times New Roman"/>
+          <w:sz w:val="32"/>
+          <w:szCs w:val="32"/>
+        </w:rPr>
+        <w:t>на которых они основаны или которые они включают</w:t>
+      </w:r>
+    </w:p>
+    <w:p>
+      <w:pPr>
+        <w:rPr>
+          <w:rFonts w:ascii="Times New Roman" w:hAnsi="Times New Roman" w:cs="Times New Roman"/>
+          <w:sz w:val="32"/>
+          <w:szCs w:val="32"/>
+        </w:rPr>
+      </w:pPr>
+      <w:r>
+        <w:rPr>
+          <w:rFonts w:ascii="Times New Roman" w:hAnsi="Times New Roman" w:cs="Times New Roman"/>
+          <w:sz w:val="32"/>
+          <w:szCs w:val="32"/>
+        </w:rPr>
+        <w:t>Статья 994 ГК устанавливает объекты смежных прав</w:t>
+      </w:r>
+      <w:r>
+        <w:rPr>
+          <w:rFonts w:ascii="Times New Roman" w:hAnsi="Times New Roman" w:cs="Times New Roman"/>
+          <w:sz w:val="32"/>
+          <w:szCs w:val="32"/>
+        </w:rPr>
+        <w:t>.</w:t>
+      </w:r>
+    </w:p>
+    <w:p>
+      <w:pPr>
+        <w:rPr>
+          <w:rFonts w:ascii="Times New Roman" w:hAnsi="Times New Roman" w:cs="Times New Roman"/>
+          <w:sz w:val="32"/>
+          <w:szCs w:val="32"/>
+        </w:rPr>
+      </w:pPr>
+      <w:r>
+        <w:rPr>
+          <w:rFonts w:ascii="Times New Roman" w:hAnsi="Times New Roman" w:cs="Times New Roman"/>
+          <w:sz w:val="32"/>
+          <w:szCs w:val="32"/>
+        </w:rPr>
+        <w:t>Статья 995 ГК определяет сферу действия смежных прав</w:t>
+      </w:r>
+      <w:r>
+        <w:rPr>
+          <w:rFonts w:ascii="Times New Roman" w:hAnsi="Times New Roman" w:cs="Times New Roman"/>
+          <w:sz w:val="32"/>
+          <w:szCs w:val="32"/>
+        </w:rPr>
+        <w:t>.</w:t>
+      </w:r>
+    </w:p>
+    <w:p>
+      <w:pPr>
+        <w:pStyle w:val="a3"/>
+        <w:numPr>
+          <w:ilvl w:val="0"/>
+          <w:numId w:val="53"/>
+        </w:numPr>
+        <w:rPr>
+          <w:rFonts w:ascii="Times New Roman" w:hAnsi="Times New Roman" w:cs="Times New Roman"/>
+          <w:b/>
+          <w:sz w:val="32"/>
+          <w:szCs w:val="32"/>
+          <w:lang w:val="en-US"/>
+        </w:rPr>
+      </w:pPr>
+      <w:r>
+        <w:rPr>
+          <w:rFonts w:ascii="Times New Roman" w:hAnsi="Times New Roman" w:cs="Times New Roman"/>
+          <w:b/>
+          <w:sz w:val="32"/>
+          <w:szCs w:val="32"/>
+        </w:rPr>
+        <w:t>Промышленная собственность</w:t>
+      </w:r>
+    </w:p>
+    <w:p>
+      <w:pPr>
+        <w:rPr>
+          <w:rFonts w:ascii="Times New Roman" w:hAnsi="Times New Roman" w:cs="Times New Roman"/>
+          <w:sz w:val="32"/>
+          <w:szCs w:val="32"/>
+        </w:rPr>
+      </w:pPr>
+      <w:r>
+        <w:rPr>
+          <w:rFonts w:ascii="Times New Roman" w:hAnsi="Times New Roman" w:cs="Times New Roman"/>
+          <w:sz w:val="32"/>
+          <w:szCs w:val="32"/>
+        </w:rPr>
+        <w:t>К объектам промышленной собственности по статье 1(2) Парижской конвенции</w:t>
+      </w:r>
+      <w:r>
+        <w:rPr>
+          <w:rFonts w:ascii="Times New Roman" w:hAnsi="Times New Roman" w:cs="Times New Roman"/>
+          <w:sz w:val="32"/>
+          <w:szCs w:val="32"/>
+        </w:rPr>
+        <w:t>…</w:t>
+      </w:r>
+    </w:p>
+    <w:p>
+      <w:pPr>
+        <w:rPr>
+          <w:rFonts w:ascii="Times New Roman" w:hAnsi="Times New Roman" w:cs="Times New Roman"/>
+          <w:sz w:val="32"/>
+          <w:szCs w:val="32"/>
+        </w:rPr>
+      </w:pPr>
+      <w:r>
+        <w:rPr>
+          <w:rFonts w:ascii="Times New Roman" w:hAnsi="Times New Roman" w:cs="Times New Roman"/>
+          <w:sz w:val="32"/>
+          <w:szCs w:val="32"/>
+        </w:rPr>
+        <w:t>В изобретательском праве</w:t>
+      </w:r>
+      <w:r>
+        <w:rPr>
+          <w:rFonts w:ascii="Times New Roman" w:hAnsi="Times New Roman" w:cs="Times New Roman"/>
+          <w:sz w:val="32"/>
+          <w:szCs w:val="32"/>
+        </w:rPr>
+        <w:t xml:space="preserve">, </w:t>
+      </w:r>
+      <w:r>
+        <w:rPr>
+          <w:rFonts w:ascii="Times New Roman" w:hAnsi="Times New Roman" w:cs="Times New Roman"/>
+          <w:sz w:val="32"/>
+          <w:szCs w:val="32"/>
+        </w:rPr>
+        <w:t xml:space="preserve">действовавшем на территории </w:t>
+      </w:r>
+      <w:proofErr w:type="gramStart"/>
+      <w:r>
+        <w:rPr>
+          <w:rFonts w:ascii="Times New Roman" w:hAnsi="Times New Roman" w:cs="Times New Roman"/>
+          <w:sz w:val="32"/>
+          <w:szCs w:val="32"/>
+        </w:rPr>
+        <w:t>бывшего</w:t>
+      </w:r>
+      <w:proofErr w:type="gramEnd"/>
+    </w:p>
+    <w:p>
+      <w:pPr>
+        <w:rPr>
+          <w:rFonts w:ascii="Times New Roman" w:hAnsi="Times New Roman" w:cs="Times New Roman"/>
+          <w:sz w:val="32"/>
+          <w:szCs w:val="32"/>
+        </w:rPr>
+      </w:pPr>
+      <w:r>
+        <w:rPr>
+          <w:rFonts w:ascii="Times New Roman" w:hAnsi="Times New Roman" w:cs="Times New Roman"/>
+          <w:sz w:val="32"/>
+          <w:szCs w:val="32"/>
+        </w:rPr>
+        <w:t>СССР и в ряде других</w:t>
+      </w:r>
+      <w:r>
+        <w:rPr>
+          <w:rFonts w:ascii="Times New Roman" w:hAnsi="Times New Roman" w:cs="Times New Roman"/>
+          <w:sz w:val="32"/>
+          <w:szCs w:val="32"/>
+        </w:rPr>
+        <w:t>…</w:t>
+      </w:r>
+    </w:p>
+    <w:p>
+      <w:pPr>
+        <w:rPr>
+          <w:rFonts w:ascii="Times New Roman" w:hAnsi="Times New Roman" w:cs="Times New Roman"/>
+          <w:sz w:val="32"/>
+          <w:szCs w:val="32"/>
+        </w:rPr>
+      </w:pPr>
+      <w:r>
+        <w:rPr>
+          <w:rFonts w:ascii="Times New Roman" w:hAnsi="Times New Roman" w:cs="Times New Roman"/>
+          <w:sz w:val="32"/>
+          <w:szCs w:val="32"/>
+        </w:rPr>
+        <w:t xml:space="preserve">Новое законодательство в большинстве стран мира не содержит критерия </w:t>
+      </w:r>
+      <w:r>
+        <w:rPr>
+          <w:rFonts w:ascii="Times New Roman" w:hAnsi="Times New Roman" w:cs="Times New Roman"/>
+          <w:sz w:val="32"/>
+          <w:szCs w:val="32"/>
+        </w:rPr>
+        <w:t>“</w:t>
+      </w:r>
+      <w:r>
+        <w:rPr>
+          <w:rFonts w:ascii="Times New Roman" w:hAnsi="Times New Roman" w:cs="Times New Roman"/>
+          <w:sz w:val="32"/>
+          <w:szCs w:val="32"/>
+        </w:rPr>
+        <w:t>техническое решение</w:t>
+      </w:r>
+      <w:r>
+        <w:rPr>
+          <w:rFonts w:ascii="Times New Roman" w:hAnsi="Times New Roman" w:cs="Times New Roman"/>
+          <w:sz w:val="32"/>
+          <w:szCs w:val="32"/>
+        </w:rPr>
+        <w:t>”</w:t>
+      </w:r>
+      <w:r>
+        <w:rPr>
+          <w:rFonts w:ascii="Times New Roman" w:hAnsi="Times New Roman" w:cs="Times New Roman"/>
+          <w:sz w:val="32"/>
+          <w:szCs w:val="32"/>
+        </w:rPr>
+        <w:t>.</w:t>
+      </w:r>
+    </w:p>
+    <w:p>
+      <w:pPr>
+        <w:rPr>
+          <w:rFonts w:ascii="Times New Roman" w:hAnsi="Times New Roman" w:cs="Times New Roman"/>
+          <w:sz w:val="32"/>
+          <w:szCs w:val="32"/>
+        </w:rPr>
+      </w:pPr>
+      <w:r>
+        <w:rPr>
+          <w:rFonts w:ascii="Times New Roman" w:hAnsi="Times New Roman" w:cs="Times New Roman"/>
+          <w:sz w:val="32"/>
+          <w:szCs w:val="32"/>
+        </w:rPr>
+        <w:t>Статься 998 ГК определяет объекты права промышленной собственности</w:t>
+      </w:r>
+      <w:r>
+        <w:rPr>
+          <w:rFonts w:ascii="Times New Roman" w:hAnsi="Times New Roman" w:cs="Times New Roman"/>
+          <w:sz w:val="32"/>
+          <w:szCs w:val="32"/>
+        </w:rPr>
+        <w:t>.</w:t>
+      </w:r>
+    </w:p>
+    <w:p>
+      <w:pPr>
+        <w:rPr>
+          <w:rFonts w:ascii="Times New Roman" w:hAnsi="Times New Roman" w:cs="Times New Roman"/>
+          <w:sz w:val="32"/>
+          <w:szCs w:val="32"/>
+        </w:rPr>
+      </w:pPr>
+      <w:r>
+        <w:rPr>
+          <w:rFonts w:ascii="Times New Roman" w:hAnsi="Times New Roman" w:cs="Times New Roman"/>
+          <w:sz w:val="32"/>
+          <w:szCs w:val="32"/>
+        </w:rPr>
+        <w:t>Статья 1000 ГК определяет условия правовой охраны изобретения</w:t>
+      </w:r>
+      <w:r>
+        <w:rPr>
+          <w:rFonts w:ascii="Times New Roman" w:hAnsi="Times New Roman" w:cs="Times New Roman"/>
+          <w:sz w:val="32"/>
+          <w:szCs w:val="32"/>
+        </w:rPr>
+        <w:t xml:space="preserve">, </w:t>
+      </w:r>
+      <w:r>
+        <w:rPr>
+          <w:rFonts w:ascii="Times New Roman" w:hAnsi="Times New Roman" w:cs="Times New Roman"/>
+          <w:sz w:val="32"/>
+          <w:szCs w:val="32"/>
+        </w:rPr>
+        <w:t>полезной модели</w:t>
+      </w:r>
+      <w:r>
+        <w:rPr>
+          <w:rFonts w:ascii="Times New Roman" w:hAnsi="Times New Roman" w:cs="Times New Roman"/>
+          <w:sz w:val="32"/>
+          <w:szCs w:val="32"/>
+        </w:rPr>
+        <w:t xml:space="preserve">, </w:t>
+      </w:r>
+      <w:r>
+        <w:rPr>
+          <w:rFonts w:ascii="Times New Roman" w:hAnsi="Times New Roman" w:cs="Times New Roman"/>
+          <w:sz w:val="32"/>
+          <w:szCs w:val="32"/>
+        </w:rPr>
+        <w:t>промышленного образца</w:t>
+      </w:r>
+      <w:r>
+        <w:rPr>
+          <w:rFonts w:ascii="Times New Roman" w:hAnsi="Times New Roman" w:cs="Times New Roman"/>
+          <w:sz w:val="32"/>
+          <w:szCs w:val="32"/>
+        </w:rPr>
+        <w:t>.</w:t>
+      </w:r>
+    </w:p>
+    <w:p>
+      <w:pPr>
+        <w:rPr>
+          <w:rFonts w:ascii="Times New Roman" w:hAnsi="Times New Roman" w:cs="Times New Roman"/>
+          <w:sz w:val="32"/>
+          <w:szCs w:val="32"/>
+        </w:rPr>
+      </w:pPr>
+      <w:r>
+        <w:rPr>
+          <w:rFonts w:ascii="Times New Roman" w:hAnsi="Times New Roman" w:cs="Times New Roman"/>
+          <w:sz w:val="32"/>
+          <w:szCs w:val="32"/>
+        </w:rPr>
+        <w:t>Фирменное наименование – специальное наименование</w:t>
+      </w:r>
+      <w:r>
+        <w:rPr>
+          <w:rFonts w:ascii="Times New Roman" w:hAnsi="Times New Roman" w:cs="Times New Roman"/>
+          <w:sz w:val="32"/>
+          <w:szCs w:val="32"/>
+        </w:rPr>
+        <w:t xml:space="preserve">, </w:t>
+      </w:r>
+      <w:r>
+        <w:rPr>
+          <w:rFonts w:ascii="Times New Roman" w:hAnsi="Times New Roman" w:cs="Times New Roman"/>
+          <w:sz w:val="32"/>
+          <w:szCs w:val="32"/>
+        </w:rPr>
+        <w:t>являющееся частью полного или сокращенного наименования юридического лица</w:t>
+      </w:r>
+      <w:r>
+        <w:rPr>
+          <w:rFonts w:ascii="Times New Roman" w:hAnsi="Times New Roman" w:cs="Times New Roman"/>
+          <w:sz w:val="32"/>
+          <w:szCs w:val="32"/>
+        </w:rPr>
+        <w:t xml:space="preserve">, </w:t>
+      </w:r>
+      <w:r>
+        <w:rPr>
+          <w:rFonts w:ascii="Times New Roman" w:hAnsi="Times New Roman" w:cs="Times New Roman"/>
+          <w:sz w:val="32"/>
+          <w:szCs w:val="32"/>
+        </w:rPr>
+        <w:t>используемое для отличия от других</w:t>
+      </w:r>
+      <w:r>
+        <w:rPr>
+          <w:rFonts w:ascii="Times New Roman" w:hAnsi="Times New Roman" w:cs="Times New Roman"/>
+          <w:sz w:val="32"/>
+          <w:szCs w:val="32"/>
+        </w:rPr>
+        <w:t>…</w:t>
+      </w:r>
+    </w:p>
+    <w:p>
+      <w:pPr>
+        <w:rPr>
+          <w:rFonts w:ascii="Times New Roman" w:hAnsi="Times New Roman" w:cs="Times New Roman"/>
+          <w:sz w:val="32"/>
+          <w:szCs w:val="32"/>
+          <w:lang w:val="en-US"/>
+        </w:rPr>
+      </w:pPr>
+      <w:bookmarkStart w:id="0" w:name="_GoBack"/>
+      <w:bookmarkEnd w:id="0"/>
+    </w:p>
+    <w:p>
+      <w:pPr>
+        <w:rPr>
+          <w:rFonts w:ascii="Times New Roman" w:hAnsi="Times New Roman" w:cs="Times New Roman"/>
+          <w:sz w:val="32"/>
+          <w:szCs w:val="32"/>
+        </w:rPr>
+      </w:pPr>
+    </w:p>
+    <w:p>
+      <w:pPr>
+        <w:rPr>
+          <w:rFonts w:ascii="Times New Roman" w:hAnsi="Times New Roman" w:cs="Times New Roman"/>
+          <w:sz w:val="32"/>
+          <w:szCs w:val="32"/>
+        </w:rPr>
+      </w:pPr>
     </w:p>
     <w:p>
       <w:pPr>
@@ -21323,6 +24912,119 @@
     </w:lvl>
   </w:abstractNum>
   <w:abstractNum w:abstractNumId="4">
+    <w:nsid w:val="09291E28"/>
+    <w:multiLevelType w:val="hybridMultilevel"/>
+    <w:tmpl w:val="238657BA"/>
+    <w:lvl w:ilvl="0" w:tplc="04190001">
+      <w:start w:val="1"/>
+      <w:numFmt w:val="bullet"/>
+      <w:lvlText w:val=""/>
+      <w:lvlJc w:val="left"/>
+      <w:pPr>
+        <w:ind w:left="720" w:hanging="360"/>
+      </w:pPr>
+      <w:rPr>
+        <w:rFonts w:ascii="Symbol" w:hAnsi="Symbol" w:hint="default"/>
+      </w:rPr>
+    </w:lvl>
+    <w:lvl w:ilvl="1" w:tplc="04190003" w:tentative="1">
+      <w:start w:val="1"/>
+      <w:numFmt w:val="bullet"/>
+      <w:lvlText w:val="o"/>
+      <w:lvlJc w:val="left"/>
+      <w:pPr>
+        <w:ind w:left="1440" w:hanging="360"/>
+      </w:pPr>
+      <w:rPr>
+        <w:rFonts w:ascii="Courier New" w:hAnsi="Courier New" w:cs="Courier New" w:hint="default"/>
+      </w:rPr>
+    </w:lvl>
+    <w:lvl w:ilvl="2" w:tplc="04190005" w:tentative="1">
+      <w:start w:val="1"/>
+      <w:numFmt w:val="bullet"/>
+      <w:lvlText w:val=""/>
+      <w:lvlJc w:val="left"/>
+      <w:pPr>
+        <w:ind w:left="2160" w:hanging="360"/>
+      </w:pPr>
+      <w:rPr>
+        <w:rFonts w:ascii="Wingdings" w:hAnsi="Wingdings" w:hint="default"/>
+      </w:rPr>
+    </w:lvl>
+    <w:lvl w:ilvl="3" w:tplc="04190001" w:tentative="1">
+      <w:start w:val="1"/>
+      <w:numFmt w:val="bullet"/>
+      <w:lvlText w:val=""/>
+      <w:lvlJc w:val="left"/>
+      <w:pPr>
+        <w:ind w:left="2880" w:hanging="360"/>
+      </w:pPr>
+      <w:rPr>
+        <w:rFonts w:ascii="Symbol" w:hAnsi="Symbol" w:hint="default"/>
+      </w:rPr>
+    </w:lvl>
+    <w:lvl w:ilvl="4" w:tplc="04190003" w:tentative="1">
+      <w:start w:val="1"/>
+      <w:numFmt w:val="bullet"/>
+      <w:lvlText w:val="o"/>
+      <w:lvlJc w:val="left"/>
+      <w:pPr>
+        <w:ind w:left="3600" w:hanging="360"/>
+      </w:pPr>
+      <w:rPr>
+        <w:rFonts w:ascii="Courier New" w:hAnsi="Courier New" w:cs="Courier New" w:hint="default"/>
+      </w:rPr>
+    </w:lvl>
+    <w:lvl w:ilvl="5" w:tplc="04190005" w:tentative="1">
+      <w:start w:val="1"/>
+      <w:numFmt w:val="bullet"/>
+      <w:lvlText w:val=""/>
+      <w:lvlJc w:val="left"/>
+      <w:pPr>
+        <w:ind w:left="4320" w:hanging="360"/>
+      </w:pPr>
+      <w:rPr>
+        <w:rFonts w:ascii="Wingdings" w:hAnsi="Wingdings" w:hint="default"/>
+      </w:rPr>
+    </w:lvl>
+    <w:lvl w:ilvl="6" w:tplc="04190001" w:tentative="1">
+      <w:start w:val="1"/>
+      <w:numFmt w:val="bullet"/>
+      <w:lvlText w:val=""/>
+      <w:lvlJc w:val="left"/>
+      <w:pPr>
+        <w:ind w:left="5040" w:hanging="360"/>
+      </w:pPr>
+      <w:rPr>
+        <w:rFonts w:ascii="Symbol" w:hAnsi="Symbol" w:hint="default"/>
+      </w:rPr>
+    </w:lvl>
+    <w:lvl w:ilvl="7" w:tplc="04190003" w:tentative="1">
+      <w:start w:val="1"/>
+      <w:numFmt w:val="bullet"/>
+      <w:lvlText w:val="o"/>
+      <w:lvlJc w:val="left"/>
+      <w:pPr>
+        <w:ind w:left="5760" w:hanging="360"/>
+      </w:pPr>
+      <w:rPr>
+        <w:rFonts w:ascii="Courier New" w:hAnsi="Courier New" w:cs="Courier New" w:hint="default"/>
+      </w:rPr>
+    </w:lvl>
+    <w:lvl w:ilvl="8" w:tplc="04190005" w:tentative="1">
+      <w:start w:val="1"/>
+      <w:numFmt w:val="bullet"/>
+      <w:lvlText w:val=""/>
+      <w:lvlJc w:val="left"/>
+      <w:pPr>
+        <w:ind w:left="6480" w:hanging="360"/>
+      </w:pPr>
+      <w:rPr>
+        <w:rFonts w:ascii="Wingdings" w:hAnsi="Wingdings" w:hint="default"/>
+      </w:rPr>
+    </w:lvl>
+  </w:abstractNum>
+  <w:abstractNum w:abstractNumId="5">
     <w:nsid w:val="0A005D48"/>
     <w:multiLevelType w:val="hybridMultilevel"/>
     <w:tmpl w:val="D85A6EE0"/>
@@ -21435,7 +25137,7 @@
       </w:rPr>
     </w:lvl>
   </w:abstractNum>
-  <w:abstractNum w:abstractNumId="5">
+  <w:abstractNum w:abstractNumId="6">
     <w:nsid w:val="0C067349"/>
     <w:multiLevelType w:val="hybridMultilevel"/>
     <w:tmpl w:val="ED0A3A34"/>
@@ -21548,7 +25250,7 @@
       </w:rPr>
     </w:lvl>
   </w:abstractNum>
-  <w:abstractNum w:abstractNumId="6">
+  <w:abstractNum w:abstractNumId="7">
     <w:nsid w:val="0D5F363D"/>
     <w:multiLevelType w:val="hybridMultilevel"/>
     <w:tmpl w:val="FA1A838E"/>
@@ -21661,7 +25363,96 @@
       </w:rPr>
     </w:lvl>
   </w:abstractNum>
-  <w:abstractNum w:abstractNumId="7">
+  <w:abstractNum w:abstractNumId="8">
+    <w:nsid w:val="0F295103"/>
+    <w:multiLevelType w:val="hybridMultilevel"/>
+    <w:tmpl w:val="CF685814"/>
+    <w:lvl w:ilvl="0" w:tplc="0419000F">
+      <w:start w:val="1"/>
+      <w:numFmt w:val="decimal"/>
+      <w:lvlText w:val="%1."/>
+      <w:lvlJc w:val="left"/>
+      <w:pPr>
+        <w:ind w:left="720" w:hanging="360"/>
+      </w:pPr>
+      <w:rPr>
+        <w:rFonts w:hint="default"/>
+      </w:rPr>
+    </w:lvl>
+    <w:lvl w:ilvl="1" w:tplc="04190019" w:tentative="1">
+      <w:start w:val="1"/>
+      <w:numFmt w:val="lowerLetter"/>
+      <w:lvlText w:val="%2."/>
+      <w:lvlJc w:val="left"/>
+      <w:pPr>
+        <w:ind w:left="1440" w:hanging="360"/>
+      </w:pPr>
+    </w:lvl>
+    <w:lvl w:ilvl="2" w:tplc="0419001B" w:tentative="1">
+      <w:start w:val="1"/>
+      <w:numFmt w:val="lowerRoman"/>
+      <w:lvlText w:val="%3."/>
+      <w:lvlJc w:val="right"/>
+      <w:pPr>
+        <w:ind w:left="2160" w:hanging="180"/>
+      </w:pPr>
+    </w:lvl>
+    <w:lvl w:ilvl="3" w:tplc="0419000F" w:tentative="1">
+      <w:start w:val="1"/>
+      <w:numFmt w:val="decimal"/>
+      <w:lvlText w:val="%4."/>
+      <w:lvlJc w:val="left"/>
+      <w:pPr>
+        <w:ind w:left="2880" w:hanging="360"/>
+      </w:pPr>
+    </w:lvl>
+    <w:lvl w:ilvl="4" w:tplc="04190019" w:tentative="1">
+      <w:start w:val="1"/>
+      <w:numFmt w:val="lowerLetter"/>
+      <w:lvlText w:val="%5."/>
+      <w:lvlJc w:val="left"/>
+      <w:pPr>
+        <w:ind w:left="3600" w:hanging="360"/>
+      </w:pPr>
+    </w:lvl>
+    <w:lvl w:ilvl="5" w:tplc="0419001B" w:tentative="1">
+      <w:start w:val="1"/>
+      <w:numFmt w:val="lowerRoman"/>
+      <w:lvlText w:val="%6."/>
+      <w:lvlJc w:val="right"/>
+      <w:pPr>
+        <w:ind w:left="4320" w:hanging="180"/>
+      </w:pPr>
+    </w:lvl>
+    <w:lvl w:ilvl="6" w:tplc="0419000F" w:tentative="1">
+      <w:start w:val="1"/>
+      <w:numFmt w:val="decimal"/>
+      <w:lvlText w:val="%7."/>
+      <w:lvlJc w:val="left"/>
+      <w:pPr>
+        <w:ind w:left="5040" w:hanging="360"/>
+      </w:pPr>
+    </w:lvl>
+    <w:lvl w:ilvl="7" w:tplc="04190019" w:tentative="1">
+      <w:start w:val="1"/>
+      <w:numFmt w:val="lowerLetter"/>
+      <w:lvlText w:val="%8."/>
+      <w:lvlJc w:val="left"/>
+      <w:pPr>
+        <w:ind w:left="5760" w:hanging="360"/>
+      </w:pPr>
+    </w:lvl>
+    <w:lvl w:ilvl="8" w:tplc="0419001B" w:tentative="1">
+      <w:start w:val="1"/>
+      <w:numFmt w:val="lowerRoman"/>
+      <w:lvlText w:val="%9."/>
+      <w:lvlJc w:val="right"/>
+      <w:pPr>
+        <w:ind w:left="6480" w:hanging="180"/>
+      </w:pPr>
+    </w:lvl>
+  </w:abstractNum>
+  <w:abstractNum w:abstractNumId="9">
     <w:nsid w:val="0FDE7DC6"/>
     <w:multiLevelType w:val="hybridMultilevel"/>
     <w:tmpl w:val="D616BF10"/>
@@ -21774,7 +25565,7 @@
       </w:rPr>
     </w:lvl>
   </w:abstractNum>
-  <w:abstractNum w:abstractNumId="8">
+  <w:abstractNum w:abstractNumId="10">
     <w:nsid w:val="1154051E"/>
     <w:multiLevelType w:val="hybridMultilevel"/>
     <w:tmpl w:val="F9443E26"/>
@@ -21887,7 +25678,7 @@
       </w:rPr>
     </w:lvl>
   </w:abstractNum>
-  <w:abstractNum w:abstractNumId="9">
+  <w:abstractNum w:abstractNumId="11">
     <w:nsid w:val="16AD29CD"/>
     <w:multiLevelType w:val="hybridMultilevel"/>
     <w:tmpl w:val="ABBCF7E4"/>
@@ -21973,7 +25764,233 @@
       </w:pPr>
     </w:lvl>
   </w:abstractNum>
-  <w:abstractNum w:abstractNumId="10">
+  <w:abstractNum w:abstractNumId="12">
+    <w:nsid w:val="1B0D6A10"/>
+    <w:multiLevelType w:val="hybridMultilevel"/>
+    <w:tmpl w:val="6F242076"/>
+    <w:lvl w:ilvl="0" w:tplc="04190001">
+      <w:start w:val="1"/>
+      <w:numFmt w:val="bullet"/>
+      <w:lvlText w:val=""/>
+      <w:lvlJc w:val="left"/>
+      <w:pPr>
+        <w:ind w:left="720" w:hanging="360"/>
+      </w:pPr>
+      <w:rPr>
+        <w:rFonts w:ascii="Symbol" w:hAnsi="Symbol" w:hint="default"/>
+      </w:rPr>
+    </w:lvl>
+    <w:lvl w:ilvl="1" w:tplc="04190003">
+      <w:start w:val="1"/>
+      <w:numFmt w:val="bullet"/>
+      <w:lvlText w:val="o"/>
+      <w:lvlJc w:val="left"/>
+      <w:pPr>
+        <w:ind w:left="1440" w:hanging="360"/>
+      </w:pPr>
+      <w:rPr>
+        <w:rFonts w:ascii="Courier New" w:hAnsi="Courier New" w:cs="Courier New" w:hint="default"/>
+      </w:rPr>
+    </w:lvl>
+    <w:lvl w:ilvl="2" w:tplc="04190005" w:tentative="1">
+      <w:start w:val="1"/>
+      <w:numFmt w:val="bullet"/>
+      <w:lvlText w:val=""/>
+      <w:lvlJc w:val="left"/>
+      <w:pPr>
+        <w:ind w:left="2160" w:hanging="360"/>
+      </w:pPr>
+      <w:rPr>
+        <w:rFonts w:ascii="Wingdings" w:hAnsi="Wingdings" w:hint="default"/>
+      </w:rPr>
+    </w:lvl>
+    <w:lvl w:ilvl="3" w:tplc="04190001" w:tentative="1">
+      <w:start w:val="1"/>
+      <w:numFmt w:val="bullet"/>
+      <w:lvlText w:val=""/>
+      <w:lvlJc w:val="left"/>
+      <w:pPr>
+        <w:ind w:left="2880" w:hanging="360"/>
+      </w:pPr>
+      <w:rPr>
+        <w:rFonts w:ascii="Symbol" w:hAnsi="Symbol" w:hint="default"/>
+      </w:rPr>
+    </w:lvl>
+    <w:lvl w:ilvl="4" w:tplc="04190003" w:tentative="1">
+      <w:start w:val="1"/>
+      <w:numFmt w:val="bullet"/>
+      <w:lvlText w:val="o"/>
+      <w:lvlJc w:val="left"/>
+      <w:pPr>
+        <w:ind w:left="3600" w:hanging="360"/>
+      </w:pPr>
+      <w:rPr>
+        <w:rFonts w:ascii="Courier New" w:hAnsi="Courier New" w:cs="Courier New" w:hint="default"/>
+      </w:rPr>
+    </w:lvl>
+    <w:lvl w:ilvl="5" w:tplc="04190005" w:tentative="1">
+      <w:start w:val="1"/>
+      <w:numFmt w:val="bullet"/>
+      <w:lvlText w:val=""/>
+      <w:lvlJc w:val="left"/>
+      <w:pPr>
+        <w:ind w:left="4320" w:hanging="360"/>
+      </w:pPr>
+      <w:rPr>
+        <w:rFonts w:ascii="Wingdings" w:hAnsi="Wingdings" w:hint="default"/>
+      </w:rPr>
+    </w:lvl>
+    <w:lvl w:ilvl="6" w:tplc="04190001" w:tentative="1">
+      <w:start w:val="1"/>
+      <w:numFmt w:val="bullet"/>
+      <w:lvlText w:val=""/>
+      <w:lvlJc w:val="left"/>
+      <w:pPr>
+        <w:ind w:left="5040" w:hanging="360"/>
+      </w:pPr>
+      <w:rPr>
+        <w:rFonts w:ascii="Symbol" w:hAnsi="Symbol" w:hint="default"/>
+      </w:rPr>
+    </w:lvl>
+    <w:lvl w:ilvl="7" w:tplc="04190003" w:tentative="1">
+      <w:start w:val="1"/>
+      <w:numFmt w:val="bullet"/>
+      <w:lvlText w:val="o"/>
+      <w:lvlJc w:val="left"/>
+      <w:pPr>
+        <w:ind w:left="5760" w:hanging="360"/>
+      </w:pPr>
+      <w:rPr>
+        <w:rFonts w:ascii="Courier New" w:hAnsi="Courier New" w:cs="Courier New" w:hint="default"/>
+      </w:rPr>
+    </w:lvl>
+    <w:lvl w:ilvl="8" w:tplc="04190005" w:tentative="1">
+      <w:start w:val="1"/>
+      <w:numFmt w:val="bullet"/>
+      <w:lvlText w:val=""/>
+      <w:lvlJc w:val="left"/>
+      <w:pPr>
+        <w:ind w:left="6480" w:hanging="360"/>
+      </w:pPr>
+      <w:rPr>
+        <w:rFonts w:ascii="Wingdings" w:hAnsi="Wingdings" w:hint="default"/>
+      </w:rPr>
+    </w:lvl>
+  </w:abstractNum>
+  <w:abstractNum w:abstractNumId="13">
+    <w:nsid w:val="1C674EA8"/>
+    <w:multiLevelType w:val="hybridMultilevel"/>
+    <w:tmpl w:val="9F66A364"/>
+    <w:lvl w:ilvl="0" w:tplc="04190001">
+      <w:start w:val="1"/>
+      <w:numFmt w:val="bullet"/>
+      <w:lvlText w:val=""/>
+      <w:lvlJc w:val="left"/>
+      <w:pPr>
+        <w:ind w:left="795" w:hanging="360"/>
+      </w:pPr>
+      <w:rPr>
+        <w:rFonts w:ascii="Symbol" w:hAnsi="Symbol" w:hint="default"/>
+      </w:rPr>
+    </w:lvl>
+    <w:lvl w:ilvl="1" w:tplc="04190003" w:tentative="1">
+      <w:start w:val="1"/>
+      <w:numFmt w:val="bullet"/>
+      <w:lvlText w:val="o"/>
+      <w:lvlJc w:val="left"/>
+      <w:pPr>
+        <w:ind w:left="1515" w:hanging="360"/>
+      </w:pPr>
+      <w:rPr>
+        <w:rFonts w:ascii="Courier New" w:hAnsi="Courier New" w:cs="Courier New" w:hint="default"/>
+      </w:rPr>
+    </w:lvl>
+    <w:lvl w:ilvl="2" w:tplc="04190005" w:tentative="1">
+      <w:start w:val="1"/>
+      <w:numFmt w:val="bullet"/>
+      <w:lvlText w:val=""/>
+      <w:lvlJc w:val="left"/>
+      <w:pPr>
+        <w:ind w:left="2235" w:hanging="360"/>
+      </w:pPr>
+      <w:rPr>
+        <w:rFonts w:ascii="Wingdings" w:hAnsi="Wingdings" w:hint="default"/>
+      </w:rPr>
+    </w:lvl>
+    <w:lvl w:ilvl="3" w:tplc="04190001" w:tentative="1">
+      <w:start w:val="1"/>
+      <w:numFmt w:val="bullet"/>
+      <w:lvlText w:val=""/>
+      <w:lvlJc w:val="left"/>
+      <w:pPr>
+        <w:ind w:left="2955" w:hanging="360"/>
+      </w:pPr>
+      <w:rPr>
+        <w:rFonts w:ascii="Symbol" w:hAnsi="Symbol" w:hint="default"/>
+      </w:rPr>
+    </w:lvl>
+    <w:lvl w:ilvl="4" w:tplc="04190003" w:tentative="1">
+      <w:start w:val="1"/>
+      <w:numFmt w:val="bullet"/>
+      <w:lvlText w:val="o"/>
+      <w:lvlJc w:val="left"/>
+      <w:pPr>
+        <w:ind w:left="3675" w:hanging="360"/>
+      </w:pPr>
+      <w:rPr>
+        <w:rFonts w:ascii="Courier New" w:hAnsi="Courier New" w:cs="Courier New" w:hint="default"/>
+      </w:rPr>
+    </w:lvl>
+    <w:lvl w:ilvl="5" w:tplc="04190005" w:tentative="1">
+      <w:start w:val="1"/>
+      <w:numFmt w:val="bullet"/>
+      <w:lvlText w:val=""/>
+      <w:lvlJc w:val="left"/>
+      <w:pPr>
+        <w:ind w:left="4395" w:hanging="360"/>
+      </w:pPr>
+      <w:rPr>
+        <w:rFonts w:ascii="Wingdings" w:hAnsi="Wingdings" w:hint="default"/>
+      </w:rPr>
+    </w:lvl>
+    <w:lvl w:ilvl="6" w:tplc="04190001" w:tentative="1">
+      <w:start w:val="1"/>
+      <w:numFmt w:val="bullet"/>
+      <w:lvlText w:val=""/>
+      <w:lvlJc w:val="left"/>
+      <w:pPr>
+        <w:ind w:left="5115" w:hanging="360"/>
+      </w:pPr>
+      <w:rPr>
+        <w:rFonts w:ascii="Symbol" w:hAnsi="Symbol" w:hint="default"/>
+      </w:rPr>
+    </w:lvl>
+    <w:lvl w:ilvl="7" w:tplc="04190003" w:tentative="1">
+      <w:start w:val="1"/>
+      <w:numFmt w:val="bullet"/>
+      <w:lvlText w:val="o"/>
+      <w:lvlJc w:val="left"/>
+      <w:pPr>
+        <w:ind w:left="5835" w:hanging="360"/>
+      </w:pPr>
+      <w:rPr>
+        <w:rFonts w:ascii="Courier New" w:hAnsi="Courier New" w:cs="Courier New" w:hint="default"/>
+      </w:rPr>
+    </w:lvl>
+    <w:lvl w:ilvl="8" w:tplc="04190005" w:tentative="1">
+      <w:start w:val="1"/>
+      <w:numFmt w:val="bullet"/>
+      <w:lvlText w:val=""/>
+      <w:lvlJc w:val="left"/>
+      <w:pPr>
+        <w:ind w:left="6555" w:hanging="360"/>
+      </w:pPr>
+      <w:rPr>
+        <w:rFonts w:ascii="Wingdings" w:hAnsi="Wingdings" w:hint="default"/>
+      </w:rPr>
+    </w:lvl>
+  </w:abstractNum>
+  <w:abstractNum w:abstractNumId="14">
     <w:nsid w:val="1CD24903"/>
     <w:multiLevelType w:val="hybridMultilevel"/>
     <w:tmpl w:val="9A380488"/>
@@ -22086,7 +26103,7 @@
       </w:rPr>
     </w:lvl>
   </w:abstractNum>
-  <w:abstractNum w:abstractNumId="11">
+  <w:abstractNum w:abstractNumId="15">
     <w:nsid w:val="1F2B7939"/>
     <w:multiLevelType w:val="hybridMultilevel"/>
     <w:tmpl w:val="C950981E"/>
@@ -22199,7 +26216,7 @@
       </w:rPr>
     </w:lvl>
   </w:abstractNum>
-  <w:abstractNum w:abstractNumId="12">
+  <w:abstractNum w:abstractNumId="16">
     <w:nsid w:val="211C758D"/>
     <w:multiLevelType w:val="hybridMultilevel"/>
     <w:tmpl w:val="EEACF9A2"/>
@@ -22312,7 +26329,7 @@
       </w:rPr>
     </w:lvl>
   </w:abstractNum>
-  <w:abstractNum w:abstractNumId="13">
+  <w:abstractNum w:abstractNumId="17">
     <w:nsid w:val="212B335D"/>
     <w:multiLevelType w:val="hybridMultilevel"/>
     <w:tmpl w:val="425E72DA"/>
@@ -22401,7 +26418,7 @@
       </w:pPr>
     </w:lvl>
   </w:abstractNum>
-  <w:abstractNum w:abstractNumId="14">
+  <w:abstractNum w:abstractNumId="18">
     <w:nsid w:val="21306AA5"/>
     <w:multiLevelType w:val="hybridMultilevel"/>
     <w:tmpl w:val="152695DC"/>
@@ -22514,7 +26531,7 @@
       </w:rPr>
     </w:lvl>
   </w:abstractNum>
-  <w:abstractNum w:abstractNumId="15">
+  <w:abstractNum w:abstractNumId="19">
     <w:nsid w:val="22F25ACD"/>
     <w:multiLevelType w:val="hybridMultilevel"/>
     <w:tmpl w:val="3C18B1A8"/>
@@ -22603,7 +26620,7 @@
       </w:pPr>
     </w:lvl>
   </w:abstractNum>
-  <w:abstractNum w:abstractNumId="16">
+  <w:abstractNum w:abstractNumId="20">
     <w:nsid w:val="26B7021C"/>
     <w:multiLevelType w:val="hybridMultilevel"/>
     <w:tmpl w:val="2F541484"/>
@@ -22716,7 +26733,7 @@
       </w:rPr>
     </w:lvl>
   </w:abstractNum>
-  <w:abstractNum w:abstractNumId="17">
+  <w:abstractNum w:abstractNumId="21">
     <w:nsid w:val="292D6A40"/>
     <w:multiLevelType w:val="hybridMultilevel"/>
     <w:tmpl w:val="C84E063A"/>
@@ -22829,7 +26846,7 @@
       </w:rPr>
     </w:lvl>
   </w:abstractNum>
-  <w:abstractNum w:abstractNumId="18">
+  <w:abstractNum w:abstractNumId="22">
     <w:nsid w:val="2C951922"/>
     <w:multiLevelType w:val="hybridMultilevel"/>
     <w:tmpl w:val="7636583A"/>
@@ -22918,7 +26935,7 @@
       </w:pPr>
     </w:lvl>
   </w:abstractNum>
-  <w:abstractNum w:abstractNumId="19">
+  <w:abstractNum w:abstractNumId="23">
     <w:nsid w:val="32C31810"/>
     <w:multiLevelType w:val="hybridMultilevel"/>
     <w:tmpl w:val="9070C140"/>
@@ -23008,7 +27025,7 @@
       </w:pPr>
     </w:lvl>
   </w:abstractNum>
-  <w:abstractNum w:abstractNumId="20">
+  <w:abstractNum w:abstractNumId="24">
     <w:nsid w:val="33DA7CA7"/>
     <w:multiLevelType w:val="hybridMultilevel"/>
     <w:tmpl w:val="52BECCFE"/>
@@ -23097,7 +27114,7 @@
       </w:pPr>
     </w:lvl>
   </w:abstractNum>
-  <w:abstractNum w:abstractNumId="21">
+  <w:abstractNum w:abstractNumId="25">
     <w:nsid w:val="3AB86085"/>
     <w:multiLevelType w:val="hybridMultilevel"/>
     <w:tmpl w:val="34C4B458"/>
@@ -23210,7 +27227,120 @@
       </w:rPr>
     </w:lvl>
   </w:abstractNum>
-  <w:abstractNum w:abstractNumId="22">
+  <w:abstractNum w:abstractNumId="26">
+    <w:nsid w:val="3D1F0985"/>
+    <w:multiLevelType w:val="hybridMultilevel"/>
+    <w:tmpl w:val="AA446094"/>
+    <w:lvl w:ilvl="0" w:tplc="04190001">
+      <w:start w:val="1"/>
+      <w:numFmt w:val="bullet"/>
+      <w:lvlText w:val=""/>
+      <w:lvlJc w:val="left"/>
+      <w:pPr>
+        <w:ind w:left="720" w:hanging="360"/>
+      </w:pPr>
+      <w:rPr>
+        <w:rFonts w:ascii="Symbol" w:hAnsi="Symbol" w:hint="default"/>
+      </w:rPr>
+    </w:lvl>
+    <w:lvl w:ilvl="1" w:tplc="04190003">
+      <w:start w:val="1"/>
+      <w:numFmt w:val="bullet"/>
+      <w:lvlText w:val="o"/>
+      <w:lvlJc w:val="left"/>
+      <w:pPr>
+        <w:ind w:left="1440" w:hanging="360"/>
+      </w:pPr>
+      <w:rPr>
+        <w:rFonts w:ascii="Courier New" w:hAnsi="Courier New" w:cs="Courier New" w:hint="default"/>
+      </w:rPr>
+    </w:lvl>
+    <w:lvl w:ilvl="2" w:tplc="04190005" w:tentative="1">
+      <w:start w:val="1"/>
+      <w:numFmt w:val="bullet"/>
+      <w:lvlText w:val=""/>
+      <w:lvlJc w:val="left"/>
+      <w:pPr>
+        <w:ind w:left="2160" w:hanging="360"/>
+      </w:pPr>
+      <w:rPr>
+        <w:rFonts w:ascii="Wingdings" w:hAnsi="Wingdings" w:hint="default"/>
+      </w:rPr>
+    </w:lvl>
+    <w:lvl w:ilvl="3" w:tplc="04190001" w:tentative="1">
+      <w:start w:val="1"/>
+      <w:numFmt w:val="bullet"/>
+      <w:lvlText w:val=""/>
+      <w:lvlJc w:val="left"/>
+      <w:pPr>
+        <w:ind w:left="2880" w:hanging="360"/>
+      </w:pPr>
+      <w:rPr>
+        <w:rFonts w:ascii="Symbol" w:hAnsi="Symbol" w:hint="default"/>
+      </w:rPr>
+    </w:lvl>
+    <w:lvl w:ilvl="4" w:tplc="04190003" w:tentative="1">
+      <w:start w:val="1"/>
+      <w:numFmt w:val="bullet"/>
+      <w:lvlText w:val="o"/>
+      <w:lvlJc w:val="left"/>
+      <w:pPr>
+        <w:ind w:left="3600" w:hanging="360"/>
+      </w:pPr>
+      <w:rPr>
+        <w:rFonts w:ascii="Courier New" w:hAnsi="Courier New" w:cs="Courier New" w:hint="default"/>
+      </w:rPr>
+    </w:lvl>
+    <w:lvl w:ilvl="5" w:tplc="04190005" w:tentative="1">
+      <w:start w:val="1"/>
+      <w:numFmt w:val="bullet"/>
+      <w:lvlText w:val=""/>
+      <w:lvlJc w:val="left"/>
+      <w:pPr>
+        <w:ind w:left="4320" w:hanging="360"/>
+      </w:pPr>
+      <w:rPr>
+        <w:rFonts w:ascii="Wingdings" w:hAnsi="Wingdings" w:hint="default"/>
+      </w:rPr>
+    </w:lvl>
+    <w:lvl w:ilvl="6" w:tplc="04190001" w:tentative="1">
+      <w:start w:val="1"/>
+      <w:numFmt w:val="bullet"/>
+      <w:lvlText w:val=""/>
+      <w:lvlJc w:val="left"/>
+      <w:pPr>
+        <w:ind w:left="5040" w:hanging="360"/>
+      </w:pPr>
+      <w:rPr>
+        <w:rFonts w:ascii="Symbol" w:hAnsi="Symbol" w:hint="default"/>
+      </w:rPr>
+    </w:lvl>
+    <w:lvl w:ilvl="7" w:tplc="04190003" w:tentative="1">
+      <w:start w:val="1"/>
+      <w:numFmt w:val="bullet"/>
+      <w:lvlText w:val="o"/>
+      <w:lvlJc w:val="left"/>
+      <w:pPr>
+        <w:ind w:left="5760" w:hanging="360"/>
+      </w:pPr>
+      <w:rPr>
+        <w:rFonts w:ascii="Courier New" w:hAnsi="Courier New" w:cs="Courier New" w:hint="default"/>
+      </w:rPr>
+    </w:lvl>
+    <w:lvl w:ilvl="8" w:tplc="04190005" w:tentative="1">
+      <w:start w:val="1"/>
+      <w:numFmt w:val="bullet"/>
+      <w:lvlText w:val=""/>
+      <w:lvlJc w:val="left"/>
+      <w:pPr>
+        <w:ind w:left="6480" w:hanging="360"/>
+      </w:pPr>
+      <w:rPr>
+        <w:rFonts w:ascii="Wingdings" w:hAnsi="Wingdings" w:hint="default"/>
+      </w:rPr>
+    </w:lvl>
+  </w:abstractNum>
+  <w:abstractNum w:abstractNumId="27">
     <w:nsid w:val="3D761DFF"/>
     <w:multiLevelType w:val="hybridMultilevel"/>
     <w:tmpl w:val="4726CB12"/>
@@ -23299,7 +27429,7 @@
       </w:pPr>
     </w:lvl>
   </w:abstractNum>
-  <w:abstractNum w:abstractNumId="23">
+  <w:abstractNum w:abstractNumId="28">
     <w:nsid w:val="3F1549D7"/>
     <w:multiLevelType w:val="hybridMultilevel"/>
     <w:tmpl w:val="EA0EDC78"/>
@@ -23412,7 +27542,7 @@
       </w:rPr>
     </w:lvl>
   </w:abstractNum>
-  <w:abstractNum w:abstractNumId="24">
+  <w:abstractNum w:abstractNumId="29">
     <w:nsid w:val="449728BE"/>
     <w:multiLevelType w:val="hybridMultilevel"/>
     <w:tmpl w:val="5DC0F77C"/>
@@ -23525,7 +27655,7 @@
       </w:rPr>
     </w:lvl>
   </w:abstractNum>
-  <w:abstractNum w:abstractNumId="25">
+  <w:abstractNum w:abstractNumId="30">
     <w:nsid w:val="4A09080F"/>
     <w:multiLevelType w:val="hybridMultilevel"/>
     <w:tmpl w:val="94CA8ED4"/>
@@ -23638,7 +27768,7 @@
       </w:rPr>
     </w:lvl>
   </w:abstractNum>
-  <w:abstractNum w:abstractNumId="26">
+  <w:abstractNum w:abstractNumId="31">
     <w:nsid w:val="4A4201C2"/>
     <w:multiLevelType w:val="hybridMultilevel"/>
     <w:tmpl w:val="405464CE"/>
@@ -23724,7 +27854,7 @@
       </w:pPr>
     </w:lvl>
   </w:abstractNum>
-  <w:abstractNum w:abstractNumId="27">
+  <w:abstractNum w:abstractNumId="32">
     <w:nsid w:val="4FB505C9"/>
     <w:multiLevelType w:val="hybridMultilevel"/>
     <w:tmpl w:val="39C6F13E"/>
@@ -23837,7 +27967,233 @@
       </w:rPr>
     </w:lvl>
   </w:abstractNum>
-  <w:abstractNum w:abstractNumId="28">
+  <w:abstractNum w:abstractNumId="33">
+    <w:nsid w:val="5100261F"/>
+    <w:multiLevelType w:val="hybridMultilevel"/>
+    <w:tmpl w:val="7166C538"/>
+    <w:lvl w:ilvl="0" w:tplc="04190001">
+      <w:start w:val="1"/>
+      <w:numFmt w:val="bullet"/>
+      <w:lvlText w:val=""/>
+      <w:lvlJc w:val="left"/>
+      <w:pPr>
+        <w:ind w:left="720" w:hanging="360"/>
+      </w:pPr>
+      <w:rPr>
+        <w:rFonts w:ascii="Symbol" w:hAnsi="Symbol" w:hint="default"/>
+      </w:rPr>
+    </w:lvl>
+    <w:lvl w:ilvl="1" w:tplc="04190003" w:tentative="1">
+      <w:start w:val="1"/>
+      <w:numFmt w:val="bullet"/>
+      <w:lvlText w:val="o"/>
+      <w:lvlJc w:val="left"/>
+      <w:pPr>
+        <w:ind w:left="1440" w:hanging="360"/>
+      </w:pPr>
+      <w:rPr>
+        <w:rFonts w:ascii="Courier New" w:hAnsi="Courier New" w:cs="Courier New" w:hint="default"/>
+      </w:rPr>
+    </w:lvl>
+    <w:lvl w:ilvl="2" w:tplc="04190005" w:tentative="1">
+      <w:start w:val="1"/>
+      <w:numFmt w:val="bullet"/>
+      <w:lvlText w:val=""/>
+      <w:lvlJc w:val="left"/>
+      <w:pPr>
+        <w:ind w:left="2160" w:hanging="360"/>
+      </w:pPr>
+      <w:rPr>
+        <w:rFonts w:ascii="Wingdings" w:hAnsi="Wingdings" w:hint="default"/>
+      </w:rPr>
+    </w:lvl>
+    <w:lvl w:ilvl="3" w:tplc="04190001" w:tentative="1">
+      <w:start w:val="1"/>
+      <w:numFmt w:val="bullet"/>
+      <w:lvlText w:val=""/>
+      <w:lvlJc w:val="left"/>
+      <w:pPr>
+        <w:ind w:left="2880" w:hanging="360"/>
+      </w:pPr>
+      <w:rPr>
+        <w:rFonts w:ascii="Symbol" w:hAnsi="Symbol" w:hint="default"/>
+      </w:rPr>
+    </w:lvl>
+    <w:lvl w:ilvl="4" w:tplc="04190003" w:tentative="1">
+      <w:start w:val="1"/>
+      <w:numFmt w:val="bullet"/>
+      <w:lvlText w:val="o"/>
+      <w:lvlJc w:val="left"/>
+      <w:pPr>
+        <w:ind w:left="3600" w:hanging="360"/>
+      </w:pPr>
+      <w:rPr>
+        <w:rFonts w:ascii="Courier New" w:hAnsi="Courier New" w:cs="Courier New" w:hint="default"/>
+      </w:rPr>
+    </w:lvl>
+    <w:lvl w:ilvl="5" w:tplc="04190005" w:tentative="1">
+      <w:start w:val="1"/>
+      <w:numFmt w:val="bullet"/>
+      <w:lvlText w:val=""/>
+      <w:lvlJc w:val="left"/>
+      <w:pPr>
+        <w:ind w:left="4320" w:hanging="360"/>
+      </w:pPr>
+      <w:rPr>
+        <w:rFonts w:ascii="Wingdings" w:hAnsi="Wingdings" w:hint="default"/>
+      </w:rPr>
+    </w:lvl>
+    <w:lvl w:ilvl="6" w:tplc="04190001" w:tentative="1">
+      <w:start w:val="1"/>
+      <w:numFmt w:val="bullet"/>
+      <w:lvlText w:val=""/>
+      <w:lvlJc w:val="left"/>
+      <w:pPr>
+        <w:ind w:left="5040" w:hanging="360"/>
+      </w:pPr>
+      <w:rPr>
+        <w:rFonts w:ascii="Symbol" w:hAnsi="Symbol" w:hint="default"/>
+      </w:rPr>
+    </w:lvl>
+    <w:lvl w:ilvl="7" w:tplc="04190003" w:tentative="1">
+      <w:start w:val="1"/>
+      <w:numFmt w:val="bullet"/>
+      <w:lvlText w:val="o"/>
+      <w:lvlJc w:val="left"/>
+      <w:pPr>
+        <w:ind w:left="5760" w:hanging="360"/>
+      </w:pPr>
+      <w:rPr>
+        <w:rFonts w:ascii="Courier New" w:hAnsi="Courier New" w:cs="Courier New" w:hint="default"/>
+      </w:rPr>
+    </w:lvl>
+    <w:lvl w:ilvl="8" w:tplc="04190005" w:tentative="1">
+      <w:start w:val="1"/>
+      <w:numFmt w:val="bullet"/>
+      <w:lvlText w:val=""/>
+      <w:lvlJc w:val="left"/>
+      <w:pPr>
+        <w:ind w:left="6480" w:hanging="360"/>
+      </w:pPr>
+      <w:rPr>
+        <w:rFonts w:ascii="Wingdings" w:hAnsi="Wingdings" w:hint="default"/>
+      </w:rPr>
+    </w:lvl>
+  </w:abstractNum>
+  <w:abstractNum w:abstractNumId="34">
+    <w:nsid w:val="51E17EA7"/>
+    <w:multiLevelType w:val="hybridMultilevel"/>
+    <w:tmpl w:val="53A43944"/>
+    <w:lvl w:ilvl="0" w:tplc="04190001">
+      <w:start w:val="1"/>
+      <w:numFmt w:val="bullet"/>
+      <w:lvlText w:val=""/>
+      <w:lvlJc w:val="left"/>
+      <w:pPr>
+        <w:ind w:left="720" w:hanging="360"/>
+      </w:pPr>
+      <w:rPr>
+        <w:rFonts w:ascii="Symbol" w:hAnsi="Symbol" w:hint="default"/>
+      </w:rPr>
+    </w:lvl>
+    <w:lvl w:ilvl="1" w:tplc="04190003" w:tentative="1">
+      <w:start w:val="1"/>
+      <w:numFmt w:val="bullet"/>
+      <w:lvlText w:val="o"/>
+      <w:lvlJc w:val="left"/>
+      <w:pPr>
+        <w:ind w:left="1440" w:hanging="360"/>
+      </w:pPr>
+      <w:rPr>
+        <w:rFonts w:ascii="Courier New" w:hAnsi="Courier New" w:cs="Courier New" w:hint="default"/>
+      </w:rPr>
+    </w:lvl>
+    <w:lvl w:ilvl="2" w:tplc="04190005" w:tentative="1">
+      <w:start w:val="1"/>
+      <w:numFmt w:val="bullet"/>
+      <w:lvlText w:val=""/>
+      <w:lvlJc w:val="left"/>
+      <w:pPr>
+        <w:ind w:left="2160" w:hanging="360"/>
+      </w:pPr>
+      <w:rPr>
+        <w:rFonts w:ascii="Wingdings" w:hAnsi="Wingdings" w:hint="default"/>
+      </w:rPr>
+    </w:lvl>
+    <w:lvl w:ilvl="3" w:tplc="04190001" w:tentative="1">
+      <w:start w:val="1"/>
+      <w:numFmt w:val="bullet"/>
+      <w:lvlText w:val=""/>
+      <w:lvlJc w:val="left"/>
+      <w:pPr>
+        <w:ind w:left="2880" w:hanging="360"/>
+      </w:pPr>
+      <w:rPr>
+        <w:rFonts w:ascii="Symbol" w:hAnsi="Symbol" w:hint="default"/>
+      </w:rPr>
+    </w:lvl>
+    <w:lvl w:ilvl="4" w:tplc="04190003" w:tentative="1">
+      <w:start w:val="1"/>
+      <w:numFmt w:val="bullet"/>
+      <w:lvlText w:val="o"/>
+      <w:lvlJc w:val="left"/>
+      <w:pPr>
+        <w:ind w:left="3600" w:hanging="360"/>
+      </w:pPr>
+      <w:rPr>
+        <w:rFonts w:ascii="Courier New" w:hAnsi="Courier New" w:cs="Courier New" w:hint="default"/>
+      </w:rPr>
+    </w:lvl>
+    <w:lvl w:ilvl="5" w:tplc="04190005" w:tentative="1">
+      <w:start w:val="1"/>
+      <w:numFmt w:val="bullet"/>
+      <w:lvlText w:val=""/>
+      <w:lvlJc w:val="left"/>
+      <w:pPr>
+        <w:ind w:left="4320" w:hanging="360"/>
+      </w:pPr>
+      <w:rPr>
+        <w:rFonts w:ascii="Wingdings" w:hAnsi="Wingdings" w:hint="default"/>
+      </w:rPr>
+    </w:lvl>
+    <w:lvl w:ilvl="6" w:tplc="04190001" w:tentative="1">
+      <w:start w:val="1"/>
+      <w:numFmt w:val="bullet"/>
+      <w:lvlText w:val=""/>
+      <w:lvlJc w:val="left"/>
+      <w:pPr>
+        <w:ind w:left="5040" w:hanging="360"/>
+      </w:pPr>
+      <w:rPr>
+        <w:rFonts w:ascii="Symbol" w:hAnsi="Symbol" w:hint="default"/>
+      </w:rPr>
+    </w:lvl>
+    <w:lvl w:ilvl="7" w:tplc="04190003" w:tentative="1">
+      <w:start w:val="1"/>
+      <w:numFmt w:val="bullet"/>
+      <w:lvlText w:val="o"/>
+      <w:lvlJc w:val="left"/>
+      <w:pPr>
+        <w:ind w:left="5760" w:hanging="360"/>
+      </w:pPr>
+      <w:rPr>
+        <w:rFonts w:ascii="Courier New" w:hAnsi="Courier New" w:cs="Courier New" w:hint="default"/>
+      </w:rPr>
+    </w:lvl>
+    <w:lvl w:ilvl="8" w:tplc="04190005" w:tentative="1">
+      <w:start w:val="1"/>
+      <w:numFmt w:val="bullet"/>
+      <w:lvlText w:val=""/>
+      <w:lvlJc w:val="left"/>
+      <w:pPr>
+        <w:ind w:left="6480" w:hanging="360"/>
+      </w:pPr>
+      <w:rPr>
+        <w:rFonts w:ascii="Wingdings" w:hAnsi="Wingdings" w:hint="default"/>
+      </w:rPr>
+    </w:lvl>
+  </w:abstractNum>
+  <w:abstractNum w:abstractNumId="35">
     <w:nsid w:val="546E35FC"/>
     <w:multiLevelType w:val="hybridMultilevel"/>
     <w:tmpl w:val="63D8D1D0"/>
@@ -23950,93 +28306,7 @@
       </w:rPr>
     </w:lvl>
   </w:abstractNum>
-  <w:abstractNum w:abstractNumId="29">
-    <w:nsid w:val="54E777D3"/>
-    <w:multiLevelType w:val="hybridMultilevel"/>
-    <w:tmpl w:val="4CB64C94"/>
-    <w:lvl w:ilvl="0" w:tplc="0419000F">
-      <w:start w:val="1"/>
-      <w:numFmt w:val="decimal"/>
-      <w:lvlText w:val="%1."/>
-      <w:lvlJc w:val="left"/>
-      <w:pPr>
-        <w:ind w:left="720" w:hanging="360"/>
-      </w:pPr>
-    </w:lvl>
-    <w:lvl w:ilvl="1" w:tplc="04190019" w:tentative="1">
-      <w:start w:val="1"/>
-      <w:numFmt w:val="lowerLetter"/>
-      <w:lvlText w:val="%2."/>
-      <w:lvlJc w:val="left"/>
-      <w:pPr>
-        <w:ind w:left="1440" w:hanging="360"/>
-      </w:pPr>
-    </w:lvl>
-    <w:lvl w:ilvl="2" w:tplc="0419001B" w:tentative="1">
-      <w:start w:val="1"/>
-      <w:numFmt w:val="lowerRoman"/>
-      <w:lvlText w:val="%3."/>
-      <w:lvlJc w:val="right"/>
-      <w:pPr>
-        <w:ind w:left="2160" w:hanging="180"/>
-      </w:pPr>
-    </w:lvl>
-    <w:lvl w:ilvl="3" w:tplc="0419000F" w:tentative="1">
-      <w:start w:val="1"/>
-      <w:numFmt w:val="decimal"/>
-      <w:lvlText w:val="%4."/>
-      <w:lvlJc w:val="left"/>
-      <w:pPr>
-        <w:ind w:left="2880" w:hanging="360"/>
-      </w:pPr>
-    </w:lvl>
-    <w:lvl w:ilvl="4" w:tplc="04190019" w:tentative="1">
-      <w:start w:val="1"/>
-      <w:numFmt w:val="lowerLetter"/>
-      <w:lvlText w:val="%5."/>
-      <w:lvlJc w:val="left"/>
-      <w:pPr>
-        <w:ind w:left="3600" w:hanging="360"/>
-      </w:pPr>
-    </w:lvl>
-    <w:lvl w:ilvl="5" w:tplc="0419001B" w:tentative="1">
-      <w:start w:val="1"/>
-      <w:numFmt w:val="lowerRoman"/>
-      <w:lvlText w:val="%6."/>
-      <w:lvlJc w:val="right"/>
-      <w:pPr>
-        <w:ind w:left="4320" w:hanging="180"/>
-      </w:pPr>
-    </w:lvl>
-    <w:lvl w:ilvl="6" w:tplc="0419000F" w:tentative="1">
-      <w:start w:val="1"/>
-      <w:numFmt w:val="decimal"/>
-      <w:lvlText w:val="%7."/>
-      <w:lvlJc w:val="left"/>
-      <w:pPr>
-        <w:ind w:left="5040" w:hanging="360"/>
-      </w:pPr>
-    </w:lvl>
-    <w:lvl w:ilvl="7" w:tplc="04190019" w:tentative="1">
-      <w:start w:val="1"/>
-      <w:numFmt w:val="lowerLetter"/>
-      <w:lvlText w:val="%8."/>
-      <w:lvlJc w:val="left"/>
-      <w:pPr>
-        <w:ind w:left="5760" w:hanging="360"/>
-      </w:pPr>
-    </w:lvl>
-    <w:lvl w:ilvl="8" w:tplc="0419001B" w:tentative="1">
-      <w:start w:val="1"/>
-      <w:numFmt w:val="lowerRoman"/>
-      <w:lvlText w:val="%9."/>
-      <w:lvlJc w:val="right"/>
-      <w:pPr>
-        <w:ind w:left="6480" w:hanging="180"/>
-      </w:pPr>
-    </w:lvl>
-  </w:abstractNum>
-  <w:abstractNum w:abstractNumId="30">
+  <w:abstractNum w:abstractNumId="36">
     <w:nsid w:val="562E679A"/>
     <w:multiLevelType w:val="hybridMultilevel"/>
     <w:tmpl w:val="79C4D980"/>
@@ -24149,7 +28419,7 @@
       </w:rPr>
     </w:lvl>
   </w:abstractNum>
-  <w:abstractNum w:abstractNumId="31">
+  <w:abstractNum w:abstractNumId="37">
     <w:nsid w:val="58003404"/>
     <w:multiLevelType w:val="hybridMultilevel"/>
     <w:tmpl w:val="8DB01A1A"/>
@@ -24262,7 +28532,7 @@
       </w:rPr>
     </w:lvl>
   </w:abstractNum>
-  <w:abstractNum w:abstractNumId="32">
+  <w:abstractNum w:abstractNumId="38">
     <w:nsid w:val="58C42B4A"/>
     <w:multiLevelType w:val="hybridMultilevel"/>
     <w:tmpl w:val="F976C432"/>
@@ -24375,7 +28645,7 @@
       </w:rPr>
     </w:lvl>
   </w:abstractNum>
-  <w:abstractNum w:abstractNumId="33">
+  <w:abstractNum w:abstractNumId="39">
     <w:nsid w:val="5A3E49FC"/>
     <w:multiLevelType w:val="hybridMultilevel"/>
     <w:tmpl w:val="17986868"/>
@@ -24488,7 +28758,7 @@
       </w:rPr>
     </w:lvl>
   </w:abstractNum>
-  <w:abstractNum w:abstractNumId="34">
+  <w:abstractNum w:abstractNumId="40">
     <w:nsid w:val="5D666F26"/>
     <w:multiLevelType w:val="hybridMultilevel"/>
     <w:tmpl w:val="84DC842C"/>
@@ -24601,7 +28871,7 @@
       </w:rPr>
     </w:lvl>
   </w:abstractNum>
-  <w:abstractNum w:abstractNumId="35">
+  <w:abstractNum w:abstractNumId="41">
     <w:nsid w:val="5FAD31F6"/>
     <w:multiLevelType w:val="hybridMultilevel"/>
     <w:tmpl w:val="F3F83A76"/>
@@ -24714,7 +28984,233 @@
       </w:rPr>
     </w:lvl>
   </w:abstractNum>
-  <w:abstractNum w:abstractNumId="36">
+  <w:abstractNum w:abstractNumId="42">
+    <w:nsid w:val="602C385A"/>
+    <w:multiLevelType w:val="hybridMultilevel"/>
+    <w:tmpl w:val="31A029DE"/>
+    <w:lvl w:ilvl="0" w:tplc="04190001">
+      <w:start w:val="1"/>
+      <w:numFmt w:val="bullet"/>
+      <w:lvlText w:val=""/>
+      <w:lvlJc w:val="left"/>
+      <w:pPr>
+        <w:ind w:left="720" w:hanging="360"/>
+      </w:pPr>
+      <w:rPr>
+        <w:rFonts w:ascii="Symbol" w:hAnsi="Symbol" w:hint="default"/>
+      </w:rPr>
+    </w:lvl>
+    <w:lvl w:ilvl="1" w:tplc="04190003">
+      <w:start w:val="1"/>
+      <w:numFmt w:val="bullet"/>
+      <w:lvlText w:val="o"/>
+      <w:lvlJc w:val="left"/>
+      <w:pPr>
+        <w:ind w:left="1440" w:hanging="360"/>
+      </w:pPr>
+      <w:rPr>
+        <w:rFonts w:ascii="Courier New" w:hAnsi="Courier New" w:cs="Courier New" w:hint="default"/>
+      </w:rPr>
+    </w:lvl>
+    <w:lvl w:ilvl="2" w:tplc="04190005">
+      <w:start w:val="1"/>
+      <w:numFmt w:val="bullet"/>
+      <w:lvlText w:val=""/>
+      <w:lvlJc w:val="left"/>
+      <w:pPr>
+        <w:ind w:left="2160" w:hanging="360"/>
+      </w:pPr>
+      <w:rPr>
+        <w:rFonts w:ascii="Wingdings" w:hAnsi="Wingdings" w:hint="default"/>
+      </w:rPr>
+    </w:lvl>
+    <w:lvl w:ilvl="3" w:tplc="04190001" w:tentative="1">
+      <w:start w:val="1"/>
+      <w:numFmt w:val="bullet"/>
+      <w:lvlText w:val=""/>
+      <w:lvlJc w:val="left"/>
+      <w:pPr>
+        <w:ind w:left="2880" w:hanging="360"/>
+      </w:pPr>
+      <w:rPr>
+        <w:rFonts w:ascii="Symbol" w:hAnsi="Symbol" w:hint="default"/>
+      </w:rPr>
+    </w:lvl>
+    <w:lvl w:ilvl="4" w:tplc="04190003" w:tentative="1">
+      <w:start w:val="1"/>
+      <w:numFmt w:val="bullet"/>
+      <w:lvlText w:val="o"/>
+      <w:lvlJc w:val="left"/>
+      <w:pPr>
+        <w:ind w:left="3600" w:hanging="360"/>
+      </w:pPr>
+      <w:rPr>
+        <w:rFonts w:ascii="Courier New" w:hAnsi="Courier New" w:cs="Courier New" w:hint="default"/>
+      </w:rPr>
+    </w:lvl>
+    <w:lvl w:ilvl="5" w:tplc="04190005" w:tentative="1">
+      <w:start w:val="1"/>
+      <w:numFmt w:val="bullet"/>
+      <w:lvlText w:val=""/>
+      <w:lvlJc w:val="left"/>
+      <w:pPr>
+        <w:ind w:left="4320" w:hanging="360"/>
+      </w:pPr>
+      <w:rPr>
+        <w:rFonts w:ascii="Wingdings" w:hAnsi="Wingdings" w:hint="default"/>
+      </w:rPr>
+    </w:lvl>
+    <w:lvl w:ilvl="6" w:tplc="04190001" w:tentative="1">
+      <w:start w:val="1"/>
+      <w:numFmt w:val="bullet"/>
+      <w:lvlText w:val=""/>
+      <w:lvlJc w:val="left"/>
+      <w:pPr>
+        <w:ind w:left="5040" w:hanging="360"/>
+      </w:pPr>
+      <w:rPr>
+        <w:rFonts w:ascii="Symbol" w:hAnsi="Symbol" w:hint="default"/>
+      </w:rPr>
+    </w:lvl>
+    <w:lvl w:ilvl="7" w:tplc="04190003" w:tentative="1">
+      <w:start w:val="1"/>
+      <w:numFmt w:val="bullet"/>
+      <w:lvlText w:val="o"/>
+      <w:lvlJc w:val="left"/>
+      <w:pPr>
+        <w:ind w:left="5760" w:hanging="360"/>
+      </w:pPr>
+      <w:rPr>
+        <w:rFonts w:ascii="Courier New" w:hAnsi="Courier New" w:cs="Courier New" w:hint="default"/>
+      </w:rPr>
+    </w:lvl>
+    <w:lvl w:ilvl="8" w:tplc="04190005" w:tentative="1">
+      <w:start w:val="1"/>
+      <w:numFmt w:val="bullet"/>
+      <w:lvlText w:val=""/>
+      <w:lvlJc w:val="left"/>
+      <w:pPr>
+        <w:ind w:left="6480" w:hanging="360"/>
+      </w:pPr>
+      <w:rPr>
+        <w:rFonts w:ascii="Wingdings" w:hAnsi="Wingdings" w:hint="default"/>
+      </w:rPr>
+    </w:lvl>
+  </w:abstractNum>
+  <w:abstractNum w:abstractNumId="43">
+    <w:nsid w:val="6047414C"/>
+    <w:multiLevelType w:val="hybridMultilevel"/>
+    <w:tmpl w:val="A77494AE"/>
+    <w:lvl w:ilvl="0" w:tplc="04190001">
+      <w:start w:val="1"/>
+      <w:numFmt w:val="bullet"/>
+      <w:lvlText w:val=""/>
+      <w:lvlJc w:val="left"/>
+      <w:pPr>
+        <w:ind w:left="720" w:hanging="360"/>
+      </w:pPr>
+      <w:rPr>
+        <w:rFonts w:ascii="Symbol" w:hAnsi="Symbol" w:hint="default"/>
+      </w:rPr>
+    </w:lvl>
+    <w:lvl w:ilvl="1" w:tplc="04190003" w:tentative="1">
+      <w:start w:val="1"/>
+      <w:numFmt w:val="bullet"/>
+      <w:lvlText w:val="o"/>
+      <w:lvlJc w:val="left"/>
+      <w:pPr>
+        <w:ind w:left="1440" w:hanging="360"/>
+      </w:pPr>
+      <w:rPr>
+        <w:rFonts w:ascii="Courier New" w:hAnsi="Courier New" w:cs="Courier New" w:hint="default"/>
+      </w:rPr>
+    </w:lvl>
+    <w:lvl w:ilvl="2" w:tplc="04190005" w:tentative="1">
+      <w:start w:val="1"/>
+      <w:numFmt w:val="bullet"/>
+      <w:lvlText w:val=""/>
+      <w:lvlJc w:val="left"/>
+      <w:pPr>
+        <w:ind w:left="2160" w:hanging="360"/>
+      </w:pPr>
+      <w:rPr>
+        <w:rFonts w:ascii="Wingdings" w:hAnsi="Wingdings" w:hint="default"/>
+      </w:rPr>
+    </w:lvl>
+    <w:lvl w:ilvl="3" w:tplc="04190001" w:tentative="1">
+      <w:start w:val="1"/>
+      <w:numFmt w:val="bullet"/>
+      <w:lvlText w:val=""/>
+      <w:lvlJc w:val="left"/>
+      <w:pPr>
+        <w:ind w:left="2880" w:hanging="360"/>
+      </w:pPr>
+      <w:rPr>
+        <w:rFonts w:ascii="Symbol" w:hAnsi="Symbol" w:hint="default"/>
+      </w:rPr>
+    </w:lvl>
+    <w:lvl w:ilvl="4" w:tplc="04190003" w:tentative="1">
+      <w:start w:val="1"/>
+      <w:numFmt w:val="bullet"/>
+      <w:lvlText w:val="o"/>
+      <w:lvlJc w:val="left"/>
+      <w:pPr>
+        <w:ind w:left="3600" w:hanging="360"/>
+      </w:pPr>
+      <w:rPr>
+        <w:rFonts w:ascii="Courier New" w:hAnsi="Courier New" w:cs="Courier New" w:hint="default"/>
+      </w:rPr>
+    </w:lvl>
+    <w:lvl w:ilvl="5" w:tplc="04190005" w:tentative="1">
+      <w:start w:val="1"/>
+      <w:numFmt w:val="bullet"/>
+      <w:lvlText w:val=""/>
+      <w:lvlJc w:val="left"/>
+      <w:pPr>
+        <w:ind w:left="4320" w:hanging="360"/>
+      </w:pPr>
+      <w:rPr>
+        <w:rFonts w:ascii="Wingdings" w:hAnsi="Wingdings" w:hint="default"/>
+      </w:rPr>
+    </w:lvl>
+    <w:lvl w:ilvl="6" w:tplc="04190001" w:tentative="1">
+      <w:start w:val="1"/>
+      <w:numFmt w:val="bullet"/>
+      <w:lvlText w:val=""/>
+      <w:lvlJc w:val="left"/>
+      <w:pPr>
+        <w:ind w:left="5040" w:hanging="360"/>
+      </w:pPr>
+      <w:rPr>
+        <w:rFonts w:ascii="Symbol" w:hAnsi="Symbol" w:hint="default"/>
+      </w:rPr>
+    </w:lvl>
+    <w:lvl w:ilvl="7" w:tplc="04190003" w:tentative="1">
+      <w:start w:val="1"/>
+      <w:numFmt w:val="bullet"/>
+      <w:lvlText w:val="o"/>
+      <w:lvlJc w:val="left"/>
+      <w:pPr>
+        <w:ind w:left="5760" w:hanging="360"/>
+      </w:pPr>
+      <w:rPr>
+        <w:rFonts w:ascii="Courier New" w:hAnsi="Courier New" w:cs="Courier New" w:hint="default"/>
+      </w:rPr>
+    </w:lvl>
+    <w:lvl w:ilvl="8" w:tplc="04190005" w:tentative="1">
+      <w:start w:val="1"/>
+      <w:numFmt w:val="bullet"/>
+      <w:lvlText w:val=""/>
+      <w:lvlJc w:val="left"/>
+      <w:pPr>
+        <w:ind w:left="6480" w:hanging="360"/>
+      </w:pPr>
+      <w:rPr>
+        <w:rFonts w:ascii="Wingdings" w:hAnsi="Wingdings" w:hint="default"/>
+      </w:rPr>
+    </w:lvl>
+  </w:abstractNum>
+  <w:abstractNum w:abstractNumId="44">
     <w:nsid w:val="60600335"/>
     <w:multiLevelType w:val="hybridMultilevel"/>
     <w:tmpl w:val="2D80FCB4"/>
@@ -24803,7 +29299,7 @@
       </w:pPr>
     </w:lvl>
   </w:abstractNum>
-  <w:abstractNum w:abstractNumId="37">
+  <w:abstractNum w:abstractNumId="45">
     <w:nsid w:val="60AE3866"/>
     <w:multiLevelType w:val="hybridMultilevel"/>
     <w:tmpl w:val="507E6698"/>
@@ -24892,7 +29388,7 @@
       </w:pPr>
     </w:lvl>
   </w:abstractNum>
-  <w:abstractNum w:abstractNumId="38">
+  <w:abstractNum w:abstractNumId="46">
     <w:nsid w:val="60E44D9B"/>
     <w:multiLevelType w:val="hybridMultilevel"/>
     <w:tmpl w:val="E6CCBBC8"/>
@@ -25005,7 +29501,7 @@
       </w:rPr>
     </w:lvl>
   </w:abstractNum>
-  <w:abstractNum w:abstractNumId="39">
+  <w:abstractNum w:abstractNumId="47">
     <w:nsid w:val="60F8573A"/>
     <w:multiLevelType w:val="hybridMultilevel"/>
     <w:tmpl w:val="795AF6F8"/>
@@ -25094,7 +29590,7 @@
       </w:pPr>
     </w:lvl>
   </w:abstractNum>
-  <w:abstractNum w:abstractNumId="40">
+  <w:abstractNum w:abstractNumId="48">
     <w:nsid w:val="611B0BC6"/>
     <w:multiLevelType w:val="hybridMultilevel"/>
     <w:tmpl w:val="BCB6353A"/>
@@ -25207,7 +29703,7 @@
       </w:rPr>
     </w:lvl>
   </w:abstractNum>
-  <w:abstractNum w:abstractNumId="41">
+  <w:abstractNum w:abstractNumId="49">
     <w:nsid w:val="65774461"/>
     <w:multiLevelType w:val="hybridMultilevel"/>
     <w:tmpl w:val="F2D44932"/>
@@ -25320,7 +29816,7 @@
       </w:rPr>
     </w:lvl>
   </w:abstractNum>
-  <w:abstractNum w:abstractNumId="42">
+  <w:abstractNum w:abstractNumId="50">
     <w:nsid w:val="69663066"/>
     <w:multiLevelType w:val="hybridMultilevel"/>
     <w:tmpl w:val="CCB6F87A"/>
@@ -25433,7 +29929,7 @@
       </w:rPr>
     </w:lvl>
   </w:abstractNum>
-  <w:abstractNum w:abstractNumId="43">
+  <w:abstractNum w:abstractNumId="51">
     <w:nsid w:val="69861862"/>
     <w:multiLevelType w:val="hybridMultilevel"/>
     <w:tmpl w:val="F432B0D4"/>
@@ -25522,7 +30018,7 @@
       </w:pPr>
     </w:lvl>
   </w:abstractNum>
-  <w:abstractNum w:abstractNumId="44">
+  <w:abstractNum w:abstractNumId="52">
     <w:nsid w:val="69F407EF"/>
     <w:multiLevelType w:val="hybridMultilevel"/>
     <w:tmpl w:val="77FEC72C"/>
@@ -25611,7 +30107,7 @@
       </w:pPr>
     </w:lvl>
   </w:abstractNum>
-  <w:abstractNum w:abstractNumId="45">
+  <w:abstractNum w:abstractNumId="53">
     <w:nsid w:val="6BC067E9"/>
     <w:multiLevelType w:val="hybridMultilevel"/>
     <w:tmpl w:val="2E6C36FA"/>
@@ -25724,7 +30220,120 @@
       </w:rPr>
     </w:lvl>
   </w:abstractNum>
-  <w:abstractNum w:abstractNumId="46">
+  <w:abstractNum w:abstractNumId="54">
+    <w:nsid w:val="6E8362AD"/>
+    <w:multiLevelType w:val="hybridMultilevel"/>
+    <w:tmpl w:val="9EAEDF9A"/>
+    <w:lvl w:ilvl="0" w:tplc="04190001">
+      <w:start w:val="1"/>
+      <w:numFmt w:val="bullet"/>
+      <w:lvlText w:val=""/>
+      <w:lvlJc w:val="left"/>
+      <w:pPr>
+        <w:ind w:left="720" w:hanging="360"/>
+      </w:pPr>
+      <w:rPr>
+        <w:rFonts w:ascii="Symbol" w:hAnsi="Symbol" w:hint="default"/>
+      </w:rPr>
+    </w:lvl>
+    <w:lvl w:ilvl="1" w:tplc="04190003">
+      <w:start w:val="1"/>
+      <w:numFmt w:val="bullet"/>
+      <w:lvlText w:val="o"/>
+      <w:lvlJc w:val="left"/>
+      <w:pPr>
+        <w:ind w:left="1440" w:hanging="360"/>
+      </w:pPr>
+      <w:rPr>
+        <w:rFonts w:ascii="Courier New" w:hAnsi="Courier New" w:cs="Courier New" w:hint="default"/>
+      </w:rPr>
+    </w:lvl>
+    <w:lvl w:ilvl="2" w:tplc="04190005" w:tentative="1">
+      <w:start w:val="1"/>
+      <w:numFmt w:val="bullet"/>
+      <w:lvlText w:val=""/>
+      <w:lvlJc w:val="left"/>
+      <w:pPr>
+        <w:ind w:left="2160" w:hanging="360"/>
+      </w:pPr>
+      <w:rPr>
+        <w:rFonts w:ascii="Wingdings" w:hAnsi="Wingdings" w:hint="default"/>
+      </w:rPr>
+    </w:lvl>
+    <w:lvl w:ilvl="3" w:tplc="04190001" w:tentative="1">
+      <w:start w:val="1"/>
+      <w:numFmt w:val="bullet"/>
+      <w:lvlText w:val=""/>
+      <w:lvlJc w:val="left"/>
+      <w:pPr>
+        <w:ind w:left="2880" w:hanging="360"/>
+      </w:pPr>
+      <w:rPr>
+        <w:rFonts w:ascii="Symbol" w:hAnsi="Symbol" w:hint="default"/>
+      </w:rPr>
+    </w:lvl>
+    <w:lvl w:ilvl="4" w:tplc="04190003" w:tentative="1">
+      <w:start w:val="1"/>
+      <w:numFmt w:val="bullet"/>
+      <w:lvlText w:val="o"/>
+      <w:lvlJc w:val="left"/>
+      <w:pPr>
+        <w:ind w:left="3600" w:hanging="360"/>
+      </w:pPr>
+      <w:rPr>
+        <w:rFonts w:ascii="Courier New" w:hAnsi="Courier New" w:cs="Courier New" w:hint="default"/>
+      </w:rPr>
+    </w:lvl>
+    <w:lvl w:ilvl="5" w:tplc="04190005" w:tentative="1">
+      <w:start w:val="1"/>
+      <w:numFmt w:val="bullet"/>
+      <w:lvlText w:val=""/>
+      <w:lvlJc w:val="left"/>
+      <w:pPr>
+        <w:ind w:left="4320" w:hanging="360"/>
+      </w:pPr>
+      <w:rPr>
+        <w:rFonts w:ascii="Wingdings" w:hAnsi="Wingdings" w:hint="default"/>
+      </w:rPr>
+    </w:lvl>
+    <w:lvl w:ilvl="6" w:tplc="04190001" w:tentative="1">
+      <w:start w:val="1"/>
+      <w:numFmt w:val="bullet"/>
+      <w:lvlText w:val=""/>
+      <w:lvlJc w:val="left"/>
+      <w:pPr>
+        <w:ind w:left="5040" w:hanging="360"/>
+      </w:pPr>
+      <w:rPr>
+        <w:rFonts w:ascii="Symbol" w:hAnsi="Symbol" w:hint="default"/>
+      </w:rPr>
+    </w:lvl>
+    <w:lvl w:ilvl="7" w:tplc="04190003" w:tentative="1">
+      <w:start w:val="1"/>
+      <w:numFmt w:val="bullet"/>
+      <w:lvlText w:val="o"/>
+      <w:lvlJc w:val="left"/>
+      <w:pPr>
+        <w:ind w:left="5760" w:hanging="360"/>
+      </w:pPr>
+      <w:rPr>
+        <w:rFonts w:ascii="Courier New" w:hAnsi="Courier New" w:cs="Courier New" w:hint="default"/>
+      </w:rPr>
+    </w:lvl>
+    <w:lvl w:ilvl="8" w:tplc="04190005" w:tentative="1">
+      <w:start w:val="1"/>
+      <w:numFmt w:val="bullet"/>
+      <w:lvlText w:val=""/>
+      <w:lvlJc w:val="left"/>
+      <w:pPr>
+        <w:ind w:left="6480" w:hanging="360"/>
+      </w:pPr>
+      <w:rPr>
+        <w:rFonts w:ascii="Wingdings" w:hAnsi="Wingdings" w:hint="default"/>
+      </w:rPr>
+    </w:lvl>
+  </w:abstractNum>
+  <w:abstractNum w:abstractNumId="55">
     <w:nsid w:val="71AD570C"/>
     <w:multiLevelType w:val="hybridMultilevel"/>
     <w:tmpl w:val="4D342870"/>
@@ -25837,7 +30446,7 @@
       </w:rPr>
     </w:lvl>
   </w:abstractNum>
-  <w:abstractNum w:abstractNumId="47">
+  <w:abstractNum w:abstractNumId="56">
     <w:nsid w:val="775D7397"/>
     <w:multiLevelType w:val="hybridMultilevel"/>
     <w:tmpl w:val="70A049E0"/>
@@ -25950,7 +30559,7 @@
       </w:rPr>
     </w:lvl>
   </w:abstractNum>
-  <w:abstractNum w:abstractNumId="48">
+  <w:abstractNum w:abstractNumId="57">
     <w:nsid w:val="7A137429"/>
     <w:multiLevelType w:val="hybridMultilevel"/>
     <w:tmpl w:val="3C9E048A"/>
@@ -26063,7 +30672,7 @@
       </w:rPr>
     </w:lvl>
   </w:abstractNum>
-  <w:abstractNum w:abstractNumId="49">
+  <w:abstractNum w:abstractNumId="58">
     <w:nsid w:val="7AA67ACD"/>
     <w:multiLevelType w:val="hybridMultilevel"/>
     <w:tmpl w:val="B464F586"/>
@@ -26152,7 +30761,7 @@
       </w:pPr>
     </w:lvl>
   </w:abstractNum>
-  <w:abstractNum w:abstractNumId="50">
+  <w:abstractNum w:abstractNumId="59">
     <w:nsid w:val="7D190457"/>
     <w:multiLevelType w:val="hybridMultilevel"/>
     <w:tmpl w:val="F432B0D4"/>
@@ -26241,7 +30850,7 @@
       </w:pPr>
     </w:lvl>
   </w:abstractNum>
-  <w:abstractNum w:abstractNumId="51">
+  <w:abstractNum w:abstractNumId="60">
     <w:nsid w:val="7D531E8C"/>
     <w:multiLevelType w:val="hybridMultilevel"/>
     <w:tmpl w:val="24702B5A"/>
@@ -26354,47 +30963,133 @@
       </w:rPr>
     </w:lvl>
   </w:abstractNum>
+  <w:abstractNum w:abstractNumId="61">
+    <w:nsid w:val="7D963912"/>
+    <w:multiLevelType w:val="hybridMultilevel"/>
+    <w:tmpl w:val="3D82313C"/>
+    <w:lvl w:ilvl="0" w:tplc="0419000F">
+      <w:start w:val="1"/>
+      <w:numFmt w:val="decimal"/>
+      <w:lvlText w:val="%1."/>
+      <w:lvlJc w:val="left"/>
+      <w:pPr>
+        <w:ind w:left="720" w:hanging="360"/>
+      </w:pPr>
+    </w:lvl>
+    <w:lvl w:ilvl="1" w:tplc="04190019" w:tentative="1">
+      <w:start w:val="1"/>
+      <w:numFmt w:val="lowerLetter"/>
+      <w:lvlText w:val="%2."/>
+      <w:lvlJc w:val="left"/>
+      <w:pPr>
+        <w:ind w:left="1440" w:hanging="360"/>
+      </w:pPr>
+    </w:lvl>
+    <w:lvl w:ilvl="2" w:tplc="0419001B" w:tentative="1">
+      <w:start w:val="1"/>
+      <w:numFmt w:val="lowerRoman"/>
+      <w:lvlText w:val="%3."/>
+      <w:lvlJc w:val="right"/>
+      <w:pPr>
+        <w:ind w:left="2160" w:hanging="180"/>
+      </w:pPr>
+    </w:lvl>
+    <w:lvl w:ilvl="3" w:tplc="0419000F" w:tentative="1">
+      <w:start w:val="1"/>
+      <w:numFmt w:val="decimal"/>
+      <w:lvlText w:val="%4."/>
+      <w:lvlJc w:val="left"/>
+      <w:pPr>
+        <w:ind w:left="2880" w:hanging="360"/>
+      </w:pPr>
+    </w:lvl>
+    <w:lvl w:ilvl="4" w:tplc="04190019" w:tentative="1">
+      <w:start w:val="1"/>
+      <w:numFmt w:val="lowerLetter"/>
+      <w:lvlText w:val="%5."/>
+      <w:lvlJc w:val="left"/>
+      <w:pPr>
+        <w:ind w:left="3600" w:hanging="360"/>
+      </w:pPr>
+    </w:lvl>
+    <w:lvl w:ilvl="5" w:tplc="0419001B" w:tentative="1">
+      <w:start w:val="1"/>
+      <w:numFmt w:val="lowerRoman"/>
+      <w:lvlText w:val="%6."/>
+      <w:lvlJc w:val="right"/>
+      <w:pPr>
+        <w:ind w:left="4320" w:hanging="180"/>
+      </w:pPr>
+    </w:lvl>
+    <w:lvl w:ilvl="6" w:tplc="0419000F" w:tentative="1">
+      <w:start w:val="1"/>
+      <w:numFmt w:val="decimal"/>
+      <w:lvlText w:val="%7."/>
+      <w:lvlJc w:val="left"/>
+      <w:pPr>
+        <w:ind w:left="5040" w:hanging="360"/>
+      </w:pPr>
+    </w:lvl>
+    <w:lvl w:ilvl="7" w:tplc="04190019" w:tentative="1">
+      <w:start w:val="1"/>
+      <w:numFmt w:val="lowerLetter"/>
+      <w:lvlText w:val="%8."/>
+      <w:lvlJc w:val="left"/>
+      <w:pPr>
+        <w:ind w:left="5760" w:hanging="360"/>
+      </w:pPr>
+    </w:lvl>
+    <w:lvl w:ilvl="8" w:tplc="0419001B" w:tentative="1">
+      <w:start w:val="1"/>
+      <w:numFmt w:val="lowerRoman"/>
+      <w:lvlText w:val="%9."/>
+      <w:lvlJc w:val="right"/>
+      <w:pPr>
+        <w:ind w:left="6480" w:hanging="180"/>
+      </w:pPr>
+    </w:lvl>
+  </w:abstractNum>
   <w:num w:numId="1">
-    <w:abstractNumId w:val="9"/>
+    <w:abstractNumId w:val="11"/>
   </w:num>
   <w:num w:numId="2">
     <w:abstractNumId w:val="0"/>
   </w:num>
   <w:num w:numId="3">
-    <w:abstractNumId w:val="18"/>
+    <w:abstractNumId w:val="22"/>
   </w:num>
   <w:num w:numId="4">
-    <w:abstractNumId w:val="26"/>
+    <w:abstractNumId w:val="31"/>
   </w:num>
   <w:num w:numId="5">
-    <w:abstractNumId w:val="13"/>
+    <w:abstractNumId w:val="17"/>
   </w:num>
   <w:num w:numId="6">
+    <w:abstractNumId w:val="48"/>
+  </w:num>
+  <w:num w:numId="7">
+    <w:abstractNumId w:val="52"/>
+  </w:num>
+  <w:num w:numId="8">
+    <w:abstractNumId w:val="23"/>
+  </w:num>
+  <w:num w:numId="9">
+    <w:abstractNumId w:val="60"/>
+  </w:num>
+  <w:num w:numId="10">
+    <w:abstractNumId w:val="7"/>
+  </w:num>
+  <w:num w:numId="11">
+    <w:abstractNumId w:val="39"/>
+  </w:num>
+  <w:num w:numId="12">
     <w:abstractNumId w:val="40"/>
   </w:num>
-  <w:num w:numId="7">
-    <w:abstractNumId w:val="44"/>
-  </w:num>
-  <w:num w:numId="8">
-    <w:abstractNumId w:val="19"/>
-  </w:num>
-  <w:num w:numId="9">
-    <w:abstractNumId w:val="51"/>
-  </w:num>
-  <w:num w:numId="10">
-    <w:abstractNumId w:val="6"/>
-  </w:num>
-  <w:num w:numId="11">
-    <w:abstractNumId w:val="33"/>
-  </w:num>
-  <w:num w:numId="12">
-    <w:abstractNumId w:val="34"/>
-  </w:num>
   <w:num w:numId="13">
-    <w:abstractNumId w:val="27"/>
+    <w:abstractNumId w:val="32"/>
   </w:num>
   <w:num w:numId="14">
-    <w:abstractNumId w:val="49"/>
+    <w:abstractNumId w:val="58"/>
   </w:num>
   <w:num w:numId="15">
     <w:abstractNumId w:val="2"/>
@@ -26403,114 +31098,144 @@
     <w:abstractNumId w:val="1"/>
   </w:num>
   <w:num w:numId="17">
-    <w:abstractNumId w:val="37"/>
+    <w:abstractNumId w:val="45"/>
   </w:num>
   <w:num w:numId="18">
-    <w:abstractNumId w:val="7"/>
+    <w:abstractNumId w:val="9"/>
   </w:num>
   <w:num w:numId="19">
-    <w:abstractNumId w:val="17"/>
+    <w:abstractNumId w:val="21"/>
   </w:num>
   <w:num w:numId="20">
-    <w:abstractNumId w:val="8"/>
+    <w:abstractNumId w:val="10"/>
   </w:num>
   <w:num w:numId="21">
-    <w:abstractNumId w:val="15"/>
+    <w:abstractNumId w:val="19"/>
   </w:num>
   <w:num w:numId="22">
     <w:abstractNumId w:val="3"/>
   </w:num>
   <w:num w:numId="23">
-    <w:abstractNumId w:val="45"/>
+    <w:abstractNumId w:val="53"/>
   </w:num>
   <w:num w:numId="24">
-    <w:abstractNumId w:val="22"/>
+    <w:abstractNumId w:val="27"/>
   </w:num>
   <w:num w:numId="25">
+    <w:abstractNumId w:val="49"/>
+  </w:num>
+  <w:num w:numId="26">
+    <w:abstractNumId w:val="28"/>
+  </w:num>
+  <w:num w:numId="27">
+    <w:abstractNumId w:val="20"/>
+  </w:num>
+  <w:num w:numId="28">
+    <w:abstractNumId w:val="35"/>
+  </w:num>
+  <w:num w:numId="29">
+    <w:abstractNumId w:val="29"/>
+  </w:num>
+  <w:num w:numId="30">
+    <w:abstractNumId w:val="57"/>
+  </w:num>
+  <w:num w:numId="31">
+    <w:abstractNumId w:val="51"/>
+  </w:num>
+  <w:num w:numId="32">
+    <w:abstractNumId w:val="44"/>
+  </w:num>
+  <w:num w:numId="33">
+    <w:abstractNumId w:val="37"/>
+  </w:num>
+  <w:num w:numId="34">
+    <w:abstractNumId w:val="55"/>
+  </w:num>
+  <w:num w:numId="35">
+    <w:abstractNumId w:val="46"/>
+  </w:num>
+  <w:num w:numId="36">
+    <w:abstractNumId w:val="36"/>
+  </w:num>
+  <w:num w:numId="37">
+    <w:abstractNumId w:val="15"/>
+  </w:num>
+  <w:num w:numId="38">
+    <w:abstractNumId w:val="16"/>
+  </w:num>
+  <w:num w:numId="39">
+    <w:abstractNumId w:val="30"/>
+  </w:num>
+  <w:num w:numId="40">
+    <w:abstractNumId w:val="59"/>
+  </w:num>
+  <w:num w:numId="41">
+    <w:abstractNumId w:val="56"/>
+  </w:num>
+  <w:num w:numId="42">
+    <w:abstractNumId w:val="25"/>
+  </w:num>
+  <w:num w:numId="43">
+    <w:abstractNumId w:val="24"/>
+  </w:num>
+  <w:num w:numId="44">
+    <w:abstractNumId w:val="47"/>
+  </w:num>
+  <w:num w:numId="45">
+    <w:abstractNumId w:val="50"/>
+  </w:num>
+  <w:num w:numId="46">
     <w:abstractNumId w:val="41"/>
   </w:num>
-  <w:num w:numId="26">
-    <w:abstractNumId w:val="23"/>
+  <w:num w:numId="47">
+    <w:abstractNumId w:val="5"/>
   </w:num>
-  <w:num w:numId="27">
-    <w:abstractNumId w:val="16"/>
+  <w:num w:numId="48">
+    <w:abstractNumId w:val="6"/>
   </w:num>
-  <w:num w:numId="28">
-    <w:abstractNumId w:val="28"/>
+  <w:num w:numId="49">
+    <w:abstractNumId w:val="38"/>
   </w:num>
-  <w:num w:numId="29">
-    <w:abstractNumId w:val="24"/>
+  <w:num w:numId="50">
+    <w:abstractNumId w:val="14"/>
   </w:num>
-  <w:num w:numId="30">
-    <w:abstractNumId w:val="48"/>
+  <w:num w:numId="51">
+    <w:abstractNumId w:val="18"/>
   </w:num>
-  <w:num w:numId="31">
+  <w:num w:numId="52">
+    <w:abstractNumId w:val="61"/>
+  </w:num>
+  <w:num w:numId="53">
+    <w:abstractNumId w:val="8"/>
+  </w:num>
+  <w:num w:numId="54">
+    <w:abstractNumId w:val="42"/>
+  </w:num>
+  <w:num w:numId="55">
+    <w:abstractNumId w:val="33"/>
+  </w:num>
+  <w:num w:numId="56">
     <w:abstractNumId w:val="43"/>
   </w:num>
-  <w:num w:numId="32">
-    <w:abstractNumId w:val="36"/>
+  <w:num w:numId="57">
+    <w:abstractNumId w:val="34"/>
   </w:num>
-  <w:num w:numId="33">
-    <w:abstractNumId w:val="31"/>
+  <w:num w:numId="58">
+    <w:abstractNumId w:val="26"/>
   </w:num>
-  <w:num w:numId="34">
-    <w:abstractNumId w:val="46"/>
+  <w:num w:numId="59">
+    <w:abstractNumId w:val="4"/>
   </w:num>
-  <w:num w:numId="35">
-    <w:abstractNumId w:val="38"/>
-  </w:num>
-  <w:num w:numId="36">
-    <w:abstractNumId w:val="30"/>
-  </w:num>
-  <w:num w:numId="37">
-    <w:abstractNumId w:val="11"/>
-  </w:num>
-  <w:num w:numId="38">
+  <w:num w:numId="60">
     <w:abstractNumId w:val="12"/>
   </w:num>
-  <w:num w:numId="39">
-    <w:abstractNumId w:val="25"/>
+  <w:num w:numId="61">
+    <w:abstractNumId w:val="13"/>
   </w:num>
-  <w:num w:numId="40">
-    <w:abstractNumId w:val="50"/>
+  <w:num w:numId="62">
+    <w:abstractNumId w:val="54"/>
   </w:num>
-  <w:num w:numId="41">
-    <w:abstractNumId w:val="47"/>
-  </w:num>
-  <w:num w:numId="42">
-    <w:abstractNumId w:val="21"/>
-  </w:num>
-  <w:num w:numId="43">
-    <w:abstractNumId w:val="20"/>
-  </w:num>
-  <w:num w:numId="44">
-    <w:abstractNumId w:val="39"/>
-  </w:num>
-  <w:num w:numId="45">
-    <w:abstractNumId w:val="42"/>
-  </w:num>
-  <w:num w:numId="46">
-    <w:abstractNumId w:val="35"/>
-  </w:num>
-  <w:num w:numId="47">
-    <w:abstractNumId w:val="4"/>
-  </w:num>
-  <w:num w:numId="48">
-    <w:abstractNumId w:val="5"/>
-  </w:num>
-  <w:num w:numId="49">
-    <w:abstractNumId w:val="29"/>
-  </w:num>
-  <w:num w:numId="50">
-    <w:abstractNumId w:val="32"/>
-  </w:num>
-  <w:num w:numId="51">
-    <w:abstractNumId w:val="10"/>
-  </w:num>
-  <w:num w:numId="52">
-    <w:abstractNumId w:val="14"/>
-  </w:num>
-  <w:numIdMacAtCleanup w:val="48"/>
+  <w:numIdMacAtCleanup w:val="62"/>
 </w:numbering>
 </file>
 
@@ -27344,7 +32069,7 @@
 </file>
 
 <file path=customXml/itemProps1.xml><?xml version="1.0" encoding="utf-8"?>
-<ds:datastoreItem xmlns:ds="http://schemas.openxmlformats.org/officeDocument/2006/customXml" ds:itemID="{84F7AD97-86C0-43B5-B4AF-72DF849804BF}">
+<ds:datastoreItem xmlns:ds="http://schemas.openxmlformats.org/officeDocument/2006/customXml" ds:itemID="{356D1AFB-BC22-469F-8166-44791730FCCA}">
   <ds:schemaRefs>
     <ds:schemaRef ds:uri="http://schemas.openxmlformats.org/officeDocument/2006/bibliography"/>
   </ds:schemaRefs>
